--- a/Parte1_Descripcion_del_Proyecto.docx
+++ b/Parte1_Descripcion_del_Proyecto.docx
@@ -273,13 +273,67 @@
               <w:ind w:firstLine="0"/>
             </w:pPr>
             <w:r>
-              <w:t xml:space="preserve">Romina </w:t>
-            </w:r>
-            <w:proofErr w:type="spellStart"/>
-            <w:r>
-              <w:t>Liuzzi</w:t>
-            </w:r>
-            <w:proofErr w:type="spellEnd"/>
+              <w:t>Romina Liuzzi</w:t>
+            </w:r>
+          </w:p>
+        </w:tc>
+      </w:tr>
+      <w:tr>
+        <w:tc>
+          <w:tcPr>
+            <w:tcW w:w="1432" w:type="dxa"/>
+          </w:tcPr>
+          <w:p>
+            <w:pPr>
+              <w:pStyle w:val="Cuerpo"/>
+              <w:ind w:firstLine="0"/>
+            </w:pPr>
+            <w:r>
+              <w:t>1.2</w:t>
+            </w:r>
+          </w:p>
+        </w:tc>
+        <w:tc>
+          <w:tcPr>
+            <w:tcW w:w="1376" w:type="dxa"/>
+          </w:tcPr>
+          <w:p>
+            <w:pPr>
+              <w:pStyle w:val="Cuerpo"/>
+              <w:ind w:firstLine="0"/>
+            </w:pPr>
+            <w:r>
+              <w:t>21/04/2012</w:t>
+            </w:r>
+          </w:p>
+        </w:tc>
+        <w:tc>
+          <w:tcPr>
+            <w:tcW w:w="4621" w:type="dxa"/>
+          </w:tcPr>
+          <w:p>
+            <w:pPr>
+              <w:pStyle w:val="Cuerpo"/>
+              <w:ind w:firstLine="0"/>
+            </w:pPr>
+            <w:r>
+              <w:t>Ampliación de apartado de introducción</w:t>
+            </w:r>
+          </w:p>
+        </w:tc>
+        <w:tc>
+          <w:tcPr>
+            <w:tcW w:w="2147" w:type="dxa"/>
+          </w:tcPr>
+          <w:p>
+            <w:pPr>
+              <w:pStyle w:val="Cuerpo"/>
+              <w:keepNext/>
+              <w:ind w:firstLine="0"/>
+            </w:pPr>
+            <w:r>
+              <w:t>Romina Liuzzi</w:t>
+            </w:r>
           </w:p>
         </w:tc>
       </w:tr>
@@ -417,7 +471,7 @@
             </w:rPr>
             <w:fldChar w:fldCharType="separate"/>
           </w:r>
-          <w:hyperlink w:anchor="_Toc306196739" w:history="1">
+          <w:hyperlink w:anchor="_Toc322733870" w:history="1">
             <w:r>
               <w:rPr>
                 <w:rStyle w:val="Hyperlink"/>
@@ -445,7 +499,7 @@
                 <w:noProof/>
                 <w:webHidden/>
               </w:rPr>
-              <w:instrText xml:space="preserve"> PAGEREF _Toc306196739 \h </w:instrText>
+              <w:instrText xml:space="preserve"> PAGEREF _Toc322733870 \h </w:instrText>
             </w:r>
             <w:r>
               <w:rPr>
@@ -488,7 +542,7 @@
               <w:sz w:val="22"/>
             </w:rPr>
           </w:pPr>
-          <w:hyperlink w:anchor="_Toc306196740" w:history="1">
+          <w:hyperlink w:anchor="_Toc322733871" w:history="1">
             <w:r>
               <w:rPr>
                 <w:rStyle w:val="Hyperlink"/>
@@ -516,7 +570,7 @@
                 <w:noProof/>
                 <w:webHidden/>
               </w:rPr>
-              <w:instrText xml:space="preserve"> PAGEREF _Toc306196740 \h </w:instrText>
+              <w:instrText xml:space="preserve"> PAGEREF _Toc322733871 \h </w:instrText>
             </w:r>
             <w:r>
               <w:rPr>
@@ -536,7 +590,148 @@
                 <w:noProof/>
                 <w:webHidden/>
               </w:rPr>
-              <w:t>6</w:t>
+              <w:t>8</w:t>
+            </w:r>
+            <w:r>
+              <w:rPr>
+                <w:noProof/>
+                <w:webHidden/>
+              </w:rPr>
+              <w:fldChar w:fldCharType="end"/>
+            </w:r>
+          </w:hyperlink>
+        </w:p>
+        <w:p>
+          <w:pPr>
+            <w:pStyle w:val="TOC2"/>
+            <w:tabs>
+              <w:tab w:val="right" w:leader="dot" w:pos="9350"/>
+            </w:tabs>
+            <w:rPr>
+              <w:rFonts w:eastAsiaTheme="minorEastAsia"/>
+              <w:noProof/>
+              <w:sz w:val="22"/>
+            </w:rPr>
+          </w:pPr>
+          <w:hyperlink w:anchor="_Toc322733872" w:history="1">
+            <w:r>
+              <w:rPr>
+                <w:rStyle w:val="Hyperlink"/>
+                <w:noProof/>
+                <w:lang w:val="es-ES"/>
+              </w:rPr>
+              <w:t>Objetivos marcados por los requisitos funcionales</w:t>
+            </w:r>
+            <w:r>
+              <w:rPr>
+                <w:noProof/>
+                <w:webHidden/>
+              </w:rPr>
+              <w:tab/>
+            </w:r>
+            <w:r>
+              <w:rPr>
+                <w:noProof/>
+                <w:webHidden/>
+              </w:rPr>
+              <w:fldChar w:fldCharType="begin"/>
+            </w:r>
+            <w:r>
+              <w:rPr>
+                <w:noProof/>
+                <w:webHidden/>
+              </w:rPr>
+              <w:instrText xml:space="preserve"> PAGEREF _Toc322733872 \h </w:instrText>
+            </w:r>
+            <w:r>
+              <w:rPr>
+                <w:noProof/>
+                <w:webHidden/>
+              </w:rPr>
+            </w:r>
+            <w:r>
+              <w:rPr>
+                <w:noProof/>
+                <w:webHidden/>
+              </w:rPr>
+              <w:fldChar w:fldCharType="separate"/>
+            </w:r>
+            <w:r>
+              <w:rPr>
+                <w:noProof/>
+                <w:webHidden/>
+              </w:rPr>
+              <w:t>8</w:t>
+            </w:r>
+            <w:r>
+              <w:rPr>
+                <w:noProof/>
+                <w:webHidden/>
+              </w:rPr>
+              <w:fldChar w:fldCharType="end"/>
+            </w:r>
+          </w:hyperlink>
+        </w:p>
+        <w:p>
+          <w:pPr>
+            <w:pStyle w:val="TOC2"/>
+            <w:tabs>
+              <w:tab w:val="right" w:leader="dot" w:pos="9350"/>
+            </w:tabs>
+            <w:rPr>
+              <w:rFonts w:eastAsiaTheme="minorEastAsia"/>
+              <w:noProof/>
+              <w:sz w:val="22"/>
+            </w:rPr>
+          </w:pPr>
+          <w:hyperlink w:anchor="_Toc322733873" w:history="1">
+            <w:r>
+              <w:rPr>
+                <w:rStyle w:val="Hyperlink"/>
+                <w:noProof/>
+              </w:rPr>
+              <w:t>Objetivos de carácter técnico</w:t>
+            </w:r>
+            <w:r>
+              <w:rPr>
+                <w:noProof/>
+                <w:webHidden/>
+              </w:rPr>
+              <w:tab/>
+            </w:r>
+            <w:r>
+              <w:rPr>
+                <w:noProof/>
+                <w:webHidden/>
+              </w:rPr>
+              <w:fldChar w:fldCharType="begin"/>
+            </w:r>
+            <w:r>
+              <w:rPr>
+                <w:noProof/>
+                <w:webHidden/>
+              </w:rPr>
+              <w:instrText xml:space="preserve"> PAGEREF _Toc322733873 \h </w:instrText>
+            </w:r>
+            <w:r>
+              <w:rPr>
+                <w:noProof/>
+                <w:webHidden/>
+              </w:rPr>
+            </w:r>
+            <w:r>
+              <w:rPr>
+                <w:noProof/>
+                <w:webHidden/>
+              </w:rPr>
+              <w:fldChar w:fldCharType="separate"/>
+            </w:r>
+            <w:r>
+              <w:rPr>
+                <w:noProof/>
+                <w:webHidden/>
+              </w:rPr>
+              <w:t>8</w:t>
             </w:r>
             <w:r>
               <w:rPr>
@@ -559,7 +754,7 @@
               <w:sz w:val="22"/>
             </w:rPr>
           </w:pPr>
-          <w:hyperlink w:anchor="_Toc306196741" w:history="1">
+          <w:hyperlink w:anchor="_Toc322733874" w:history="1">
             <w:r>
               <w:rPr>
                 <w:rStyle w:val="Hyperlink"/>
@@ -587,7 +782,7 @@
                 <w:noProof/>
                 <w:webHidden/>
               </w:rPr>
-              <w:instrText xml:space="preserve"> PAGEREF _Toc306196741 \h </w:instrText>
+              <w:instrText xml:space="preserve"> PAGEREF _Toc322733874 \h </w:instrText>
             </w:r>
             <w:r>
               <w:rPr>
@@ -607,7 +802,7 @@
                 <w:noProof/>
                 <w:webHidden/>
               </w:rPr>
-              <w:t>7</w:t>
+              <w:t>9</w:t>
             </w:r>
             <w:r>
               <w:rPr>
@@ -630,7 +825,7 @@
               <w:sz w:val="22"/>
             </w:rPr>
           </w:pPr>
-          <w:hyperlink w:anchor="_Toc306196742" w:history="1">
+          <w:hyperlink w:anchor="_Toc322733875" w:history="1">
             <w:r>
               <w:rPr>
                 <w:rStyle w:val="Hyperlink"/>
@@ -657,7 +852,7 @@
                 <w:noProof/>
                 <w:webHidden/>
               </w:rPr>
-              <w:instrText xml:space="preserve"> PAGEREF _Toc306196742 \h </w:instrText>
+              <w:instrText xml:space="preserve"> PAGEREF _Toc322733875 \h </w:instrText>
             </w:r>
             <w:r>
               <w:rPr>
@@ -677,7 +872,7 @@
                 <w:noProof/>
                 <w:webHidden/>
               </w:rPr>
-              <w:t>7</w:t>
+              <w:t>9</w:t>
             </w:r>
             <w:r>
               <w:rPr>
@@ -700,7 +895,7 @@
               <w:sz w:val="22"/>
             </w:rPr>
           </w:pPr>
-          <w:hyperlink w:anchor="_Toc306196743" w:history="1">
+          <w:hyperlink w:anchor="_Toc322733876" w:history="1">
             <w:r>
               <w:rPr>
                 <w:rStyle w:val="Hyperlink"/>
@@ -727,7 +922,7 @@
                 <w:noProof/>
                 <w:webHidden/>
               </w:rPr>
-              <w:instrText xml:space="preserve"> PAGEREF _Toc306196743 \h </w:instrText>
+              <w:instrText xml:space="preserve"> PAGEREF _Toc322733876 \h </w:instrText>
             </w:r>
             <w:r>
               <w:rPr>
@@ -747,7 +942,7 @@
                 <w:noProof/>
                 <w:webHidden/>
               </w:rPr>
-              <w:t>8</w:t>
+              <w:t>10</w:t>
             </w:r>
             <w:r>
               <w:rPr>
@@ -770,7 +965,7 @@
               <w:sz w:val="22"/>
             </w:rPr>
           </w:pPr>
-          <w:hyperlink w:anchor="_Toc306196744" w:history="1">
+          <w:hyperlink w:anchor="_Toc322733877" w:history="1">
             <w:r>
               <w:rPr>
                 <w:rStyle w:val="Hyperlink"/>
@@ -797,7 +992,7 @@
                 <w:noProof/>
                 <w:webHidden/>
               </w:rPr>
-              <w:instrText xml:space="preserve"> PAGEREF _Toc306196744 \h </w:instrText>
+              <w:instrText xml:space="preserve"> PAGEREF _Toc322733877 \h </w:instrText>
             </w:r>
             <w:r>
               <w:rPr>
@@ -817,7 +1012,7 @@
                 <w:noProof/>
                 <w:webHidden/>
               </w:rPr>
-              <w:t>9</w:t>
+              <w:t>11</w:t>
             </w:r>
             <w:r>
               <w:rPr>
@@ -840,7 +1035,7 @@
               <w:sz w:val="22"/>
             </w:rPr>
           </w:pPr>
-          <w:hyperlink w:anchor="_Toc306196745" w:history="1">
+          <w:hyperlink w:anchor="_Toc322733878" w:history="1">
             <w:r>
               <w:rPr>
                 <w:rStyle w:val="Hyperlink"/>
@@ -867,7 +1062,7 @@
                 <w:noProof/>
                 <w:webHidden/>
               </w:rPr>
-              <w:instrText xml:space="preserve"> PAGEREF _Toc306196745 \h </w:instrText>
+              <w:instrText xml:space="preserve"> PAGEREF _Toc322733878 \h </w:instrText>
             </w:r>
             <w:r>
               <w:rPr>
@@ -887,7 +1082,7 @@
                 <w:noProof/>
                 <w:webHidden/>
               </w:rPr>
-              <w:t>10</w:t>
+              <w:t>12</w:t>
             </w:r>
             <w:r>
               <w:rPr>
@@ -910,7 +1105,7 @@
               <w:sz w:val="22"/>
             </w:rPr>
           </w:pPr>
-          <w:hyperlink w:anchor="_Toc306196746" w:history="1">
+          <w:hyperlink w:anchor="_Toc322733879" w:history="1">
             <w:r>
               <w:rPr>
                 <w:rStyle w:val="Hyperlink"/>
@@ -937,7 +1132,7 @@
                 <w:noProof/>
                 <w:webHidden/>
               </w:rPr>
-              <w:instrText xml:space="preserve"> PAGEREF _Toc306196746 \h </w:instrText>
+              <w:instrText xml:space="preserve"> PAGEREF _Toc322733879 \h </w:instrText>
             </w:r>
             <w:r>
               <w:rPr>
@@ -957,7 +1152,7 @@
                 <w:noProof/>
                 <w:webHidden/>
               </w:rPr>
-              <w:t>11</w:t>
+              <w:t>13</w:t>
             </w:r>
             <w:r>
               <w:rPr>
@@ -980,7 +1175,7 @@
               <w:sz w:val="22"/>
             </w:rPr>
           </w:pPr>
-          <w:hyperlink w:anchor="_Toc306196747" w:history="1">
+          <w:hyperlink w:anchor="_Toc322733880" w:history="1">
             <w:r>
               <w:rPr>
                 <w:rStyle w:val="Hyperlink"/>
@@ -1007,7 +1202,7 @@
                 <w:noProof/>
                 <w:webHidden/>
               </w:rPr>
-              <w:instrText xml:space="preserve"> PAGEREF _Toc306196747 \h </w:instrText>
+              <w:instrText xml:space="preserve"> PAGEREF _Toc322733880 \h </w:instrText>
             </w:r>
             <w:r>
               <w:rPr>
@@ -1027,7 +1222,7 @@
                 <w:noProof/>
                 <w:webHidden/>
               </w:rPr>
-              <w:t>13</w:t>
+              <w:t>15</w:t>
             </w:r>
             <w:r>
               <w:rPr>
@@ -1050,7 +1245,7 @@
               <w:sz w:val="22"/>
             </w:rPr>
           </w:pPr>
-          <w:hyperlink w:anchor="_Toc306196748" w:history="1">
+          <w:hyperlink w:anchor="_Toc322733881" w:history="1">
             <w:r>
               <w:rPr>
                 <w:rStyle w:val="Hyperlink"/>
@@ -1078,7 +1273,7 @@
                 <w:noProof/>
                 <w:webHidden/>
               </w:rPr>
-              <w:instrText xml:space="preserve"> PAGEREF _Toc306196748 \h </w:instrText>
+              <w:instrText xml:space="preserve"> PAGEREF _Toc322733881 \h </w:instrText>
             </w:r>
             <w:r>
               <w:rPr>
@@ -1098,7 +1293,7 @@
                 <w:noProof/>
                 <w:webHidden/>
               </w:rPr>
-              <w:t>17</w:t>
+              <w:t>19</w:t>
             </w:r>
             <w:r>
               <w:rPr>
@@ -1121,14 +1316,14 @@
               <w:sz w:val="22"/>
             </w:rPr>
           </w:pPr>
-          <w:hyperlink w:anchor="_Toc306196749" w:history="1">
+          <w:hyperlink w:anchor="_Toc322733882" w:history="1">
             <w:r>
               <w:rPr>
                 <w:rStyle w:val="Hyperlink"/>
                 <w:rFonts w:eastAsia="Arial"/>
                 <w:noProof/>
               </w:rPr>
-              <w:t>Requisitos del sistema SDK Android:</w:t>
+              <w:t>Requisitos del sistema SDK Android</w:t>
             </w:r>
             <w:r>
               <w:rPr>
@@ -1149,7 +1344,7 @@
                 <w:noProof/>
                 <w:webHidden/>
               </w:rPr>
-              <w:instrText xml:space="preserve"> PAGEREF _Toc306196749 \h </w:instrText>
+              <w:instrText xml:space="preserve"> PAGEREF _Toc322733882 \h </w:instrText>
             </w:r>
             <w:r>
               <w:rPr>
@@ -1169,7 +1364,7 @@
                 <w:noProof/>
                 <w:webHidden/>
               </w:rPr>
-              <w:t>17</w:t>
+              <w:t>19</w:t>
             </w:r>
             <w:r>
               <w:rPr>
@@ -1192,7 +1387,7 @@
               <w:sz w:val="22"/>
             </w:rPr>
           </w:pPr>
-          <w:hyperlink w:anchor="_Toc306196750" w:history="1">
+          <w:hyperlink w:anchor="_Toc322733883" w:history="1">
             <w:r>
               <w:rPr>
                 <w:rStyle w:val="Hyperlink"/>
@@ -1219,7 +1414,7 @@
                 <w:noProof/>
                 <w:webHidden/>
               </w:rPr>
-              <w:instrText xml:space="preserve"> PAGEREF _Toc306196750 \h </w:instrText>
+              <w:instrText xml:space="preserve"> PAGEREF _Toc322733883 \h </w:instrText>
             </w:r>
             <w:r>
               <w:rPr>
@@ -1239,7 +1434,7 @@
                 <w:noProof/>
                 <w:webHidden/>
               </w:rPr>
-              <w:t>19</w:t>
+              <w:t>21</w:t>
             </w:r>
             <w:r>
               <w:rPr>
@@ -1262,7 +1457,7 @@
               <w:sz w:val="22"/>
             </w:rPr>
           </w:pPr>
-          <w:hyperlink w:anchor="_Toc306196751" w:history="1">
+          <w:hyperlink w:anchor="_Toc322733884" w:history="1">
             <w:r>
               <w:rPr>
                 <w:rStyle w:val="Hyperlink"/>
@@ -1289,7 +1484,7 @@
                 <w:noProof/>
                 <w:webHidden/>
               </w:rPr>
-              <w:instrText xml:space="preserve"> PAGEREF _Toc306196751 \h </w:instrText>
+              <w:instrText xml:space="preserve"> PAGEREF _Toc322733884 \h </w:instrText>
             </w:r>
             <w:r>
               <w:rPr>
@@ -1309,7 +1504,7 @@
                 <w:noProof/>
                 <w:webHidden/>
               </w:rPr>
-              <w:t>24</w:t>
+              <w:t>25</w:t>
             </w:r>
             <w:r>
               <w:rPr>
@@ -1332,7 +1527,7 @@
               <w:sz w:val="22"/>
             </w:rPr>
           </w:pPr>
-          <w:hyperlink w:anchor="_Toc306196752" w:history="1">
+          <w:hyperlink w:anchor="_Toc322733885" w:history="1">
             <w:r>
               <w:rPr>
                 <w:rStyle w:val="Hyperlink"/>
@@ -1360,7 +1555,7 @@
                 <w:noProof/>
                 <w:webHidden/>
               </w:rPr>
-              <w:instrText xml:space="preserve"> PAGEREF _Toc306196752 \h </w:instrText>
+              <w:instrText xml:space="preserve"> PAGEREF _Toc322733885 \h </w:instrText>
             </w:r>
             <w:r>
               <w:rPr>
@@ -1380,7 +1575,7 @@
                 <w:noProof/>
                 <w:webHidden/>
               </w:rPr>
-              <w:t>28</w:t>
+              <w:t>29</w:t>
             </w:r>
             <w:r>
               <w:rPr>
@@ -1403,7 +1598,7 @@
               <w:sz w:val="22"/>
             </w:rPr>
           </w:pPr>
-          <w:hyperlink w:anchor="_Toc306196753" w:history="1">
+          <w:hyperlink w:anchor="_Toc322733886" w:history="1">
             <w:r>
               <w:rPr>
                 <w:rStyle w:val="Hyperlink"/>
@@ -1431,7 +1626,7 @@
                 <w:noProof/>
                 <w:webHidden/>
               </w:rPr>
-              <w:instrText xml:space="preserve"> PAGEREF _Toc306196753 \h </w:instrText>
+              <w:instrText xml:space="preserve"> PAGEREF _Toc322733886 \h </w:instrText>
             </w:r>
             <w:r>
               <w:rPr>
@@ -1451,7 +1646,7 @@
                 <w:noProof/>
                 <w:webHidden/>
               </w:rPr>
-              <w:t>28</w:t>
+              <w:t>29</w:t>
             </w:r>
             <w:r>
               <w:rPr>
@@ -1474,7 +1669,7 @@
               <w:sz w:val="22"/>
             </w:rPr>
           </w:pPr>
-          <w:hyperlink w:anchor="_Toc306196754" w:history="1">
+          <w:hyperlink w:anchor="_Toc322733887" w:history="1">
             <w:r>
               <w:rPr>
                 <w:rStyle w:val="Hyperlink"/>
@@ -1502,7 +1697,7 @@
                 <w:noProof/>
                 <w:webHidden/>
               </w:rPr>
-              <w:instrText xml:space="preserve"> PAGEREF _Toc306196754 \h </w:instrText>
+              <w:instrText xml:space="preserve"> PAGEREF _Toc322733887 \h </w:instrText>
             </w:r>
             <w:r>
               <w:rPr>
@@ -1522,7 +1717,7 @@
                 <w:noProof/>
                 <w:webHidden/>
               </w:rPr>
-              <w:t>30</w:t>
+              <w:t>31</w:t>
             </w:r>
             <w:r>
               <w:rPr>
@@ -1545,7 +1740,7 @@
               <w:sz w:val="22"/>
             </w:rPr>
           </w:pPr>
-          <w:hyperlink w:anchor="_Toc306196755" w:history="1">
+          <w:hyperlink w:anchor="_Toc322733888" w:history="1">
             <w:r>
               <w:rPr>
                 <w:rStyle w:val="Hyperlink"/>
@@ -1573,7 +1768,7 @@
                 <w:noProof/>
                 <w:webHidden/>
               </w:rPr>
-              <w:instrText xml:space="preserve"> PAGEREF _Toc306196755 \h </w:instrText>
+              <w:instrText xml:space="preserve"> PAGEREF _Toc322733888 \h </w:instrText>
             </w:r>
             <w:r>
               <w:rPr>
@@ -1593,7 +1788,7 @@
                 <w:noProof/>
                 <w:webHidden/>
               </w:rPr>
-              <w:t>31</w:t>
+              <w:t>32</w:t>
             </w:r>
             <w:r>
               <w:rPr>
@@ -1616,7 +1811,7 @@
               <w:sz w:val="22"/>
             </w:rPr>
           </w:pPr>
-          <w:hyperlink w:anchor="_Toc306196756" w:history="1">
+          <w:hyperlink w:anchor="_Toc322733889" w:history="1">
             <w:r>
               <w:rPr>
                 <w:rStyle w:val="Hyperlink"/>
@@ -1644,7 +1839,7 @@
                 <w:noProof/>
                 <w:webHidden/>
               </w:rPr>
-              <w:instrText xml:space="preserve"> PAGEREF _Toc306196756 \h </w:instrText>
+              <w:instrText xml:space="preserve"> PAGEREF _Toc322733889 \h </w:instrText>
             </w:r>
             <w:r>
               <w:rPr>
@@ -1664,7 +1859,7 @@
                 <w:noProof/>
                 <w:webHidden/>
               </w:rPr>
-              <w:t>32</w:t>
+              <w:t>33</w:t>
             </w:r>
             <w:r>
               <w:rPr>
@@ -1714,7 +1909,7 @@
           <w:lang w:val="es-ES"/>
         </w:rPr>
       </w:pPr>
-      <w:bookmarkStart w:id="0" w:name="_Toc306196739"/>
+      <w:bookmarkStart w:id="0" w:name="_Toc322733870"/>
       <w:r>
         <w:rPr>
           <w:lang w:val="es-ES"/>
@@ -1735,7 +1930,306 @@
         <w:pStyle w:val="Cuerpo"/>
       </w:pPr>
       <w:r>
-        <w:t xml:space="preserve">Se plantea la presentación de este proyecto con el fin de desarrollar una aplicación para móvil que permita sentar las bases para futuros desarrollos. </w:t>
+        <w:t xml:space="preserve">El presente proyecto comprende dos partes fundamentales. En primer lugar un estudio </w:t>
+      </w:r>
+      <w:r>
+        <w:t xml:space="preserve">previo de la plataforma, entorno de desarrollo y técnicas y herramientas necesarias para desarrollar y publicar una aplicación móvil en Android. Y en segundo lugar el diseño e implementación de una aplicación que nos permita reflejar de una manera práctica e intuitiva los resultados obtenidos en el proyecto de investigación. </w:t>
+      </w:r>
+      <w:r>
+        <w:t xml:space="preserve">Asimismo la aplicación </w:t>
+      </w:r>
+      <w:r>
+        <w:t xml:space="preserve">desarrollada servirá </w:t>
+      </w:r>
+      <w:r>
+        <w:t>al usua</w:t>
+      </w:r>
+      <w:r>
+        <w:t>rio final para medir los progresos obtenidos a partir de un programa de ejercicios.</w:t>
+      </w:r>
+    </w:p>
+    <w:p>
+      <w:pPr>
+        <w:pStyle w:val="Cuerpo"/>
+      </w:pPr>
+      <w:r>
+        <w:t>En el presente documento se reflejarán ambos apartados, si</w:t>
+      </w:r>
+      <w:r>
+        <w:t>guiendo la estructura que se define a continuación.</w:t>
+      </w:r>
+    </w:p>
+    <w:p>
+      <w:pPr>
+        <w:pStyle w:val="Cuerpo"/>
+      </w:pPr>
+      <w:r>
+        <w:t xml:space="preserve">Primera parte. </w:t>
+      </w:r>
+      <w:r>
+        <w:t xml:space="preserve">Descripción del proyecto: </w:t>
+      </w:r>
+    </w:p>
+    <w:p>
+      <w:pPr>
+        <w:pStyle w:val="Cuerpo"/>
+      </w:pPr>
+      <w:r>
+        <w:t>Esta sección del documento contendrá las introducciones teóricas necesarias para el correc</w:t>
+      </w:r>
+      <w:r>
+        <w:t>to acercamiento al proyecto. Se</w:t>
+      </w:r>
+      <w:r>
+        <w:t xml:space="preserve"> compone de los siguientes apartados:</w:t>
+      </w:r>
+    </w:p>
+    <w:p>
+      <w:pPr>
+        <w:pStyle w:val="Cuerpo"/>
+        <w:numPr>
+          <w:ilvl w:val="0"/>
+          <w:numId w:val="13"/>
+        </w:numPr>
+      </w:pPr>
+      <w:r>
+        <w:t>Introducción: breve descripción del proyecto realizado y resumen del contenido de la memoria y documentación técnica del mismo.</w:t>
+      </w:r>
+    </w:p>
+    <w:p>
+      <w:pPr>
+        <w:pStyle w:val="Cuerpo"/>
+        <w:numPr>
+          <w:ilvl w:val="0"/>
+          <w:numId w:val="13"/>
+        </w:numPr>
+      </w:pPr>
+      <w:r>
+        <w:t>Objetivos del proyecto: se abordarán los objetivos que se pretender conseguir con la realización de este proyecto de fin de carrera.</w:t>
+      </w:r>
+    </w:p>
+    <w:p>
+      <w:pPr>
+        <w:pStyle w:val="Cuerpo"/>
+        <w:numPr>
+          <w:ilvl w:val="0"/>
+          <w:numId w:val="13"/>
+        </w:numPr>
+      </w:pPr>
+      <w:r>
+        <w:t xml:space="preserve">Conceptos teóricos: Definición de conceptos que abarcan algún campo relacionado con el proyecto. </w:t>
+      </w:r>
+    </w:p>
+    <w:p>
+      <w:pPr>
+        <w:pStyle w:val="Cuerpo"/>
+        <w:numPr>
+          <w:ilvl w:val="0"/>
+          <w:numId w:val="13"/>
+        </w:numPr>
+      </w:pPr>
+      <w:r>
+        <w:t>Técnicas y Herramientas: se tratarán las técnica</w:t>
+      </w:r>
+      <w:r>
+        <w:t>s y herramientas empleadas en</w:t>
+      </w:r>
+      <w:r>
+        <w:t xml:space="preserve"> la elaboración del proyecto, desde la parte de investigación a la de diseño e implementación de la aplicación web, así como herramientas auxiliares empleadas a lo largo de todo el proceso o en la elaboración misma de esta documentación.</w:t>
+      </w:r>
+    </w:p>
+    <w:p>
+      <w:pPr>
+        <w:pStyle w:val="Cuerpo"/>
+        <w:numPr>
+          <w:ilvl w:val="0"/>
+          <w:numId w:val="13"/>
+        </w:numPr>
+      </w:pPr>
+      <w:r>
+        <w:lastRenderedPageBreak/>
+        <w:t xml:space="preserve">Aspectos relevantes del desarrollo del proyecto: en este apartado se pondrán de relieve aquellos aspectos destacables en la elaboración y desarrollo de este proyecto de fin de carrera. </w:t>
+      </w:r>
+    </w:p>
+    <w:p>
+      <w:pPr>
+        <w:pStyle w:val="Cuerpo"/>
+        <w:numPr>
+          <w:ilvl w:val="0"/>
+          <w:numId w:val="13"/>
+        </w:numPr>
+      </w:pPr>
+      <w:r>
+        <w:t xml:space="preserve">Trabajos relacionados: </w:t>
+      </w:r>
+      <w:r>
+        <w:t>En este apartado se presentarán aplicaciones comerciales con objetivos similares a la solución adoptada por este proyecto.</w:t>
+      </w:r>
+    </w:p>
+    <w:p>
+      <w:pPr>
+        <w:pStyle w:val="Cuerpo"/>
+        <w:numPr>
+          <w:ilvl w:val="0"/>
+          <w:numId w:val="13"/>
+        </w:numPr>
+      </w:pPr>
+      <w:r>
+        <w:t xml:space="preserve">Conclusiones y líneas de trabajo futuras: </w:t>
+      </w:r>
+      <w:r>
+        <w:t>En este</w:t>
+      </w:r>
+      <w:r>
+        <w:t xml:space="preserve"> último</w:t>
+      </w:r>
+      <w:r>
+        <w:t xml:space="preserve"> apartado</w:t>
+      </w:r>
+      <w:r>
+        <w:t xml:space="preserve"> se</w:t>
+      </w:r>
+      <w:r>
+        <w:t xml:space="preserve"> comentarán las posibles mejoras que se pueden implementar, tanto para ampliar a nivel funcional como a nivel de infraestructura.</w:t>
+      </w:r>
+      <w:r>
+        <w:t xml:space="preserve"> </w:t>
+      </w:r>
+      <w:r>
+        <w:t>A</w:t>
+      </w:r>
+      <w:r>
+        <w:t xml:space="preserve">sí </w:t>
+      </w:r>
+      <w:r>
+        <w:t>mismo se extraerán aquí</w:t>
+      </w:r>
+      <w:r>
+        <w:t xml:space="preserve"> las conclusiones deriv</w:t>
+      </w:r>
+      <w:r>
+        <w:t>adas de la consecución del proyecto</w:t>
+      </w:r>
+      <w:r>
+        <w:t>.</w:t>
+      </w:r>
+    </w:p>
+    <w:p>
+      <w:pPr>
+        <w:pStyle w:val="Cuerpo"/>
+      </w:pPr>
+      <w:r>
+        <w:t>Segunda parte. Documentación técnica:</w:t>
+      </w:r>
+    </w:p>
+    <w:p>
+      <w:pPr>
+        <w:pStyle w:val="Cuerpo"/>
+      </w:pPr>
+      <w:r>
+        <w:t>Esta segunda sección del documento contendrá los apartados específicos del análisis, diseño e implementación de la aplicación, así como los distintos manuales. Su estructura será la siguiente:</w:t>
+      </w:r>
+    </w:p>
+    <w:p>
+      <w:pPr>
+        <w:pStyle w:val="Cuerpo"/>
+        <w:numPr>
+          <w:ilvl w:val="0"/>
+          <w:numId w:val="14"/>
+        </w:numPr>
+      </w:pPr>
+      <w:r>
+        <w:t>Plan del proyecto: Se comentará el calendario previsto así</w:t>
+      </w:r>
+      <w:r>
+        <w:cr/>
+        <w:t xml:space="preserve"> como los detalles de planificación.</w:t>
+      </w:r>
+    </w:p>
+    <w:p>
+      <w:pPr>
+        <w:pStyle w:val="Cuerpo"/>
+        <w:numPr>
+          <w:ilvl w:val="0"/>
+          <w:numId w:val="14"/>
+        </w:numPr>
+      </w:pPr>
+      <w:r>
+        <w:t>Especificación de requisitos: En este anexo, se detallarán los requisitos</w:t>
+      </w:r>
+      <w:r>
+        <w:cr/>
+        <w:t xml:space="preserve"> correspondientes a la aplicación Android.</w:t>
+      </w:r>
+    </w:p>
+    <w:p>
+      <w:pPr>
+        <w:pStyle w:val="Cuerpo"/>
+        <w:numPr>
+          <w:ilvl w:val="0"/>
+          <w:numId w:val="14"/>
+        </w:numPr>
+      </w:pPr>
+      <w:r>
+        <w:t>Especificación de diseño: En este anexo se justifican las decisiones tomadas para implementar la solución al problema descrito en la fase anterior.</w:t>
+      </w:r>
+    </w:p>
+    <w:p>
+      <w:pPr>
+        <w:pStyle w:val="Cuerpo"/>
+        <w:numPr>
+          <w:ilvl w:val="0"/>
+          <w:numId w:val="14"/>
+        </w:numPr>
+      </w:pPr>
+      <w:r>
+        <w:t>Documentación técnica de programación: apartado dedicado a</w:t>
+      </w:r>
+      <w:r>
+        <w:cr/>
+        <w:t xml:space="preserve"> comentar aspectos relevantes en la implementación de la aplicación,</w:t>
+      </w:r>
+      <w:r>
+        <w:cr/>
+        <w:t xml:space="preserve"> que pueda servir de apoyo a futuras modificaciones en la misma. </w:t>
+      </w:r>
+    </w:p>
+    <w:p>
+      <w:pPr>
+        <w:pStyle w:val="Cuerpo"/>
+        <w:numPr>
+          <w:ilvl w:val="0"/>
+          <w:numId w:val="14"/>
+        </w:numPr>
+      </w:pPr>
+      <w:r>
+        <w:lastRenderedPageBreak/>
+        <w:t>Manual</w:t>
+      </w:r>
+      <w:r>
+        <w:t>es</w:t>
+      </w:r>
+      <w:r>
+        <w:t xml:space="preserve"> de usuario: completo manual de la aplicación orientado al</w:t>
+      </w:r>
+      <w:r>
+        <w:cr/>
+        <w:t xml:space="preserve"> usuario final de la misma. </w:t>
+      </w:r>
+      <w:r>
+        <w:t>Se explicará el proceso de instalación y s</w:t>
+      </w:r>
+      <w:r>
+        <w:t>e trata</w:t>
+      </w:r>
+      <w:r>
+        <w:t>rán todos los menús y contenidos p</w:t>
+      </w:r>
+      <w:r>
+        <w:t>resentes en la aplicación.</w:t>
+      </w:r>
+      <w:r>
+        <w:t xml:space="preserve"> También se incluye un apartado para el programador, donde se describe el proceso de desarrollo y depuración de la aplicación.</w:t>
       </w:r>
     </w:p>
     <w:p>
@@ -1745,7 +2239,7 @@
           <w:lang w:val="es-ES"/>
         </w:rPr>
       </w:pPr>
-      <w:bookmarkStart w:id="1" w:name="_Toc306196740"/>
+      <w:bookmarkStart w:id="1" w:name="_Toc322733871"/>
       <w:r>
         <w:rPr>
           <w:lang w:val="es-ES"/>
@@ -1762,6 +2256,265 @@
     </w:p>
     <w:p>
       <w:pPr>
+        <w:pStyle w:val="Cuerpo"/>
+      </w:pPr>
+      <w:r>
+        <w:t>Se distinguen dos tipos de objetivos; los marcados por los requisitos del software o requisitos funcionales y los objetivos de carácter técnico.</w:t>
+      </w:r>
+    </w:p>
+    <w:p>
+      <w:pPr>
+        <w:pStyle w:val="Heading2"/>
+        <w:rPr>
+          <w:lang w:val="es-ES"/>
+        </w:rPr>
+      </w:pPr>
+      <w:bookmarkStart w:id="2" w:name="_Toc322733872"/>
+      <w:r>
+        <w:rPr>
+          <w:lang w:val="es-ES"/>
+        </w:rPr>
+        <w:t>Objetivos marcados por los requisitos funcionales</w:t>
+      </w:r>
+      <w:bookmarkEnd w:id="2"/>
+    </w:p>
+    <w:p>
+      <w:pPr>
+        <w:pStyle w:val="Cuerpo"/>
+      </w:pPr>
+      <w:r>
+        <w:t>Se busca diseñar e implementar una aplicación móvil que permita medir el progreso conseguido en distintas rutinas de ejercicios a lo largo del tiempo. Se pretende distribuir la aplicación a través del Android Market con la idea de ser utilizado con fines recreativos una vez completado su desarrollo.</w:t>
+      </w:r>
+    </w:p>
+    <w:p>
+      <w:pPr>
+        <w:pStyle w:val="Cuerpo"/>
+      </w:pPr>
+      <w:r>
+        <w:t xml:space="preserve">Un usuario de la aplicación podrá realizar distintos tipos de ejercicios que involucren desplazamientos físicos reales. De tal forma que, mediante los cambios en las coordenadas GPS, recogidos a través de los sensores integrados en el terminal, sea posible calcular: la distancia recorrida, el tiempo, la velocidad y las calorías quemadas al finalizar la actividad. </w:t>
+      </w:r>
+    </w:p>
+    <w:p>
+      <w:pPr>
+        <w:pStyle w:val="Cuerpo"/>
+      </w:pPr>
+      <w:r>
+        <w:t>La aplicación deberá ser capaz de explotar los datos obtenidos a partir de los sensores, persistirlos y utilizarlos para presentar al usuario con gráficas y estadísticas inherentes a su progreso. Será imprescindible que el terminal cuente con un sensor GPS integrado y activo para su correcto funcionamiento. Sera posible habilitar y deshabilitar el sensor desde un menú de la aplicación.</w:t>
+      </w:r>
+    </w:p>
+    <w:p>
+      <w:pPr>
+        <w:pStyle w:val="Cuerpo"/>
+      </w:pPr>
+      <w:r>
+        <w:t>Al ser una aplicación con fines puramente lúdicos, es aceptable que los algoritmos utilizados en los cálculos presenten valores aproximados.</w:t>
+      </w:r>
+    </w:p>
+    <w:p>
+      <w:pPr>
+        <w:pStyle w:val="Cuerpo"/>
+      </w:pPr>
+      <w:r>
+        <w:t xml:space="preserve">En cambio es importante que las gráficas presentadas en la aplicación representar de forma atractiva los factores claves para motivar al usuario a seguir haciendo ejercicio. Será posible </w:t>
+      </w:r>
+      <w:r>
+        <w:lastRenderedPageBreak/>
+        <w:t>conocer las velocidades máximas alcanzadas, los mínimos y los promedios. De forma parecida se tratarán las calorías quemadas y peso perdido.</w:t>
+      </w:r>
+    </w:p>
+    <w:p>
+      <w:pPr>
+        <w:pStyle w:val="Cuerpo"/>
+      </w:pPr>
+      <w:r>
+        <w:t>Será posible acceder a un resumen histórico de ejercicios. Se pretende también que sea la propia aplicación la que evalúe el consumo de calorías en función de los datos de usuario. Será importante que estos datos sean recientes por lo que se debe asegurar que son válidos antes de comenzar el ejercicio. En caso que los datos no sean válidos se podrá actualizarlos antes de comenzar.</w:t>
+      </w:r>
+    </w:p>
+    <w:p>
+      <w:pPr>
+        <w:pStyle w:val="Cuerpo"/>
+      </w:pPr>
+      <w:r>
+        <w:t>Debe garantizarse el correcto funcionamiento a nivel de seguridad, de rendimiento y a nivel funcional de la aplicación. Para ello se debe definir un proceso de testeo adecuado.</w:t>
+      </w:r>
+    </w:p>
+    <w:p>
+      <w:pPr>
+        <w:pStyle w:val="Cuerpo"/>
+      </w:pPr>
+    </w:p>
+    <w:p>
+      <w:pPr>
+        <w:pStyle w:val="Heading2"/>
+        <w:rPr>
+          <w:lang w:val="es-ES"/>
+        </w:rPr>
+      </w:pPr>
+      <w:bookmarkStart w:id="3" w:name="_Toc322733873"/>
+      <w:r>
+        <w:rPr>
+          <w:lang w:val="es-ES"/>
+        </w:rPr>
+        <w:t>Objetivos de carácter técnico</w:t>
+      </w:r>
+      <w:bookmarkEnd w:id="3"/>
+    </w:p>
+    <w:p>
+      <w:pPr>
+        <w:pStyle w:val="Cuerpo"/>
+      </w:pPr>
+      <w:r>
+        <w:t>Al desarrollo de este proyecto subyace la necesidad de explotar y ampliar los conocimientos adquiridos durante la carrera. De este modo ha sido posible estructurar la aplicación en base al modelo de tres capas: datos, lógica y presentación. Una aproximación al modelo MVC adaptado para Android.</w:t>
+      </w:r>
+    </w:p>
+    <w:p>
+      <w:pPr>
+        <w:pStyle w:val="Cuerpo"/>
+      </w:pPr>
+      <w:r>
+        <w:t>Para la parte del desarrollo se ha usado lenguajes Orientados a Objetos, concretamente: Java. En Android el proceso se ejecuta dentro de una máquina virtual, sobre un Kernel de Linux casi completo. Es necesario interiorizar también estas tecnologías para el correcto despliegue de la aplicación.</w:t>
+      </w:r>
+    </w:p>
+    <w:p>
+      <w:pPr>
+        <w:pStyle w:val="Cuerpo"/>
+      </w:pPr>
+      <w:r>
+        <w:t>Además, es también objetivo del proyecto perfeccionar conocimientos sobre:</w:t>
+      </w:r>
+    </w:p>
+    <w:p>
+      <w:pPr>
+        <w:pStyle w:val="Cuerpo"/>
+      </w:pPr>
+    </w:p>
+    <w:p>
+      <w:pPr>
+        <w:pStyle w:val="Cuerpo"/>
+        <w:numPr>
+          <w:ilvl w:val="0"/>
+          <w:numId w:val="15"/>
+        </w:numPr>
+      </w:pPr>
+      <w:r>
+        <w:t xml:space="preserve">El uso de entornos de desarrollo, cómo Eclipse en sus distintas distribuciones (STS, IDE for Java Developers, etc), que mejora notablemente el desarrollo con la </w:t>
+      </w:r>
+      <w:r>
+        <w:lastRenderedPageBreak/>
+        <w:t>integración de los servidores y facilitando la utilización de librerías externas como parte del propio proyecto.</w:t>
+      </w:r>
+    </w:p>
+    <w:p>
+      <w:pPr>
+        <w:pStyle w:val="Cuerpo"/>
+        <w:numPr>
+          <w:ilvl w:val="0"/>
+          <w:numId w:val="15"/>
+        </w:numPr>
+      </w:pPr>
+      <w:r>
+        <w:t>La integración de plugins para desarrollo, por ejemplo, para Android: Android ADT que incluye las herramientas del SDK y el AVD, entre muchas otras funcionalidades.</w:t>
+      </w:r>
+    </w:p>
+    <w:p>
+      <w:pPr>
+        <w:pStyle w:val="Cuerpo"/>
+        <w:numPr>
+          <w:ilvl w:val="0"/>
+          <w:numId w:val="15"/>
+        </w:numPr>
+      </w:pPr>
+      <w:r>
+        <w:t>Las librerías externas que permiten completar las funcionalidades ofrecidas por la aplicación. Ej. AChartEngine, Joda Time, Google Maps API.</w:t>
+      </w:r>
+    </w:p>
+    <w:p>
+      <w:pPr>
+        <w:pStyle w:val="Cuerpo"/>
+        <w:numPr>
+          <w:ilvl w:val="0"/>
+          <w:numId w:val="15"/>
+        </w:numPr>
+      </w:pPr>
+      <w:r>
+        <w:t>Profundizar sobre opciones y buenas prácticas a la hora de persistir datos en Android.</w:t>
+      </w:r>
+    </w:p>
+    <w:p>
+      <w:pPr>
+        <w:pStyle w:val="Cuerpo"/>
+        <w:numPr>
+          <w:ilvl w:val="0"/>
+          <w:numId w:val="15"/>
+        </w:numPr>
+      </w:pPr>
+      <w:r>
+        <w:t>Adquirir conocimiento sobre versionado y aprender a utilizar un gestor de versiones distribuido (gitHub).</w:t>
+      </w:r>
+    </w:p>
+    <w:p>
+      <w:pPr>
+        <w:pStyle w:val="Cuerpo"/>
+        <w:numPr>
+          <w:ilvl w:val="0"/>
+          <w:numId w:val="15"/>
+        </w:numPr>
+      </w:pPr>
+      <w:r>
+        <w:t>Comprender las diferencias, respecto a un entorno web, a la hora de crear una Suite de pruebas unitarias dentro de un proyecto Android.</w:t>
+      </w:r>
+    </w:p>
+    <w:p>
+      <w:pPr>
+        <w:pStyle w:val="Cuerpo"/>
+        <w:numPr>
+          <w:ilvl w:val="0"/>
+          <w:numId w:val="15"/>
+        </w:numPr>
+      </w:pPr>
+      <w:r>
+        <w:t>Profundizar en el uso de servidores Web. Concretamente Apache Tomcat, pero extrapolable a otras plataformas.</w:t>
+      </w:r>
+    </w:p>
+    <w:p>
+      <w:pPr>
+        <w:pStyle w:val="Cuerpo"/>
+        <w:numPr>
+          <w:ilvl w:val="0"/>
+          <w:numId w:val="15"/>
+        </w:numPr>
+      </w:pPr>
+      <w:r>
+        <w:t xml:space="preserve">Aprender sobre la tecnología Java JSP (Java Server Pages), que proporciona de una forma rápida y sencilla la creación de páginas Web con contenido dinámico. </w:t>
+      </w:r>
+    </w:p>
+    <w:p>
+      <w:pPr>
+        <w:pStyle w:val="Cuerpo"/>
+        <w:numPr>
+          <w:ilvl w:val="0"/>
+          <w:numId w:val="15"/>
+        </w:numPr>
+      </w:pPr>
+      <w:r>
+        <w:t>Realizar una buena definición de las pruebas de aceptación y cumplir con lo pautado.</w:t>
+      </w:r>
+    </w:p>
+    <w:p>
+      <w:pPr>
+        <w:pStyle w:val="Cuerpo"/>
+      </w:pPr>
+    </w:p>
+    <w:p>
+      <w:pPr>
+        <w:pStyle w:val="Cuerpo"/>
+      </w:pPr>
+      <w:r>
+        <w:t>Finalmente, aunque no menos importante, otro de los objetivos marcados a la hora de abordar el proyecto es intentar utilizar el mayor número de herramientas de libre distribución para demostrar que es posible realizar un proyecto con un desembolso económico mínimo.</w:t>
+      </w:r>
+    </w:p>
+    <w:p>
+      <w:pPr>
         <w:pStyle w:val="Heading2"/>
         <w:spacing w:line="360" w:lineRule="auto"/>
         <w:rPr>
@@ -1776,7 +2529,7 @@
           <w:lang w:val="es-ES"/>
         </w:rPr>
       </w:pPr>
-      <w:bookmarkStart w:id="2" w:name="_Toc306196741"/>
+      <w:bookmarkStart w:id="4" w:name="_Toc322733874"/>
       <w:r>
         <w:rPr>
           <w:lang w:val="es-ES"/>
@@ -1784,7 +2537,7 @@
         <w:lastRenderedPageBreak/>
         <w:t>Conceptos teóricos</w:t>
       </w:r>
-      <w:bookmarkEnd w:id="2"/>
+      <w:bookmarkEnd w:id="4"/>
     </w:p>
     <w:p>
       <w:pPr>
@@ -1792,11 +2545,11 @@
         <w:spacing w:line="360" w:lineRule="auto"/>
         <w:outlineLvl w:val="1"/>
       </w:pPr>
-      <w:bookmarkStart w:id="3" w:name="_Toc306196742"/>
+      <w:bookmarkStart w:id="5" w:name="_Toc322733875"/>
       <w:r>
         <w:t>Arquitectura Android</w:t>
       </w:r>
-      <w:bookmarkEnd w:id="3"/>
+      <w:bookmarkEnd w:id="5"/>
     </w:p>
     <w:p>
       <w:pPr>
@@ -1806,15 +2559,7 @@
         <w:t>Android es un sistema operativo para dispositiv</w:t>
       </w:r>
       <w:r>
-        <w:t xml:space="preserve">os móviles y </w:t>
-      </w:r>
-      <w:proofErr w:type="spellStart"/>
-      <w:r>
-        <w:t>tablets</w:t>
-      </w:r>
-      <w:proofErr w:type="spellEnd"/>
-      <w:r>
-        <w:t xml:space="preserve"> propiedad</w:t>
+        <w:t>os móviles y tablets propiedad</w:t>
       </w:r>
       <w:r>
         <w:t xml:space="preserve"> de </w:t>
@@ -1835,15 +2580,7 @@
         <w:t>S</w:t>
       </w:r>
       <w:r>
-        <w:t xml:space="preserve">tandard </w:t>
-      </w:r>
-      <w:proofErr w:type="spellStart"/>
-      <w:r>
-        <w:t>OpenSource</w:t>
-      </w:r>
-      <w:proofErr w:type="spellEnd"/>
-      <w:r>
-        <w:t>.</w:t>
+        <w:t>tandard OpenSource.</w:t>
       </w:r>
     </w:p>
     <w:p>
@@ -1878,47 +2615,19 @@
                       <w:lang w:val="es-ES"/>
                     </w:rPr>
                   </w:pPr>
-                  <w:proofErr w:type="spellStart"/>
-                  <w:proofErr w:type="gramStart"/>
                   <w:r>
-                    <w:t>Figura</w:t>
+                    <w:t xml:space="preserve">Figura </w:t>
                   </w:r>
-                  <w:proofErr w:type="spellEnd"/>
+                  <w:fldSimple w:instr=" SEQ Figure \* ARABIC ">
+                    <w:r>
+                      <w:rPr>
+                        <w:noProof/>
+                      </w:rPr>
+                      <w:t>1</w:t>
+                    </w:r>
+                  </w:fldSimple>
                   <w:r>
-                    <w:t xml:space="preserve"> </w:t>
-                  </w:r>
-                  <w:r>
-                    <w:fldChar w:fldCharType="begin"/>
-                  </w:r>
-                  <w:r>
-                    <w:instrText xml:space="preserve"> SEQ Figure \* ARABIC </w:instrText>
-                  </w:r>
-                  <w:r>
-                    <w:fldChar w:fldCharType="separate"/>
-                  </w:r>
-                  <w:r>
-                    <w:rPr>
-                      <w:noProof/>
-                    </w:rPr>
-                    <w:t>1</w:t>
-                  </w:r>
-                  <w:r>
-                    <w:fldChar w:fldCharType="end"/>
-                  </w:r>
-                  <w:r>
-                    <w:t>.</w:t>
-                  </w:r>
-                  <w:proofErr w:type="gramEnd"/>
-                  <w:r>
-                    <w:t xml:space="preserve"> </w:t>
-                  </w:r>
-                  <w:proofErr w:type="spellStart"/>
-                  <w:r>
-                    <w:t>Arquitectura</w:t>
-                  </w:r>
-                  <w:proofErr w:type="spellEnd"/>
-                  <w:r>
-                    <w:t xml:space="preserve"> Android</w:t>
+                    <w:t>. Arquitectura Android</w:t>
                   </w:r>
                 </w:p>
               </w:txbxContent>
@@ -1990,14 +2699,12 @@
         <w:lastRenderedPageBreak/>
         <w:t xml:space="preserve">Como se puede observar en la imagen, el </w:t>
       </w:r>
-      <w:proofErr w:type="spellStart"/>
       <w:r>
         <w:t>K</w:t>
       </w:r>
       <w:r>
         <w:t>ernel</w:t>
       </w:r>
-      <w:proofErr w:type="spellEnd"/>
       <w:r>
         <w:t xml:space="preserve"> de Linux cuenta</w:t>
       </w:r>
@@ -2049,31 +2756,15 @@
         <w:t xml:space="preserve"> esquema de </w:t>
       </w:r>
       <w:r>
-        <w:t xml:space="preserve"> base de datos relacional </w:t>
-      </w:r>
-      <w:proofErr w:type="spellStart"/>
-      <w:r>
-        <w:t>SQLite</w:t>
-      </w:r>
-      <w:proofErr w:type="spellEnd"/>
-      <w:r>
-        <w:t>.</w:t>
-      </w:r>
-    </w:p>
-    <w:p>
-      <w:pPr>
-        <w:pStyle w:val="Cuerpo"/>
-      </w:pPr>
-      <w:r>
-        <w:t xml:space="preserve">A la hora de implementar nos moveremos sobre la capa de aplicaciones, trabajando únicamente sobre el </w:t>
-      </w:r>
-      <w:proofErr w:type="spellStart"/>
-      <w:r>
-        <w:t>framework</w:t>
-      </w:r>
-      <w:proofErr w:type="spellEnd"/>
-      <w:r>
-        <w:t xml:space="preserve"> de las aplicaciones. El manejo de los niveles de abstracción inferiores nos resultará prácticamente transparente. </w:t>
+        <w:t xml:space="preserve"> base de datos relacional SQLite.</w:t>
+      </w:r>
+    </w:p>
+    <w:p>
+      <w:pPr>
+        <w:pStyle w:val="Cuerpo"/>
+      </w:pPr>
+      <w:r>
+        <w:t xml:space="preserve">A la hora de implementar nos moveremos sobre la capa de aplicaciones, trabajando únicamente sobre el framework de las aplicaciones. El manejo de los niveles de abstracción inferiores nos resultará prácticamente transparente. </w:t>
       </w:r>
     </w:p>
     <w:p>
@@ -2090,29 +2781,21 @@
           <w:noProof/>
         </w:rPr>
       </w:pPr>
-      <w:bookmarkStart w:id="4" w:name="_Toc306196743"/>
+      <w:bookmarkStart w:id="6" w:name="_Toc322733876"/>
       <w:r>
         <w:rPr>
           <w:noProof/>
         </w:rPr>
         <w:t>Aplicación</w:t>
       </w:r>
-      <w:bookmarkEnd w:id="4"/>
-    </w:p>
-    <w:p>
-      <w:pPr>
-        <w:pStyle w:val="Cuerpo"/>
-      </w:pPr>
-      <w:r>
-        <w:t>Una aplicación es un set de servicios, vistas y recursos unidos dentro de un mismo paquete. En Android lo más natural es escribir las aplicaciones en Java y a partir de las herramientas provistas por el SDK generar nuestros ejecutables “.</w:t>
-      </w:r>
-      <w:proofErr w:type="spellStart"/>
-      <w:r>
-        <w:t>apk</w:t>
-      </w:r>
-      <w:proofErr w:type="spellEnd"/>
-      <w:r>
-        <w:t xml:space="preserve">”. </w:t>
+      <w:bookmarkEnd w:id="6"/>
+    </w:p>
+    <w:p>
+      <w:pPr>
+        <w:pStyle w:val="Cuerpo"/>
+      </w:pPr>
+      <w:r>
+        <w:t xml:space="preserve">Una aplicación es un set de servicios, vistas y recursos unidos dentro de un mismo paquete. En Android lo más natural es escribir las aplicaciones en Java y a partir de las herramientas provistas por el SDK generar nuestros ejecutables “.apk”. </w:t>
       </w:r>
     </w:p>
     <w:p>
@@ -2147,15 +2830,7 @@
         <w:t>la ejecutará</w:t>
       </w:r>
       <w:r>
-        <w:t xml:space="preserve"> como un usuario de un sistema Linux </w:t>
-      </w:r>
-      <w:proofErr w:type="spellStart"/>
-      <w:r>
-        <w:t>multi</w:t>
-      </w:r>
-      <w:proofErr w:type="spellEnd"/>
-      <w:r>
-        <w:t xml:space="preserve">-usuario. Cada usuario (aplicación) </w:t>
+        <w:t xml:space="preserve"> como un usuario de un sistema Linux multi-usuario. Cada usuario (aplicación) </w:t>
       </w:r>
       <w:r>
         <w:t>vendrá identificada por un identificador de usuario</w:t>
@@ -2199,12 +2874,12 @@
         <w:pStyle w:val="Heading30"/>
         <w:outlineLvl w:val="1"/>
       </w:pPr>
-      <w:bookmarkStart w:id="5" w:name="_Toc306196744"/>
+      <w:bookmarkStart w:id="7" w:name="_Toc322733877"/>
       <w:r>
         <w:lastRenderedPageBreak/>
         <w:t>Actividad</w:t>
       </w:r>
-      <w:bookmarkEnd w:id="5"/>
+      <w:bookmarkEnd w:id="7"/>
     </w:p>
     <w:p>
       <w:pPr>
@@ -2251,13 +2926,8 @@
           <w:numId w:val="10"/>
         </w:numPr>
       </w:pPr>
-      <w:proofErr w:type="spellStart"/>
-      <w:r>
-        <w:t>Broadcast</w:t>
-      </w:r>
-      <w:proofErr w:type="spellEnd"/>
-      <w:r>
-        <w:t xml:space="preserve"> Receivers – Componentes que están a la espera de un cambio para responder</w:t>
+      <w:r>
+        <w:t>Broadcast Receivers – Componentes que están a la espera de un cambio para responder</w:t>
       </w:r>
     </w:p>
     <w:p>
@@ -2269,15 +2939,7 @@
         </w:numPr>
       </w:pPr>
       <w:r>
-        <w:t xml:space="preserve">Content </w:t>
-      </w:r>
-      <w:proofErr w:type="spellStart"/>
-      <w:r>
-        <w:t>Providers</w:t>
-      </w:r>
-      <w:proofErr w:type="spellEnd"/>
-      <w:r>
-        <w:t xml:space="preserve"> – Proveedores de contenido que a través de una interfaz común básicamente hacen una consulta y devuelven un resultado.</w:t>
+        <w:t>Content Providers – Proveedores de contenido que a través de una interfaz común básicamente hacen una consulta y devuelven un resultado.</w:t>
       </w:r>
     </w:p>
     <w:p>
@@ -2471,11 +3133,11 @@
           </wp:anchor>
         </w:drawing>
       </w:r>
-      <w:bookmarkStart w:id="6" w:name="_Toc306196745"/>
+      <w:bookmarkStart w:id="8" w:name="_Toc322733878"/>
       <w:r>
         <w:t>Ciclo de vida de una aplicación</w:t>
       </w:r>
-      <w:bookmarkEnd w:id="6"/>
+      <w:bookmarkEnd w:id="8"/>
     </w:p>
     <w:p>
       <w:pPr>
@@ -2492,15 +3154,7 @@
         <w:t xml:space="preserve">El esquema anterior representa todos los posibles estados que puede atravesar una aplicación durante su vida. Estos métodos están implementados en la </w:t>
       </w:r>
       <w:r>
-        <w:t xml:space="preserve">clase </w:t>
-      </w:r>
-      <w:proofErr w:type="spellStart"/>
-      <w:r>
-        <w:t>Activity</w:t>
-      </w:r>
-      <w:proofErr w:type="spellEnd"/>
-      <w:r>
-        <w:t xml:space="preserve"> y son heredados en cada una de nuestras actividades. El funcionamiento de la mayoría de ellos es transparente, de forma que no necesitamos </w:t>
+        <w:t xml:space="preserve">clase Activity y son heredados en cada una de nuestras actividades. El funcionamiento de la mayoría de ellos es transparente, de forma que no necesitamos </w:t>
       </w:r>
       <w:r>
         <w:t>sobrecargar</w:t>
@@ -2526,20 +3180,7 @@
         <w:t>excepción</w:t>
       </w:r>
       <w:r>
-        <w:t xml:space="preserve"> es el método </w:t>
-      </w:r>
-      <w:proofErr w:type="spellStart"/>
-      <w:proofErr w:type="gramStart"/>
-      <w:r>
-        <w:t>onCreate</w:t>
-      </w:r>
-      <w:proofErr w:type="spellEnd"/>
-      <w:r>
-        <w:t>(</w:t>
-      </w:r>
-      <w:proofErr w:type="gramEnd"/>
-      <w:r>
-        <w:t>) que debemos implementar siempre</w:t>
+        <w:t xml:space="preserve"> es el método onCreate() que debemos implementar siempre</w:t>
       </w:r>
       <w:r>
         <w:t>,</w:t>
@@ -2576,59 +3217,67 @@
           <w:lang w:val="en-US"/>
         </w:rPr>
       </w:pPr>
-      <w:proofErr w:type="spellStart"/>
-      <w:proofErr w:type="gramStart"/>
       <w:r>
         <w:rPr>
           <w:color w:val="808080" w:themeColor="background1" w:themeShade="80"/>
           <w:lang w:val="en-US"/>
         </w:rPr>
-        <w:t>onPause</w:t>
-      </w:r>
-      <w:proofErr w:type="spellEnd"/>
+        <w:t xml:space="preserve">onPause() </w:t>
+      </w:r>
+      <w:r>
+        <w:rPr>
+          <w:color w:val="808080" w:themeColor="background1" w:themeShade="80"/>
+        </w:rPr>
+        <w:sym w:font="Wingdings" w:char="F0E0"/>
+      </w:r>
       <w:r>
         <w:rPr>
           <w:color w:val="808080" w:themeColor="background1" w:themeShade="80"/>
           <w:lang w:val="en-US"/>
         </w:rPr>
-        <w:t>(</w:t>
-      </w:r>
-      <w:proofErr w:type="gramEnd"/>
-      <w:r>
+        <w:t xml:space="preserve"> onResume()</w:t>
+      </w:r>
+    </w:p>
+    <w:p>
+      <w:pPr>
+        <w:pStyle w:val="Cuerpo"/>
         <w:rPr>
           <w:color w:val="808080" w:themeColor="background1" w:themeShade="80"/>
           <w:lang w:val="en-US"/>
         </w:rPr>
-        <w:t xml:space="preserve">) </w:t>
-      </w:r>
-      <w:r>
-        <w:rPr>
-          <w:color w:val="808080" w:themeColor="background1" w:themeShade="80"/>
-        </w:rPr>
-        <w:sym w:font="Wingdings" w:char="F0E0"/>
-      </w:r>
+      </w:pPr>
       <w:r>
         <w:rPr>
           <w:color w:val="808080" w:themeColor="background1" w:themeShade="80"/>
           <w:lang w:val="en-US"/>
         </w:rPr>
-        <w:t xml:space="preserve"> </w:t>
-      </w:r>
-      <w:proofErr w:type="spellStart"/>
+        <w:t xml:space="preserve">onStop() </w:t>
+      </w:r>
+      <w:r>
+        <w:rPr>
+          <w:color w:val="808080" w:themeColor="background1" w:themeShade="80"/>
+        </w:rPr>
+        <w:sym w:font="Wingdings" w:char="F0E0"/>
+      </w:r>
       <w:r>
         <w:rPr>
           <w:color w:val="808080" w:themeColor="background1" w:themeShade="80"/>
           <w:lang w:val="en-US"/>
         </w:rPr>
-        <w:t>onResume</w:t>
-      </w:r>
-      <w:proofErr w:type="spellEnd"/>
+        <w:t xml:space="preserve"> onRestart() </w:t>
+      </w:r>
+      <w:r>
+        <w:rPr>
+          <w:color w:val="808080" w:themeColor="background1" w:themeShade="80"/>
+        </w:rPr>
+        <w:sym w:font="Wingdings" w:char="F0E0"/>
+      </w:r>
       <w:r>
         <w:rPr>
           <w:color w:val="808080" w:themeColor="background1" w:themeShade="80"/>
           <w:lang w:val="en-US"/>
         </w:rPr>
-        <w:t>()</w:t>
+        <w:t xml:space="preserve"> onStart()</w:t>
       </w:r>
     </w:p>
     <w:p>
@@ -2636,141 +3285,25 @@
         <w:pStyle w:val="Cuerpo"/>
         <w:rPr>
           <w:color w:val="808080" w:themeColor="background1" w:themeShade="80"/>
-          <w:lang w:val="en-US"/>
-        </w:rPr>
-      </w:pPr>
-      <w:proofErr w:type="spellStart"/>
-      <w:proofErr w:type="gramStart"/>
+        </w:rPr>
+      </w:pPr>
       <w:r>
         <w:rPr>
           <w:color w:val="808080" w:themeColor="background1" w:themeShade="80"/>
-          <w:lang w:val="en-US"/>
-        </w:rPr>
-        <w:t>onStop</w:t>
-      </w:r>
-      <w:proofErr w:type="spellEnd"/>
+        </w:rPr>
+        <w:t xml:space="preserve">onDestroy() </w:t>
+      </w:r>
       <w:r>
         <w:rPr>
           <w:color w:val="808080" w:themeColor="background1" w:themeShade="80"/>
-          <w:lang w:val="en-US"/>
-        </w:rPr>
-        <w:t>(</w:t>
-      </w:r>
-      <w:proofErr w:type="gramEnd"/>
+        </w:rPr>
+        <w:sym w:font="Wingdings" w:char="F0E0"/>
+      </w:r>
       <w:r>
         <w:rPr>
           <w:color w:val="808080" w:themeColor="background1" w:themeShade="80"/>
-          <w:lang w:val="en-US"/>
-        </w:rPr>
-        <w:t xml:space="preserve">) </w:t>
-      </w:r>
-      <w:r>
-        <w:rPr>
-          <w:color w:val="808080" w:themeColor="background1" w:themeShade="80"/>
-        </w:rPr>
-        <w:sym w:font="Wingdings" w:char="F0E0"/>
-      </w:r>
-      <w:r>
-        <w:rPr>
-          <w:color w:val="808080" w:themeColor="background1" w:themeShade="80"/>
-          <w:lang w:val="en-US"/>
-        </w:rPr>
-        <w:t xml:space="preserve"> </w:t>
-      </w:r>
-      <w:proofErr w:type="spellStart"/>
-      <w:r>
-        <w:rPr>
-          <w:color w:val="808080" w:themeColor="background1" w:themeShade="80"/>
-          <w:lang w:val="en-US"/>
-        </w:rPr>
-        <w:t>onRestart</w:t>
-      </w:r>
-      <w:proofErr w:type="spellEnd"/>
-      <w:r>
-        <w:rPr>
-          <w:color w:val="808080" w:themeColor="background1" w:themeShade="80"/>
-          <w:lang w:val="en-US"/>
-        </w:rPr>
-        <w:t xml:space="preserve">() </w:t>
-      </w:r>
-      <w:r>
-        <w:rPr>
-          <w:color w:val="808080" w:themeColor="background1" w:themeShade="80"/>
-        </w:rPr>
-        <w:sym w:font="Wingdings" w:char="F0E0"/>
-      </w:r>
-      <w:r>
-        <w:rPr>
-          <w:color w:val="808080" w:themeColor="background1" w:themeShade="80"/>
-          <w:lang w:val="en-US"/>
-        </w:rPr>
-        <w:t xml:space="preserve"> </w:t>
-      </w:r>
-      <w:proofErr w:type="spellStart"/>
-      <w:r>
-        <w:rPr>
-          <w:color w:val="808080" w:themeColor="background1" w:themeShade="80"/>
-          <w:lang w:val="en-US"/>
-        </w:rPr>
-        <w:t>onStart</w:t>
-      </w:r>
-      <w:proofErr w:type="spellEnd"/>
-      <w:r>
-        <w:rPr>
-          <w:color w:val="808080" w:themeColor="background1" w:themeShade="80"/>
-          <w:lang w:val="en-US"/>
-        </w:rPr>
-        <w:t>()</w:t>
-      </w:r>
-    </w:p>
-    <w:p>
-      <w:pPr>
-        <w:pStyle w:val="Cuerpo"/>
-        <w:rPr>
-          <w:color w:val="808080" w:themeColor="background1" w:themeShade="80"/>
-        </w:rPr>
-      </w:pPr>
-      <w:proofErr w:type="spellStart"/>
-      <w:proofErr w:type="gramStart"/>
-      <w:r>
-        <w:rPr>
-          <w:color w:val="808080" w:themeColor="background1" w:themeShade="80"/>
-        </w:rPr>
-        <w:t>onDestroy</w:t>
-      </w:r>
-      <w:proofErr w:type="spellEnd"/>
-      <w:proofErr w:type="gramEnd"/>
-      <w:r>
-        <w:rPr>
-          <w:color w:val="808080" w:themeColor="background1" w:themeShade="80"/>
-        </w:rPr>
-        <w:t xml:space="preserve">() </w:t>
-      </w:r>
-      <w:r>
-        <w:rPr>
-          <w:color w:val="808080" w:themeColor="background1" w:themeShade="80"/>
-        </w:rPr>
-        <w:sym w:font="Wingdings" w:char="F0E0"/>
-      </w:r>
-      <w:r>
-        <w:rPr>
-          <w:color w:val="808080" w:themeColor="background1" w:themeShade="80"/>
-        </w:rPr>
-        <w:t xml:space="preserve"> </w:t>
-      </w:r>
-      <w:proofErr w:type="spellStart"/>
-      <w:r>
-        <w:rPr>
-          <w:color w:val="808080" w:themeColor="background1" w:themeShade="80"/>
-        </w:rPr>
-        <w:t>onCreate</w:t>
-      </w:r>
-      <w:proofErr w:type="spellEnd"/>
-      <w:r>
-        <w:rPr>
-          <w:color w:val="808080" w:themeColor="background1" w:themeShade="80"/>
-        </w:rPr>
-        <w:t>()</w:t>
+        </w:rPr>
+        <w:t xml:space="preserve"> onCreate()</w:t>
       </w:r>
     </w:p>
     <w:p>
@@ -2794,39 +3327,19 @@
                       <w:sz w:val="24"/>
                     </w:rPr>
                   </w:pPr>
-                  <w:proofErr w:type="spellStart"/>
-                  <w:proofErr w:type="gramStart"/>
                   <w:r>
-                    <w:t>Figura</w:t>
+                    <w:t xml:space="preserve">Figura </w:t>
                   </w:r>
-                  <w:proofErr w:type="spellEnd"/>
+                  <w:fldSimple w:instr=" SEQ Figure \* ARABIC ">
+                    <w:r>
+                      <w:rPr>
+                        <w:noProof/>
+                      </w:rPr>
+                      <w:t>3</w:t>
+                    </w:r>
+                  </w:fldSimple>
                   <w:r>
-                    <w:t xml:space="preserve"> </w:t>
-                  </w:r>
-                  <w:r>
-                    <w:fldChar w:fldCharType="begin"/>
-                  </w:r>
-                  <w:r>
-                    <w:instrText xml:space="preserve"> SEQ Figure \* ARABIC </w:instrText>
-                  </w:r>
-                  <w:r>
-                    <w:fldChar w:fldCharType="separate"/>
-                  </w:r>
-                  <w:r>
-                    <w:rPr>
-                      <w:noProof/>
-                    </w:rPr>
-                    <w:t>3</w:t>
-                  </w:r>
-                  <w:r>
-                    <w:fldChar w:fldCharType="end"/>
-                  </w:r>
-                  <w:r>
-                    <w:t>.</w:t>
-                  </w:r>
-                  <w:proofErr w:type="gramEnd"/>
-                  <w:r>
-                    <w:t xml:space="preserve"> Vistas</w:t>
+                    <w:t>. Vistas</w:t>
                   </w:r>
                 </w:p>
               </w:txbxContent>
@@ -2892,14 +3405,14 @@
         <w:spacing w:line="360" w:lineRule="auto"/>
         <w:outlineLvl w:val="1"/>
       </w:pPr>
-      <w:bookmarkStart w:id="7" w:name="_Toc306196746"/>
+      <w:bookmarkStart w:id="9" w:name="_Toc322733879"/>
       <w:r>
         <w:t>V</w:t>
       </w:r>
       <w:r>
         <w:t>ista</w:t>
       </w:r>
-      <w:bookmarkEnd w:id="7"/>
+      <w:bookmarkEnd w:id="9"/>
     </w:p>
     <w:p>
       <w:pPr>
@@ -2912,55 +3425,24 @@
         <w:pStyle w:val="Cuerpo"/>
       </w:pPr>
       <w:r>
-        <w:t xml:space="preserve">El concepto de vista está sobrecargado, de forma que se utiliza tanto para referirse a la interfaz de usuario, a los elementos dentro de la interfaz de usuario, o a un </w:t>
-      </w:r>
-      <w:proofErr w:type="spellStart"/>
-      <w:r>
-        <w:t>layout</w:t>
-      </w:r>
-      <w:proofErr w:type="spellEnd"/>
-      <w:r>
-        <w:t>.</w:t>
-      </w:r>
-    </w:p>
-    <w:p>
-      <w:pPr>
-        <w:pStyle w:val="Cuerpo"/>
-      </w:pPr>
-      <w:r>
-        <w:t>Siguen el Patrón Compuesto (</w:t>
-      </w:r>
-      <w:proofErr w:type="spellStart"/>
-      <w:r>
-        <w:t>Composite</w:t>
-      </w:r>
-      <w:proofErr w:type="spellEnd"/>
-      <w:r>
-        <w:t xml:space="preserve"> </w:t>
-      </w:r>
-      <w:proofErr w:type="spellStart"/>
-      <w:r>
-        <w:t>Pattern</w:t>
-      </w:r>
-      <w:proofErr w:type="spellEnd"/>
-      <w:r>
-        <w:t xml:space="preserve">). La raíz de un </w:t>
-      </w:r>
-      <w:proofErr w:type="spellStart"/>
+        <w:t>El concepto de vista está sobrecargado, de forma que se utiliza tanto para referirse a la interfaz de usuario, a los elementos dentro de la interfaz de usuario, o a un layout.</w:t>
+      </w:r>
+    </w:p>
+    <w:p>
+      <w:pPr>
+        <w:pStyle w:val="Cuerpo"/>
+      </w:pPr>
+      <w:r>
+        <w:t xml:space="preserve">Siguen el Patrón Compuesto (Composite Pattern). La raíz de un </w:t>
+      </w:r>
       <w:r>
         <w:t>GrupoVistas</w:t>
       </w:r>
-      <w:proofErr w:type="spellEnd"/>
       <w:r>
         <w:t xml:space="preserve"> puede contener a su vez más </w:t>
       </w:r>
-      <w:proofErr w:type="spellStart"/>
-      <w:r>
-        <w:t>GrupoVistas</w:t>
-      </w:r>
-      <w:proofErr w:type="spellEnd"/>
-      <w:r>
-        <w:t xml:space="preserve">. </w:t>
+      <w:r>
+        <w:t xml:space="preserve">GrupoVistas. </w:t>
       </w:r>
       <w:r>
         <w:t>En cierta forma el patrón se parece un poco al modelo vista controlador, donde la actividad es una especie de controlador.</w:t>
@@ -2994,12 +3476,12 @@
         <w:pStyle w:val="Heading30"/>
         <w:outlineLvl w:val="1"/>
       </w:pPr>
-      <w:bookmarkStart w:id="8" w:name="_Toc306196747"/>
+      <w:bookmarkStart w:id="10" w:name="_Toc322733880"/>
       <w:r>
         <w:lastRenderedPageBreak/>
         <w:t>Estructura de un proyecto Android</w:t>
       </w:r>
-      <w:bookmarkEnd w:id="8"/>
+      <w:bookmarkEnd w:id="10"/>
     </w:p>
     <w:p>
       <w:pPr>
@@ -3020,16 +3502,11 @@
       <w:r>
         <w:t xml:space="preserve">Android, sus </w:t>
       </w:r>
-      <w:proofErr w:type="spellStart"/>
       <w:r>
         <w:t>drectorio</w:t>
       </w:r>
       <w:r>
-        <w:t>s</w:t>
-      </w:r>
-      <w:proofErr w:type="spellEnd"/>
-      <w:r>
-        <w:t xml:space="preserve"> y ficheros más relevantes</w:t>
+        <w:t>s y ficheros más relevantes</w:t>
       </w:r>
       <w:r>
         <w:t>.</w:t>
@@ -3165,38 +3642,20 @@
           <w:lang w:val="es-ES"/>
         </w:rPr>
       </w:pPr>
-      <w:proofErr w:type="spellStart"/>
-      <w:proofErr w:type="gramStart"/>
       <w:r>
         <w:rPr>
           <w:lang w:val="es-ES"/>
         </w:rPr>
         <w:lastRenderedPageBreak/>
-        <w:t>src</w:t>
-      </w:r>
-      <w:proofErr w:type="spellEnd"/>
-      <w:proofErr w:type="gramEnd"/>
-      <w:r>
-        <w:rPr>
-          <w:lang w:val="es-ES"/>
-        </w:rPr>
-        <w:t xml:space="preserve">/ </w:t>
-      </w:r>
-    </w:p>
-    <w:p>
-      <w:pPr>
-        <w:pStyle w:val="Cuerpo"/>
-      </w:pPr>
-      <w:r>
-        <w:t>Contiene todo el código fuente de la aplicación, código de la interfaz gráfica, clases auxiliares, etc. Inicialmente, Eclipse creará por nosotros el código básico de la pantalla (</w:t>
-      </w:r>
-      <w:proofErr w:type="spellStart"/>
-      <w:r>
-        <w:t>Activity</w:t>
-      </w:r>
-      <w:proofErr w:type="spellEnd"/>
-      <w:r>
-        <w:t>) principal de la aplicación, siempre bajo la estructura del paquete java definido.</w:t>
+        <w:t xml:space="preserve">src/ </w:t>
+      </w:r>
+    </w:p>
+    <w:p>
+      <w:pPr>
+        <w:pStyle w:val="Cuerpo"/>
+      </w:pPr>
+      <w:r>
+        <w:t>Contiene todo el código fuente de la aplicación, código de la interfaz gráfica, clases auxiliares, etc. Inicialmente, Eclipse creará por nosotros el código básico de la pantalla (Activity) principal de la aplicación, siempre bajo la estructura del paquete java definido.</w:t>
       </w:r>
     </w:p>
     <w:p>
@@ -3206,19 +3665,11 @@
           <w:lang w:val="es-ES"/>
         </w:rPr>
       </w:pPr>
-      <w:proofErr w:type="gramStart"/>
-      <w:r>
-        <w:rPr>
-          <w:lang w:val="es-ES"/>
-        </w:rPr>
-        <w:t>gen</w:t>
-      </w:r>
-      <w:proofErr w:type="gramEnd"/>
-      <w:r>
-        <w:rPr>
-          <w:lang w:val="es-ES"/>
-        </w:rPr>
-        <w:t>/</w:t>
+      <w:r>
+        <w:rPr>
+          <w:lang w:val="es-ES"/>
+        </w:rPr>
+        <w:t>gen/</w:t>
       </w:r>
     </w:p>
     <w:p>
@@ -3236,21 +3687,11 @@
           <w:lang w:val="es-ES"/>
         </w:rPr>
       </w:pPr>
-      <w:proofErr w:type="spellStart"/>
-      <w:proofErr w:type="gramStart"/>
-      <w:r>
-        <w:rPr>
-          <w:lang w:val="es-ES"/>
-        </w:rPr>
-        <w:t>assets</w:t>
-      </w:r>
-      <w:proofErr w:type="spellEnd"/>
-      <w:proofErr w:type="gramEnd"/>
-      <w:r>
-        <w:rPr>
-          <w:lang w:val="es-ES"/>
-        </w:rPr>
-        <w:t xml:space="preserve">/ </w:t>
+      <w:r>
+        <w:rPr>
+          <w:lang w:val="es-ES"/>
+        </w:rPr>
+        <w:t xml:space="preserve">assets/ </w:t>
       </w:r>
     </w:p>
     <w:p>
@@ -3278,35 +3719,7 @@
         <w:rPr>
           <w:i/>
         </w:rPr>
-        <w:t>La diferencia entre los recursos incluidos en la carpeta /res/</w:t>
-      </w:r>
-      <w:proofErr w:type="spellStart"/>
-      <w:r>
-        <w:rPr>
-          <w:i/>
-        </w:rPr>
-        <w:t>raw</w:t>
-      </w:r>
-      <w:proofErr w:type="spellEnd"/>
-      <w:r>
-        <w:rPr>
-          <w:i/>
-        </w:rPr>
-        <w:t>/ y los incluidos en la carpeta /</w:t>
-      </w:r>
-      <w:proofErr w:type="spellStart"/>
-      <w:r>
-        <w:rPr>
-          <w:i/>
-        </w:rPr>
-        <w:t>assets</w:t>
-      </w:r>
-      <w:proofErr w:type="spellEnd"/>
-      <w:r>
-        <w:rPr>
-          <w:i/>
-        </w:rPr>
-        <w:t>/es que para los primeros se generará un ID en la clase R y se deberá acceder a ellos con los diferentes métodos de acceso a recursos. Para los segundos sin embargo no se generarán ID y se podrá acceder a ellos por su ruta como a cualquier otro fichero del sistema. Usaremos uno u otro según las necesidades de nuestra aplicación.</w:t>
+        <w:t>La diferencia entre los recursos incluidos en la carpeta /res/raw/ y los incluidos en la carpeta /assets/es que para los primeros se generará un ID en la clase R y se deberá acceder a ellos con los diferentes métodos de acceso a recursos. Para los segundos sin embargo no se generarán ID y se podrá acceder a ellos por su ruta como a cualquier otro fichero del sistema. Usaremos uno u otro según las necesidades de nuestra aplicación.</w:t>
       </w:r>
     </w:p>
     <w:p>
@@ -3316,35 +3729,19 @@
           <w:lang w:val="es-ES"/>
         </w:rPr>
       </w:pPr>
-      <w:proofErr w:type="gramStart"/>
-      <w:r>
-        <w:rPr>
-          <w:lang w:val="es-ES"/>
-        </w:rPr>
-        <w:t>res</w:t>
-      </w:r>
-      <w:proofErr w:type="gramEnd"/>
-      <w:r>
-        <w:rPr>
-          <w:lang w:val="es-ES"/>
-        </w:rPr>
-        <w:t>/</w:t>
-      </w:r>
-    </w:p>
-    <w:p>
-      <w:pPr>
-        <w:pStyle w:val="Cuerpo"/>
-      </w:pPr>
-      <w:r>
-        <w:t xml:space="preserve"> </w:t>
-      </w:r>
-      <w:proofErr w:type="spellStart"/>
-      <w:r>
-        <w:t>Contiente</w:t>
-      </w:r>
-      <w:proofErr w:type="spellEnd"/>
-      <w:r>
-        <w:t xml:space="preserve"> todos los ficheros de recursos necesarios para el proyecto: imágenes, vídeos, cadenas de texto, etc. Los diferentes tipos de recursos de deberán distribuir entre las siguientes carpetas:</w:t>
+      <w:r>
+        <w:rPr>
+          <w:lang w:val="es-ES"/>
+        </w:rPr>
+        <w:t>res/</w:t>
+      </w:r>
+    </w:p>
+    <w:p>
+      <w:pPr>
+        <w:pStyle w:val="Cuerpo"/>
+      </w:pPr>
+      <w:r>
+        <w:t xml:space="preserve"> Contiente todos los ficheros de recursos necesarios para el proyecto: imágenes, vídeos, cadenas de texto, etc. Los diferentes tipos de recursos de deberán distribuir entre las siguientes carpetas:</w:t>
       </w:r>
     </w:p>
     <w:p>
@@ -3382,28 +3779,12 @@
           <w:lang w:val="es-ES"/>
         </w:rPr>
       </w:pPr>
-      <w:proofErr w:type="gramStart"/>
       <w:r>
         <w:rPr>
           <w:lang w:val="es-ES"/>
         </w:rPr>
         <w:lastRenderedPageBreak/>
-        <w:t>res/</w:t>
-      </w:r>
-      <w:proofErr w:type="spellStart"/>
-      <w:r>
-        <w:rPr>
-          <w:lang w:val="es-ES"/>
-        </w:rPr>
-        <w:t>drawable</w:t>
-      </w:r>
-      <w:proofErr w:type="spellEnd"/>
-      <w:proofErr w:type="gramEnd"/>
-      <w:r>
-        <w:rPr>
-          <w:lang w:val="es-ES"/>
-        </w:rPr>
-        <w:t>/</w:t>
+        <w:t>res/drawable/</w:t>
       </w:r>
     </w:p>
     <w:p>
@@ -3412,31 +3793,7 @@
         <w:ind w:left="810" w:firstLine="0"/>
       </w:pPr>
       <w:r>
-        <w:t>Contienen las imágenes de la aplicación. Se puede dividir en /</w:t>
-      </w:r>
-      <w:proofErr w:type="spellStart"/>
-      <w:r>
-        <w:t>drawable-ldpi</w:t>
-      </w:r>
-      <w:proofErr w:type="spellEnd"/>
-      <w:r>
-        <w:t>, /</w:t>
-      </w:r>
-      <w:proofErr w:type="spellStart"/>
-      <w:r>
-        <w:t>drawable-mdpi</w:t>
-      </w:r>
-      <w:proofErr w:type="spellEnd"/>
-      <w:r>
-        <w:t xml:space="preserve"> y /</w:t>
-      </w:r>
-      <w:proofErr w:type="spellStart"/>
-      <w:r>
-        <w:t>drawable-hdpi</w:t>
-      </w:r>
-      <w:proofErr w:type="spellEnd"/>
-      <w:r>
-        <w:t xml:space="preserve"> para utilizar diferentes recursos dependiendo de la resolución del dispositivo.</w:t>
+        <w:t>Contienen las imágenes de la aplicación. Se puede dividir en /drawable-ldpi, /drawable-mdpi y /drawable-hdpi para utilizar diferentes recursos dependiendo de la resolución del dispositivo.</w:t>
       </w:r>
     </w:p>
     <w:p>
@@ -3447,27 +3804,11 @@
           <w:lang w:val="es-ES"/>
         </w:rPr>
       </w:pPr>
-      <w:proofErr w:type="gramStart"/>
-      <w:r>
-        <w:rPr>
-          <w:lang w:val="es-ES"/>
-        </w:rPr>
-        <w:t>res/</w:t>
-      </w:r>
-      <w:proofErr w:type="spellStart"/>
-      <w:r>
-        <w:rPr>
-          <w:lang w:val="es-ES"/>
-        </w:rPr>
-        <w:t>layout</w:t>
-      </w:r>
-      <w:proofErr w:type="spellEnd"/>
-      <w:proofErr w:type="gramEnd"/>
-      <w:r>
-        <w:rPr>
-          <w:lang w:val="es-ES"/>
-        </w:rPr>
-        <w:t>/</w:t>
+      <w:r>
+        <w:rPr>
+          <w:lang w:val="es-ES"/>
+        </w:rPr>
+        <w:t>res/layout/</w:t>
       </w:r>
     </w:p>
     <w:p>
@@ -3476,31 +3817,7 @@
         <w:ind w:left="810" w:firstLine="0"/>
       </w:pPr>
       <w:r>
-        <w:t>Contienen los ficheros de definición de las diferentes pantallas de la interfaz gráfica. Se puede dividir en /</w:t>
-      </w:r>
-      <w:proofErr w:type="spellStart"/>
-      <w:r>
-        <w:t>layout</w:t>
-      </w:r>
-      <w:proofErr w:type="spellEnd"/>
-      <w:r>
-        <w:t xml:space="preserve"> y /</w:t>
-      </w:r>
-      <w:proofErr w:type="spellStart"/>
-      <w:r>
-        <w:t>layout-land</w:t>
-      </w:r>
-      <w:proofErr w:type="spellEnd"/>
-      <w:r>
-        <w:t xml:space="preserve"> para definir distintos </w:t>
-      </w:r>
-      <w:proofErr w:type="spellStart"/>
-      <w:r>
-        <w:t>layouts</w:t>
-      </w:r>
-      <w:proofErr w:type="spellEnd"/>
-      <w:r>
-        <w:t xml:space="preserve"> dependiendo de la orientación del dispositivo.</w:t>
+        <w:t>Contienen los ficheros de definición de las diferentes pantallas de la interfaz gráfica. Se puede dividir en /layout y /layout-land para definir distintos layouts dependiendo de la orientación del dispositivo.</w:t>
       </w:r>
     </w:p>
     <w:p>
@@ -3511,27 +3828,11 @@
           <w:lang w:val="es-ES"/>
         </w:rPr>
       </w:pPr>
-      <w:proofErr w:type="gramStart"/>
-      <w:r>
-        <w:rPr>
-          <w:lang w:val="es-ES"/>
-        </w:rPr>
-        <w:t>res/</w:t>
-      </w:r>
-      <w:proofErr w:type="spellStart"/>
-      <w:r>
-        <w:rPr>
-          <w:lang w:val="es-ES"/>
-        </w:rPr>
-        <w:t>anim</w:t>
-      </w:r>
-      <w:proofErr w:type="spellEnd"/>
-      <w:proofErr w:type="gramEnd"/>
-      <w:r>
-        <w:rPr>
-          <w:lang w:val="es-ES"/>
-        </w:rPr>
-        <w:t>/</w:t>
+      <w:r>
+        <w:rPr>
+          <w:lang w:val="es-ES"/>
+        </w:rPr>
+        <w:t>res/anim/</w:t>
       </w:r>
     </w:p>
     <w:p>
@@ -3551,27 +3852,11 @@
           <w:lang w:val="es-ES"/>
         </w:rPr>
       </w:pPr>
-      <w:proofErr w:type="gramStart"/>
-      <w:r>
-        <w:rPr>
-          <w:lang w:val="es-ES"/>
-        </w:rPr>
-        <w:t>res/</w:t>
-      </w:r>
-      <w:proofErr w:type="spellStart"/>
-      <w:r>
-        <w:rPr>
-          <w:lang w:val="es-ES"/>
-        </w:rPr>
-        <w:t>menu</w:t>
-      </w:r>
-      <w:proofErr w:type="spellEnd"/>
-      <w:proofErr w:type="gramEnd"/>
-      <w:r>
-        <w:rPr>
-          <w:lang w:val="es-ES"/>
-        </w:rPr>
-        <w:t>/</w:t>
+      <w:r>
+        <w:rPr>
+          <w:lang w:val="es-ES"/>
+        </w:rPr>
+        <w:t>res/menu/</w:t>
       </w:r>
     </w:p>
     <w:p>
@@ -3591,27 +3876,11 @@
           <w:lang w:val="es-ES"/>
         </w:rPr>
       </w:pPr>
-      <w:proofErr w:type="gramStart"/>
-      <w:r>
-        <w:rPr>
-          <w:lang w:val="es-ES"/>
-        </w:rPr>
-        <w:t>res/</w:t>
-      </w:r>
-      <w:proofErr w:type="spellStart"/>
-      <w:r>
-        <w:rPr>
-          <w:lang w:val="es-ES"/>
-        </w:rPr>
-        <w:t>values</w:t>
-      </w:r>
-      <w:proofErr w:type="spellEnd"/>
-      <w:proofErr w:type="gramEnd"/>
-      <w:r>
-        <w:rPr>
-          <w:lang w:val="es-ES"/>
-        </w:rPr>
-        <w:t>/</w:t>
+      <w:r>
+        <w:rPr>
+          <w:lang w:val="es-ES"/>
+        </w:rPr>
+        <w:t>res/values/</w:t>
       </w:r>
     </w:p>
     <w:p>
@@ -3631,27 +3900,11 @@
           <w:lang w:val="es-ES"/>
         </w:rPr>
       </w:pPr>
-      <w:proofErr w:type="gramStart"/>
-      <w:r>
-        <w:rPr>
-          <w:lang w:val="es-ES"/>
-        </w:rPr>
-        <w:t>res/</w:t>
-      </w:r>
-      <w:proofErr w:type="spellStart"/>
-      <w:r>
-        <w:rPr>
-          <w:lang w:val="es-ES"/>
-        </w:rPr>
-        <w:t>xml</w:t>
-      </w:r>
-      <w:proofErr w:type="spellEnd"/>
-      <w:proofErr w:type="gramEnd"/>
-      <w:r>
-        <w:rPr>
-          <w:lang w:val="es-ES"/>
-        </w:rPr>
-        <w:t>/</w:t>
+      <w:r>
+        <w:rPr>
+          <w:lang w:val="es-ES"/>
+        </w:rPr>
+        <w:t>res/xml/</w:t>
       </w:r>
     </w:p>
     <w:p>
@@ -3671,27 +3924,11 @@
           <w:lang w:val="es-ES"/>
         </w:rPr>
       </w:pPr>
-      <w:proofErr w:type="gramStart"/>
-      <w:r>
-        <w:rPr>
-          <w:lang w:val="es-ES"/>
-        </w:rPr>
-        <w:t>res/</w:t>
-      </w:r>
-      <w:proofErr w:type="spellStart"/>
-      <w:r>
-        <w:rPr>
-          <w:lang w:val="es-ES"/>
-        </w:rPr>
-        <w:t>raw</w:t>
-      </w:r>
-      <w:proofErr w:type="spellEnd"/>
-      <w:proofErr w:type="gramEnd"/>
-      <w:r>
-        <w:rPr>
-          <w:lang w:val="es-ES"/>
-        </w:rPr>
-        <w:t>/</w:t>
+      <w:r>
+        <w:rPr>
+          <w:lang w:val="es-ES"/>
+        </w:rPr>
+        <w:t>res/raw/</w:t>
       </w:r>
     </w:p>
     <w:p>
@@ -3754,21 +3991,7 @@
         <w:rPr>
           <w:lang w:val="es-ES"/>
         </w:rPr>
-        <w:t>Contiene la definición en XML de los aspectos principales de la aplicación, como por ejemplo su identificación (nombre, versión, icono</w:t>
-      </w:r>
-      <w:proofErr w:type="gramStart"/>
-      <w:r>
-        <w:rPr>
-          <w:lang w:val="es-ES"/>
-        </w:rPr>
-        <w:t>, …</w:t>
-      </w:r>
-      <w:proofErr w:type="gramEnd"/>
-      <w:r>
-        <w:rPr>
-          <w:lang w:val="es-ES"/>
-        </w:rPr>
-        <w:t>), sus componentes (pantallas, mensajes, …), o los permisos necesarios para su ejecución.</w:t>
+        <w:t>Contiene la definición en XML de los aspectos principales de la aplicación, como por ejemplo su identificación (nombre, versión, icono, …), sus componentes (pantallas, mensajes, …), o los permisos necesarios para su ejecución.</w:t>
       </w:r>
     </w:p>
     <w:p>
@@ -3856,7 +4079,7 @@
           <w:lang w:val="es-ES"/>
         </w:rPr>
       </w:pPr>
-      <w:bookmarkStart w:id="9" w:name="_Toc306196748"/>
+      <w:bookmarkStart w:id="11" w:name="_Toc322733881"/>
       <w:r>
         <w:rPr>
           <w:lang w:val="es-ES"/>
@@ -3864,7 +4087,7 @@
         <w:lastRenderedPageBreak/>
         <w:t>Técnicas y herramientas</w:t>
       </w:r>
-      <w:bookmarkEnd w:id="9"/>
+      <w:bookmarkEnd w:id="11"/>
     </w:p>
     <w:p>
       <w:pPr>
@@ -3875,7 +4098,7 @@
           <w:rFonts w:eastAsia="Arial"/>
         </w:rPr>
       </w:pPr>
-      <w:bookmarkStart w:id="10" w:name="_Toc306196749"/>
+      <w:bookmarkStart w:id="12" w:name="_Toc322733882"/>
       <w:r>
         <w:rPr>
           <w:rFonts w:eastAsia="Arial"/>
@@ -3888,7 +4111,7 @@
         </w:rPr>
         <w:t xml:space="preserve"> SDK Android</w:t>
       </w:r>
-      <w:bookmarkEnd w:id="10"/>
+      <w:bookmarkEnd w:id="12"/>
     </w:p>
     <w:p>
       <w:pPr>
@@ -4017,19 +4240,19 @@
           <w:lang w:val="es-ES"/>
         </w:rPr>
         <w:tab/>
-        <w:t xml:space="preserve">Linux (probado en Ubuntu Linux, Lucid </w:t>
-      </w:r>
-      <w:proofErr w:type="spellStart"/>
-      <w:r>
+        <w:t>Linux (probado en Ubuntu Linux, Lucid Lynx)</w:t>
+      </w:r>
+    </w:p>
+    <w:p>
+      <w:pPr>
+        <w:spacing w:line="360" w:lineRule="auto"/>
         <w:rPr>
           <w:rFonts w:eastAsia="Arial" w:cstheme="minorHAnsi"/>
           <w:color w:val="000000"/>
           <w:szCs w:val="24"/>
           <w:lang w:val="es-ES"/>
         </w:rPr>
-        <w:t>Lynx</w:t>
-      </w:r>
-      <w:proofErr w:type="spellEnd"/>
+      </w:pPr>
       <w:r>
         <w:rPr>
           <w:rFonts w:eastAsia="Arial" w:cstheme="minorHAnsi"/>
@@ -4037,30 +4260,29 @@
           <w:szCs w:val="24"/>
           <w:lang w:val="es-ES"/>
         </w:rPr>
-        <w:t>)</w:t>
-      </w:r>
-    </w:p>
-    <w:p>
-      <w:pPr>
-        <w:spacing w:line="360" w:lineRule="auto"/>
+        <w:t>o</w:t>
+      </w:r>
+      <w:r>
         <w:rPr>
           <w:rFonts w:eastAsia="Arial" w:cstheme="minorHAnsi"/>
           <w:color w:val="000000"/>
           <w:szCs w:val="24"/>
           <w:lang w:val="es-ES"/>
         </w:rPr>
-      </w:pPr>
-      <w:proofErr w:type="gramStart"/>
-      <w:r>
+        <w:tab/>
+        <w:t>Se requiere librería GNU C (glibc) 2.7 o posterior.</w:t>
+      </w:r>
+    </w:p>
+    <w:p>
+      <w:pPr>
+        <w:spacing w:line="360" w:lineRule="auto"/>
         <w:rPr>
           <w:rFonts w:eastAsia="Arial" w:cstheme="minorHAnsi"/>
           <w:color w:val="000000"/>
           <w:szCs w:val="24"/>
           <w:lang w:val="es-ES"/>
         </w:rPr>
-        <w:t>o</w:t>
-      </w:r>
-      <w:proofErr w:type="gramEnd"/>
+      </w:pPr>
       <w:r>
         <w:rPr>
           <w:rFonts w:eastAsia="Arial" w:cstheme="minorHAnsi"/>
@@ -4068,10 +4290,8 @@
           <w:szCs w:val="24"/>
           <w:lang w:val="es-ES"/>
         </w:rPr>
-        <w:tab/>
-        <w:t>Se requiere librería GNU C (</w:t>
-      </w:r>
-      <w:proofErr w:type="spellStart"/>
+        <w:t>o</w:t>
+      </w:r>
       <w:r>
         <w:rPr>
           <w:rFonts w:eastAsia="Arial" w:cstheme="minorHAnsi"/>
@@ -4079,30 +4299,29 @@
           <w:szCs w:val="24"/>
           <w:lang w:val="es-ES"/>
         </w:rPr>
-        <w:t>glibc</w:t>
-      </w:r>
-      <w:proofErr w:type="spellEnd"/>
-      <w:r>
+        <w:tab/>
+        <w:t>En Linux Ubuntu se requiere tener instalada la versión 8.04 o posterior.</w:t>
+      </w:r>
+    </w:p>
+    <w:p>
+      <w:pPr>
+        <w:spacing w:line="360" w:lineRule="auto"/>
         <w:rPr>
           <w:rFonts w:eastAsia="Arial" w:cstheme="minorHAnsi"/>
           <w:color w:val="000000"/>
           <w:szCs w:val="24"/>
           <w:lang w:val="es-ES"/>
         </w:rPr>
-        <w:t>) 2.7 o posterior.</w:t>
-      </w:r>
-    </w:p>
-    <w:p>
-      <w:pPr>
-        <w:spacing w:line="360" w:lineRule="auto"/>
+      </w:pPr>
+      <w:r>
         <w:rPr>
           <w:rFonts w:eastAsia="Arial" w:cstheme="minorHAnsi"/>
           <w:color w:val="000000"/>
           <w:szCs w:val="24"/>
           <w:lang w:val="es-ES"/>
         </w:rPr>
-      </w:pPr>
-      <w:proofErr w:type="gramStart"/>
+        <w:t>o</w:t>
+      </w:r>
       <w:r>
         <w:rPr>
           <w:rFonts w:eastAsia="Arial" w:cstheme="minorHAnsi"/>
@@ -4110,70 +4329,8 @@
           <w:szCs w:val="24"/>
           <w:lang w:val="es-ES"/>
         </w:rPr>
-        <w:t>o</w:t>
-      </w:r>
-      <w:proofErr w:type="gramEnd"/>
-      <w:r>
-        <w:rPr>
-          <w:rFonts w:eastAsia="Arial" w:cstheme="minorHAnsi"/>
-          <w:color w:val="000000"/>
-          <w:szCs w:val="24"/>
-          <w:lang w:val="es-ES"/>
-        </w:rPr>
         <w:tab/>
-        <w:t>En Linux Ubuntu se requiere tener instalada la versión 8.04 o posterior.</w:t>
-      </w:r>
-    </w:p>
-    <w:p>
-      <w:pPr>
-        <w:spacing w:line="360" w:lineRule="auto"/>
-        <w:rPr>
-          <w:rFonts w:eastAsia="Arial" w:cstheme="minorHAnsi"/>
-          <w:color w:val="000000"/>
-          <w:szCs w:val="24"/>
-          <w:lang w:val="es-ES"/>
-        </w:rPr>
-      </w:pPr>
-      <w:proofErr w:type="gramStart"/>
-      <w:r>
-        <w:rPr>
-          <w:rFonts w:eastAsia="Arial" w:cstheme="minorHAnsi"/>
-          <w:color w:val="000000"/>
-          <w:szCs w:val="24"/>
-          <w:lang w:val="es-ES"/>
-        </w:rPr>
-        <w:t>o</w:t>
-      </w:r>
-      <w:proofErr w:type="gramEnd"/>
-      <w:r>
-        <w:rPr>
-          <w:rFonts w:eastAsia="Arial" w:cstheme="minorHAnsi"/>
-          <w:color w:val="000000"/>
-          <w:szCs w:val="24"/>
-          <w:lang w:val="es-ES"/>
-        </w:rPr>
-        <w:tab/>
-        <w:t xml:space="preserve">Las distribuciones de 64-bit deben ser capaces de ejecutar aplicaciones de 32-bit. Para obtener información sobre cómo soportar aplicaciones de 32-bit se puede visitar “Ubuntu Linux </w:t>
-      </w:r>
-      <w:proofErr w:type="spellStart"/>
-      <w:r>
-        <w:rPr>
-          <w:rFonts w:eastAsia="Arial" w:cstheme="minorHAnsi"/>
-          <w:color w:val="000000"/>
-          <w:szCs w:val="24"/>
-          <w:lang w:val="es-ES"/>
-        </w:rPr>
-        <w:t>installation</w:t>
-      </w:r>
-      <w:proofErr w:type="spellEnd"/>
-      <w:r>
-        <w:rPr>
-          <w:rFonts w:eastAsia="Arial" w:cstheme="minorHAnsi"/>
-          <w:color w:val="000000"/>
-          <w:szCs w:val="24"/>
-          <w:lang w:val="es-ES"/>
-        </w:rPr>
-        <w:t xml:space="preserve"> notes”.</w:t>
+        <w:t>Las distribuciones de 64-bit deben ser capaces de ejecutar aplicaciones de 32-bit. Para obtener información sobre cómo soportar aplicaciones de 32-bit se puede visitar “Ubuntu Linux installation notes”.</w:t>
       </w:r>
     </w:p>
     <w:p>
@@ -4267,19 +4424,19 @@
           <w:szCs w:val="24"/>
           <w:lang w:val="es-ES"/>
         </w:rPr>
-        <w:t>Nota: Eclipse 3.4 (</w:t>
-      </w:r>
-      <w:proofErr w:type="spellStart"/>
-      <w:r>
+        <w:t>Nota: Eclipse 3.4 (Ganymede) ya no se soporta en la última versión del ADT.</w:t>
+      </w:r>
+    </w:p>
+    <w:p>
+      <w:pPr>
+        <w:spacing w:line="360" w:lineRule="auto"/>
         <w:rPr>
           <w:rFonts w:eastAsia="Arial" w:cstheme="minorHAnsi"/>
           <w:color w:val="000000"/>
           <w:szCs w:val="24"/>
           <w:lang w:val="es-ES"/>
         </w:rPr>
-        <w:t>Ganymede</w:t>
-      </w:r>
-      <w:proofErr w:type="spellEnd"/>
+      </w:pPr>
       <w:r>
         <w:rPr>
           <w:rFonts w:eastAsia="Arial" w:cstheme="minorHAnsi"/>
@@ -4287,56 +4444,17 @@
           <w:szCs w:val="24"/>
           <w:lang w:val="es-ES"/>
         </w:rPr>
-        <w:t>) ya no se soporta en la última versión del ADT.</w:t>
-      </w:r>
-    </w:p>
-    <w:p>
-      <w:pPr>
-        <w:spacing w:line="360" w:lineRule="auto"/>
+        <w:t>•</w:t>
+      </w:r>
+      <w:r>
         <w:rPr>
           <w:rFonts w:eastAsia="Arial" w:cstheme="minorHAnsi"/>
           <w:color w:val="000000"/>
           <w:szCs w:val="24"/>
           <w:lang w:val="es-ES"/>
         </w:rPr>
-      </w:pPr>
-      <w:r>
-        <w:rPr>
-          <w:rFonts w:eastAsia="Arial" w:cstheme="minorHAnsi"/>
-          <w:color w:val="000000"/>
-          <w:szCs w:val="24"/>
-          <w:lang w:val="es-ES"/>
-        </w:rPr>
-        <w:t>•</w:t>
-      </w:r>
-      <w:r>
-        <w:rPr>
-          <w:rFonts w:eastAsia="Arial" w:cstheme="minorHAnsi"/>
-          <w:color w:val="000000"/>
-          <w:szCs w:val="24"/>
-          <w:lang w:val="es-ES"/>
-        </w:rPr>
         <w:tab/>
-      </w:r>
-      <w:proofErr w:type="spellStart"/>
-      <w:r>
-        <w:rPr>
-          <w:rFonts w:eastAsia="Arial" w:cstheme="minorHAnsi"/>
-          <w:color w:val="000000"/>
-          <w:szCs w:val="24"/>
-          <w:lang w:val="es-ES"/>
-        </w:rPr>
-        <w:t>Plugin</w:t>
-      </w:r>
-      <w:proofErr w:type="spellEnd"/>
-      <w:r>
-        <w:rPr>
-          <w:rFonts w:eastAsia="Arial" w:cstheme="minorHAnsi"/>
-          <w:color w:val="000000"/>
-          <w:szCs w:val="24"/>
-          <w:lang w:val="es-ES"/>
-        </w:rPr>
-        <w:t xml:space="preserve"> JDT de Eclipse JDT (se incluye en la mayoría de paquetes de IDE Eclipse) </w:t>
+        <w:t xml:space="preserve">Plugin JDT de Eclipse JDT (se incluye en la mayoría de paquetes de IDE Eclipse) </w:t>
       </w:r>
     </w:p>
     <w:p>
@@ -4870,18 +4988,8 @@
                 <w:szCs w:val="24"/>
                 <w:lang w:val="es-ES"/>
               </w:rPr>
-              <w:t xml:space="preserve">SDK </w:t>
-            </w:r>
-            <w:proofErr w:type="spellStart"/>
-            <w:r>
-              <w:rPr>
-                <w:rFonts w:ascii="Times New Roman" w:eastAsia="Times New Roman" w:hAnsi="Times New Roman" w:cs="Times New Roman"/>
-                <w:szCs w:val="24"/>
-                <w:lang w:val="es-ES"/>
-              </w:rPr>
-              <w:t>Platform-tools</w:t>
-            </w:r>
-            <w:proofErr w:type="spellEnd"/>
+              <w:t>SDK Platform-tools</w:t>
+            </w:r>
           </w:p>
         </w:tc>
         <w:tc>
@@ -4990,43 +5098,7 @@
                 <w:szCs w:val="24"/>
                 <w:lang w:val="es-ES"/>
               </w:rPr>
-              <w:t xml:space="preserve">Android </w:t>
-            </w:r>
-            <w:proofErr w:type="spellStart"/>
-            <w:r>
-              <w:rPr>
-                <w:rFonts w:ascii="Times New Roman" w:eastAsia="Times New Roman" w:hAnsi="Times New Roman" w:cs="Times New Roman"/>
-                <w:szCs w:val="24"/>
-                <w:lang w:val="es-ES"/>
-              </w:rPr>
-              <w:t>platform</w:t>
-            </w:r>
-            <w:proofErr w:type="spellEnd"/>
-            <w:r>
-              <w:rPr>
-                <w:rFonts w:ascii="Times New Roman" w:eastAsia="Times New Roman" w:hAnsi="Times New Roman" w:cs="Times New Roman"/>
-                <w:szCs w:val="24"/>
-                <w:lang w:val="es-ES"/>
-              </w:rPr>
-              <w:t xml:space="preserve"> (</w:t>
-            </w:r>
-            <w:proofErr w:type="spellStart"/>
-            <w:r>
-              <w:rPr>
-                <w:rFonts w:ascii="Times New Roman" w:eastAsia="Times New Roman" w:hAnsi="Times New Roman" w:cs="Times New Roman"/>
-                <w:szCs w:val="24"/>
-                <w:lang w:val="es-ES"/>
-              </w:rPr>
-              <w:t>each</w:t>
-            </w:r>
-            <w:proofErr w:type="spellEnd"/>
-            <w:r>
-              <w:rPr>
-                <w:rFonts w:ascii="Times New Roman" w:eastAsia="Times New Roman" w:hAnsi="Times New Roman" w:cs="Times New Roman"/>
-                <w:szCs w:val="24"/>
-                <w:lang w:val="es-ES"/>
-              </w:rPr>
-              <w:t>)</w:t>
+              <w:t>Android platform (each)</w:t>
             </w:r>
           </w:p>
         </w:tc>
@@ -5136,43 +5208,7 @@
                 <w:szCs w:val="24"/>
                 <w:lang w:val="es-ES"/>
               </w:rPr>
-              <w:t xml:space="preserve">SDK </w:t>
-            </w:r>
-            <w:proofErr w:type="spellStart"/>
-            <w:r>
-              <w:rPr>
-                <w:rFonts w:ascii="Times New Roman" w:eastAsia="Times New Roman" w:hAnsi="Times New Roman" w:cs="Times New Roman"/>
-                <w:szCs w:val="24"/>
-                <w:lang w:val="es-ES"/>
-              </w:rPr>
-              <w:t>Add-on</w:t>
-            </w:r>
-            <w:proofErr w:type="spellEnd"/>
-            <w:r>
-              <w:rPr>
-                <w:rFonts w:ascii="Times New Roman" w:eastAsia="Times New Roman" w:hAnsi="Times New Roman" w:cs="Times New Roman"/>
-                <w:szCs w:val="24"/>
-                <w:lang w:val="es-ES"/>
-              </w:rPr>
-              <w:t xml:space="preserve"> (</w:t>
-            </w:r>
-            <w:proofErr w:type="spellStart"/>
-            <w:r>
-              <w:rPr>
-                <w:rFonts w:ascii="Times New Roman" w:eastAsia="Times New Roman" w:hAnsi="Times New Roman" w:cs="Times New Roman"/>
-                <w:szCs w:val="24"/>
-                <w:lang w:val="es-ES"/>
-              </w:rPr>
-              <w:t>each</w:t>
-            </w:r>
-            <w:proofErr w:type="spellEnd"/>
-            <w:r>
-              <w:rPr>
-                <w:rFonts w:ascii="Times New Roman" w:eastAsia="Times New Roman" w:hAnsi="Times New Roman" w:cs="Times New Roman"/>
-                <w:szCs w:val="24"/>
-                <w:lang w:val="es-ES"/>
-              </w:rPr>
-              <w:t>)</w:t>
+              <w:t>SDK Add-on (each)</w:t>
             </w:r>
           </w:p>
         </w:tc>
@@ -5282,25 +5318,7 @@
                 <w:szCs w:val="24"/>
                 <w:lang w:val="es-ES"/>
               </w:rPr>
-              <w:t xml:space="preserve">USB Driver </w:t>
-            </w:r>
-            <w:proofErr w:type="spellStart"/>
-            <w:r>
-              <w:rPr>
-                <w:rFonts w:ascii="Times New Roman" w:eastAsia="Times New Roman" w:hAnsi="Times New Roman" w:cs="Times New Roman"/>
-                <w:szCs w:val="24"/>
-                <w:lang w:val="es-ES"/>
-              </w:rPr>
-              <w:t>for</w:t>
-            </w:r>
-            <w:proofErr w:type="spellEnd"/>
-            <w:r>
-              <w:rPr>
-                <w:rFonts w:ascii="Times New Roman" w:eastAsia="Times New Roman" w:hAnsi="Times New Roman" w:cs="Times New Roman"/>
-                <w:szCs w:val="24"/>
-                <w:lang w:val="es-ES"/>
-              </w:rPr>
-              <w:t xml:space="preserve"> Windows</w:t>
+              <w:t>USB Driver for Windows</w:t>
             </w:r>
           </w:p>
         </w:tc>
@@ -5404,41 +5422,13 @@
                 <w:lang w:val="es-ES"/>
               </w:rPr>
             </w:pPr>
-            <w:proofErr w:type="spellStart"/>
             <w:r>
               <w:rPr>
                 <w:rFonts w:ascii="Times New Roman" w:eastAsia="Times New Roman" w:hAnsi="Times New Roman" w:cs="Times New Roman"/>
                 <w:szCs w:val="24"/>
                 <w:lang w:val="es-ES"/>
               </w:rPr>
-              <w:t>Samples</w:t>
-            </w:r>
-            <w:proofErr w:type="spellEnd"/>
-            <w:r>
-              <w:rPr>
-                <w:rFonts w:ascii="Times New Roman" w:eastAsia="Times New Roman" w:hAnsi="Times New Roman" w:cs="Times New Roman"/>
-                <w:szCs w:val="24"/>
-                <w:lang w:val="es-ES"/>
-              </w:rPr>
-              <w:t xml:space="preserve"> (per </w:t>
-            </w:r>
-            <w:proofErr w:type="spellStart"/>
-            <w:r>
-              <w:rPr>
-                <w:rFonts w:ascii="Times New Roman" w:eastAsia="Times New Roman" w:hAnsi="Times New Roman" w:cs="Times New Roman"/>
-                <w:szCs w:val="24"/>
-                <w:lang w:val="es-ES"/>
-              </w:rPr>
-              <w:t>platform</w:t>
-            </w:r>
-            <w:proofErr w:type="spellEnd"/>
-            <w:r>
-              <w:rPr>
-                <w:rFonts w:ascii="Times New Roman" w:eastAsia="Times New Roman" w:hAnsi="Times New Roman" w:cs="Times New Roman"/>
-                <w:szCs w:val="24"/>
-                <w:lang w:val="es-ES"/>
-              </w:rPr>
-              <w:t>)</w:t>
+              <w:t>Samples (per platform)</w:t>
             </w:r>
           </w:p>
         </w:tc>
@@ -5547,18 +5537,8 @@
                 <w:szCs w:val="24"/>
                 <w:lang w:val="es-ES"/>
               </w:rPr>
-              <w:t xml:space="preserve">Offline </w:t>
-            </w:r>
-            <w:proofErr w:type="spellStart"/>
-            <w:r>
-              <w:rPr>
-                <w:rFonts w:ascii="Times New Roman" w:eastAsia="Times New Roman" w:hAnsi="Times New Roman" w:cs="Times New Roman"/>
-                <w:szCs w:val="24"/>
-                <w:lang w:val="es-ES"/>
-              </w:rPr>
-              <w:t>documentation</w:t>
-            </w:r>
-            <w:proofErr w:type="spellEnd"/>
+              <w:t>Offline documentation</w:t>
+            </w:r>
           </w:p>
         </w:tc>
         <w:tc>
@@ -5642,14 +5622,14 @@
           <w:noProof/>
         </w:rPr>
       </w:pPr>
-      <w:bookmarkStart w:id="11" w:name="_Toc306196750"/>
+      <w:bookmarkStart w:id="13" w:name="_Toc322733883"/>
       <w:r>
         <w:rPr>
           <w:noProof/>
         </w:rPr>
         <w:t>ADT de Android</w:t>
       </w:r>
-      <w:bookmarkEnd w:id="11"/>
+      <w:bookmarkEnd w:id="13"/>
     </w:p>
     <w:p>
       <w:pPr>
@@ -5733,7 +5713,6 @@
         <w:rPr>
           <w:noProof/>
         </w:rPr>
-        <w:lastRenderedPageBreak/>
         <w:t xml:space="preserve">Resulta casi trivial mantener actualizados nuestros paquetes con los ultimos updates. </w:t>
       </w:r>
     </w:p>
@@ -5809,6 +5788,7 @@
           <w:noProof/>
           <w:lang w:val="en-US"/>
         </w:rPr>
+        <w:lastRenderedPageBreak/>
         <w:drawing>
           <wp:inline distT="0" distB="0" distL="0" distR="0">
             <wp:extent cx="4805297" cy="2828925"/>
@@ -5878,6 +5858,7 @@
           <w:noProof/>
           <w:lang w:val="en-US"/>
         </w:rPr>
+        <w:lastRenderedPageBreak/>
         <w:drawing>
           <wp:inline distT="0" distB="0" distL="0" distR="0">
             <wp:extent cx="5667375" cy="4533900"/>
@@ -5952,6 +5933,7 @@
           <w:noProof/>
           <w:lang w:val="en-US"/>
         </w:rPr>
+        <w:lastRenderedPageBreak/>
         <w:drawing>
           <wp:inline distT="0" distB="0" distL="0" distR="0">
             <wp:extent cx="5166186" cy="3629025"/>
@@ -5999,7 +5981,6 @@
           <w:noProof/>
           <w:lang w:val="en-US"/>
         </w:rPr>
-        <w:lastRenderedPageBreak/>
         <w:drawing>
           <wp:inline distT="0" distB="0" distL="0" distR="0">
             <wp:extent cx="3781425" cy="2509795"/>
@@ -6047,6 +6028,7 @@
           <w:noProof/>
           <w:lang w:val="en-US"/>
         </w:rPr>
+        <w:lastRenderedPageBreak/>
         <w:drawing>
           <wp:inline distT="0" distB="0" distL="0" distR="0">
             <wp:extent cx="3145557" cy="4124325"/>
@@ -6090,19 +6072,30 @@
         <w:spacing w:line="360" w:lineRule="auto"/>
         <w:outlineLvl w:val="1"/>
       </w:pPr>
-      <w:bookmarkStart w:id="12" w:name="_Toc306196751"/>
+      <w:bookmarkStart w:id="14" w:name="_Toc322733884"/>
       <w:r>
         <w:t>Base de datos integrada</w:t>
       </w:r>
       <w:r>
-        <w:t xml:space="preserve"> </w:t>
-      </w:r>
-      <w:proofErr w:type="spellStart"/>
-      <w:r>
-        <w:t>SQLite</w:t>
-      </w:r>
-      <w:bookmarkEnd w:id="12"/>
-      <w:proofErr w:type="spellEnd"/>
+        <w:t xml:space="preserve"> SQLite</w:t>
+      </w:r>
+      <w:bookmarkEnd w:id="14"/>
+    </w:p>
+    <w:p>
+      <w:pPr>
+        <w:pStyle w:val="Cuerpo"/>
+      </w:pPr>
+      <w:r>
+        <w:t xml:space="preserve">Android ofrece diferentes opciones a la hora de decidir el tipo de almacenamiento que utilizaremos para nuestra aplicación. Una de las opciones presentadas es la creación de un esquema de base de datos relacional SQLite. Todas las operaciones relacionadas con la base de datos se recomienda sean llevadas a cabo desde una clase DBHelper que hace de interfaz entre la base de datos y la aplicación. Una vez se entiende la dinámica, no es difícil entender su funcionamiento. </w:t>
+      </w:r>
+    </w:p>
+    <w:p>
+      <w:pPr>
+        <w:pStyle w:val="Cuerpo"/>
+      </w:pPr>
+      <w:r>
+        <w:t>La base de datos de la aplicación se crea al instalar por primera vez y se actualiza cada vez que lo deseemos. En la primera creación, se creará el esquema bajo el directorio:</w:t>
+      </w:r>
     </w:p>
     <w:p>
       <w:pPr>
@@ -6110,60 +6103,15 @@
       </w:pPr>
       <w:r>
         <w:lastRenderedPageBreak/>
-        <w:t xml:space="preserve">Android ofrece diferentes opciones a la hora de decidir el tipo de almacenamiento que utilizaremos para nuestra aplicación. Una de las opciones presentadas es la creación de un esquema de base de datos relacional </w:t>
-      </w:r>
-      <w:proofErr w:type="spellStart"/>
-      <w:r>
-        <w:t>SQLite</w:t>
-      </w:r>
-      <w:proofErr w:type="spellEnd"/>
-      <w:r>
-        <w:t xml:space="preserve">. Todas las operaciones relacionadas con la base de datos se recomienda sean llevadas a cabo desde una clase </w:t>
-      </w:r>
-      <w:proofErr w:type="spellStart"/>
-      <w:r>
-        <w:t>DBHelper</w:t>
-      </w:r>
-      <w:proofErr w:type="spellEnd"/>
-      <w:r>
-        <w:t xml:space="preserve"> que hace de interfaz entre la base de datos y la aplicación. Una vez se entiende la dinámica, no es difícil entender su funcionamiento. </w:t>
-      </w:r>
-    </w:p>
-    <w:p>
-      <w:pPr>
-        <w:pStyle w:val="Cuerpo"/>
-      </w:pPr>
-      <w:r>
-        <w:t>La base de datos de la aplicación se crea al instalar por primera vez y se actualiza cada vez que lo deseemos. En la primera creación, se creará el esquema bajo el directorio:</w:t>
-      </w:r>
-    </w:p>
-    <w:p>
-      <w:pPr>
-        <w:pStyle w:val="Cuerpo"/>
-      </w:pPr>
-      <w:r>
-        <w:t>Data/data/&lt;nombre del paquete&gt;/</w:t>
-      </w:r>
-      <w:proofErr w:type="spellStart"/>
-      <w:r>
-        <w:t>databases</w:t>
-      </w:r>
-      <w:proofErr w:type="spellEnd"/>
-    </w:p>
-    <w:p>
-      <w:pPr>
-        <w:pStyle w:val="Cuerpo"/>
-      </w:pPr>
-      <w:r>
-        <w:t xml:space="preserve">Y podemos monitorizarlo a través del </w:t>
-      </w:r>
-      <w:proofErr w:type="spellStart"/>
-      <w:r>
-        <w:t>File</w:t>
-      </w:r>
-      <w:proofErr w:type="spellEnd"/>
-      <w:r>
-        <w:t xml:space="preserve"> Explorer:</w:t>
+        <w:t>Data/data/&lt;nombre del paquete&gt;/databases</w:t>
+      </w:r>
+    </w:p>
+    <w:p>
+      <w:pPr>
+        <w:pStyle w:val="Cuerpo"/>
+      </w:pPr>
+      <w:r>
+        <w:t>Y podemos monitorizarlo a través del File Explorer:</w:t>
       </w:r>
     </w:p>
     <w:p>
@@ -6233,44 +6181,20 @@
       <w:r>
         <w:t xml:space="preserve">Durante este proyecto se utilizó un </w:t>
       </w:r>
-      <w:proofErr w:type="spellStart"/>
       <w:r>
         <w:rPr>
           <w:b/>
         </w:rPr>
-        <w:t>plugin</w:t>
-      </w:r>
-      <w:proofErr w:type="spellEnd"/>
+        <w:t>plugin para Firefox</w:t>
+      </w:r>
+      <w:r>
+        <w:t xml:space="preserve"> llamado </w:t>
+      </w:r>
       <w:r>
         <w:rPr>
           <w:b/>
         </w:rPr>
-        <w:t xml:space="preserve"> para </w:t>
-      </w:r>
-      <w:proofErr w:type="spellStart"/>
-      <w:r>
-        <w:rPr>
-          <w:b/>
-        </w:rPr>
-        <w:t>Firefox</w:t>
-      </w:r>
-      <w:proofErr w:type="spellEnd"/>
-      <w:r>
-        <w:t xml:space="preserve"> llamado </w:t>
-      </w:r>
-      <w:proofErr w:type="spellStart"/>
-      <w:r>
-        <w:rPr>
-          <w:b/>
-        </w:rPr>
-        <w:t>SQLite</w:t>
-      </w:r>
-      <w:proofErr w:type="spellEnd"/>
-      <w:r>
-        <w:rPr>
-          <w:b/>
-        </w:rPr>
-        <w:t xml:space="preserve"> Manager</w:t>
+        <w:t>SQLite Manager</w:t>
       </w:r>
       <w:r>
         <w:t>, que permite realizar las operaciones más comunes sobre la base de datos, desde realizar SELECTS, crear VIEWS e incluso crear las bases de datos desde aquí. En la especificación t</w:t>
@@ -6309,6 +6233,7 @@
           <w:noProof/>
           <w:lang w:val="en-US"/>
         </w:rPr>
+        <w:lastRenderedPageBreak/>
         <w:drawing>
           <wp:anchor distT="0" distB="0" distL="114300" distR="114300" simplePos="0" relativeHeight="251661312" behindDoc="0" locked="0" layoutInCell="1" allowOverlap="1">
             <wp:simplePos x="0" y="0"/>
@@ -6364,23 +6289,7 @@
         <w:pStyle w:val="Cuerpo"/>
       </w:pPr>
       <w:r>
-        <w:t xml:space="preserve">Una vez tenemos terminado el esquema es posible arrastrarlo dentro del contexto de nuestro espacio de trabajo en la carpeta </w:t>
-      </w:r>
-      <w:proofErr w:type="spellStart"/>
-      <w:r>
-        <w:t>Assets</w:t>
-      </w:r>
-      <w:proofErr w:type="spellEnd"/>
-      <w:r>
-        <w:t>, de tal forma que al instalar el .</w:t>
-      </w:r>
-      <w:proofErr w:type="spellStart"/>
-      <w:r>
-        <w:t>apk</w:t>
-      </w:r>
-      <w:proofErr w:type="spellEnd"/>
-      <w:r>
-        <w:t xml:space="preserve"> de nuestra aplicación se cree dentro del registro correspondiente (data/data…).</w:t>
+        <w:t>Una vez tenemos terminado el esquema es posible arrastrarlo dentro del contexto de nuestro espacio de trabajo en la carpeta Assets, de tal forma que al instalar el .apk de nuestra aplicación se cree dentro del registro correspondiente (data/data…).</w:t>
       </w:r>
     </w:p>
     <w:p>
@@ -6439,16 +6348,11 @@
       <w:pPr>
         <w:pStyle w:val="Subtitle"/>
       </w:pPr>
-      <w:proofErr w:type="spellStart"/>
       <w:r>
         <w:t>S</w:t>
       </w:r>
       <w:r>
-        <w:t>horcuts</w:t>
-      </w:r>
-      <w:proofErr w:type="spellEnd"/>
-      <w:r>
-        <w:t xml:space="preserve"> </w:t>
+        <w:t xml:space="preserve">horcuts </w:t>
       </w:r>
       <w:r>
         <w:t>Eclipse</w:t>
@@ -6458,102 +6362,48 @@
       <w:pPr>
         <w:pStyle w:val="Cuerpo"/>
       </w:pPr>
-      <w:proofErr w:type="spellStart"/>
-      <w:r>
-        <w:t>Ctrl</w:t>
-      </w:r>
-      <w:proofErr w:type="spellEnd"/>
-      <w:r>
-        <w:t xml:space="preserve"> + espacio: Autocompletar</w:t>
-      </w:r>
-    </w:p>
-    <w:p>
-      <w:pPr>
-        <w:pStyle w:val="Cuerpo"/>
-      </w:pPr>
-      <w:proofErr w:type="spellStart"/>
-      <w:r>
-        <w:t>Ctrol</w:t>
-      </w:r>
-      <w:proofErr w:type="spellEnd"/>
-      <w:r>
-        <w:t xml:space="preserve"> + </w:t>
-      </w:r>
-      <w:proofErr w:type="spellStart"/>
-      <w:r>
-        <w:t>Shift</w:t>
-      </w:r>
-      <w:proofErr w:type="spellEnd"/>
-      <w:r>
-        <w:t xml:space="preserve"> + F: Auto formatear</w:t>
-      </w:r>
-    </w:p>
-    <w:p>
-      <w:pPr>
-        <w:pStyle w:val="Cuerpo"/>
-      </w:pPr>
-      <w:proofErr w:type="spellStart"/>
-      <w:r>
-        <w:t>Ctrl</w:t>
-      </w:r>
-      <w:proofErr w:type="spellEnd"/>
-      <w:r>
-        <w:t xml:space="preserve"> + </w:t>
-      </w:r>
-      <w:proofErr w:type="spellStart"/>
-      <w:r>
-        <w:t>Shift</w:t>
-      </w:r>
-      <w:proofErr w:type="spellEnd"/>
-      <w:r>
-        <w:t xml:space="preserve"> + O: Auto importar paquetes </w:t>
-      </w:r>
-    </w:p>
-    <w:p>
-      <w:pPr>
-        <w:pStyle w:val="Cuerpo"/>
-      </w:pPr>
-      <w:proofErr w:type="spellStart"/>
-      <w:r>
-        <w:t>Alt</w:t>
-      </w:r>
-      <w:proofErr w:type="spellEnd"/>
-      <w:r>
-        <w:t xml:space="preserve"> + </w:t>
-      </w:r>
-      <w:proofErr w:type="spellStart"/>
-      <w:r>
-        <w:t>Shift</w:t>
-      </w:r>
-      <w:proofErr w:type="spellEnd"/>
-      <w:r>
-        <w:t xml:space="preserve"> + R: Renombrar y actualizar referencias</w:t>
-      </w:r>
-    </w:p>
-    <w:p>
-      <w:pPr>
-        <w:pStyle w:val="Cuerpo"/>
-      </w:pPr>
-      <w:proofErr w:type="spellStart"/>
-      <w:r>
-        <w:t>Ctrl</w:t>
-      </w:r>
-      <w:proofErr w:type="spellEnd"/>
-      <w:r>
-        <w:t xml:space="preserve"> + F12: Rotar la pantalla del emulador</w:t>
-      </w:r>
-    </w:p>
-    <w:p>
-      <w:pPr>
-        <w:pStyle w:val="Cuerpo"/>
-      </w:pPr>
-      <w:proofErr w:type="spellStart"/>
-      <w:r>
-        <w:t>Ctrl</w:t>
-      </w:r>
-      <w:proofErr w:type="spellEnd"/>
-      <w:r>
-        <w:t xml:space="preserve"> + O: Buscar métodos dentro de la clase.</w:t>
+      <w:r>
+        <w:t>Ctrl + espacio: Autocompletar</w:t>
+      </w:r>
+    </w:p>
+    <w:p>
+      <w:pPr>
+        <w:pStyle w:val="Cuerpo"/>
+      </w:pPr>
+      <w:r>
+        <w:t>Ctrol + Shift + F: Auto formatear</w:t>
+      </w:r>
+    </w:p>
+    <w:p>
+      <w:pPr>
+        <w:pStyle w:val="Cuerpo"/>
+      </w:pPr>
+      <w:r>
+        <w:t xml:space="preserve">Ctrl + Shift + O: Auto importar paquetes </w:t>
+      </w:r>
+    </w:p>
+    <w:p>
+      <w:pPr>
+        <w:pStyle w:val="Cuerpo"/>
+      </w:pPr>
+      <w:r>
+        <w:t>Alt + Shift + R: Renombrar y actualizar referencias</w:t>
+      </w:r>
+    </w:p>
+    <w:p>
+      <w:pPr>
+        <w:pStyle w:val="Cuerpo"/>
+      </w:pPr>
+      <w:r>
+        <w:t>Ctrl + F12: Rotar la pantalla del emulador</w:t>
+      </w:r>
+    </w:p>
+    <w:p>
+      <w:pPr>
+        <w:pStyle w:val="Cuerpo"/>
+      </w:pPr>
+      <w:r>
+        <w:t>Ctrl + O: Buscar métodos dentro de la clase.</w:t>
       </w:r>
     </w:p>
     <w:p>
@@ -6563,7 +6413,7 @@
           <w:lang w:val="es-ES"/>
         </w:rPr>
       </w:pPr>
-      <w:bookmarkStart w:id="13" w:name="_Toc306196752"/>
+      <w:bookmarkStart w:id="15" w:name="_Toc322733885"/>
       <w:r>
         <w:rPr>
           <w:lang w:val="es-ES"/>
@@ -6571,7 +6421,7 @@
         <w:lastRenderedPageBreak/>
         <w:t>Aspectos relevantes del desarrollo del proyecto</w:t>
       </w:r>
-      <w:bookmarkEnd w:id="13"/>
+      <w:bookmarkEnd w:id="15"/>
     </w:p>
     <w:p>
       <w:pPr>
@@ -6643,14 +6493,14 @@
           </wp:anchor>
         </w:drawing>
       </w:r>
-      <w:bookmarkStart w:id="14" w:name="_Toc306196753"/>
+      <w:bookmarkStart w:id="16" w:name="_Toc322733886"/>
       <w:r>
         <w:rPr>
           <w:rFonts w:eastAsia="Arial"/>
         </w:rPr>
         <w:t>Tendencias</w:t>
       </w:r>
-      <w:bookmarkEnd w:id="14"/>
+      <w:bookmarkEnd w:id="16"/>
     </w:p>
     <w:p>
       <w:pPr>
@@ -7091,7 +6941,7 @@
           <w:rFonts w:eastAsia="Arial"/>
         </w:rPr>
       </w:pPr>
-      <w:bookmarkStart w:id="15" w:name="_Toc306196754"/>
+      <w:bookmarkStart w:id="17" w:name="_Toc322733887"/>
       <w:r>
         <w:rPr>
           <w:rFonts w:eastAsia="Arial"/>
@@ -7099,7 +6949,7 @@
         <w:lastRenderedPageBreak/>
         <w:t>Sensores</w:t>
       </w:r>
-      <w:bookmarkEnd w:id="15"/>
+      <w:bookmarkEnd w:id="17"/>
     </w:p>
     <w:p>
       <w:pPr>
@@ -7172,7 +7022,6 @@
           <w:lang w:val="es-ES"/>
         </w:rPr>
       </w:pPr>
-      <w:proofErr w:type="spellStart"/>
       <w:r>
         <w:rPr>
           <w:rFonts w:eastAsia="Arial" w:cstheme="minorHAnsi"/>
@@ -7180,17 +7029,7 @@
           <w:szCs w:val="24"/>
           <w:lang w:val="es-ES"/>
         </w:rPr>
-        <w:t>Accelerómetro</w:t>
-      </w:r>
-      <w:proofErr w:type="spellEnd"/>
-      <w:r>
-        <w:rPr>
-          <w:rFonts w:eastAsia="Arial" w:cstheme="minorHAnsi"/>
-          <w:color w:val="000000"/>
-          <w:szCs w:val="24"/>
-          <w:lang w:val="es-ES"/>
-        </w:rPr>
-        <w:t xml:space="preserve"> de 3 ejes (También lo llaman G-Sensor)</w:t>
+        <w:t>Accelerómetro de 3 ejes (También lo llaman G-Sensor)</w:t>
       </w:r>
     </w:p>
     <w:p>
@@ -7283,7 +7122,6 @@
           <w:lang w:val="es-ES"/>
         </w:rPr>
       </w:pPr>
-      <w:proofErr w:type="spellStart"/>
       <w:r>
         <w:rPr>
           <w:rFonts w:eastAsia="Arial" w:cstheme="minorHAnsi"/>
@@ -7293,7 +7131,6 @@
         </w:rPr>
         <w:t>WiFi</w:t>
       </w:r>
-      <w:proofErr w:type="spellEnd"/>
     </w:p>
     <w:p>
       <w:pPr>
@@ -7493,9 +7330,8 @@
           <w:szCs w:val="24"/>
           <w:lang w:val="es-ES"/>
         </w:rPr>
-        <w:t xml:space="preserve">Nota: estos sensores ya se están usando en mandos de consolas como </w:t>
-      </w:r>
-      <w:proofErr w:type="spellStart"/>
+        <w:t>Nota: estos sensores ya se están usando en mandos de consolas como Wii Sport para traducir movimientos complejos. Algunos móviles ya están empezando a incorporarlo</w:t>
+      </w:r>
       <w:r>
         <w:rPr>
           <w:rFonts w:eastAsia="Arial" w:cstheme="minorHAnsi"/>
@@ -7504,9 +7340,8 @@
           <w:szCs w:val="24"/>
           <w:lang w:val="es-ES"/>
         </w:rPr>
-        <w:t>Wii</w:t>
-      </w:r>
-      <w:proofErr w:type="spellEnd"/>
+        <w:t xml:space="preserve"> </w:t>
+      </w:r>
       <w:r>
         <w:rPr>
           <w:rFonts w:eastAsia="Arial" w:cstheme="minorHAnsi"/>
@@ -7515,26 +7350,6 @@
           <w:szCs w:val="24"/>
           <w:lang w:val="es-ES"/>
         </w:rPr>
-        <w:t xml:space="preserve"> Sport para traducir movimientos complejos. Algunos móviles ya están empezando a incorporarlo</w:t>
-      </w:r>
-      <w:r>
-        <w:rPr>
-          <w:rFonts w:eastAsia="Arial" w:cstheme="minorHAnsi"/>
-          <w:i/>
-          <w:color w:val="000000"/>
-          <w:szCs w:val="24"/>
-          <w:lang w:val="es-ES"/>
-        </w:rPr>
-        <w:t xml:space="preserve"> </w:t>
-      </w:r>
-      <w:r>
-        <w:rPr>
-          <w:rFonts w:eastAsia="Arial" w:cstheme="minorHAnsi"/>
-          <w:i/>
-          <w:color w:val="000000"/>
-          <w:szCs w:val="24"/>
-          <w:lang w:val="es-ES"/>
-        </w:rPr>
         <w:t xml:space="preserve"> (ej. HTC Evo 4G).</w:t>
       </w:r>
     </w:p>
@@ -7551,7 +7366,7 @@
           <w:lang w:val="es-ES"/>
         </w:rPr>
       </w:pPr>
-      <w:bookmarkStart w:id="16" w:name="_Toc306196755"/>
+      <w:bookmarkStart w:id="18" w:name="_Toc322733888"/>
       <w:r>
         <w:rPr>
           <w:lang w:val="es-ES"/>
@@ -7559,24 +7374,19 @@
         <w:lastRenderedPageBreak/>
         <w:t>Trabajos relacionados</w:t>
       </w:r>
-      <w:bookmarkEnd w:id="16"/>
-    </w:p>
-    <w:p>
-      <w:pPr>
-        <w:pStyle w:val="Cuerpo"/>
-      </w:pPr>
-    </w:p>
-    <w:p>
-      <w:pPr>
-        <w:pStyle w:val="Cuerpo"/>
-      </w:pPr>
-      <w:proofErr w:type="spellStart"/>
-      <w:r>
-        <w:t>MyTracks</w:t>
-      </w:r>
-      <w:proofErr w:type="spellEnd"/>
-      <w:r>
-        <w:t>:</w:t>
+      <w:bookmarkEnd w:id="18"/>
+    </w:p>
+    <w:p>
+      <w:pPr>
+        <w:pStyle w:val="Cuerpo"/>
+      </w:pPr>
+    </w:p>
+    <w:p>
+      <w:pPr>
+        <w:pStyle w:val="Cuerpo"/>
+      </w:pPr>
+      <w:r>
+        <w:t>MyTracks:</w:t>
       </w:r>
     </w:p>
     <w:p>
@@ -7602,15 +7412,7 @@
         <w:t>G</w:t>
       </w:r>
       <w:r>
-        <w:t xml:space="preserve">oogle </w:t>
-      </w:r>
-      <w:proofErr w:type="spellStart"/>
-      <w:r>
-        <w:t>maps</w:t>
-      </w:r>
-      <w:proofErr w:type="spellEnd"/>
-      <w:r>
-        <w:t xml:space="preserve">, generar estadísticas a partir de ellas, así como mostrar por pantalla una serie de datos calculados a partir de la actividad y datos de sensores. </w:t>
+        <w:t xml:space="preserve">oogle maps, generar estadísticas a partir de ellas, así como mostrar por pantalla una serie de datos calculados a partir de la actividad y datos de sensores. </w:t>
       </w:r>
     </w:p>
     <w:p>
@@ -7645,7 +7447,7 @@
           <w:lang w:val="es-ES"/>
         </w:rPr>
       </w:pPr>
-      <w:bookmarkStart w:id="17" w:name="_Toc306196756"/>
+      <w:bookmarkStart w:id="19" w:name="_Toc322733889"/>
       <w:r>
         <w:rPr>
           <w:lang w:val="es-ES"/>
@@ -7653,7 +7455,7 @@
         <w:lastRenderedPageBreak/>
         <w:t>Conclusiones y líneas de trabajo futuras</w:t>
       </w:r>
-      <w:bookmarkEnd w:id="17"/>
+      <w:bookmarkEnd w:id="19"/>
     </w:p>
     <w:p>
       <w:pPr>
@@ -7744,7 +7546,7 @@
         <v:shape id="_x0000_s4098" type="#_x0000_t75" style="position:absolute;left:0;text-align:left;margin-left:-47.85pt;margin-top:-37.5pt;width:45pt;height:45pt;z-index:251662336" o:allowincell="f">
           <v:imagedata r:id="rId1" o:title=""/>
         </v:shape>
-        <o:OLEObject Type="Embed" ProgID="Word.Picture.8" ShapeID="_x0000_s4098" DrawAspect="Content" ObjectID="_1380394302" r:id="rId2"/>
+        <o:OLEObject Type="Embed" ProgID="Word.Picture.8" ShapeID="_x0000_s4098" DrawAspect="Content" ObjectID="_1396479836" r:id="rId2"/>
       </w:pict>
     </w:r>
     <w:r>
@@ -7780,7 +7582,7 @@
         <w:b/>
         <w:noProof/>
       </w:rPr>
-      <w:t>18</w:t>
+      <w:t>10</w:t>
     </w:r>
     <w:r>
       <w:rPr>
@@ -7835,7 +7637,7 @@
         <w:b/>
         <w:lang w:val="es-ES"/>
       </w:rPr>
-      <w:t>Universidad de Burgos, 1 de febrero de 2012</w:t>
+      <w:t>Universidad de Burgos, 1 de junio de 2012</w:t>
     </w:r>
   </w:p>
 </w:ftr>
@@ -9692,6 +9494,345 @@
     </w:lvl>
   </w:abstractNum>
   <w:abstractNum w:abstractNumId="7">
+    <w:nsid w:val="0DAA5C44"/>
+    <w:multiLevelType w:val="hybridMultilevel"/>
+    <w:tmpl w:val="C76AAE88"/>
+    <w:lvl w:ilvl="0" w:tplc="04090001">
+      <w:start w:val="1"/>
+      <w:numFmt w:val="bullet"/>
+      <w:lvlText w:val=""/>
+      <w:lvlJc w:val="left"/>
+      <w:pPr>
+        <w:ind w:left="1125" w:hanging="360"/>
+      </w:pPr>
+      <w:rPr>
+        <w:rFonts w:ascii="Symbol" w:hAnsi="Symbol" w:hint="default"/>
+      </w:rPr>
+    </w:lvl>
+    <w:lvl w:ilvl="1" w:tplc="04090003" w:tentative="1">
+      <w:start w:val="1"/>
+      <w:numFmt w:val="bullet"/>
+      <w:lvlText w:val="o"/>
+      <w:lvlJc w:val="left"/>
+      <w:pPr>
+        <w:ind w:left="1845" w:hanging="360"/>
+      </w:pPr>
+      <w:rPr>
+        <w:rFonts w:ascii="Courier New" w:hAnsi="Courier New" w:cs="Courier New" w:hint="default"/>
+      </w:rPr>
+    </w:lvl>
+    <w:lvl w:ilvl="2" w:tplc="04090005" w:tentative="1">
+      <w:start w:val="1"/>
+      <w:numFmt w:val="bullet"/>
+      <w:lvlText w:val=""/>
+      <w:lvlJc w:val="left"/>
+      <w:pPr>
+        <w:ind w:left="2565" w:hanging="360"/>
+      </w:pPr>
+      <w:rPr>
+        <w:rFonts w:ascii="Wingdings" w:hAnsi="Wingdings" w:hint="default"/>
+      </w:rPr>
+    </w:lvl>
+    <w:lvl w:ilvl="3" w:tplc="04090001" w:tentative="1">
+      <w:start w:val="1"/>
+      <w:numFmt w:val="bullet"/>
+      <w:lvlText w:val=""/>
+      <w:lvlJc w:val="left"/>
+      <w:pPr>
+        <w:ind w:left="3285" w:hanging="360"/>
+      </w:pPr>
+      <w:rPr>
+        <w:rFonts w:ascii="Symbol" w:hAnsi="Symbol" w:hint="default"/>
+      </w:rPr>
+    </w:lvl>
+    <w:lvl w:ilvl="4" w:tplc="04090003" w:tentative="1">
+      <w:start w:val="1"/>
+      <w:numFmt w:val="bullet"/>
+      <w:lvlText w:val="o"/>
+      <w:lvlJc w:val="left"/>
+      <w:pPr>
+        <w:ind w:left="4005" w:hanging="360"/>
+      </w:pPr>
+      <w:rPr>
+        <w:rFonts w:ascii="Courier New" w:hAnsi="Courier New" w:cs="Courier New" w:hint="default"/>
+      </w:rPr>
+    </w:lvl>
+    <w:lvl w:ilvl="5" w:tplc="04090005" w:tentative="1">
+      <w:start w:val="1"/>
+      <w:numFmt w:val="bullet"/>
+      <w:lvlText w:val=""/>
+      <w:lvlJc w:val="left"/>
+      <w:pPr>
+        <w:ind w:left="4725" w:hanging="360"/>
+      </w:pPr>
+      <w:rPr>
+        <w:rFonts w:ascii="Wingdings" w:hAnsi="Wingdings" w:hint="default"/>
+      </w:rPr>
+    </w:lvl>
+    <w:lvl w:ilvl="6" w:tplc="04090001" w:tentative="1">
+      <w:start w:val="1"/>
+      <w:numFmt w:val="bullet"/>
+      <w:lvlText w:val=""/>
+      <w:lvlJc w:val="left"/>
+      <w:pPr>
+        <w:ind w:left="5445" w:hanging="360"/>
+      </w:pPr>
+      <w:rPr>
+        <w:rFonts w:ascii="Symbol" w:hAnsi="Symbol" w:hint="default"/>
+      </w:rPr>
+    </w:lvl>
+    <w:lvl w:ilvl="7" w:tplc="04090003" w:tentative="1">
+      <w:start w:val="1"/>
+      <w:numFmt w:val="bullet"/>
+      <w:lvlText w:val="o"/>
+      <w:lvlJc w:val="left"/>
+      <w:pPr>
+        <w:ind w:left="6165" w:hanging="360"/>
+      </w:pPr>
+      <w:rPr>
+        <w:rFonts w:ascii="Courier New" w:hAnsi="Courier New" w:cs="Courier New" w:hint="default"/>
+      </w:rPr>
+    </w:lvl>
+    <w:lvl w:ilvl="8" w:tplc="04090005" w:tentative="1">
+      <w:start w:val="1"/>
+      <w:numFmt w:val="bullet"/>
+      <w:lvlText w:val=""/>
+      <w:lvlJc w:val="left"/>
+      <w:pPr>
+        <w:ind w:left="6885" w:hanging="360"/>
+      </w:pPr>
+      <w:rPr>
+        <w:rFonts w:ascii="Wingdings" w:hAnsi="Wingdings" w:hint="default"/>
+      </w:rPr>
+    </w:lvl>
+  </w:abstractNum>
+  <w:abstractNum w:abstractNumId="8">
+    <w:nsid w:val="10931316"/>
+    <w:multiLevelType w:val="hybridMultilevel"/>
+    <w:tmpl w:val="EAD6D9CA"/>
+    <w:lvl w:ilvl="0" w:tplc="04090001">
+      <w:start w:val="1"/>
+      <w:numFmt w:val="bullet"/>
+      <w:lvlText w:val=""/>
+      <w:lvlJc w:val="left"/>
+      <w:pPr>
+        <w:ind w:left="1080" w:hanging="360"/>
+      </w:pPr>
+      <w:rPr>
+        <w:rFonts w:ascii="Symbol" w:hAnsi="Symbol" w:hint="default"/>
+      </w:rPr>
+    </w:lvl>
+    <w:lvl w:ilvl="1" w:tplc="04090003" w:tentative="1">
+      <w:start w:val="1"/>
+      <w:numFmt w:val="bullet"/>
+      <w:lvlText w:val="o"/>
+      <w:lvlJc w:val="left"/>
+      <w:pPr>
+        <w:ind w:left="1800" w:hanging="360"/>
+      </w:pPr>
+      <w:rPr>
+        <w:rFonts w:ascii="Courier New" w:hAnsi="Courier New" w:cs="Courier New" w:hint="default"/>
+      </w:rPr>
+    </w:lvl>
+    <w:lvl w:ilvl="2" w:tplc="04090005" w:tentative="1">
+      <w:start w:val="1"/>
+      <w:numFmt w:val="bullet"/>
+      <w:lvlText w:val=""/>
+      <w:lvlJc w:val="left"/>
+      <w:pPr>
+        <w:ind w:left="2520" w:hanging="360"/>
+      </w:pPr>
+      <w:rPr>
+        <w:rFonts w:ascii="Wingdings" w:hAnsi="Wingdings" w:hint="default"/>
+      </w:rPr>
+    </w:lvl>
+    <w:lvl w:ilvl="3" w:tplc="04090001" w:tentative="1">
+      <w:start w:val="1"/>
+      <w:numFmt w:val="bullet"/>
+      <w:lvlText w:val=""/>
+      <w:lvlJc w:val="left"/>
+      <w:pPr>
+        <w:ind w:left="3240" w:hanging="360"/>
+      </w:pPr>
+      <w:rPr>
+        <w:rFonts w:ascii="Symbol" w:hAnsi="Symbol" w:hint="default"/>
+      </w:rPr>
+    </w:lvl>
+    <w:lvl w:ilvl="4" w:tplc="04090003" w:tentative="1">
+      <w:start w:val="1"/>
+      <w:numFmt w:val="bullet"/>
+      <w:lvlText w:val="o"/>
+      <w:lvlJc w:val="left"/>
+      <w:pPr>
+        <w:ind w:left="3960" w:hanging="360"/>
+      </w:pPr>
+      <w:rPr>
+        <w:rFonts w:ascii="Courier New" w:hAnsi="Courier New" w:cs="Courier New" w:hint="default"/>
+      </w:rPr>
+    </w:lvl>
+    <w:lvl w:ilvl="5" w:tplc="04090005" w:tentative="1">
+      <w:start w:val="1"/>
+      <w:numFmt w:val="bullet"/>
+      <w:lvlText w:val=""/>
+      <w:lvlJc w:val="left"/>
+      <w:pPr>
+        <w:ind w:left="4680" w:hanging="360"/>
+      </w:pPr>
+      <w:rPr>
+        <w:rFonts w:ascii="Wingdings" w:hAnsi="Wingdings" w:hint="default"/>
+      </w:rPr>
+    </w:lvl>
+    <w:lvl w:ilvl="6" w:tplc="04090001" w:tentative="1">
+      <w:start w:val="1"/>
+      <w:numFmt w:val="bullet"/>
+      <w:lvlText w:val=""/>
+      <w:lvlJc w:val="left"/>
+      <w:pPr>
+        <w:ind w:left="5400" w:hanging="360"/>
+      </w:pPr>
+      <w:rPr>
+        <w:rFonts w:ascii="Symbol" w:hAnsi="Symbol" w:hint="default"/>
+      </w:rPr>
+    </w:lvl>
+    <w:lvl w:ilvl="7" w:tplc="04090003" w:tentative="1">
+      <w:start w:val="1"/>
+      <w:numFmt w:val="bullet"/>
+      <w:lvlText w:val="o"/>
+      <w:lvlJc w:val="left"/>
+      <w:pPr>
+        <w:ind w:left="6120" w:hanging="360"/>
+      </w:pPr>
+      <w:rPr>
+        <w:rFonts w:ascii="Courier New" w:hAnsi="Courier New" w:cs="Courier New" w:hint="default"/>
+      </w:rPr>
+    </w:lvl>
+    <w:lvl w:ilvl="8" w:tplc="04090005" w:tentative="1">
+      <w:start w:val="1"/>
+      <w:numFmt w:val="bullet"/>
+      <w:lvlText w:val=""/>
+      <w:lvlJc w:val="left"/>
+      <w:pPr>
+        <w:ind w:left="6840" w:hanging="360"/>
+      </w:pPr>
+      <w:rPr>
+        <w:rFonts w:ascii="Wingdings" w:hAnsi="Wingdings" w:hint="default"/>
+      </w:rPr>
+    </w:lvl>
+  </w:abstractNum>
+  <w:abstractNum w:abstractNumId="9">
+    <w:nsid w:val="147A4385"/>
+    <w:multiLevelType w:val="hybridMultilevel"/>
+    <w:tmpl w:val="2D1876AE"/>
+    <w:lvl w:ilvl="0" w:tplc="04090001">
+      <w:start w:val="1"/>
+      <w:numFmt w:val="bullet"/>
+      <w:lvlText w:val=""/>
+      <w:lvlJc w:val="left"/>
+      <w:pPr>
+        <w:ind w:left="1080" w:hanging="360"/>
+      </w:pPr>
+      <w:rPr>
+        <w:rFonts w:ascii="Symbol" w:hAnsi="Symbol" w:hint="default"/>
+      </w:rPr>
+    </w:lvl>
+    <w:lvl w:ilvl="1" w:tplc="04090003" w:tentative="1">
+      <w:start w:val="1"/>
+      <w:numFmt w:val="bullet"/>
+      <w:lvlText w:val="o"/>
+      <w:lvlJc w:val="left"/>
+      <w:pPr>
+        <w:ind w:left="1800" w:hanging="360"/>
+      </w:pPr>
+      <w:rPr>
+        <w:rFonts w:ascii="Courier New" w:hAnsi="Courier New" w:cs="Courier New" w:hint="default"/>
+      </w:rPr>
+    </w:lvl>
+    <w:lvl w:ilvl="2" w:tplc="04090005" w:tentative="1">
+      <w:start w:val="1"/>
+      <w:numFmt w:val="bullet"/>
+      <w:lvlText w:val=""/>
+      <w:lvlJc w:val="left"/>
+      <w:pPr>
+        <w:ind w:left="2520" w:hanging="360"/>
+      </w:pPr>
+      <w:rPr>
+        <w:rFonts w:ascii="Wingdings" w:hAnsi="Wingdings" w:hint="default"/>
+      </w:rPr>
+    </w:lvl>
+    <w:lvl w:ilvl="3" w:tplc="04090001" w:tentative="1">
+      <w:start w:val="1"/>
+      <w:numFmt w:val="bullet"/>
+      <w:lvlText w:val=""/>
+      <w:lvlJc w:val="left"/>
+      <w:pPr>
+        <w:ind w:left="3240" w:hanging="360"/>
+      </w:pPr>
+      <w:rPr>
+        <w:rFonts w:ascii="Symbol" w:hAnsi="Symbol" w:hint="default"/>
+      </w:rPr>
+    </w:lvl>
+    <w:lvl w:ilvl="4" w:tplc="04090003" w:tentative="1">
+      <w:start w:val="1"/>
+      <w:numFmt w:val="bullet"/>
+      <w:lvlText w:val="o"/>
+      <w:lvlJc w:val="left"/>
+      <w:pPr>
+        <w:ind w:left="3960" w:hanging="360"/>
+      </w:pPr>
+      <w:rPr>
+        <w:rFonts w:ascii="Courier New" w:hAnsi="Courier New" w:cs="Courier New" w:hint="default"/>
+      </w:rPr>
+    </w:lvl>
+    <w:lvl w:ilvl="5" w:tplc="04090005" w:tentative="1">
+      <w:start w:val="1"/>
+      <w:numFmt w:val="bullet"/>
+      <w:lvlText w:val=""/>
+      <w:lvlJc w:val="left"/>
+      <w:pPr>
+        <w:ind w:left="4680" w:hanging="360"/>
+      </w:pPr>
+      <w:rPr>
+        <w:rFonts w:ascii="Wingdings" w:hAnsi="Wingdings" w:hint="default"/>
+      </w:rPr>
+    </w:lvl>
+    <w:lvl w:ilvl="6" w:tplc="04090001" w:tentative="1">
+      <w:start w:val="1"/>
+      <w:numFmt w:val="bullet"/>
+      <w:lvlText w:val=""/>
+      <w:lvlJc w:val="left"/>
+      <w:pPr>
+        <w:ind w:left="5400" w:hanging="360"/>
+      </w:pPr>
+      <w:rPr>
+        <w:rFonts w:ascii="Symbol" w:hAnsi="Symbol" w:hint="default"/>
+      </w:rPr>
+    </w:lvl>
+    <w:lvl w:ilvl="7" w:tplc="04090003" w:tentative="1">
+      <w:start w:val="1"/>
+      <w:numFmt w:val="bullet"/>
+      <w:lvlText w:val="o"/>
+      <w:lvlJc w:val="left"/>
+      <w:pPr>
+        <w:ind w:left="6120" w:hanging="360"/>
+      </w:pPr>
+      <w:rPr>
+        <w:rFonts w:ascii="Courier New" w:hAnsi="Courier New" w:cs="Courier New" w:hint="default"/>
+      </w:rPr>
+    </w:lvl>
+    <w:lvl w:ilvl="8" w:tplc="04090005" w:tentative="1">
+      <w:start w:val="1"/>
+      <w:numFmt w:val="bullet"/>
+      <w:lvlText w:val=""/>
+      <w:lvlJc w:val="left"/>
+      <w:pPr>
+        <w:ind w:left="6840" w:hanging="360"/>
+      </w:pPr>
+      <w:rPr>
+        <w:rFonts w:ascii="Wingdings" w:hAnsi="Wingdings" w:hint="default"/>
+      </w:rPr>
+    </w:lvl>
+  </w:abstractNum>
+  <w:abstractNum w:abstractNumId="10">
     <w:nsid w:val="180A6E6A"/>
     <w:multiLevelType w:val="hybridMultilevel"/>
     <w:tmpl w:val="0AE2CAC4"/>
@@ -9780,7 +9921,7 @@
       </w:pPr>
     </w:lvl>
   </w:abstractNum>
-  <w:abstractNum w:abstractNumId="8">
+  <w:abstractNum w:abstractNumId="11">
     <w:nsid w:val="205C264D"/>
     <w:multiLevelType w:val="hybridMultilevel"/>
     <w:tmpl w:val="47A27200"/>
@@ -9893,7 +10034,7 @@
       </w:rPr>
     </w:lvl>
   </w:abstractNum>
-  <w:abstractNum w:abstractNumId="9">
+  <w:abstractNum w:abstractNumId="12">
     <w:nsid w:val="267F04BD"/>
     <w:multiLevelType w:val="multilevel"/>
     <w:tmpl w:val="0FF818F4"/>
@@ -10042,7 +10183,7 @@
       </w:rPr>
     </w:lvl>
   </w:abstractNum>
-  <w:abstractNum w:abstractNumId="10">
+  <w:abstractNum w:abstractNumId="13">
     <w:nsid w:val="6E3E1F68"/>
     <w:multiLevelType w:val="hybridMultilevel"/>
     <w:tmpl w:val="E1F6282E"/>
@@ -10155,7 +10296,7 @@
       </w:rPr>
     </w:lvl>
   </w:abstractNum>
-  <w:abstractNum w:abstractNumId="11">
+  <w:abstractNum w:abstractNumId="14">
     <w:nsid w:val="769D43AC"/>
     <w:multiLevelType w:val="hybridMultilevel"/>
     <w:tmpl w:val="A7829EAC"/>
@@ -10248,10 +10389,10 @@
     <w:abstractNumId w:val="6"/>
   </w:num>
   <w:num w:numId="2">
-    <w:abstractNumId w:val="7"/>
+    <w:abstractNumId w:val="10"/>
   </w:num>
   <w:num w:numId="3">
-    <w:abstractNumId w:val="11"/>
+    <w:abstractNumId w:val="14"/>
   </w:num>
   <w:num w:numId="4">
     <w:abstractNumId w:val="0"/>
@@ -10272,13 +10413,22 @@
     <w:abstractNumId w:val="5"/>
   </w:num>
   <w:num w:numId="10">
-    <w:abstractNumId w:val="10"/>
+    <w:abstractNumId w:val="13"/>
   </w:num>
   <w:num w:numId="11">
+    <w:abstractNumId w:val="12"/>
+  </w:num>
+  <w:num w:numId="12">
+    <w:abstractNumId w:val="11"/>
+  </w:num>
+  <w:num w:numId="13">
+    <w:abstractNumId w:val="8"/>
+  </w:num>
+  <w:num w:numId="14">
     <w:abstractNumId w:val="9"/>
   </w:num>
-  <w:num w:numId="12">
-    <w:abstractNumId w:val="8"/>
+  <w:num w:numId="15">
+    <w:abstractNumId w:val="7"/>
   </w:num>
 </w:numbering>
 </file>
@@ -11267,6 +11417,18 @@
       <w:spacing w:after="0"/>
     </w:pPr>
   </w:style>
+  <w:style w:type="character" w:styleId="FollowedHyperlink">
+    <w:name w:val="FollowedHyperlink"/>
+    <w:basedOn w:val="DefaultParagraphFont"/>
+    <w:uiPriority w:val="99"/>
+    <w:semiHidden/>
+    <w:unhideWhenUsed/>
+    <w:rsid w:val="00A10DAD"/>
+    <w:rPr>
+      <w:color w:val="800080" w:themeColor="followedHyperlink"/>
+      <w:u w:val="single"/>
+    </w:rPr>
+  </w:style>
 </w:styles>
 </file>
 
@@ -11577,7 +11739,7 @@
 </file>
 
 <file path=customXml/itemProps2.xml><?xml version="1.0" encoding="utf-8"?>
-<ds:datastoreItem xmlns:ds="http://schemas.openxmlformats.org/officeDocument/2006/customXml" ds:itemID="{F53B6672-E38F-441E-8062-216D0C9E516B}">
+<ds:datastoreItem xmlns:ds="http://schemas.openxmlformats.org/officeDocument/2006/customXml" ds:itemID="{B5DD2065-7418-4578-A1E2-03A5080BCD59}">
   <ds:schemaRefs>
     <ds:schemaRef ds:uri="http://schemas.openxmlformats.org/officeDocument/2006/bibliography"/>
   </ds:schemaRefs>

--- a/Parte1_Descripcion_del_Proyecto.docx
+++ b/Parte1_Descripcion_del_Proyecto.docx
@@ -475,6 +475,70 @@
           </w:p>
         </w:tc>
       </w:tr>
+      <w:tr>
+        <w:tc>
+          <w:tcPr>
+            <w:tcW w:w="1432" w:type="dxa"/>
+          </w:tcPr>
+          <w:p>
+            <w:pPr>
+              <w:pStyle w:val="Cuerpo"/>
+              <w:ind w:firstLine="0"/>
+            </w:pPr>
+            <w:r>
+              <w:t>1.5</w:t>
+            </w:r>
+          </w:p>
+        </w:tc>
+        <w:tc>
+          <w:tcPr>
+            <w:tcW w:w="1376" w:type="dxa"/>
+          </w:tcPr>
+          <w:p>
+            <w:pPr>
+              <w:pStyle w:val="Cuerpo"/>
+              <w:ind w:firstLine="0"/>
+            </w:pPr>
+            <w:r>
+              <w:t>22/04/2012</w:t>
+            </w:r>
+          </w:p>
+        </w:tc>
+        <w:tc>
+          <w:tcPr>
+            <w:tcW w:w="4621" w:type="dxa"/>
+          </w:tcPr>
+          <w:p>
+            <w:pPr>
+              <w:pStyle w:val="Cuerpo"/>
+              <w:ind w:firstLine="0"/>
+            </w:pPr>
+            <w:r>
+              <w:t>Incluir esqueleto de técnicas y herramientas</w:t>
+            </w:r>
+          </w:p>
+        </w:tc>
+        <w:tc>
+          <w:tcPr>
+            <w:tcW w:w="2147" w:type="dxa"/>
+          </w:tcPr>
+          <w:p>
+            <w:pPr>
+              <w:pStyle w:val="Cuerpo"/>
+              <w:keepNext/>
+              <w:ind w:firstLine="0"/>
+            </w:pPr>
+            <w:r>
+              <w:t xml:space="preserve">Romina </w:t>
+            </w:r>
+            <w:proofErr w:type="spellStart"/>
+            <w:r>
+              <w:t>Liuzzi</w:t>
+            </w:r>
+            <w:proofErr w:type="spellEnd"/>
+          </w:p>
+        </w:tc>
+      </w:tr>
     </w:tbl>
     <w:p>
       <w:pPr>
@@ -558,6 +622,7 @@
             <w:pStyle w:val="TOCHeading"/>
             <w:spacing w:line="360" w:lineRule="auto"/>
             <w:jc w:val="center"/>
+            <w:outlineLvl w:val="3"/>
             <w:rPr>
               <w:color w:val="000000" w:themeColor="text1"/>
               <w:lang w:val="es-ES"/>
@@ -609,7 +674,7 @@
             </w:rPr>
             <w:fldChar w:fldCharType="separate"/>
           </w:r>
-          <w:hyperlink w:anchor="_Toc322776137" w:history="1">
+          <w:hyperlink w:anchor="_Toc322783138" w:history="1">
             <w:r>
               <w:rPr>
                 <w:rStyle w:val="Hyperlink"/>
@@ -637,7 +702,7 @@
                 <w:noProof/>
                 <w:webHidden/>
               </w:rPr>
-              <w:instrText xml:space="preserve"> PAGEREF _Toc322776137 \h </w:instrText>
+              <w:instrText xml:space="preserve"> PAGEREF _Toc322783138 \h </w:instrText>
             </w:r>
             <w:r>
               <w:rPr>
@@ -657,7 +722,7 @@
                 <w:noProof/>
                 <w:webHidden/>
               </w:rPr>
-              <w:t>5</w:t>
+              <w:t>6</w:t>
             </w:r>
             <w:r>
               <w:rPr>
@@ -680,7 +745,7 @@
               <w:sz w:val="22"/>
             </w:rPr>
           </w:pPr>
-          <w:hyperlink w:anchor="_Toc322776138" w:history="1">
+          <w:hyperlink w:anchor="_Toc322783139" w:history="1">
             <w:r>
               <w:rPr>
                 <w:rStyle w:val="Hyperlink"/>
@@ -708,7 +773,7 @@
                 <w:noProof/>
                 <w:webHidden/>
               </w:rPr>
-              <w:instrText xml:space="preserve"> PAGEREF _Toc322776138 \h </w:instrText>
+              <w:instrText xml:space="preserve"> PAGEREF _Toc322783139 \h </w:instrText>
             </w:r>
             <w:r>
               <w:rPr>
@@ -728,7 +793,7 @@
                 <w:noProof/>
                 <w:webHidden/>
               </w:rPr>
-              <w:t>8</w:t>
+              <w:t>9</w:t>
             </w:r>
             <w:r>
               <w:rPr>
@@ -751,7 +816,7 @@
               <w:sz w:val="22"/>
             </w:rPr>
           </w:pPr>
-          <w:hyperlink w:anchor="_Toc322776139" w:history="1">
+          <w:hyperlink w:anchor="_Toc322783140" w:history="1">
             <w:r>
               <w:rPr>
                 <w:rStyle w:val="Hyperlink"/>
@@ -779,7 +844,7 @@
                 <w:noProof/>
                 <w:webHidden/>
               </w:rPr>
-              <w:instrText xml:space="preserve"> PAGEREF _Toc322776139 \h </w:instrText>
+              <w:instrText xml:space="preserve"> PAGEREF _Toc322783140 \h </w:instrText>
             </w:r>
             <w:r>
               <w:rPr>
@@ -799,7 +864,7 @@
                 <w:noProof/>
                 <w:webHidden/>
               </w:rPr>
-              <w:t>8</w:t>
+              <w:t>9</w:t>
             </w:r>
             <w:r>
               <w:rPr>
@@ -822,7 +887,7 @@
               <w:sz w:val="22"/>
             </w:rPr>
           </w:pPr>
-          <w:hyperlink w:anchor="_Toc322776140" w:history="1">
+          <w:hyperlink w:anchor="_Toc322783141" w:history="1">
             <w:r>
               <w:rPr>
                 <w:rStyle w:val="Hyperlink"/>
@@ -850,7 +915,7 @@
                 <w:noProof/>
                 <w:webHidden/>
               </w:rPr>
-              <w:instrText xml:space="preserve"> PAGEREF _Toc322776140 \h </w:instrText>
+              <w:instrText xml:space="preserve"> PAGEREF _Toc322783141 \h </w:instrText>
             </w:r>
             <w:r>
               <w:rPr>
@@ -870,7 +935,7 @@
                 <w:noProof/>
                 <w:webHidden/>
               </w:rPr>
-              <w:t>9</w:t>
+              <w:t>10</w:t>
             </w:r>
             <w:r>
               <w:rPr>
@@ -893,7 +958,7 @@
               <w:sz w:val="22"/>
             </w:rPr>
           </w:pPr>
-          <w:hyperlink w:anchor="_Toc322776141" w:history="1">
+          <w:hyperlink w:anchor="_Toc322783142" w:history="1">
             <w:r>
               <w:rPr>
                 <w:rStyle w:val="Hyperlink"/>
@@ -921,7 +986,7 @@
                 <w:noProof/>
                 <w:webHidden/>
               </w:rPr>
-              <w:instrText xml:space="preserve"> PAGEREF _Toc322776141 \h </w:instrText>
+              <w:instrText xml:space="preserve"> PAGEREF _Toc322783142 \h </w:instrText>
             </w:r>
             <w:r>
               <w:rPr>
@@ -941,7 +1006,7 @@
                 <w:noProof/>
                 <w:webHidden/>
               </w:rPr>
-              <w:t>11</w:t>
+              <w:t>12</w:t>
             </w:r>
             <w:r>
               <w:rPr>
@@ -964,7 +1029,7 @@
               <w:sz w:val="22"/>
             </w:rPr>
           </w:pPr>
-          <w:hyperlink w:anchor="_Toc322776142" w:history="1">
+          <w:hyperlink w:anchor="_Toc322783143" w:history="1">
             <w:r>
               <w:rPr>
                 <w:rStyle w:val="Hyperlink"/>
@@ -991,7 +1056,7 @@
                 <w:noProof/>
                 <w:webHidden/>
               </w:rPr>
-              <w:instrText xml:space="preserve"> PAGEREF _Toc322776142 \h </w:instrText>
+              <w:instrText xml:space="preserve"> PAGEREF _Toc322783143 \h </w:instrText>
             </w:r>
             <w:r>
               <w:rPr>
@@ -1011,7 +1076,7 @@
                 <w:noProof/>
                 <w:webHidden/>
               </w:rPr>
-              <w:t>12</w:t>
+              <w:t>13</w:t>
             </w:r>
             <w:r>
               <w:rPr>
@@ -1034,7 +1099,7 @@
               <w:sz w:val="22"/>
             </w:rPr>
           </w:pPr>
-          <w:hyperlink w:anchor="_Toc322776143" w:history="1">
+          <w:hyperlink w:anchor="_Toc322783144" w:history="1">
             <w:r>
               <w:rPr>
                 <w:rStyle w:val="Hyperlink"/>
@@ -1061,7 +1126,7 @@
                 <w:noProof/>
                 <w:webHidden/>
               </w:rPr>
-              <w:instrText xml:space="preserve"> PAGEREF _Toc322776143 \h </w:instrText>
+              <w:instrText xml:space="preserve"> PAGEREF _Toc322783144 \h </w:instrText>
             </w:r>
             <w:r>
               <w:rPr>
@@ -1081,7 +1146,7 @@
                 <w:noProof/>
                 <w:webHidden/>
               </w:rPr>
-              <w:t>13</w:t>
+              <w:t>14</w:t>
             </w:r>
             <w:r>
               <w:rPr>
@@ -1104,13 +1169,13 @@
               <w:sz w:val="22"/>
             </w:rPr>
           </w:pPr>
-          <w:hyperlink w:anchor="_Toc322776144" w:history="1">
+          <w:hyperlink w:anchor="_Toc322783145" w:history="1">
             <w:r>
               <w:rPr>
                 <w:rStyle w:val="Hyperlink"/>
                 <w:noProof/>
               </w:rPr>
-              <w:t>Actividad</w:t>
+              <w:t>Modelo Vista Controlador</w:t>
             </w:r>
             <w:r>
               <w:rPr>
@@ -1131,7 +1196,7 @@
                 <w:noProof/>
                 <w:webHidden/>
               </w:rPr>
-              <w:instrText xml:space="preserve"> PAGEREF _Toc322776144 \h </w:instrText>
+              <w:instrText xml:space="preserve"> PAGEREF _Toc322783145 \h </w:instrText>
             </w:r>
             <w:r>
               <w:rPr>
@@ -1174,13 +1239,13 @@
               <w:sz w:val="22"/>
             </w:rPr>
           </w:pPr>
-          <w:hyperlink w:anchor="_Toc322776145" w:history="1">
+          <w:hyperlink w:anchor="_Toc322783146" w:history="1">
             <w:r>
               <w:rPr>
                 <w:rStyle w:val="Hyperlink"/>
                 <w:noProof/>
               </w:rPr>
-              <w:t>Vista</w:t>
+              <w:t>Actividad</w:t>
             </w:r>
             <w:r>
               <w:rPr>
@@ -1201,7 +1266,7 @@
                 <w:noProof/>
                 <w:webHidden/>
               </w:rPr>
-              <w:instrText xml:space="preserve"> PAGEREF _Toc322776145 \h </w:instrText>
+              <w:instrText xml:space="preserve"> PAGEREF _Toc322783146 \h </w:instrText>
             </w:r>
             <w:r>
               <w:rPr>
@@ -1244,13 +1309,13 @@
               <w:sz w:val="22"/>
             </w:rPr>
           </w:pPr>
-          <w:hyperlink w:anchor="_Toc322776146" w:history="1">
+          <w:hyperlink w:anchor="_Toc322783147" w:history="1">
             <w:r>
               <w:rPr>
                 <w:rStyle w:val="Hyperlink"/>
                 <w:noProof/>
               </w:rPr>
-              <w:t>Ciclo de vida de una Actividad</w:t>
+              <w:t>Vista</w:t>
             </w:r>
             <w:r>
               <w:rPr>
@@ -1271,7 +1336,7 @@
                 <w:noProof/>
                 <w:webHidden/>
               </w:rPr>
-              <w:instrText xml:space="preserve"> PAGEREF _Toc322776146 \h </w:instrText>
+              <w:instrText xml:space="preserve"> PAGEREF _Toc322783147 \h </w:instrText>
             </w:r>
             <w:r>
               <w:rPr>
@@ -1292,6 +1357,90 @@
                 <w:webHidden/>
               </w:rPr>
               <w:t>17</w:t>
+            </w:r>
+            <w:r>
+              <w:rPr>
+                <w:noProof/>
+                <w:webHidden/>
+              </w:rPr>
+              <w:fldChar w:fldCharType="end"/>
+            </w:r>
+          </w:hyperlink>
+        </w:p>
+        <w:p>
+          <w:pPr>
+            <w:pStyle w:val="TOC3"/>
+            <w:tabs>
+              <w:tab w:val="right" w:leader="dot" w:pos="9350"/>
+            </w:tabs>
+            <w:rPr>
+              <w:rFonts w:eastAsiaTheme="minorEastAsia"/>
+              <w:noProof/>
+              <w:sz w:val="22"/>
+            </w:rPr>
+          </w:pPr>
+          <w:hyperlink w:anchor="_Toc322783148" w:history="1">
+            <w:r>
+              <w:rPr>
+                <w:rStyle w:val="Hyperlink"/>
+                <w:noProof/>
+              </w:rPr>
+              <w:t xml:space="preserve">Ciclo de vida de </w:t>
+            </w:r>
+            <w:r>
+              <w:rPr>
+                <w:rStyle w:val="Hyperlink"/>
+                <w:noProof/>
+              </w:rPr>
+              <w:t>u</w:t>
+            </w:r>
+            <w:r>
+              <w:rPr>
+                <w:rStyle w:val="Hyperlink"/>
+                <w:noProof/>
+              </w:rPr>
+              <w:t>na Actividad</w:t>
+            </w:r>
+            <w:r>
+              <w:rPr>
+                <w:noProof/>
+                <w:webHidden/>
+              </w:rPr>
+              <w:tab/>
+            </w:r>
+            <w:r>
+              <w:rPr>
+                <w:noProof/>
+                <w:webHidden/>
+              </w:rPr>
+              <w:fldChar w:fldCharType="begin"/>
+            </w:r>
+            <w:r>
+              <w:rPr>
+                <w:noProof/>
+                <w:webHidden/>
+              </w:rPr>
+              <w:instrText xml:space="preserve"> PAGEREF _Toc322783148 \h </w:instrText>
+            </w:r>
+            <w:r>
+              <w:rPr>
+                <w:noProof/>
+                <w:webHidden/>
+              </w:rPr>
+            </w:r>
+            <w:r>
+              <w:rPr>
+                <w:noProof/>
+                <w:webHidden/>
+              </w:rPr>
+              <w:fldChar w:fldCharType="separate"/>
+            </w:r>
+            <w:r>
+              <w:rPr>
+                <w:noProof/>
+                <w:webHidden/>
+              </w:rPr>
+              <w:t>18</w:t>
             </w:r>
             <w:r>
               <w:rPr>
@@ -1314,7 +1463,7 @@
               <w:sz w:val="22"/>
             </w:rPr>
           </w:pPr>
-          <w:hyperlink w:anchor="_Toc322776147" w:history="1">
+          <w:hyperlink w:anchor="_Toc322783149" w:history="1">
             <w:r>
               <w:rPr>
                 <w:rStyle w:val="Hyperlink"/>
@@ -1342,7 +1491,7 @@
                 <w:noProof/>
                 <w:webHidden/>
               </w:rPr>
-              <w:instrText xml:space="preserve"> PAGEREF _Toc322776147 \h </w:instrText>
+              <w:instrText xml:space="preserve"> PAGEREF _Toc322783149 \h </w:instrText>
             </w:r>
             <w:r>
               <w:rPr>
@@ -1362,7 +1511,79 @@
                 <w:noProof/>
                 <w:webHidden/>
               </w:rPr>
-              <w:t>19</w:t>
+              <w:t>20</w:t>
+            </w:r>
+            <w:r>
+              <w:rPr>
+                <w:noProof/>
+                <w:webHidden/>
+              </w:rPr>
+              <w:fldChar w:fldCharType="end"/>
+            </w:r>
+          </w:hyperlink>
+        </w:p>
+        <w:p>
+          <w:pPr>
+            <w:pStyle w:val="TOC2"/>
+            <w:tabs>
+              <w:tab w:val="right" w:leader="dot" w:pos="9350"/>
+            </w:tabs>
+            <w:rPr>
+              <w:rFonts w:eastAsiaTheme="minorEastAsia"/>
+              <w:noProof/>
+              <w:sz w:val="22"/>
+            </w:rPr>
+          </w:pPr>
+          <w:hyperlink w:anchor="_Toc322783150" w:history="1">
+            <w:r>
+              <w:rPr>
+                <w:rStyle w:val="Hyperlink"/>
+                <w:rFonts w:eastAsia="Times New Roman"/>
+                <w:noProof/>
+                <w:lang w:val="es-ES"/>
+              </w:rPr>
+              <w:t>Técnicas</w:t>
+            </w:r>
+            <w:r>
+              <w:rPr>
+                <w:noProof/>
+                <w:webHidden/>
+              </w:rPr>
+              <w:tab/>
+            </w:r>
+            <w:r>
+              <w:rPr>
+                <w:noProof/>
+                <w:webHidden/>
+              </w:rPr>
+              <w:fldChar w:fldCharType="begin"/>
+            </w:r>
+            <w:r>
+              <w:rPr>
+                <w:noProof/>
+                <w:webHidden/>
+              </w:rPr>
+              <w:instrText xml:space="preserve"> PAGEREF _Toc322783150 \h </w:instrText>
+            </w:r>
+            <w:r>
+              <w:rPr>
+                <w:noProof/>
+                <w:webHidden/>
+              </w:rPr>
+            </w:r>
+            <w:r>
+              <w:rPr>
+                <w:noProof/>
+                <w:webHidden/>
+              </w:rPr>
+              <w:fldChar w:fldCharType="separate"/>
+            </w:r>
+            <w:r>
+              <w:rPr>
+                <w:noProof/>
+                <w:webHidden/>
+              </w:rPr>
+              <w:t>20</w:t>
             </w:r>
             <w:r>
               <w:rPr>
@@ -1385,14 +1606,15 @@
               <w:sz w:val="22"/>
             </w:rPr>
           </w:pPr>
-          <w:hyperlink w:anchor="_Toc322776148" w:history="1">
+          <w:hyperlink w:anchor="_Toc322783151" w:history="1">
             <w:r>
               <w:rPr>
                 <w:rStyle w:val="Hyperlink"/>
-                <w:rFonts w:eastAsia="Arial"/>
-                <w:noProof/>
-              </w:rPr>
-              <w:t>Requisitos del sistema SDK Android</w:t>
+                <w:rFonts w:eastAsia="Times New Roman"/>
+                <w:noProof/>
+                <w:lang w:val="es-ES"/>
+              </w:rPr>
+              <w:t>PERSISTENCIA DE DATOS</w:t>
             </w:r>
             <w:r>
               <w:rPr>
@@ -1413,7 +1635,13 @@
                 <w:noProof/>
                 <w:webHidden/>
               </w:rPr>
-              <w:instrText xml:space="preserve"> PAGEREF _Toc322776148 \h </w:instrText>
+              <w:instrText xml:space="preserve"> PAGEREF _Toc322783151 \h </w:instrText>
+            </w:r>
+            <w:r>
+              <w:rPr>
+                <w:noProof/>
+                <w:webHidden/>
+              </w:rPr>
             </w:r>
             <w:r>
               <w:rPr>
@@ -1424,12 +1652,10 @@
             </w:r>
             <w:r>
               <w:rPr>
-                <w:b/>
-                <w:bCs/>
-                <w:noProof/>
-                <w:webHidden/>
-              </w:rPr>
-              <w:t>Error! Bookmark not defined.</w:t>
+                <w:noProof/>
+                <w:webHidden/>
+              </w:rPr>
+              <w:t>20</w:t>
             </w:r>
             <w:r>
               <w:rPr>
@@ -1452,13 +1678,15 @@
               <w:sz w:val="22"/>
             </w:rPr>
           </w:pPr>
-          <w:hyperlink w:anchor="_Toc322776149" w:history="1">
+          <w:hyperlink w:anchor="_Toc322783152" w:history="1">
             <w:r>
               <w:rPr>
                 <w:rStyle w:val="Hyperlink"/>
-                <w:noProof/>
-              </w:rPr>
-              <w:t>ADT de Android</w:t>
+                <w:rFonts w:eastAsia="Times New Roman"/>
+                <w:noProof/>
+                <w:lang w:val="es-ES"/>
+              </w:rPr>
+              <w:t>PROGRAMACIÓN POR CAPAS</w:t>
             </w:r>
             <w:r>
               <w:rPr>
@@ -1479,7 +1707,79 @@
                 <w:noProof/>
                 <w:webHidden/>
               </w:rPr>
-              <w:instrText xml:space="preserve"> PAGEREF _Toc322776149 \h </w:instrText>
+              <w:instrText xml:space="preserve"> PAGEREF _Toc322783152 \h </w:instrText>
+            </w:r>
+            <w:r>
+              <w:rPr>
+                <w:noProof/>
+                <w:webHidden/>
+              </w:rPr>
+            </w:r>
+            <w:r>
+              <w:rPr>
+                <w:noProof/>
+                <w:webHidden/>
+              </w:rPr>
+              <w:fldChar w:fldCharType="separate"/>
+            </w:r>
+            <w:r>
+              <w:rPr>
+                <w:noProof/>
+                <w:webHidden/>
+              </w:rPr>
+              <w:t>20</w:t>
+            </w:r>
+            <w:r>
+              <w:rPr>
+                <w:noProof/>
+                <w:webHidden/>
+              </w:rPr>
+              <w:fldChar w:fldCharType="end"/>
+            </w:r>
+          </w:hyperlink>
+        </w:p>
+        <w:p>
+          <w:pPr>
+            <w:pStyle w:val="TOC2"/>
+            <w:tabs>
+              <w:tab w:val="right" w:leader="dot" w:pos="9350"/>
+            </w:tabs>
+            <w:rPr>
+              <w:rFonts w:eastAsiaTheme="minorEastAsia"/>
+              <w:noProof/>
+              <w:sz w:val="22"/>
+            </w:rPr>
+          </w:pPr>
+          <w:hyperlink w:anchor="_Toc322783153" w:history="1">
+            <w:r>
+              <w:rPr>
+                <w:rStyle w:val="Hyperlink"/>
+                <w:rFonts w:eastAsia="Times New Roman"/>
+                <w:noProof/>
+                <w:lang w:val="es-ES"/>
+              </w:rPr>
+              <w:t>Herramientas</w:t>
+            </w:r>
+            <w:r>
+              <w:rPr>
+                <w:noProof/>
+                <w:webHidden/>
+              </w:rPr>
+              <w:tab/>
+            </w:r>
+            <w:r>
+              <w:rPr>
+                <w:noProof/>
+                <w:webHidden/>
+              </w:rPr>
+              <w:fldChar w:fldCharType="begin"/>
+            </w:r>
+            <w:r>
+              <w:rPr>
+                <w:noProof/>
+                <w:webHidden/>
+              </w:rPr>
+              <w:instrText xml:space="preserve"> PAGEREF _Toc322783153 \h </w:instrText>
             </w:r>
             <w:r>
               <w:rPr>
@@ -1522,10 +1822,582 @@
               <w:sz w:val="22"/>
             </w:rPr>
           </w:pPr>
-          <w:hyperlink w:anchor="_Toc322776150" w:history="1">
+          <w:hyperlink w:anchor="_Toc322783154" w:history="1">
             <w:r>
               <w:rPr>
                 <w:rStyle w:val="Hyperlink"/>
+                <w:rFonts w:eastAsia="Times New Roman"/>
+                <w:noProof/>
+                <w:lang w:val="es-ES"/>
+              </w:rPr>
+              <w:t>DESARROLLO</w:t>
+            </w:r>
+            <w:r>
+              <w:rPr>
+                <w:noProof/>
+                <w:webHidden/>
+              </w:rPr>
+              <w:tab/>
+            </w:r>
+            <w:r>
+              <w:rPr>
+                <w:noProof/>
+                <w:webHidden/>
+              </w:rPr>
+              <w:fldChar w:fldCharType="begin"/>
+            </w:r>
+            <w:r>
+              <w:rPr>
+                <w:noProof/>
+                <w:webHidden/>
+              </w:rPr>
+              <w:instrText xml:space="preserve"> PAGEREF _Toc322783154 \h </w:instrText>
+            </w:r>
+            <w:r>
+              <w:rPr>
+                <w:noProof/>
+                <w:webHidden/>
+              </w:rPr>
+            </w:r>
+            <w:r>
+              <w:rPr>
+                <w:noProof/>
+                <w:webHidden/>
+              </w:rPr>
+              <w:fldChar w:fldCharType="separate"/>
+            </w:r>
+            <w:r>
+              <w:rPr>
+                <w:noProof/>
+                <w:webHidden/>
+              </w:rPr>
+              <w:t>21</w:t>
+            </w:r>
+            <w:r>
+              <w:rPr>
+                <w:noProof/>
+                <w:webHidden/>
+              </w:rPr>
+              <w:fldChar w:fldCharType="end"/>
+            </w:r>
+          </w:hyperlink>
+        </w:p>
+        <w:p>
+          <w:pPr>
+            <w:pStyle w:val="TOC3"/>
+            <w:tabs>
+              <w:tab w:val="right" w:leader="dot" w:pos="9350"/>
+            </w:tabs>
+            <w:rPr>
+              <w:rFonts w:eastAsiaTheme="minorEastAsia"/>
+              <w:noProof/>
+              <w:sz w:val="22"/>
+            </w:rPr>
+          </w:pPr>
+          <w:hyperlink w:anchor="_Toc322783155" w:history="1">
+            <w:r>
+              <w:rPr>
+                <w:rStyle w:val="Hyperlink"/>
+                <w:rFonts w:eastAsia="Times New Roman"/>
+                <w:noProof/>
+                <w:lang w:val="es-ES"/>
+              </w:rPr>
+              <w:t>PERSISTENCIA DE DATOS</w:t>
+            </w:r>
+            <w:r>
+              <w:rPr>
+                <w:noProof/>
+                <w:webHidden/>
+              </w:rPr>
+              <w:tab/>
+            </w:r>
+            <w:r>
+              <w:rPr>
+                <w:noProof/>
+                <w:webHidden/>
+              </w:rPr>
+              <w:fldChar w:fldCharType="begin"/>
+            </w:r>
+            <w:r>
+              <w:rPr>
+                <w:noProof/>
+                <w:webHidden/>
+              </w:rPr>
+              <w:instrText xml:space="preserve"> PAGEREF _Toc322783155 \h </w:instrText>
+            </w:r>
+            <w:r>
+              <w:rPr>
+                <w:noProof/>
+                <w:webHidden/>
+              </w:rPr>
+            </w:r>
+            <w:r>
+              <w:rPr>
+                <w:noProof/>
+                <w:webHidden/>
+              </w:rPr>
+              <w:fldChar w:fldCharType="separate"/>
+            </w:r>
+            <w:r>
+              <w:rPr>
+                <w:noProof/>
+                <w:webHidden/>
+              </w:rPr>
+              <w:t>22</w:t>
+            </w:r>
+            <w:r>
+              <w:rPr>
+                <w:noProof/>
+                <w:webHidden/>
+              </w:rPr>
+              <w:fldChar w:fldCharType="end"/>
+            </w:r>
+          </w:hyperlink>
+        </w:p>
+        <w:p>
+          <w:pPr>
+            <w:pStyle w:val="TOC3"/>
+            <w:tabs>
+              <w:tab w:val="right" w:leader="dot" w:pos="9350"/>
+            </w:tabs>
+            <w:rPr>
+              <w:rFonts w:eastAsiaTheme="minorEastAsia"/>
+              <w:noProof/>
+              <w:sz w:val="22"/>
+            </w:rPr>
+          </w:pPr>
+          <w:hyperlink w:anchor="_Toc322783156" w:history="1">
+            <w:r>
+              <w:rPr>
+                <w:rStyle w:val="Hyperlink"/>
+                <w:rFonts w:eastAsia="Times New Roman"/>
+                <w:noProof/>
+                <w:lang w:val="es-ES"/>
+              </w:rPr>
+              <w:t>VERSIONADO</w:t>
+            </w:r>
+            <w:r>
+              <w:rPr>
+                <w:noProof/>
+                <w:webHidden/>
+              </w:rPr>
+              <w:tab/>
+            </w:r>
+            <w:r>
+              <w:rPr>
+                <w:noProof/>
+                <w:webHidden/>
+              </w:rPr>
+              <w:fldChar w:fldCharType="begin"/>
+            </w:r>
+            <w:r>
+              <w:rPr>
+                <w:noProof/>
+                <w:webHidden/>
+              </w:rPr>
+              <w:instrText xml:space="preserve"> PAGEREF _Toc322783156 \h </w:instrText>
+            </w:r>
+            <w:r>
+              <w:rPr>
+                <w:noProof/>
+                <w:webHidden/>
+              </w:rPr>
+            </w:r>
+            <w:r>
+              <w:rPr>
+                <w:noProof/>
+                <w:webHidden/>
+              </w:rPr>
+              <w:fldChar w:fldCharType="separate"/>
+            </w:r>
+            <w:r>
+              <w:rPr>
+                <w:noProof/>
+                <w:webHidden/>
+              </w:rPr>
+              <w:t>22</w:t>
+            </w:r>
+            <w:r>
+              <w:rPr>
+                <w:noProof/>
+                <w:webHidden/>
+              </w:rPr>
+              <w:fldChar w:fldCharType="end"/>
+            </w:r>
+          </w:hyperlink>
+        </w:p>
+        <w:p>
+          <w:pPr>
+            <w:pStyle w:val="TOC3"/>
+            <w:tabs>
+              <w:tab w:val="right" w:leader="dot" w:pos="9350"/>
+            </w:tabs>
+            <w:rPr>
+              <w:rFonts w:eastAsiaTheme="minorEastAsia"/>
+              <w:noProof/>
+              <w:sz w:val="22"/>
+            </w:rPr>
+          </w:pPr>
+          <w:hyperlink w:anchor="_Toc322783157" w:history="1">
+            <w:r>
+              <w:rPr>
+                <w:rStyle w:val="Hyperlink"/>
+                <w:rFonts w:eastAsia="Times New Roman"/>
+                <w:noProof/>
+                <w:lang w:val="es-ES"/>
+              </w:rPr>
+              <w:t>PRUEBAS UNITARIAS Y FUNCIONALES</w:t>
+            </w:r>
+            <w:r>
+              <w:rPr>
+                <w:noProof/>
+                <w:webHidden/>
+              </w:rPr>
+              <w:tab/>
+            </w:r>
+            <w:r>
+              <w:rPr>
+                <w:noProof/>
+                <w:webHidden/>
+              </w:rPr>
+              <w:fldChar w:fldCharType="begin"/>
+            </w:r>
+            <w:r>
+              <w:rPr>
+                <w:noProof/>
+                <w:webHidden/>
+              </w:rPr>
+              <w:instrText xml:space="preserve"> PAGEREF _Toc322783157 \h </w:instrText>
+            </w:r>
+            <w:r>
+              <w:rPr>
+                <w:noProof/>
+                <w:webHidden/>
+              </w:rPr>
+            </w:r>
+            <w:r>
+              <w:rPr>
+                <w:noProof/>
+                <w:webHidden/>
+              </w:rPr>
+              <w:fldChar w:fldCharType="separate"/>
+            </w:r>
+            <w:r>
+              <w:rPr>
+                <w:noProof/>
+                <w:webHidden/>
+              </w:rPr>
+              <w:t>22</w:t>
+            </w:r>
+            <w:r>
+              <w:rPr>
+                <w:noProof/>
+                <w:webHidden/>
+              </w:rPr>
+              <w:fldChar w:fldCharType="end"/>
+            </w:r>
+          </w:hyperlink>
+        </w:p>
+        <w:p>
+          <w:pPr>
+            <w:pStyle w:val="TOC3"/>
+            <w:tabs>
+              <w:tab w:val="right" w:leader="dot" w:pos="9350"/>
+            </w:tabs>
+            <w:rPr>
+              <w:rFonts w:eastAsiaTheme="minorEastAsia"/>
+              <w:noProof/>
+              <w:sz w:val="22"/>
+            </w:rPr>
+          </w:pPr>
+          <w:hyperlink w:anchor="_Toc322783158" w:history="1">
+            <w:r>
+              <w:rPr>
+                <w:rStyle w:val="Hyperlink"/>
+                <w:rFonts w:eastAsia="Times New Roman"/>
+                <w:noProof/>
+                <w:lang w:val="es-ES"/>
+              </w:rPr>
+              <w:t>LIBRERIAS EXTERNAS</w:t>
+            </w:r>
+            <w:r>
+              <w:rPr>
+                <w:noProof/>
+                <w:webHidden/>
+              </w:rPr>
+              <w:tab/>
+            </w:r>
+            <w:r>
+              <w:rPr>
+                <w:noProof/>
+                <w:webHidden/>
+              </w:rPr>
+              <w:fldChar w:fldCharType="begin"/>
+            </w:r>
+            <w:r>
+              <w:rPr>
+                <w:noProof/>
+                <w:webHidden/>
+              </w:rPr>
+              <w:instrText xml:space="preserve"> PAGEREF _Toc322783158 \h </w:instrText>
+            </w:r>
+            <w:r>
+              <w:rPr>
+                <w:noProof/>
+                <w:webHidden/>
+              </w:rPr>
+            </w:r>
+            <w:r>
+              <w:rPr>
+                <w:noProof/>
+                <w:webHidden/>
+              </w:rPr>
+              <w:fldChar w:fldCharType="separate"/>
+            </w:r>
+            <w:r>
+              <w:rPr>
+                <w:noProof/>
+                <w:webHidden/>
+              </w:rPr>
+              <w:t>23</w:t>
+            </w:r>
+            <w:r>
+              <w:rPr>
+                <w:noProof/>
+                <w:webHidden/>
+              </w:rPr>
+              <w:fldChar w:fldCharType="end"/>
+            </w:r>
+          </w:hyperlink>
+        </w:p>
+        <w:p>
+          <w:pPr>
+            <w:pStyle w:val="TOC3"/>
+            <w:tabs>
+              <w:tab w:val="right" w:leader="dot" w:pos="9350"/>
+            </w:tabs>
+            <w:rPr>
+              <w:rFonts w:eastAsiaTheme="minorEastAsia"/>
+              <w:noProof/>
+              <w:sz w:val="22"/>
+            </w:rPr>
+          </w:pPr>
+          <w:hyperlink w:anchor="_Toc322783159" w:history="1">
+            <w:r>
+              <w:rPr>
+                <w:rStyle w:val="Hyperlink"/>
+                <w:rFonts w:eastAsia="Times New Roman"/>
+                <w:noProof/>
+              </w:rPr>
+              <w:t>SERVIDORES</w:t>
+            </w:r>
+            <w:r>
+              <w:rPr>
+                <w:noProof/>
+                <w:webHidden/>
+              </w:rPr>
+              <w:tab/>
+            </w:r>
+            <w:r>
+              <w:rPr>
+                <w:noProof/>
+                <w:webHidden/>
+              </w:rPr>
+              <w:fldChar w:fldCharType="begin"/>
+            </w:r>
+            <w:r>
+              <w:rPr>
+                <w:noProof/>
+                <w:webHidden/>
+              </w:rPr>
+              <w:instrText xml:space="preserve"> PAGEREF _Toc322783159 \h </w:instrText>
+            </w:r>
+            <w:r>
+              <w:rPr>
+                <w:noProof/>
+                <w:webHidden/>
+              </w:rPr>
+            </w:r>
+            <w:r>
+              <w:rPr>
+                <w:noProof/>
+                <w:webHidden/>
+              </w:rPr>
+              <w:fldChar w:fldCharType="separate"/>
+            </w:r>
+            <w:r>
+              <w:rPr>
+                <w:noProof/>
+                <w:webHidden/>
+              </w:rPr>
+              <w:t>23</w:t>
+            </w:r>
+            <w:r>
+              <w:rPr>
+                <w:noProof/>
+                <w:webHidden/>
+              </w:rPr>
+              <w:fldChar w:fldCharType="end"/>
+            </w:r>
+          </w:hyperlink>
+        </w:p>
+        <w:p>
+          <w:pPr>
+            <w:pStyle w:val="TOC3"/>
+            <w:tabs>
+              <w:tab w:val="right" w:leader="dot" w:pos="9350"/>
+            </w:tabs>
+            <w:rPr>
+              <w:rFonts w:eastAsiaTheme="minorEastAsia"/>
+              <w:noProof/>
+              <w:sz w:val="22"/>
+            </w:rPr>
+          </w:pPr>
+          <w:hyperlink w:anchor="_Toc322783160" w:history="1">
+            <w:r>
+              <w:rPr>
+                <w:rStyle w:val="Hyperlink"/>
+                <w:rFonts w:eastAsia="Times New Roman"/>
+                <w:noProof/>
+              </w:rPr>
+              <w:t>PUBLICACIÓN DE APP</w:t>
+            </w:r>
+            <w:r>
+              <w:rPr>
+                <w:noProof/>
+                <w:webHidden/>
+              </w:rPr>
+              <w:tab/>
+            </w:r>
+            <w:r>
+              <w:rPr>
+                <w:noProof/>
+                <w:webHidden/>
+              </w:rPr>
+              <w:fldChar w:fldCharType="begin"/>
+            </w:r>
+            <w:r>
+              <w:rPr>
+                <w:noProof/>
+                <w:webHidden/>
+              </w:rPr>
+              <w:instrText xml:space="preserve"> PAGEREF _Toc322783160 \h </w:instrText>
+            </w:r>
+            <w:r>
+              <w:rPr>
+                <w:noProof/>
+                <w:webHidden/>
+              </w:rPr>
+            </w:r>
+            <w:r>
+              <w:rPr>
+                <w:noProof/>
+                <w:webHidden/>
+              </w:rPr>
+              <w:fldChar w:fldCharType="separate"/>
+            </w:r>
+            <w:r>
+              <w:rPr>
+                <w:noProof/>
+                <w:webHidden/>
+              </w:rPr>
+              <w:t>24</w:t>
+            </w:r>
+            <w:r>
+              <w:rPr>
+                <w:noProof/>
+                <w:webHidden/>
+              </w:rPr>
+              <w:fldChar w:fldCharType="end"/>
+            </w:r>
+          </w:hyperlink>
+        </w:p>
+        <w:p>
+          <w:pPr>
+            <w:pStyle w:val="TOC3"/>
+            <w:tabs>
+              <w:tab w:val="right" w:leader="dot" w:pos="9350"/>
+            </w:tabs>
+            <w:rPr>
+              <w:rFonts w:eastAsiaTheme="minorEastAsia"/>
+              <w:noProof/>
+              <w:sz w:val="22"/>
+            </w:rPr>
+          </w:pPr>
+          <w:hyperlink w:anchor="_Toc322783161" w:history="1">
+            <w:r>
+              <w:rPr>
+                <w:rStyle w:val="Hyperlink"/>
+                <w:noProof/>
+              </w:rPr>
+              <w:t>ADT de Android</w:t>
+            </w:r>
+            <w:r>
+              <w:rPr>
+                <w:noProof/>
+                <w:webHidden/>
+              </w:rPr>
+              <w:tab/>
+            </w:r>
+            <w:r>
+              <w:rPr>
+                <w:noProof/>
+                <w:webHidden/>
+              </w:rPr>
+              <w:fldChar w:fldCharType="begin"/>
+            </w:r>
+            <w:r>
+              <w:rPr>
+                <w:noProof/>
+                <w:webHidden/>
+              </w:rPr>
+              <w:instrText xml:space="preserve"> PAGEREF _Toc322783161 \h </w:instrText>
+            </w:r>
+            <w:r>
+              <w:rPr>
+                <w:noProof/>
+                <w:webHidden/>
+              </w:rPr>
+            </w:r>
+            <w:r>
+              <w:rPr>
+                <w:noProof/>
+                <w:webHidden/>
+              </w:rPr>
+              <w:fldChar w:fldCharType="separate"/>
+            </w:r>
+            <w:r>
+              <w:rPr>
+                <w:noProof/>
+                <w:webHidden/>
+              </w:rPr>
+              <w:t>24</w:t>
+            </w:r>
+            <w:r>
+              <w:rPr>
+                <w:noProof/>
+                <w:webHidden/>
+              </w:rPr>
+              <w:fldChar w:fldCharType="end"/>
+            </w:r>
+          </w:hyperlink>
+        </w:p>
+        <w:p>
+          <w:pPr>
+            <w:pStyle w:val="TOC3"/>
+            <w:tabs>
+              <w:tab w:val="right" w:leader="dot" w:pos="9350"/>
+            </w:tabs>
+            <w:rPr>
+              <w:rFonts w:eastAsiaTheme="minorEastAsia"/>
+              <w:noProof/>
+              <w:sz w:val="22"/>
+            </w:rPr>
+          </w:pPr>
+          <w:hyperlink w:anchor="_Toc322783162" w:history="1">
+            <w:r>
+              <w:rPr>
+                <w:rStyle w:val="Hyperlink"/>
                 <w:noProof/>
               </w:rPr>
               <w:t>Base de datos integrada SQLite</w:t>
@@ -1549,7 +2421,7 @@
                 <w:noProof/>
                 <w:webHidden/>
               </w:rPr>
-              <w:instrText xml:space="preserve"> PAGEREF _Toc322776150 \h </w:instrText>
+              <w:instrText xml:space="preserve"> PAGEREF _Toc322783162 \h </w:instrText>
             </w:r>
             <w:r>
               <w:rPr>
@@ -1569,7 +2441,7 @@
                 <w:noProof/>
                 <w:webHidden/>
               </w:rPr>
-              <w:t>25</w:t>
+              <w:t>28</w:t>
             </w:r>
             <w:r>
               <w:rPr>
@@ -1592,7 +2464,7 @@
               <w:sz w:val="22"/>
             </w:rPr>
           </w:pPr>
-          <w:hyperlink w:anchor="_Toc322776151" w:history="1">
+          <w:hyperlink w:anchor="_Toc322783163" w:history="1">
             <w:r>
               <w:rPr>
                 <w:rStyle w:val="Hyperlink"/>
@@ -1620,7 +2492,7 @@
                 <w:noProof/>
                 <w:webHidden/>
               </w:rPr>
-              <w:instrText xml:space="preserve"> PAGEREF _Toc322776151 \h </w:instrText>
+              <w:instrText xml:space="preserve"> PAGEREF _Toc322783163 \h </w:instrText>
             </w:r>
             <w:r>
               <w:rPr>
@@ -1640,7 +2512,7 @@
                 <w:noProof/>
                 <w:webHidden/>
               </w:rPr>
-              <w:t>29</w:t>
+              <w:t>32</w:t>
             </w:r>
             <w:r>
               <w:rPr>
@@ -1663,14 +2535,14 @@
               <w:sz w:val="22"/>
             </w:rPr>
           </w:pPr>
-          <w:hyperlink w:anchor="_Toc322776152" w:history="1">
+          <w:hyperlink w:anchor="_Toc322783164" w:history="1">
             <w:r>
               <w:rPr>
                 <w:rStyle w:val="Hyperlink"/>
                 <w:rFonts w:eastAsia="Arial"/>
                 <w:noProof/>
               </w:rPr>
-              <w:t>Tendencias</w:t>
+              <w:t>Sensores</w:t>
             </w:r>
             <w:r>
               <w:rPr>
@@ -1691,7 +2563,7 @@
                 <w:noProof/>
                 <w:webHidden/>
               </w:rPr>
-              <w:instrText xml:space="preserve"> PAGEREF _Toc322776152 \h </w:instrText>
+              <w:instrText xml:space="preserve"> PAGEREF _Toc322783164 \h </w:instrText>
             </w:r>
             <w:r>
               <w:rPr>
@@ -1711,7 +2583,149 @@
                 <w:noProof/>
                 <w:webHidden/>
               </w:rPr>
-              <w:t>32</w:t>
+              <w:t>33</w:t>
+            </w:r>
+            <w:r>
+              <w:rPr>
+                <w:noProof/>
+                <w:webHidden/>
+              </w:rPr>
+              <w:fldChar w:fldCharType="end"/>
+            </w:r>
+          </w:hyperlink>
+        </w:p>
+        <w:p>
+          <w:pPr>
+            <w:pStyle w:val="TOC1"/>
+            <w:tabs>
+              <w:tab w:val="right" w:leader="dot" w:pos="9350"/>
+            </w:tabs>
+            <w:rPr>
+              <w:rFonts w:eastAsiaTheme="minorEastAsia"/>
+              <w:noProof/>
+              <w:sz w:val="22"/>
+            </w:rPr>
+          </w:pPr>
+          <w:hyperlink w:anchor="_Toc322783165" w:history="1">
+            <w:r>
+              <w:rPr>
+                <w:rStyle w:val="Hyperlink"/>
+                <w:noProof/>
+                <w:lang w:val="es-ES"/>
+              </w:rPr>
+              <w:t>Trabajos relacionados</w:t>
+            </w:r>
+            <w:r>
+              <w:rPr>
+                <w:noProof/>
+                <w:webHidden/>
+              </w:rPr>
+              <w:tab/>
+            </w:r>
+            <w:r>
+              <w:rPr>
+                <w:noProof/>
+                <w:webHidden/>
+              </w:rPr>
+              <w:fldChar w:fldCharType="begin"/>
+            </w:r>
+            <w:r>
+              <w:rPr>
+                <w:noProof/>
+                <w:webHidden/>
+              </w:rPr>
+              <w:instrText xml:space="preserve"> PAGEREF _Toc322783165 \h </w:instrText>
+            </w:r>
+            <w:r>
+              <w:rPr>
+                <w:noProof/>
+                <w:webHidden/>
+              </w:rPr>
+            </w:r>
+            <w:r>
+              <w:rPr>
+                <w:noProof/>
+                <w:webHidden/>
+              </w:rPr>
+              <w:fldChar w:fldCharType="separate"/>
+            </w:r>
+            <w:r>
+              <w:rPr>
+                <w:noProof/>
+                <w:webHidden/>
+              </w:rPr>
+              <w:t>34</w:t>
+            </w:r>
+            <w:r>
+              <w:rPr>
+                <w:noProof/>
+                <w:webHidden/>
+              </w:rPr>
+              <w:fldChar w:fldCharType="end"/>
+            </w:r>
+          </w:hyperlink>
+        </w:p>
+        <w:p>
+          <w:pPr>
+            <w:pStyle w:val="TOC1"/>
+            <w:tabs>
+              <w:tab w:val="right" w:leader="dot" w:pos="9350"/>
+            </w:tabs>
+            <w:rPr>
+              <w:rFonts w:eastAsiaTheme="minorEastAsia"/>
+              <w:noProof/>
+              <w:sz w:val="22"/>
+            </w:rPr>
+          </w:pPr>
+          <w:hyperlink w:anchor="_Toc322783166" w:history="1">
+            <w:r>
+              <w:rPr>
+                <w:rStyle w:val="Hyperlink"/>
+                <w:noProof/>
+                <w:lang w:val="es-ES"/>
+              </w:rPr>
+              <w:t>Conclusiones y líneas de trabajo futuras</w:t>
+            </w:r>
+            <w:r>
+              <w:rPr>
+                <w:noProof/>
+                <w:webHidden/>
+              </w:rPr>
+              <w:tab/>
+            </w:r>
+            <w:r>
+              <w:rPr>
+                <w:noProof/>
+                <w:webHidden/>
+              </w:rPr>
+              <w:fldChar w:fldCharType="begin"/>
+            </w:r>
+            <w:r>
+              <w:rPr>
+                <w:noProof/>
+                <w:webHidden/>
+              </w:rPr>
+              <w:instrText xml:space="preserve"> PAGEREF _Toc322783166 \h </w:instrText>
+            </w:r>
+            <w:r>
+              <w:rPr>
+                <w:noProof/>
+                <w:webHidden/>
+              </w:rPr>
+            </w:r>
+            <w:r>
+              <w:rPr>
+                <w:noProof/>
+                <w:webHidden/>
+              </w:rPr>
+              <w:fldChar w:fldCharType="separate"/>
+            </w:r>
+            <w:r>
+              <w:rPr>
+                <w:noProof/>
+                <w:webHidden/>
+              </w:rPr>
+              <w:t>35</w:t>
             </w:r>
             <w:r>
               <w:rPr>
@@ -1734,14 +2748,14 @@
               <w:sz w:val="22"/>
             </w:rPr>
           </w:pPr>
-          <w:hyperlink w:anchor="_Toc322776153" w:history="1">
+          <w:hyperlink w:anchor="_Toc322783167" w:history="1">
             <w:r>
               <w:rPr>
                 <w:rStyle w:val="Hyperlink"/>
                 <w:rFonts w:eastAsia="Arial"/>
                 <w:noProof/>
               </w:rPr>
-              <w:t>Sensores</w:t>
+              <w:t>Tendencias</w:t>
             </w:r>
             <w:r>
               <w:rPr>
@@ -1762,7 +2776,7 @@
                 <w:noProof/>
                 <w:webHidden/>
               </w:rPr>
-              <w:instrText xml:space="preserve"> PAGEREF _Toc322776153 \h </w:instrText>
+              <w:instrText xml:space="preserve"> PAGEREF _Toc322783167 \h </w:instrText>
             </w:r>
             <w:r>
               <w:rPr>
@@ -1782,149 +2796,7 @@
                 <w:noProof/>
                 <w:webHidden/>
               </w:rPr>
-              <w:t>30</w:t>
-            </w:r>
-            <w:r>
-              <w:rPr>
-                <w:noProof/>
-                <w:webHidden/>
-              </w:rPr>
-              <w:fldChar w:fldCharType="end"/>
-            </w:r>
-          </w:hyperlink>
-        </w:p>
-        <w:p>
-          <w:pPr>
-            <w:pStyle w:val="TOC1"/>
-            <w:tabs>
-              <w:tab w:val="right" w:leader="dot" w:pos="9350"/>
-            </w:tabs>
-            <w:rPr>
-              <w:rFonts w:eastAsiaTheme="minorEastAsia"/>
-              <w:noProof/>
-              <w:sz w:val="22"/>
-            </w:rPr>
-          </w:pPr>
-          <w:hyperlink w:anchor="_Toc322776154" w:history="1">
-            <w:r>
-              <w:rPr>
-                <w:rStyle w:val="Hyperlink"/>
-                <w:noProof/>
-                <w:lang w:val="es-ES"/>
-              </w:rPr>
-              <w:t>Trabajos relacionados</w:t>
-            </w:r>
-            <w:r>
-              <w:rPr>
-                <w:noProof/>
-                <w:webHidden/>
-              </w:rPr>
-              <w:tab/>
-            </w:r>
-            <w:r>
-              <w:rPr>
-                <w:noProof/>
-                <w:webHidden/>
-              </w:rPr>
-              <w:fldChar w:fldCharType="begin"/>
-            </w:r>
-            <w:r>
-              <w:rPr>
-                <w:noProof/>
-                <w:webHidden/>
-              </w:rPr>
-              <w:instrText xml:space="preserve"> PAGEREF _Toc322776154 \h </w:instrText>
-            </w:r>
-            <w:r>
-              <w:rPr>
-                <w:noProof/>
-                <w:webHidden/>
-              </w:rPr>
-            </w:r>
-            <w:r>
-              <w:rPr>
-                <w:noProof/>
-                <w:webHidden/>
-              </w:rPr>
-              <w:fldChar w:fldCharType="separate"/>
-            </w:r>
-            <w:r>
-              <w:rPr>
-                <w:noProof/>
-                <w:webHidden/>
-              </w:rPr>
-              <w:t>31</w:t>
-            </w:r>
-            <w:r>
-              <w:rPr>
-                <w:noProof/>
-                <w:webHidden/>
-              </w:rPr>
-              <w:fldChar w:fldCharType="end"/>
-            </w:r>
-          </w:hyperlink>
-        </w:p>
-        <w:p>
-          <w:pPr>
-            <w:pStyle w:val="TOC1"/>
-            <w:tabs>
-              <w:tab w:val="right" w:leader="dot" w:pos="9350"/>
-            </w:tabs>
-            <w:rPr>
-              <w:rFonts w:eastAsiaTheme="minorEastAsia"/>
-              <w:noProof/>
-              <w:sz w:val="22"/>
-            </w:rPr>
-          </w:pPr>
-          <w:hyperlink w:anchor="_Toc322776155" w:history="1">
-            <w:r>
-              <w:rPr>
-                <w:rStyle w:val="Hyperlink"/>
-                <w:noProof/>
-                <w:lang w:val="es-ES"/>
-              </w:rPr>
-              <w:t>Conclusiones y líneas de trabajo futuras</w:t>
-            </w:r>
-            <w:r>
-              <w:rPr>
-                <w:noProof/>
-                <w:webHidden/>
-              </w:rPr>
-              <w:tab/>
-            </w:r>
-            <w:r>
-              <w:rPr>
-                <w:noProof/>
-                <w:webHidden/>
-              </w:rPr>
-              <w:fldChar w:fldCharType="begin"/>
-            </w:r>
-            <w:r>
-              <w:rPr>
-                <w:noProof/>
-                <w:webHidden/>
-              </w:rPr>
-              <w:instrText xml:space="preserve"> PAGEREF _Toc322776155 \h </w:instrText>
-            </w:r>
-            <w:r>
-              <w:rPr>
-                <w:noProof/>
-                <w:webHidden/>
-              </w:rPr>
-            </w:r>
-            <w:r>
-              <w:rPr>
-                <w:noProof/>
-                <w:webHidden/>
-              </w:rPr>
-              <w:fldChar w:fldCharType="separate"/>
-            </w:r>
-            <w:r>
-              <w:rPr>
-                <w:noProof/>
-                <w:webHidden/>
-              </w:rPr>
-              <w:t>32</w:t>
+              <w:t>35</w:t>
             </w:r>
             <w:r>
               <w:rPr>
@@ -1974,7 +2846,7 @@
           <w:lang w:val="es-ES"/>
         </w:rPr>
       </w:pPr>
-      <w:bookmarkStart w:id="0" w:name="_Toc322776137"/>
+      <w:bookmarkStart w:id="0" w:name="_Toc322783138"/>
       <w:r>
         <w:rPr>
           <w:lang w:val="es-ES"/>
@@ -2337,15 +3209,7 @@
         <w:pStyle w:val="Cuerpo"/>
       </w:pPr>
       <w:r>
-        <w:t xml:space="preserve">Esta segunda sección del documento contendrá los apartados específicos del análisis, diseño </w:t>
-      </w:r>
-      <w:proofErr w:type="gramStart"/>
-      <w:r>
-        <w:t>e</w:t>
-      </w:r>
-      <w:proofErr w:type="gramEnd"/>
-      <w:r>
-        <w:t xml:space="preserve"> implementación de la aplicación, así como los distintos manuales. Su estructura será la siguiente:</w:t>
+        <w:t>Esta segunda sección del documento contendrá los apartados específicos del análisis, diseño e implementación de la aplicación, así como los distintos manuales. Su estructura será la siguiente:</w:t>
       </w:r>
     </w:p>
     <w:p>
@@ -2523,7 +3387,7 @@
           <w:lang w:val="es-ES"/>
         </w:rPr>
       </w:pPr>
-      <w:bookmarkStart w:id="1" w:name="_Toc322776138"/>
+      <w:bookmarkStart w:id="1" w:name="_Toc322783139"/>
       <w:r>
         <w:rPr>
           <w:lang w:val="es-ES"/>
@@ -2553,7 +3417,7 @@
           <w:lang w:val="es-ES"/>
         </w:rPr>
       </w:pPr>
-      <w:bookmarkStart w:id="2" w:name="_Toc322776139"/>
+      <w:bookmarkStart w:id="2" w:name="_Toc322783140"/>
       <w:r>
         <w:rPr>
           <w:lang w:val="es-ES"/>
@@ -2663,7 +3527,7 @@
           <w:lang w:val="es-ES"/>
         </w:rPr>
       </w:pPr>
-      <w:bookmarkStart w:id="3" w:name="_Toc322776140"/>
+      <w:bookmarkStart w:id="3" w:name="_Toc322783141"/>
       <w:r>
         <w:rPr>
           <w:lang w:val="es-ES"/>
@@ -2936,7 +3800,7 @@
           <w:lang w:val="es-ES"/>
         </w:rPr>
       </w:pPr>
-      <w:bookmarkStart w:id="4" w:name="_Toc322776141"/>
+      <w:bookmarkStart w:id="4" w:name="_Toc322783142"/>
       <w:r>
         <w:rPr>
           <w:lang w:val="es-ES"/>
@@ -3026,7 +3890,7 @@
         <w:spacing w:line="360" w:lineRule="auto"/>
         <w:outlineLvl w:val="1"/>
       </w:pPr>
-      <w:bookmarkStart w:id="5" w:name="_Toc322776142"/>
+      <w:bookmarkStart w:id="5" w:name="_Toc322783143"/>
       <w:r>
         <w:lastRenderedPageBreak/>
         <w:t>Arquitectura Android</w:t>
@@ -3053,7 +3917,7 @@
             <v:path gradientshapeok="t" o:connecttype="rect"/>
           </v:shapetype>
           <v:shape id="_x0000_s1042" type="#_x0000_t202" style="position:absolute;left:0;text-align:left;margin-left:.75pt;margin-top:444.8pt;width:468pt;height:.05pt;z-index:251697152" stroked="f">
-            <v:textbox style="mso-fit-shape-to-text:t" inset="0,0,0,0">
+            <v:textbox style="mso-next-textbox:#_x0000_s1042;mso-fit-shape-to-text:t" inset="0,0,0,0">
               <w:txbxContent>
                 <w:p>
                   <w:pPr>
@@ -3343,7 +4207,7 @@
           <w:noProof/>
         </w:rPr>
       </w:pPr>
-      <w:bookmarkStart w:id="6" w:name="_Toc322776143"/>
+      <w:bookmarkStart w:id="6" w:name="_Toc322783144"/>
       <w:r>
         <w:rPr>
           <w:noProof/>
@@ -3400,10 +4264,12 @@
       <w:pPr>
         <w:pStyle w:val="Heading30"/>
       </w:pPr>
+      <w:bookmarkStart w:id="7" w:name="_Toc322783145"/>
       <w:r>
         <w:lastRenderedPageBreak/>
         <w:t>Modelo Vista Controlador</w:t>
       </w:r>
+      <w:bookmarkEnd w:id="7"/>
     </w:p>
     <w:p>
       <w:pPr>
@@ -3514,49 +4380,202 @@
     </w:p>
     <w:p>
       <w:pPr>
-        <w:rPr>
-          <w:lang w:val="es-ES"/>
-        </w:rPr>
-      </w:pPr>
-      <w:r>
-        <w:rPr>
-          <w:lang w:val="es-ES"/>
-        </w:rPr>
-        <w:t>Modelo: Esta es la representación de los datos y las reglas del negocio</w:t>
-      </w:r>
-    </w:p>
-    <w:p>
-      <w:pPr>
-        <w:rPr>
-          <w:lang w:val="es-ES"/>
-        </w:rPr>
-      </w:pPr>
-      <w:r>
-        <w:rPr>
+        <w:keepNext/>
+        <w:jc w:val="center"/>
+      </w:pPr>
+      <w:r>
+        <w:rPr>
+          <w:noProof/>
+        </w:rPr>
+        <w:drawing>
+          <wp:inline distT="0" distB="0" distL="0" distR="0">
+            <wp:extent cx="3619500" cy="2614083"/>
+            <wp:effectExtent l="19050" t="0" r="0" b="0"/>
+            <wp:docPr id="14" name="Picture 13" descr="MVC00.png"/>
+            <wp:cNvGraphicFramePr>
+              <a:graphicFrameLocks xmlns:a="http://schemas.openxmlformats.org/drawingml/2006/main" noChangeAspect="1"/>
+            </wp:cNvGraphicFramePr>
+            <a:graphic xmlns:a="http://schemas.openxmlformats.org/drawingml/2006/main">
+              <a:graphicData uri="http://schemas.openxmlformats.org/drawingml/2006/picture">
+                <pic:pic xmlns:pic="http://schemas.openxmlformats.org/drawingml/2006/picture">
+                  <pic:nvPicPr>
+                    <pic:cNvPr id="0" name="MVC00.png"/>
+                    <pic:cNvPicPr/>
+                  </pic:nvPicPr>
+                  <pic:blipFill>
+                    <a:blip r:embed="rId10" cstate="print"/>
+                    <a:stretch>
+                      <a:fillRect/>
+                    </a:stretch>
+                  </pic:blipFill>
+                  <pic:spPr>
+                    <a:xfrm>
+                      <a:off x="0" y="0"/>
+                      <a:ext cx="3623561" cy="2617016"/>
+                    </a:xfrm>
+                    <a:prstGeom prst="rect">
+                      <a:avLst/>
+                    </a:prstGeom>
+                  </pic:spPr>
+                </pic:pic>
+              </a:graphicData>
+            </a:graphic>
+          </wp:inline>
+        </w:drawing>
+      </w:r>
+    </w:p>
+    <w:p>
+      <w:pPr>
+        <w:pStyle w:val="Caption"/>
+        <w:rPr>
+          <w:lang w:val="es-ES"/>
+        </w:rPr>
+      </w:pPr>
+      <w:r>
+        <w:rPr>
+          <w:lang w:val="es-ES"/>
+        </w:rPr>
+        <w:t xml:space="preserve">Figura </w:t>
+      </w:r>
+      <w:r>
+        <w:fldChar w:fldCharType="begin"/>
+      </w:r>
+      <w:r>
+        <w:rPr>
+          <w:lang w:val="es-ES"/>
+        </w:rPr>
+        <w:instrText xml:space="preserve"> SEQ Figura \* ARABIC </w:instrText>
+      </w:r>
+      <w:r>
+        <w:fldChar w:fldCharType="separate"/>
+      </w:r>
+      <w:r>
+        <w:rPr>
+          <w:noProof/>
+          <w:lang w:val="es-ES"/>
+        </w:rPr>
+        <w:t>2</w:t>
+      </w:r>
+      <w:r>
+        <w:fldChar w:fldCharType="end"/>
+      </w:r>
+      <w:r>
+        <w:rPr>
+          <w:lang w:val="es-ES"/>
+        </w:rPr>
+        <w:t xml:space="preserve"> MVC</w:t>
+      </w:r>
+    </w:p>
+    <w:p>
+      <w:pPr>
+        <w:rPr>
+          <w:lang w:val="es-ES"/>
+        </w:rPr>
+      </w:pPr>
+      <w:r>
+        <w:rPr>
+          <w:b/>
+          <w:lang w:val="es-ES"/>
+        </w:rPr>
+        <w:t>Modelo:</w:t>
+      </w:r>
+      <w:r>
+        <w:rPr>
+          <w:lang w:val="es-ES"/>
+        </w:rPr>
+        <w:t xml:space="preserve"> Esta es la representación de los datos y las reglas del negocio</w:t>
+      </w:r>
+      <w:r>
+        <w:rPr>
+          <w:lang w:val="es-ES"/>
+        </w:rPr>
+        <w:t>.</w:t>
+      </w:r>
+    </w:p>
+    <w:p>
+      <w:pPr>
+        <w:rPr>
+          <w:lang w:val="es-ES"/>
+        </w:rPr>
+      </w:pPr>
+      <w:r>
+        <w:rPr>
+          <w:b/>
           <w:lang w:val="es-ES"/>
         </w:rPr>
         <w:t>Vista</w:t>
       </w:r>
-    </w:p>
-    <w:p>
-      <w:pPr>
-        <w:rPr>
-          <w:lang w:val="es-ES"/>
-        </w:rPr>
-      </w:pPr>
-      <w:r>
-        <w:rPr>
+      <w:r>
+        <w:rPr>
+          <w:b/>
+          <w:lang w:val="es-ES"/>
+        </w:rPr>
+        <w:t>:</w:t>
+      </w:r>
+      <w:r>
+        <w:rPr>
+          <w:lang w:val="es-ES"/>
+        </w:rPr>
+        <w:t xml:space="preserve"> Presenta el sistema con formato adecuado para interactuar con él, usualmente la IU.</w:t>
+      </w:r>
+    </w:p>
+    <w:p>
+      <w:pPr>
+        <w:rPr>
+          <w:lang w:val="es-ES"/>
+        </w:rPr>
+      </w:pPr>
+      <w:r>
+        <w:rPr>
+          <w:b/>
           <w:lang w:val="es-ES"/>
         </w:rPr>
         <w:t>Controlador</w:t>
       </w:r>
-    </w:p>
-    <w:p>
-      <w:pPr>
-        <w:rPr>
-          <w:lang w:val="es-ES"/>
-        </w:rPr>
-      </w:pPr>
+      <w:r>
+        <w:rPr>
+          <w:b/>
+          <w:lang w:val="es-ES"/>
+        </w:rPr>
+        <w:t>:</w:t>
+      </w:r>
+      <w:r>
+        <w:rPr>
+          <w:lang w:val="es-ES"/>
+        </w:rPr>
+        <w:t xml:space="preserve"> R</w:t>
+      </w:r>
+      <w:r>
+        <w:rPr>
+          <w:lang w:val="es-ES"/>
+        </w:rPr>
+        <w:t>esponde a eventos, usualmente acciones del usuario, e invoca peticiones al modelo y, probablemente, a la vista</w:t>
+      </w:r>
+      <w:r>
+        <w:rPr>
+          <w:lang w:val="es-ES"/>
+        </w:rPr>
+        <w:t>.</w:t>
+      </w:r>
+    </w:p>
+    <w:p>
+      <w:pPr>
+        <w:rPr>
+          <w:lang w:val="es-ES"/>
+        </w:rPr>
+      </w:pPr>
+      <w:r>
+        <w:rPr>
+          <w:lang w:val="es-ES"/>
+        </w:rPr>
+        <w:t>E</w:t>
+      </w:r>
+      <w:r>
+        <w:rPr>
+          <w:lang w:val="es-ES"/>
+        </w:rPr>
+        <w:t>n líneas generales del MVC corresponde al modelo. La unión entre capa de presentación y capa de negocio conocido en el paradigma de la Programación por capas representaría la integración entre Vista y su correspondiente Controlador de eventos y acceso a datos, MVC no pretende discriminar entre capa de negocio y capa de presentación pero si pretende separar la capa visual gráfica de su correspondiente programación y acceso a datos, algo que mejora el desarrollo y mantenimiento de la Vista y el Controlador en paralelo, ya que ambos cumplen ciclos de vida muy distintos entre sí.</w:t>
+      </w:r>
     </w:p>
     <w:p>
       <w:pPr>
@@ -3576,12 +4595,12 @@
         <w:pStyle w:val="Heading30"/>
         <w:outlineLvl w:val="1"/>
       </w:pPr>
-      <w:bookmarkStart w:id="7" w:name="_Toc322776144"/>
+      <w:bookmarkStart w:id="8" w:name="_Toc322783146"/>
       <w:r>
         <w:lastRenderedPageBreak/>
         <w:t>Actividad</w:t>
       </w:r>
-      <w:bookmarkEnd w:id="7"/>
+      <w:bookmarkEnd w:id="8"/>
     </w:p>
     <w:p>
       <w:pPr>
@@ -3747,8 +4766,10 @@
           <w:lang w:val="es-ES"/>
         </w:rPr>
       </w:pPr>
-      <w:bookmarkStart w:id="8" w:name="_Toc322776145"/>
-      <w:r>
+      <w:r>
+        <w:rPr>
+          <w:lang w:val="es-ES"/>
+        </w:rPr>
         <w:br w:type="page"/>
       </w:r>
     </w:p>
@@ -3758,11 +4779,12 @@
         <w:spacing w:line="360" w:lineRule="auto"/>
         <w:outlineLvl w:val="1"/>
       </w:pPr>
+      <w:bookmarkStart w:id="9" w:name="_Toc322783147"/>
       <w:r>
         <w:lastRenderedPageBreak/>
         <w:t>Vista</w:t>
       </w:r>
-      <w:bookmarkEnd w:id="8"/>
+      <w:bookmarkEnd w:id="9"/>
     </w:p>
     <w:p>
       <w:pPr>
@@ -3788,7 +4810,7 @@
         </w:rPr>
         <w:pict>
           <v:shape id="_x0000_s1043" type="#_x0000_t202" style="position:absolute;left:0;text-align:left;margin-left:33pt;margin-top:320.85pt;width:403.5pt;height:.05pt;z-index:251699200" stroked="f">
-            <v:textbox style="mso-fit-shape-to-text:t" inset="0,0,0,0">
+            <v:textbox style="mso-next-textbox:#_x0000_s1043;mso-fit-shape-to-text:t" inset="0,0,0,0">
               <w:txbxContent>
                 <w:p>
                   <w:pPr>
@@ -3806,7 +4828,7 @@
                       <w:rPr>
                         <w:noProof/>
                       </w:rPr>
-                      <w:t>2</w:t>
+                      <w:t>3</w:t>
                     </w:r>
                   </w:fldSimple>
                   <w:r>
@@ -3851,7 +4873,7 @@
                     <pic:cNvPicPr/>
                   </pic:nvPicPr>
                   <pic:blipFill>
-                    <a:blip r:embed="rId10" cstate="print"/>
+                    <a:blip r:embed="rId11" cstate="print"/>
                     <a:stretch>
                       <a:fillRect/>
                     </a:stretch>
@@ -3939,7 +4961,7 @@
         <w:lastRenderedPageBreak/>
         <w:pict>
           <v:shape id="_x0000_s1044" type="#_x0000_t202" style="position:absolute;margin-left:68.2pt;margin-top:391.65pt;width:333.15pt;height:.05pt;z-index:251701248" stroked="f">
-            <v:textbox style="mso-fit-shape-to-text:t" inset="0,0,0,0">
+            <v:textbox style="mso-next-textbox:#_x0000_s1044;mso-fit-shape-to-text:t" inset="0,0,0,0">
               <w:txbxContent>
                 <w:p>
                   <w:pPr>
@@ -3976,7 +4998,7 @@
                       <w:noProof/>
                       <w:lang w:val="es-ES"/>
                     </w:rPr>
-                    <w:t>3</w:t>
+                    <w:t>4</w:t>
                   </w:r>
                   <w:r>
                     <w:fldChar w:fldCharType="end"/>
@@ -4024,7 +5046,7 @@
                     <pic:cNvPicPr/>
                   </pic:nvPicPr>
                   <pic:blipFill>
-                    <a:blip r:embed="rId11" cstate="print"/>
+                    <a:blip r:embed="rId12" cstate="print"/>
                     <a:stretch>
                       <a:fillRect/>
                     </a:stretch>
@@ -4044,14 +5066,14 @@
           </wp:anchor>
         </w:drawing>
       </w:r>
-      <w:bookmarkStart w:id="9" w:name="_Toc322776146"/>
+      <w:bookmarkStart w:id="10" w:name="_Toc322783148"/>
       <w:r>
         <w:t xml:space="preserve">Ciclo de vida </w:t>
       </w:r>
       <w:r>
         <w:t>de una Actividad</w:t>
       </w:r>
-      <w:bookmarkEnd w:id="9"/>
+      <w:bookmarkEnd w:id="10"/>
     </w:p>
     <w:p>
       <w:pPr>
@@ -4342,6 +5364,464 @@
         </w:rPr>
         <w:t>()</w:t>
       </w:r>
+    </w:p>
+    <w:p>
+      <w:pPr>
+        <w:rPr>
+          <w:color w:val="0000FF"/>
+          <w:lang w:val="es-ES"/>
+        </w:rPr>
+      </w:pPr>
+      <w:r>
+        <w:rPr>
+          <w:color w:val="0000FF"/>
+        </w:rPr>
+        <w:br w:type="page"/>
+      </w:r>
+    </w:p>
+    <w:p>
+      <w:pPr>
+        <w:pStyle w:val="Heading30"/>
+        <w:spacing w:line="360" w:lineRule="auto"/>
+        <w:outlineLvl w:val="1"/>
+        <w:rPr>
+          <w:rFonts w:eastAsia="Arial"/>
+        </w:rPr>
+      </w:pPr>
+      <w:bookmarkStart w:id="11" w:name="_Toc322783164"/>
+      <w:r>
+        <w:rPr>
+          <w:rFonts w:eastAsia="Arial"/>
+        </w:rPr>
+        <w:lastRenderedPageBreak/>
+        <w:t>Sensores</w:t>
+      </w:r>
+      <w:bookmarkEnd w:id="11"/>
+    </w:p>
+    <w:p>
+      <w:pPr>
+        <w:spacing w:line="360" w:lineRule="auto"/>
+        <w:rPr>
+          <w:rFonts w:eastAsia="Arial" w:cstheme="minorHAnsi"/>
+          <w:color w:val="000000"/>
+          <w:szCs w:val="24"/>
+          <w:lang w:val="es-ES"/>
+        </w:rPr>
+      </w:pPr>
+      <w:r>
+        <w:rPr>
+          <w:rFonts w:eastAsia="Arial" w:cstheme="minorHAnsi"/>
+          <w:color w:val="000000"/>
+          <w:szCs w:val="24"/>
+          <w:lang w:val="es-ES"/>
+        </w:rPr>
+        <w:t xml:space="preserve">Lo más importante para cualquier proyecto de esta índole es la capacidad de recoger </w:t>
+      </w:r>
+      <w:r>
+        <w:rPr>
+          <w:rFonts w:eastAsia="Arial" w:cstheme="minorHAnsi"/>
+          <w:color w:val="000000"/>
+          <w:szCs w:val="24"/>
+          <w:lang w:val="es-ES"/>
+        </w:rPr>
+        <w:t>data de los sensores</w:t>
+      </w:r>
+      <w:r>
+        <w:rPr>
+          <w:rFonts w:eastAsia="Arial" w:cstheme="minorHAnsi"/>
+          <w:color w:val="000000"/>
+          <w:szCs w:val="24"/>
+          <w:lang w:val="es-ES"/>
+        </w:rPr>
+        <w:t xml:space="preserve"> </w:t>
+      </w:r>
+      <w:r>
+        <w:rPr>
+          <w:rFonts w:eastAsia="Arial" w:cstheme="minorHAnsi"/>
+          <w:color w:val="000000"/>
+          <w:szCs w:val="24"/>
+          <w:lang w:val="es-ES"/>
+        </w:rPr>
+        <w:t>a fin de</w:t>
+      </w:r>
+      <w:r>
+        <w:rPr>
+          <w:rFonts w:eastAsia="Arial" w:cstheme="minorHAnsi"/>
+          <w:color w:val="000000"/>
+          <w:szCs w:val="24"/>
+          <w:lang w:val="es-ES"/>
+        </w:rPr>
+        <w:t xml:space="preserve"> estudiarlos. </w:t>
+      </w:r>
+    </w:p>
+    <w:p>
+      <w:pPr>
+        <w:pStyle w:val="ListParagraph"/>
+        <w:numPr>
+          <w:ilvl w:val="0"/>
+          <w:numId w:val="10"/>
+        </w:numPr>
+        <w:spacing w:line="360" w:lineRule="auto"/>
+        <w:rPr>
+          <w:rFonts w:eastAsia="Arial" w:cstheme="minorHAnsi"/>
+          <w:color w:val="000000"/>
+          <w:szCs w:val="24"/>
+          <w:lang w:val="es-ES"/>
+        </w:rPr>
+      </w:pPr>
+      <w:proofErr w:type="spellStart"/>
+      <w:r>
+        <w:rPr>
+          <w:rFonts w:eastAsia="Arial" w:cstheme="minorHAnsi"/>
+          <w:color w:val="000000"/>
+          <w:szCs w:val="24"/>
+          <w:lang w:val="es-ES"/>
+        </w:rPr>
+        <w:t>Accelerómetro</w:t>
+      </w:r>
+      <w:proofErr w:type="spellEnd"/>
+      <w:r>
+        <w:rPr>
+          <w:rFonts w:eastAsia="Arial" w:cstheme="minorHAnsi"/>
+          <w:color w:val="000000"/>
+          <w:szCs w:val="24"/>
+          <w:lang w:val="es-ES"/>
+        </w:rPr>
+        <w:t xml:space="preserve"> de 3 ejes (También lo llaman G-Sensor)</w:t>
+      </w:r>
+    </w:p>
+    <w:p>
+      <w:pPr>
+        <w:pStyle w:val="ListParagraph"/>
+        <w:numPr>
+          <w:ilvl w:val="0"/>
+          <w:numId w:val="10"/>
+        </w:numPr>
+        <w:spacing w:line="360" w:lineRule="auto"/>
+        <w:rPr>
+          <w:rFonts w:eastAsia="Arial" w:cstheme="minorHAnsi"/>
+          <w:color w:val="000000"/>
+          <w:szCs w:val="24"/>
+          <w:lang w:val="es-ES"/>
+        </w:rPr>
+      </w:pPr>
+      <w:r>
+        <w:rPr>
+          <w:rFonts w:eastAsia="Arial" w:cstheme="minorHAnsi"/>
+          <w:color w:val="000000"/>
+          <w:szCs w:val="24"/>
+          <w:lang w:val="es-ES"/>
+        </w:rPr>
+        <w:t>Sensor de luz ambiental</w:t>
+      </w:r>
+    </w:p>
+    <w:p>
+      <w:pPr>
+        <w:pStyle w:val="ListParagraph"/>
+        <w:numPr>
+          <w:ilvl w:val="0"/>
+          <w:numId w:val="10"/>
+        </w:numPr>
+        <w:spacing w:line="360" w:lineRule="auto"/>
+        <w:rPr>
+          <w:rFonts w:eastAsia="Arial" w:cstheme="minorHAnsi"/>
+          <w:color w:val="000000"/>
+          <w:szCs w:val="24"/>
+          <w:lang w:val="es-ES"/>
+        </w:rPr>
+      </w:pPr>
+      <w:r>
+        <w:rPr>
+          <w:rFonts w:eastAsia="Arial" w:cstheme="minorHAnsi"/>
+          <w:color w:val="000000"/>
+          <w:szCs w:val="24"/>
+          <w:lang w:val="es-ES"/>
+        </w:rPr>
+        <w:t>Sensor de proximidad</w:t>
+      </w:r>
+    </w:p>
+    <w:p>
+      <w:pPr>
+        <w:pStyle w:val="ListParagraph"/>
+        <w:numPr>
+          <w:ilvl w:val="0"/>
+          <w:numId w:val="10"/>
+        </w:numPr>
+        <w:spacing w:line="360" w:lineRule="auto"/>
+        <w:rPr>
+          <w:rFonts w:eastAsia="Arial" w:cstheme="minorHAnsi"/>
+          <w:color w:val="000000"/>
+          <w:szCs w:val="24"/>
+          <w:lang w:val="es-ES"/>
+        </w:rPr>
+      </w:pPr>
+      <w:r>
+        <w:rPr>
+          <w:rFonts w:eastAsia="Arial" w:cstheme="minorHAnsi"/>
+          <w:color w:val="000000"/>
+          <w:szCs w:val="24"/>
+          <w:lang w:val="es-ES"/>
+        </w:rPr>
+        <w:t>GPS, brújula digital</w:t>
+      </w:r>
+    </w:p>
+    <w:p>
+      <w:pPr>
+        <w:pStyle w:val="ListParagraph"/>
+        <w:numPr>
+          <w:ilvl w:val="0"/>
+          <w:numId w:val="10"/>
+        </w:numPr>
+        <w:spacing w:line="360" w:lineRule="auto"/>
+        <w:rPr>
+          <w:rFonts w:eastAsia="Arial" w:cstheme="minorHAnsi"/>
+          <w:color w:val="000000"/>
+          <w:szCs w:val="24"/>
+          <w:lang w:val="es-ES"/>
+        </w:rPr>
+      </w:pPr>
+      <w:proofErr w:type="spellStart"/>
+      <w:r>
+        <w:rPr>
+          <w:rFonts w:eastAsia="Arial" w:cstheme="minorHAnsi"/>
+          <w:color w:val="000000"/>
+          <w:szCs w:val="24"/>
+          <w:lang w:val="es-ES"/>
+        </w:rPr>
+        <w:t>WiFi</w:t>
+      </w:r>
+      <w:proofErr w:type="spellEnd"/>
+    </w:p>
+    <w:p>
+      <w:pPr>
+        <w:pStyle w:val="ListParagraph"/>
+        <w:numPr>
+          <w:ilvl w:val="0"/>
+          <w:numId w:val="10"/>
+        </w:numPr>
+        <w:spacing w:line="360" w:lineRule="auto"/>
+        <w:rPr>
+          <w:rFonts w:eastAsia="Arial" w:cstheme="minorHAnsi"/>
+          <w:color w:val="000000"/>
+          <w:szCs w:val="24"/>
+          <w:lang w:val="es-ES"/>
+        </w:rPr>
+      </w:pPr>
+      <w:r>
+        <w:rPr>
+          <w:rFonts w:eastAsia="Arial" w:cstheme="minorHAnsi"/>
+          <w:color w:val="000000"/>
+          <w:szCs w:val="24"/>
+          <w:lang w:val="es-ES"/>
+        </w:rPr>
+        <w:t>Giroscopio</w:t>
+      </w:r>
+    </w:p>
+    <w:p>
+      <w:pPr>
+        <w:spacing w:line="360" w:lineRule="auto"/>
+        <w:rPr>
+          <w:rFonts w:eastAsia="Arial" w:cstheme="minorHAnsi"/>
+          <w:color w:val="000000"/>
+          <w:szCs w:val="24"/>
+          <w:lang w:val="es-ES"/>
+        </w:rPr>
+      </w:pPr>
+    </w:p>
+    <w:p>
+      <w:pPr>
+        <w:spacing w:line="360" w:lineRule="auto"/>
+        <w:rPr>
+          <w:rFonts w:eastAsia="Arial" w:cstheme="minorHAnsi"/>
+          <w:color w:val="000000"/>
+          <w:szCs w:val="24"/>
+          <w:lang w:val="es-ES"/>
+        </w:rPr>
+      </w:pPr>
+      <w:r>
+        <w:rPr>
+          <w:rFonts w:eastAsia="Arial" w:cstheme="minorHAnsi"/>
+          <w:color w:val="000000"/>
+          <w:szCs w:val="24"/>
+          <w:lang w:val="es-ES"/>
+        </w:rPr>
+        <w:t>El acelerómetro de 3 ejes, mide es la acel</w:t>
+      </w:r>
+      <w:r>
+        <w:rPr>
+          <w:rFonts w:eastAsia="Arial" w:cstheme="minorHAnsi"/>
+          <w:color w:val="000000"/>
+          <w:szCs w:val="24"/>
+          <w:lang w:val="es-ES"/>
+        </w:rPr>
+        <w:t>e</w:t>
+      </w:r>
+      <w:r>
+        <w:rPr>
+          <w:rFonts w:eastAsia="Arial" w:cstheme="minorHAnsi"/>
+          <w:color w:val="000000"/>
+          <w:szCs w:val="24"/>
+          <w:lang w:val="es-ES"/>
+        </w:rPr>
+        <w:t>ración lineal cuando el dispositivo se encuentr</w:t>
+      </w:r>
+      <w:r>
+        <w:rPr>
+          <w:rFonts w:eastAsia="Arial" w:cstheme="minorHAnsi"/>
+          <w:color w:val="000000"/>
+          <w:szCs w:val="24"/>
+          <w:lang w:val="es-ES"/>
+        </w:rPr>
+        <w:t>a</w:t>
+      </w:r>
+      <w:r>
+        <w:rPr>
+          <w:rFonts w:eastAsia="Arial" w:cstheme="minorHAnsi"/>
+          <w:color w:val="000000"/>
+          <w:szCs w:val="24"/>
+          <w:lang w:val="es-ES"/>
+        </w:rPr>
+        <w:t xml:space="preserve"> derecho, si el ángulo de giro cambia </w:t>
+      </w:r>
+      <w:r>
+        <w:rPr>
+          <w:rFonts w:eastAsia="Arial" w:cstheme="minorHAnsi"/>
+          <w:color w:val="000000"/>
+          <w:szCs w:val="24"/>
+          <w:lang w:val="es-ES"/>
+        </w:rPr>
+        <w:t>puede confundir</w:t>
+      </w:r>
+      <w:r>
+        <w:rPr>
+          <w:rFonts w:eastAsia="Arial" w:cstheme="minorHAnsi"/>
+          <w:color w:val="000000"/>
+          <w:szCs w:val="24"/>
+          <w:lang w:val="es-ES"/>
+        </w:rPr>
+        <w:t xml:space="preserve"> la influencia de la gravedad con aceleración lineal. </w:t>
+      </w:r>
+    </w:p>
+    <w:p>
+      <w:pPr>
+        <w:spacing w:line="360" w:lineRule="auto"/>
+        <w:rPr>
+          <w:rFonts w:eastAsia="Arial" w:cstheme="minorHAnsi"/>
+          <w:color w:val="000000"/>
+          <w:szCs w:val="24"/>
+          <w:lang w:val="es-ES"/>
+        </w:rPr>
+      </w:pPr>
+      <w:r>
+        <w:rPr>
+          <w:rFonts w:eastAsia="Arial" w:cstheme="minorHAnsi"/>
+          <w:color w:val="000000"/>
+          <w:szCs w:val="24"/>
+          <w:lang w:val="es-ES"/>
+        </w:rPr>
+        <w:t xml:space="preserve">El giroscopio mide el ángulo de giro, con lo cual las medidas son claras y rápidas. </w:t>
+      </w:r>
+    </w:p>
+    <w:p>
+      <w:pPr>
+        <w:spacing w:line="360" w:lineRule="auto"/>
+        <w:rPr>
+          <w:rFonts w:eastAsia="Arial" w:cstheme="minorHAnsi"/>
+          <w:color w:val="000000"/>
+          <w:szCs w:val="24"/>
+          <w:lang w:val="es-ES"/>
+        </w:rPr>
+      </w:pPr>
+      <w:r>
+        <w:rPr>
+          <w:rFonts w:eastAsia="Arial" w:cstheme="minorHAnsi"/>
+          <w:color w:val="000000"/>
+          <w:szCs w:val="24"/>
+          <w:lang w:val="es-ES"/>
+        </w:rPr>
+        <w:t xml:space="preserve">Si se combinan ambos </w:t>
+      </w:r>
+      <w:r>
+        <w:rPr>
+          <w:rFonts w:eastAsia="Arial" w:cstheme="minorHAnsi"/>
+          <w:color w:val="000000"/>
+          <w:szCs w:val="24"/>
+          <w:lang w:val="es-ES"/>
+        </w:rPr>
+        <w:t>se obtiene</w:t>
+      </w:r>
+      <w:r>
+        <w:rPr>
+          <w:rFonts w:eastAsia="Arial" w:cstheme="minorHAnsi"/>
+          <w:color w:val="000000"/>
+          <w:szCs w:val="24"/>
+          <w:lang w:val="es-ES"/>
+        </w:rPr>
+        <w:t xml:space="preserve"> un sistema inercial de medida de 6 ejes, ya que el acelerómetro utiliza la información medida por el giroscopio y luego puede medir sin interferencias la aceleración lineal en cualquier ángulo. </w:t>
+      </w:r>
+    </w:p>
+    <w:p>
+      <w:pPr>
+        <w:spacing w:line="360" w:lineRule="auto"/>
+        <w:rPr>
+          <w:rFonts w:eastAsia="Arial" w:cstheme="minorHAnsi"/>
+          <w:color w:val="000000"/>
+          <w:szCs w:val="24"/>
+          <w:lang w:val="es-ES"/>
+        </w:rPr>
+      </w:pPr>
+    </w:p>
+    <w:p>
+      <w:pPr>
+        <w:spacing w:line="360" w:lineRule="auto"/>
+        <w:rPr>
+          <w:rFonts w:eastAsia="Arial" w:cstheme="minorHAnsi"/>
+          <w:i/>
+          <w:color w:val="000000"/>
+          <w:szCs w:val="24"/>
+          <w:lang w:val="es-ES"/>
+        </w:rPr>
+      </w:pPr>
+      <w:r>
+        <w:rPr>
+          <w:rFonts w:eastAsia="Arial" w:cstheme="minorHAnsi"/>
+          <w:i/>
+          <w:color w:val="000000"/>
+          <w:szCs w:val="24"/>
+          <w:lang w:val="es-ES"/>
+        </w:rPr>
+        <w:t xml:space="preserve">Nota: estos sensores ya se están usando en mandos de consolas como </w:t>
+      </w:r>
+      <w:proofErr w:type="spellStart"/>
+      <w:r>
+        <w:rPr>
+          <w:rFonts w:eastAsia="Arial" w:cstheme="minorHAnsi"/>
+          <w:i/>
+          <w:color w:val="000000"/>
+          <w:szCs w:val="24"/>
+          <w:lang w:val="es-ES"/>
+        </w:rPr>
+        <w:t>Wii</w:t>
+      </w:r>
+      <w:proofErr w:type="spellEnd"/>
+      <w:r>
+        <w:rPr>
+          <w:rFonts w:eastAsia="Arial" w:cstheme="minorHAnsi"/>
+          <w:i/>
+          <w:color w:val="000000"/>
+          <w:szCs w:val="24"/>
+          <w:lang w:val="es-ES"/>
+        </w:rPr>
+        <w:t xml:space="preserve"> Sport para traducir movimientos complejos. Algunos móviles ya están empezando a incorporarlo  (ej. HTC Evo 4G).</w:t>
+      </w:r>
+    </w:p>
+    <w:p>
+      <w:pPr>
+        <w:pStyle w:val="Cuerpo"/>
+        <w:rPr>
+          <w:color w:val="0000FF"/>
+        </w:rPr>
+      </w:pPr>
     </w:p>
     <w:p>
       <w:pPr>
@@ -4367,7 +5847,7 @@
           <w:lang w:val="es-ES"/>
         </w:rPr>
       </w:pPr>
-      <w:bookmarkStart w:id="10" w:name="_Toc322776147"/>
+      <w:bookmarkStart w:id="12" w:name="_Toc322783149"/>
       <w:r>
         <w:rPr>
           <w:lang w:val="es-ES"/>
@@ -4375,7 +5855,43 @@
         <w:lastRenderedPageBreak/>
         <w:t>Técnicas y herramientas</w:t>
       </w:r>
-      <w:bookmarkEnd w:id="10"/>
+      <w:bookmarkEnd w:id="12"/>
+    </w:p>
+    <w:p>
+      <w:pPr>
+        <w:pStyle w:val="Heading2"/>
+        <w:rPr>
+          <w:rFonts w:eastAsia="Times New Roman"/>
+          <w:lang w:val="es-ES"/>
+        </w:rPr>
+      </w:pPr>
+      <w:bookmarkStart w:id="13" w:name="_Toc322783150"/>
+      <w:r>
+        <w:rPr>
+          <w:rFonts w:eastAsia="Times New Roman"/>
+          <w:lang w:val="es-ES"/>
+        </w:rPr>
+        <w:t>Técnicas</w:t>
+      </w:r>
+      <w:bookmarkEnd w:id="13"/>
+    </w:p>
+    <w:p>
+      <w:pPr>
+        <w:pStyle w:val="Heading3"/>
+        <w:rPr>
+          <w:rFonts w:eastAsia="Times New Roman"/>
+          <w:lang w:val="es-ES"/>
+        </w:rPr>
+      </w:pPr>
+      <w:bookmarkStart w:id="14" w:name="_Toc322783151"/>
+      <w:r>
+        <w:rPr>
+          <w:rFonts w:eastAsia="Times New Roman"/>
+          <w:lang w:val="es-ES"/>
+        </w:rPr>
+        <w:t>PERSISTENCIA DE DATOS</w:t>
+      </w:r>
+      <w:bookmarkEnd w:id="14"/>
     </w:p>
     <w:p>
       <w:pPr>
@@ -4383,11 +5899,388 @@
         <w:rPr>
           <w:rFonts w:ascii="Verdana" w:eastAsia="Times New Roman" w:hAnsi="Verdana" w:cs="Times New Roman"/>
           <w:color w:val="000000"/>
-          <w:highlight w:val="yellow"/>
-          <w:lang w:val="es-ES"/>
-        </w:rPr>
-      </w:pPr>
-      <w:r>
+          <w:lang w:val="es-ES"/>
+        </w:rPr>
+      </w:pPr>
+      <w:r>
+        <w:rPr>
+          <w:rFonts w:ascii="Verdana" w:eastAsia="Times New Roman" w:hAnsi="Verdana" w:cs="Times New Roman"/>
+          <w:color w:val="000000"/>
+          <w:lang w:val="es-ES"/>
+        </w:rPr>
+        <w:t>He estudiado las soluciones ofrecidas por Android antes de empezar a desarrollar y las decisiones están justificadas en la memoria. Creo que el </w:t>
+      </w:r>
+      <w:r>
+        <w:rPr>
+          <w:rFonts w:ascii="Verdana" w:eastAsia="Times New Roman" w:hAnsi="Verdana" w:cs="Times New Roman"/>
+          <w:color w:val="0000FF"/>
+          <w:lang w:val="es-ES"/>
+        </w:rPr>
+        <w:t>nivel</w:t>
+      </w:r>
+      <w:r>
+        <w:rPr>
+          <w:rFonts w:ascii="Verdana" w:eastAsia="Times New Roman" w:hAnsi="Verdana" w:cs="Times New Roman"/>
+          <w:color w:val="000000"/>
+          <w:lang w:val="es-ES"/>
+        </w:rPr>
+        <w:t> es </w:t>
+      </w:r>
+      <w:r>
+        <w:rPr>
+          <w:rFonts w:ascii="Verdana" w:eastAsia="Times New Roman" w:hAnsi="Verdana" w:cs="Times New Roman"/>
+          <w:color w:val="0000FF"/>
+          <w:lang w:val="es-ES"/>
+        </w:rPr>
+        <w:t>medio-alto</w:t>
+      </w:r>
+      <w:r>
+        <w:rPr>
+          <w:rFonts w:ascii="Verdana" w:eastAsia="Times New Roman" w:hAnsi="Verdana" w:cs="Times New Roman"/>
+          <w:color w:val="000000"/>
+          <w:lang w:val="es-ES"/>
+        </w:rPr>
+        <w:t xml:space="preserve">. He creado una base de datos sencilla, que contiene todos los datos vitales para el funcionamiento de la aplicación. Toda la capa de comunicación con la base de datos está encapsulada en un paquete DAO donde la clase padre extiende de </w:t>
+      </w:r>
+      <w:proofErr w:type="spellStart"/>
+      <w:r>
+        <w:rPr>
+          <w:rFonts w:ascii="Verdana" w:eastAsia="Times New Roman" w:hAnsi="Verdana" w:cs="Times New Roman"/>
+          <w:color w:val="000000"/>
+          <w:lang w:val="es-ES"/>
+        </w:rPr>
+        <w:t>SQLiteOpenHelper</w:t>
+      </w:r>
+      <w:proofErr w:type="spellEnd"/>
+      <w:r>
+        <w:rPr>
+          <w:rFonts w:ascii="Verdana" w:eastAsia="Times New Roman" w:hAnsi="Verdana" w:cs="Times New Roman"/>
+          <w:color w:val="000000"/>
+          <w:lang w:val="es-ES"/>
+        </w:rPr>
+        <w:t>.  </w:t>
+      </w:r>
+    </w:p>
+    <w:p>
+      <w:pPr>
+        <w:numPr>
+          <w:ilvl w:val="0"/>
+          <w:numId w:val="17"/>
+        </w:numPr>
+        <w:spacing w:before="100" w:beforeAutospacing="1" w:after="100" w:afterAutospacing="1" w:line="240" w:lineRule="auto"/>
+        <w:rPr>
+          <w:rFonts w:ascii="Verdana" w:eastAsia="Times New Roman" w:hAnsi="Verdana" w:cs="Times New Roman"/>
+          <w:color w:val="000000"/>
+          <w:lang w:val="es-ES"/>
+        </w:rPr>
+      </w:pPr>
+      <w:r>
+        <w:rPr>
+          <w:rFonts w:ascii="Verdana" w:eastAsia="Times New Roman" w:hAnsi="Verdana" w:cs="Times New Roman"/>
+          <w:color w:val="000000"/>
+          <w:lang w:val="es-ES"/>
+        </w:rPr>
+        <w:t>Sistemas de persistencia de datos en aplicaciones Android</w:t>
+      </w:r>
+    </w:p>
+    <w:p>
+      <w:pPr>
+        <w:numPr>
+          <w:ilvl w:val="1"/>
+          <w:numId w:val="17"/>
+        </w:numPr>
+        <w:spacing w:before="100" w:beforeAutospacing="1" w:after="100" w:afterAutospacing="1" w:line="240" w:lineRule="auto"/>
+        <w:rPr>
+          <w:rFonts w:ascii="Verdana" w:eastAsia="Times New Roman" w:hAnsi="Verdana" w:cs="Times New Roman"/>
+          <w:color w:val="000000"/>
+          <w:lang w:val="es-ES"/>
+        </w:rPr>
+      </w:pPr>
+      <w:proofErr w:type="spellStart"/>
+      <w:r>
+        <w:rPr>
+          <w:rFonts w:ascii="Verdana" w:eastAsia="Times New Roman" w:hAnsi="Verdana" w:cs="Times New Roman"/>
+          <w:color w:val="000000"/>
+          <w:lang w:val="es-ES"/>
+        </w:rPr>
+        <w:t>SQLite</w:t>
+      </w:r>
+      <w:proofErr w:type="spellEnd"/>
+      <w:r>
+        <w:rPr>
+          <w:rFonts w:ascii="Verdana" w:eastAsia="Times New Roman" w:hAnsi="Verdana" w:cs="Times New Roman"/>
+          <w:color w:val="000000"/>
+          <w:lang w:val="es-ES"/>
+        </w:rPr>
+        <w:t>: Tengo una base de datas metida en la aplicación que se guarda en la memoria interna del teléfono. </w:t>
+      </w:r>
+    </w:p>
+    <w:p>
+      <w:pPr>
+        <w:numPr>
+          <w:ilvl w:val="1"/>
+          <w:numId w:val="17"/>
+        </w:numPr>
+        <w:spacing w:before="100" w:beforeAutospacing="1" w:after="100" w:afterAutospacing="1" w:line="240" w:lineRule="auto"/>
+        <w:rPr>
+          <w:rFonts w:ascii="Verdana" w:eastAsia="Times New Roman" w:hAnsi="Verdana" w:cs="Times New Roman"/>
+          <w:color w:val="000000"/>
+          <w:lang w:val="es-ES"/>
+        </w:rPr>
+      </w:pPr>
+      <w:proofErr w:type="spellStart"/>
+      <w:r>
+        <w:rPr>
+          <w:rFonts w:ascii="Verdana" w:eastAsia="Times New Roman" w:hAnsi="Verdana" w:cs="Times New Roman"/>
+          <w:color w:val="000000"/>
+          <w:lang w:val="es-ES"/>
+        </w:rPr>
+        <w:t>SharedPreferences</w:t>
+      </w:r>
+      <w:proofErr w:type="spellEnd"/>
+      <w:r>
+        <w:rPr>
+          <w:rFonts w:ascii="Verdana" w:eastAsia="Times New Roman" w:hAnsi="Verdana" w:cs="Times New Roman"/>
+          <w:color w:val="000000"/>
+          <w:lang w:val="es-ES"/>
+        </w:rPr>
+        <w:t xml:space="preserve">: Se utiliza para enseñar el </w:t>
+      </w:r>
+      <w:proofErr w:type="spellStart"/>
+      <w:r>
+        <w:rPr>
+          <w:rFonts w:ascii="Verdana" w:eastAsia="Times New Roman" w:hAnsi="Verdana" w:cs="Times New Roman"/>
+          <w:color w:val="000000"/>
+          <w:lang w:val="es-ES"/>
+        </w:rPr>
+        <w:t>End</w:t>
+      </w:r>
+      <w:proofErr w:type="spellEnd"/>
+      <w:r>
+        <w:rPr>
+          <w:rFonts w:ascii="Verdana" w:eastAsia="Times New Roman" w:hAnsi="Verdana" w:cs="Times New Roman"/>
+          <w:color w:val="000000"/>
+          <w:lang w:val="es-ES"/>
+        </w:rPr>
+        <w:t xml:space="preserve"> </w:t>
+      </w:r>
+      <w:proofErr w:type="spellStart"/>
+      <w:r>
+        <w:rPr>
+          <w:rFonts w:ascii="Verdana" w:eastAsia="Times New Roman" w:hAnsi="Verdana" w:cs="Times New Roman"/>
+          <w:color w:val="000000"/>
+          <w:lang w:val="es-ES"/>
+        </w:rPr>
+        <w:t>User</w:t>
+      </w:r>
+      <w:proofErr w:type="spellEnd"/>
+      <w:r>
+        <w:rPr>
+          <w:rFonts w:ascii="Verdana" w:eastAsia="Times New Roman" w:hAnsi="Verdana" w:cs="Times New Roman"/>
+          <w:color w:val="000000"/>
+          <w:lang w:val="es-ES"/>
+        </w:rPr>
+        <w:t xml:space="preserve"> </w:t>
+      </w:r>
+      <w:proofErr w:type="spellStart"/>
+      <w:r>
+        <w:rPr>
+          <w:rFonts w:ascii="Verdana" w:eastAsia="Times New Roman" w:hAnsi="Verdana" w:cs="Times New Roman"/>
+          <w:color w:val="000000"/>
+          <w:lang w:val="es-ES"/>
+        </w:rPr>
+        <w:t>Licence</w:t>
+      </w:r>
+      <w:proofErr w:type="spellEnd"/>
+      <w:r>
+        <w:rPr>
+          <w:rFonts w:ascii="Verdana" w:eastAsia="Times New Roman" w:hAnsi="Verdana" w:cs="Times New Roman"/>
+          <w:color w:val="000000"/>
+          <w:lang w:val="es-ES"/>
+        </w:rPr>
+        <w:t xml:space="preserve"> </w:t>
+      </w:r>
+      <w:proofErr w:type="spellStart"/>
+      <w:r>
+        <w:rPr>
+          <w:rFonts w:ascii="Verdana" w:eastAsia="Times New Roman" w:hAnsi="Verdana" w:cs="Times New Roman"/>
+          <w:color w:val="000000"/>
+          <w:lang w:val="es-ES"/>
+        </w:rPr>
+        <w:t>Agreement</w:t>
+      </w:r>
+      <w:proofErr w:type="spellEnd"/>
+      <w:r>
+        <w:rPr>
+          <w:rFonts w:ascii="Verdana" w:eastAsia="Times New Roman" w:hAnsi="Verdana" w:cs="Times New Roman"/>
+          <w:color w:val="000000"/>
+          <w:lang w:val="es-ES"/>
+        </w:rPr>
+        <w:t xml:space="preserve"> la primera vez que se ejecuta la aplicación tras la instalación. También la utilizo para guardar los datos del usuario que no tiene sentido persistir en la base de datos porque 1. no encajan dentro del esquema, 2.son datos simples que necesito acceder a nivel de aplicación.</w:t>
+      </w:r>
+    </w:p>
+    <w:p>
+      <w:pPr>
+        <w:pStyle w:val="Heading3"/>
+        <w:rPr>
+          <w:rFonts w:eastAsia="Times New Roman"/>
+          <w:lang w:val="es-ES"/>
+        </w:rPr>
+      </w:pPr>
+      <w:bookmarkStart w:id="15" w:name="_Toc322783152"/>
+      <w:r>
+        <w:rPr>
+          <w:rFonts w:eastAsia="Times New Roman"/>
+          <w:lang w:val="es-ES"/>
+        </w:rPr>
+        <w:t>PROGRAMACIÓN</w:t>
+      </w:r>
+      <w:r>
+        <w:rPr>
+          <w:rFonts w:eastAsia="Times New Roman"/>
+          <w:lang w:val="es-ES"/>
+        </w:rPr>
+        <w:t xml:space="preserve"> POR CAPAS</w:t>
+      </w:r>
+      <w:bookmarkEnd w:id="15"/>
+    </w:p>
+    <w:p>
+      <w:pPr>
+        <w:spacing w:before="100" w:beforeAutospacing="1" w:after="100" w:afterAutospacing="1" w:line="240" w:lineRule="auto"/>
+        <w:rPr>
+          <w:rFonts w:ascii="Verdana" w:eastAsia="Times New Roman" w:hAnsi="Verdana" w:cs="Times New Roman"/>
+          <w:color w:val="000000"/>
+          <w:highlight w:val="green"/>
+          <w:lang w:val="es-ES"/>
+        </w:rPr>
+      </w:pPr>
+      <w:r>
+        <w:rPr>
+          <w:noProof/>
+        </w:rPr>
+        <w:lastRenderedPageBreak/>
+        <w:pict>
+          <v:shape id="_x0000_s1045" type="#_x0000_t202" style="position:absolute;margin-left:111.75pt;margin-top:229.45pt;width:246pt;height:.05pt;z-index:251704320" stroked="f">
+            <v:textbox style="mso-next-textbox:#_x0000_s1045;mso-fit-shape-to-text:t" inset="0,0,0,0">
+              <w:txbxContent>
+                <w:p>
+                  <w:pPr>
+                    <w:pStyle w:val="Caption"/>
+                  </w:pPr>
+                  <w:r>
+                    <w:t xml:space="preserve">Figura </w:t>
+                  </w:r>
+                  <w:r>
+                    <w:rPr>
+                      <w:lang w:val="es-ES"/>
+                    </w:rPr>
+                    <w:fldChar w:fldCharType="begin"/>
+                  </w:r>
+                  <w:r>
+                    <w:rPr>
+                      <w:lang w:val="es-ES"/>
+                    </w:rPr>
+                    <w:instrText xml:space="preserve"> SEQ Figura \* ARABIC </w:instrText>
+                  </w:r>
+                  <w:r>
+                    <w:rPr>
+                      <w:lang w:val="es-ES"/>
+                    </w:rPr>
+                    <w:fldChar w:fldCharType="separate"/>
+                  </w:r>
+                  <w:r>
+                    <w:rPr>
+                      <w:noProof/>
+                      <w:lang w:val="es-ES"/>
+                    </w:rPr>
+                    <w:t>5</w:t>
+                  </w:r>
+                  <w:r>
+                    <w:rPr>
+                      <w:lang w:val="es-ES"/>
+                    </w:rPr>
+                    <w:fldChar w:fldCharType="end"/>
+                  </w:r>
+                  <w:r>
+                    <w:rPr>
+                      <w:lang w:val="es-ES"/>
+                    </w:rPr>
+                    <w:t xml:space="preserve">Programación </w:t>
+                  </w:r>
+                  <w:r>
+                    <w:rPr>
+                      <w:lang w:val="es-ES"/>
+                    </w:rPr>
+                    <w:t xml:space="preserve">por </w:t>
+                  </w:r>
+                  <w:r>
+                    <w:rPr>
+                      <w:lang w:val="es-ES"/>
+                    </w:rPr>
+                    <w:t>capas</w:t>
+                  </w:r>
+                </w:p>
+              </w:txbxContent>
+            </v:textbox>
+            <w10:wrap type="topAndBottom"/>
+          </v:shape>
+        </w:pict>
+      </w:r>
+      <w:r>
+        <w:rPr>
+          <w:rFonts w:ascii="Verdana" w:eastAsia="Times New Roman" w:hAnsi="Verdana" w:cs="Times New Roman"/>
+          <w:noProof/>
+          <w:color w:val="000000"/>
+        </w:rPr>
+        <w:drawing>
+          <wp:anchor distT="0" distB="0" distL="114300" distR="114300" simplePos="0" relativeHeight="251702272" behindDoc="0" locked="0" layoutInCell="1" allowOverlap="1">
+            <wp:simplePos x="0" y="0"/>
+            <wp:positionH relativeFrom="margin">
+              <wp:align>center</wp:align>
+            </wp:positionH>
+            <wp:positionV relativeFrom="paragraph">
+              <wp:posOffset>-635</wp:posOffset>
+            </wp:positionV>
+            <wp:extent cx="3124200" cy="2857500"/>
+            <wp:effectExtent l="19050" t="0" r="0" b="0"/>
+            <wp:wrapTopAndBottom/>
+            <wp:docPr id="15" name="Picture 14" descr="Layers.png"/>
+            <wp:cNvGraphicFramePr>
+              <a:graphicFrameLocks xmlns:a="http://schemas.openxmlformats.org/drawingml/2006/main" noChangeAspect="1"/>
+            </wp:cNvGraphicFramePr>
+            <a:graphic xmlns:a="http://schemas.openxmlformats.org/drawingml/2006/main">
+              <a:graphicData uri="http://schemas.openxmlformats.org/drawingml/2006/picture">
+                <pic:pic xmlns:pic="http://schemas.openxmlformats.org/drawingml/2006/picture">
+                  <pic:nvPicPr>
+                    <pic:cNvPr id="0" name="Layers.png"/>
+                    <pic:cNvPicPr/>
+                  </pic:nvPicPr>
+                  <pic:blipFill>
+                    <a:blip r:embed="rId13" cstate="print"/>
+                    <a:srcRect r="8387"/>
+                    <a:stretch>
+                      <a:fillRect/>
+                    </a:stretch>
+                  </pic:blipFill>
+                  <pic:spPr>
+                    <a:xfrm>
+                      <a:off x="0" y="0"/>
+                      <a:ext cx="3124200" cy="2857500"/>
+                    </a:xfrm>
+                    <a:prstGeom prst="rect">
+                      <a:avLst/>
+                    </a:prstGeom>
+                  </pic:spPr>
+                </pic:pic>
+              </a:graphicData>
+            </a:graphic>
+          </wp:anchor>
+        </w:drawing>
+      </w:r>
+    </w:p>
+    <w:p>
+      <w:pPr>
+        <w:spacing w:before="100" w:beforeAutospacing="1" w:after="100" w:afterAutospacing="1" w:line="240" w:lineRule="auto"/>
         <w:rPr>
           <w:rFonts w:ascii="Verdana" w:eastAsia="Times New Roman" w:hAnsi="Verdana" w:cs="Times New Roman"/>
           <w:b/>
@@ -4396,22 +6289,65 @@
           <w:highlight w:val="yellow"/>
           <w:lang w:val="es-ES"/>
         </w:rPr>
-        <w:t>1. DESARROLLO:</w:t>
-      </w:r>
-      <w:r>
+      </w:pPr>
+    </w:p>
+    <w:p>
+      <w:pPr>
+        <w:pStyle w:val="Heading2"/>
+        <w:rPr>
+          <w:rFonts w:eastAsia="Times New Roman"/>
+          <w:lang w:val="es-ES"/>
+        </w:rPr>
+      </w:pPr>
+      <w:bookmarkStart w:id="16" w:name="_Toc322783153"/>
+      <w:r>
+        <w:rPr>
+          <w:rFonts w:eastAsia="Times New Roman"/>
+          <w:lang w:val="es-ES"/>
+        </w:rPr>
+        <w:t>Herramientas</w:t>
+      </w:r>
+      <w:bookmarkEnd w:id="16"/>
+    </w:p>
+    <w:p>
+      <w:pPr>
+        <w:pStyle w:val="Heading3"/>
+        <w:rPr>
+          <w:rFonts w:eastAsia="Times New Roman"/>
+          <w:lang w:val="es-ES"/>
+        </w:rPr>
+      </w:pPr>
+      <w:bookmarkStart w:id="17" w:name="_Toc322783154"/>
+      <w:r>
+        <w:rPr>
+          <w:rFonts w:eastAsia="Times New Roman"/>
+          <w:lang w:val="es-ES"/>
+        </w:rPr>
+        <w:t>DESARROLLO</w:t>
+      </w:r>
+      <w:bookmarkEnd w:id="17"/>
+    </w:p>
+    <w:p>
+      <w:pPr>
+        <w:spacing w:before="100" w:beforeAutospacing="1" w:after="100" w:afterAutospacing="1" w:line="240" w:lineRule="auto"/>
         <w:rPr>
           <w:rFonts w:ascii="Verdana" w:eastAsia="Times New Roman" w:hAnsi="Verdana" w:cs="Times New Roman"/>
           <w:color w:val="000000"/>
-          <w:highlight w:val="yellow"/>
-          <w:lang w:val="es-ES"/>
-        </w:rPr>
-        <w:t> El </w:t>
+          <w:lang w:val="es-ES"/>
+        </w:rPr>
+      </w:pPr>
+      <w:r>
+        <w:rPr>
+          <w:rFonts w:ascii="Verdana" w:eastAsia="Times New Roman" w:hAnsi="Verdana" w:cs="Times New Roman"/>
+          <w:color w:val="000000"/>
+          <w:lang w:val="es-ES"/>
+        </w:rPr>
+        <w:t>El </w:t>
       </w:r>
       <w:r>
         <w:rPr>
           <w:rFonts w:ascii="Verdana" w:eastAsia="Times New Roman" w:hAnsi="Verdana" w:cs="Times New Roman"/>
           <w:color w:val="0000FF"/>
-          <w:highlight w:val="yellow"/>
           <w:lang w:val="es-ES"/>
         </w:rPr>
         <w:t>nivel</w:t>
@@ -4420,7 +6356,6 @@
         <w:rPr>
           <w:rFonts w:ascii="Verdana" w:eastAsia="Times New Roman" w:hAnsi="Verdana" w:cs="Times New Roman"/>
           <w:color w:val="000000"/>
-          <w:highlight w:val="yellow"/>
           <w:lang w:val="es-ES"/>
         </w:rPr>
         <w:t> al que uso la plataforma de desarrollo es </w:t>
@@ -4429,7 +6364,6 @@
         <w:rPr>
           <w:rFonts w:ascii="Verdana" w:eastAsia="Times New Roman" w:hAnsi="Verdana" w:cs="Times New Roman"/>
           <w:color w:val="0000FF"/>
-          <w:highlight w:val="yellow"/>
           <w:lang w:val="es-ES"/>
         </w:rPr>
         <w:t>elevado</w:t>
@@ -4438,10 +6372,25 @@
         <w:rPr>
           <w:rFonts w:ascii="Verdana" w:eastAsia="Times New Roman" w:hAnsi="Verdana" w:cs="Times New Roman"/>
           <w:color w:val="000000"/>
-          <w:highlight w:val="yellow"/>
           <w:lang w:val="es-ES"/>
         </w:rPr>
         <w:t xml:space="preserve">, es una herramienta trasversal que se usa a lo largo de todo el ciclo de vida de la aplicación. </w:t>
+      </w:r>
+    </w:p>
+    <w:p>
+      <w:pPr>
+        <w:pStyle w:val="Heading4"/>
+        <w:rPr>
+          <w:rFonts w:eastAsia="Times New Roman"/>
+          <w:lang w:val="es-ES"/>
+        </w:rPr>
+      </w:pPr>
+      <w:r>
+        <w:rPr>
+          <w:rFonts w:eastAsia="Times New Roman"/>
+          <w:lang w:val="es-ES"/>
+        </w:rPr>
+        <w:t>Eclipse</w:t>
       </w:r>
     </w:p>
     <w:p>
@@ -4454,7 +6403,6 @@
         <w:rPr>
           <w:rFonts w:ascii="Verdana" w:eastAsia="Times New Roman" w:hAnsi="Verdana" w:cs="Times New Roman"/>
           <w:color w:val="000000"/>
-          <w:highlight w:val="yellow"/>
           <w:lang w:val="es-ES"/>
         </w:rPr>
       </w:pPr>
@@ -4462,7 +6410,6 @@
         <w:rPr>
           <w:rFonts w:ascii="Verdana" w:eastAsia="Times New Roman" w:hAnsi="Verdana" w:cs="Times New Roman"/>
           <w:color w:val="000000"/>
-          <w:highlight w:val="yellow"/>
           <w:lang w:val="es-ES"/>
         </w:rPr>
         <w:t>Entorno y herramientas de Desarrollo: </w:t>
@@ -4473,7 +6420,6 @@
           <w:b/>
           <w:bCs/>
           <w:color w:val="000000"/>
-          <w:highlight w:val="yellow"/>
           <w:lang w:val="es-ES"/>
         </w:rPr>
         <w:t>Eclipse</w:t>
@@ -4482,11 +6428,44 @@
         <w:rPr>
           <w:rFonts w:ascii="Verdana" w:eastAsia="Times New Roman" w:hAnsi="Verdana" w:cs="Times New Roman"/>
           <w:color w:val="000000"/>
-          <w:highlight w:val="yellow"/>
           <w:lang w:val="es-ES"/>
         </w:rPr>
         <w:t> con los siguientes plugins:</w:t>
       </w:r>
+    </w:p>
+    <w:p>
+      <w:pPr>
+        <w:pStyle w:val="Heading4"/>
+        <w:rPr>
+          <w:rFonts w:eastAsia="Times New Roman"/>
+          <w:lang w:val="es-ES"/>
+        </w:rPr>
+      </w:pPr>
+      <w:proofErr w:type="spellStart"/>
+      <w:r>
+        <w:rPr>
+          <w:rFonts w:eastAsia="Times New Roman"/>
+          <w:lang w:val="es-ES"/>
+        </w:rPr>
+        <w:t>Plugin</w:t>
+      </w:r>
+      <w:proofErr w:type="spellEnd"/>
+      <w:r>
+        <w:rPr>
+          <w:rFonts w:eastAsia="Times New Roman"/>
+          <w:lang w:val="es-ES"/>
+        </w:rPr>
+        <w:t xml:space="preserve">: </w:t>
+      </w:r>
+      <w:proofErr w:type="spellStart"/>
+      <w:r>
+        <w:rPr>
+          <w:rFonts w:eastAsia="Times New Roman"/>
+          <w:lang w:val="es-ES"/>
+        </w:rPr>
+        <w:t>eGit</w:t>
+      </w:r>
+      <w:proofErr w:type="spellEnd"/>
     </w:p>
     <w:p>
       <w:pPr>
@@ -4498,7 +6477,6 @@
         <w:rPr>
           <w:rFonts w:ascii="Verdana" w:eastAsia="Times New Roman" w:hAnsi="Verdana" w:cs="Times New Roman"/>
           <w:color w:val="000000"/>
-          <w:highlight w:val="yellow"/>
           <w:lang w:val="es-ES"/>
         </w:rPr>
       </w:pPr>
@@ -4509,7 +6487,6 @@
           <w:b/>
           <w:bCs/>
           <w:color w:val="000000"/>
-          <w:highlight w:val="yellow"/>
           <w:lang w:val="es-ES"/>
         </w:rPr>
         <w:t>Egit</w:t>
@@ -4519,7 +6496,6 @@
         <w:rPr>
           <w:rFonts w:ascii="Verdana" w:eastAsia="Times New Roman" w:hAnsi="Verdana" w:cs="Times New Roman"/>
           <w:color w:val="000000"/>
-          <w:highlight w:val="yellow"/>
           <w:lang w:val="es-ES"/>
         </w:rPr>
         <w:t> (</w:t>
@@ -4529,7 +6505,6 @@
         <w:rPr>
           <w:rFonts w:ascii="Verdana" w:eastAsia="Times New Roman" w:hAnsi="Verdana" w:cs="Times New Roman"/>
           <w:color w:val="000000"/>
-          <w:highlight w:val="yellow"/>
           <w:lang w:val="es-ES"/>
         </w:rPr>
         <w:t>Plugin</w:t>
@@ -4539,7 +6514,6 @@
         <w:rPr>
           <w:rFonts w:ascii="Verdana" w:eastAsia="Times New Roman" w:hAnsi="Verdana" w:cs="Times New Roman"/>
           <w:color w:val="000000"/>
-          <w:highlight w:val="yellow"/>
           <w:lang w:val="es-ES"/>
         </w:rPr>
         <w:t xml:space="preserve"> de Eclipse para gestionar las versionas con </w:t>
@@ -4549,7 +6523,6 @@
         <w:rPr>
           <w:rFonts w:ascii="Verdana" w:eastAsia="Times New Roman" w:hAnsi="Verdana" w:cs="Times New Roman"/>
           <w:color w:val="000000"/>
-          <w:highlight w:val="yellow"/>
           <w:lang w:val="es-ES"/>
         </w:rPr>
         <w:t>gitHub</w:t>
@@ -4559,10 +6532,35 @@
         <w:rPr>
           <w:rFonts w:ascii="Verdana" w:eastAsia="Times New Roman" w:hAnsi="Verdana" w:cs="Times New Roman"/>
           <w:color w:val="000000"/>
-          <w:highlight w:val="yellow"/>
           <w:lang w:val="es-ES"/>
         </w:rPr>
         <w:t xml:space="preserve"> a través de Eclipse)</w:t>
+      </w:r>
+    </w:p>
+    <w:p>
+      <w:pPr>
+        <w:pStyle w:val="Heading4"/>
+        <w:rPr>
+          <w:rFonts w:eastAsia="Times New Roman"/>
+          <w:lang w:val="es-ES"/>
+        </w:rPr>
+      </w:pPr>
+      <w:proofErr w:type="spellStart"/>
+      <w:r>
+        <w:rPr>
+          <w:rFonts w:eastAsia="Times New Roman"/>
+          <w:lang w:val="es-ES"/>
+        </w:rPr>
+        <w:lastRenderedPageBreak/>
+        <w:t>Plugin</w:t>
+      </w:r>
+      <w:proofErr w:type="spellEnd"/>
+      <w:r>
+        <w:rPr>
+          <w:rFonts w:eastAsia="Times New Roman"/>
+          <w:lang w:val="es-ES"/>
+        </w:rPr>
+        <w:t>: ADT</w:t>
       </w:r>
     </w:p>
     <w:p>
@@ -4575,7 +6573,6 @@
         <w:rPr>
           <w:rFonts w:ascii="Verdana" w:eastAsia="Times New Roman" w:hAnsi="Verdana" w:cs="Times New Roman"/>
           <w:color w:val="000000"/>
-          <w:highlight w:val="yellow"/>
           <w:lang w:val="es-ES"/>
         </w:rPr>
       </w:pPr>
@@ -4585,7 +6582,6 @@
           <w:b/>
           <w:bCs/>
           <w:color w:val="000000"/>
-          <w:highlight w:val="yellow"/>
           <w:lang w:val="es-ES"/>
         </w:rPr>
         <w:t>ADT</w:t>
@@ -4594,7 +6590,6 @@
         <w:rPr>
           <w:rFonts w:ascii="Verdana" w:eastAsia="Times New Roman" w:hAnsi="Verdana" w:cs="Times New Roman"/>
           <w:color w:val="000000"/>
-          <w:highlight w:val="yellow"/>
           <w:lang w:val="es-ES"/>
         </w:rPr>
         <w:t xml:space="preserve">: Android </w:t>
@@ -4604,7 +6599,6 @@
         <w:rPr>
           <w:rFonts w:ascii="Verdana" w:eastAsia="Times New Roman" w:hAnsi="Verdana" w:cs="Times New Roman"/>
           <w:color w:val="000000"/>
-          <w:highlight w:val="yellow"/>
           <w:lang w:val="es-ES"/>
         </w:rPr>
         <w:t>Developer</w:t>
@@ -4614,7 +6608,6 @@
         <w:rPr>
           <w:rFonts w:ascii="Verdana" w:eastAsia="Times New Roman" w:hAnsi="Verdana" w:cs="Times New Roman"/>
           <w:color w:val="000000"/>
-          <w:highlight w:val="yellow"/>
           <w:lang w:val="es-ES"/>
         </w:rPr>
         <w:t xml:space="preserve"> Tools. Integra una serie de herramientas necesarias para desarrollar, depurar y probar.</w:t>
@@ -4630,7 +6623,6 @@
         <w:rPr>
           <w:rFonts w:ascii="Verdana" w:eastAsia="Times New Roman" w:hAnsi="Verdana" w:cs="Times New Roman"/>
           <w:color w:val="000000"/>
-          <w:highlight w:val="yellow"/>
           <w:lang w:val="es-ES"/>
         </w:rPr>
       </w:pPr>
@@ -4640,7 +6632,6 @@
           <w:b/>
           <w:bCs/>
           <w:color w:val="000000"/>
-          <w:highlight w:val="yellow"/>
           <w:u w:val="single"/>
           <w:lang w:val="es-ES"/>
         </w:rPr>
@@ -4650,7 +6641,6 @@
         <w:rPr>
           <w:rFonts w:ascii="Verdana" w:eastAsia="Times New Roman" w:hAnsi="Verdana" w:cs="Times New Roman"/>
           <w:color w:val="000000"/>
-          <w:highlight w:val="yellow"/>
           <w:u w:val="single"/>
           <w:lang w:val="es-ES"/>
         </w:rPr>
@@ -4660,7 +6650,6 @@
         <w:rPr>
           <w:rFonts w:ascii="Verdana" w:eastAsia="Times New Roman" w:hAnsi="Verdana" w:cs="Times New Roman"/>
           <w:color w:val="000000"/>
-          <w:highlight w:val="yellow"/>
           <w:lang w:val="es-ES"/>
         </w:rPr>
         <w:t xml:space="preserve"> Integradas en eclipse como perspectivas, </w:t>
@@ -4670,7 +6659,6 @@
         <w:rPr>
           <w:rFonts w:ascii="Verdana" w:eastAsia="Times New Roman" w:hAnsi="Verdana" w:cs="Times New Roman"/>
           <w:color w:val="000000"/>
-          <w:highlight w:val="yellow"/>
           <w:lang w:val="es-ES"/>
         </w:rPr>
         <w:t>menus</w:t>
@@ -4680,7 +6668,6 @@
         <w:rPr>
           <w:rFonts w:ascii="Verdana" w:eastAsia="Times New Roman" w:hAnsi="Verdana" w:cs="Times New Roman"/>
           <w:color w:val="000000"/>
-          <w:highlight w:val="yellow"/>
           <w:lang w:val="es-ES"/>
         </w:rPr>
         <w:t xml:space="preserve"> o procesos ejecutados en </w:t>
@@ -4690,7 +6677,6 @@
         <w:rPr>
           <w:rFonts w:ascii="Verdana" w:eastAsia="Times New Roman" w:hAnsi="Verdana" w:cs="Times New Roman"/>
           <w:color w:val="000000"/>
-          <w:highlight w:val="yellow"/>
           <w:lang w:val="es-ES"/>
         </w:rPr>
         <w:t>background</w:t>
@@ -4700,7 +6686,6 @@
         <w:rPr>
           <w:rFonts w:ascii="Verdana" w:eastAsia="Times New Roman" w:hAnsi="Verdana" w:cs="Times New Roman"/>
           <w:color w:val="000000"/>
-          <w:highlight w:val="yellow"/>
           <w:lang w:val="es-ES"/>
         </w:rPr>
         <w:t>. </w:t>
@@ -4716,7 +6701,6 @@
         <w:rPr>
           <w:rFonts w:ascii="Verdana" w:eastAsia="Times New Roman" w:hAnsi="Verdana" w:cs="Times New Roman"/>
           <w:color w:val="000000"/>
-          <w:highlight w:val="yellow"/>
           <w:lang w:val="es-ES"/>
         </w:rPr>
       </w:pPr>
@@ -4726,7 +6710,6 @@
           <w:b/>
           <w:bCs/>
           <w:color w:val="000000"/>
-          <w:highlight w:val="yellow"/>
           <w:u w:val="single"/>
           <w:lang w:val="es-ES"/>
         </w:rPr>
@@ -4736,7 +6719,6 @@
         <w:rPr>
           <w:rFonts w:ascii="Verdana" w:eastAsia="Times New Roman" w:hAnsi="Verdana" w:cs="Times New Roman"/>
           <w:color w:val="000000"/>
-          <w:highlight w:val="yellow"/>
           <w:lang w:val="es-ES"/>
         </w:rPr>
         <w:t xml:space="preserve">: Para crear emuladores con distintos SO y resoluciones y probar </w:t>
@@ -4746,7 +6728,6 @@
         <w:rPr>
           <w:rFonts w:ascii="Verdana" w:eastAsia="Times New Roman" w:hAnsi="Verdana" w:cs="Times New Roman"/>
           <w:color w:val="000000"/>
-          <w:highlight w:val="yellow"/>
           <w:lang w:val="es-ES"/>
         </w:rPr>
         <w:t>como</w:t>
@@ -4756,7 +6737,6 @@
         <w:rPr>
           <w:rFonts w:ascii="Verdana" w:eastAsia="Times New Roman" w:hAnsi="Verdana" w:cs="Times New Roman"/>
           <w:color w:val="000000"/>
-          <w:highlight w:val="yellow"/>
           <w:lang w:val="es-ES"/>
         </w:rPr>
         <w:t xml:space="preserve"> se comporta la aplicación.</w:t>
@@ -4772,7 +6752,6 @@
         <w:rPr>
           <w:rFonts w:ascii="Verdana" w:eastAsia="Times New Roman" w:hAnsi="Verdana" w:cs="Times New Roman"/>
           <w:color w:val="000000"/>
-          <w:highlight w:val="yellow"/>
           <w:lang w:val="es-ES"/>
         </w:rPr>
       </w:pPr>
@@ -4782,7 +6761,6 @@
           <w:b/>
           <w:bCs/>
           <w:color w:val="000000"/>
-          <w:highlight w:val="yellow"/>
           <w:u w:val="single"/>
         </w:rPr>
         <w:t>DDMS</w:t>
@@ -4791,7 +6769,6 @@
         <w:rPr>
           <w:rFonts w:ascii="Verdana" w:eastAsia="Times New Roman" w:hAnsi="Verdana" w:cs="Times New Roman"/>
           <w:color w:val="000000"/>
-          <w:highlight w:val="yellow"/>
         </w:rPr>
         <w:t xml:space="preserve">: </w:t>
       </w:r>
@@ -4800,7 +6777,6 @@
         <w:rPr>
           <w:rFonts w:ascii="Verdana" w:eastAsia="Times New Roman" w:hAnsi="Verdana" w:cs="Times New Roman"/>
           <w:color w:val="000000"/>
-          <w:highlight w:val="yellow"/>
         </w:rPr>
         <w:t>Dalvik</w:t>
       </w:r>
@@ -4809,7 +6785,6 @@
         <w:rPr>
           <w:rFonts w:ascii="Verdana" w:eastAsia="Times New Roman" w:hAnsi="Verdana" w:cs="Times New Roman"/>
           <w:color w:val="000000"/>
-          <w:highlight w:val="yellow"/>
         </w:rPr>
         <w:t xml:space="preserve"> Debug Monitor Server. </w:t>
       </w:r>
@@ -4817,7 +6792,6 @@
         <w:rPr>
           <w:rFonts w:ascii="Verdana" w:eastAsia="Times New Roman" w:hAnsi="Verdana" w:cs="Times New Roman"/>
           <w:color w:val="000000"/>
-          <w:highlight w:val="yellow"/>
           <w:lang w:val="es-ES"/>
         </w:rPr>
         <w:t xml:space="preserve">Perspectiva de eclipse. Comunicación tanto con un emulador como con un terminal físico conectado al ordenador en modo </w:t>
@@ -4827,7 +6801,6 @@
         <w:rPr>
           <w:rFonts w:ascii="Verdana" w:eastAsia="Times New Roman" w:hAnsi="Verdana" w:cs="Times New Roman"/>
           <w:color w:val="000000"/>
-          <w:highlight w:val="yellow"/>
           <w:lang w:val="es-ES"/>
         </w:rPr>
         <w:t>debug</w:t>
@@ -4837,7 +6810,6 @@
         <w:rPr>
           <w:rFonts w:ascii="Verdana" w:eastAsia="Times New Roman" w:hAnsi="Verdana" w:cs="Times New Roman"/>
           <w:color w:val="000000"/>
-          <w:highlight w:val="yellow"/>
           <w:lang w:val="es-ES"/>
         </w:rPr>
         <w:t xml:space="preserve">. En el proyecto lo he usado mucho, para capturar las pantallas mostradas en el terminal, estudiar los </w:t>
@@ -4847,7 +6819,6 @@
         <w:rPr>
           <w:rFonts w:ascii="Verdana" w:eastAsia="Times New Roman" w:hAnsi="Verdana" w:cs="Times New Roman"/>
           <w:color w:val="000000"/>
-          <w:highlight w:val="yellow"/>
           <w:lang w:val="es-ES"/>
         </w:rPr>
         <w:t>logs</w:t>
@@ -4857,7 +6828,6 @@
         <w:rPr>
           <w:rFonts w:ascii="Verdana" w:eastAsia="Times New Roman" w:hAnsi="Verdana" w:cs="Times New Roman"/>
           <w:color w:val="000000"/>
-          <w:highlight w:val="yellow"/>
           <w:lang w:val="es-ES"/>
         </w:rPr>
         <w:t xml:space="preserve">,  información sobre los </w:t>
@@ -4867,7 +6837,6 @@
         <w:rPr>
           <w:rFonts w:ascii="Verdana" w:eastAsia="Times New Roman" w:hAnsi="Verdana" w:cs="Times New Roman"/>
           <w:color w:val="000000"/>
-          <w:highlight w:val="yellow"/>
           <w:lang w:val="es-ES"/>
         </w:rPr>
         <w:t>threads</w:t>
@@ -4877,7 +6846,6 @@
         <w:rPr>
           <w:rFonts w:ascii="Verdana" w:eastAsia="Times New Roman" w:hAnsi="Verdana" w:cs="Times New Roman"/>
           <w:color w:val="000000"/>
-          <w:highlight w:val="yellow"/>
           <w:lang w:val="es-ES"/>
         </w:rPr>
         <w:t xml:space="preserve">, explorar ficheros persistidos (bases de datos y </w:t>
@@ -4887,7 +6855,6 @@
         <w:rPr>
           <w:rFonts w:ascii="Verdana" w:eastAsia="Times New Roman" w:hAnsi="Verdana" w:cs="Times New Roman"/>
           <w:color w:val="000000"/>
-          <w:highlight w:val="yellow"/>
           <w:lang w:val="es-ES"/>
         </w:rPr>
         <w:t>sharedPreferences</w:t>
@@ -4897,7 +6864,6 @@
         <w:rPr>
           <w:rFonts w:ascii="Verdana" w:eastAsia="Times New Roman" w:hAnsi="Verdana" w:cs="Times New Roman"/>
           <w:color w:val="000000"/>
-          <w:highlight w:val="yellow"/>
           <w:lang w:val="es-ES"/>
         </w:rPr>
         <w:t>) y sobre todo para enviar coordenadas GPS en ficheros .</w:t>
@@ -4907,7 +6873,6 @@
         <w:rPr>
           <w:rFonts w:ascii="Verdana" w:eastAsia="Times New Roman" w:hAnsi="Verdana" w:cs="Times New Roman"/>
           <w:color w:val="000000"/>
-          <w:highlight w:val="yellow"/>
           <w:lang w:val="es-ES"/>
         </w:rPr>
         <w:t>kml</w:t>
@@ -4917,7 +6882,6 @@
         <w:rPr>
           <w:rFonts w:ascii="Verdana" w:eastAsia="Times New Roman" w:hAnsi="Verdana" w:cs="Times New Roman"/>
           <w:color w:val="000000"/>
-          <w:highlight w:val="yellow"/>
           <w:lang w:val="es-ES"/>
         </w:rPr>
         <w:t xml:space="preserve"> generados con Google </w:t>
@@ -4927,7 +6891,6 @@
         <w:rPr>
           <w:rFonts w:ascii="Verdana" w:eastAsia="Times New Roman" w:hAnsi="Verdana" w:cs="Times New Roman"/>
           <w:color w:val="000000"/>
-          <w:highlight w:val="yellow"/>
           <w:lang w:val="es-ES"/>
         </w:rPr>
         <w:t>Earth</w:t>
@@ -4937,7 +6900,6 @@
         <w:rPr>
           <w:rFonts w:ascii="Verdana" w:eastAsia="Times New Roman" w:hAnsi="Verdana" w:cs="Times New Roman"/>
           <w:color w:val="000000"/>
-          <w:highlight w:val="yellow"/>
           <w:lang w:val="es-ES"/>
         </w:rPr>
         <w:t>.</w:t>
@@ -4945,376 +6907,133 @@
     </w:p>
     <w:p>
       <w:pPr>
+        <w:pStyle w:val="Heading3"/>
+        <w:rPr>
+          <w:rFonts w:eastAsia="Times New Roman"/>
+          <w:lang w:val="es-ES"/>
+        </w:rPr>
+      </w:pPr>
+      <w:bookmarkStart w:id="18" w:name="_Toc322783155"/>
+      <w:r>
+        <w:rPr>
+          <w:rFonts w:eastAsia="Times New Roman"/>
+          <w:lang w:val="es-ES"/>
+        </w:rPr>
+        <w:t>PERSISTENCIA DE DATOS</w:t>
+      </w:r>
+      <w:bookmarkEnd w:id="18"/>
+    </w:p>
+    <w:p>
+      <w:pPr>
+        <w:pStyle w:val="Heading4"/>
+        <w:rPr>
+          <w:rFonts w:eastAsia="Times New Roman"/>
+          <w:lang w:val="es-ES"/>
+        </w:rPr>
+      </w:pPr>
+      <w:proofErr w:type="spellStart"/>
+      <w:r>
+        <w:rPr>
+          <w:rFonts w:eastAsia="Times New Roman"/>
+          <w:lang w:val="es-ES"/>
+        </w:rPr>
+        <w:t>SQLite</w:t>
+      </w:r>
+      <w:proofErr w:type="spellEnd"/>
+      <w:r>
+        <w:rPr>
+          <w:rFonts w:eastAsia="Times New Roman"/>
+          <w:lang w:val="es-ES"/>
+        </w:rPr>
+        <w:t xml:space="preserve"> Manager</w:t>
+      </w:r>
+    </w:p>
+    <w:p>
+      <w:pPr>
         <w:spacing w:before="100" w:beforeAutospacing="1" w:after="100" w:afterAutospacing="1" w:line="240" w:lineRule="auto"/>
+        <w:ind w:left="720"/>
         <w:rPr>
           <w:rFonts w:ascii="Verdana" w:eastAsia="Times New Roman" w:hAnsi="Verdana" w:cs="Times New Roman"/>
           <w:color w:val="000000"/>
-          <w:highlight w:val="green"/>
-          <w:lang w:val="es-ES"/>
-        </w:rPr>
-      </w:pPr>
+          <w:lang w:val="es-ES"/>
+        </w:rPr>
+      </w:pPr>
+      <w:proofErr w:type="spellStart"/>
       <w:r>
         <w:rPr>
           <w:rFonts w:ascii="Verdana" w:eastAsia="Times New Roman" w:hAnsi="Verdana" w:cs="Times New Roman"/>
-          <w:b/>
-          <w:bCs/>
-          <w:color w:val="000000"/>
-          <w:highlight w:val="green"/>
-          <w:lang w:val="es-ES"/>
-        </w:rPr>
-        <w:t>2. PERSISTENCIA DE DATOS: </w:t>
-      </w:r>
+          <w:color w:val="000000"/>
+          <w:lang w:val="es-ES"/>
+        </w:rPr>
+        <w:t>Plugin</w:t>
+      </w:r>
+      <w:proofErr w:type="spellEnd"/>
       <w:r>
         <w:rPr>
           <w:rFonts w:ascii="Verdana" w:eastAsia="Times New Roman" w:hAnsi="Verdana" w:cs="Times New Roman"/>
           <w:color w:val="000000"/>
-          <w:highlight w:val="green"/>
-          <w:lang w:val="es-ES"/>
-        </w:rPr>
-        <w:t>He estudiado las soluciones ofrecidas por Android antes de empezar a desarrollar y las decisiones están justificadas en la memoria. Creo que el </w:t>
-      </w:r>
+          <w:lang w:val="es-ES"/>
+        </w:rPr>
+        <w:t xml:space="preserve"> de </w:t>
+      </w:r>
+      <w:proofErr w:type="spellStart"/>
+      <w:r>
+        <w:rPr>
+          <w:rFonts w:ascii="Verdana" w:eastAsia="Times New Roman" w:hAnsi="Verdana" w:cs="Times New Roman"/>
+          <w:color w:val="000000"/>
+          <w:lang w:val="es-ES"/>
+        </w:rPr>
+        <w:t>Firefox</w:t>
+      </w:r>
+      <w:proofErr w:type="spellEnd"/>
+      <w:r>
+        <w:rPr>
+          <w:rFonts w:ascii="Verdana" w:eastAsia="Times New Roman" w:hAnsi="Verdana" w:cs="Times New Roman"/>
+          <w:color w:val="000000"/>
+          <w:lang w:val="es-ES"/>
+        </w:rPr>
+        <w:t xml:space="preserve"> para crear y mantener la BBDD de la aplicación.</w:t>
+      </w:r>
+    </w:p>
+    <w:p>
+      <w:pPr>
+        <w:pStyle w:val="Heading3"/>
+        <w:rPr>
+          <w:rFonts w:eastAsia="Times New Roman"/>
+          <w:lang w:val="es-ES"/>
+        </w:rPr>
+      </w:pPr>
+      <w:bookmarkStart w:id="19" w:name="_Toc322783156"/>
+      <w:r>
+        <w:rPr>
+          <w:rFonts w:eastAsia="Times New Roman"/>
+          <w:lang w:val="es-ES"/>
+        </w:rPr>
+        <w:t>VERSIONADO</w:t>
+      </w:r>
+      <w:bookmarkEnd w:id="19"/>
+    </w:p>
+    <w:p>
+      <w:pPr>
+        <w:spacing w:before="100" w:beforeAutospacing="1" w:after="100" w:afterAutospacing="1" w:line="240" w:lineRule="auto"/>
+        <w:rPr>
+          <w:rFonts w:ascii="Verdana" w:eastAsia="Times New Roman" w:hAnsi="Verdana" w:cs="Times New Roman"/>
+          <w:color w:val="000000"/>
+          <w:lang w:val="es-ES"/>
+        </w:rPr>
+      </w:pPr>
       <w:r>
         <w:rPr>
           <w:rFonts w:ascii="Verdana" w:eastAsia="Times New Roman" w:hAnsi="Verdana" w:cs="Times New Roman"/>
           <w:color w:val="0000FF"/>
-          <w:highlight w:val="green"/>
-          <w:lang w:val="es-ES"/>
-        </w:rPr>
-        <w:t>nivel</w:t>
+          <w:lang w:val="es-ES"/>
+        </w:rPr>
+        <w:t>Nivel intermedio</w:t>
       </w:r>
       <w:r>
         <w:rPr>
           <w:rFonts w:ascii="Verdana" w:eastAsia="Times New Roman" w:hAnsi="Verdana" w:cs="Times New Roman"/>
           <w:color w:val="000000"/>
-          <w:highlight w:val="green"/>
-          <w:lang w:val="es-ES"/>
-        </w:rPr>
-        <w:t> es </w:t>
-      </w:r>
-      <w:r>
-        <w:rPr>
-          <w:rFonts w:ascii="Verdana" w:eastAsia="Times New Roman" w:hAnsi="Verdana" w:cs="Times New Roman"/>
-          <w:color w:val="0000FF"/>
-          <w:highlight w:val="green"/>
-          <w:lang w:val="es-ES"/>
-        </w:rPr>
-        <w:t>medio-alto</w:t>
-      </w:r>
-      <w:r>
-        <w:rPr>
-          <w:rFonts w:ascii="Verdana" w:eastAsia="Times New Roman" w:hAnsi="Verdana" w:cs="Times New Roman"/>
-          <w:color w:val="000000"/>
-          <w:highlight w:val="green"/>
-          <w:lang w:val="es-ES"/>
-        </w:rPr>
-        <w:t xml:space="preserve">. He creado una base de datos sencilla, que contiene todos los datos vitales para el funcionamiento de la aplicación. Toda la capa de comunicación con la base de datos está encapsulada en un paquete DAO donde la clase padre extiende de </w:t>
-      </w:r>
-      <w:proofErr w:type="spellStart"/>
-      <w:r>
-        <w:rPr>
-          <w:rFonts w:ascii="Verdana" w:eastAsia="Times New Roman" w:hAnsi="Verdana" w:cs="Times New Roman"/>
-          <w:color w:val="000000"/>
-          <w:highlight w:val="green"/>
-          <w:lang w:val="es-ES"/>
-        </w:rPr>
-        <w:t>SQLiteOpenHelper</w:t>
-      </w:r>
-      <w:proofErr w:type="spellEnd"/>
-      <w:r>
-        <w:rPr>
-          <w:rFonts w:ascii="Verdana" w:eastAsia="Times New Roman" w:hAnsi="Verdana" w:cs="Times New Roman"/>
-          <w:color w:val="000000"/>
-          <w:highlight w:val="green"/>
-          <w:lang w:val="es-ES"/>
-        </w:rPr>
-        <w:t>.  </w:t>
-      </w:r>
-    </w:p>
-    <w:p>
-      <w:pPr>
-        <w:numPr>
-          <w:ilvl w:val="0"/>
-          <w:numId w:val="17"/>
-        </w:numPr>
-        <w:spacing w:before="100" w:beforeAutospacing="1" w:after="100" w:afterAutospacing="1" w:line="240" w:lineRule="auto"/>
-        <w:rPr>
-          <w:rFonts w:ascii="Verdana" w:eastAsia="Times New Roman" w:hAnsi="Verdana" w:cs="Times New Roman"/>
-          <w:color w:val="000000"/>
-          <w:highlight w:val="green"/>
-          <w:lang w:val="es-ES"/>
-        </w:rPr>
-      </w:pPr>
-      <w:r>
-        <w:rPr>
-          <w:rFonts w:ascii="Verdana" w:eastAsia="Times New Roman" w:hAnsi="Verdana" w:cs="Times New Roman"/>
-          <w:color w:val="000000"/>
-          <w:highlight w:val="green"/>
-          <w:lang w:val="es-ES"/>
-        </w:rPr>
-        <w:t>Sistemas de persistencia de datos en aplicaciones Android</w:t>
-      </w:r>
-    </w:p>
-    <w:p>
-      <w:pPr>
-        <w:numPr>
-          <w:ilvl w:val="1"/>
-          <w:numId w:val="17"/>
-        </w:numPr>
-        <w:spacing w:before="100" w:beforeAutospacing="1" w:after="100" w:afterAutospacing="1" w:line="240" w:lineRule="auto"/>
-        <w:rPr>
-          <w:rFonts w:ascii="Verdana" w:eastAsia="Times New Roman" w:hAnsi="Verdana" w:cs="Times New Roman"/>
-          <w:color w:val="000000"/>
-          <w:highlight w:val="green"/>
-          <w:lang w:val="es-ES"/>
-        </w:rPr>
-      </w:pPr>
-      <w:proofErr w:type="spellStart"/>
-      <w:r>
-        <w:rPr>
-          <w:rFonts w:ascii="Verdana" w:eastAsia="Times New Roman" w:hAnsi="Verdana" w:cs="Times New Roman"/>
-          <w:color w:val="000000"/>
-          <w:highlight w:val="green"/>
-          <w:lang w:val="es-ES"/>
-        </w:rPr>
-        <w:t>SQLite</w:t>
-      </w:r>
-      <w:proofErr w:type="spellEnd"/>
-      <w:r>
-        <w:rPr>
-          <w:rFonts w:ascii="Verdana" w:eastAsia="Times New Roman" w:hAnsi="Verdana" w:cs="Times New Roman"/>
-          <w:color w:val="000000"/>
-          <w:highlight w:val="green"/>
-          <w:lang w:val="es-ES"/>
-        </w:rPr>
-        <w:t>: Tengo una base de datas metida en la aplicación que se guarda en la memoria interna del teléfono. </w:t>
-      </w:r>
-    </w:p>
-    <w:p>
-      <w:pPr>
-        <w:numPr>
-          <w:ilvl w:val="1"/>
-          <w:numId w:val="17"/>
-        </w:numPr>
-        <w:spacing w:before="100" w:beforeAutospacing="1" w:after="100" w:afterAutospacing="1" w:line="240" w:lineRule="auto"/>
-        <w:rPr>
-          <w:rFonts w:ascii="Verdana" w:eastAsia="Times New Roman" w:hAnsi="Verdana" w:cs="Times New Roman"/>
-          <w:color w:val="000000"/>
-          <w:highlight w:val="green"/>
-          <w:lang w:val="es-ES"/>
-        </w:rPr>
-      </w:pPr>
-      <w:proofErr w:type="spellStart"/>
-      <w:r>
-        <w:rPr>
-          <w:rFonts w:ascii="Verdana" w:eastAsia="Times New Roman" w:hAnsi="Verdana" w:cs="Times New Roman"/>
-          <w:color w:val="000000"/>
-          <w:highlight w:val="green"/>
-          <w:lang w:val="es-ES"/>
-        </w:rPr>
-        <w:lastRenderedPageBreak/>
-        <w:t>SharedPreferences</w:t>
-      </w:r>
-      <w:proofErr w:type="spellEnd"/>
-      <w:r>
-        <w:rPr>
-          <w:rFonts w:ascii="Verdana" w:eastAsia="Times New Roman" w:hAnsi="Verdana" w:cs="Times New Roman"/>
-          <w:color w:val="000000"/>
-          <w:highlight w:val="green"/>
-          <w:lang w:val="es-ES"/>
-        </w:rPr>
-        <w:t xml:space="preserve">: Se utiliza para enseñar el </w:t>
-      </w:r>
-      <w:proofErr w:type="spellStart"/>
-      <w:r>
-        <w:rPr>
-          <w:rFonts w:ascii="Verdana" w:eastAsia="Times New Roman" w:hAnsi="Verdana" w:cs="Times New Roman"/>
-          <w:color w:val="000000"/>
-          <w:highlight w:val="green"/>
-          <w:lang w:val="es-ES"/>
-        </w:rPr>
-        <w:t>End</w:t>
-      </w:r>
-      <w:proofErr w:type="spellEnd"/>
-      <w:r>
-        <w:rPr>
-          <w:rFonts w:ascii="Verdana" w:eastAsia="Times New Roman" w:hAnsi="Verdana" w:cs="Times New Roman"/>
-          <w:color w:val="000000"/>
-          <w:highlight w:val="green"/>
-          <w:lang w:val="es-ES"/>
-        </w:rPr>
-        <w:t xml:space="preserve"> </w:t>
-      </w:r>
-      <w:proofErr w:type="spellStart"/>
-      <w:r>
-        <w:rPr>
-          <w:rFonts w:ascii="Verdana" w:eastAsia="Times New Roman" w:hAnsi="Verdana" w:cs="Times New Roman"/>
-          <w:color w:val="000000"/>
-          <w:highlight w:val="green"/>
-          <w:lang w:val="es-ES"/>
-        </w:rPr>
-        <w:t>User</w:t>
-      </w:r>
-      <w:proofErr w:type="spellEnd"/>
-      <w:r>
-        <w:rPr>
-          <w:rFonts w:ascii="Verdana" w:eastAsia="Times New Roman" w:hAnsi="Verdana" w:cs="Times New Roman"/>
-          <w:color w:val="000000"/>
-          <w:highlight w:val="green"/>
-          <w:lang w:val="es-ES"/>
-        </w:rPr>
-        <w:t xml:space="preserve"> </w:t>
-      </w:r>
-      <w:proofErr w:type="spellStart"/>
-      <w:r>
-        <w:rPr>
-          <w:rFonts w:ascii="Verdana" w:eastAsia="Times New Roman" w:hAnsi="Verdana" w:cs="Times New Roman"/>
-          <w:color w:val="000000"/>
-          <w:highlight w:val="green"/>
-          <w:lang w:val="es-ES"/>
-        </w:rPr>
-        <w:t>Licence</w:t>
-      </w:r>
-      <w:proofErr w:type="spellEnd"/>
-      <w:r>
-        <w:rPr>
-          <w:rFonts w:ascii="Verdana" w:eastAsia="Times New Roman" w:hAnsi="Verdana" w:cs="Times New Roman"/>
-          <w:color w:val="000000"/>
-          <w:highlight w:val="green"/>
-          <w:lang w:val="es-ES"/>
-        </w:rPr>
-        <w:t xml:space="preserve"> </w:t>
-      </w:r>
-      <w:proofErr w:type="spellStart"/>
-      <w:r>
-        <w:rPr>
-          <w:rFonts w:ascii="Verdana" w:eastAsia="Times New Roman" w:hAnsi="Verdana" w:cs="Times New Roman"/>
-          <w:color w:val="000000"/>
-          <w:highlight w:val="green"/>
-          <w:lang w:val="es-ES"/>
-        </w:rPr>
-        <w:t>Agreement</w:t>
-      </w:r>
-      <w:proofErr w:type="spellEnd"/>
-      <w:r>
-        <w:rPr>
-          <w:rFonts w:ascii="Verdana" w:eastAsia="Times New Roman" w:hAnsi="Verdana" w:cs="Times New Roman"/>
-          <w:color w:val="000000"/>
-          <w:highlight w:val="green"/>
-          <w:lang w:val="es-ES"/>
-        </w:rPr>
-        <w:t xml:space="preserve"> la primera vez que se ejecuta la aplicación tras la instalación. También la utilizo para guardar los datos del usuario que no tiene sentido persistir en la base de datos porque 1. no encajan dentro del esquema, 2.son datos simples que necesito acceder a nivel de aplicación.</w:t>
-      </w:r>
-    </w:p>
-    <w:p>
-      <w:pPr>
-        <w:numPr>
-          <w:ilvl w:val="0"/>
-          <w:numId w:val="17"/>
-        </w:numPr>
-        <w:spacing w:before="100" w:beforeAutospacing="1" w:after="100" w:afterAutospacing="1" w:line="240" w:lineRule="auto"/>
-        <w:rPr>
-          <w:rFonts w:ascii="Verdana" w:eastAsia="Times New Roman" w:hAnsi="Verdana" w:cs="Times New Roman"/>
-          <w:color w:val="000000"/>
-          <w:highlight w:val="yellow"/>
-          <w:lang w:val="es-ES"/>
-        </w:rPr>
-      </w:pPr>
-      <w:proofErr w:type="spellStart"/>
-      <w:r>
-        <w:rPr>
-          <w:rFonts w:ascii="Verdana" w:eastAsia="Times New Roman" w:hAnsi="Verdana" w:cs="Times New Roman"/>
-          <w:color w:val="000000"/>
-          <w:highlight w:val="yellow"/>
-          <w:lang w:val="es-ES"/>
-        </w:rPr>
-        <w:t>SQLite</w:t>
-      </w:r>
-      <w:proofErr w:type="spellEnd"/>
-      <w:r>
-        <w:rPr>
-          <w:rFonts w:ascii="Verdana" w:eastAsia="Times New Roman" w:hAnsi="Verdana" w:cs="Times New Roman"/>
-          <w:color w:val="000000"/>
-          <w:highlight w:val="yellow"/>
-          <w:lang w:val="es-ES"/>
-        </w:rPr>
-        <w:t xml:space="preserve"> Manager: </w:t>
-      </w:r>
-      <w:proofErr w:type="spellStart"/>
-      <w:r>
-        <w:rPr>
-          <w:rFonts w:ascii="Verdana" w:eastAsia="Times New Roman" w:hAnsi="Verdana" w:cs="Times New Roman"/>
-          <w:color w:val="000000"/>
-          <w:highlight w:val="yellow"/>
-          <w:lang w:val="es-ES"/>
-        </w:rPr>
-        <w:t>Plugin</w:t>
-      </w:r>
-      <w:proofErr w:type="spellEnd"/>
-      <w:r>
-        <w:rPr>
-          <w:rFonts w:ascii="Verdana" w:eastAsia="Times New Roman" w:hAnsi="Verdana" w:cs="Times New Roman"/>
-          <w:color w:val="000000"/>
-          <w:highlight w:val="yellow"/>
-          <w:lang w:val="es-ES"/>
-        </w:rPr>
-        <w:t xml:space="preserve"> de </w:t>
-      </w:r>
-      <w:proofErr w:type="spellStart"/>
-      <w:r>
-        <w:rPr>
-          <w:rFonts w:ascii="Verdana" w:eastAsia="Times New Roman" w:hAnsi="Verdana" w:cs="Times New Roman"/>
-          <w:color w:val="000000"/>
-          <w:highlight w:val="yellow"/>
-          <w:lang w:val="es-ES"/>
-        </w:rPr>
-        <w:t>Firefox</w:t>
-      </w:r>
-      <w:proofErr w:type="spellEnd"/>
-      <w:r>
-        <w:rPr>
-          <w:rFonts w:ascii="Verdana" w:eastAsia="Times New Roman" w:hAnsi="Verdana" w:cs="Times New Roman"/>
-          <w:color w:val="000000"/>
-          <w:highlight w:val="yellow"/>
-          <w:lang w:val="es-ES"/>
-        </w:rPr>
-        <w:t xml:space="preserve"> para crear y mantener la BBDD de la aplicación.</w:t>
-      </w:r>
-    </w:p>
-    <w:p>
-      <w:pPr>
-        <w:spacing w:before="100" w:beforeAutospacing="1" w:after="100" w:afterAutospacing="1" w:line="240" w:lineRule="auto"/>
-        <w:rPr>
-          <w:rFonts w:ascii="Verdana" w:eastAsia="Times New Roman" w:hAnsi="Verdana" w:cs="Times New Roman"/>
-          <w:color w:val="000000"/>
-          <w:highlight w:val="yellow"/>
-          <w:lang w:val="es-ES"/>
-        </w:rPr>
-      </w:pPr>
-      <w:r>
-        <w:rPr>
-          <w:rFonts w:ascii="Verdana" w:eastAsia="Times New Roman" w:hAnsi="Verdana" w:cs="Times New Roman"/>
-          <w:b/>
-          <w:bCs/>
-          <w:color w:val="000000"/>
-          <w:highlight w:val="yellow"/>
-          <w:lang w:val="es-ES"/>
-        </w:rPr>
-        <w:t>3. VERSIONADO: </w:t>
-      </w:r>
-      <w:r>
-        <w:rPr>
-          <w:rFonts w:ascii="Verdana" w:eastAsia="Times New Roman" w:hAnsi="Verdana" w:cs="Times New Roman"/>
-          <w:color w:val="0000FF"/>
-          <w:highlight w:val="yellow"/>
-          <w:lang w:val="es-ES"/>
-        </w:rPr>
-        <w:t>Nivel intermedio</w:t>
-      </w:r>
-      <w:r>
-        <w:rPr>
-          <w:rFonts w:ascii="Verdana" w:eastAsia="Times New Roman" w:hAnsi="Verdana" w:cs="Times New Roman"/>
-          <w:color w:val="000000"/>
-          <w:highlight w:val="yellow"/>
           <w:lang w:val="es-ES"/>
         </w:rPr>
         <w:t>. Con esta herramienta me pasa lo mismo que con eclipse, he aprendido sobre la herramienta pero no sé como incluirla en la documentación. </w:t>
@@ -5330,109 +7049,79 @@
         <w:rPr>
           <w:rFonts w:ascii="Verdana" w:eastAsia="Times New Roman" w:hAnsi="Verdana" w:cs="Times New Roman"/>
           <w:color w:val="000000"/>
-          <w:highlight w:val="yellow"/>
-        </w:rPr>
-      </w:pPr>
+          <w:lang w:val="es-ES"/>
+        </w:rPr>
+      </w:pPr>
+      <w:r>
+        <w:rPr>
+          <w:rFonts w:ascii="Verdana" w:eastAsia="Times New Roman" w:hAnsi="Verdana" w:cs="Times New Roman"/>
+          <w:color w:val="000000"/>
+          <w:lang w:val="es-ES"/>
+        </w:rPr>
+        <w:t xml:space="preserve">Gestor de versiones distribuido: </w:t>
+      </w:r>
       <w:proofErr w:type="spellStart"/>
       <w:r>
         <w:rPr>
           <w:rFonts w:ascii="Verdana" w:eastAsia="Times New Roman" w:hAnsi="Verdana" w:cs="Times New Roman"/>
           <w:color w:val="000000"/>
-          <w:highlight w:val="yellow"/>
-        </w:rPr>
-        <w:t>Gestor</w:t>
+          <w:lang w:val="es-ES"/>
+        </w:rPr>
+        <w:t>gitHub</w:t>
       </w:r>
       <w:proofErr w:type="spellEnd"/>
-      <w:r>
+    </w:p>
+    <w:p>
+      <w:pPr>
+        <w:pStyle w:val="Heading4"/>
+        <w:rPr>
+          <w:rFonts w:eastAsia="Times New Roman"/>
+          <w:lang w:val="es-ES"/>
+        </w:rPr>
+      </w:pPr>
+      <w:proofErr w:type="spellStart"/>
+      <w:proofErr w:type="gramStart"/>
+      <w:r>
+        <w:rPr>
+          <w:rFonts w:eastAsia="Times New Roman"/>
+          <w:lang w:val="es-ES"/>
+        </w:rPr>
+        <w:t>gitHub</w:t>
+      </w:r>
+      <w:proofErr w:type="spellEnd"/>
+      <w:proofErr w:type="gramEnd"/>
+    </w:p>
+    <w:p>
+      <w:pPr>
+        <w:pStyle w:val="Heading3"/>
+        <w:rPr>
+          <w:rFonts w:eastAsia="Times New Roman"/>
+          <w:lang w:val="es-ES"/>
+        </w:rPr>
+      </w:pPr>
+      <w:bookmarkStart w:id="20" w:name="_Toc322783157"/>
+      <w:r>
+        <w:rPr>
+          <w:rFonts w:eastAsia="Times New Roman"/>
+          <w:lang w:val="es-ES"/>
+        </w:rPr>
+        <w:t>PRUEBAS UNITARIAS Y FUNCIONALES</w:t>
+      </w:r>
+      <w:bookmarkEnd w:id="20"/>
+    </w:p>
+    <w:p>
+      <w:pPr>
+        <w:spacing w:before="100" w:beforeAutospacing="1" w:after="100" w:afterAutospacing="1" w:line="240" w:lineRule="auto"/>
         <w:rPr>
           <w:rFonts w:ascii="Verdana" w:eastAsia="Times New Roman" w:hAnsi="Verdana" w:cs="Times New Roman"/>
           <w:color w:val="000000"/>
-          <w:highlight w:val="yellow"/>
-        </w:rPr>
-        <w:t xml:space="preserve"> de </w:t>
-      </w:r>
-      <w:proofErr w:type="spellStart"/>
-      <w:r>
-        <w:rPr>
-          <w:rFonts w:ascii="Verdana" w:eastAsia="Times New Roman" w:hAnsi="Verdana" w:cs="Times New Roman"/>
-          <w:color w:val="000000"/>
-          <w:highlight w:val="yellow"/>
-        </w:rPr>
-        <w:t>versiones</w:t>
-      </w:r>
-      <w:proofErr w:type="spellEnd"/>
-      <w:r>
-        <w:rPr>
-          <w:rFonts w:ascii="Verdana" w:eastAsia="Times New Roman" w:hAnsi="Verdana" w:cs="Times New Roman"/>
-          <w:color w:val="000000"/>
-          <w:highlight w:val="yellow"/>
-        </w:rPr>
-        <w:t xml:space="preserve"> </w:t>
-      </w:r>
-      <w:proofErr w:type="spellStart"/>
-      <w:r>
-        <w:rPr>
-          <w:rFonts w:ascii="Verdana" w:eastAsia="Times New Roman" w:hAnsi="Verdana" w:cs="Times New Roman"/>
-          <w:color w:val="000000"/>
-          <w:highlight w:val="yellow"/>
-        </w:rPr>
-        <w:t>distribuido</w:t>
-      </w:r>
-      <w:proofErr w:type="spellEnd"/>
-      <w:r>
-        <w:rPr>
-          <w:rFonts w:ascii="Verdana" w:eastAsia="Times New Roman" w:hAnsi="Verdana" w:cs="Times New Roman"/>
-          <w:color w:val="000000"/>
-          <w:highlight w:val="yellow"/>
-        </w:rPr>
-        <w:t xml:space="preserve">: </w:t>
-      </w:r>
-      <w:proofErr w:type="spellStart"/>
-      <w:r>
-        <w:rPr>
-          <w:rFonts w:ascii="Verdana" w:eastAsia="Times New Roman" w:hAnsi="Verdana" w:cs="Times New Roman"/>
-          <w:color w:val="000000"/>
-          <w:highlight w:val="yellow"/>
-        </w:rPr>
-        <w:t>gitHub</w:t>
-      </w:r>
-      <w:proofErr w:type="spellEnd"/>
-    </w:p>
-    <w:p>
-      <w:pPr>
-        <w:spacing w:before="100" w:beforeAutospacing="1" w:after="100" w:afterAutospacing="1" w:line="240" w:lineRule="auto"/>
-        <w:rPr>
-          <w:rFonts w:ascii="Verdana" w:eastAsia="Times New Roman" w:hAnsi="Verdana" w:cs="Times New Roman"/>
-          <w:color w:val="000000"/>
-          <w:highlight w:val="yellow"/>
-          <w:lang w:val="es-ES"/>
-        </w:rPr>
-      </w:pPr>
-      <w:r>
-        <w:rPr>
-          <w:rFonts w:ascii="Verdana" w:eastAsia="Times New Roman" w:hAnsi="Verdana" w:cs="Times New Roman"/>
-          <w:b/>
-          <w:bCs/>
-          <w:color w:val="000000"/>
-          <w:highlight w:val="yellow"/>
-          <w:lang w:val="es-ES"/>
-        </w:rPr>
-        <w:t>4. PRUEBAS UNITARIAS Y FUNCIONALES:</w:t>
-      </w:r>
-      <w:r>
-        <w:rPr>
-          <w:rFonts w:ascii="Verdana" w:eastAsia="Times New Roman" w:hAnsi="Verdana" w:cs="Times New Roman"/>
-          <w:color w:val="000000"/>
-          <w:highlight w:val="yellow"/>
-          <w:lang w:val="es-ES"/>
-        </w:rPr>
-        <w:t> </w:t>
-      </w:r>
+          <w:lang w:val="es-ES"/>
+        </w:rPr>
+      </w:pPr>
       <w:r>
         <w:rPr>
           <w:rFonts w:ascii="Verdana" w:eastAsia="Times New Roman" w:hAnsi="Verdana" w:cs="Times New Roman"/>
           <w:color w:val="0000FF"/>
-          <w:highlight w:val="yellow"/>
           <w:lang w:val="es-ES"/>
         </w:rPr>
         <w:t>Nivel bajo</w:t>
@@ -5441,7 +7130,6 @@
         <w:rPr>
           <w:rFonts w:ascii="Verdana" w:eastAsia="Times New Roman" w:hAnsi="Verdana" w:cs="Times New Roman"/>
           <w:color w:val="000000"/>
-          <w:highlight w:val="yellow"/>
           <w:lang w:val="es-ES"/>
         </w:rPr>
         <w:t>. Realmente solo se las he utilizado como ayuda con la parte de desarrollo.</w:t>
@@ -5449,182 +7137,197 @@
     </w:p>
     <w:p>
       <w:pPr>
-        <w:numPr>
-          <w:ilvl w:val="0"/>
-          <w:numId w:val="19"/>
-        </w:numPr>
+        <w:pStyle w:val="Heading4"/>
+        <w:rPr>
+          <w:rFonts w:eastAsia="Times New Roman"/>
+          <w:lang w:val="es-ES"/>
+        </w:rPr>
+      </w:pPr>
+      <w:proofErr w:type="spellStart"/>
+      <w:r>
+        <w:rPr>
+          <w:rFonts w:eastAsia="Times New Roman"/>
+          <w:lang w:val="es-ES"/>
+        </w:rPr>
+        <w:lastRenderedPageBreak/>
+        <w:t>JUnit</w:t>
+      </w:r>
+      <w:proofErr w:type="spellEnd"/>
+      <w:r>
+        <w:rPr>
+          <w:rFonts w:eastAsia="Times New Roman"/>
+          <w:lang w:val="es-ES"/>
+        </w:rPr>
+        <w:t xml:space="preserve"> 3.0</w:t>
+      </w:r>
+    </w:p>
+    <w:p>
+      <w:pPr>
         <w:spacing w:before="100" w:beforeAutospacing="1" w:after="100" w:afterAutospacing="1" w:line="240" w:lineRule="auto"/>
         <w:rPr>
           <w:rFonts w:ascii="Verdana" w:eastAsia="Times New Roman" w:hAnsi="Verdana" w:cs="Times New Roman"/>
           <w:color w:val="000000"/>
-          <w:highlight w:val="yellow"/>
-          <w:lang w:val="es-ES"/>
-        </w:rPr>
-      </w:pPr>
+          <w:lang w:val="es-ES"/>
+        </w:rPr>
+      </w:pPr>
+      <w:r>
+        <w:rPr>
+          <w:rFonts w:ascii="Verdana" w:eastAsia="Times New Roman" w:hAnsi="Verdana" w:cs="Times New Roman"/>
+          <w:color w:val="000000"/>
+          <w:lang w:val="es-ES"/>
+        </w:rPr>
+        <w:t xml:space="preserve">Pruebas unitarias sobre algunas clases. En </w:t>
+      </w:r>
       <w:proofErr w:type="spellStart"/>
       <w:r>
         <w:rPr>
           <w:rFonts w:ascii="Verdana" w:eastAsia="Times New Roman" w:hAnsi="Verdana" w:cs="Times New Roman"/>
           <w:color w:val="000000"/>
-          <w:highlight w:val="yellow"/>
-          <w:lang w:val="es-ES"/>
-        </w:rPr>
-        <w:t>JUnit</w:t>
+          <w:lang w:val="es-ES"/>
+        </w:rPr>
+        <w:t>android</w:t>
       </w:r>
       <w:proofErr w:type="spellEnd"/>
       <w:r>
         <w:rPr>
           <w:rFonts w:ascii="Verdana" w:eastAsia="Times New Roman" w:hAnsi="Verdana" w:cs="Times New Roman"/>
           <w:color w:val="000000"/>
-          <w:highlight w:val="yellow"/>
-          <w:lang w:val="es-ES"/>
-        </w:rPr>
-        <w:t xml:space="preserve"> 3.0: Pruebas unitarias sobre algunas clases. En </w:t>
+          <w:lang w:val="es-ES"/>
+        </w:rPr>
+        <w:t xml:space="preserve"> la suite se guarda en un proyecto aparte. Me </w:t>
       </w:r>
       <w:proofErr w:type="spellStart"/>
       <w:r>
         <w:rPr>
           <w:rFonts w:ascii="Verdana" w:eastAsia="Times New Roman" w:hAnsi="Verdana" w:cs="Times New Roman"/>
           <w:color w:val="000000"/>
-          <w:highlight w:val="yellow"/>
-          <w:lang w:val="es-ES"/>
-        </w:rPr>
-        <w:t>android</w:t>
+          <w:lang w:val="es-ES"/>
+        </w:rPr>
+        <w:t>sivió</w:t>
       </w:r>
       <w:proofErr w:type="spellEnd"/>
       <w:r>
         <w:rPr>
           <w:rFonts w:ascii="Verdana" w:eastAsia="Times New Roman" w:hAnsi="Verdana" w:cs="Times New Roman"/>
           <w:color w:val="000000"/>
-          <w:highlight w:val="yellow"/>
-          <w:lang w:val="es-ES"/>
-        </w:rPr>
-        <w:t xml:space="preserve"> la suite se guarda en un proyecto aparte. Me </w:t>
+          <w:lang w:val="es-ES"/>
+        </w:rPr>
+        <w:t xml:space="preserve"> para probar métodos antes de utilizarlos en la aplicación y ver las diferencias con un proyecto de </w:t>
       </w:r>
       <w:proofErr w:type="spellStart"/>
       <w:r>
         <w:rPr>
           <w:rFonts w:ascii="Verdana" w:eastAsia="Times New Roman" w:hAnsi="Verdana" w:cs="Times New Roman"/>
           <w:color w:val="000000"/>
-          <w:highlight w:val="yellow"/>
-          <w:lang w:val="es-ES"/>
-        </w:rPr>
-        <w:t>sivió</w:t>
+          <w:lang w:val="es-ES"/>
+        </w:rPr>
+        <w:t>JUnits</w:t>
       </w:r>
       <w:proofErr w:type="spellEnd"/>
       <w:r>
         <w:rPr>
           <w:rFonts w:ascii="Verdana" w:eastAsia="Times New Roman" w:hAnsi="Verdana" w:cs="Times New Roman"/>
           <w:color w:val="000000"/>
-          <w:highlight w:val="yellow"/>
-          <w:lang w:val="es-ES"/>
-        </w:rPr>
-        <w:t xml:space="preserve"> para probar métodos antes de utilizarlos en la aplicación y ver las diferencias con un proyecto de </w:t>
+          <w:lang w:val="es-ES"/>
+        </w:rPr>
+        <w:t xml:space="preserve"> normales que se guardan dentro del mismo proyecto.</w:t>
+      </w:r>
+    </w:p>
+    <w:p>
+      <w:pPr>
+        <w:pStyle w:val="Heading4"/>
+        <w:rPr>
+          <w:rFonts w:eastAsia="Times New Roman"/>
+          <w:lang w:val="es-ES"/>
+        </w:rPr>
+      </w:pPr>
+      <w:r>
+        <w:rPr>
+          <w:rFonts w:eastAsia="Times New Roman"/>
+          <w:lang w:val="es-ES"/>
+        </w:rPr>
+        <w:t xml:space="preserve">Google </w:t>
       </w:r>
       <w:proofErr w:type="spellStart"/>
       <w:r>
         <w:rPr>
+          <w:rFonts w:eastAsia="Times New Roman"/>
+          <w:lang w:val="es-ES"/>
+        </w:rPr>
+        <w:t>Earth</w:t>
+      </w:r>
+      <w:proofErr w:type="spellEnd"/>
+    </w:p>
+    <w:p>
+      <w:pPr>
+        <w:spacing w:before="100" w:beforeAutospacing="1" w:after="100" w:afterAutospacing="1" w:line="240" w:lineRule="auto"/>
+        <w:rPr>
           <w:rFonts w:ascii="Verdana" w:eastAsia="Times New Roman" w:hAnsi="Verdana" w:cs="Times New Roman"/>
           <w:color w:val="000000"/>
-          <w:highlight w:val="yellow"/>
-          <w:lang w:val="es-ES"/>
-        </w:rPr>
-        <w:t>JUnits</w:t>
+          <w:lang w:val="es-ES"/>
+        </w:rPr>
+      </w:pPr>
+      <w:r>
+        <w:rPr>
+          <w:rFonts w:ascii="Verdana" w:eastAsia="Times New Roman" w:hAnsi="Verdana" w:cs="Times New Roman"/>
+          <w:color w:val="000000"/>
+          <w:lang w:val="es-ES"/>
+        </w:rPr>
+        <w:t>Para crear rutas y exportarlas con formato .</w:t>
+      </w:r>
+      <w:proofErr w:type="spellStart"/>
+      <w:r>
+        <w:rPr>
+          <w:rFonts w:ascii="Verdana" w:eastAsia="Times New Roman" w:hAnsi="Verdana" w:cs="Times New Roman"/>
+          <w:color w:val="000000"/>
+          <w:lang w:val="es-ES"/>
+        </w:rPr>
+        <w:t>kml</w:t>
       </w:r>
       <w:proofErr w:type="spellEnd"/>
       <w:r>
         <w:rPr>
           <w:rFonts w:ascii="Verdana" w:eastAsia="Times New Roman" w:hAnsi="Verdana" w:cs="Times New Roman"/>
           <w:color w:val="000000"/>
-          <w:highlight w:val="yellow"/>
-          <w:lang w:val="es-ES"/>
-        </w:rPr>
-        <w:t xml:space="preserve"> normales que se guardan dentro del mismo proyecto.</w:t>
-      </w:r>
-    </w:p>
-    <w:p>
-      <w:pPr>
-        <w:numPr>
-          <w:ilvl w:val="0"/>
-          <w:numId w:val="19"/>
-        </w:numPr>
-        <w:spacing w:before="100" w:beforeAutospacing="1" w:after="100" w:afterAutospacing="1" w:line="240" w:lineRule="auto"/>
-        <w:rPr>
-          <w:rFonts w:ascii="Verdana" w:eastAsia="Times New Roman" w:hAnsi="Verdana" w:cs="Times New Roman"/>
-          <w:color w:val="000000"/>
-          <w:highlight w:val="yellow"/>
-          <w:lang w:val="es-ES"/>
-        </w:rPr>
-      </w:pPr>
-      <w:r>
-        <w:rPr>
-          <w:rFonts w:ascii="Verdana" w:eastAsia="Times New Roman" w:hAnsi="Verdana" w:cs="Times New Roman"/>
-          <w:color w:val="000000"/>
-          <w:highlight w:val="yellow"/>
-          <w:lang w:val="es-ES"/>
-        </w:rPr>
-        <w:t xml:space="preserve">Google </w:t>
-      </w:r>
+          <w:lang w:val="es-ES"/>
+        </w:rPr>
+        <w:t>.</w:t>
+      </w:r>
+    </w:p>
+    <w:p>
+      <w:pPr>
+        <w:pStyle w:val="Heading3"/>
+        <w:rPr>
+          <w:rFonts w:eastAsia="Times New Roman"/>
+          <w:lang w:val="es-ES"/>
+        </w:rPr>
+      </w:pPr>
+      <w:bookmarkStart w:id="21" w:name="_Toc322783158"/>
+      <w:r>
+        <w:rPr>
+          <w:rFonts w:eastAsia="Times New Roman"/>
+          <w:lang w:val="es-ES"/>
+        </w:rPr>
+        <w:t>LIBRERIAS EXTERNAS</w:t>
+      </w:r>
+      <w:bookmarkEnd w:id="21"/>
+    </w:p>
+    <w:p>
+      <w:pPr>
+        <w:pStyle w:val="Heading4"/>
+        <w:rPr>
+          <w:rFonts w:eastAsia="Times New Roman"/>
+        </w:rPr>
+      </w:pPr>
       <w:proofErr w:type="spellStart"/>
       <w:r>
         <w:rPr>
-          <w:rFonts w:ascii="Verdana" w:eastAsia="Times New Roman" w:hAnsi="Verdana" w:cs="Times New Roman"/>
-          <w:color w:val="000000"/>
-          <w:highlight w:val="yellow"/>
-          <w:lang w:val="es-ES"/>
-        </w:rPr>
-        <w:t>Earth</w:t>
+          <w:rFonts w:eastAsia="Times New Roman"/>
+          <w:lang w:val="es-ES"/>
+        </w:rPr>
+        <w:t>AChartEngine</w:t>
       </w:r>
       <w:proofErr w:type="spellEnd"/>
-      <w:r>
-        <w:rPr>
-          <w:rFonts w:ascii="Verdana" w:eastAsia="Times New Roman" w:hAnsi="Verdana" w:cs="Times New Roman"/>
-          <w:color w:val="000000"/>
-          <w:highlight w:val="yellow"/>
-          <w:lang w:val="es-ES"/>
-        </w:rPr>
-        <w:t>: Para crear rutas y exportarlas con formato .</w:t>
-      </w:r>
-      <w:proofErr w:type="spellStart"/>
-      <w:r>
-        <w:rPr>
-          <w:rFonts w:ascii="Verdana" w:eastAsia="Times New Roman" w:hAnsi="Verdana" w:cs="Times New Roman"/>
-          <w:color w:val="000000"/>
-          <w:highlight w:val="yellow"/>
-          <w:lang w:val="es-ES"/>
-        </w:rPr>
-        <w:t>kml</w:t>
-      </w:r>
-      <w:proofErr w:type="spellEnd"/>
-      <w:r>
-        <w:rPr>
-          <w:rFonts w:ascii="Verdana" w:eastAsia="Times New Roman" w:hAnsi="Verdana" w:cs="Times New Roman"/>
-          <w:color w:val="000000"/>
-          <w:highlight w:val="yellow"/>
-          <w:lang w:val="es-ES"/>
-        </w:rPr>
-        <w:t>.</w:t>
-      </w:r>
-    </w:p>
-    <w:p>
-      <w:pPr>
-        <w:spacing w:before="100" w:beforeAutospacing="1" w:after="100" w:afterAutospacing="1" w:line="240" w:lineRule="auto"/>
-        <w:rPr>
-          <w:rFonts w:ascii="Verdana" w:eastAsia="Times New Roman" w:hAnsi="Verdana" w:cs="Times New Roman"/>
-          <w:color w:val="000000"/>
-          <w:highlight w:val="yellow"/>
-        </w:rPr>
-      </w:pPr>
-      <w:r>
-        <w:rPr>
-          <w:rFonts w:ascii="Verdana" w:eastAsia="Times New Roman" w:hAnsi="Verdana" w:cs="Times New Roman"/>
-          <w:b/>
-          <w:bCs/>
-          <w:color w:val="000000"/>
-          <w:highlight w:val="yellow"/>
-        </w:rPr>
-        <w:t>5. LIBRERIAS EXTERNAS</w:t>
-      </w:r>
     </w:p>
     <w:p>
       <w:pPr>
@@ -5636,15 +7339,22 @@
         <w:rPr>
           <w:rFonts w:ascii="Verdana" w:eastAsia="Times New Roman" w:hAnsi="Verdana" w:cs="Times New Roman"/>
           <w:color w:val="000000"/>
-          <w:highlight w:val="yellow"/>
-        </w:rPr>
-      </w:pPr>
+          <w:lang w:val="es-ES"/>
+        </w:rPr>
+      </w:pPr>
+      <w:r>
+        <w:rPr>
+          <w:rFonts w:ascii="Verdana" w:eastAsia="Times New Roman" w:hAnsi="Verdana" w:cs="Times New Roman"/>
+          <w:color w:val="000000"/>
+          <w:lang w:val="es-ES"/>
+        </w:rPr>
+        <w:t xml:space="preserve">Presentar distintos tipos de gráficos a partir de datos de la aplicación utilizando el API desarrollado por </w:t>
+      </w:r>
       <w:proofErr w:type="spellStart"/>
       <w:r>
         <w:rPr>
           <w:rFonts w:ascii="Verdana" w:eastAsia="Times New Roman" w:hAnsi="Verdana" w:cs="Times New Roman"/>
           <w:color w:val="000000"/>
-          <w:highlight w:val="yellow"/>
           <w:lang w:val="es-ES"/>
         </w:rPr>
         <w:t>AChartEngine</w:t>
@@ -5654,48 +7364,41 @@
         <w:rPr>
           <w:rFonts w:ascii="Verdana" w:eastAsia="Times New Roman" w:hAnsi="Verdana" w:cs="Times New Roman"/>
           <w:color w:val="000000"/>
-          <w:highlight w:val="yellow"/>
-          <w:lang w:val="es-ES"/>
-        </w:rPr>
-        <w:t xml:space="preserve">: Presentar distintos tipos de gráficos a partir de datos de la aplicación utilizando el API desarrollado por </w:t>
-      </w:r>
-      <w:proofErr w:type="spellStart"/>
-      <w:r>
-        <w:rPr>
-          <w:rFonts w:ascii="Verdana" w:eastAsia="Times New Roman" w:hAnsi="Verdana" w:cs="Times New Roman"/>
-          <w:color w:val="000000"/>
-          <w:highlight w:val="yellow"/>
-          <w:lang w:val="es-ES"/>
-        </w:rPr>
-        <w:t>AChartEngine</w:t>
-      </w:r>
-      <w:proofErr w:type="spellEnd"/>
-      <w:r>
-        <w:rPr>
-          <w:rFonts w:ascii="Verdana" w:eastAsia="Times New Roman" w:hAnsi="Verdana" w:cs="Times New Roman"/>
-          <w:color w:val="000000"/>
-          <w:highlight w:val="yellow"/>
           <w:lang w:val="es-ES"/>
         </w:rPr>
         <w:t>. </w:t>
       </w:r>
-      <w:proofErr w:type="spellStart"/>
       <w:r>
         <w:rPr>
           <w:rFonts w:ascii="Verdana" w:eastAsia="Times New Roman" w:hAnsi="Verdana" w:cs="Times New Roman"/>
           <w:color w:val="0000FF"/>
-          <w:highlight w:val="yellow"/>
+          <w:lang w:val="es-ES"/>
         </w:rPr>
         <w:t>Intermedio</w:t>
       </w:r>
-      <w:proofErr w:type="spellEnd"/>
       <w:r>
         <w:rPr>
           <w:rFonts w:ascii="Verdana" w:eastAsia="Times New Roman" w:hAnsi="Verdana" w:cs="Times New Roman"/>
           <w:color w:val="000000"/>
-          <w:highlight w:val="yellow"/>
+          <w:lang w:val="es-ES"/>
         </w:rPr>
         <w:t>.</w:t>
+      </w:r>
+    </w:p>
+    <w:p>
+      <w:pPr>
+        <w:pStyle w:val="Heading4"/>
+        <w:rPr>
+          <w:rFonts w:eastAsia="Times New Roman"/>
+          <w:lang w:val="es-ES"/>
+        </w:rPr>
+      </w:pPr>
+      <w:r>
+        <w:rPr>
+          <w:rFonts w:eastAsia="Times New Roman"/>
+          <w:lang w:val="es-ES"/>
+        </w:rPr>
+        <w:t>Joda-Time</w:t>
       </w:r>
     </w:p>
     <w:p>
@@ -5708,7 +7411,6 @@
         <w:rPr>
           <w:rFonts w:ascii="Verdana" w:eastAsia="Times New Roman" w:hAnsi="Verdana" w:cs="Times New Roman"/>
           <w:color w:val="000000"/>
-          <w:highlight w:val="yellow"/>
           <w:lang w:val="es-ES"/>
         </w:rPr>
       </w:pPr>
@@ -5716,16 +7418,14 @@
         <w:rPr>
           <w:rFonts w:ascii="Verdana" w:eastAsia="Times New Roman" w:hAnsi="Verdana" w:cs="Times New Roman"/>
           <w:color w:val="000000"/>
-          <w:highlight w:val="yellow"/>
-          <w:lang w:val="es-ES"/>
-        </w:rPr>
-        <w:t>Joda-Time: Cálculos relacionados con fechas, calcular Edad, etc. El nivel al que se utiliza esta librería es muy </w:t>
+          <w:lang w:val="es-ES"/>
+        </w:rPr>
+        <w:t>Cálculos relacionados con fechas, calcular Edad, etc. El nivel al que se utiliza esta librería es muy </w:t>
       </w:r>
       <w:r>
         <w:rPr>
           <w:rFonts w:ascii="Verdana" w:eastAsia="Times New Roman" w:hAnsi="Verdana" w:cs="Times New Roman"/>
           <w:color w:val="0000FF"/>
-          <w:highlight w:val="yellow"/>
           <w:lang w:val="es-ES"/>
         </w:rPr>
         <w:t>superficial</w:t>
@@ -5734,11 +7434,35 @@
         <w:rPr>
           <w:rFonts w:ascii="Verdana" w:eastAsia="Times New Roman" w:hAnsi="Verdana" w:cs="Times New Roman"/>
           <w:color w:val="000000"/>
-          <w:highlight w:val="yellow"/>
           <w:lang w:val="es-ES"/>
         </w:rPr>
         <w:t>, pero pensé que sería bueno incluirla para conocerla un poco, dicen que el estándar va en esta dirección.</w:t>
       </w:r>
+    </w:p>
+    <w:p>
+      <w:pPr>
+        <w:pStyle w:val="Heading4"/>
+        <w:rPr>
+          <w:rFonts w:eastAsia="Times New Roman"/>
+          <w:lang w:val="es-ES"/>
+        </w:rPr>
+      </w:pPr>
+      <w:r>
+        <w:rPr>
+          <w:rFonts w:eastAsia="Times New Roman"/>
+          <w:lang w:val="es-ES"/>
+        </w:rPr>
+        <w:t xml:space="preserve">Google </w:t>
+      </w:r>
+      <w:proofErr w:type="spellStart"/>
+      <w:r>
+        <w:rPr>
+          <w:rFonts w:eastAsia="Times New Roman"/>
+          <w:lang w:val="es-ES"/>
+        </w:rPr>
+        <w:t>Maps</w:t>
+      </w:r>
+      <w:proofErr w:type="spellEnd"/>
     </w:p>
     <w:p>
       <w:pPr>
@@ -5750,7 +7474,6 @@
         <w:rPr>
           <w:rFonts w:ascii="Verdana" w:eastAsia="Times New Roman" w:hAnsi="Verdana" w:cs="Times New Roman"/>
           <w:color w:val="000000"/>
-          <w:highlight w:val="yellow"/>
           <w:lang w:val="es-ES"/>
         </w:rPr>
       </w:pPr>
@@ -5758,36 +7481,14 @@
         <w:rPr>
           <w:rFonts w:ascii="Verdana" w:eastAsia="Times New Roman" w:hAnsi="Verdana" w:cs="Times New Roman"/>
           <w:color w:val="000000"/>
-          <w:highlight w:val="yellow"/>
-          <w:lang w:val="es-ES"/>
-        </w:rPr>
-        <w:t xml:space="preserve">Google </w:t>
-      </w:r>
-      <w:proofErr w:type="spellStart"/>
-      <w:r>
-        <w:rPr>
-          <w:rFonts w:ascii="Verdana" w:eastAsia="Times New Roman" w:hAnsi="Verdana" w:cs="Times New Roman"/>
-          <w:color w:val="000000"/>
-          <w:highlight w:val="yellow"/>
-          <w:lang w:val="es-ES"/>
-        </w:rPr>
-        <w:t>Maps</w:t>
-      </w:r>
-      <w:proofErr w:type="spellEnd"/>
-      <w:r>
-        <w:rPr>
-          <w:rFonts w:ascii="Verdana" w:eastAsia="Times New Roman" w:hAnsi="Verdana" w:cs="Times New Roman"/>
-          <w:color w:val="000000"/>
-          <w:highlight w:val="yellow"/>
-          <w:lang w:val="es-ES"/>
-        </w:rPr>
-        <w:t>: Para pintar un mapa en la aplicación. </w:t>
+          <w:lang w:val="es-ES"/>
+        </w:rPr>
+        <w:t>Para pintar un mapa en la aplicación. </w:t>
       </w:r>
       <w:r>
         <w:rPr>
           <w:rFonts w:ascii="Verdana" w:eastAsia="Times New Roman" w:hAnsi="Verdana" w:cs="Times New Roman"/>
           <w:color w:val="0000FF"/>
-          <w:highlight w:val="yellow"/>
           <w:lang w:val="es-ES"/>
         </w:rPr>
         <w:t>superficial</w:t>
@@ -5796,7 +7497,6 @@
         <w:rPr>
           <w:rFonts w:ascii="Verdana" w:eastAsia="Times New Roman" w:hAnsi="Verdana" w:cs="Times New Roman"/>
           <w:color w:val="000000"/>
-          <w:highlight w:val="yellow"/>
           <w:lang w:val="es-ES"/>
         </w:rPr>
         <w:t>.</w:t>
@@ -5804,23 +7504,44 @@
     </w:p>
     <w:p>
       <w:pPr>
-        <w:spacing w:before="100" w:beforeAutospacing="1" w:after="100" w:afterAutospacing="1" w:line="240" w:lineRule="auto"/>
-        <w:rPr>
-          <w:rFonts w:ascii="Verdana" w:eastAsia="Times New Roman" w:hAnsi="Verdana" w:cs="Times New Roman"/>
-          <w:color w:val="000000"/>
-          <w:highlight w:val="yellow"/>
-        </w:rPr>
-      </w:pPr>
-      <w:r>
-        <w:rPr>
-          <w:rFonts w:ascii="Verdana" w:eastAsia="Times New Roman" w:hAnsi="Verdana" w:cs="Times New Roman"/>
-          <w:b/>
-          <w:bCs/>
-          <w:color w:val="000000"/>
-          <w:highlight w:val="yellow"/>
-        </w:rPr>
-        <w:t>6. SERVIDORES</w:t>
-      </w:r>
+        <w:pStyle w:val="Heading3"/>
+        <w:rPr>
+          <w:rFonts w:eastAsia="Times New Roman"/>
+        </w:rPr>
+      </w:pPr>
+      <w:bookmarkStart w:id="22" w:name="_Toc322783159"/>
+      <w:r>
+        <w:rPr>
+          <w:rFonts w:eastAsia="Times New Roman"/>
+        </w:rPr>
+        <w:t>SERVIDORES</w:t>
+      </w:r>
+      <w:bookmarkEnd w:id="22"/>
+    </w:p>
+    <w:p>
+      <w:pPr>
+        <w:pStyle w:val="Heading4"/>
+        <w:rPr>
+          <w:rFonts w:eastAsia="Times New Roman"/>
+          <w:lang w:val="es-ES"/>
+        </w:rPr>
+      </w:pPr>
+      <w:r>
+        <w:rPr>
+          <w:rFonts w:eastAsia="Times New Roman"/>
+          <w:lang w:val="es-ES"/>
+        </w:rPr>
+        <w:t xml:space="preserve">Apache </w:t>
+      </w:r>
+      <w:proofErr w:type="spellStart"/>
+      <w:r>
+        <w:rPr>
+          <w:rFonts w:eastAsia="Times New Roman"/>
+          <w:lang w:val="es-ES"/>
+        </w:rPr>
+        <w:t>Tomcat</w:t>
+      </w:r>
+      <w:proofErr w:type="spellEnd"/>
     </w:p>
     <w:p>
       <w:pPr>
@@ -5832,7 +7553,6 @@
         <w:rPr>
           <w:rFonts w:ascii="Verdana" w:eastAsia="Times New Roman" w:hAnsi="Verdana" w:cs="Times New Roman"/>
           <w:color w:val="000000"/>
-          <w:highlight w:val="yellow"/>
           <w:lang w:val="es-ES"/>
         </w:rPr>
       </w:pPr>
@@ -5840,119 +7560,104 @@
         <w:rPr>
           <w:rFonts w:ascii="Verdana" w:eastAsia="Times New Roman" w:hAnsi="Verdana" w:cs="Times New Roman"/>
           <w:color w:val="000000"/>
-          <w:highlight w:val="yellow"/>
-          <w:lang w:val="es-ES"/>
-        </w:rPr>
-        <w:t xml:space="preserve">Apache </w:t>
-      </w:r>
-      <w:proofErr w:type="spellStart"/>
-      <w:r>
-        <w:rPr>
-          <w:rFonts w:ascii="Verdana" w:eastAsia="Times New Roman" w:hAnsi="Verdana" w:cs="Times New Roman"/>
-          <w:color w:val="000000"/>
-          <w:highlight w:val="yellow"/>
-          <w:lang w:val="es-ES"/>
-        </w:rPr>
-        <w:t>Tomcat</w:t>
-      </w:r>
-      <w:proofErr w:type="spellEnd"/>
-      <w:r>
-        <w:rPr>
-          <w:rFonts w:ascii="Verdana" w:eastAsia="Times New Roman" w:hAnsi="Verdana" w:cs="Times New Roman"/>
-          <w:color w:val="000000"/>
-          <w:highlight w:val="yellow"/>
-          <w:lang w:val="es-ES"/>
-        </w:rPr>
-        <w:t>: Página web de presentación de la aplicación. Tengo montado el servidor en local y todas las páginas son estáticas. </w:t>
+          <w:lang w:val="es-ES"/>
+        </w:rPr>
+        <w:t>Página web de presentación de la aplicación. Tengo montado el servidor en local y todas las páginas son estáticas. </w:t>
       </w:r>
       <w:r>
         <w:rPr>
           <w:rFonts w:ascii="Verdana" w:eastAsia="Times New Roman" w:hAnsi="Verdana" w:cs="Times New Roman"/>
           <w:color w:val="0000FF"/>
-          <w:highlight w:val="yellow"/>
-          <w:lang w:val="es-ES"/>
-        </w:rPr>
-        <w:t xml:space="preserve">nivel </w:t>
+          <w:lang w:val="es-ES"/>
+        </w:rPr>
+        <w:t>nivel medio-bajo</w:t>
       </w:r>
       <w:r>
         <w:rPr>
           <w:rFonts w:ascii="Verdana" w:eastAsia="Times New Roman" w:hAnsi="Verdana" w:cs="Times New Roman"/>
-          <w:color w:val="0000FF"/>
-          <w:highlight w:val="yellow"/>
-          <w:lang w:val="es-ES"/>
+          <w:color w:val="000000"/>
+          <w:lang w:val="es-ES"/>
+        </w:rPr>
+        <w:t>. En cualquier caso aprendí sobre .</w:t>
+      </w:r>
+      <w:proofErr w:type="spellStart"/>
+      <w:r>
+        <w:rPr>
+          <w:rFonts w:ascii="Verdana" w:eastAsia="Times New Roman" w:hAnsi="Verdana" w:cs="Times New Roman"/>
+          <w:color w:val="000000"/>
+          <w:lang w:val="es-ES"/>
+        </w:rPr>
+        <w:t>jar</w:t>
+      </w:r>
+      <w:proofErr w:type="spellEnd"/>
+      <w:r>
+        <w:rPr>
+          <w:rFonts w:ascii="Verdana" w:eastAsia="Times New Roman" w:hAnsi="Verdana" w:cs="Times New Roman"/>
+          <w:color w:val="000000"/>
+          <w:lang w:val="es-ES"/>
+        </w:rPr>
+        <w:t>, .</w:t>
+      </w:r>
+      <w:proofErr w:type="spellStart"/>
+      <w:r>
+        <w:rPr>
+          <w:rFonts w:ascii="Verdana" w:eastAsia="Times New Roman" w:hAnsi="Verdana" w:cs="Times New Roman"/>
+          <w:color w:val="000000"/>
+          <w:lang w:val="es-ES"/>
+        </w:rPr>
+        <w:t>war</w:t>
+      </w:r>
+      <w:proofErr w:type="spellEnd"/>
+      <w:r>
+        <w:rPr>
+          <w:rFonts w:ascii="Verdana" w:eastAsia="Times New Roman" w:hAnsi="Verdana" w:cs="Times New Roman"/>
+          <w:color w:val="000000"/>
+          <w:lang w:val="es-ES"/>
+        </w:rPr>
+        <w:t xml:space="preserve"> y la forma en la que se despliega una aplicación web.</w:t>
+      </w:r>
+    </w:p>
+    <w:p>
+      <w:pPr>
+        <w:pStyle w:val="Heading3"/>
+        <w:rPr>
+          <w:rFonts w:eastAsia="Times New Roman"/>
+        </w:rPr>
+      </w:pPr>
+      <w:bookmarkStart w:id="23" w:name="_Toc322783160"/>
+      <w:r>
+        <w:rPr>
+          <w:rFonts w:eastAsia="Times New Roman"/>
         </w:rPr>
         <w:lastRenderedPageBreak/>
-        <w:t>medio-bajo</w:t>
-      </w:r>
-      <w:r>
-        <w:rPr>
-          <w:rFonts w:ascii="Verdana" w:eastAsia="Times New Roman" w:hAnsi="Verdana" w:cs="Times New Roman"/>
-          <w:color w:val="000000"/>
-          <w:highlight w:val="yellow"/>
-          <w:lang w:val="es-ES"/>
-        </w:rPr>
-        <w:t>. En cualquier caso aprendí sobre .</w:t>
+        <w:t>PUBLICACIÓN DE APP</w:t>
+      </w:r>
+      <w:bookmarkEnd w:id="23"/>
+    </w:p>
+    <w:p>
+      <w:pPr>
+        <w:pStyle w:val="Heading4"/>
+        <w:rPr>
+          <w:rFonts w:eastAsia="Times New Roman"/>
+          <w:lang w:val="es-ES"/>
+        </w:rPr>
+      </w:pPr>
+      <w:r>
+        <w:rPr>
+          <w:rFonts w:eastAsia="Times New Roman"/>
+          <w:lang w:val="es-ES"/>
+        </w:rPr>
+        <w:t xml:space="preserve">Android </w:t>
       </w:r>
       <w:proofErr w:type="spellStart"/>
       <w:r>
         <w:rPr>
-          <w:rFonts w:ascii="Verdana" w:eastAsia="Times New Roman" w:hAnsi="Verdana" w:cs="Times New Roman"/>
-          <w:color w:val="000000"/>
-          <w:highlight w:val="yellow"/>
-          <w:lang w:val="es-ES"/>
-        </w:rPr>
-        <w:t>jar</w:t>
+          <w:rFonts w:eastAsia="Times New Roman"/>
+          <w:lang w:val="es-ES"/>
+        </w:rPr>
+        <w:t>Market</w:t>
       </w:r>
       <w:proofErr w:type="spellEnd"/>
-      <w:r>
-        <w:rPr>
-          <w:rFonts w:ascii="Verdana" w:eastAsia="Times New Roman" w:hAnsi="Verdana" w:cs="Times New Roman"/>
-          <w:color w:val="000000"/>
-          <w:highlight w:val="yellow"/>
-          <w:lang w:val="es-ES"/>
-        </w:rPr>
-        <w:t>, .</w:t>
-      </w:r>
-      <w:proofErr w:type="spellStart"/>
-      <w:r>
-        <w:rPr>
-          <w:rFonts w:ascii="Verdana" w:eastAsia="Times New Roman" w:hAnsi="Verdana" w:cs="Times New Roman"/>
-          <w:color w:val="000000"/>
-          <w:highlight w:val="yellow"/>
-          <w:lang w:val="es-ES"/>
-        </w:rPr>
-        <w:t>war</w:t>
-      </w:r>
-      <w:proofErr w:type="spellEnd"/>
-      <w:r>
-        <w:rPr>
-          <w:rFonts w:ascii="Verdana" w:eastAsia="Times New Roman" w:hAnsi="Verdana" w:cs="Times New Roman"/>
-          <w:color w:val="000000"/>
-          <w:highlight w:val="yellow"/>
-          <w:lang w:val="es-ES"/>
-        </w:rPr>
-        <w:t xml:space="preserve"> y la forma en la que se despliega una aplicación web.</w:t>
-      </w:r>
-    </w:p>
-    <w:p>
-      <w:pPr>
-        <w:spacing w:before="100" w:beforeAutospacing="1" w:after="100" w:afterAutospacing="1" w:line="240" w:lineRule="auto"/>
-        <w:rPr>
-          <w:rFonts w:ascii="Verdana" w:eastAsia="Times New Roman" w:hAnsi="Verdana" w:cs="Times New Roman"/>
-          <w:color w:val="000000"/>
-          <w:highlight w:val="yellow"/>
-        </w:rPr>
-      </w:pPr>
-      <w:r>
-        <w:rPr>
-          <w:rFonts w:ascii="Verdana" w:eastAsia="Times New Roman" w:hAnsi="Verdana" w:cs="Times New Roman"/>
-          <w:b/>
-          <w:bCs/>
-          <w:color w:val="000000"/>
-          <w:highlight w:val="yellow"/>
-        </w:rPr>
-        <w:t>7.  PUBLICACIÓN DE APP</w:t>
-      </w:r>
     </w:p>
     <w:p>
       <w:pPr>
@@ -5964,7 +7669,6 @@
         <w:rPr>
           <w:rFonts w:ascii="Verdana" w:eastAsia="Times New Roman" w:hAnsi="Verdana" w:cs="Times New Roman"/>
           <w:color w:val="000000"/>
-          <w:highlight w:val="yellow"/>
           <w:lang w:val="es-ES"/>
         </w:rPr>
       </w:pPr>
@@ -5972,17 +7676,15 @@
         <w:rPr>
           <w:rFonts w:ascii="Verdana" w:eastAsia="Times New Roman" w:hAnsi="Verdana" w:cs="Times New Roman"/>
           <w:color w:val="000000"/>
-          <w:highlight w:val="yellow"/>
-          <w:lang w:val="es-ES"/>
-        </w:rPr>
-        <w:t xml:space="preserve">Android </w:t>
+          <w:lang w:val="es-ES"/>
+        </w:rPr>
+        <w:t xml:space="preserve">Para el día de la presentación la aplicación estará firmada y colgada (o en proceso de ser aceptada) en el Android </w:t>
       </w:r>
       <w:proofErr w:type="spellStart"/>
       <w:r>
         <w:rPr>
           <w:rFonts w:ascii="Verdana" w:eastAsia="Times New Roman" w:hAnsi="Verdana" w:cs="Times New Roman"/>
           <w:color w:val="000000"/>
-          <w:highlight w:val="yellow"/>
           <w:lang w:val="es-ES"/>
         </w:rPr>
         <w:t>Market</w:t>
@@ -5992,27 +7694,6 @@
         <w:rPr>
           <w:rFonts w:ascii="Verdana" w:eastAsia="Times New Roman" w:hAnsi="Verdana" w:cs="Times New Roman"/>
           <w:color w:val="000000"/>
-          <w:highlight w:val="yellow"/>
-          <w:lang w:val="es-ES"/>
-        </w:rPr>
-        <w:t xml:space="preserve">: Para el día de la presentación la aplicación estará firmada y colgada (o en proceso de ser aceptada) en el Android </w:t>
-      </w:r>
-      <w:proofErr w:type="spellStart"/>
-      <w:r>
-        <w:rPr>
-          <w:rFonts w:ascii="Verdana" w:eastAsia="Times New Roman" w:hAnsi="Verdana" w:cs="Times New Roman"/>
-          <w:color w:val="000000"/>
-          <w:highlight w:val="yellow"/>
-          <w:lang w:val="es-ES"/>
-        </w:rPr>
-        <w:t>Market</w:t>
-      </w:r>
-      <w:proofErr w:type="spellEnd"/>
-      <w:r>
-        <w:rPr>
-          <w:rFonts w:ascii="Verdana" w:eastAsia="Times New Roman" w:hAnsi="Verdana" w:cs="Times New Roman"/>
-          <w:color w:val="000000"/>
-          <w:highlight w:val="yellow"/>
           <w:lang w:val="es-ES"/>
         </w:rPr>
         <w:t>. Incluyo el proceso de publicación como parte del proyecto. </w:t>
@@ -6021,7 +7702,6 @@
         <w:rPr>
           <w:rFonts w:ascii="Verdana" w:eastAsia="Times New Roman" w:hAnsi="Verdana" w:cs="Times New Roman"/>
           <w:color w:val="0000FF"/>
-          <w:highlight w:val="yellow"/>
           <w:lang w:val="es-ES"/>
         </w:rPr>
         <w:t>Nivel bajo</w:t>
@@ -6030,7 +7710,6 @@
         <w:rPr>
           <w:rFonts w:ascii="Verdana" w:eastAsia="Times New Roman" w:hAnsi="Verdana" w:cs="Times New Roman"/>
           <w:color w:val="000000"/>
-          <w:highlight w:val="yellow"/>
           <w:lang w:val="es-ES"/>
         </w:rPr>
         <w:t>.</w:t>
@@ -6055,14 +7734,14 @@
           <w:noProof/>
         </w:rPr>
       </w:pPr>
-      <w:bookmarkStart w:id="11" w:name="_Toc322776149"/>
+      <w:bookmarkStart w:id="24" w:name="_Toc322783161"/>
       <w:r>
         <w:rPr>
           <w:noProof/>
         </w:rPr>
         <w:t>ADT de Android</w:t>
       </w:r>
-      <w:bookmarkEnd w:id="11"/>
+      <w:bookmarkEnd w:id="24"/>
     </w:p>
     <w:p>
       <w:pPr>
@@ -6106,7 +7785,7 @@
                     <pic:cNvPicPr/>
                   </pic:nvPicPr>
                   <pic:blipFill>
-                    <a:blip r:embed="rId12" cstate="print"/>
+                    <a:blip r:embed="rId14" cstate="print"/>
                     <a:stretch>
                       <a:fillRect/>
                     </a:stretch>
@@ -6178,7 +7857,7 @@
                     <pic:cNvPicPr/>
                   </pic:nvPicPr>
                   <pic:blipFill>
-                    <a:blip r:embed="rId13" cstate="print"/>
+                    <a:blip r:embed="rId15" cstate="print"/>
                     <a:stretch>
                       <a:fillRect/>
                     </a:stretch>
@@ -6240,7 +7919,7 @@
                     </pic:cNvPicPr>
                   </pic:nvPicPr>
                   <pic:blipFill>
-                    <a:blip r:embed="rId14" cstate="print"/>
+                    <a:blip r:embed="rId16" cstate="print"/>
                     <a:srcRect/>
                     <a:stretch>
                       <a:fillRect/>
@@ -6308,7 +7987,7 @@
                     <pic:cNvPicPr/>
                   </pic:nvPicPr>
                   <pic:blipFill>
-                    <a:blip r:embed="rId15" cstate="print"/>
+                    <a:blip r:embed="rId17" cstate="print"/>
                     <a:stretch>
                       <a:fillRect/>
                     </a:stretch>
@@ -6383,7 +8062,7 @@
                     <pic:cNvPicPr/>
                   </pic:nvPicPr>
                   <pic:blipFill>
-                    <a:blip r:embed="rId16" cstate="print"/>
+                    <a:blip r:embed="rId18" cstate="print"/>
                     <a:stretch>
                       <a:fillRect/>
                     </a:stretch>
@@ -6430,7 +8109,7 @@
                     <pic:cNvPicPr/>
                   </pic:nvPicPr>
                   <pic:blipFill>
-                    <a:blip r:embed="rId17" cstate="print"/>
+                    <a:blip r:embed="rId19" cstate="print"/>
                     <a:stretch>
                       <a:fillRect/>
                     </a:stretch>
@@ -6478,7 +8157,7 @@
                     <pic:cNvPicPr/>
                   </pic:nvPicPr>
                   <pic:blipFill>
-                    <a:blip r:embed="rId18" cstate="print"/>
+                    <a:blip r:embed="rId20" cstate="print"/>
                     <a:stretch>
                       <a:fillRect/>
                     </a:stretch>
@@ -6505,7 +8184,7 @@
         <w:spacing w:line="360" w:lineRule="auto"/>
         <w:outlineLvl w:val="1"/>
       </w:pPr>
-      <w:bookmarkStart w:id="12" w:name="_Toc322776150"/>
+      <w:bookmarkStart w:id="25" w:name="_Toc322783162"/>
       <w:r>
         <w:t>Base de datos integrada</w:t>
       </w:r>
@@ -6516,7 +8195,7 @@
       <w:r>
         <w:t>SQLite</w:t>
       </w:r>
-      <w:bookmarkEnd w:id="12"/>
+      <w:bookmarkEnd w:id="25"/>
       <w:proofErr w:type="spellEnd"/>
     </w:p>
     <w:p>
@@ -6606,7 +8285,7 @@
                     <pic:cNvPicPr/>
                   </pic:nvPicPr>
                   <pic:blipFill>
-                    <a:blip r:embed="rId19" cstate="print"/>
+                    <a:blip r:embed="rId21" cstate="print"/>
                     <a:stretch>
                       <a:fillRect/>
                     </a:stretch>
@@ -6749,7 +8428,7 @@
                     <pic:cNvPicPr/>
                   </pic:nvPicPr>
                   <pic:blipFill>
-                    <a:blip r:embed="rId20" cstate="print"/>
+                    <a:blip r:embed="rId22" cstate="print"/>
                     <a:stretch>
                       <a:fillRect/>
                     </a:stretch>
@@ -6817,7 +8496,7 @@
                     <pic:cNvPicPr/>
                   </pic:nvPicPr>
                   <pic:blipFill>
-                    <a:blip r:embed="rId21" cstate="print"/>
+                    <a:blip r:embed="rId23" cstate="print"/>
                     <a:stretch>
                       <a:fillRect/>
                     </a:stretch>
@@ -6850,7 +8529,7 @@
           <w:lang w:val="es-ES"/>
         </w:rPr>
       </w:pPr>
-      <w:bookmarkStart w:id="13" w:name="_Toc322776151"/>
+      <w:bookmarkStart w:id="26" w:name="_Toc322783163"/>
       <w:r>
         <w:rPr>
           <w:lang w:val="es-ES"/>
@@ -6858,7 +8537,7 @@
         <w:lastRenderedPageBreak/>
         <w:t>Aspectos relevantes del desarrollo del proyecto</w:t>
       </w:r>
-      <w:bookmarkEnd w:id="13"/>
+      <w:bookmarkEnd w:id="26"/>
     </w:p>
     <w:p>
       <w:pPr>
@@ -6881,474 +8560,12 @@
     </w:p>
     <w:p>
       <w:pPr>
-        <w:pStyle w:val="Heading30"/>
-        <w:spacing w:line="360" w:lineRule="auto"/>
-        <w:outlineLvl w:val="1"/>
-        <w:rPr>
-          <w:rFonts w:eastAsia="Arial"/>
-        </w:rPr>
-      </w:pPr>
-      <w:bookmarkStart w:id="14" w:name="_Toc322776153"/>
-      <w:r>
-        <w:rPr>
-          <w:rFonts w:eastAsia="Arial"/>
-        </w:rPr>
-        <w:lastRenderedPageBreak/>
-        <w:t>Sensores</w:t>
-      </w:r>
-      <w:bookmarkEnd w:id="14"/>
-    </w:p>
-    <w:p>
-      <w:pPr>
-        <w:spacing w:line="360" w:lineRule="auto"/>
-        <w:rPr>
-          <w:rFonts w:eastAsia="Arial" w:cstheme="minorHAnsi"/>
-          <w:color w:val="000000"/>
-          <w:szCs w:val="24"/>
-          <w:lang w:val="es-ES"/>
-        </w:rPr>
-      </w:pPr>
-      <w:r>
-        <w:rPr>
-          <w:rFonts w:eastAsia="Arial" w:cstheme="minorHAnsi"/>
-          <w:color w:val="000000"/>
-          <w:szCs w:val="24"/>
-          <w:lang w:val="es-ES"/>
-        </w:rPr>
-        <w:t xml:space="preserve">Lo más importante para cualquier proyecto de esta índole es la capacidad de recoger </w:t>
-      </w:r>
-      <w:r>
-        <w:rPr>
-          <w:rFonts w:eastAsia="Arial" w:cstheme="minorHAnsi"/>
-          <w:color w:val="000000"/>
-          <w:szCs w:val="24"/>
-          <w:lang w:val="es-ES"/>
-        </w:rPr>
-        <w:t>data de los sensores</w:t>
-      </w:r>
-      <w:r>
-        <w:rPr>
-          <w:rFonts w:eastAsia="Arial" w:cstheme="minorHAnsi"/>
-          <w:color w:val="000000"/>
-          <w:szCs w:val="24"/>
-          <w:lang w:val="es-ES"/>
-        </w:rPr>
-        <w:t xml:space="preserve"> </w:t>
-      </w:r>
-      <w:r>
-        <w:rPr>
-          <w:rFonts w:eastAsia="Arial" w:cstheme="minorHAnsi"/>
-          <w:color w:val="000000"/>
-          <w:szCs w:val="24"/>
-          <w:lang w:val="es-ES"/>
-        </w:rPr>
-        <w:t>a fin de</w:t>
-      </w:r>
-      <w:r>
-        <w:rPr>
-          <w:rFonts w:eastAsia="Arial" w:cstheme="minorHAnsi"/>
-          <w:color w:val="000000"/>
-          <w:szCs w:val="24"/>
-          <w:lang w:val="es-ES"/>
-        </w:rPr>
-        <w:t xml:space="preserve"> estudiarlos. </w:t>
-      </w:r>
-    </w:p>
-    <w:p>
-      <w:pPr>
-        <w:pStyle w:val="ListParagraph"/>
-        <w:numPr>
-          <w:ilvl w:val="0"/>
-          <w:numId w:val="10"/>
-        </w:numPr>
-        <w:spacing w:line="360" w:lineRule="auto"/>
-        <w:rPr>
-          <w:rFonts w:eastAsia="Arial" w:cstheme="minorHAnsi"/>
-          <w:color w:val="000000"/>
-          <w:szCs w:val="24"/>
-          <w:lang w:val="es-ES"/>
-        </w:rPr>
-      </w:pPr>
-      <w:proofErr w:type="spellStart"/>
-      <w:r>
-        <w:rPr>
-          <w:rFonts w:eastAsia="Arial" w:cstheme="minorHAnsi"/>
-          <w:color w:val="000000"/>
-          <w:szCs w:val="24"/>
-          <w:lang w:val="es-ES"/>
-        </w:rPr>
-        <w:t>Accelerómetro</w:t>
-      </w:r>
-      <w:proofErr w:type="spellEnd"/>
-      <w:r>
-        <w:rPr>
-          <w:rFonts w:eastAsia="Arial" w:cstheme="minorHAnsi"/>
-          <w:color w:val="000000"/>
-          <w:szCs w:val="24"/>
-          <w:lang w:val="es-ES"/>
-        </w:rPr>
-        <w:t xml:space="preserve"> de 3 ejes (También lo llaman G-Sensor)</w:t>
-      </w:r>
-    </w:p>
-    <w:p>
-      <w:pPr>
-        <w:pStyle w:val="ListParagraph"/>
-        <w:numPr>
-          <w:ilvl w:val="0"/>
-          <w:numId w:val="10"/>
-        </w:numPr>
-        <w:spacing w:line="360" w:lineRule="auto"/>
-        <w:rPr>
-          <w:rFonts w:eastAsia="Arial" w:cstheme="minorHAnsi"/>
-          <w:color w:val="000000"/>
-          <w:szCs w:val="24"/>
-          <w:lang w:val="es-ES"/>
-        </w:rPr>
-      </w:pPr>
-      <w:r>
-        <w:rPr>
-          <w:rFonts w:eastAsia="Arial" w:cstheme="minorHAnsi"/>
-          <w:color w:val="000000"/>
-          <w:szCs w:val="24"/>
-          <w:lang w:val="es-ES"/>
-        </w:rPr>
-        <w:t>Sensor de luz ambiental</w:t>
-      </w:r>
-    </w:p>
-    <w:p>
-      <w:pPr>
-        <w:pStyle w:val="ListParagraph"/>
-        <w:numPr>
-          <w:ilvl w:val="0"/>
-          <w:numId w:val="10"/>
-        </w:numPr>
-        <w:spacing w:line="360" w:lineRule="auto"/>
-        <w:rPr>
-          <w:rFonts w:eastAsia="Arial" w:cstheme="minorHAnsi"/>
-          <w:color w:val="000000"/>
-          <w:szCs w:val="24"/>
-          <w:lang w:val="es-ES"/>
-        </w:rPr>
-      </w:pPr>
-      <w:r>
-        <w:rPr>
-          <w:rFonts w:eastAsia="Arial" w:cstheme="minorHAnsi"/>
-          <w:color w:val="000000"/>
-          <w:szCs w:val="24"/>
-          <w:lang w:val="es-ES"/>
-        </w:rPr>
-        <w:t>Sensor de proximidad</w:t>
-      </w:r>
-    </w:p>
-    <w:p>
-      <w:pPr>
-        <w:pStyle w:val="ListParagraph"/>
-        <w:numPr>
-          <w:ilvl w:val="0"/>
-          <w:numId w:val="10"/>
-        </w:numPr>
-        <w:spacing w:line="360" w:lineRule="auto"/>
-        <w:rPr>
-          <w:rFonts w:eastAsia="Arial" w:cstheme="minorHAnsi"/>
-          <w:color w:val="000000"/>
-          <w:szCs w:val="24"/>
-          <w:lang w:val="es-ES"/>
-        </w:rPr>
-      </w:pPr>
-      <w:r>
-        <w:rPr>
-          <w:rFonts w:eastAsia="Arial" w:cstheme="minorHAnsi"/>
-          <w:color w:val="000000"/>
-          <w:szCs w:val="24"/>
-          <w:lang w:val="es-ES"/>
-        </w:rPr>
-        <w:t>GPS, brújula digital</w:t>
-      </w:r>
-    </w:p>
-    <w:p>
-      <w:pPr>
-        <w:pStyle w:val="ListParagraph"/>
-        <w:numPr>
-          <w:ilvl w:val="0"/>
-          <w:numId w:val="10"/>
-        </w:numPr>
-        <w:spacing w:line="360" w:lineRule="auto"/>
-        <w:rPr>
-          <w:rFonts w:eastAsia="Arial" w:cstheme="minorHAnsi"/>
-          <w:color w:val="000000"/>
-          <w:szCs w:val="24"/>
-          <w:lang w:val="es-ES"/>
-        </w:rPr>
-      </w:pPr>
-      <w:proofErr w:type="spellStart"/>
-      <w:r>
-        <w:rPr>
-          <w:rFonts w:eastAsia="Arial" w:cstheme="minorHAnsi"/>
-          <w:color w:val="000000"/>
-          <w:szCs w:val="24"/>
-          <w:lang w:val="es-ES"/>
-        </w:rPr>
-        <w:t>WiFi</w:t>
-      </w:r>
-      <w:proofErr w:type="spellEnd"/>
-    </w:p>
-    <w:p>
-      <w:pPr>
-        <w:pStyle w:val="ListParagraph"/>
-        <w:numPr>
-          <w:ilvl w:val="0"/>
-          <w:numId w:val="10"/>
-        </w:numPr>
-        <w:spacing w:line="360" w:lineRule="auto"/>
-        <w:rPr>
-          <w:rFonts w:eastAsia="Arial" w:cstheme="minorHAnsi"/>
-          <w:color w:val="000000"/>
-          <w:szCs w:val="24"/>
-          <w:lang w:val="es-ES"/>
-        </w:rPr>
-      </w:pPr>
-      <w:r>
-        <w:rPr>
-          <w:rFonts w:eastAsia="Arial" w:cstheme="minorHAnsi"/>
-          <w:color w:val="000000"/>
-          <w:szCs w:val="24"/>
-          <w:lang w:val="es-ES"/>
-        </w:rPr>
-        <w:t>Giroscopio</w:t>
-      </w:r>
-    </w:p>
-    <w:p>
-      <w:pPr>
-        <w:spacing w:line="360" w:lineRule="auto"/>
-        <w:rPr>
-          <w:rFonts w:eastAsia="Arial" w:cstheme="minorHAnsi"/>
-          <w:color w:val="000000"/>
-          <w:szCs w:val="24"/>
-          <w:lang w:val="es-ES"/>
-        </w:rPr>
-      </w:pPr>
-    </w:p>
-    <w:p>
-      <w:pPr>
-        <w:spacing w:line="360" w:lineRule="auto"/>
-        <w:rPr>
-          <w:rFonts w:eastAsia="Arial" w:cstheme="minorHAnsi"/>
-          <w:color w:val="000000"/>
-          <w:szCs w:val="24"/>
-          <w:lang w:val="es-ES"/>
-        </w:rPr>
-      </w:pPr>
-      <w:r>
-        <w:rPr>
-          <w:rFonts w:eastAsia="Arial" w:cstheme="minorHAnsi"/>
-          <w:color w:val="000000"/>
-          <w:szCs w:val="24"/>
-          <w:lang w:val="es-ES"/>
-        </w:rPr>
-        <w:t>El acelerómetro de 3 ejes, mide es la acel</w:t>
-      </w:r>
-      <w:r>
-        <w:rPr>
-          <w:rFonts w:eastAsia="Arial" w:cstheme="minorHAnsi"/>
-          <w:color w:val="000000"/>
-          <w:szCs w:val="24"/>
-          <w:lang w:val="es-ES"/>
-        </w:rPr>
-        <w:t>e</w:t>
-      </w:r>
-      <w:r>
-        <w:rPr>
-          <w:rFonts w:eastAsia="Arial" w:cstheme="minorHAnsi"/>
-          <w:color w:val="000000"/>
-          <w:szCs w:val="24"/>
-          <w:lang w:val="es-ES"/>
-        </w:rPr>
-        <w:t>ración lineal cuando el dispositivo se encuentr</w:t>
-      </w:r>
-      <w:r>
-        <w:rPr>
-          <w:rFonts w:eastAsia="Arial" w:cstheme="minorHAnsi"/>
-          <w:color w:val="000000"/>
-          <w:szCs w:val="24"/>
-          <w:lang w:val="es-ES"/>
-        </w:rPr>
-        <w:t>a</w:t>
-      </w:r>
-      <w:r>
-        <w:rPr>
-          <w:rFonts w:eastAsia="Arial" w:cstheme="minorHAnsi"/>
-          <w:color w:val="000000"/>
-          <w:szCs w:val="24"/>
-          <w:lang w:val="es-ES"/>
-        </w:rPr>
-        <w:t xml:space="preserve"> derecho, si el ángulo de giro cambia </w:t>
-      </w:r>
-      <w:r>
-        <w:rPr>
-          <w:rFonts w:eastAsia="Arial" w:cstheme="minorHAnsi"/>
-          <w:color w:val="000000"/>
-          <w:szCs w:val="24"/>
-          <w:lang w:val="es-ES"/>
-        </w:rPr>
-        <w:t>puede confundir</w:t>
-      </w:r>
-      <w:r>
-        <w:rPr>
-          <w:rFonts w:eastAsia="Arial" w:cstheme="minorHAnsi"/>
-          <w:color w:val="000000"/>
-          <w:szCs w:val="24"/>
-          <w:lang w:val="es-ES"/>
-        </w:rPr>
-        <w:t xml:space="preserve"> la influencia de la gravedad con aceleración lineal. </w:t>
-      </w:r>
-    </w:p>
-    <w:p>
-      <w:pPr>
-        <w:spacing w:line="360" w:lineRule="auto"/>
-        <w:rPr>
-          <w:rFonts w:eastAsia="Arial" w:cstheme="minorHAnsi"/>
-          <w:color w:val="000000"/>
-          <w:szCs w:val="24"/>
-          <w:lang w:val="es-ES"/>
-        </w:rPr>
-      </w:pPr>
-      <w:r>
-        <w:rPr>
-          <w:rFonts w:eastAsia="Arial" w:cstheme="minorHAnsi"/>
-          <w:color w:val="000000"/>
-          <w:szCs w:val="24"/>
-          <w:lang w:val="es-ES"/>
-        </w:rPr>
-        <w:t xml:space="preserve">El giroscopio mide el ángulo de giro, con lo cual las medidas son claras y rápidas. </w:t>
-      </w:r>
-    </w:p>
-    <w:p>
-      <w:pPr>
-        <w:spacing w:line="360" w:lineRule="auto"/>
-        <w:rPr>
-          <w:rFonts w:eastAsia="Arial" w:cstheme="minorHAnsi"/>
-          <w:color w:val="000000"/>
-          <w:szCs w:val="24"/>
-          <w:lang w:val="es-ES"/>
-        </w:rPr>
-      </w:pPr>
-      <w:r>
-        <w:rPr>
-          <w:rFonts w:eastAsia="Arial" w:cstheme="minorHAnsi"/>
-          <w:color w:val="000000"/>
-          <w:szCs w:val="24"/>
-          <w:lang w:val="es-ES"/>
-        </w:rPr>
-        <w:t xml:space="preserve">Si se combinan ambos </w:t>
-      </w:r>
-      <w:r>
-        <w:rPr>
-          <w:rFonts w:eastAsia="Arial" w:cstheme="minorHAnsi"/>
-          <w:color w:val="000000"/>
-          <w:szCs w:val="24"/>
-          <w:lang w:val="es-ES"/>
-        </w:rPr>
-        <w:t>se obtiene</w:t>
-      </w:r>
-      <w:r>
-        <w:rPr>
-          <w:rFonts w:eastAsia="Arial" w:cstheme="minorHAnsi"/>
-          <w:color w:val="000000"/>
-          <w:szCs w:val="24"/>
-          <w:lang w:val="es-ES"/>
-        </w:rPr>
-        <w:t xml:space="preserve"> un sistema inercial de medida de 6 ejes, ya que el acelerómetro utiliza la información medida por el giroscopio y luego puede medir sin interferencias la aceleración lineal en cualquier ángulo. </w:t>
-      </w:r>
-    </w:p>
-    <w:p>
-      <w:pPr>
-        <w:spacing w:line="360" w:lineRule="auto"/>
-        <w:rPr>
-          <w:rFonts w:eastAsia="Arial" w:cstheme="minorHAnsi"/>
-          <w:color w:val="000000"/>
-          <w:szCs w:val="24"/>
-          <w:lang w:val="es-ES"/>
-        </w:rPr>
-      </w:pPr>
-    </w:p>
-    <w:p>
-      <w:pPr>
-        <w:spacing w:line="360" w:lineRule="auto"/>
-        <w:rPr>
-          <w:rFonts w:eastAsia="Arial" w:cstheme="minorHAnsi"/>
-          <w:i/>
-          <w:color w:val="000000"/>
-          <w:szCs w:val="24"/>
-          <w:lang w:val="es-ES"/>
-        </w:rPr>
-      </w:pPr>
-      <w:r>
-        <w:rPr>
-          <w:rFonts w:eastAsia="Arial" w:cstheme="minorHAnsi"/>
-          <w:i/>
-          <w:color w:val="000000"/>
-          <w:szCs w:val="24"/>
-          <w:lang w:val="es-ES"/>
-        </w:rPr>
-        <w:t xml:space="preserve">Nota: estos sensores ya se están usando en mandos de consolas como </w:t>
-      </w:r>
-      <w:proofErr w:type="spellStart"/>
-      <w:r>
-        <w:rPr>
-          <w:rFonts w:eastAsia="Arial" w:cstheme="minorHAnsi"/>
-          <w:i/>
-          <w:color w:val="000000"/>
-          <w:szCs w:val="24"/>
-          <w:lang w:val="es-ES"/>
-        </w:rPr>
-        <w:t>Wii</w:t>
-      </w:r>
-      <w:proofErr w:type="spellEnd"/>
-      <w:r>
-        <w:rPr>
-          <w:rFonts w:eastAsia="Arial" w:cstheme="minorHAnsi"/>
-          <w:i/>
-          <w:color w:val="000000"/>
-          <w:szCs w:val="24"/>
-          <w:lang w:val="es-ES"/>
-        </w:rPr>
-        <w:t xml:space="preserve"> Sport para traducir movimientos complejos. Algunos móviles ya están empezando a incorporarlo</w:t>
-      </w:r>
-      <w:r>
-        <w:rPr>
-          <w:rFonts w:eastAsia="Arial" w:cstheme="minorHAnsi"/>
-          <w:i/>
-          <w:color w:val="000000"/>
-          <w:szCs w:val="24"/>
-          <w:lang w:val="es-ES"/>
-        </w:rPr>
-        <w:t xml:space="preserve"> </w:t>
-      </w:r>
-      <w:r>
-        <w:rPr>
-          <w:rFonts w:eastAsia="Arial" w:cstheme="minorHAnsi"/>
-          <w:i/>
-          <w:color w:val="000000"/>
-          <w:szCs w:val="24"/>
-          <w:lang w:val="es-ES"/>
-        </w:rPr>
-        <w:t xml:space="preserve"> (ej. HTC Evo 4G).</w:t>
-      </w:r>
-    </w:p>
-    <w:p>
-      <w:pPr>
-        <w:pStyle w:val="Cuerpo"/>
-        <w:ind w:firstLine="0"/>
-      </w:pPr>
-    </w:p>
-    <w:p>
-      <w:pPr>
         <w:pStyle w:val="Heading1"/>
         <w:rPr>
           <w:lang w:val="es-ES"/>
         </w:rPr>
       </w:pPr>
-      <w:bookmarkStart w:id="15" w:name="_Toc322776154"/>
+      <w:bookmarkStart w:id="27" w:name="_Toc322783165"/>
       <w:r>
         <w:rPr>
           <w:lang w:val="es-ES"/>
@@ -7356,7 +8573,7 @@
         <w:lastRenderedPageBreak/>
         <w:t>Trabajos relacionados</w:t>
       </w:r>
-      <w:bookmarkEnd w:id="15"/>
+      <w:bookmarkEnd w:id="27"/>
     </w:p>
     <w:p>
       <w:pPr>
@@ -7442,7 +8659,7 @@
           <w:lang w:val="es-ES"/>
         </w:rPr>
       </w:pPr>
-      <w:bookmarkStart w:id="16" w:name="_Toc322776155"/>
+      <w:bookmarkStart w:id="28" w:name="_Toc322783166"/>
       <w:r>
         <w:rPr>
           <w:lang w:val="es-ES"/>
@@ -7450,7 +8667,7 @@
         <w:lastRenderedPageBreak/>
         <w:t>Conclusiones y líneas de trabajo futuras</w:t>
       </w:r>
-      <w:bookmarkEnd w:id="16"/>
+      <w:bookmarkEnd w:id="28"/>
     </w:p>
     <w:p>
       <w:pPr>
@@ -7511,7 +8728,7 @@
                     <pic:cNvPicPr/>
                   </pic:nvPicPr>
                   <pic:blipFill>
-                    <a:blip r:embed="rId22" cstate="print"/>
+                    <a:blip r:embed="rId24" cstate="print"/>
                     <a:stretch>
                       <a:fillRect/>
                     </a:stretch>
@@ -7531,14 +8748,14 @@
           </wp:anchor>
         </w:drawing>
       </w:r>
-      <w:bookmarkStart w:id="17" w:name="_Toc322776152"/>
+      <w:bookmarkStart w:id="29" w:name="_Toc322783167"/>
       <w:r>
         <w:rPr>
           <w:rFonts w:eastAsia="Arial"/>
         </w:rPr>
         <w:t>Tendencias</w:t>
       </w:r>
-      <w:bookmarkEnd w:id="17"/>
+      <w:bookmarkEnd w:id="29"/>
     </w:p>
     <w:p>
       <w:pPr>
@@ -7650,8 +8867,8 @@
                       <w:lang w:val="es-ES"/>
                     </w:rPr>
                   </w:pPr>
-                  <w:bookmarkStart w:id="18" w:name="_Toc322743119"/>
-                  <w:bookmarkStart w:id="19" w:name="_Toc322743166"/>
+                  <w:bookmarkStart w:id="30" w:name="_Toc322743119"/>
+                  <w:bookmarkStart w:id="31" w:name="_Toc322743166"/>
                   <w:r>
                     <w:rPr>
                       <w:lang w:val="es-ES"/>
@@ -7695,8 +8912,8 @@
                     </w:rPr>
                     <w:t>. Ventas Q2 2011</w:t>
                   </w:r>
-                  <w:bookmarkEnd w:id="18"/>
-                  <w:bookmarkEnd w:id="19"/>
+                  <w:bookmarkEnd w:id="30"/>
+                  <w:bookmarkEnd w:id="31"/>
                 </w:p>
               </w:txbxContent>
             </v:textbox>
@@ -7732,7 +8949,7 @@
                     <pic:cNvPicPr/>
                   </pic:nvPicPr>
                   <pic:blipFill>
-                    <a:blip r:embed="rId23" cstate="print"/>
+                    <a:blip r:embed="rId25" cstate="print"/>
                     <a:stretch>
                       <a:fillRect/>
                     </a:stretch>
@@ -7771,8 +8988,8 @@
                       <w:lang w:val="es-ES"/>
                     </w:rPr>
                   </w:pPr>
-                  <w:bookmarkStart w:id="20" w:name="_Toc322743120"/>
-                  <w:bookmarkStart w:id="21" w:name="_Toc322743167"/>
+                  <w:bookmarkStart w:id="32" w:name="_Toc322743120"/>
+                  <w:bookmarkStart w:id="33" w:name="_Toc322743167"/>
                   <w:r>
                     <w:rPr>
                       <w:lang w:val="es-ES"/>
@@ -7816,8 +9033,8 @@
                     </w:rPr>
                     <w:t>. Ventas Q3 2010</w:t>
                   </w:r>
-                  <w:bookmarkEnd w:id="20"/>
-                  <w:bookmarkEnd w:id="21"/>
+                  <w:bookmarkEnd w:id="32"/>
+                  <w:bookmarkEnd w:id="33"/>
                 </w:p>
               </w:txbxContent>
             </v:textbox>
@@ -7859,7 +9076,7 @@
                     </pic:cNvPicPr>
                   </pic:nvPicPr>
                   <pic:blipFill>
-                    <a:blip r:embed="rId24" cstate="print"/>
+                    <a:blip r:embed="rId26" cstate="print"/>
                     <a:srcRect/>
                     <a:stretch>
                       <a:fillRect/>
@@ -7949,10 +9166,10 @@
       </w:r>
     </w:p>
     <w:sectPr>
-      <w:headerReference w:type="default" r:id="rId25"/>
-      <w:footerReference w:type="default" r:id="rId26"/>
-      <w:headerReference w:type="first" r:id="rId27"/>
-      <w:footerReference w:type="first" r:id="rId28"/>
+      <w:headerReference w:type="default" r:id="rId27"/>
+      <w:footerReference w:type="default" r:id="rId28"/>
+      <w:headerReference w:type="first" r:id="rId29"/>
+      <w:footerReference w:type="first" r:id="rId30"/>
       <w:pgSz w:w="12240" w:h="15840"/>
       <w:pgMar w:top="1440" w:right="1440" w:bottom="1440" w:left="1440" w:header="720" w:footer="720" w:gutter="0"/>
       <w:pgNumType w:start="1" w:chapStyle="1" w:chapSep="period"/>
@@ -8028,7 +9245,7 @@
         <v:shape id="_x0000_s4098" type="#_x0000_t75" style="position:absolute;left:0;text-align:left;margin-left:-47.85pt;margin-top:-37.5pt;width:45pt;height:45pt;z-index:251662336" o:allowincell="f">
           <v:imagedata r:id="rId1" o:title=""/>
         </v:shape>
-        <o:OLEObject Type="Embed" ProgID="Word.Picture.8" ShapeID="_x0000_s4098" DrawAspect="Content" ObjectID="_1396522215" r:id="rId2"/>
+        <o:OLEObject Type="Embed" ProgID="Word.Picture.8" ShapeID="_x0000_s4098" DrawAspect="Content" ObjectID="_1396525272" r:id="rId2"/>
       </w:pict>
     </w:r>
     <w:r>
@@ -8064,7 +9281,7 @@
         <w:b/>
         <w:noProof/>
       </w:rPr>
-      <w:t>14</w:t>
+      <w:t>21</w:t>
     </w:r>
     <w:r>
       <w:rPr>
@@ -11459,6 +12676,96 @@
     </w:lvl>
   </w:abstractNum>
   <w:abstractNum w:abstractNumId="18">
+    <w:nsid w:val="47C4793A"/>
+    <w:multiLevelType w:val="hybridMultilevel"/>
+    <w:tmpl w:val="8690A678"/>
+    <w:lvl w:ilvl="0" w:tplc="B82C06F0">
+      <w:start w:val="1"/>
+      <w:numFmt w:val="decimal"/>
+      <w:lvlText w:val="%1."/>
+      <w:lvlJc w:val="left"/>
+      <w:pPr>
+        <w:ind w:left="720" w:hanging="360"/>
+      </w:pPr>
+      <w:rPr>
+        <w:rFonts w:hint="default"/>
+        <w:b/>
+      </w:rPr>
+    </w:lvl>
+    <w:lvl w:ilvl="1" w:tplc="04090019" w:tentative="1">
+      <w:start w:val="1"/>
+      <w:numFmt w:val="lowerLetter"/>
+      <w:lvlText w:val="%2."/>
+      <w:lvlJc w:val="left"/>
+      <w:pPr>
+        <w:ind w:left="1440" w:hanging="360"/>
+      </w:pPr>
+    </w:lvl>
+    <w:lvl w:ilvl="2" w:tplc="0409001B" w:tentative="1">
+      <w:start w:val="1"/>
+      <w:numFmt w:val="lowerRoman"/>
+      <w:lvlText w:val="%3."/>
+      <w:lvlJc w:val="right"/>
+      <w:pPr>
+        <w:ind w:left="2160" w:hanging="180"/>
+      </w:pPr>
+    </w:lvl>
+    <w:lvl w:ilvl="3" w:tplc="0409000F" w:tentative="1">
+      <w:start w:val="1"/>
+      <w:numFmt w:val="decimal"/>
+      <w:lvlText w:val="%4."/>
+      <w:lvlJc w:val="left"/>
+      <w:pPr>
+        <w:ind w:left="2880" w:hanging="360"/>
+      </w:pPr>
+    </w:lvl>
+    <w:lvl w:ilvl="4" w:tplc="04090019" w:tentative="1">
+      <w:start w:val="1"/>
+      <w:numFmt w:val="lowerLetter"/>
+      <w:lvlText w:val="%5."/>
+      <w:lvlJc w:val="left"/>
+      <w:pPr>
+        <w:ind w:left="3600" w:hanging="360"/>
+      </w:pPr>
+    </w:lvl>
+    <w:lvl w:ilvl="5" w:tplc="0409001B" w:tentative="1">
+      <w:start w:val="1"/>
+      <w:numFmt w:val="lowerRoman"/>
+      <w:lvlText w:val="%6."/>
+      <w:lvlJc w:val="right"/>
+      <w:pPr>
+        <w:ind w:left="4320" w:hanging="180"/>
+      </w:pPr>
+    </w:lvl>
+    <w:lvl w:ilvl="6" w:tplc="0409000F" w:tentative="1">
+      <w:start w:val="1"/>
+      <w:numFmt w:val="decimal"/>
+      <w:lvlText w:val="%7."/>
+      <w:lvlJc w:val="left"/>
+      <w:pPr>
+        <w:ind w:left="5040" w:hanging="360"/>
+      </w:pPr>
+    </w:lvl>
+    <w:lvl w:ilvl="7" w:tplc="04090019" w:tentative="1">
+      <w:start w:val="1"/>
+      <w:numFmt w:val="lowerLetter"/>
+      <w:lvlText w:val="%8."/>
+      <w:lvlJc w:val="left"/>
+      <w:pPr>
+        <w:ind w:left="5760" w:hanging="360"/>
+      </w:pPr>
+    </w:lvl>
+    <w:lvl w:ilvl="8" w:tplc="0409001B" w:tentative="1">
+      <w:start w:val="1"/>
+      <w:numFmt w:val="lowerRoman"/>
+      <w:lvlText w:val="%9."/>
+      <w:lvlJc w:val="right"/>
+      <w:pPr>
+        <w:ind w:left="6480" w:hanging="180"/>
+      </w:pPr>
+    </w:lvl>
+  </w:abstractNum>
+  <w:abstractNum w:abstractNumId="19">
     <w:nsid w:val="54E81B44"/>
     <w:multiLevelType w:val="multilevel"/>
     <w:tmpl w:val="5BBA82BC"/>
@@ -11607,7 +12914,7 @@
       </w:rPr>
     </w:lvl>
   </w:abstractNum>
-  <w:abstractNum w:abstractNumId="19">
+  <w:abstractNum w:abstractNumId="20">
     <w:nsid w:val="5EFF1B15"/>
     <w:multiLevelType w:val="multilevel"/>
     <w:tmpl w:val="66A6857E"/>
@@ -11756,7 +13063,7 @@
       </w:rPr>
     </w:lvl>
   </w:abstractNum>
-  <w:abstractNum w:abstractNumId="20">
+  <w:abstractNum w:abstractNumId="21">
     <w:nsid w:val="636611C8"/>
     <w:multiLevelType w:val="multilevel"/>
     <w:tmpl w:val="ABB4BA46"/>
@@ -11905,7 +13212,7 @@
       </w:rPr>
     </w:lvl>
   </w:abstractNum>
-  <w:abstractNum w:abstractNumId="21">
+  <w:abstractNum w:abstractNumId="22">
     <w:nsid w:val="6E3E1F68"/>
     <w:multiLevelType w:val="hybridMultilevel"/>
     <w:tmpl w:val="E1F6282E"/>
@@ -12018,7 +13325,7 @@
       </w:rPr>
     </w:lvl>
   </w:abstractNum>
-  <w:abstractNum w:abstractNumId="22">
+  <w:abstractNum w:abstractNumId="23">
     <w:nsid w:val="769D43AC"/>
     <w:multiLevelType w:val="hybridMultilevel"/>
     <w:tmpl w:val="A7829EAC"/>
@@ -12114,7 +13421,7 @@
     <w:abstractNumId w:val="12"/>
   </w:num>
   <w:num w:numId="3">
-    <w:abstractNumId w:val="22"/>
+    <w:abstractNumId w:val="23"/>
   </w:num>
   <w:num w:numId="4">
     <w:abstractNumId w:val="0"/>
@@ -12135,7 +13442,7 @@
     <w:abstractNumId w:val="5"/>
   </w:num>
   <w:num w:numId="10">
-    <w:abstractNumId w:val="21"/>
+    <w:abstractNumId w:val="22"/>
   </w:num>
   <w:num w:numId="11">
     <w:abstractNumId w:val="15"/>
@@ -12165,16 +13472,19 @@
     <w:abstractNumId w:val="9"/>
   </w:num>
   <w:num w:numId="20">
+    <w:abstractNumId w:val="20"/>
+  </w:num>
+  <w:num w:numId="21">
     <w:abstractNumId w:val="19"/>
   </w:num>
-  <w:num w:numId="21">
-    <w:abstractNumId w:val="18"/>
-  </w:num>
   <w:num w:numId="22">
-    <w:abstractNumId w:val="20"/>
+    <w:abstractNumId w:val="21"/>
   </w:num>
   <w:num w:numId="23">
     <w:abstractNumId w:val="16"/>
+  </w:num>
+  <w:num w:numId="24">
+    <w:abstractNumId w:val="18"/>
   </w:num>
 </w:numbering>
 </file>
@@ -12406,7 +13716,6 @@
     <w:next w:val="Normal"/>
     <w:link w:val="Heading3Char"/>
     <w:uiPriority w:val="9"/>
-    <w:semiHidden/>
     <w:unhideWhenUsed/>
     <w:qFormat/>
     <w:rsid w:val="0065083E"/>
@@ -12429,7 +13738,6 @@
     <w:next w:val="Normal"/>
     <w:link w:val="Heading4Char"/>
     <w:uiPriority w:val="9"/>
-    <w:semiHidden/>
     <w:unhideWhenUsed/>
     <w:qFormat/>
     <w:rsid w:val="0065083E"/>
@@ -12446,6 +13754,26 @@
       <w:i/>
       <w:iCs/>
       <w:color w:val="4F81BD" w:themeColor="accent1"/>
+    </w:rPr>
+  </w:style>
+  <w:style w:type="paragraph" w:styleId="Heading5">
+    <w:name w:val="heading 5"/>
+    <w:basedOn w:val="Normal"/>
+    <w:next w:val="Normal"/>
+    <w:link w:val="Heading5Char"/>
+    <w:uiPriority w:val="9"/>
+    <w:unhideWhenUsed/>
+    <w:qFormat/>
+    <w:rsid w:val="00B70FCA"/>
+    <w:pPr>
+      <w:keepNext/>
+      <w:keepLines/>
+      <w:spacing w:before="200" w:after="0"/>
+      <w:outlineLvl w:val="4"/>
+    </w:pPr>
+    <w:rPr>
+      <w:rFonts w:asciiTheme="majorHAnsi" w:eastAsiaTheme="majorEastAsia" w:hAnsiTheme="majorHAnsi" w:cstheme="majorBidi"/>
+      <w:color w:val="243F60" w:themeColor="accent1" w:themeShade="7F"/>
     </w:rPr>
   </w:style>
   <w:style w:type="character" w:default="1" w:styleId="DefaultParagraphFont">
@@ -12642,7 +13970,6 @@
     <w:basedOn w:val="Heading1"/>
     <w:next w:val="Normal"/>
     <w:uiPriority w:val="39"/>
-    <w:semiHidden/>
     <w:unhideWhenUsed/>
     <w:qFormat/>
     <w:rsid w:val="00A03958"/>
@@ -13053,7 +14380,6 @@
     <w:basedOn w:val="DefaultParagraphFont"/>
     <w:link w:val="Heading3"/>
     <w:uiPriority w:val="9"/>
-    <w:semiHidden/>
     <w:rsid w:val="0065083E"/>
     <w:rPr>
       <w:rFonts w:asciiTheme="majorHAnsi" w:eastAsiaTheme="majorEastAsia" w:hAnsiTheme="majorHAnsi" w:cstheme="majorBidi"/>
@@ -13081,7 +14407,6 @@
     <w:basedOn w:val="DefaultParagraphFont"/>
     <w:link w:val="Heading4"/>
     <w:uiPriority w:val="9"/>
-    <w:semiHidden/>
     <w:rsid w:val="0065083E"/>
     <w:rPr>
       <w:rFonts w:asciiTheme="majorHAnsi" w:eastAsiaTheme="majorEastAsia" w:hAnsiTheme="majorHAnsi" w:cstheme="majorBidi"/>
@@ -13221,6 +14546,31 @@
     <w:uiPriority w:val="37"/>
     <w:unhideWhenUsed/>
     <w:rsid w:val="00261712"/>
+  </w:style>
+  <w:style w:type="character" w:customStyle="1" w:styleId="Heading5Char">
+    <w:name w:val="Heading 5 Char"/>
+    <w:basedOn w:val="DefaultParagraphFont"/>
+    <w:link w:val="Heading5"/>
+    <w:uiPriority w:val="9"/>
+    <w:rsid w:val="00B70FCA"/>
+    <w:rPr>
+      <w:rFonts w:asciiTheme="majorHAnsi" w:eastAsiaTheme="majorEastAsia" w:hAnsiTheme="majorHAnsi" w:cstheme="majorBidi"/>
+      <w:color w:val="243F60" w:themeColor="accent1" w:themeShade="7F"/>
+      <w:sz w:val="24"/>
+    </w:rPr>
+  </w:style>
+  <w:style w:type="paragraph" w:styleId="TOC4">
+    <w:name w:val="toc 4"/>
+    <w:basedOn w:val="Normal"/>
+    <w:next w:val="Normal"/>
+    <w:autoRedefine/>
+    <w:uiPriority w:val="39"/>
+    <w:unhideWhenUsed/>
+    <w:rsid w:val="00C50963"/>
+    <w:pPr>
+      <w:spacing w:after="100"/>
+      <w:ind w:left="720"/>
+    </w:pPr>
   </w:style>
 </w:styles>
 </file>
@@ -13555,7 +14905,7 @@
 </file>
 
 <file path=customXml/itemProps2.xml><?xml version="1.0" encoding="utf-8"?>
-<ds:datastoreItem xmlns:ds="http://schemas.openxmlformats.org/officeDocument/2006/customXml" ds:itemID="{0E8C7C3C-ABEC-49C8-B9BA-35731364051C}">
+<ds:datastoreItem xmlns:ds="http://schemas.openxmlformats.org/officeDocument/2006/customXml" ds:itemID="{C383BAAB-2313-46FF-A2C0-C71ED1822223}">
   <ds:schemaRefs>
     <ds:schemaRef ds:uri="http://schemas.openxmlformats.org/officeDocument/2006/bibliography"/>
   </ds:schemaRefs>

--- a/Parte1_Descripcion_del_Proyecto.docx
+++ b/Parte1_Descripcion_del_Proyecto.docx
@@ -1385,21 +1385,7 @@
                 <w:rStyle w:val="Hyperlink"/>
                 <w:noProof/>
               </w:rPr>
-              <w:t xml:space="preserve">Ciclo de vida de </w:t>
-            </w:r>
-            <w:r>
-              <w:rPr>
-                <w:rStyle w:val="Hyperlink"/>
-                <w:noProof/>
-              </w:rPr>
-              <w:t>u</w:t>
-            </w:r>
-            <w:r>
-              <w:rPr>
-                <w:rStyle w:val="Hyperlink"/>
-                <w:noProof/>
-              </w:rPr>
-              <w:t>na Actividad</w:t>
+              <w:t>Ciclo de vida de una Actividad</w:t>
             </w:r>
             <w:r>
               <w:rPr>
@@ -2870,7 +2856,13 @@
         <w:t xml:space="preserve">El presente proyecto comprende dos partes fundamentales. En primer lugar un estudio </w:t>
       </w:r>
       <w:r>
-        <w:t xml:space="preserve">previo de la plataforma, entorno de desarrollo y técnicas y herramientas necesarias para desarrollar y publicar una aplicación móvil en Android. Y en segundo lugar el diseño e implementación de una aplicación que nos permita reflejar de una manera práctica e intuitiva los resultados obtenidos en el proyecto de investigación. </w:t>
+        <w:t>previo de la plataforma, entorno de desarrollo y técnicas y herramientas necesarias para desarrollar y publicar una aplicación móvil en Android. Y en segundo lugar el diseño e implementación de una aplicación que nos permita reflejar de una manera práctica e intuitiva los resultados obtenidos en</w:t>
+      </w:r>
+      <w:r>
+        <w:t xml:space="preserve"> la primera fase</w:t>
+      </w:r>
+      <w:r>
+        <w:t xml:space="preserve">. </w:t>
       </w:r>
       <w:r>
         <w:t xml:space="preserve">Asimismo la aplicación </w:t>
@@ -3455,7 +3447,13 @@
         <w:pStyle w:val="Cuerpo"/>
       </w:pPr>
       <w:r>
-        <w:t xml:space="preserve">La aplicación deberá ser capaz de explotar los datos obtenidos a partir de los sensores, persistirlos y utilizarlos para presentar al usuario con gráficas y estadísticas inherentes a su progreso. Será imprescindible que el terminal cuente con un sensor GPS integrado y activo para su correcto funcionamiento. Sera posible habilitar y deshabilitar el sensor desde un menú de la </w:t>
+        <w:t>La aplicación deberá ser capaz de explotar los datos obtenidos a partir de los sensores, persistirlos y utilizarlos para presentar al usuario con gráficas y estadísticas inherentes a su progreso. Será imprescindible que el terminal cuente con un sensor GPS integrado y activo para su correcto funcionamiento. Ser</w:t>
+      </w:r>
+      <w:r>
+        <w:t>í</w:t>
+      </w:r>
+      <w:r>
+        <w:t xml:space="preserve">a posible habilitar y deshabilitar el sensor desde un menú de la </w:t>
       </w:r>
       <w:r>
         <w:t xml:space="preserve">propia </w:t>
@@ -3541,7 +3539,13 @@
         <w:pStyle w:val="Cuerpo"/>
       </w:pPr>
       <w:r>
-        <w:t>Al desarrollo de este proyecto subyace la necesidad de explotar y ampliar los conocimientos adquiridos durante la carrera. De este modo ha sido posible estructurar la aplicación en base al modelo de tres capas: datos, lógica y presentación. Una aproximación al modelo MVC adaptado para Android.</w:t>
+        <w:t xml:space="preserve">Al desarrollo de este proyecto subyace la necesidad de explotar y ampliar los conocimientos adquiridos durante la carrera. De este modo </w:t>
+      </w:r>
+      <w:r>
+        <w:t>ha de ser</w:t>
+      </w:r>
+      <w:r>
+        <w:t xml:space="preserve"> posible estructurar la aplicación en base al modelo de tres capas: datos, lógica y presentación. Una aproximación al modelo MVC adaptado para Android.</w:t>
       </w:r>
     </w:p>
     <w:p>
@@ -3549,13 +3553,13 @@
         <w:pStyle w:val="Cuerpo"/>
       </w:pPr>
       <w:r>
-        <w:t>Para la parte del desarrollo se ha</w:t>
-      </w:r>
-      <w:r>
-        <w:t>n</w:t>
-      </w:r>
-      <w:r>
-        <w:t xml:space="preserve"> usado lenguajes Orientados a Objetos, concretamente: Java. En Android el proceso se ejecuta dentro de una máquina virtual, sobre un </w:t>
+        <w:t xml:space="preserve">Para la parte del desarrollo se </w:t>
+      </w:r>
+      <w:r>
+        <w:t>utilizarán</w:t>
+      </w:r>
+      <w:r>
+        <w:t xml:space="preserve"> lenguajes Orientados a Objetos, concretamente: Java. En Android el proceso se ejecuta dentro de una máquina virtual, sobre un </w:t>
       </w:r>
       <w:proofErr w:type="spellStart"/>
       <w:r>
@@ -5375,6 +5379,7 @@
       <w:r>
         <w:rPr>
           <w:color w:val="0000FF"/>
+          <w:lang w:val="es-ES"/>
         </w:rPr>
         <w:br w:type="page"/>
       </w:r>
@@ -9245,7 +9250,7 @@
         <v:shape id="_x0000_s4098" type="#_x0000_t75" style="position:absolute;left:0;text-align:left;margin-left:-47.85pt;margin-top:-37.5pt;width:45pt;height:45pt;z-index:251662336" o:allowincell="f">
           <v:imagedata r:id="rId1" o:title=""/>
         </v:shape>
-        <o:OLEObject Type="Embed" ProgID="Word.Picture.8" ShapeID="_x0000_s4098" DrawAspect="Content" ObjectID="_1396525272" r:id="rId2"/>
+        <o:OLEObject Type="Embed" ProgID="Word.Picture.8" ShapeID="_x0000_s4098" DrawAspect="Content" ObjectID="_1396976355" r:id="rId2"/>
       </w:pict>
     </w:r>
     <w:r>
@@ -9281,7 +9286,7 @@
         <w:b/>
         <w:noProof/>
       </w:rPr>
-      <w:t>21</w:t>
+      <w:t>11</w:t>
     </w:r>
     <w:r>
       <w:rPr>
@@ -14905,7 +14910,7 @@
 </file>
 
 <file path=customXml/itemProps2.xml><?xml version="1.0" encoding="utf-8"?>
-<ds:datastoreItem xmlns:ds="http://schemas.openxmlformats.org/officeDocument/2006/customXml" ds:itemID="{C383BAAB-2313-46FF-A2C0-C71ED1822223}">
+<ds:datastoreItem xmlns:ds="http://schemas.openxmlformats.org/officeDocument/2006/customXml" ds:itemID="{B912CB84-5008-4D5C-AC7F-00475E66C186}">
   <ds:schemaRefs>
     <ds:schemaRef ds:uri="http://schemas.openxmlformats.org/officeDocument/2006/bibliography"/>
   </ds:schemaRefs>

--- a/Parte1_Descripcion_del_Proyecto.docx
+++ b/Parte1_Descripcion_del_Proyecto.docx
@@ -273,8 +273,13 @@
               <w:ind w:firstLine="0"/>
             </w:pPr>
             <w:r>
-              <w:t>Romina Liuzzi</w:t>
-            </w:r>
+              <w:t xml:space="preserve">Romina </w:t>
+            </w:r>
+            <w:proofErr w:type="spellStart"/>
+            <w:r>
+              <w:t>Liuzzi</w:t>
+            </w:r>
+            <w:proofErr w:type="spellEnd"/>
           </w:p>
         </w:tc>
       </w:tr>
@@ -332,8 +337,13 @@
               <w:ind w:firstLine="0"/>
             </w:pPr>
             <w:r>
-              <w:t>Romina Liuzzi</w:t>
-            </w:r>
+              <w:t xml:space="preserve">Romina </w:t>
+            </w:r>
+            <w:proofErr w:type="spellStart"/>
+            <w:r>
+              <w:t>Liuzzi</w:t>
+            </w:r>
+            <w:proofErr w:type="spellEnd"/>
           </w:p>
         </w:tc>
       </w:tr>
@@ -391,8 +401,13 @@
               <w:ind w:firstLine="0"/>
             </w:pPr>
             <w:r>
-              <w:t>Romina Liuzzi</w:t>
-            </w:r>
+              <w:t xml:space="preserve">Romina </w:t>
+            </w:r>
+            <w:proofErr w:type="spellStart"/>
+            <w:r>
+              <w:t>Liuzzi</w:t>
+            </w:r>
+            <w:proofErr w:type="spellEnd"/>
           </w:p>
         </w:tc>
       </w:tr>
@@ -450,8 +465,13 @@
               <w:ind w:firstLine="0"/>
             </w:pPr>
             <w:r>
-              <w:t>Romina Liuzzi</w:t>
-            </w:r>
+              <w:t xml:space="preserve">Romina </w:t>
+            </w:r>
+            <w:proofErr w:type="spellStart"/>
+            <w:r>
+              <w:t>Liuzzi</w:t>
+            </w:r>
+            <w:proofErr w:type="spellEnd"/>
           </w:p>
         </w:tc>
       </w:tr>
@@ -509,8 +529,13 @@
               <w:ind w:firstLine="0"/>
             </w:pPr>
             <w:r>
-              <w:t>Romina Liuzzi</w:t>
-            </w:r>
+              <w:t xml:space="preserve">Romina </w:t>
+            </w:r>
+            <w:proofErr w:type="spellStart"/>
+            <w:r>
+              <w:t>Liuzzi</w:t>
+            </w:r>
+            <w:proofErr w:type="spellEnd"/>
           </w:p>
         </w:tc>
       </w:tr>
@@ -568,8 +593,13 @@
               <w:ind w:firstLine="0"/>
             </w:pPr>
             <w:r>
-              <w:t>Romina Liuzzi</w:t>
-            </w:r>
+              <w:t xml:space="preserve">Romina </w:t>
+            </w:r>
+            <w:proofErr w:type="spellStart"/>
+            <w:r>
+              <w:t>Liuzzi</w:t>
+            </w:r>
+            <w:proofErr w:type="spellEnd"/>
           </w:p>
         </w:tc>
       </w:tr>
@@ -582,8 +612,13 @@
           <w:lang w:val="es-ES"/>
         </w:rPr>
       </w:pPr>
-      <w:r>
-        <w:t xml:space="preserve">Tabla </w:t>
+      <w:proofErr w:type="spellStart"/>
+      <w:r>
+        <w:t>Tabla</w:t>
+      </w:r>
+      <w:proofErr w:type="spellEnd"/>
+      <w:r>
+        <w:t xml:space="preserve"> </w:t>
       </w:r>
       <w:fldSimple w:instr=" SEQ Tabla \* ARABIC ">
         <w:r>
@@ -681,7 +716,7 @@
             </w:rPr>
             <w:fldChar w:fldCharType="separate"/>
           </w:r>
-          <w:hyperlink w:anchor="_Toc323457025" w:history="1">
+          <w:hyperlink w:anchor="_Toc323628160" w:history="1">
             <w:r>
               <w:rPr>
                 <w:rStyle w:val="Hyperlink"/>
@@ -709,7 +744,7 @@
                 <w:noProof/>
                 <w:webHidden/>
               </w:rPr>
-              <w:instrText xml:space="preserve"> PAGEREF _Toc323457025 \h </w:instrText>
+              <w:instrText xml:space="preserve"> PAGEREF _Toc323628160 \h </w:instrText>
             </w:r>
             <w:r>
               <w:rPr>
@@ -752,7 +787,7 @@
               <w:sz w:val="22"/>
             </w:rPr>
           </w:pPr>
-          <w:hyperlink w:anchor="_Toc323457026" w:history="1">
+          <w:hyperlink w:anchor="_Toc323628161" w:history="1">
             <w:r>
               <w:rPr>
                 <w:rStyle w:val="Hyperlink"/>
@@ -780,7 +815,7 @@
                 <w:noProof/>
                 <w:webHidden/>
               </w:rPr>
-              <w:instrText xml:space="preserve"> PAGEREF _Toc323457026 \h </w:instrText>
+              <w:instrText xml:space="preserve"> PAGEREF _Toc323628161 \h </w:instrText>
             </w:r>
             <w:r>
               <w:rPr>
@@ -801,6 +836,217 @@
                 <w:webHidden/>
               </w:rPr>
               <w:t>9</w:t>
+            </w:r>
+            <w:r>
+              <w:rPr>
+                <w:noProof/>
+                <w:webHidden/>
+              </w:rPr>
+              <w:fldChar w:fldCharType="end"/>
+            </w:r>
+          </w:hyperlink>
+        </w:p>
+        <w:p>
+          <w:pPr>
+            <w:pStyle w:val="TOC3"/>
+            <w:tabs>
+              <w:tab w:val="right" w:leader="dot" w:pos="9350"/>
+            </w:tabs>
+            <w:rPr>
+              <w:rFonts w:eastAsiaTheme="minorEastAsia"/>
+              <w:noProof/>
+              <w:sz w:val="22"/>
+            </w:rPr>
+          </w:pPr>
+          <w:hyperlink w:anchor="_Toc323628162" w:history="1">
+            <w:r>
+              <w:rPr>
+                <w:rStyle w:val="Hyperlink"/>
+                <w:noProof/>
+              </w:rPr>
+              <w:t>Objetivos marcados por los requisitos funcionales</w:t>
+            </w:r>
+            <w:r>
+              <w:rPr>
+                <w:noProof/>
+                <w:webHidden/>
+              </w:rPr>
+              <w:tab/>
+            </w:r>
+            <w:r>
+              <w:rPr>
+                <w:noProof/>
+                <w:webHidden/>
+              </w:rPr>
+              <w:fldChar w:fldCharType="begin"/>
+            </w:r>
+            <w:r>
+              <w:rPr>
+                <w:noProof/>
+                <w:webHidden/>
+              </w:rPr>
+              <w:instrText xml:space="preserve"> PAGEREF _Toc323628162 \h </w:instrText>
+            </w:r>
+            <w:r>
+              <w:rPr>
+                <w:noProof/>
+                <w:webHidden/>
+              </w:rPr>
+            </w:r>
+            <w:r>
+              <w:rPr>
+                <w:noProof/>
+                <w:webHidden/>
+              </w:rPr>
+              <w:fldChar w:fldCharType="separate"/>
+            </w:r>
+            <w:r>
+              <w:rPr>
+                <w:noProof/>
+                <w:webHidden/>
+              </w:rPr>
+              <w:t>9</w:t>
+            </w:r>
+            <w:r>
+              <w:rPr>
+                <w:noProof/>
+                <w:webHidden/>
+              </w:rPr>
+              <w:fldChar w:fldCharType="end"/>
+            </w:r>
+          </w:hyperlink>
+        </w:p>
+        <w:p>
+          <w:pPr>
+            <w:pStyle w:val="TOC3"/>
+            <w:tabs>
+              <w:tab w:val="right" w:leader="dot" w:pos="9350"/>
+            </w:tabs>
+            <w:rPr>
+              <w:rFonts w:eastAsiaTheme="minorEastAsia"/>
+              <w:noProof/>
+              <w:sz w:val="22"/>
+            </w:rPr>
+          </w:pPr>
+          <w:hyperlink w:anchor="_Toc323628163" w:history="1">
+            <w:r>
+              <w:rPr>
+                <w:rStyle w:val="Hyperlink"/>
+                <w:noProof/>
+              </w:rPr>
+              <w:t>Objetivos de carácter técnico</w:t>
+            </w:r>
+            <w:r>
+              <w:rPr>
+                <w:noProof/>
+                <w:webHidden/>
+              </w:rPr>
+              <w:tab/>
+            </w:r>
+            <w:r>
+              <w:rPr>
+                <w:noProof/>
+                <w:webHidden/>
+              </w:rPr>
+              <w:fldChar w:fldCharType="begin"/>
+            </w:r>
+            <w:r>
+              <w:rPr>
+                <w:noProof/>
+                <w:webHidden/>
+              </w:rPr>
+              <w:instrText xml:space="preserve"> PAGEREF _Toc323628163 \h </w:instrText>
+            </w:r>
+            <w:r>
+              <w:rPr>
+                <w:noProof/>
+                <w:webHidden/>
+              </w:rPr>
+            </w:r>
+            <w:r>
+              <w:rPr>
+                <w:noProof/>
+                <w:webHidden/>
+              </w:rPr>
+              <w:fldChar w:fldCharType="separate"/>
+            </w:r>
+            <w:r>
+              <w:rPr>
+                <w:noProof/>
+                <w:webHidden/>
+              </w:rPr>
+              <w:t>10</w:t>
+            </w:r>
+            <w:r>
+              <w:rPr>
+                <w:noProof/>
+                <w:webHidden/>
+              </w:rPr>
+              <w:fldChar w:fldCharType="end"/>
+            </w:r>
+          </w:hyperlink>
+        </w:p>
+        <w:p>
+          <w:pPr>
+            <w:pStyle w:val="TOC1"/>
+            <w:tabs>
+              <w:tab w:val="right" w:leader="dot" w:pos="9350"/>
+            </w:tabs>
+            <w:rPr>
+              <w:rFonts w:eastAsiaTheme="minorEastAsia"/>
+              <w:noProof/>
+              <w:sz w:val="22"/>
+            </w:rPr>
+          </w:pPr>
+          <w:hyperlink w:anchor="_Toc323628164" w:history="1">
+            <w:r>
+              <w:rPr>
+                <w:rStyle w:val="Hyperlink"/>
+                <w:noProof/>
+                <w:lang w:val="es-ES"/>
+              </w:rPr>
+              <w:t>Conceptos teóricos</w:t>
+            </w:r>
+            <w:r>
+              <w:rPr>
+                <w:noProof/>
+                <w:webHidden/>
+              </w:rPr>
+              <w:tab/>
+            </w:r>
+            <w:r>
+              <w:rPr>
+                <w:noProof/>
+                <w:webHidden/>
+              </w:rPr>
+              <w:fldChar w:fldCharType="begin"/>
+            </w:r>
+            <w:r>
+              <w:rPr>
+                <w:noProof/>
+                <w:webHidden/>
+              </w:rPr>
+              <w:instrText xml:space="preserve"> PAGEREF _Toc323628164 \h </w:instrText>
+            </w:r>
+            <w:r>
+              <w:rPr>
+                <w:noProof/>
+                <w:webHidden/>
+              </w:rPr>
+            </w:r>
+            <w:r>
+              <w:rPr>
+                <w:noProof/>
+                <w:webHidden/>
+              </w:rPr>
+              <w:fldChar w:fldCharType="separate"/>
+            </w:r>
+            <w:r>
+              <w:rPr>
+                <w:noProof/>
+                <w:webHidden/>
+              </w:rPr>
+              <w:t>12</w:t>
             </w:r>
             <w:r>
               <w:rPr>
@@ -823,14 +1069,13 @@
               <w:sz w:val="22"/>
             </w:rPr>
           </w:pPr>
-          <w:hyperlink w:anchor="_Toc323457027" w:history="1">
+          <w:hyperlink w:anchor="_Toc323628165" w:history="1">
             <w:r>
               <w:rPr>
                 <w:rStyle w:val="Hyperlink"/>
                 <w:noProof/>
-                <w:lang w:val="es-ES"/>
-              </w:rPr>
-              <w:t>Objetivos marcados por los requisitos funcionales</w:t>
+              </w:rPr>
+              <w:t>Paradigma de la programación por capas</w:t>
             </w:r>
             <w:r>
               <w:rPr>
@@ -851,7 +1096,7 @@
                 <w:noProof/>
                 <w:webHidden/>
               </w:rPr>
-              <w:instrText xml:space="preserve"> PAGEREF _Toc323457027 \h </w:instrText>
+              <w:instrText xml:space="preserve"> PAGEREF _Toc323628165 \h </w:instrText>
             </w:r>
             <w:r>
               <w:rPr>
@@ -871,7 +1116,147 @@
                 <w:noProof/>
                 <w:webHidden/>
               </w:rPr>
-              <w:t>9</w:t>
+              <w:t>13</w:t>
+            </w:r>
+            <w:r>
+              <w:rPr>
+                <w:noProof/>
+                <w:webHidden/>
+              </w:rPr>
+              <w:fldChar w:fldCharType="end"/>
+            </w:r>
+          </w:hyperlink>
+        </w:p>
+        <w:p>
+          <w:pPr>
+            <w:pStyle w:val="TOC3"/>
+            <w:tabs>
+              <w:tab w:val="right" w:leader="dot" w:pos="9350"/>
+            </w:tabs>
+            <w:rPr>
+              <w:rFonts w:eastAsiaTheme="minorEastAsia"/>
+              <w:noProof/>
+              <w:sz w:val="22"/>
+            </w:rPr>
+          </w:pPr>
+          <w:hyperlink w:anchor="_Toc323628166" w:history="1">
+            <w:r>
+              <w:rPr>
+                <w:rStyle w:val="Hyperlink"/>
+                <w:noProof/>
+              </w:rPr>
+              <w:t>Capas y niveles</w:t>
+            </w:r>
+            <w:r>
+              <w:rPr>
+                <w:noProof/>
+                <w:webHidden/>
+              </w:rPr>
+              <w:tab/>
+            </w:r>
+            <w:r>
+              <w:rPr>
+                <w:noProof/>
+                <w:webHidden/>
+              </w:rPr>
+              <w:fldChar w:fldCharType="begin"/>
+            </w:r>
+            <w:r>
+              <w:rPr>
+                <w:noProof/>
+                <w:webHidden/>
+              </w:rPr>
+              <w:instrText xml:space="preserve"> PAGEREF _Toc323628166 \h </w:instrText>
+            </w:r>
+            <w:r>
+              <w:rPr>
+                <w:noProof/>
+                <w:webHidden/>
+              </w:rPr>
+            </w:r>
+            <w:r>
+              <w:rPr>
+                <w:noProof/>
+                <w:webHidden/>
+              </w:rPr>
+              <w:fldChar w:fldCharType="separate"/>
+            </w:r>
+            <w:r>
+              <w:rPr>
+                <w:noProof/>
+                <w:webHidden/>
+              </w:rPr>
+              <w:t>14</w:t>
+            </w:r>
+            <w:r>
+              <w:rPr>
+                <w:noProof/>
+                <w:webHidden/>
+              </w:rPr>
+              <w:fldChar w:fldCharType="end"/>
+            </w:r>
+          </w:hyperlink>
+        </w:p>
+        <w:p>
+          <w:pPr>
+            <w:pStyle w:val="TOC3"/>
+            <w:tabs>
+              <w:tab w:val="right" w:leader="dot" w:pos="9350"/>
+            </w:tabs>
+            <w:rPr>
+              <w:rFonts w:eastAsiaTheme="minorEastAsia"/>
+              <w:noProof/>
+              <w:sz w:val="22"/>
+            </w:rPr>
+          </w:pPr>
+          <w:hyperlink w:anchor="_Toc323628167" w:history="1">
+            <w:r>
+              <w:rPr>
+                <w:rStyle w:val="Hyperlink"/>
+                <w:noProof/>
+              </w:rPr>
+              <w:t>Beneficios de esta solución</w:t>
+            </w:r>
+            <w:r>
+              <w:rPr>
+                <w:noProof/>
+                <w:webHidden/>
+              </w:rPr>
+              <w:tab/>
+            </w:r>
+            <w:r>
+              <w:rPr>
+                <w:noProof/>
+                <w:webHidden/>
+              </w:rPr>
+              <w:fldChar w:fldCharType="begin"/>
+            </w:r>
+            <w:r>
+              <w:rPr>
+                <w:noProof/>
+                <w:webHidden/>
+              </w:rPr>
+              <w:instrText xml:space="preserve"> PAGEREF _Toc323628167 \h </w:instrText>
+            </w:r>
+            <w:r>
+              <w:rPr>
+                <w:noProof/>
+                <w:webHidden/>
+              </w:rPr>
+            </w:r>
+            <w:r>
+              <w:rPr>
+                <w:noProof/>
+                <w:webHidden/>
+              </w:rPr>
+              <w:fldChar w:fldCharType="separate"/>
+            </w:r>
+            <w:r>
+              <w:rPr>
+                <w:noProof/>
+                <w:webHidden/>
+              </w:rPr>
+              <w:t>16</w:t>
             </w:r>
             <w:r>
               <w:rPr>
@@ -894,14 +1279,13 @@
               <w:sz w:val="22"/>
             </w:rPr>
           </w:pPr>
-          <w:hyperlink w:anchor="_Toc323457028" w:history="1">
+          <w:hyperlink w:anchor="_Toc323628168" w:history="1">
             <w:r>
               <w:rPr>
                 <w:rStyle w:val="Hyperlink"/>
                 <w:noProof/>
-                <w:lang w:val="es-ES"/>
-              </w:rPr>
-              <w:t>Objetivos de carácter técnico</w:t>
+              </w:rPr>
+              <w:t>Modelo Vista Controlador</w:t>
             </w:r>
             <w:r>
               <w:rPr>
@@ -922,7 +1306,7 @@
                 <w:noProof/>
                 <w:webHidden/>
               </w:rPr>
-              <w:instrText xml:space="preserve"> PAGEREF _Toc323457028 \h </w:instrText>
+              <w:instrText xml:space="preserve"> PAGEREF _Toc323628168 \h </w:instrText>
             </w:r>
             <w:r>
               <w:rPr>
@@ -942,7 +1326,637 @@
                 <w:noProof/>
                 <w:webHidden/>
               </w:rPr>
-              <w:t>10</w:t>
+              <w:t>17</w:t>
+            </w:r>
+            <w:r>
+              <w:rPr>
+                <w:noProof/>
+                <w:webHidden/>
+              </w:rPr>
+              <w:fldChar w:fldCharType="end"/>
+            </w:r>
+          </w:hyperlink>
+        </w:p>
+        <w:p>
+          <w:pPr>
+            <w:pStyle w:val="TOC3"/>
+            <w:tabs>
+              <w:tab w:val="right" w:leader="dot" w:pos="9350"/>
+            </w:tabs>
+            <w:rPr>
+              <w:rFonts w:eastAsiaTheme="minorEastAsia"/>
+              <w:noProof/>
+              <w:sz w:val="22"/>
+            </w:rPr>
+          </w:pPr>
+          <w:hyperlink w:anchor="_Toc323628169" w:history="1">
+            <w:r>
+              <w:rPr>
+                <w:rStyle w:val="Hyperlink"/>
+                <w:noProof/>
+              </w:rPr>
+              <w:t>El modelo y sus componentes</w:t>
+            </w:r>
+            <w:r>
+              <w:rPr>
+                <w:noProof/>
+                <w:webHidden/>
+              </w:rPr>
+              <w:tab/>
+            </w:r>
+            <w:r>
+              <w:rPr>
+                <w:noProof/>
+                <w:webHidden/>
+              </w:rPr>
+              <w:fldChar w:fldCharType="begin"/>
+            </w:r>
+            <w:r>
+              <w:rPr>
+                <w:noProof/>
+                <w:webHidden/>
+              </w:rPr>
+              <w:instrText xml:space="preserve"> PAGEREF _Toc323628169 \h </w:instrText>
+            </w:r>
+            <w:r>
+              <w:rPr>
+                <w:noProof/>
+                <w:webHidden/>
+              </w:rPr>
+            </w:r>
+            <w:r>
+              <w:rPr>
+                <w:noProof/>
+                <w:webHidden/>
+              </w:rPr>
+              <w:fldChar w:fldCharType="separate"/>
+            </w:r>
+            <w:r>
+              <w:rPr>
+                <w:noProof/>
+                <w:webHidden/>
+              </w:rPr>
+              <w:t>17</w:t>
+            </w:r>
+            <w:r>
+              <w:rPr>
+                <w:noProof/>
+                <w:webHidden/>
+              </w:rPr>
+              <w:fldChar w:fldCharType="end"/>
+            </w:r>
+          </w:hyperlink>
+        </w:p>
+        <w:p>
+          <w:pPr>
+            <w:pStyle w:val="TOC3"/>
+            <w:tabs>
+              <w:tab w:val="right" w:leader="dot" w:pos="9350"/>
+            </w:tabs>
+            <w:rPr>
+              <w:rFonts w:eastAsiaTheme="minorEastAsia"/>
+              <w:noProof/>
+              <w:sz w:val="22"/>
+            </w:rPr>
+          </w:pPr>
+          <w:hyperlink w:anchor="_Toc323628170" w:history="1">
+            <w:r>
+              <w:rPr>
+                <w:rStyle w:val="Hyperlink"/>
+                <w:noProof/>
+              </w:rPr>
+              <w:t>Comunicación entre componentes</w:t>
+            </w:r>
+            <w:r>
+              <w:rPr>
+                <w:noProof/>
+                <w:webHidden/>
+              </w:rPr>
+              <w:tab/>
+            </w:r>
+            <w:r>
+              <w:rPr>
+                <w:noProof/>
+                <w:webHidden/>
+              </w:rPr>
+              <w:fldChar w:fldCharType="begin"/>
+            </w:r>
+            <w:r>
+              <w:rPr>
+                <w:noProof/>
+                <w:webHidden/>
+              </w:rPr>
+              <w:instrText xml:space="preserve"> PAGEREF _Toc323628170 \h </w:instrText>
+            </w:r>
+            <w:r>
+              <w:rPr>
+                <w:noProof/>
+                <w:webHidden/>
+              </w:rPr>
+            </w:r>
+            <w:r>
+              <w:rPr>
+                <w:noProof/>
+                <w:webHidden/>
+              </w:rPr>
+              <w:fldChar w:fldCharType="separate"/>
+            </w:r>
+            <w:r>
+              <w:rPr>
+                <w:noProof/>
+                <w:webHidden/>
+              </w:rPr>
+              <w:t>18</w:t>
+            </w:r>
+            <w:r>
+              <w:rPr>
+                <w:noProof/>
+                <w:webHidden/>
+              </w:rPr>
+              <w:fldChar w:fldCharType="end"/>
+            </w:r>
+          </w:hyperlink>
+        </w:p>
+        <w:p>
+          <w:pPr>
+            <w:pStyle w:val="TOC3"/>
+            <w:tabs>
+              <w:tab w:val="right" w:leader="dot" w:pos="9350"/>
+            </w:tabs>
+            <w:rPr>
+              <w:rFonts w:eastAsiaTheme="minorEastAsia"/>
+              <w:noProof/>
+              <w:sz w:val="22"/>
+            </w:rPr>
+          </w:pPr>
+          <w:hyperlink w:anchor="_Toc323628171" w:history="1">
+            <w:r>
+              <w:rPr>
+                <w:rStyle w:val="Hyperlink"/>
+                <w:noProof/>
+              </w:rPr>
+              <w:t>Beneficios de la aplicación del Patrón MVC</w:t>
+            </w:r>
+            <w:r>
+              <w:rPr>
+                <w:noProof/>
+                <w:webHidden/>
+              </w:rPr>
+              <w:tab/>
+            </w:r>
+            <w:r>
+              <w:rPr>
+                <w:noProof/>
+                <w:webHidden/>
+              </w:rPr>
+              <w:fldChar w:fldCharType="begin"/>
+            </w:r>
+            <w:r>
+              <w:rPr>
+                <w:noProof/>
+                <w:webHidden/>
+              </w:rPr>
+              <w:instrText xml:space="preserve"> PAGEREF _Toc323628171 \h </w:instrText>
+            </w:r>
+            <w:r>
+              <w:rPr>
+                <w:noProof/>
+                <w:webHidden/>
+              </w:rPr>
+            </w:r>
+            <w:r>
+              <w:rPr>
+                <w:noProof/>
+                <w:webHidden/>
+              </w:rPr>
+              <w:fldChar w:fldCharType="separate"/>
+            </w:r>
+            <w:r>
+              <w:rPr>
+                <w:noProof/>
+                <w:webHidden/>
+              </w:rPr>
+              <w:t>19</w:t>
+            </w:r>
+            <w:r>
+              <w:rPr>
+                <w:noProof/>
+                <w:webHidden/>
+              </w:rPr>
+              <w:fldChar w:fldCharType="end"/>
+            </w:r>
+          </w:hyperlink>
+        </w:p>
+        <w:p>
+          <w:pPr>
+            <w:pStyle w:val="TOC2"/>
+            <w:tabs>
+              <w:tab w:val="right" w:leader="dot" w:pos="9350"/>
+            </w:tabs>
+            <w:rPr>
+              <w:rFonts w:eastAsiaTheme="minorEastAsia"/>
+              <w:noProof/>
+              <w:sz w:val="22"/>
+            </w:rPr>
+          </w:pPr>
+          <w:hyperlink w:anchor="_Toc323628172" w:history="1">
+            <w:r>
+              <w:rPr>
+                <w:rStyle w:val="Hyperlink"/>
+                <w:noProof/>
+              </w:rPr>
+              <w:t>Arquitectura Android</w:t>
+            </w:r>
+            <w:r>
+              <w:rPr>
+                <w:noProof/>
+                <w:webHidden/>
+              </w:rPr>
+              <w:tab/>
+            </w:r>
+            <w:r>
+              <w:rPr>
+                <w:noProof/>
+                <w:webHidden/>
+              </w:rPr>
+              <w:fldChar w:fldCharType="begin"/>
+            </w:r>
+            <w:r>
+              <w:rPr>
+                <w:noProof/>
+                <w:webHidden/>
+              </w:rPr>
+              <w:instrText xml:space="preserve"> PAGEREF _Toc323628172 \h </w:instrText>
+            </w:r>
+            <w:r>
+              <w:rPr>
+                <w:noProof/>
+                <w:webHidden/>
+              </w:rPr>
+            </w:r>
+            <w:r>
+              <w:rPr>
+                <w:noProof/>
+                <w:webHidden/>
+              </w:rPr>
+              <w:fldChar w:fldCharType="separate"/>
+            </w:r>
+            <w:r>
+              <w:rPr>
+                <w:noProof/>
+                <w:webHidden/>
+              </w:rPr>
+              <w:t>21</w:t>
+            </w:r>
+            <w:r>
+              <w:rPr>
+                <w:noProof/>
+                <w:webHidden/>
+              </w:rPr>
+              <w:fldChar w:fldCharType="end"/>
+            </w:r>
+          </w:hyperlink>
+        </w:p>
+        <w:p>
+          <w:pPr>
+            <w:pStyle w:val="TOC2"/>
+            <w:tabs>
+              <w:tab w:val="right" w:leader="dot" w:pos="9350"/>
+            </w:tabs>
+            <w:rPr>
+              <w:rFonts w:eastAsiaTheme="minorEastAsia"/>
+              <w:noProof/>
+              <w:sz w:val="22"/>
+            </w:rPr>
+          </w:pPr>
+          <w:hyperlink w:anchor="_Toc323628173" w:history="1">
+            <w:r>
+              <w:rPr>
+                <w:rStyle w:val="Hyperlink"/>
+                <w:noProof/>
+              </w:rPr>
+              <w:t>Aplicación</w:t>
+            </w:r>
+            <w:r>
+              <w:rPr>
+                <w:noProof/>
+                <w:webHidden/>
+              </w:rPr>
+              <w:tab/>
+            </w:r>
+            <w:r>
+              <w:rPr>
+                <w:noProof/>
+                <w:webHidden/>
+              </w:rPr>
+              <w:fldChar w:fldCharType="begin"/>
+            </w:r>
+            <w:r>
+              <w:rPr>
+                <w:noProof/>
+                <w:webHidden/>
+              </w:rPr>
+              <w:instrText xml:space="preserve"> PAGEREF _Toc323628173 \h </w:instrText>
+            </w:r>
+            <w:r>
+              <w:rPr>
+                <w:noProof/>
+                <w:webHidden/>
+              </w:rPr>
+            </w:r>
+            <w:r>
+              <w:rPr>
+                <w:noProof/>
+                <w:webHidden/>
+              </w:rPr>
+              <w:fldChar w:fldCharType="separate"/>
+            </w:r>
+            <w:r>
+              <w:rPr>
+                <w:noProof/>
+                <w:webHidden/>
+              </w:rPr>
+              <w:t>22</w:t>
+            </w:r>
+            <w:r>
+              <w:rPr>
+                <w:noProof/>
+                <w:webHidden/>
+              </w:rPr>
+              <w:fldChar w:fldCharType="end"/>
+            </w:r>
+          </w:hyperlink>
+        </w:p>
+        <w:p>
+          <w:pPr>
+            <w:pStyle w:val="TOC2"/>
+            <w:tabs>
+              <w:tab w:val="right" w:leader="dot" w:pos="9350"/>
+            </w:tabs>
+            <w:rPr>
+              <w:rFonts w:eastAsiaTheme="minorEastAsia"/>
+              <w:noProof/>
+              <w:sz w:val="22"/>
+            </w:rPr>
+          </w:pPr>
+          <w:hyperlink w:anchor="_Toc323628174" w:history="1">
+            <w:r>
+              <w:rPr>
+                <w:rStyle w:val="Hyperlink"/>
+                <w:noProof/>
+              </w:rPr>
+              <w:t>Actividad</w:t>
+            </w:r>
+            <w:r>
+              <w:rPr>
+                <w:noProof/>
+                <w:webHidden/>
+              </w:rPr>
+              <w:tab/>
+            </w:r>
+            <w:r>
+              <w:rPr>
+                <w:noProof/>
+                <w:webHidden/>
+              </w:rPr>
+              <w:fldChar w:fldCharType="begin"/>
+            </w:r>
+            <w:r>
+              <w:rPr>
+                <w:noProof/>
+                <w:webHidden/>
+              </w:rPr>
+              <w:instrText xml:space="preserve"> PAGEREF _Toc323628174 \h </w:instrText>
+            </w:r>
+            <w:r>
+              <w:rPr>
+                <w:noProof/>
+                <w:webHidden/>
+              </w:rPr>
+            </w:r>
+            <w:r>
+              <w:rPr>
+                <w:noProof/>
+                <w:webHidden/>
+              </w:rPr>
+              <w:fldChar w:fldCharType="separate"/>
+            </w:r>
+            <w:r>
+              <w:rPr>
+                <w:noProof/>
+                <w:webHidden/>
+              </w:rPr>
+              <w:t>23</w:t>
+            </w:r>
+            <w:r>
+              <w:rPr>
+                <w:noProof/>
+                <w:webHidden/>
+              </w:rPr>
+              <w:fldChar w:fldCharType="end"/>
+            </w:r>
+          </w:hyperlink>
+        </w:p>
+        <w:p>
+          <w:pPr>
+            <w:pStyle w:val="TOC2"/>
+            <w:tabs>
+              <w:tab w:val="right" w:leader="dot" w:pos="9350"/>
+            </w:tabs>
+            <w:rPr>
+              <w:rFonts w:eastAsiaTheme="minorEastAsia"/>
+              <w:noProof/>
+              <w:sz w:val="22"/>
+            </w:rPr>
+          </w:pPr>
+          <w:hyperlink w:anchor="_Toc323628175" w:history="1">
+            <w:r>
+              <w:rPr>
+                <w:rStyle w:val="Hyperlink"/>
+                <w:noProof/>
+              </w:rPr>
+              <w:t>Vista</w:t>
+            </w:r>
+            <w:r>
+              <w:rPr>
+                <w:noProof/>
+                <w:webHidden/>
+              </w:rPr>
+              <w:tab/>
+            </w:r>
+            <w:r>
+              <w:rPr>
+                <w:noProof/>
+                <w:webHidden/>
+              </w:rPr>
+              <w:fldChar w:fldCharType="begin"/>
+            </w:r>
+            <w:r>
+              <w:rPr>
+                <w:noProof/>
+                <w:webHidden/>
+              </w:rPr>
+              <w:instrText xml:space="preserve"> PAGEREF _Toc323628175 \h </w:instrText>
+            </w:r>
+            <w:r>
+              <w:rPr>
+                <w:noProof/>
+                <w:webHidden/>
+              </w:rPr>
+            </w:r>
+            <w:r>
+              <w:rPr>
+                <w:noProof/>
+                <w:webHidden/>
+              </w:rPr>
+              <w:fldChar w:fldCharType="separate"/>
+            </w:r>
+            <w:r>
+              <w:rPr>
+                <w:noProof/>
+                <w:webHidden/>
+              </w:rPr>
+              <w:t>24</w:t>
+            </w:r>
+            <w:r>
+              <w:rPr>
+                <w:noProof/>
+                <w:webHidden/>
+              </w:rPr>
+              <w:fldChar w:fldCharType="end"/>
+            </w:r>
+          </w:hyperlink>
+        </w:p>
+        <w:p>
+          <w:pPr>
+            <w:pStyle w:val="TOC2"/>
+            <w:tabs>
+              <w:tab w:val="right" w:leader="dot" w:pos="9350"/>
+            </w:tabs>
+            <w:rPr>
+              <w:rFonts w:eastAsiaTheme="minorEastAsia"/>
+              <w:noProof/>
+              <w:sz w:val="22"/>
+            </w:rPr>
+          </w:pPr>
+          <w:hyperlink w:anchor="_Toc323628176" w:history="1">
+            <w:r>
+              <w:rPr>
+                <w:rStyle w:val="Hyperlink"/>
+                <w:noProof/>
+              </w:rPr>
+              <w:t>Ciclo de vida de una Actividad</w:t>
+            </w:r>
+            <w:r>
+              <w:rPr>
+                <w:noProof/>
+                <w:webHidden/>
+              </w:rPr>
+              <w:tab/>
+            </w:r>
+            <w:r>
+              <w:rPr>
+                <w:noProof/>
+                <w:webHidden/>
+              </w:rPr>
+              <w:fldChar w:fldCharType="begin"/>
+            </w:r>
+            <w:r>
+              <w:rPr>
+                <w:noProof/>
+                <w:webHidden/>
+              </w:rPr>
+              <w:instrText xml:space="preserve"> PAGEREF _Toc323628176 \h </w:instrText>
+            </w:r>
+            <w:r>
+              <w:rPr>
+                <w:noProof/>
+                <w:webHidden/>
+              </w:rPr>
+            </w:r>
+            <w:r>
+              <w:rPr>
+                <w:noProof/>
+                <w:webHidden/>
+              </w:rPr>
+              <w:fldChar w:fldCharType="separate"/>
+            </w:r>
+            <w:r>
+              <w:rPr>
+                <w:noProof/>
+                <w:webHidden/>
+              </w:rPr>
+              <w:t>25</w:t>
+            </w:r>
+            <w:r>
+              <w:rPr>
+                <w:noProof/>
+                <w:webHidden/>
+              </w:rPr>
+              <w:fldChar w:fldCharType="end"/>
+            </w:r>
+          </w:hyperlink>
+        </w:p>
+        <w:p>
+          <w:pPr>
+            <w:pStyle w:val="TOC2"/>
+            <w:tabs>
+              <w:tab w:val="right" w:leader="dot" w:pos="9350"/>
+            </w:tabs>
+            <w:rPr>
+              <w:rFonts w:eastAsiaTheme="minorEastAsia"/>
+              <w:noProof/>
+              <w:sz w:val="22"/>
+            </w:rPr>
+          </w:pPr>
+          <w:hyperlink w:anchor="_Toc323628177" w:history="1">
+            <w:r>
+              <w:rPr>
+                <w:rStyle w:val="Hyperlink"/>
+                <w:noProof/>
+              </w:rPr>
+              <w:t>Sensores integrados en Smartphones</w:t>
+            </w:r>
+            <w:r>
+              <w:rPr>
+                <w:noProof/>
+                <w:webHidden/>
+              </w:rPr>
+              <w:tab/>
+            </w:r>
+            <w:r>
+              <w:rPr>
+                <w:noProof/>
+                <w:webHidden/>
+              </w:rPr>
+              <w:fldChar w:fldCharType="begin"/>
+            </w:r>
+            <w:r>
+              <w:rPr>
+                <w:noProof/>
+                <w:webHidden/>
+              </w:rPr>
+              <w:instrText xml:space="preserve"> PAGEREF _Toc323628177 \h </w:instrText>
+            </w:r>
+            <w:r>
+              <w:rPr>
+                <w:noProof/>
+                <w:webHidden/>
+              </w:rPr>
+            </w:r>
+            <w:r>
+              <w:rPr>
+                <w:noProof/>
+                <w:webHidden/>
+              </w:rPr>
+              <w:fldChar w:fldCharType="separate"/>
+            </w:r>
+            <w:r>
+              <w:rPr>
+                <w:noProof/>
+                <w:webHidden/>
+              </w:rPr>
+              <w:t>27</w:t>
             </w:r>
             <w:r>
               <w:rPr>
@@ -965,14 +1979,14 @@
               <w:sz w:val="22"/>
             </w:rPr>
           </w:pPr>
-          <w:hyperlink w:anchor="_Toc323457029" w:history="1">
+          <w:hyperlink w:anchor="_Toc323628178" w:history="1">
             <w:r>
               <w:rPr>
                 <w:rStyle w:val="Hyperlink"/>
                 <w:noProof/>
                 <w:lang w:val="es-ES"/>
               </w:rPr>
-              <w:t>Conceptos teóricos</w:t>
+              <w:t>Técnicas y herramientas</w:t>
             </w:r>
             <w:r>
               <w:rPr>
@@ -993,7 +2007,7 @@
                 <w:noProof/>
                 <w:webHidden/>
               </w:rPr>
-              <w:instrText xml:space="preserve"> PAGEREF _Toc323457029 \h </w:instrText>
+              <w:instrText xml:space="preserve"> PAGEREF _Toc323628178 \h </w:instrText>
             </w:r>
             <w:r>
               <w:rPr>
@@ -1013,7 +2027,78 @@
                 <w:noProof/>
                 <w:webHidden/>
               </w:rPr>
-              <w:t>12</w:t>
+              <w:t>29</w:t>
+            </w:r>
+            <w:r>
+              <w:rPr>
+                <w:noProof/>
+                <w:webHidden/>
+              </w:rPr>
+              <w:fldChar w:fldCharType="end"/>
+            </w:r>
+          </w:hyperlink>
+        </w:p>
+        <w:p>
+          <w:pPr>
+            <w:pStyle w:val="TOC2"/>
+            <w:tabs>
+              <w:tab w:val="right" w:leader="dot" w:pos="9350"/>
+            </w:tabs>
+            <w:rPr>
+              <w:rFonts w:eastAsiaTheme="minorEastAsia"/>
+              <w:noProof/>
+              <w:sz w:val="22"/>
+            </w:rPr>
+          </w:pPr>
+          <w:hyperlink w:anchor="_Toc323628179" w:history="1">
+            <w:r>
+              <w:rPr>
+                <w:rStyle w:val="Hyperlink"/>
+                <w:rFonts w:eastAsia="Times New Roman"/>
+                <w:noProof/>
+              </w:rPr>
+              <w:t>Técnicas</w:t>
+            </w:r>
+            <w:r>
+              <w:rPr>
+                <w:noProof/>
+                <w:webHidden/>
+              </w:rPr>
+              <w:tab/>
+            </w:r>
+            <w:r>
+              <w:rPr>
+                <w:noProof/>
+                <w:webHidden/>
+              </w:rPr>
+              <w:fldChar w:fldCharType="begin"/>
+            </w:r>
+            <w:r>
+              <w:rPr>
+                <w:noProof/>
+                <w:webHidden/>
+              </w:rPr>
+              <w:instrText xml:space="preserve"> PAGEREF _Toc323628179 \h </w:instrText>
+            </w:r>
+            <w:r>
+              <w:rPr>
+                <w:noProof/>
+                <w:webHidden/>
+              </w:rPr>
+            </w:r>
+            <w:r>
+              <w:rPr>
+                <w:noProof/>
+                <w:webHidden/>
+              </w:rPr>
+              <w:fldChar w:fldCharType="separate"/>
+            </w:r>
+            <w:r>
+              <w:rPr>
+                <w:noProof/>
+                <w:webHidden/>
+              </w:rPr>
+              <w:t>29</w:t>
             </w:r>
             <w:r>
               <w:rPr>
@@ -1036,13 +2121,14 @@
               <w:sz w:val="22"/>
             </w:rPr>
           </w:pPr>
-          <w:hyperlink w:anchor="_Toc323457030" w:history="1">
+          <w:hyperlink w:anchor="_Toc323628180" w:history="1">
             <w:r>
               <w:rPr>
                 <w:rStyle w:val="Hyperlink"/>
-                <w:noProof/>
-              </w:rPr>
-              <w:t>Paradigma de la programación por capas</w:t>
+                <w:rFonts w:eastAsia="Times New Roman"/>
+                <w:noProof/>
+              </w:rPr>
+              <w:t>Persistencia de datos</w:t>
             </w:r>
             <w:r>
               <w:rPr>
@@ -1063,7 +2149,7 @@
                 <w:noProof/>
                 <w:webHidden/>
               </w:rPr>
-              <w:instrText xml:space="preserve"> PAGEREF _Toc323457030 \h </w:instrText>
+              <w:instrText xml:space="preserve"> PAGEREF _Toc323628180 \h </w:instrText>
             </w:r>
             <w:r>
               <w:rPr>
@@ -1083,7 +2169,7 @@
                 <w:noProof/>
                 <w:webHidden/>
               </w:rPr>
-              <w:t>13</w:t>
+              <w:t>29</w:t>
             </w:r>
             <w:r>
               <w:rPr>
@@ -1106,13 +2192,14 @@
               <w:sz w:val="22"/>
             </w:rPr>
           </w:pPr>
-          <w:hyperlink w:anchor="_Toc323457031" w:history="1">
+          <w:hyperlink w:anchor="_Toc323628181" w:history="1">
             <w:r>
               <w:rPr>
                 <w:rStyle w:val="Hyperlink"/>
-                <w:noProof/>
-              </w:rPr>
-              <w:t>Modelo Vista Controlador</w:t>
+                <w:rFonts w:eastAsia="Times New Roman"/>
+                <w:noProof/>
+              </w:rPr>
+              <w:t>Programación por capas</w:t>
             </w:r>
             <w:r>
               <w:rPr>
@@ -1133,7 +2220,7 @@
                 <w:noProof/>
                 <w:webHidden/>
               </w:rPr>
-              <w:instrText xml:space="preserve"> PAGEREF _Toc323457031 \h </w:instrText>
+              <w:instrText xml:space="preserve"> PAGEREF _Toc323628181 \h </w:instrText>
             </w:r>
             <w:r>
               <w:rPr>
@@ -1153,7 +2240,78 @@
                 <w:noProof/>
                 <w:webHidden/>
               </w:rPr>
-              <w:t>17</w:t>
+              <w:t>29</w:t>
+            </w:r>
+            <w:r>
+              <w:rPr>
+                <w:noProof/>
+                <w:webHidden/>
+              </w:rPr>
+              <w:fldChar w:fldCharType="end"/>
+            </w:r>
+          </w:hyperlink>
+        </w:p>
+        <w:p>
+          <w:pPr>
+            <w:pStyle w:val="TOC2"/>
+            <w:tabs>
+              <w:tab w:val="right" w:leader="dot" w:pos="9350"/>
+            </w:tabs>
+            <w:rPr>
+              <w:rFonts w:eastAsiaTheme="minorEastAsia"/>
+              <w:noProof/>
+              <w:sz w:val="22"/>
+            </w:rPr>
+          </w:pPr>
+          <w:hyperlink w:anchor="_Toc323628182" w:history="1">
+            <w:r>
+              <w:rPr>
+                <w:rStyle w:val="Hyperlink"/>
+                <w:rFonts w:eastAsia="Times New Roman"/>
+                <w:noProof/>
+              </w:rPr>
+              <w:t>Herramientas</w:t>
+            </w:r>
+            <w:r>
+              <w:rPr>
+                <w:noProof/>
+                <w:webHidden/>
+              </w:rPr>
+              <w:tab/>
+            </w:r>
+            <w:r>
+              <w:rPr>
+                <w:noProof/>
+                <w:webHidden/>
+              </w:rPr>
+              <w:fldChar w:fldCharType="begin"/>
+            </w:r>
+            <w:r>
+              <w:rPr>
+                <w:noProof/>
+                <w:webHidden/>
+              </w:rPr>
+              <w:instrText xml:space="preserve"> PAGEREF _Toc323628182 \h </w:instrText>
+            </w:r>
+            <w:r>
+              <w:rPr>
+                <w:noProof/>
+                <w:webHidden/>
+              </w:rPr>
+            </w:r>
+            <w:r>
+              <w:rPr>
+                <w:noProof/>
+                <w:webHidden/>
+              </w:rPr>
+              <w:fldChar w:fldCharType="separate"/>
+            </w:r>
+            <w:r>
+              <w:rPr>
+                <w:noProof/>
+                <w:webHidden/>
+              </w:rPr>
+              <w:t>30</w:t>
             </w:r>
             <w:r>
               <w:rPr>
@@ -1176,13 +2334,14 @@
               <w:sz w:val="22"/>
             </w:rPr>
           </w:pPr>
-          <w:hyperlink w:anchor="_Toc323457032" w:history="1">
+          <w:hyperlink w:anchor="_Toc323628183" w:history="1">
             <w:r>
               <w:rPr>
                 <w:rStyle w:val="Hyperlink"/>
-                <w:noProof/>
-              </w:rPr>
-              <w:t>Arquitectura Android</w:t>
+                <w:rFonts w:eastAsia="Times New Roman"/>
+                <w:noProof/>
+              </w:rPr>
+              <w:t>Desarrollo</w:t>
             </w:r>
             <w:r>
               <w:rPr>
@@ -1203,7 +2362,7 @@
                 <w:noProof/>
                 <w:webHidden/>
               </w:rPr>
-              <w:instrText xml:space="preserve"> PAGEREF _Toc323457032 \h </w:instrText>
+              <w:instrText xml:space="preserve"> PAGEREF _Toc323628183 \h </w:instrText>
             </w:r>
             <w:r>
               <w:rPr>
@@ -1223,7 +2382,7 @@
                 <w:noProof/>
                 <w:webHidden/>
               </w:rPr>
-              <w:t>20</w:t>
+              <w:t>30</w:t>
             </w:r>
             <w:r>
               <w:rPr>
@@ -1246,13 +2405,14 @@
               <w:sz w:val="22"/>
             </w:rPr>
           </w:pPr>
-          <w:hyperlink w:anchor="_Toc323457033" w:history="1">
+          <w:hyperlink w:anchor="_Toc323628184" w:history="1">
             <w:r>
               <w:rPr>
                 <w:rStyle w:val="Hyperlink"/>
-                <w:noProof/>
-              </w:rPr>
-              <w:t>Aplicación</w:t>
+                <w:rFonts w:eastAsia="Times New Roman"/>
+                <w:noProof/>
+              </w:rPr>
+              <w:t>Persistencia de datos</w:t>
             </w:r>
             <w:r>
               <w:rPr>
@@ -1273,7 +2433,7 @@
                 <w:noProof/>
                 <w:webHidden/>
               </w:rPr>
-              <w:instrText xml:space="preserve"> PAGEREF _Toc323457033 \h </w:instrText>
+              <w:instrText xml:space="preserve"> PAGEREF _Toc323628184 \h </w:instrText>
             </w:r>
             <w:r>
               <w:rPr>
@@ -1293,7 +2453,7 @@
                 <w:noProof/>
                 <w:webHidden/>
               </w:rPr>
-              <w:t>21</w:t>
+              <w:t>35</w:t>
             </w:r>
             <w:r>
               <w:rPr>
@@ -1316,13 +2476,14 @@
               <w:sz w:val="22"/>
             </w:rPr>
           </w:pPr>
-          <w:hyperlink w:anchor="_Toc323457034" w:history="1">
+          <w:hyperlink w:anchor="_Toc323628185" w:history="1">
             <w:r>
               <w:rPr>
                 <w:rStyle w:val="Hyperlink"/>
-                <w:noProof/>
-              </w:rPr>
-              <w:t>Actividad</w:t>
+                <w:rFonts w:eastAsia="Times New Roman"/>
+                <w:noProof/>
+              </w:rPr>
+              <w:t>Versionado</w:t>
             </w:r>
             <w:r>
               <w:rPr>
@@ -1343,7 +2504,7 @@
                 <w:noProof/>
                 <w:webHidden/>
               </w:rPr>
-              <w:instrText xml:space="preserve"> PAGEREF _Toc323457034 \h </w:instrText>
+              <w:instrText xml:space="preserve"> PAGEREF _Toc323628185 \h </w:instrText>
             </w:r>
             <w:r>
               <w:rPr>
@@ -1363,7 +2524,7 @@
                 <w:noProof/>
                 <w:webHidden/>
               </w:rPr>
-              <w:t>22</w:t>
+              <w:t>38</w:t>
             </w:r>
             <w:r>
               <w:rPr>
@@ -1386,13 +2547,14 @@
               <w:sz w:val="22"/>
             </w:rPr>
           </w:pPr>
-          <w:hyperlink w:anchor="_Toc323457035" w:history="1">
+          <w:hyperlink w:anchor="_Toc323628186" w:history="1">
             <w:r>
               <w:rPr>
                 <w:rStyle w:val="Hyperlink"/>
-                <w:noProof/>
-              </w:rPr>
-              <w:t>Vista</w:t>
+                <w:rFonts w:eastAsia="Times New Roman"/>
+                <w:noProof/>
+              </w:rPr>
+              <w:t>Pruebas unitarias y funcionales</w:t>
             </w:r>
             <w:r>
               <w:rPr>
@@ -1413,7 +2575,7 @@
                 <w:noProof/>
                 <w:webHidden/>
               </w:rPr>
-              <w:instrText xml:space="preserve"> PAGEREF _Toc323457035 \h </w:instrText>
+              <w:instrText xml:space="preserve"> PAGEREF _Toc323628186 \h </w:instrText>
             </w:r>
             <w:r>
               <w:rPr>
@@ -1433,7 +2595,7 @@
                 <w:noProof/>
                 <w:webHidden/>
               </w:rPr>
-              <w:t>23</w:t>
+              <w:t>38</w:t>
             </w:r>
             <w:r>
               <w:rPr>
@@ -1456,13 +2618,14 @@
               <w:sz w:val="22"/>
             </w:rPr>
           </w:pPr>
-          <w:hyperlink w:anchor="_Toc323457036" w:history="1">
+          <w:hyperlink w:anchor="_Toc323628187" w:history="1">
             <w:r>
               <w:rPr>
                 <w:rStyle w:val="Hyperlink"/>
-                <w:noProof/>
-              </w:rPr>
-              <w:t>Ciclo de vida de una Actividad</w:t>
+                <w:rFonts w:eastAsia="Times New Roman"/>
+                <w:noProof/>
+              </w:rPr>
+              <w:t>Librerías externas</w:t>
             </w:r>
             <w:r>
               <w:rPr>
@@ -1483,7 +2646,7 @@
                 <w:noProof/>
                 <w:webHidden/>
               </w:rPr>
-              <w:instrText xml:space="preserve"> PAGEREF _Toc323457036 \h </w:instrText>
+              <w:instrText xml:space="preserve"> PAGEREF _Toc323628187 \h </w:instrText>
             </w:r>
             <w:r>
               <w:rPr>
@@ -1503,7 +2666,7 @@
                 <w:noProof/>
                 <w:webHidden/>
               </w:rPr>
-              <w:t>24</w:t>
+              <w:t>39</w:t>
             </w:r>
             <w:r>
               <w:rPr>
@@ -1526,14 +2689,14 @@
               <w:sz w:val="22"/>
             </w:rPr>
           </w:pPr>
-          <w:hyperlink w:anchor="_Toc323457037" w:history="1">
+          <w:hyperlink w:anchor="_Toc323628188" w:history="1">
             <w:r>
               <w:rPr>
                 <w:rStyle w:val="Hyperlink"/>
-                <w:rFonts w:eastAsia="Arial"/>
-                <w:noProof/>
-              </w:rPr>
-              <w:t>Sensores integrados en Smartphones</w:t>
+                <w:rFonts w:eastAsia="Times New Roman"/>
+                <w:noProof/>
+              </w:rPr>
+              <w:t>Servidores</w:t>
             </w:r>
             <w:r>
               <w:rPr>
@@ -1554,7 +2717,7 @@
                 <w:noProof/>
                 <w:webHidden/>
               </w:rPr>
-              <w:instrText xml:space="preserve"> PAGEREF _Toc323457037 \h </w:instrText>
+              <w:instrText xml:space="preserve"> PAGEREF _Toc323628188 \h </w:instrText>
             </w:r>
             <w:r>
               <w:rPr>
@@ -1574,7 +2737,78 @@
                 <w:noProof/>
                 <w:webHidden/>
               </w:rPr>
-              <w:t>26</w:t>
+              <w:t>39</w:t>
+            </w:r>
+            <w:r>
+              <w:rPr>
+                <w:noProof/>
+                <w:webHidden/>
+              </w:rPr>
+              <w:fldChar w:fldCharType="end"/>
+            </w:r>
+          </w:hyperlink>
+        </w:p>
+        <w:p>
+          <w:pPr>
+            <w:pStyle w:val="TOC3"/>
+            <w:tabs>
+              <w:tab w:val="right" w:leader="dot" w:pos="9350"/>
+            </w:tabs>
+            <w:rPr>
+              <w:rFonts w:eastAsiaTheme="minorEastAsia"/>
+              <w:noProof/>
+              <w:sz w:val="22"/>
+            </w:rPr>
+          </w:pPr>
+          <w:hyperlink w:anchor="_Toc323628189" w:history="1">
+            <w:r>
+              <w:rPr>
+                <w:rStyle w:val="Hyperlink"/>
+                <w:rFonts w:eastAsia="Times New Roman"/>
+                <w:noProof/>
+              </w:rPr>
+              <w:t>Publicación de App</w:t>
+            </w:r>
+            <w:r>
+              <w:rPr>
+                <w:noProof/>
+                <w:webHidden/>
+              </w:rPr>
+              <w:tab/>
+            </w:r>
+            <w:r>
+              <w:rPr>
+                <w:noProof/>
+                <w:webHidden/>
+              </w:rPr>
+              <w:fldChar w:fldCharType="begin"/>
+            </w:r>
+            <w:r>
+              <w:rPr>
+                <w:noProof/>
+                <w:webHidden/>
+              </w:rPr>
+              <w:instrText xml:space="preserve"> PAGEREF _Toc323628189 \h </w:instrText>
+            </w:r>
+            <w:r>
+              <w:rPr>
+                <w:noProof/>
+                <w:webHidden/>
+              </w:rPr>
+            </w:r>
+            <w:r>
+              <w:rPr>
+                <w:noProof/>
+                <w:webHidden/>
+              </w:rPr>
+              <w:fldChar w:fldCharType="separate"/>
+            </w:r>
+            <w:r>
+              <w:rPr>
+                <w:noProof/>
+                <w:webHidden/>
+              </w:rPr>
+              <w:t>40</w:t>
             </w:r>
             <w:r>
               <w:rPr>
@@ -1597,14 +2831,14 @@
               <w:sz w:val="22"/>
             </w:rPr>
           </w:pPr>
-          <w:hyperlink w:anchor="_Toc323457038" w:history="1">
+          <w:hyperlink w:anchor="_Toc323628190" w:history="1">
             <w:r>
               <w:rPr>
                 <w:rStyle w:val="Hyperlink"/>
                 <w:noProof/>
                 <w:lang w:val="es-ES"/>
               </w:rPr>
-              <w:t>Técnicas y herramientas</w:t>
+              <w:t>Aspectos relevantes del desarrollo del proyecto</w:t>
             </w:r>
             <w:r>
               <w:rPr>
@@ -1625,7 +2859,7 @@
                 <w:noProof/>
                 <w:webHidden/>
               </w:rPr>
-              <w:instrText xml:space="preserve"> PAGEREF _Toc323457038 \h </w:instrText>
+              <w:instrText xml:space="preserve"> PAGEREF _Toc323628190 \h </w:instrText>
             </w:r>
             <w:r>
               <w:rPr>
@@ -1645,937 +2879,7 @@
                 <w:noProof/>
                 <w:webHidden/>
               </w:rPr>
-              <w:t>28</w:t>
-            </w:r>
-            <w:r>
-              <w:rPr>
-                <w:noProof/>
-                <w:webHidden/>
-              </w:rPr>
-              <w:fldChar w:fldCharType="end"/>
-            </w:r>
-          </w:hyperlink>
-        </w:p>
-        <w:p>
-          <w:pPr>
-            <w:pStyle w:val="TOC2"/>
-            <w:tabs>
-              <w:tab w:val="right" w:leader="dot" w:pos="9350"/>
-            </w:tabs>
-            <w:rPr>
-              <w:rFonts w:eastAsiaTheme="minorEastAsia"/>
-              <w:noProof/>
-              <w:sz w:val="22"/>
-            </w:rPr>
-          </w:pPr>
-          <w:hyperlink w:anchor="_Toc323457039" w:history="1">
-            <w:r>
-              <w:rPr>
-                <w:rStyle w:val="Hyperlink"/>
-                <w:rFonts w:eastAsia="Times New Roman"/>
-                <w:noProof/>
-                <w:lang w:val="es-ES"/>
-              </w:rPr>
-              <w:t>Técnicas</w:t>
-            </w:r>
-            <w:r>
-              <w:rPr>
-                <w:noProof/>
-                <w:webHidden/>
-              </w:rPr>
-              <w:tab/>
-            </w:r>
-            <w:r>
-              <w:rPr>
-                <w:noProof/>
-                <w:webHidden/>
-              </w:rPr>
-              <w:fldChar w:fldCharType="begin"/>
-            </w:r>
-            <w:r>
-              <w:rPr>
-                <w:noProof/>
-                <w:webHidden/>
-              </w:rPr>
-              <w:instrText xml:space="preserve"> PAGEREF _Toc323457039 \h </w:instrText>
-            </w:r>
-            <w:r>
-              <w:rPr>
-                <w:noProof/>
-                <w:webHidden/>
-              </w:rPr>
-            </w:r>
-            <w:r>
-              <w:rPr>
-                <w:noProof/>
-                <w:webHidden/>
-              </w:rPr>
-              <w:fldChar w:fldCharType="separate"/>
-            </w:r>
-            <w:r>
-              <w:rPr>
-                <w:noProof/>
-                <w:webHidden/>
-              </w:rPr>
-              <w:t>28</w:t>
-            </w:r>
-            <w:r>
-              <w:rPr>
-                <w:noProof/>
-                <w:webHidden/>
-              </w:rPr>
-              <w:fldChar w:fldCharType="end"/>
-            </w:r>
-          </w:hyperlink>
-        </w:p>
-        <w:p>
-          <w:pPr>
-            <w:pStyle w:val="TOC3"/>
-            <w:tabs>
-              <w:tab w:val="right" w:leader="dot" w:pos="9350"/>
-            </w:tabs>
-            <w:rPr>
-              <w:rFonts w:eastAsiaTheme="minorEastAsia"/>
-              <w:noProof/>
-              <w:sz w:val="22"/>
-            </w:rPr>
-          </w:pPr>
-          <w:hyperlink w:anchor="_Toc323457040" w:history="1">
-            <w:r>
-              <w:rPr>
-                <w:rStyle w:val="Hyperlink"/>
-                <w:rFonts w:eastAsia="Times New Roman"/>
-                <w:noProof/>
-                <w:lang w:val="es-ES"/>
-              </w:rPr>
-              <w:t>PERSISTENCIA DE DATOS</w:t>
-            </w:r>
-            <w:r>
-              <w:rPr>
-                <w:noProof/>
-                <w:webHidden/>
-              </w:rPr>
-              <w:tab/>
-            </w:r>
-            <w:r>
-              <w:rPr>
-                <w:noProof/>
-                <w:webHidden/>
-              </w:rPr>
-              <w:fldChar w:fldCharType="begin"/>
-            </w:r>
-            <w:r>
-              <w:rPr>
-                <w:noProof/>
-                <w:webHidden/>
-              </w:rPr>
-              <w:instrText xml:space="preserve"> PAGEREF _Toc323457040 \h </w:instrText>
-            </w:r>
-            <w:r>
-              <w:rPr>
-                <w:noProof/>
-                <w:webHidden/>
-              </w:rPr>
-            </w:r>
-            <w:r>
-              <w:rPr>
-                <w:noProof/>
-                <w:webHidden/>
-              </w:rPr>
-              <w:fldChar w:fldCharType="separate"/>
-            </w:r>
-            <w:r>
-              <w:rPr>
-                <w:noProof/>
-                <w:webHidden/>
-              </w:rPr>
-              <w:t>28</w:t>
-            </w:r>
-            <w:r>
-              <w:rPr>
-                <w:noProof/>
-                <w:webHidden/>
-              </w:rPr>
-              <w:fldChar w:fldCharType="end"/>
-            </w:r>
-          </w:hyperlink>
-        </w:p>
-        <w:p>
-          <w:pPr>
-            <w:pStyle w:val="TOC3"/>
-            <w:tabs>
-              <w:tab w:val="right" w:leader="dot" w:pos="9350"/>
-            </w:tabs>
-            <w:rPr>
-              <w:rFonts w:eastAsiaTheme="minorEastAsia"/>
-              <w:noProof/>
-              <w:sz w:val="22"/>
-            </w:rPr>
-          </w:pPr>
-          <w:hyperlink w:anchor="_Toc323457041" w:history="1">
-            <w:r>
-              <w:rPr>
-                <w:rStyle w:val="Hyperlink"/>
-                <w:rFonts w:eastAsia="Times New Roman"/>
-                <w:noProof/>
-                <w:lang w:val="es-ES"/>
-              </w:rPr>
-              <w:t>PROGRAMACIÓN POR CAPAS</w:t>
-            </w:r>
-            <w:r>
-              <w:rPr>
-                <w:noProof/>
-                <w:webHidden/>
-              </w:rPr>
-              <w:tab/>
-            </w:r>
-            <w:r>
-              <w:rPr>
-                <w:noProof/>
-                <w:webHidden/>
-              </w:rPr>
-              <w:fldChar w:fldCharType="begin"/>
-            </w:r>
-            <w:r>
-              <w:rPr>
-                <w:noProof/>
-                <w:webHidden/>
-              </w:rPr>
-              <w:instrText xml:space="preserve"> PAGEREF _Toc323457041 \h </w:instrText>
-            </w:r>
-            <w:r>
-              <w:rPr>
-                <w:noProof/>
-                <w:webHidden/>
-              </w:rPr>
-            </w:r>
-            <w:r>
-              <w:rPr>
-                <w:noProof/>
-                <w:webHidden/>
-              </w:rPr>
-              <w:fldChar w:fldCharType="separate"/>
-            </w:r>
-            <w:r>
-              <w:rPr>
-                <w:noProof/>
-                <w:webHidden/>
-              </w:rPr>
-              <w:t>28</w:t>
-            </w:r>
-            <w:r>
-              <w:rPr>
-                <w:noProof/>
-                <w:webHidden/>
-              </w:rPr>
-              <w:fldChar w:fldCharType="end"/>
-            </w:r>
-          </w:hyperlink>
-        </w:p>
-        <w:p>
-          <w:pPr>
-            <w:pStyle w:val="TOC2"/>
-            <w:tabs>
-              <w:tab w:val="right" w:leader="dot" w:pos="9350"/>
-            </w:tabs>
-            <w:rPr>
-              <w:rFonts w:eastAsiaTheme="minorEastAsia"/>
-              <w:noProof/>
-              <w:sz w:val="22"/>
-            </w:rPr>
-          </w:pPr>
-          <w:hyperlink w:anchor="_Toc323457042" w:history="1">
-            <w:r>
-              <w:rPr>
-                <w:rStyle w:val="Hyperlink"/>
-                <w:rFonts w:eastAsia="Times New Roman"/>
-                <w:noProof/>
-                <w:lang w:val="es-ES"/>
-              </w:rPr>
-              <w:t>Herramientas</w:t>
-            </w:r>
-            <w:r>
-              <w:rPr>
-                <w:noProof/>
-                <w:webHidden/>
-              </w:rPr>
-              <w:tab/>
-            </w:r>
-            <w:r>
-              <w:rPr>
-                <w:noProof/>
-                <w:webHidden/>
-              </w:rPr>
-              <w:fldChar w:fldCharType="begin"/>
-            </w:r>
-            <w:r>
-              <w:rPr>
-                <w:noProof/>
-                <w:webHidden/>
-              </w:rPr>
-              <w:instrText xml:space="preserve"> PAGEREF _Toc323457042 \h </w:instrText>
-            </w:r>
-            <w:r>
-              <w:rPr>
-                <w:noProof/>
-                <w:webHidden/>
-              </w:rPr>
-            </w:r>
-            <w:r>
-              <w:rPr>
-                <w:noProof/>
-                <w:webHidden/>
-              </w:rPr>
-              <w:fldChar w:fldCharType="separate"/>
-            </w:r>
-            <w:r>
-              <w:rPr>
-                <w:noProof/>
-                <w:webHidden/>
-              </w:rPr>
-              <w:t>28</w:t>
-            </w:r>
-            <w:r>
-              <w:rPr>
-                <w:noProof/>
-                <w:webHidden/>
-              </w:rPr>
-              <w:fldChar w:fldCharType="end"/>
-            </w:r>
-          </w:hyperlink>
-        </w:p>
-        <w:p>
-          <w:pPr>
-            <w:pStyle w:val="TOC3"/>
-            <w:tabs>
-              <w:tab w:val="right" w:leader="dot" w:pos="9350"/>
-            </w:tabs>
-            <w:rPr>
-              <w:rFonts w:eastAsiaTheme="minorEastAsia"/>
-              <w:noProof/>
-              <w:sz w:val="22"/>
-            </w:rPr>
-          </w:pPr>
-          <w:hyperlink w:anchor="_Toc323457043" w:history="1">
-            <w:r>
-              <w:rPr>
-                <w:rStyle w:val="Hyperlink"/>
-                <w:rFonts w:eastAsia="Times New Roman"/>
-                <w:noProof/>
-                <w:lang w:val="es-ES"/>
-              </w:rPr>
-              <w:t>DESARROLLO</w:t>
-            </w:r>
-            <w:r>
-              <w:rPr>
-                <w:noProof/>
-                <w:webHidden/>
-              </w:rPr>
-              <w:tab/>
-            </w:r>
-            <w:r>
-              <w:rPr>
-                <w:noProof/>
-                <w:webHidden/>
-              </w:rPr>
-              <w:fldChar w:fldCharType="begin"/>
-            </w:r>
-            <w:r>
-              <w:rPr>
-                <w:noProof/>
-                <w:webHidden/>
-              </w:rPr>
-              <w:instrText xml:space="preserve"> PAGEREF _Toc323457043 \h </w:instrText>
-            </w:r>
-            <w:r>
-              <w:rPr>
-                <w:noProof/>
-                <w:webHidden/>
-              </w:rPr>
-            </w:r>
-            <w:r>
-              <w:rPr>
-                <w:noProof/>
-                <w:webHidden/>
-              </w:rPr>
-              <w:fldChar w:fldCharType="separate"/>
-            </w:r>
-            <w:r>
-              <w:rPr>
-                <w:noProof/>
-                <w:webHidden/>
-              </w:rPr>
-              <w:t>28</w:t>
-            </w:r>
-            <w:r>
-              <w:rPr>
-                <w:noProof/>
-                <w:webHidden/>
-              </w:rPr>
-              <w:fldChar w:fldCharType="end"/>
-            </w:r>
-          </w:hyperlink>
-        </w:p>
-        <w:p>
-          <w:pPr>
-            <w:pStyle w:val="TOC3"/>
-            <w:tabs>
-              <w:tab w:val="right" w:leader="dot" w:pos="9350"/>
-            </w:tabs>
-            <w:rPr>
-              <w:rFonts w:eastAsiaTheme="minorEastAsia"/>
-              <w:noProof/>
-              <w:sz w:val="22"/>
-            </w:rPr>
-          </w:pPr>
-          <w:hyperlink w:anchor="_Toc323457044" w:history="1">
-            <w:r>
-              <w:rPr>
-                <w:rStyle w:val="Hyperlink"/>
-                <w:rFonts w:eastAsia="Times New Roman"/>
-                <w:noProof/>
-                <w:lang w:val="es-ES"/>
-              </w:rPr>
-              <w:t>PERSISTENCIA DE DATOS</w:t>
-            </w:r>
-            <w:r>
-              <w:rPr>
-                <w:noProof/>
-                <w:webHidden/>
-              </w:rPr>
-              <w:tab/>
-            </w:r>
-            <w:r>
-              <w:rPr>
-                <w:noProof/>
-                <w:webHidden/>
-              </w:rPr>
-              <w:fldChar w:fldCharType="begin"/>
-            </w:r>
-            <w:r>
-              <w:rPr>
-                <w:noProof/>
-                <w:webHidden/>
-              </w:rPr>
-              <w:instrText xml:space="preserve"> PAGEREF _Toc323457044 \h </w:instrText>
-            </w:r>
-            <w:r>
-              <w:rPr>
-                <w:noProof/>
-                <w:webHidden/>
-              </w:rPr>
-            </w:r>
-            <w:r>
-              <w:rPr>
-                <w:noProof/>
-                <w:webHidden/>
-              </w:rPr>
-              <w:fldChar w:fldCharType="separate"/>
-            </w:r>
-            <w:r>
-              <w:rPr>
-                <w:noProof/>
-                <w:webHidden/>
-              </w:rPr>
-              <w:t>29</w:t>
-            </w:r>
-            <w:r>
-              <w:rPr>
-                <w:noProof/>
-                <w:webHidden/>
-              </w:rPr>
-              <w:fldChar w:fldCharType="end"/>
-            </w:r>
-          </w:hyperlink>
-        </w:p>
-        <w:p>
-          <w:pPr>
-            <w:pStyle w:val="TOC3"/>
-            <w:tabs>
-              <w:tab w:val="right" w:leader="dot" w:pos="9350"/>
-            </w:tabs>
-            <w:rPr>
-              <w:rFonts w:eastAsiaTheme="minorEastAsia"/>
-              <w:noProof/>
-              <w:sz w:val="22"/>
-            </w:rPr>
-          </w:pPr>
-          <w:hyperlink w:anchor="_Toc323457045" w:history="1">
-            <w:r>
-              <w:rPr>
-                <w:rStyle w:val="Hyperlink"/>
-                <w:rFonts w:eastAsia="Times New Roman"/>
-                <w:noProof/>
-                <w:lang w:val="es-ES"/>
-              </w:rPr>
-              <w:t>VERSIONADO</w:t>
-            </w:r>
-            <w:r>
-              <w:rPr>
-                <w:noProof/>
-                <w:webHidden/>
-              </w:rPr>
-              <w:tab/>
-            </w:r>
-            <w:r>
-              <w:rPr>
-                <w:noProof/>
-                <w:webHidden/>
-              </w:rPr>
-              <w:fldChar w:fldCharType="begin"/>
-            </w:r>
-            <w:r>
-              <w:rPr>
-                <w:noProof/>
-                <w:webHidden/>
-              </w:rPr>
-              <w:instrText xml:space="preserve"> PAGEREF _Toc323457045 \h </w:instrText>
-            </w:r>
-            <w:r>
-              <w:rPr>
-                <w:noProof/>
-                <w:webHidden/>
-              </w:rPr>
-            </w:r>
-            <w:r>
-              <w:rPr>
-                <w:noProof/>
-                <w:webHidden/>
-              </w:rPr>
-              <w:fldChar w:fldCharType="separate"/>
-            </w:r>
-            <w:r>
-              <w:rPr>
-                <w:noProof/>
-                <w:webHidden/>
-              </w:rPr>
-              <w:t>29</w:t>
-            </w:r>
-            <w:r>
-              <w:rPr>
-                <w:noProof/>
-                <w:webHidden/>
-              </w:rPr>
-              <w:fldChar w:fldCharType="end"/>
-            </w:r>
-          </w:hyperlink>
-        </w:p>
-        <w:p>
-          <w:pPr>
-            <w:pStyle w:val="TOC3"/>
-            <w:tabs>
-              <w:tab w:val="right" w:leader="dot" w:pos="9350"/>
-            </w:tabs>
-            <w:rPr>
-              <w:rFonts w:eastAsiaTheme="minorEastAsia"/>
-              <w:noProof/>
-              <w:sz w:val="22"/>
-            </w:rPr>
-          </w:pPr>
-          <w:hyperlink w:anchor="_Toc323457046" w:history="1">
-            <w:r>
-              <w:rPr>
-                <w:rStyle w:val="Hyperlink"/>
-                <w:rFonts w:eastAsia="Times New Roman"/>
-                <w:noProof/>
-                <w:lang w:val="es-ES"/>
-              </w:rPr>
-              <w:t>PRUEBAS UNITARIAS Y FUNCIONALES</w:t>
-            </w:r>
-            <w:r>
-              <w:rPr>
-                <w:noProof/>
-                <w:webHidden/>
-              </w:rPr>
-              <w:tab/>
-            </w:r>
-            <w:r>
-              <w:rPr>
-                <w:noProof/>
-                <w:webHidden/>
-              </w:rPr>
-              <w:fldChar w:fldCharType="begin"/>
-            </w:r>
-            <w:r>
-              <w:rPr>
-                <w:noProof/>
-                <w:webHidden/>
-              </w:rPr>
-              <w:instrText xml:space="preserve"> PAGEREF _Toc323457046 \h </w:instrText>
-            </w:r>
-            <w:r>
-              <w:rPr>
-                <w:noProof/>
-                <w:webHidden/>
-              </w:rPr>
-            </w:r>
-            <w:r>
-              <w:rPr>
-                <w:noProof/>
-                <w:webHidden/>
-              </w:rPr>
-              <w:fldChar w:fldCharType="separate"/>
-            </w:r>
-            <w:r>
-              <w:rPr>
-                <w:noProof/>
-                <w:webHidden/>
-              </w:rPr>
-              <w:t>30</w:t>
-            </w:r>
-            <w:r>
-              <w:rPr>
-                <w:noProof/>
-                <w:webHidden/>
-              </w:rPr>
-              <w:fldChar w:fldCharType="end"/>
-            </w:r>
-          </w:hyperlink>
-        </w:p>
-        <w:p>
-          <w:pPr>
-            <w:pStyle w:val="TOC3"/>
-            <w:tabs>
-              <w:tab w:val="right" w:leader="dot" w:pos="9350"/>
-            </w:tabs>
-            <w:rPr>
-              <w:rFonts w:eastAsiaTheme="minorEastAsia"/>
-              <w:noProof/>
-              <w:sz w:val="22"/>
-            </w:rPr>
-          </w:pPr>
-          <w:hyperlink w:anchor="_Toc323457047" w:history="1">
-            <w:r>
-              <w:rPr>
-                <w:rStyle w:val="Hyperlink"/>
-                <w:rFonts w:eastAsia="Times New Roman"/>
-                <w:noProof/>
-                <w:lang w:val="es-ES"/>
-              </w:rPr>
-              <w:t>LIBRERIAS EXTERNAS</w:t>
-            </w:r>
-            <w:r>
-              <w:rPr>
-                <w:noProof/>
-                <w:webHidden/>
-              </w:rPr>
-              <w:tab/>
-            </w:r>
-            <w:r>
-              <w:rPr>
-                <w:noProof/>
-                <w:webHidden/>
-              </w:rPr>
-              <w:fldChar w:fldCharType="begin"/>
-            </w:r>
-            <w:r>
-              <w:rPr>
-                <w:noProof/>
-                <w:webHidden/>
-              </w:rPr>
-              <w:instrText xml:space="preserve"> PAGEREF _Toc323457047 \h </w:instrText>
-            </w:r>
-            <w:r>
-              <w:rPr>
-                <w:noProof/>
-                <w:webHidden/>
-              </w:rPr>
-            </w:r>
-            <w:r>
-              <w:rPr>
-                <w:noProof/>
-                <w:webHidden/>
-              </w:rPr>
-              <w:fldChar w:fldCharType="separate"/>
-            </w:r>
-            <w:r>
-              <w:rPr>
-                <w:noProof/>
-                <w:webHidden/>
-              </w:rPr>
-              <w:t>30</w:t>
-            </w:r>
-            <w:r>
-              <w:rPr>
-                <w:noProof/>
-                <w:webHidden/>
-              </w:rPr>
-              <w:fldChar w:fldCharType="end"/>
-            </w:r>
-          </w:hyperlink>
-        </w:p>
-        <w:p>
-          <w:pPr>
-            <w:pStyle w:val="TOC3"/>
-            <w:tabs>
-              <w:tab w:val="right" w:leader="dot" w:pos="9350"/>
-            </w:tabs>
-            <w:rPr>
-              <w:rFonts w:eastAsiaTheme="minorEastAsia"/>
-              <w:noProof/>
-              <w:sz w:val="22"/>
-            </w:rPr>
-          </w:pPr>
-          <w:hyperlink w:anchor="_Toc323457048" w:history="1">
-            <w:r>
-              <w:rPr>
-                <w:rStyle w:val="Hyperlink"/>
-                <w:rFonts w:eastAsia="Times New Roman"/>
-                <w:noProof/>
-              </w:rPr>
-              <w:t>SERVIDORES</w:t>
-            </w:r>
-            <w:r>
-              <w:rPr>
-                <w:noProof/>
-                <w:webHidden/>
-              </w:rPr>
-              <w:tab/>
-            </w:r>
-            <w:r>
-              <w:rPr>
-                <w:noProof/>
-                <w:webHidden/>
-              </w:rPr>
-              <w:fldChar w:fldCharType="begin"/>
-            </w:r>
-            <w:r>
-              <w:rPr>
-                <w:noProof/>
-                <w:webHidden/>
-              </w:rPr>
-              <w:instrText xml:space="preserve"> PAGEREF _Toc323457048 \h </w:instrText>
-            </w:r>
-            <w:r>
-              <w:rPr>
-                <w:noProof/>
-                <w:webHidden/>
-              </w:rPr>
-            </w:r>
-            <w:r>
-              <w:rPr>
-                <w:noProof/>
-                <w:webHidden/>
-              </w:rPr>
-              <w:fldChar w:fldCharType="separate"/>
-            </w:r>
-            <w:r>
-              <w:rPr>
-                <w:noProof/>
-                <w:webHidden/>
-              </w:rPr>
-              <w:t>31</w:t>
-            </w:r>
-            <w:r>
-              <w:rPr>
-                <w:noProof/>
-                <w:webHidden/>
-              </w:rPr>
-              <w:fldChar w:fldCharType="end"/>
-            </w:r>
-          </w:hyperlink>
-        </w:p>
-        <w:p>
-          <w:pPr>
-            <w:pStyle w:val="TOC3"/>
-            <w:tabs>
-              <w:tab w:val="right" w:leader="dot" w:pos="9350"/>
-            </w:tabs>
-            <w:rPr>
-              <w:rFonts w:eastAsiaTheme="minorEastAsia"/>
-              <w:noProof/>
-              <w:sz w:val="22"/>
-            </w:rPr>
-          </w:pPr>
-          <w:hyperlink w:anchor="_Toc323457049" w:history="1">
-            <w:r>
-              <w:rPr>
-                <w:rStyle w:val="Hyperlink"/>
-                <w:rFonts w:eastAsia="Times New Roman"/>
-                <w:noProof/>
-              </w:rPr>
-              <w:t>PUBLICACIÓN DE APP</w:t>
-            </w:r>
-            <w:r>
-              <w:rPr>
-                <w:noProof/>
-                <w:webHidden/>
-              </w:rPr>
-              <w:tab/>
-            </w:r>
-            <w:r>
-              <w:rPr>
-                <w:noProof/>
-                <w:webHidden/>
-              </w:rPr>
-              <w:fldChar w:fldCharType="begin"/>
-            </w:r>
-            <w:r>
-              <w:rPr>
-                <w:noProof/>
-                <w:webHidden/>
-              </w:rPr>
-              <w:instrText xml:space="preserve"> PAGEREF _Toc323457049 \h </w:instrText>
-            </w:r>
-            <w:r>
-              <w:rPr>
-                <w:noProof/>
-                <w:webHidden/>
-              </w:rPr>
-            </w:r>
-            <w:r>
-              <w:rPr>
-                <w:noProof/>
-                <w:webHidden/>
-              </w:rPr>
-              <w:fldChar w:fldCharType="separate"/>
-            </w:r>
-            <w:r>
-              <w:rPr>
-                <w:noProof/>
-                <w:webHidden/>
-              </w:rPr>
-              <w:t>31</w:t>
-            </w:r>
-            <w:r>
-              <w:rPr>
-                <w:noProof/>
-                <w:webHidden/>
-              </w:rPr>
-              <w:fldChar w:fldCharType="end"/>
-            </w:r>
-          </w:hyperlink>
-        </w:p>
-        <w:p>
-          <w:pPr>
-            <w:pStyle w:val="TOC3"/>
-            <w:tabs>
-              <w:tab w:val="right" w:leader="dot" w:pos="9350"/>
-            </w:tabs>
-            <w:rPr>
-              <w:rFonts w:eastAsiaTheme="minorEastAsia"/>
-              <w:noProof/>
-              <w:sz w:val="22"/>
-            </w:rPr>
-          </w:pPr>
-          <w:hyperlink w:anchor="_Toc323457050" w:history="1">
-            <w:r>
-              <w:rPr>
-                <w:rStyle w:val="Hyperlink"/>
-                <w:noProof/>
-              </w:rPr>
-              <w:t>ADT de Android</w:t>
-            </w:r>
-            <w:r>
-              <w:rPr>
-                <w:noProof/>
-                <w:webHidden/>
-              </w:rPr>
-              <w:tab/>
-            </w:r>
-            <w:r>
-              <w:rPr>
-                <w:noProof/>
-                <w:webHidden/>
-              </w:rPr>
-              <w:fldChar w:fldCharType="begin"/>
-            </w:r>
-            <w:r>
-              <w:rPr>
-                <w:noProof/>
-                <w:webHidden/>
-              </w:rPr>
-              <w:instrText xml:space="preserve"> PAGEREF _Toc323457050 \h </w:instrText>
-            </w:r>
-            <w:r>
-              <w:rPr>
-                <w:noProof/>
-                <w:webHidden/>
-              </w:rPr>
-            </w:r>
-            <w:r>
-              <w:rPr>
-                <w:noProof/>
-                <w:webHidden/>
-              </w:rPr>
-              <w:fldChar w:fldCharType="separate"/>
-            </w:r>
-            <w:r>
-              <w:rPr>
-                <w:noProof/>
-                <w:webHidden/>
-              </w:rPr>
-              <w:t>31</w:t>
-            </w:r>
-            <w:r>
-              <w:rPr>
-                <w:noProof/>
-                <w:webHidden/>
-              </w:rPr>
-              <w:fldChar w:fldCharType="end"/>
-            </w:r>
-          </w:hyperlink>
-        </w:p>
-        <w:p>
-          <w:pPr>
-            <w:pStyle w:val="TOC3"/>
-            <w:tabs>
-              <w:tab w:val="right" w:leader="dot" w:pos="9350"/>
-            </w:tabs>
-            <w:rPr>
-              <w:rFonts w:eastAsiaTheme="minorEastAsia"/>
-              <w:noProof/>
-              <w:sz w:val="22"/>
-            </w:rPr>
-          </w:pPr>
-          <w:hyperlink w:anchor="_Toc323457051" w:history="1">
-            <w:r>
-              <w:rPr>
-                <w:rStyle w:val="Hyperlink"/>
-                <w:noProof/>
-              </w:rPr>
-              <w:t>Base de datos integrada SQLite</w:t>
-            </w:r>
-            <w:r>
-              <w:rPr>
-                <w:noProof/>
-                <w:webHidden/>
-              </w:rPr>
-              <w:tab/>
-            </w:r>
-            <w:r>
-              <w:rPr>
-                <w:noProof/>
-                <w:webHidden/>
-              </w:rPr>
-              <w:fldChar w:fldCharType="begin"/>
-            </w:r>
-            <w:r>
-              <w:rPr>
-                <w:noProof/>
-                <w:webHidden/>
-              </w:rPr>
-              <w:instrText xml:space="preserve"> PAGEREF _Toc323457051 \h </w:instrText>
-            </w:r>
-            <w:r>
-              <w:rPr>
-                <w:noProof/>
-                <w:webHidden/>
-              </w:rPr>
-            </w:r>
-            <w:r>
-              <w:rPr>
-                <w:noProof/>
-                <w:webHidden/>
-              </w:rPr>
-              <w:fldChar w:fldCharType="separate"/>
-            </w:r>
-            <w:r>
-              <w:rPr>
-                <w:noProof/>
-                <w:webHidden/>
-              </w:rPr>
-              <w:t>36</w:t>
+              <w:t>41</w:t>
             </w:r>
             <w:r>
               <w:rPr>
@@ -2598,14 +2902,14 @@
               <w:sz w:val="22"/>
             </w:rPr>
           </w:pPr>
-          <w:hyperlink w:anchor="_Toc323457052" w:history="1">
+          <w:hyperlink w:anchor="_Toc323628191" w:history="1">
             <w:r>
               <w:rPr>
                 <w:rStyle w:val="Hyperlink"/>
                 <w:noProof/>
                 <w:lang w:val="es-ES"/>
               </w:rPr>
-              <w:t>Aspectos relevantes del desarrollo del proyecto</w:t>
+              <w:t>Trabajos relacionados</w:t>
             </w:r>
             <w:r>
               <w:rPr>
@@ -2626,7 +2930,7 @@
                 <w:noProof/>
                 <w:webHidden/>
               </w:rPr>
-              <w:instrText xml:space="preserve"> PAGEREF _Toc323457052 \h </w:instrText>
+              <w:instrText xml:space="preserve"> PAGEREF _Toc323628191 \h </w:instrText>
             </w:r>
             <w:r>
               <w:rPr>
@@ -2646,7 +2950,7 @@
                 <w:noProof/>
                 <w:webHidden/>
               </w:rPr>
-              <w:t>40</w:t>
+              <w:t>43</w:t>
             </w:r>
             <w:r>
               <w:rPr>
@@ -2669,14 +2973,14 @@
               <w:sz w:val="22"/>
             </w:rPr>
           </w:pPr>
-          <w:hyperlink w:anchor="_Toc323457053" w:history="1">
+          <w:hyperlink w:anchor="_Toc323628192" w:history="1">
             <w:r>
               <w:rPr>
                 <w:rStyle w:val="Hyperlink"/>
                 <w:noProof/>
                 <w:lang w:val="es-ES"/>
               </w:rPr>
-              <w:t>Trabajos relacionados</w:t>
+              <w:t>Conclusiones y líneas de trabajo futuras</w:t>
             </w:r>
             <w:r>
               <w:rPr>
@@ -2697,7 +3001,7 @@
                 <w:noProof/>
                 <w:webHidden/>
               </w:rPr>
-              <w:instrText xml:space="preserve"> PAGEREF _Toc323457053 \h </w:instrText>
+              <w:instrText xml:space="preserve"> PAGEREF _Toc323628192 \h </w:instrText>
             </w:r>
             <w:r>
               <w:rPr>
@@ -2717,78 +3021,7 @@
                 <w:noProof/>
                 <w:webHidden/>
               </w:rPr>
-              <w:t>42</w:t>
-            </w:r>
-            <w:r>
-              <w:rPr>
-                <w:noProof/>
-                <w:webHidden/>
-              </w:rPr>
-              <w:fldChar w:fldCharType="end"/>
-            </w:r>
-          </w:hyperlink>
-        </w:p>
-        <w:p>
-          <w:pPr>
-            <w:pStyle w:val="TOC1"/>
-            <w:tabs>
-              <w:tab w:val="right" w:leader="dot" w:pos="9350"/>
-            </w:tabs>
-            <w:rPr>
-              <w:rFonts w:eastAsiaTheme="minorEastAsia"/>
-              <w:noProof/>
-              <w:sz w:val="22"/>
-            </w:rPr>
-          </w:pPr>
-          <w:hyperlink w:anchor="_Toc323457054" w:history="1">
-            <w:r>
-              <w:rPr>
-                <w:rStyle w:val="Hyperlink"/>
-                <w:noProof/>
-                <w:lang w:val="es-ES"/>
-              </w:rPr>
-              <w:t>Conclusiones y líneas de trabajo futuras</w:t>
-            </w:r>
-            <w:r>
-              <w:rPr>
-                <w:noProof/>
-                <w:webHidden/>
-              </w:rPr>
-              <w:tab/>
-            </w:r>
-            <w:r>
-              <w:rPr>
-                <w:noProof/>
-                <w:webHidden/>
-              </w:rPr>
-              <w:fldChar w:fldCharType="begin"/>
-            </w:r>
-            <w:r>
-              <w:rPr>
-                <w:noProof/>
-                <w:webHidden/>
-              </w:rPr>
-              <w:instrText xml:space="preserve"> PAGEREF _Toc323457054 \h </w:instrText>
-            </w:r>
-            <w:r>
-              <w:rPr>
-                <w:noProof/>
-                <w:webHidden/>
-              </w:rPr>
-            </w:r>
-            <w:r>
-              <w:rPr>
-                <w:noProof/>
-                <w:webHidden/>
-              </w:rPr>
-              <w:fldChar w:fldCharType="separate"/>
-            </w:r>
-            <w:r>
-              <w:rPr>
-                <w:noProof/>
-                <w:webHidden/>
-              </w:rPr>
-              <w:t>43</w:t>
+              <w:t>44</w:t>
             </w:r>
             <w:r>
               <w:rPr>
@@ -2838,7 +3071,7 @@
           <w:lang w:val="es-ES"/>
         </w:rPr>
       </w:pPr>
-      <w:bookmarkStart w:id="0" w:name="_Toc323457025"/>
+      <w:bookmarkStart w:id="0" w:name="_Toc323628160"/>
       <w:r>
         <w:rPr>
           <w:lang w:val="es-ES"/>
@@ -3062,7 +3295,11 @@
         <w:t>el</w:t>
       </w:r>
       <w:r>
-        <w:t xml:space="preserve"> diseño e imp</w:t>
+        <w:t xml:space="preserve"> </w:t>
+      </w:r>
+      <w:r>
+        <w:lastRenderedPageBreak/>
+        <w:t>diseño e imp</w:t>
       </w:r>
       <w:r>
         <w:t>lementación de la aplicación</w:t>
@@ -3089,7 +3326,6 @@
         <w:rPr>
           <w:b/>
         </w:rPr>
-        <w:lastRenderedPageBreak/>
         <w:t>Aspectos relevantes del desarrollo del proyecto:</w:t>
       </w:r>
       <w:r>
@@ -3334,6 +3570,7 @@
         <w:rPr>
           <w:b/>
         </w:rPr>
+        <w:lastRenderedPageBreak/>
         <w:t>Manual</w:t>
       </w:r>
       <w:r>
@@ -3379,7 +3616,6 @@
         <w:t xml:space="preserve">aplicación para facilitar su uso. </w:t>
       </w:r>
       <w:r>
-        <w:lastRenderedPageBreak/>
         <w:t>También se incluye un apartado para el programador, donde se describe el proceso de desarrollo y depuración de la aplicación.</w:t>
       </w:r>
     </w:p>
@@ -3390,7 +3626,7 @@
           <w:lang w:val="es-ES"/>
         </w:rPr>
       </w:pPr>
-      <w:bookmarkStart w:id="1" w:name="_Toc323457026"/>
+      <w:bookmarkStart w:id="1" w:name="_Toc323628161"/>
       <w:r>
         <w:rPr>
           <w:lang w:val="es-ES"/>
@@ -3415,16 +3651,10 @@
     </w:p>
     <w:p>
       <w:pPr>
-        <w:pStyle w:val="Heading2"/>
-        <w:rPr>
-          <w:lang w:val="es-ES"/>
-        </w:rPr>
-      </w:pPr>
-      <w:bookmarkStart w:id="2" w:name="_Toc323457027"/>
-      <w:r>
-        <w:rPr>
-          <w:lang w:val="es-ES"/>
-        </w:rPr>
+        <w:pStyle w:val="Heading3"/>
+      </w:pPr>
+      <w:bookmarkStart w:id="2" w:name="_Toc323628162"/>
+      <w:r>
         <w:t>Objetivos marcados por los requisitos funcionales</w:t>
       </w:r>
       <w:bookmarkEnd w:id="2"/>
@@ -3434,7 +3664,15 @@
         <w:pStyle w:val="Cuerpo"/>
       </w:pPr>
       <w:r>
-        <w:t>Se busca diseñar e implementar una aplicación móvil que permita medir el progreso conseguido en distintas rutinas de ejercicios a lo largo del tiempo. Se pretende distribuir la aplicación a través del Android Market con la idea de ser utilizado con fines recreativos una vez completado su desarrollo.</w:t>
+        <w:t xml:space="preserve">Se busca diseñar e implementar una aplicación móvil que permita medir el progreso conseguido en distintas rutinas de ejercicios a lo largo del tiempo. Se pretende distribuir la aplicación a través del Android </w:t>
+      </w:r>
+      <w:proofErr w:type="spellStart"/>
+      <w:r>
+        <w:t>Market</w:t>
+      </w:r>
+      <w:proofErr w:type="spellEnd"/>
+      <w:r>
+        <w:t xml:space="preserve"> con la idea de ser utilizado con fines recreativos una vez completado su desarrollo.</w:t>
       </w:r>
     </w:p>
     <w:p>
@@ -3478,7 +3716,11 @@
         <w:pStyle w:val="Cuerpo"/>
       </w:pPr>
       <w:r>
-        <w:t>En cambio es importante que las gráficas presentadas en la aplicación representar de forma atractiva los factores claves para motivar al usuario a seguir haciendo ejercicio. Será posible conocer las velocidades máximas alcanzadas, los mínimos y los promedios. De forma parecida se tratarán las calorías quemadas y peso perdido.</w:t>
+        <w:t xml:space="preserve">En cambio es importante que las gráficas presentadas en la aplicación representar de forma atractiva los factores claves para motivar al usuario a seguir haciendo ejercicio. Será posible </w:t>
+      </w:r>
+      <w:r>
+        <w:lastRenderedPageBreak/>
+        <w:t>conocer las velocidades máximas alcanzadas, los mínimos y los promedios. De forma parecida se tratarán las calorías quemadas y peso perdido.</w:t>
       </w:r>
     </w:p>
     <w:p>
@@ -3486,7 +3728,6 @@
         <w:pStyle w:val="Cuerpo"/>
       </w:pPr>
       <w:r>
-        <w:lastRenderedPageBreak/>
         <w:t>Será posible acceder a un resumen histórico de ejercicios. Se pretende también que sea la propia aplicación la que evalúe el consumo de calorías en función de los datos de usuario. Será importante que estos datos sean recientes por lo que se debe asegurar que son válidos antes de comenzar el ejercicio. En caso que</w:t>
       </w:r>
       <w:r>
@@ -3523,16 +3764,10 @@
     </w:p>
     <w:p>
       <w:pPr>
-        <w:pStyle w:val="Heading2"/>
-        <w:rPr>
-          <w:lang w:val="es-ES"/>
-        </w:rPr>
-      </w:pPr>
-      <w:bookmarkStart w:id="3" w:name="_Toc323457028"/>
-      <w:r>
-        <w:rPr>
-          <w:lang w:val="es-ES"/>
-        </w:rPr>
+        <w:pStyle w:val="Heading3"/>
+      </w:pPr>
+      <w:bookmarkStart w:id="3" w:name="_Toc323628163"/>
+      <w:r>
         <w:t>Objetivos de carácter técnico</w:t>
       </w:r>
       <w:bookmarkEnd w:id="3"/>
@@ -3562,7 +3797,15 @@
         <w:t>utilizarán</w:t>
       </w:r>
       <w:r>
-        <w:t xml:space="preserve"> lenguajes Orientados a Objetos, concretamente: Java. En Android el proceso se ejecuta dentro de una máquina virtual, sobre un Kernel de Linux casi completo. Es necesario interiorizar también estas tecnologías para el correcto despliegue de la aplicación.</w:t>
+        <w:t xml:space="preserve"> lenguajes Orientados a Objetos, concretamente: Java. En Android el proceso se ejecuta dentro de una máquina virtual, sobre un </w:t>
+      </w:r>
+      <w:proofErr w:type="spellStart"/>
+      <w:r>
+        <w:t>Kernel</w:t>
+      </w:r>
+      <w:proofErr w:type="spellEnd"/>
+      <w:r>
+        <w:t xml:space="preserve"> de Linux casi completo. Es necesario interiorizar también estas tecnologías para el correcto despliegue de la aplicación.</w:t>
       </w:r>
     </w:p>
     <w:p>
@@ -3582,7 +3825,31 @@
         </w:numPr>
       </w:pPr>
       <w:r>
-        <w:t>El uso de entornos de desarrollo, cómo Eclipse en sus distintas distribuciones (STS, IDE for Java Developers, etc), que mejora notablemente el desarrollo con la integración</w:t>
+        <w:t xml:space="preserve">El uso de entornos de desarrollo, cómo Eclipse en sus distintas distribuciones (STS, IDE </w:t>
+      </w:r>
+      <w:proofErr w:type="spellStart"/>
+      <w:r>
+        <w:t>for</w:t>
+      </w:r>
+      <w:proofErr w:type="spellEnd"/>
+      <w:r>
+        <w:t xml:space="preserve"> Java </w:t>
+      </w:r>
+      <w:proofErr w:type="spellStart"/>
+      <w:r>
+        <w:t>Developers</w:t>
+      </w:r>
+      <w:proofErr w:type="spellEnd"/>
+      <w:r>
+        <w:t xml:space="preserve">, </w:t>
+      </w:r>
+      <w:proofErr w:type="spellStart"/>
+      <w:r>
+        <w:t>etc</w:t>
+      </w:r>
+      <w:proofErr w:type="spellEnd"/>
+      <w:r>
+        <w:t>), que mejora notablemente el desarrollo con la integración</w:t>
       </w:r>
       <w:r>
         <w:t xml:space="preserve"> de los servidores y facilita</w:t>
@@ -3600,6 +3867,7 @@
         </w:numPr>
       </w:pPr>
       <w:r>
+        <w:lastRenderedPageBreak/>
         <w:t xml:space="preserve">La integración de plugins </w:t>
       </w:r>
       <w:r>
@@ -3624,8 +3892,23 @@
         </w:numPr>
       </w:pPr>
       <w:r>
-        <w:lastRenderedPageBreak/>
-        <w:t>Las librerías externas que permiten completar las funcionalidades ofrecidas por la aplicación. Ej. AChartEngine, Joda Time, Google Maps API.</w:t>
+        <w:t xml:space="preserve">Las librerías externas que permiten completar las funcionalidades ofrecidas por la aplicación. Ej. </w:t>
+      </w:r>
+      <w:proofErr w:type="spellStart"/>
+      <w:r>
+        <w:t>AChartEngine</w:t>
+      </w:r>
+      <w:proofErr w:type="spellEnd"/>
+      <w:r>
+        <w:t xml:space="preserve">, Joda Time, Google </w:t>
+      </w:r>
+      <w:proofErr w:type="spellStart"/>
+      <w:r>
+        <w:t>Maps</w:t>
+      </w:r>
+      <w:proofErr w:type="spellEnd"/>
+      <w:r>
+        <w:t xml:space="preserve"> API.</w:t>
       </w:r>
     </w:p>
     <w:p>
@@ -3649,7 +3932,15 @@
         </w:numPr>
       </w:pPr>
       <w:r>
-        <w:t>Adquirir conocimiento sobre versionado y aprender a utilizar un gestor de versiones distribuido (gitHub).</w:t>
+        <w:t>Adquirir conocimiento sobre versionado y aprender a utilizar un gestor de versiones distribuido (</w:t>
+      </w:r>
+      <w:proofErr w:type="spellStart"/>
+      <w:r>
+        <w:t>gitHub</w:t>
+      </w:r>
+      <w:proofErr w:type="spellEnd"/>
+      <w:r>
+        <w:t>).</w:t>
       </w:r>
     </w:p>
     <w:p>
@@ -3673,7 +3964,15 @@
         </w:numPr>
       </w:pPr>
       <w:r>
-        <w:t>Profundizar en el uso de servidores Web. Concretamente Apache Tomcat, pero extrapolable a otras plataformas.</w:t>
+        <w:t xml:space="preserve">Profundizar en el uso de servidores Web. Concretamente Apache </w:t>
+      </w:r>
+      <w:proofErr w:type="spellStart"/>
+      <w:r>
+        <w:t>Tomcat</w:t>
+      </w:r>
+      <w:proofErr w:type="spellEnd"/>
+      <w:r>
+        <w:t>, pero extrapolable a otras plataformas.</w:t>
       </w:r>
     </w:p>
     <w:p>
@@ -3685,7 +3984,15 @@
         </w:numPr>
       </w:pPr>
       <w:r>
-        <w:t xml:space="preserve">Aprender sobre la tecnología Java JSP (Java Server Pages), que proporciona de una forma rápida y sencilla la creación de páginas Web con contenido dinámico. </w:t>
+        <w:t xml:space="preserve">Aprender sobre la tecnología Java JSP (Java Server </w:t>
+      </w:r>
+      <w:proofErr w:type="spellStart"/>
+      <w:r>
+        <w:t>Pages</w:t>
+      </w:r>
+      <w:proofErr w:type="spellEnd"/>
+      <w:r>
+        <w:t xml:space="preserve">), que proporciona de una forma rápida y sencilla la creación de páginas Web con contenido dinámico. </w:t>
       </w:r>
     </w:p>
     <w:p>
@@ -3721,21 +4028,12 @@
     </w:p>
     <w:p>
       <w:pPr>
-        <w:pStyle w:val="Heading2"/>
-        <w:spacing w:line="360" w:lineRule="auto"/>
-        <w:rPr>
-          <w:lang w:val="es-ES"/>
-        </w:rPr>
-      </w:pPr>
-    </w:p>
-    <w:p>
-      <w:pPr>
         <w:pStyle w:val="Heading1"/>
         <w:rPr>
           <w:lang w:val="es-ES"/>
         </w:rPr>
       </w:pPr>
-      <w:bookmarkStart w:id="4" w:name="_Toc323457029"/>
+      <w:bookmarkStart w:id="4" w:name="_Toc323628164"/>
       <w:r>
         <w:rPr>
           <w:lang w:val="es-ES"/>
@@ -3781,10 +4079,29 @@
           <w:ilvl w:val="0"/>
           <w:numId w:val="29"/>
         </w:numPr>
-      </w:pPr>
-      <w:r>
-        <w:t>Programación Orientada a Objetos</w:t>
-      </w:r>
+        <w:spacing w:line="360" w:lineRule="auto"/>
+      </w:pPr>
+      <w:proofErr w:type="spellStart"/>
+      <w:r>
+        <w:t>Programación</w:t>
+      </w:r>
+      <w:proofErr w:type="spellEnd"/>
+      <w:r>
+        <w:t xml:space="preserve"> </w:t>
+      </w:r>
+      <w:proofErr w:type="spellStart"/>
+      <w:r>
+        <w:t>Orientada</w:t>
+      </w:r>
+      <w:proofErr w:type="spellEnd"/>
+      <w:r>
+        <w:t xml:space="preserve"> a </w:t>
+      </w:r>
+      <w:proofErr w:type="spellStart"/>
+      <w:r>
+        <w:t>Objetos</w:t>
+      </w:r>
+      <w:proofErr w:type="spellEnd"/>
     </w:p>
     <w:p>
       <w:pPr>
@@ -3793,10 +4110,24 @@
           <w:ilvl w:val="0"/>
           <w:numId w:val="29"/>
         </w:numPr>
-      </w:pPr>
-      <w:r>
-        <w:t>Bases de Datos Relacionales</w:t>
-      </w:r>
+        <w:spacing w:line="360" w:lineRule="auto"/>
+      </w:pPr>
+      <w:r>
+        <w:t xml:space="preserve">Bases de </w:t>
+      </w:r>
+      <w:proofErr w:type="spellStart"/>
+      <w:r>
+        <w:t>Datos</w:t>
+      </w:r>
+      <w:proofErr w:type="spellEnd"/>
+      <w:r>
+        <w:t xml:space="preserve"> </w:t>
+      </w:r>
+      <w:proofErr w:type="spellStart"/>
+      <w:r>
+        <w:t>Relacionales</w:t>
+      </w:r>
+      <w:proofErr w:type="spellEnd"/>
     </w:p>
     <w:p>
       <w:pPr>
@@ -3805,9 +4136,23 @@
           <w:ilvl w:val="0"/>
           <w:numId w:val="29"/>
         </w:numPr>
-      </w:pPr>
-      <w:r>
-        <w:t>Lenguaje de consulta de BBDD</w:t>
+        <w:spacing w:line="360" w:lineRule="auto"/>
+      </w:pPr>
+      <w:proofErr w:type="spellStart"/>
+      <w:r>
+        <w:t>Lenguaje</w:t>
+      </w:r>
+      <w:proofErr w:type="spellEnd"/>
+      <w:r>
+        <w:t xml:space="preserve"> de </w:t>
+      </w:r>
+      <w:proofErr w:type="spellStart"/>
+      <w:r>
+        <w:t>consulta</w:t>
+      </w:r>
+      <w:proofErr w:type="spellEnd"/>
+      <w:r>
+        <w:t xml:space="preserve"> de BBDD</w:t>
       </w:r>
     </w:p>
     <w:p>
@@ -3822,9 +4167,9 @@
     </w:p>
     <w:p>
       <w:pPr>
-        <w:pStyle w:val="Heading30"/>
-      </w:pPr>
-      <w:bookmarkStart w:id="5" w:name="_Toc323457030"/>
+        <w:pStyle w:val="Heading2"/>
+      </w:pPr>
+      <w:bookmarkStart w:id="5" w:name="_Toc323628165"/>
       <w:r>
         <w:lastRenderedPageBreak/>
         <w:t>Paradig</w:t>
@@ -3876,9 +4221,19 @@
                   <w:r>
                     <w:t xml:space="preserve"> </w:t>
                   </w:r>
+                  <w:proofErr w:type="spellStart"/>
                   <w:r>
-                    <w:t>Arquitectura de 3 capas</w:t>
+                    <w:t>Arquitectura</w:t>
                   </w:r>
+                  <w:proofErr w:type="spellEnd"/>
+                  <w:r>
+                    <w:t xml:space="preserve"> de 3 </w:t>
+                  </w:r>
+                  <w:proofErr w:type="spellStart"/>
+                  <w:r>
+                    <w:t>capas</w:t>
+                  </w:r>
+                  <w:proofErr w:type="spellEnd"/>
                 </w:p>
               </w:txbxContent>
             </v:textbox>
@@ -3980,16 +4335,13 @@
     </w:p>
     <w:p>
       <w:pPr>
-        <w:pStyle w:val="Heading40"/>
-      </w:pPr>
+        <w:pStyle w:val="Heading3"/>
+      </w:pPr>
+      <w:bookmarkStart w:id="6" w:name="_Toc323628166"/>
       <w:r>
         <w:t>Capas y niveles</w:t>
       </w:r>
-    </w:p>
-    <w:p>
-      <w:pPr>
-        <w:pStyle w:val="Cuerpo"/>
-      </w:pPr>
+      <w:bookmarkEnd w:id="6"/>
     </w:p>
     <w:p>
       <w:pPr>
@@ -4168,12 +4520,14 @@
     </w:p>
     <w:p>
       <w:pPr>
-        <w:pStyle w:val="Heading40"/>
-      </w:pPr>
+        <w:pStyle w:val="Heading3"/>
+      </w:pPr>
+      <w:bookmarkStart w:id="7" w:name="_Toc323628167"/>
       <w:r>
         <w:lastRenderedPageBreak/>
         <w:t>Beneficios de esta solución</w:t>
       </w:r>
+      <w:bookmarkEnd w:id="7"/>
     </w:p>
     <w:p>
       <w:pPr>
@@ -4203,8 +4557,21 @@
                     </w:r>
                   </w:fldSimple>
                   <w:r>
-                    <w:t xml:space="preserve"> Software por capas</w:t>
+                    <w:t xml:space="preserve"> Software </w:t>
                   </w:r>
+                  <w:proofErr w:type="spellStart"/>
+                  <w:r>
+                    <w:t>por</w:t>
+                  </w:r>
+                  <w:proofErr w:type="spellEnd"/>
+                  <w:r>
+                    <w:t xml:space="preserve"> </w:t>
+                  </w:r>
+                  <w:proofErr w:type="spellStart"/>
+                  <w:r>
+                    <w:t>capas</w:t>
+                  </w:r>
+                  <w:proofErr w:type="spellEnd"/>
                 </w:p>
               </w:txbxContent>
             </v:textbox>
@@ -4305,14 +4672,14 @@
     </w:p>
     <w:p>
       <w:pPr>
-        <w:pStyle w:val="Heading30"/>
-      </w:pPr>
-      <w:bookmarkStart w:id="6" w:name="_Toc323457031"/>
+        <w:pStyle w:val="Heading2"/>
+      </w:pPr>
+      <w:bookmarkStart w:id="8" w:name="_Toc323628168"/>
       <w:r>
         <w:lastRenderedPageBreak/>
         <w:t>Modelo Vista Controlador</w:t>
       </w:r>
-      <w:bookmarkEnd w:id="6"/>
+      <w:bookmarkEnd w:id="8"/>
     </w:p>
     <w:p>
       <w:pPr>
@@ -4354,18 +4721,36 @@
     </w:p>
     <w:p>
       <w:pPr>
-        <w:pStyle w:val="Heading40"/>
-      </w:pPr>
+        <w:pStyle w:val="Heading3"/>
+      </w:pPr>
+      <w:bookmarkStart w:id="9" w:name="_Toc323628169"/>
       <w:r>
         <w:t>El modelo y sus componentes</w:t>
       </w:r>
+      <w:bookmarkEnd w:id="9"/>
     </w:p>
     <w:p>
       <w:pPr>
         <w:pStyle w:val="Cuerpo"/>
       </w:pPr>
       <w:r>
-        <w:t xml:space="preserve">Se trata de un modelo de arquitectura creado en 1979 por Trygve Reenskaug </w:t>
+        <w:t xml:space="preserve">Se trata de un modelo de arquitectura creado en 1979 por </w:t>
+      </w:r>
+      <w:proofErr w:type="spellStart"/>
+      <w:r>
+        <w:t>Trygve</w:t>
+      </w:r>
+      <w:proofErr w:type="spellEnd"/>
+      <w:r>
+        <w:t xml:space="preserve"> </w:t>
+      </w:r>
+      <w:proofErr w:type="spellStart"/>
+      <w:r>
+        <w:t>Reenskaug</w:t>
+      </w:r>
+      <w:proofErr w:type="spellEnd"/>
+      <w:r>
+        <w:t xml:space="preserve"> </w:t>
       </w:r>
       <w:sdt>
         <w:sdtPr>
@@ -4396,6 +4781,7 @@
         <w:rPr>
           <w:noProof/>
         </w:rPr>
+        <w:lastRenderedPageBreak/>
         <w:drawing>
           <wp:inline distT="0" distB="0" distL="0" distR="0">
             <wp:extent cx="3310304" cy="2390775"/>
@@ -4495,7 +4881,6 @@
         <w:rPr>
           <w:b/>
         </w:rPr>
-        <w:lastRenderedPageBreak/>
         <w:t>Modelo:</w:t>
       </w:r>
       <w:r>
@@ -4593,11 +4978,13 @@
     </w:p>
     <w:p>
       <w:pPr>
-        <w:pStyle w:val="Heading40"/>
-      </w:pPr>
+        <w:pStyle w:val="Heading3"/>
+      </w:pPr>
+      <w:bookmarkStart w:id="10" w:name="_Toc323628170"/>
       <w:r>
         <w:t>Comunicación entre componentes</w:t>
       </w:r>
+      <w:bookmarkEnd w:id="10"/>
     </w:p>
     <w:p>
       <w:pPr>
@@ -4726,6 +5113,7 @@
         <w:rPr>
           <w:lang w:val="es-ES"/>
         </w:rPr>
+        <w:lastRenderedPageBreak/>
         <w:t>El Modelo lleva adelante la acción o cambia el estado y el resultado es retornado al Controlador.</w:t>
       </w:r>
     </w:p>
@@ -4807,10 +5195,10 @@
     </w:p>
     <w:p>
       <w:pPr>
-        <w:pStyle w:val="Heading40"/>
-      </w:pPr>
-      <w:r>
-        <w:lastRenderedPageBreak/>
+        <w:pStyle w:val="Heading3"/>
+      </w:pPr>
+      <w:bookmarkStart w:id="11" w:name="_Toc323628171"/>
+      <w:r>
         <w:t>B</w:t>
       </w:r>
       <w:r>
@@ -4819,6 +5207,7 @@
       <w:r>
         <w:t>a aplicación del Patrón MVC</w:t>
       </w:r>
+      <w:bookmarkEnd w:id="11"/>
     </w:p>
     <w:p>
       <w:pPr>
@@ -5149,6 +5538,7 @@
         <w:rPr>
           <w:lang w:val="es-ES"/>
         </w:rPr>
+        <w:lastRenderedPageBreak/>
         <w:t>Más claridad de diseño.</w:t>
       </w:r>
     </w:p>
@@ -5216,16 +5606,14 @@
     </w:p>
     <w:p>
       <w:pPr>
-        <w:pStyle w:val="Heading30"/>
-        <w:spacing w:line="360" w:lineRule="auto"/>
-        <w:outlineLvl w:val="1"/>
-      </w:pPr>
-      <w:bookmarkStart w:id="7" w:name="_Toc323457032"/>
+        <w:pStyle w:val="Heading2"/>
+      </w:pPr>
+      <w:bookmarkStart w:id="12" w:name="_Toc323628172"/>
       <w:r>
         <w:lastRenderedPageBreak/>
         <w:t>Arquitectura Android</w:t>
       </w:r>
-      <w:bookmarkEnd w:id="7"/>
+      <w:bookmarkEnd w:id="12"/>
     </w:p>
     <w:p>
       <w:pPr>
@@ -5412,12 +5800,14 @@
       <w:r>
         <w:t xml:space="preserve"> </w:t>
       </w:r>
+      <w:proofErr w:type="spellStart"/>
       <w:r>
         <w:t>K</w:t>
       </w:r>
       <w:r>
         <w:t>ernel</w:t>
       </w:r>
+      <w:proofErr w:type="spellEnd"/>
       <w:r>
         <w:t xml:space="preserve"> </w:t>
       </w:r>
@@ -5481,8 +5871,13 @@
         <w:t xml:space="preserve"> esquema de </w:t>
       </w:r>
       <w:r>
-        <w:t xml:space="preserve"> base de datos relacional SQLite</w:t>
-      </w:r>
+        <w:t xml:space="preserve"> base de datos relacional </w:t>
+      </w:r>
+      <w:proofErr w:type="spellStart"/>
+      <w:r>
+        <w:t>SQLite</w:t>
+      </w:r>
+      <w:proofErr w:type="spellEnd"/>
       <w:r>
         <w:t xml:space="preserve"> integrado</w:t>
       </w:r>
@@ -5495,7 +5890,15 @@
         <w:pStyle w:val="Cuerpo"/>
       </w:pPr>
       <w:r>
-        <w:t xml:space="preserve">A la hora de implementar nos moveremos sobre la capa de aplicaciones, trabajando únicamente sobre el framework de las aplicaciones. El manejo de los niveles de abstracción inferiores </w:t>
+        <w:t xml:space="preserve">A la hora de implementar nos moveremos sobre la capa de aplicaciones, trabajando únicamente sobre el </w:t>
+      </w:r>
+      <w:proofErr w:type="spellStart"/>
+      <w:r>
+        <w:t>framework</w:t>
+      </w:r>
+      <w:proofErr w:type="spellEnd"/>
+      <w:r>
+        <w:t xml:space="preserve"> de las aplicaciones. El manejo de los niveles de abstracción inferiores </w:t>
       </w:r>
       <w:r>
         <w:t>se</w:t>
@@ -5511,21 +5914,19 @@
     </w:p>
     <w:p>
       <w:pPr>
-        <w:pStyle w:val="Heading30"/>
-        <w:spacing w:line="360" w:lineRule="auto"/>
-        <w:outlineLvl w:val="1"/>
+        <w:pStyle w:val="Heading2"/>
         <w:rPr>
           <w:noProof/>
         </w:rPr>
       </w:pPr>
-      <w:bookmarkStart w:id="8" w:name="_Toc323457033"/>
+      <w:bookmarkStart w:id="13" w:name="_Toc323628173"/>
       <w:r>
         <w:rPr>
           <w:noProof/>
         </w:rPr>
         <w:t>Aplicación</w:t>
       </w:r>
-      <w:bookmarkEnd w:id="8"/>
+      <w:bookmarkEnd w:id="13"/>
     </w:p>
     <w:p>
       <w:pPr>
@@ -5580,14 +5981,13 @@
     </w:p>
     <w:p>
       <w:pPr>
-        <w:pStyle w:val="Heading30"/>
-        <w:outlineLvl w:val="1"/>
-      </w:pPr>
-      <w:bookmarkStart w:id="9" w:name="_Toc323457034"/>
+        <w:pStyle w:val="Heading2"/>
+      </w:pPr>
+      <w:bookmarkStart w:id="14" w:name="_Toc323628174"/>
       <w:r>
         <w:t>Actividad</w:t>
       </w:r>
-      <w:bookmarkEnd w:id="9"/>
+      <w:bookmarkEnd w:id="14"/>
     </w:p>
     <w:p>
       <w:pPr>
@@ -5690,9 +6090,11 @@
       <w:r>
         <w:t xml:space="preserve">Servicios ejecutados en </w:t>
       </w:r>
+      <w:proofErr w:type="spellStart"/>
       <w:r>
         <w:t>background</w:t>
       </w:r>
+      <w:proofErr w:type="spellEnd"/>
       <w:r>
         <w:t>, no requiere una Vista</w:t>
       </w:r>
@@ -5708,9 +6110,11 @@
           <w:numId w:val="10"/>
         </w:numPr>
       </w:pPr>
+      <w:proofErr w:type="spellStart"/>
       <w:r>
         <w:t>Broadcast</w:t>
       </w:r>
+      <w:proofErr w:type="spellEnd"/>
       <w:r>
         <w:t xml:space="preserve"> Receivers – Componentes que están a la espera de un cambio para responder</w:t>
       </w:r>
@@ -5727,7 +6131,15 @@
         </w:numPr>
       </w:pPr>
       <w:r>
-        <w:t>Content Providers – Proveedores de contenido que a través de una interfaz común hacen una consulta y devuelven un resultado.</w:t>
+        <w:t xml:space="preserve">Content </w:t>
+      </w:r>
+      <w:proofErr w:type="spellStart"/>
+      <w:r>
+        <w:t>Providers</w:t>
+      </w:r>
+      <w:proofErr w:type="spellEnd"/>
+      <w:r>
+        <w:t xml:space="preserve"> – Proveedores de contenido que a través de una interfaz común hacen una consulta y devuelven un resultado.</w:t>
       </w:r>
       <w:r>
         <w:br w:type="page"/>
@@ -5735,16 +6147,14 @@
     </w:p>
     <w:p>
       <w:pPr>
-        <w:pStyle w:val="Heading30"/>
-        <w:spacing w:line="360" w:lineRule="auto"/>
-        <w:outlineLvl w:val="1"/>
-      </w:pPr>
-      <w:bookmarkStart w:id="10" w:name="_Toc323457035"/>
+        <w:pStyle w:val="Heading2"/>
+      </w:pPr>
+      <w:bookmarkStart w:id="15" w:name="_Toc323628175"/>
       <w:r>
         <w:lastRenderedPageBreak/>
         <w:t>Vista</w:t>
       </w:r>
-      <w:bookmarkEnd w:id="10"/>
+      <w:bookmarkEnd w:id="15"/>
     </w:p>
     <w:p>
       <w:pPr>
@@ -5865,15 +6275,19 @@
       <w:r>
         <w:t xml:space="preserve">. La raíz de un </w:t>
       </w:r>
+      <w:proofErr w:type="spellStart"/>
       <w:r>
         <w:t>ViewGroup</w:t>
       </w:r>
+      <w:proofErr w:type="spellEnd"/>
       <w:r>
         <w:t xml:space="preserve"> puede contener a su vez más </w:t>
       </w:r>
+      <w:proofErr w:type="spellStart"/>
       <w:r>
         <w:t>ViewGroups</w:t>
       </w:r>
+      <w:proofErr w:type="spellEnd"/>
       <w:r>
         <w:t>.</w:t>
       </w:r>
@@ -5907,8 +6321,7 @@
     </w:p>
     <w:p>
       <w:pPr>
-        <w:pStyle w:val="Heading30"/>
-        <w:outlineLvl w:val="1"/>
+        <w:pStyle w:val="Heading2"/>
       </w:pPr>
       <w:r>
         <w:rPr>
@@ -5976,7 +6389,6 @@
       <w:r>
         <w:rPr>
           <w:noProof/>
-          <w:lang w:val="en-US"/>
         </w:rPr>
         <w:drawing>
           <wp:anchor distT="0" distB="0" distL="114300" distR="114300" simplePos="0" relativeHeight="251687936" behindDoc="0" locked="0" layoutInCell="1" allowOverlap="1">
@@ -6022,14 +6434,14 @@
           </wp:anchor>
         </w:drawing>
       </w:r>
-      <w:bookmarkStart w:id="11" w:name="_Toc323457036"/>
+      <w:bookmarkStart w:id="16" w:name="_Toc323628176"/>
       <w:r>
         <w:t xml:space="preserve">Ciclo de vida </w:t>
       </w:r>
       <w:r>
         <w:t>de una Actividad</w:t>
       </w:r>
-      <w:bookmarkEnd w:id="11"/>
+      <w:bookmarkEnd w:id="16"/>
     </w:p>
     <w:p>
       <w:pPr>
@@ -6048,7 +6460,15 @@
         <w:t>or los que puede pasar una actividad</w:t>
       </w:r>
       <w:r>
-        <w:t xml:space="preserve"> durante su vida. Estos métodos están implementados en la clase Activity y son heredados en cada una de nuestras actividades</w:t>
+        <w:t xml:space="preserve"> durante su vida. Estos métodos están implementados en la clase </w:t>
+      </w:r>
+      <w:proofErr w:type="spellStart"/>
+      <w:r>
+        <w:t>Activity</w:t>
+      </w:r>
+      <w:proofErr w:type="spellEnd"/>
+      <w:r>
+        <w:t xml:space="preserve"> y son heredados en cada una de nuestras actividades</w:t>
       </w:r>
       <w:r>
         <w:t xml:space="preserve"> de forma transparente</w:t>
@@ -6077,7 +6497,20 @@
         <w:t>Un caso aparte,</w:t>
       </w:r>
       <w:r>
-        <w:t xml:space="preserve"> es el método onCreate() que debemos implementar siempre</w:t>
+        <w:t xml:space="preserve"> es el método </w:t>
+      </w:r>
+      <w:proofErr w:type="spellStart"/>
+      <w:proofErr w:type="gramStart"/>
+      <w:r>
+        <w:t>onCreate</w:t>
+      </w:r>
+      <w:proofErr w:type="spellEnd"/>
+      <w:r>
+        <w:t>(</w:t>
+      </w:r>
+      <w:proofErr w:type="gramEnd"/>
+      <w:r>
+        <w:t>) que debemos implementar siempre</w:t>
       </w:r>
       <w:r>
         <w:t>;</w:t>
@@ -6103,67 +6536,59 @@
           <w:lang w:val="en-US"/>
         </w:rPr>
       </w:pPr>
+      <w:proofErr w:type="spellStart"/>
+      <w:proofErr w:type="gramStart"/>
       <w:r>
         <w:rPr>
           <w:color w:val="0000FF"/>
           <w:lang w:val="en-US"/>
         </w:rPr>
-        <w:t xml:space="preserve">onPause() </w:t>
-      </w:r>
-      <w:r>
-        <w:rPr>
-          <w:color w:val="0000FF"/>
-        </w:rPr>
-        <w:sym w:font="Wingdings" w:char="F0E0"/>
-      </w:r>
+        <w:t>onPause</w:t>
+      </w:r>
+      <w:proofErr w:type="spellEnd"/>
       <w:r>
         <w:rPr>
           <w:color w:val="0000FF"/>
           <w:lang w:val="en-US"/>
         </w:rPr>
-        <w:t xml:space="preserve"> onResume()</w:t>
-      </w:r>
-    </w:p>
-    <w:p>
-      <w:pPr>
-        <w:pStyle w:val="Cuerpo"/>
+        <w:t>(</w:t>
+      </w:r>
+      <w:proofErr w:type="gramEnd"/>
+      <w:r>
         <w:rPr>
           <w:color w:val="0000FF"/>
           <w:lang w:val="en-US"/>
         </w:rPr>
-      </w:pPr>
+        <w:t xml:space="preserve">) </w:t>
+      </w:r>
+      <w:r>
+        <w:rPr>
+          <w:color w:val="0000FF"/>
+        </w:rPr>
+        <w:sym w:font="Wingdings" w:char="F0E0"/>
+      </w:r>
       <w:r>
         <w:rPr>
           <w:color w:val="0000FF"/>
           <w:lang w:val="en-US"/>
         </w:rPr>
-        <w:t xml:space="preserve">onStop() </w:t>
-      </w:r>
-      <w:r>
-        <w:rPr>
-          <w:color w:val="0000FF"/>
-        </w:rPr>
-        <w:sym w:font="Wingdings" w:char="F0E0"/>
-      </w:r>
+        <w:t xml:space="preserve"> </w:t>
+      </w:r>
+      <w:proofErr w:type="spellStart"/>
       <w:r>
         <w:rPr>
           <w:color w:val="0000FF"/>
           <w:lang w:val="en-US"/>
         </w:rPr>
-        <w:t xml:space="preserve"> onRestart() </w:t>
-      </w:r>
-      <w:r>
-        <w:rPr>
-          <w:color w:val="0000FF"/>
-        </w:rPr>
-        <w:sym w:font="Wingdings" w:char="F0E0"/>
-      </w:r>
+        <w:t>onResume</w:t>
+      </w:r>
+      <w:proofErr w:type="spellEnd"/>
       <w:r>
         <w:rPr>
           <w:color w:val="0000FF"/>
           <w:lang w:val="en-US"/>
         </w:rPr>
-        <w:t xml:space="preserve"> onStart()</w:t>
+        <w:t>()</w:t>
       </w:r>
     </w:p>
     <w:p>
@@ -6171,37 +6596,153 @@
         <w:pStyle w:val="Cuerpo"/>
         <w:rPr>
           <w:color w:val="0000FF"/>
-        </w:rPr>
-      </w:pPr>
+          <w:lang w:val="en-US"/>
+        </w:rPr>
+      </w:pPr>
+      <w:proofErr w:type="spellStart"/>
+      <w:proofErr w:type="gramStart"/>
       <w:r>
         <w:rPr>
           <w:color w:val="0000FF"/>
-        </w:rPr>
-        <w:t xml:space="preserve">onDestroy() </w:t>
-      </w:r>
+          <w:lang w:val="en-US"/>
+        </w:rPr>
+        <w:t>onStop</w:t>
+      </w:r>
+      <w:proofErr w:type="spellEnd"/>
       <w:r>
         <w:rPr>
           <w:color w:val="0000FF"/>
+          <w:lang w:val="en-US"/>
+        </w:rPr>
+        <w:t>(</w:t>
+      </w:r>
+      <w:proofErr w:type="gramEnd"/>
+      <w:r>
+        <w:rPr>
+          <w:color w:val="0000FF"/>
+          <w:lang w:val="en-US"/>
+        </w:rPr>
+        <w:t xml:space="preserve">) </w:t>
+      </w:r>
+      <w:r>
+        <w:rPr>
+          <w:color w:val="0000FF"/>
         </w:rPr>
         <w:sym w:font="Wingdings" w:char="F0E0"/>
       </w:r>
       <w:r>
         <w:rPr>
           <w:color w:val="0000FF"/>
-        </w:rPr>
-        <w:t xml:space="preserve"> onCreate()</w:t>
-      </w:r>
-    </w:p>
-    <w:p>
-      <w:pPr>
+          <w:lang w:val="en-US"/>
+        </w:rPr>
+        <w:t xml:space="preserve"> </w:t>
+      </w:r>
+      <w:proofErr w:type="spellStart"/>
+      <w:r>
         <w:rPr>
           <w:color w:val="0000FF"/>
-          <w:lang w:val="es-ES"/>
-        </w:rPr>
-      </w:pPr>
+          <w:lang w:val="en-US"/>
+        </w:rPr>
+        <w:t>onRestart</w:t>
+      </w:r>
+      <w:proofErr w:type="spellEnd"/>
       <w:r>
         <w:rPr>
           <w:color w:val="0000FF"/>
+          <w:lang w:val="en-US"/>
+        </w:rPr>
+        <w:t xml:space="preserve">() </w:t>
+      </w:r>
+      <w:r>
+        <w:rPr>
+          <w:color w:val="0000FF"/>
+        </w:rPr>
+        <w:sym w:font="Wingdings" w:char="F0E0"/>
+      </w:r>
+      <w:r>
+        <w:rPr>
+          <w:color w:val="0000FF"/>
+          <w:lang w:val="en-US"/>
+        </w:rPr>
+        <w:t xml:space="preserve"> </w:t>
+      </w:r>
+      <w:proofErr w:type="spellStart"/>
+      <w:r>
+        <w:rPr>
+          <w:color w:val="0000FF"/>
+          <w:lang w:val="en-US"/>
+        </w:rPr>
+        <w:t>onStart</w:t>
+      </w:r>
+      <w:proofErr w:type="spellEnd"/>
+      <w:r>
+        <w:rPr>
+          <w:color w:val="0000FF"/>
+          <w:lang w:val="en-US"/>
+        </w:rPr>
+        <w:t>()</w:t>
+      </w:r>
+    </w:p>
+    <w:p>
+      <w:pPr>
+        <w:pStyle w:val="Cuerpo"/>
+        <w:rPr>
+          <w:color w:val="0000FF"/>
+        </w:rPr>
+      </w:pPr>
+      <w:proofErr w:type="spellStart"/>
+      <w:proofErr w:type="gramStart"/>
+      <w:r>
+        <w:rPr>
+          <w:color w:val="0000FF"/>
+        </w:rPr>
+        <w:t>onDestroy</w:t>
+      </w:r>
+      <w:proofErr w:type="spellEnd"/>
+      <w:proofErr w:type="gramEnd"/>
+      <w:r>
+        <w:rPr>
+          <w:color w:val="0000FF"/>
+        </w:rPr>
+        <w:t xml:space="preserve">() </w:t>
+      </w:r>
+      <w:r>
+        <w:rPr>
+          <w:color w:val="0000FF"/>
+        </w:rPr>
+        <w:sym w:font="Wingdings" w:char="F0E0"/>
+      </w:r>
+      <w:r>
+        <w:rPr>
+          <w:color w:val="0000FF"/>
+        </w:rPr>
+        <w:t xml:space="preserve"> </w:t>
+      </w:r>
+      <w:proofErr w:type="spellStart"/>
+      <w:r>
+        <w:rPr>
+          <w:color w:val="0000FF"/>
+        </w:rPr>
+        <w:t>onCreate</w:t>
+      </w:r>
+      <w:proofErr w:type="spellEnd"/>
+      <w:r>
+        <w:rPr>
+          <w:color w:val="0000FF"/>
+        </w:rPr>
+        <w:t>()</w:t>
+      </w:r>
+    </w:p>
+    <w:p>
+      <w:pPr>
+        <w:rPr>
+          <w:color w:val="0000FF"/>
+          <w:lang w:val="es-ES"/>
+        </w:rPr>
+      </w:pPr>
+      <w:r>
+        <w:rPr>
+          <w:color w:val="0000FF"/>
           <w:lang w:val="es-ES"/>
         </w:rPr>
         <w:br w:type="page"/>
@@ -6209,34 +6750,23 @@
     </w:p>
     <w:p>
       <w:pPr>
-        <w:pStyle w:val="Heading30"/>
-        <w:spacing w:line="360" w:lineRule="auto"/>
-        <w:outlineLvl w:val="1"/>
-        <w:rPr>
-          <w:rFonts w:eastAsia="Arial"/>
-        </w:rPr>
-      </w:pPr>
-      <w:bookmarkStart w:id="12" w:name="_Toc323457037"/>
-      <w:r>
-        <w:rPr>
-          <w:rFonts w:eastAsia="Arial"/>
-        </w:rPr>
+        <w:pStyle w:val="Heading2"/>
+        <w:rPr>
+          <w:szCs w:val="24"/>
+        </w:rPr>
+      </w:pPr>
+      <w:bookmarkStart w:id="17" w:name="_Toc323628177"/>
+      <w:r>
         <w:lastRenderedPageBreak/>
         <w:t>Sensores</w:t>
       </w:r>
       <w:r>
-        <w:rPr>
-          <w:rFonts w:eastAsia="Arial"/>
-        </w:rPr>
         <w:t xml:space="preserve"> integrados en </w:t>
       </w:r>
       <w:r>
-        <w:rPr>
-          <w:rFonts w:eastAsia="Arial"/>
-        </w:rPr>
         <w:t>Smartphones</w:t>
       </w:r>
-      <w:bookmarkEnd w:id="12"/>
+      <w:bookmarkEnd w:id="17"/>
     </w:p>
     <w:p>
       <w:pPr>
@@ -6248,37 +6778,35 @@
           <w:lang w:val="es-ES"/>
         </w:rPr>
       </w:pPr>
-    </w:p>
-    <w:p>
-      <w:pPr>
-        <w:spacing w:line="360" w:lineRule="auto"/>
+      <w:r>
         <w:rPr>
           <w:rFonts w:eastAsia="Arial" w:cstheme="minorHAnsi"/>
           <w:color w:val="000000"/>
           <w:szCs w:val="24"/>
           <w:lang w:val="es-ES"/>
         </w:rPr>
-      </w:pPr>
-      <w:r>
+        <w:t>Un sensor es un dispositivo capaz de detectar magnitudes físicas o químicas, llamadas variables de instrumentación, y transformarlas en variables eléctricas. Las variables de instrumentación pueden ser por ejemplo: intensidad lumínica, distancia, aceleración, inclinación, desplazamiento, presión, fuerza, etc.</w:t>
+      </w:r>
+    </w:p>
+    <w:p>
+      <w:pPr>
+        <w:spacing w:line="360" w:lineRule="auto"/>
         <w:rPr>
           <w:rFonts w:eastAsia="Arial" w:cstheme="minorHAnsi"/>
           <w:color w:val="000000"/>
           <w:szCs w:val="24"/>
           <w:lang w:val="es-ES"/>
         </w:rPr>
-        <w:t>Un sensor es un dispositivo capaz de detectar magnitudes físicas o químicas, llamadas variables de instrumentación, y transformarlas en variables eléctricas. Las variables de instrumentación pueden ser por ejemplo: intensidad lumínica, distancia, aceleración, inclinación, desplazamiento, presión, fuerza, etc.</w:t>
-      </w:r>
-    </w:p>
-    <w:p>
-      <w:pPr>
-        <w:spacing w:line="360" w:lineRule="auto"/>
+      </w:pPr>
+      <w:r>
         <w:rPr>
           <w:rFonts w:eastAsia="Arial" w:cstheme="minorHAnsi"/>
           <w:color w:val="000000"/>
           <w:szCs w:val="24"/>
           <w:lang w:val="es-ES"/>
         </w:rPr>
-      </w:pPr>
+        <w:t>Algunos de estos sensores se utilizan en teléfonos desde hace tiempo, otros se han popularizado con el auge de los teléfonos inteligentes.</w:t>
+      </w:r>
       <w:r>
         <w:rPr>
           <w:rFonts w:eastAsia="Arial" w:cstheme="minorHAnsi"/>
@@ -6286,7 +6814,7 @@
           <w:szCs w:val="24"/>
           <w:lang w:val="es-ES"/>
         </w:rPr>
-        <w:t>Algunos de estos sensores se utilizan en teléfonos desde hace tiempo, otros se han popularizado con el auge de los teléfonos inteligentes.</w:t>
+        <w:t xml:space="preserve"> El desarrollo de aplicaciones móviles puede </w:t>
       </w:r>
       <w:r>
         <w:rPr>
@@ -6295,7 +6823,7 @@
           <w:szCs w:val="24"/>
           <w:lang w:val="es-ES"/>
         </w:rPr>
-        <w:t xml:space="preserve"> El desarrollo de aplicaciones móviles puede </w:t>
+        <w:t xml:space="preserve"> </w:t>
       </w:r>
       <w:r>
         <w:rPr>
@@ -6304,28 +6832,28 @@
           <w:szCs w:val="24"/>
           <w:lang w:val="es-ES"/>
         </w:rPr>
-        <w:t xml:space="preserve"> </w:t>
-      </w:r>
-      <w:r>
+        <w:t>sacar gran provecho de la información provista por estos sensores para aportar a sus usuarios funcionalidades noveles, cálculos más precisos, etc.</w:t>
+      </w:r>
+    </w:p>
+    <w:p>
+      <w:pPr>
+        <w:spacing w:line="360" w:lineRule="auto"/>
         <w:rPr>
           <w:rFonts w:eastAsia="Arial" w:cstheme="minorHAnsi"/>
           <w:color w:val="000000"/>
           <w:szCs w:val="24"/>
           <w:lang w:val="es-ES"/>
         </w:rPr>
-        <w:t>sacar gran provecho de la información provista por estos sensores para aportar a sus usuarios funcionalidades noveles, cálculos más precisos, etc.</w:t>
-      </w:r>
-    </w:p>
-    <w:p>
-      <w:pPr>
-        <w:spacing w:line="360" w:lineRule="auto"/>
+      </w:pPr>
+      <w:r>
         <w:rPr>
           <w:rFonts w:eastAsia="Arial" w:cstheme="minorHAnsi"/>
           <w:color w:val="000000"/>
           <w:szCs w:val="24"/>
           <w:lang w:val="es-ES"/>
         </w:rPr>
-      </w:pPr>
+        <w:t>A continuación se presenta una selección de los sensores m</w:t>
+      </w:r>
       <w:r>
         <w:rPr>
           <w:rFonts w:eastAsia="Arial" w:cstheme="minorHAnsi"/>
@@ -6333,7 +6861,7 @@
           <w:szCs w:val="24"/>
           <w:lang w:val="es-ES"/>
         </w:rPr>
-        <w:t>A continuación se presenta una selección de los sensores m</w:t>
+        <w:t>ás popularmente integrados en</w:t>
       </w:r>
       <w:r>
         <w:rPr>
@@ -6342,7 +6870,7 @@
           <w:szCs w:val="24"/>
           <w:lang w:val="es-ES"/>
         </w:rPr>
-        <w:t>ás popularmente integrados en</w:t>
+        <w:t xml:space="preserve"> </w:t>
       </w:r>
       <w:r>
         <w:rPr>
@@ -6351,7 +6879,7 @@
           <w:szCs w:val="24"/>
           <w:lang w:val="es-ES"/>
         </w:rPr>
-        <w:t xml:space="preserve"> </w:t>
+        <w:t>S</w:t>
       </w:r>
       <w:r>
         <w:rPr>
@@ -6360,7 +6888,7 @@
           <w:szCs w:val="24"/>
           <w:lang w:val="es-ES"/>
         </w:rPr>
-        <w:t>S</w:t>
+        <w:t>martphones</w:t>
       </w:r>
       <w:r>
         <w:rPr>
@@ -6369,7 +6897,7 @@
           <w:szCs w:val="24"/>
           <w:lang w:val="es-ES"/>
         </w:rPr>
-        <w:t>martphones</w:t>
+        <w:t xml:space="preserve"> recogidos de la especificación provista por fabricantes y distribuidores</w:t>
       </w:r>
       <w:r>
         <w:rPr>
@@ -6378,7 +6906,7 @@
           <w:szCs w:val="24"/>
           <w:lang w:val="es-ES"/>
         </w:rPr>
-        <w:t xml:space="preserve"> recogidos de la especificación provista por fabricantes y distribuidores</w:t>
+        <w:t xml:space="preserve"> en los últimos dos años</w:t>
       </w:r>
       <w:r>
         <w:rPr>
@@ -6387,32 +6915,23 @@
           <w:szCs w:val="24"/>
           <w:lang w:val="es-ES"/>
         </w:rPr>
-        <w:t xml:space="preserve"> en los últimos dos años</w:t>
-      </w:r>
-      <w:r>
+        <w:t>.</w:t>
+      </w:r>
+    </w:p>
+    <w:p>
+      <w:pPr>
+        <w:spacing w:line="360" w:lineRule="auto"/>
         <w:rPr>
           <w:rFonts w:eastAsia="Arial" w:cstheme="minorHAnsi"/>
           <w:color w:val="000000"/>
           <w:szCs w:val="24"/>
           <w:lang w:val="es-ES"/>
         </w:rPr>
-        <w:t>.</w:t>
-      </w:r>
-    </w:p>
-    <w:p>
-      <w:pPr>
-        <w:spacing w:line="360" w:lineRule="auto"/>
-        <w:rPr>
-          <w:rFonts w:eastAsia="Arial" w:cstheme="minorHAnsi"/>
-          <w:color w:val="000000"/>
-          <w:szCs w:val="24"/>
-          <w:lang w:val="es-ES"/>
-        </w:rPr>
       </w:pPr>
     </w:p>
     <w:tbl>
       <w:tblPr>
-        <w:tblStyle w:val="LightShading-Accent1"/>
+        <w:tblStyle w:val="LightShading-Accent11"/>
         <w:tblW w:w="0" w:type="auto"/>
         <w:tblLook w:val="0460"/>
       </w:tblPr>
@@ -6899,7 +7418,7 @@
                 <w:szCs w:val="24"/>
                 <w:lang w:val="es-ES"/>
               </w:rPr>
-              <w:t xml:space="preserve">Ahorrar energía, bajar el brillo de la pantalla cuando el terminal </w:t>
+              <w:t xml:space="preserve">Ahorrar energía, bajar el brillo de la pantalla cuando el terminal tiene un objeto muy próximo, </w:t>
             </w:r>
             <w:r>
               <w:rPr>
@@ -6909,7 +7428,7 @@
                 <w:lang w:val="es-ES"/>
               </w:rPr>
               <w:lastRenderedPageBreak/>
-              <w:t>tiene un objeto muy próximo, ejemplo: se encuentra en un bolsillo o en modo llamadas.</w:t>
+              <w:t>ejemplo: se encuentra en un bolsillo o en modo llamadas.</w:t>
             </w:r>
           </w:p>
         </w:tc>
@@ -6991,8 +7510,39 @@
                 <w:szCs w:val="24"/>
                 <w:lang w:val="es-ES"/>
               </w:rPr>
-              <w:t>Sensor táctil, multitouch, etc</w:t>
-            </w:r>
+              <w:t xml:space="preserve">Sensor táctil, </w:t>
+            </w:r>
+            <w:proofErr w:type="spellStart"/>
+            <w:r>
+              <w:rPr>
+                <w:rFonts w:eastAsia="Arial" w:cstheme="minorHAnsi"/>
+                <w:color w:val="000000"/>
+                <w:szCs w:val="24"/>
+                <w:lang w:val="es-ES"/>
+              </w:rPr>
+              <w:t>multitouch</w:t>
+            </w:r>
+            <w:proofErr w:type="spellEnd"/>
+            <w:r>
+              <w:rPr>
+                <w:rFonts w:eastAsia="Arial" w:cstheme="minorHAnsi"/>
+                <w:color w:val="000000"/>
+                <w:szCs w:val="24"/>
+                <w:lang w:val="es-ES"/>
+              </w:rPr>
+              <w:t xml:space="preserve">, </w:t>
+            </w:r>
+            <w:proofErr w:type="spellStart"/>
+            <w:r>
+              <w:rPr>
+                <w:rFonts w:eastAsia="Arial" w:cstheme="minorHAnsi"/>
+                <w:color w:val="000000"/>
+                <w:szCs w:val="24"/>
+                <w:lang w:val="es-ES"/>
+              </w:rPr>
+              <w:t>etc</w:t>
+            </w:r>
+            <w:proofErr w:type="spellEnd"/>
           </w:p>
         </w:tc>
         <w:tc>
@@ -7348,7 +7898,19 @@
         <w:rPr>
           <w:lang w:val="es-ES"/>
         </w:rPr>
-        <w:t xml:space="preserve"> Sensores habitualmente integrados en smartphones</w:t>
+        <w:t xml:space="preserve"> Sensores habitualmente integrados en </w:t>
+      </w:r>
+      <w:r>
+        <w:rPr>
+          <w:lang w:val="es-ES"/>
+        </w:rPr>
+        <w:t>S</w:t>
+      </w:r>
+      <w:r>
+        <w:rPr>
+          <w:lang w:val="es-ES"/>
+        </w:rPr>
+        <w:t>martphones</w:t>
       </w:r>
     </w:p>
     <w:p>
@@ -7358,6 +7920,12 @@
           <w:rFonts w:eastAsia="Arial"/>
         </w:rPr>
       </w:pPr>
+      <w:r>
+        <w:rPr>
+          <w:rFonts w:eastAsia="Arial"/>
+        </w:rPr>
+        <w:t>Es importante apreciar la diferencia entre un sensor que mide la aceleración y uno que mide la velocidad lineal y angular y comprender la potencia que aporta su utilización conjunta de cara al desarrollo.</w:t>
+      </w:r>
     </w:p>
     <w:p>
       <w:pPr>
@@ -7370,7 +7938,49 @@
         <w:rPr>
           <w:rFonts w:eastAsia="Arial"/>
         </w:rPr>
-        <w:t>Es importante apreciar la diferencia entre un sensor que mide la aceleración y uno que mide la velocidad lineal y angular y comprender la potencia que aporta su utilización conjunta de cara al desarrollo.</w:t>
+        <w:t xml:space="preserve">Un acelerómetro, mide </w:t>
+      </w:r>
+      <w:r>
+        <w:rPr>
+          <w:rFonts w:eastAsia="Arial"/>
+        </w:rPr>
+        <w:t>la acel</w:t>
+      </w:r>
+      <w:r>
+        <w:rPr>
+          <w:rFonts w:eastAsia="Arial"/>
+        </w:rPr>
+        <w:t>e</w:t>
+      </w:r>
+      <w:r>
+        <w:rPr>
+          <w:rFonts w:eastAsia="Arial"/>
+        </w:rPr>
+        <w:t>ración lineal cuando el dispositivo se encuentr</w:t>
+      </w:r>
+      <w:r>
+        <w:rPr>
+          <w:rFonts w:eastAsia="Arial"/>
+        </w:rPr>
+        <w:t>a</w:t>
+      </w:r>
+      <w:r>
+        <w:rPr>
+          <w:rFonts w:eastAsia="Arial"/>
+        </w:rPr>
+        <w:t xml:space="preserve"> derecho, si el ángulo de giro cambia </w:t>
+      </w:r>
+      <w:r>
+        <w:rPr>
+          <w:rFonts w:eastAsia="Arial"/>
+        </w:rPr>
+        <w:t>puede confundir</w:t>
+      </w:r>
+      <w:r>
+        <w:rPr>
+          <w:rFonts w:eastAsia="Arial"/>
+        </w:rPr>
+        <w:t xml:space="preserve"> la influencia de la gravedad con aceleración lineal. </w:t>
       </w:r>
     </w:p>
     <w:p>
@@ -7384,122 +7994,73 @@
         <w:rPr>
           <w:rFonts w:eastAsia="Arial"/>
         </w:rPr>
-        <w:t xml:space="preserve">Un acelerómetro, mide </w:t>
-      </w:r>
-      <w:r>
+        <w:t xml:space="preserve">El giroscopio mide el ángulo de giro, con lo cual las medidas son claras y rápidas. </w:t>
+      </w:r>
+    </w:p>
+    <w:p>
+      <w:pPr>
+        <w:pStyle w:val="Cuerpo"/>
         <w:rPr>
           <w:rFonts w:eastAsia="Arial"/>
         </w:rPr>
-        <w:t>la acel</w:t>
-      </w:r>
+      </w:pPr>
       <w:r>
         <w:rPr>
           <w:rFonts w:eastAsia="Arial"/>
         </w:rPr>
-        <w:t>e</w:t>
+        <w:t xml:space="preserve">Si se combinan ambos </w:t>
       </w:r>
       <w:r>
         <w:rPr>
           <w:rFonts w:eastAsia="Arial"/>
         </w:rPr>
-        <w:t>ración lineal cuando el dispositivo se encuentr</w:t>
+        <w:t>se obtiene</w:t>
       </w:r>
       <w:r>
         <w:rPr>
           <w:rFonts w:eastAsia="Arial"/>
         </w:rPr>
-        <w:t>a</w:t>
-      </w:r>
-      <w:r>
+        <w:t xml:space="preserve"> un sistema inercial de medida de 6 ejes, ya que el acelerómetro utiliza la información medida por el giroscopio y luego puede medir sin interferencias la aceleración lineal en cualquier ángulo. </w:t>
+      </w:r>
+    </w:p>
+    <w:p>
+      <w:pPr>
+        <w:pStyle w:val="Cuerpo"/>
         <w:rPr>
           <w:rFonts w:eastAsia="Arial"/>
         </w:rPr>
-        <w:t xml:space="preserve"> derecho, si el ángulo de giro cambia </w:t>
-      </w:r>
+      </w:pPr>
       <w:r>
         <w:rPr>
           <w:rFonts w:eastAsia="Arial"/>
         </w:rPr>
-        <w:t>puede confundir</w:t>
+        <w:t>E</w:t>
       </w:r>
       <w:r>
         <w:rPr>
           <w:rFonts w:eastAsia="Arial"/>
         </w:rPr>
-        <w:t xml:space="preserve"> la influencia de la gravedad con aceleración lineal. </w:t>
+        <w:t xml:space="preserve">stos sensores ya se están usando en mandos de consolas como </w:t>
+      </w:r>
+      <w:proofErr w:type="spellStart"/>
+      <w:r>
+        <w:rPr>
+          <w:rFonts w:eastAsia="Arial"/>
+        </w:rPr>
+        <w:t>Wii</w:t>
+      </w:r>
+      <w:proofErr w:type="spellEnd"/>
+      <w:r>
+        <w:rPr>
+          <w:rFonts w:eastAsia="Arial"/>
+        </w:rPr>
+        <w:t xml:space="preserve"> Sport para traducir movimientos complejos. Algunos móviles ya están empezando a incorporarlo  (ej. HTC Evo 4G).</w:t>
       </w:r>
     </w:p>
     <w:p>
       <w:pPr>
         <w:pStyle w:val="Cuerpo"/>
-        <w:rPr>
-          <w:rFonts w:eastAsia="Arial"/>
-        </w:rPr>
-      </w:pPr>
-      <w:r>
-        <w:rPr>
-          <w:rFonts w:eastAsia="Arial"/>
-        </w:rPr>
-        <w:t xml:space="preserve">El giroscopio mide el ángulo de giro, con lo cual las medidas son claras y rápidas. </w:t>
-      </w:r>
-    </w:p>
-    <w:p>
-      <w:pPr>
-        <w:pStyle w:val="Cuerpo"/>
-        <w:rPr>
-          <w:rFonts w:eastAsia="Arial"/>
-        </w:rPr>
-      </w:pPr>
-      <w:r>
-        <w:rPr>
-          <w:rFonts w:eastAsia="Arial"/>
-        </w:rPr>
-        <w:t xml:space="preserve">Si se combinan ambos </w:t>
-      </w:r>
-      <w:r>
-        <w:rPr>
-          <w:rFonts w:eastAsia="Arial"/>
-        </w:rPr>
-        <w:t>se obtiene</w:t>
-      </w:r>
-      <w:r>
-        <w:rPr>
-          <w:rFonts w:eastAsia="Arial"/>
-        </w:rPr>
-        <w:t xml:space="preserve"> un sistema inercial de medida de 6 ejes, ya que el acelerómetro utiliza la información medida por el giroscopio y luego puede medir sin interferencias la aceleración lineal en cualquier ángulo. </w:t>
-      </w:r>
-    </w:p>
-    <w:p>
-      <w:pPr>
-        <w:pStyle w:val="Cuerpo"/>
-        <w:rPr>
-          <w:rFonts w:eastAsia="Arial"/>
-        </w:rPr>
-      </w:pPr>
-      <w:r>
-        <w:rPr>
-          <w:rFonts w:eastAsia="Arial"/>
-        </w:rPr>
-        <w:t>E</w:t>
-      </w:r>
-      <w:r>
-        <w:rPr>
-          <w:rFonts w:eastAsia="Arial"/>
-        </w:rPr>
-        <w:t>stos sensores ya se están usando en mandos de consolas como Wii Sport para traducir movimientos complejos. Algunos móviles ya están empezando a incorporarlo  (ej. HTC Evo 4G).</w:t>
-      </w:r>
-    </w:p>
-    <w:p>
-      <w:pPr>
-        <w:pStyle w:val="Cuerpo"/>
-        <w:rPr>
-          <w:color w:val="0000FF"/>
-        </w:rPr>
-      </w:pPr>
-    </w:p>
-    <w:p>
-      <w:pPr>
-        <w:pStyle w:val="Cuerpo"/>
+        <w:ind w:firstLine="0"/>
         <w:rPr>
           <w:rFonts w:asciiTheme="majorHAnsi" w:eastAsiaTheme="majorEastAsia" w:hAnsiTheme="majorHAnsi" w:cstheme="majorBidi"/>
           <w:b/>
@@ -7510,9 +8071,6 @@
           <w:szCs w:val="26"/>
         </w:rPr>
       </w:pPr>
-      <w:r>
-        <w:br w:type="page"/>
-      </w:r>
     </w:p>
     <w:p>
       <w:pPr>
@@ -7521,7 +8079,7 @@
           <w:lang w:val="es-ES"/>
         </w:rPr>
       </w:pPr>
-      <w:bookmarkStart w:id="13" w:name="_Toc323457038"/>
+      <w:bookmarkStart w:id="18" w:name="_Toc323628178"/>
       <w:r>
         <w:rPr>
           <w:lang w:val="es-ES"/>
@@ -7529,158 +8087,220 @@
         <w:lastRenderedPageBreak/>
         <w:t>Técnicas y herramientas</w:t>
       </w:r>
-      <w:bookmarkEnd w:id="13"/>
+      <w:bookmarkEnd w:id="18"/>
     </w:p>
     <w:p>
       <w:pPr>
         <w:pStyle w:val="Heading2"/>
         <w:rPr>
           <w:rFonts w:eastAsia="Times New Roman"/>
-          <w:lang w:val="es-ES"/>
-        </w:rPr>
-      </w:pPr>
-      <w:bookmarkStart w:id="14" w:name="_Toc323457039"/>
+        </w:rPr>
+      </w:pPr>
+      <w:bookmarkStart w:id="19" w:name="_Toc323628179"/>
       <w:r>
         <w:rPr>
           <w:rFonts w:eastAsia="Times New Roman"/>
-          <w:lang w:val="es-ES"/>
         </w:rPr>
         <w:t>Técnicas</w:t>
       </w:r>
-      <w:bookmarkEnd w:id="14"/>
+      <w:bookmarkEnd w:id="19"/>
     </w:p>
     <w:p>
       <w:pPr>
         <w:pStyle w:val="Heading3"/>
         <w:rPr>
           <w:rFonts w:eastAsia="Times New Roman"/>
-          <w:lang w:val="es-ES"/>
-        </w:rPr>
-      </w:pPr>
-      <w:bookmarkStart w:id="15" w:name="_Toc323457040"/>
+        </w:rPr>
+      </w:pPr>
+      <w:bookmarkStart w:id="20" w:name="_Toc323628180"/>
       <w:r>
         <w:rPr>
           <w:rFonts w:eastAsia="Times New Roman"/>
-          <w:lang w:val="es-ES"/>
-        </w:rPr>
-        <w:t>PERSISTENCIA DE DATOS</w:t>
-      </w:r>
-      <w:bookmarkEnd w:id="15"/>
-    </w:p>
-    <w:p>
-      <w:pPr>
-        <w:spacing w:before="100" w:beforeAutospacing="1" w:after="100" w:afterAutospacing="1" w:line="240" w:lineRule="auto"/>
-        <w:rPr>
-          <w:rFonts w:ascii="Verdana" w:eastAsia="Times New Roman" w:hAnsi="Verdana" w:cs="Times New Roman"/>
-          <w:color w:val="000000"/>
-          <w:lang w:val="es-ES"/>
-        </w:rPr>
-      </w:pPr>
-      <w:r>
-        <w:rPr>
-          <w:rFonts w:ascii="Verdana" w:eastAsia="Times New Roman" w:hAnsi="Verdana" w:cs="Times New Roman"/>
-          <w:color w:val="000000"/>
-          <w:lang w:val="es-ES"/>
+        </w:rPr>
+        <w:t>Persistencia de datos</w:t>
+      </w:r>
+      <w:bookmarkEnd w:id="20"/>
+    </w:p>
+    <w:p>
+      <w:pPr>
+        <w:pStyle w:val="Cuerpo"/>
+        <w:rPr>
+          <w:rFonts w:eastAsia="Times New Roman"/>
+        </w:rPr>
+      </w:pPr>
+      <w:r>
+        <w:rPr>
+          <w:rFonts w:eastAsia="Times New Roman"/>
         </w:rPr>
         <w:t>He estudiado las soluciones ofrecidas por Android antes de empezar a desarrollar y las decisiones están justificadas en la memoria. Creo que el </w:t>
       </w:r>
       <w:r>
         <w:rPr>
-          <w:rFonts w:ascii="Verdana" w:eastAsia="Times New Roman" w:hAnsi="Verdana" w:cs="Times New Roman"/>
+          <w:rFonts w:eastAsia="Times New Roman"/>
           <w:color w:val="0000FF"/>
-          <w:lang w:val="es-ES"/>
         </w:rPr>
         <w:t>nivel</w:t>
       </w:r>
       <w:r>
         <w:rPr>
-          <w:rFonts w:ascii="Verdana" w:eastAsia="Times New Roman" w:hAnsi="Verdana" w:cs="Times New Roman"/>
-          <w:color w:val="000000"/>
-          <w:lang w:val="es-ES"/>
+          <w:rFonts w:eastAsia="Times New Roman"/>
         </w:rPr>
         <w:t> es </w:t>
       </w:r>
       <w:r>
         <w:rPr>
-          <w:rFonts w:ascii="Verdana" w:eastAsia="Times New Roman" w:hAnsi="Verdana" w:cs="Times New Roman"/>
+          <w:rFonts w:eastAsia="Times New Roman"/>
           <w:color w:val="0000FF"/>
-          <w:lang w:val="es-ES"/>
         </w:rPr>
         <w:t>medio-alto</w:t>
       </w:r>
       <w:r>
         <w:rPr>
-          <w:rFonts w:ascii="Verdana" w:eastAsia="Times New Roman" w:hAnsi="Verdana" w:cs="Times New Roman"/>
-          <w:color w:val="000000"/>
-          <w:lang w:val="es-ES"/>
-        </w:rPr>
-        <w:t>. He creado una base de datos sencilla, que contiene todos los datos vitales para el funcionamiento de la aplicación. Toda la capa de comunicación con la base de datos está encapsulada en un paquete DAO donde la clase padre extiende de SQLiteOpenHelper.  </w:t>
-      </w:r>
-    </w:p>
-    <w:p>
-      <w:pPr>
-        <w:numPr>
-          <w:ilvl w:val="0"/>
-          <w:numId w:val="17"/>
-        </w:numPr>
-        <w:spacing w:before="100" w:beforeAutospacing="1" w:after="100" w:afterAutospacing="1" w:line="240" w:lineRule="auto"/>
-        <w:rPr>
-          <w:rFonts w:ascii="Verdana" w:eastAsia="Times New Roman" w:hAnsi="Verdana" w:cs="Times New Roman"/>
-          <w:color w:val="000000"/>
-          <w:lang w:val="es-ES"/>
-        </w:rPr>
-      </w:pPr>
-      <w:r>
-        <w:rPr>
-          <w:rFonts w:ascii="Verdana" w:eastAsia="Times New Roman" w:hAnsi="Verdana" w:cs="Times New Roman"/>
-          <w:color w:val="000000"/>
-          <w:lang w:val="es-ES"/>
+          <w:rFonts w:eastAsia="Times New Roman"/>
+        </w:rPr>
+        <w:t xml:space="preserve">. He creado una base de datos sencilla, que contiene todos los datos vitales para el funcionamiento de la aplicación. Toda la capa de comunicación con la base de datos está encapsulada en un paquete DAO donde la clase padre extiende de </w:t>
+      </w:r>
+      <w:proofErr w:type="spellStart"/>
+      <w:r>
+        <w:rPr>
+          <w:rFonts w:eastAsia="Times New Roman"/>
+        </w:rPr>
+        <w:t>SQLiteOpenHelper</w:t>
+      </w:r>
+      <w:proofErr w:type="spellEnd"/>
+      <w:r>
+        <w:rPr>
+          <w:rFonts w:eastAsia="Times New Roman"/>
+        </w:rPr>
+        <w:t>.  </w:t>
+      </w:r>
+    </w:p>
+    <w:p>
+      <w:pPr>
+        <w:pStyle w:val="Cuerpo"/>
+        <w:rPr>
+          <w:rFonts w:eastAsia="Times New Roman"/>
+        </w:rPr>
+      </w:pPr>
+      <w:r>
+        <w:rPr>
+          <w:rFonts w:eastAsia="Times New Roman"/>
         </w:rPr>
         <w:t>Sistemas de persistencia de datos en aplicaciones Android</w:t>
       </w:r>
     </w:p>
     <w:p>
       <w:pPr>
-        <w:numPr>
-          <w:ilvl w:val="1"/>
-          <w:numId w:val="17"/>
-        </w:numPr>
-        <w:spacing w:before="100" w:beforeAutospacing="1" w:after="100" w:afterAutospacing="1" w:line="240" w:lineRule="auto"/>
-        <w:rPr>
-          <w:rFonts w:ascii="Verdana" w:eastAsia="Times New Roman" w:hAnsi="Verdana" w:cs="Times New Roman"/>
-          <w:color w:val="000000"/>
-          <w:lang w:val="es-ES"/>
-        </w:rPr>
-      </w:pPr>
-      <w:r>
-        <w:rPr>
-          <w:rFonts w:ascii="Verdana" w:eastAsia="Times New Roman" w:hAnsi="Verdana" w:cs="Times New Roman"/>
-          <w:color w:val="000000"/>
-          <w:lang w:val="es-ES"/>
-        </w:rPr>
-        <w:t>SQLite: Tengo una base de datas metida en la aplicación que se guarda en la memoria interna del teléfono. </w:t>
-      </w:r>
-    </w:p>
-    <w:p>
-      <w:pPr>
-        <w:numPr>
-          <w:ilvl w:val="1"/>
-          <w:numId w:val="17"/>
-        </w:numPr>
-        <w:spacing w:before="100" w:beforeAutospacing="1" w:after="100" w:afterAutospacing="1" w:line="240" w:lineRule="auto"/>
-        <w:rPr>
-          <w:rFonts w:ascii="Verdana" w:eastAsia="Times New Roman" w:hAnsi="Verdana" w:cs="Times New Roman"/>
-          <w:color w:val="000000"/>
-          <w:lang w:val="es-ES"/>
-        </w:rPr>
-      </w:pPr>
-      <w:r>
-        <w:rPr>
-          <w:rFonts w:ascii="Verdana" w:eastAsia="Times New Roman" w:hAnsi="Verdana" w:cs="Times New Roman"/>
-          <w:color w:val="000000"/>
-          <w:lang w:val="es-ES"/>
-        </w:rPr>
-        <w:t>SharedPreferences: Se utiliza para enseñar el End User Licence Agreement la primera vez que se ejecuta la aplicación tras la instalación. También la utilizo para guardar los datos del usuario que no tiene sentido persistir en la base de datos porque 1. no encajan dentro del esquema, 2.son datos simples que necesito acceder a nivel de aplicación.</w:t>
+        <w:pStyle w:val="Cuerpo"/>
+        <w:rPr>
+          <w:rFonts w:eastAsia="Times New Roman"/>
+        </w:rPr>
+      </w:pPr>
+      <w:proofErr w:type="spellStart"/>
+      <w:r>
+        <w:rPr>
+          <w:rFonts w:eastAsia="Times New Roman"/>
+        </w:rPr>
+        <w:t>SQLite</w:t>
+      </w:r>
+      <w:proofErr w:type="spellEnd"/>
+      <w:r>
+        <w:rPr>
+          <w:rFonts w:eastAsia="Times New Roman"/>
+        </w:rPr>
+        <w:t>: Tengo una base de datas metida en la aplicación que se guarda en la memoria interna del teléfono. </w:t>
+      </w:r>
+    </w:p>
+    <w:p>
+      <w:pPr>
+        <w:pStyle w:val="Cuerpo"/>
+        <w:rPr>
+          <w:rFonts w:eastAsia="Times New Roman"/>
+        </w:rPr>
+      </w:pPr>
+      <w:proofErr w:type="spellStart"/>
+      <w:r>
+        <w:rPr>
+          <w:rFonts w:eastAsia="Times New Roman"/>
+        </w:rPr>
+        <w:t>SharedPreferences</w:t>
+      </w:r>
+      <w:proofErr w:type="spellEnd"/>
+      <w:r>
+        <w:rPr>
+          <w:rFonts w:eastAsia="Times New Roman"/>
+        </w:rPr>
+        <w:t xml:space="preserve">: Se utiliza para enseñar el </w:t>
+      </w:r>
+      <w:proofErr w:type="spellStart"/>
+      <w:r>
+        <w:rPr>
+          <w:rFonts w:eastAsia="Times New Roman"/>
+        </w:rPr>
+        <w:t>End</w:t>
+      </w:r>
+      <w:proofErr w:type="spellEnd"/>
+      <w:r>
+        <w:rPr>
+          <w:rFonts w:eastAsia="Times New Roman"/>
+        </w:rPr>
+        <w:t xml:space="preserve"> </w:t>
+      </w:r>
+      <w:proofErr w:type="spellStart"/>
+      <w:r>
+        <w:rPr>
+          <w:rFonts w:eastAsia="Times New Roman"/>
+        </w:rPr>
+        <w:t>User</w:t>
+      </w:r>
+      <w:proofErr w:type="spellEnd"/>
+      <w:r>
+        <w:rPr>
+          <w:rFonts w:eastAsia="Times New Roman"/>
+        </w:rPr>
+        <w:t xml:space="preserve"> </w:t>
+      </w:r>
+      <w:proofErr w:type="spellStart"/>
+      <w:r>
+        <w:rPr>
+          <w:rFonts w:eastAsia="Times New Roman"/>
+        </w:rPr>
+        <w:t>Licence</w:t>
+      </w:r>
+      <w:proofErr w:type="spellEnd"/>
+      <w:r>
+        <w:rPr>
+          <w:rFonts w:eastAsia="Times New Roman"/>
+        </w:rPr>
+        <w:t xml:space="preserve"> </w:t>
+      </w:r>
+      <w:proofErr w:type="spellStart"/>
+      <w:r>
+        <w:rPr>
+          <w:rFonts w:eastAsia="Times New Roman"/>
+        </w:rPr>
+        <w:t>Agreement</w:t>
+      </w:r>
+      <w:proofErr w:type="spellEnd"/>
+      <w:r>
+        <w:rPr>
+          <w:rFonts w:eastAsia="Times New Roman"/>
+        </w:rPr>
+        <w:t xml:space="preserve"> la primera vez que se ejecuta la aplicación tras la instalación. También la utilizo para guardar los datos del usuario que no tiene sentido persistir en la base de datos porque 1. </w:t>
+      </w:r>
+      <w:proofErr w:type="gramStart"/>
+      <w:r>
+        <w:rPr>
+          <w:rFonts w:eastAsia="Times New Roman"/>
+        </w:rPr>
+        <w:t>no</w:t>
+      </w:r>
+      <w:proofErr w:type="gramEnd"/>
+      <w:r>
+        <w:rPr>
+          <w:rFonts w:eastAsia="Times New Roman"/>
+        </w:rPr>
+        <w:t xml:space="preserve"> encajan dentro del esquema, 2.son datos simples que necesito acceder a nivel de aplicación.</w:t>
       </w:r>
     </w:p>
     <w:p>
@@ -7688,42 +8308,35 @@
         <w:pStyle w:val="Heading3"/>
         <w:rPr>
           <w:rFonts w:eastAsia="Times New Roman"/>
-          <w:lang w:val="es-ES"/>
-        </w:rPr>
-      </w:pPr>
-      <w:bookmarkStart w:id="16" w:name="_Toc323457041"/>
+        </w:rPr>
+      </w:pPr>
+      <w:bookmarkStart w:id="21" w:name="_Toc323628181"/>
       <w:r>
         <w:rPr>
           <w:rFonts w:eastAsia="Times New Roman"/>
-          <w:lang w:val="es-ES"/>
-        </w:rPr>
-        <w:t>PROGRAMACIÓN</w:t>
+        </w:rPr>
+        <w:t>P</w:t>
       </w:r>
       <w:r>
         <w:rPr>
           <w:rFonts w:eastAsia="Times New Roman"/>
-          <w:lang w:val="es-ES"/>
-        </w:rPr>
-        <w:t xml:space="preserve"> POR CAPAS</w:t>
-      </w:r>
-      <w:bookmarkEnd w:id="16"/>
-    </w:p>
-    <w:p>
-      <w:pPr>
-        <w:spacing w:before="100" w:beforeAutospacing="1" w:after="100" w:afterAutospacing="1" w:line="240" w:lineRule="auto"/>
-        <w:rPr>
-          <w:rFonts w:ascii="Verdana" w:eastAsia="Times New Roman" w:hAnsi="Verdana" w:cs="Times New Roman"/>
-          <w:color w:val="000000"/>
+        </w:rPr>
+        <w:t>rogramación por capas</w:t>
+      </w:r>
+      <w:bookmarkEnd w:id="21"/>
+    </w:p>
+    <w:p>
+      <w:pPr>
+        <w:pStyle w:val="Cuerpo"/>
+        <w:rPr>
+          <w:rFonts w:eastAsia="Times New Roman"/>
           <w:highlight w:val="green"/>
-          <w:lang w:val="es-ES"/>
-        </w:rPr>
-      </w:pPr>
-      <w:r>
-        <w:rPr>
-          <w:rFonts w:ascii="Verdana" w:eastAsia="Times New Roman" w:hAnsi="Verdana" w:cs="Times New Roman"/>
+        </w:rPr>
+      </w:pPr>
+      <w:r>
+        <w:rPr>
+          <w:rFonts w:eastAsia="Times New Roman"/>
           <w:noProof/>
-          <w:color w:val="000000"/>
-          <w:lang w:val="es-ES"/>
         </w:rPr>
         <w:t>Spring Tool Suit</w:t>
       </w:r>
@@ -7746,83 +8359,70 @@
         <w:pStyle w:val="Heading2"/>
         <w:rPr>
           <w:rFonts w:eastAsia="Times New Roman"/>
-          <w:lang w:val="es-ES"/>
-        </w:rPr>
-      </w:pPr>
-      <w:bookmarkStart w:id="17" w:name="_Toc323457042"/>
+        </w:rPr>
+      </w:pPr>
+      <w:bookmarkStart w:id="22" w:name="_Toc323628182"/>
       <w:r>
         <w:rPr>
           <w:rFonts w:eastAsia="Times New Roman"/>
-          <w:lang w:val="es-ES"/>
-        </w:rPr>
+        </w:rPr>
+        <w:lastRenderedPageBreak/>
         <w:t>Herramientas</w:t>
       </w:r>
-      <w:bookmarkEnd w:id="17"/>
+      <w:bookmarkEnd w:id="22"/>
     </w:p>
     <w:p>
       <w:pPr>
         <w:pStyle w:val="Heading3"/>
         <w:rPr>
           <w:rFonts w:eastAsia="Times New Roman"/>
-          <w:lang w:val="es-ES"/>
-        </w:rPr>
-      </w:pPr>
-      <w:bookmarkStart w:id="18" w:name="_Toc323457043"/>
+        </w:rPr>
+      </w:pPr>
+      <w:bookmarkStart w:id="23" w:name="_Toc323628183"/>
       <w:r>
         <w:rPr>
           <w:rFonts w:eastAsia="Times New Roman"/>
-          <w:lang w:val="es-ES"/>
-        </w:rPr>
-        <w:t>DESARROLLO</w:t>
-      </w:r>
-      <w:bookmarkEnd w:id="18"/>
-    </w:p>
-    <w:p>
-      <w:pPr>
-        <w:spacing w:before="100" w:beforeAutospacing="1" w:after="100" w:afterAutospacing="1" w:line="240" w:lineRule="auto"/>
-        <w:rPr>
-          <w:rFonts w:ascii="Verdana" w:eastAsia="Times New Roman" w:hAnsi="Verdana" w:cs="Times New Roman"/>
-          <w:color w:val="000000"/>
-          <w:lang w:val="es-ES"/>
-        </w:rPr>
-      </w:pPr>
-      <w:r>
-        <w:rPr>
-          <w:rFonts w:ascii="Verdana" w:eastAsia="Times New Roman" w:hAnsi="Verdana" w:cs="Times New Roman"/>
-          <w:color w:val="000000"/>
-          <w:lang w:val="es-ES"/>
+        </w:rPr>
+        <w:t>Desarrollo</w:t>
+      </w:r>
+      <w:bookmarkEnd w:id="23"/>
+    </w:p>
+    <w:p>
+      <w:pPr>
+        <w:pStyle w:val="Cuerpo"/>
+        <w:rPr>
+          <w:rFonts w:eastAsia="Times New Roman"/>
+        </w:rPr>
+      </w:pPr>
+      <w:r>
+        <w:rPr>
+          <w:rFonts w:eastAsia="Times New Roman"/>
         </w:rPr>
         <w:t>El </w:t>
       </w:r>
       <w:r>
         <w:rPr>
-          <w:rFonts w:ascii="Verdana" w:eastAsia="Times New Roman" w:hAnsi="Verdana" w:cs="Times New Roman"/>
+          <w:rFonts w:eastAsia="Times New Roman"/>
           <w:color w:val="0000FF"/>
-          <w:lang w:val="es-ES"/>
         </w:rPr>
         <w:t>nivel</w:t>
       </w:r>
       <w:r>
         <w:rPr>
-          <w:rFonts w:ascii="Verdana" w:eastAsia="Times New Roman" w:hAnsi="Verdana" w:cs="Times New Roman"/>
-          <w:color w:val="000000"/>
-          <w:lang w:val="es-ES"/>
+          <w:rFonts w:eastAsia="Times New Roman"/>
         </w:rPr>
         <w:t> al que uso la plataforma de desarrollo es </w:t>
       </w:r>
       <w:r>
         <w:rPr>
-          <w:rFonts w:ascii="Verdana" w:eastAsia="Times New Roman" w:hAnsi="Verdana" w:cs="Times New Roman"/>
+          <w:rFonts w:eastAsia="Times New Roman"/>
           <w:color w:val="0000FF"/>
-          <w:lang w:val="es-ES"/>
         </w:rPr>
         <w:t>elevado</w:t>
       </w:r>
       <w:r>
         <w:rPr>
-          <w:rFonts w:ascii="Verdana" w:eastAsia="Times New Roman" w:hAnsi="Verdana" w:cs="Times New Roman"/>
-          <w:color w:val="000000"/>
-          <w:lang w:val="es-ES"/>
+          <w:rFonts w:eastAsia="Times New Roman"/>
         </w:rPr>
         <w:t xml:space="preserve">, es una herramienta trasversal que se usa a lo largo de todo el ciclo de vida de la aplicación. </w:t>
       </w:r>
@@ -7840,46 +8440,33 @@
           <w:rFonts w:eastAsia="Times New Roman"/>
           <w:lang w:val="es-ES"/>
         </w:rPr>
-        <w:lastRenderedPageBreak/>
         <w:t>Eclipse</w:t>
       </w:r>
     </w:p>
     <w:p>
       <w:pPr>
-        <w:numPr>
-          <w:ilvl w:val="0"/>
-          <w:numId w:val="16"/>
-        </w:numPr>
-        <w:spacing w:before="100" w:beforeAutospacing="1" w:after="100" w:afterAutospacing="1" w:line="240" w:lineRule="auto"/>
-        <w:rPr>
-          <w:rFonts w:ascii="Verdana" w:eastAsia="Times New Roman" w:hAnsi="Verdana" w:cs="Times New Roman"/>
-          <w:color w:val="000000"/>
-          <w:lang w:val="es-ES"/>
-        </w:rPr>
-      </w:pPr>
-      <w:r>
-        <w:rPr>
-          <w:rFonts w:ascii="Verdana" w:eastAsia="Times New Roman" w:hAnsi="Verdana" w:cs="Times New Roman"/>
-          <w:color w:val="000000"/>
-          <w:lang w:val="es-ES"/>
+        <w:pStyle w:val="Cuerpo"/>
+        <w:rPr>
+          <w:rFonts w:eastAsia="Times New Roman"/>
+        </w:rPr>
+      </w:pPr>
+      <w:r>
+        <w:rPr>
+          <w:rFonts w:eastAsia="Times New Roman"/>
         </w:rPr>
         <w:t>Entorno y herramientas de Desarrollo: </w:t>
       </w:r>
       <w:r>
         <w:rPr>
-          <w:rFonts w:ascii="Verdana" w:eastAsia="Times New Roman" w:hAnsi="Verdana" w:cs="Times New Roman"/>
+          <w:rFonts w:eastAsia="Times New Roman"/>
           <w:b/>
           <w:bCs/>
-          <w:color w:val="000000"/>
-          <w:lang w:val="es-ES"/>
         </w:rPr>
         <w:t>Eclipse</w:t>
       </w:r>
       <w:r>
         <w:rPr>
-          <w:rFonts w:ascii="Verdana" w:eastAsia="Times New Roman" w:hAnsi="Verdana" w:cs="Times New Roman"/>
-          <w:color w:val="000000"/>
-          <w:lang w:val="es-ES"/>
+          <w:rFonts w:eastAsia="Times New Roman"/>
         </w:rPr>
         <w:t> con los siguientes plugins:</w:t>
       </w:r>
@@ -7892,44 +8479,82 @@
           <w:lang w:val="es-ES"/>
         </w:rPr>
       </w:pPr>
+      <w:proofErr w:type="spellStart"/>
       <w:r>
         <w:rPr>
           <w:rFonts w:eastAsia="Times New Roman"/>
           <w:lang w:val="es-ES"/>
         </w:rPr>
-        <w:t>Plugin: eGit</w:t>
-      </w:r>
-    </w:p>
-    <w:p>
-      <w:pPr>
-        <w:numPr>
-          <w:ilvl w:val="1"/>
-          <w:numId w:val="16"/>
-        </w:numPr>
-        <w:spacing w:before="100" w:beforeAutospacing="1" w:after="100" w:afterAutospacing="1" w:line="240" w:lineRule="auto"/>
-        <w:rPr>
-          <w:rFonts w:ascii="Verdana" w:eastAsia="Times New Roman" w:hAnsi="Verdana" w:cs="Times New Roman"/>
-          <w:color w:val="000000"/>
-          <w:lang w:val="es-ES"/>
-        </w:rPr>
-      </w:pPr>
-      <w:r>
-        <w:rPr>
-          <w:rFonts w:ascii="Verdana" w:eastAsia="Times New Roman" w:hAnsi="Verdana" w:cs="Times New Roman"/>
+        <w:t>Plugin</w:t>
+      </w:r>
+      <w:proofErr w:type="spellEnd"/>
+      <w:r>
+        <w:rPr>
+          <w:rFonts w:eastAsia="Times New Roman"/>
+          <w:lang w:val="es-ES"/>
+        </w:rPr>
+        <w:t xml:space="preserve">: </w:t>
+      </w:r>
+      <w:proofErr w:type="spellStart"/>
+      <w:r>
+        <w:rPr>
+          <w:rFonts w:eastAsia="Times New Roman"/>
+          <w:lang w:val="es-ES"/>
+        </w:rPr>
+        <w:t>eGit</w:t>
+      </w:r>
+      <w:proofErr w:type="spellEnd"/>
+    </w:p>
+    <w:p>
+      <w:pPr>
+        <w:pStyle w:val="Cuerpo"/>
+        <w:rPr>
+          <w:rFonts w:eastAsia="Times New Roman"/>
+        </w:rPr>
+      </w:pPr>
+      <w:proofErr w:type="spellStart"/>
+      <w:r>
+        <w:rPr>
+          <w:rFonts w:eastAsia="Times New Roman"/>
           <w:b/>
           <w:bCs/>
-          <w:color w:val="000000"/>
-          <w:lang w:val="es-ES"/>
         </w:rPr>
         <w:t>Egit</w:t>
       </w:r>
-      <w:r>
-        <w:rPr>
-          <w:rFonts w:ascii="Verdana" w:eastAsia="Times New Roman" w:hAnsi="Verdana" w:cs="Times New Roman"/>
-          <w:color w:val="000000"/>
-          <w:lang w:val="es-ES"/>
-        </w:rPr>
-        <w:t> (Plugin de Eclipse para gestionar las versionas con gitHub a través de Eclipse)</w:t>
+      <w:proofErr w:type="spellEnd"/>
+      <w:r>
+        <w:rPr>
+          <w:rFonts w:eastAsia="Times New Roman"/>
+        </w:rPr>
+        <w:t> (</w:t>
+      </w:r>
+      <w:proofErr w:type="spellStart"/>
+      <w:r>
+        <w:rPr>
+          <w:rFonts w:eastAsia="Times New Roman"/>
+        </w:rPr>
+        <w:t>Plugin</w:t>
+      </w:r>
+      <w:proofErr w:type="spellEnd"/>
+      <w:r>
+        <w:rPr>
+          <w:rFonts w:eastAsia="Times New Roman"/>
+        </w:rPr>
+        <w:t xml:space="preserve"> de Eclipse para gestionar las versionas con </w:t>
+      </w:r>
+      <w:proofErr w:type="spellStart"/>
+      <w:r>
+        <w:rPr>
+          <w:rFonts w:eastAsia="Times New Roman"/>
+        </w:rPr>
+        <w:t>gitHub</w:t>
+      </w:r>
+      <w:proofErr w:type="spellEnd"/>
+      <w:r>
+        <w:rPr>
+          <w:rFonts w:eastAsia="Times New Roman"/>
+        </w:rPr>
+        <w:t xml:space="preserve"> a través de Eclipse)</w:t>
       </w:r>
     </w:p>
     <w:p>
@@ -7940,60 +8565,278 @@
           <w:lang w:val="es-ES"/>
         </w:rPr>
       </w:pPr>
+      <w:proofErr w:type="spellStart"/>
       <w:r>
         <w:rPr>
           <w:rFonts w:eastAsia="Times New Roman"/>
           <w:lang w:val="es-ES"/>
         </w:rPr>
-        <w:t>Plugin: ADT</w:t>
-      </w:r>
-    </w:p>
-    <w:p>
-      <w:pPr>
-        <w:numPr>
-          <w:ilvl w:val="1"/>
-          <w:numId w:val="16"/>
-        </w:numPr>
-        <w:spacing w:before="100" w:beforeAutospacing="1" w:after="100" w:afterAutospacing="1" w:line="240" w:lineRule="auto"/>
-        <w:rPr>
-          <w:rFonts w:ascii="Verdana" w:eastAsia="Times New Roman" w:hAnsi="Verdana" w:cs="Times New Roman"/>
-          <w:color w:val="000000"/>
-          <w:lang w:val="es-ES"/>
-        </w:rPr>
-      </w:pPr>
-      <w:r>
-        <w:rPr>
-          <w:rFonts w:ascii="Verdana" w:eastAsia="Times New Roman" w:hAnsi="Verdana" w:cs="Times New Roman"/>
+        <w:t>Plugin</w:t>
+      </w:r>
+      <w:proofErr w:type="spellEnd"/>
+      <w:r>
+        <w:rPr>
+          <w:rFonts w:eastAsia="Times New Roman"/>
+          <w:lang w:val="es-ES"/>
+        </w:rPr>
+        <w:t>: ADT</w:t>
+      </w:r>
+    </w:p>
+    <w:p>
+      <w:pPr>
+        <w:pStyle w:val="Cuerpo"/>
+        <w:rPr>
+          <w:rFonts w:eastAsia="Times New Roman"/>
+        </w:rPr>
+      </w:pPr>
+      <w:r>
+        <w:rPr>
+          <w:rFonts w:eastAsia="Times New Roman"/>
           <w:b/>
           <w:bCs/>
-          <w:color w:val="000000"/>
-          <w:lang w:val="es-ES"/>
         </w:rPr>
         <w:t>ADT</w:t>
       </w:r>
       <w:r>
         <w:rPr>
-          <w:rFonts w:ascii="Verdana" w:eastAsia="Times New Roman" w:hAnsi="Verdana" w:cs="Times New Roman"/>
-          <w:color w:val="000000"/>
-          <w:lang w:val="es-ES"/>
-        </w:rPr>
-        <w:t>: Android Developer Tools. Integra una serie de herramientas necesarias para desarrollar, depurar y probar.</w:t>
-      </w:r>
-    </w:p>
-    <w:p>
-      <w:pPr>
-        <w:numPr>
-          <w:ilvl w:val="2"/>
-          <w:numId w:val="16"/>
-        </w:numPr>
+          <w:rFonts w:eastAsia="Times New Roman"/>
+        </w:rPr>
+        <w:t xml:space="preserve">: Android </w:t>
+      </w:r>
+      <w:proofErr w:type="spellStart"/>
+      <w:r>
+        <w:rPr>
+          <w:rFonts w:eastAsia="Times New Roman"/>
+        </w:rPr>
+        <w:t>Developer</w:t>
+      </w:r>
+      <w:proofErr w:type="spellEnd"/>
+      <w:r>
+        <w:rPr>
+          <w:rFonts w:eastAsia="Times New Roman"/>
+        </w:rPr>
+        <w:t xml:space="preserve"> Tools. Integra una serie de herramientas necesarias para desarrollar, depurar y probar.</w:t>
+      </w:r>
+    </w:p>
+    <w:p>
+      <w:pPr>
+        <w:pStyle w:val="Cuerpo"/>
+        <w:rPr>
+          <w:rFonts w:eastAsia="Times New Roman"/>
+        </w:rPr>
+      </w:pPr>
+      <w:r>
+        <w:rPr>
+          <w:rFonts w:eastAsia="Times New Roman"/>
+          <w:b/>
+          <w:bCs/>
+          <w:u w:val="single"/>
+        </w:rPr>
+        <w:t>SDK Tools</w:t>
+      </w:r>
+      <w:r>
+        <w:rPr>
+          <w:rFonts w:eastAsia="Times New Roman"/>
+          <w:u w:val="single"/>
+        </w:rPr>
+        <w:t>:</w:t>
+      </w:r>
+      <w:r>
+        <w:rPr>
+          <w:rFonts w:eastAsia="Times New Roman"/>
+        </w:rPr>
+        <w:t xml:space="preserve"> Integradas en eclipse como perspectivas, </w:t>
+      </w:r>
+      <w:proofErr w:type="spellStart"/>
+      <w:r>
+        <w:rPr>
+          <w:rFonts w:eastAsia="Times New Roman"/>
+        </w:rPr>
+        <w:t>menus</w:t>
+      </w:r>
+      <w:proofErr w:type="spellEnd"/>
+      <w:r>
+        <w:rPr>
+          <w:rFonts w:eastAsia="Times New Roman"/>
+        </w:rPr>
+        <w:t xml:space="preserve"> o procesos ejecutados en </w:t>
+      </w:r>
+      <w:proofErr w:type="spellStart"/>
+      <w:r>
+        <w:rPr>
+          <w:rFonts w:eastAsia="Times New Roman"/>
+        </w:rPr>
+        <w:t>background</w:t>
+      </w:r>
+      <w:proofErr w:type="spellEnd"/>
+      <w:r>
+        <w:rPr>
+          <w:rFonts w:eastAsia="Times New Roman"/>
+        </w:rPr>
+        <w:t>. </w:t>
+      </w:r>
+    </w:p>
+    <w:p>
+      <w:pPr>
+        <w:pStyle w:val="Cuerpo"/>
+        <w:rPr>
+          <w:rFonts w:eastAsia="Times New Roman"/>
+        </w:rPr>
+      </w:pPr>
+      <w:r>
+        <w:rPr>
+          <w:rFonts w:eastAsia="Times New Roman"/>
+          <w:b/>
+          <w:bCs/>
+          <w:u w:val="single"/>
+        </w:rPr>
+        <w:t>AVD  Manager</w:t>
+      </w:r>
+      <w:r>
+        <w:rPr>
+          <w:rFonts w:eastAsia="Times New Roman"/>
+        </w:rPr>
+        <w:t xml:space="preserve">: Para crear emuladores con distintos SO y resoluciones y probar </w:t>
+      </w:r>
+      <w:proofErr w:type="spellStart"/>
+      <w:r>
+        <w:rPr>
+          <w:rFonts w:eastAsia="Times New Roman"/>
+        </w:rPr>
+        <w:t>como</w:t>
+      </w:r>
+      <w:proofErr w:type="spellEnd"/>
+      <w:r>
+        <w:rPr>
+          <w:rFonts w:eastAsia="Times New Roman"/>
+        </w:rPr>
+        <w:t xml:space="preserve"> se comporta la aplicación.</w:t>
+      </w:r>
+    </w:p>
+    <w:p>
+      <w:pPr>
+        <w:pStyle w:val="Cuerpo"/>
+        <w:rPr>
+          <w:rFonts w:eastAsia="Times New Roman"/>
+        </w:rPr>
+      </w:pPr>
+      <w:r>
+        <w:rPr>
+          <w:rFonts w:eastAsia="Times New Roman"/>
+          <w:b/>
+          <w:bCs/>
+          <w:u w:val="single"/>
+        </w:rPr>
+        <w:t>DDMS</w:t>
+      </w:r>
+      <w:r>
+        <w:rPr>
+          <w:rFonts w:eastAsia="Times New Roman"/>
+        </w:rPr>
+        <w:t xml:space="preserve">: </w:t>
+      </w:r>
+      <w:proofErr w:type="spellStart"/>
+      <w:r>
+        <w:rPr>
+          <w:rFonts w:eastAsia="Times New Roman"/>
+        </w:rPr>
+        <w:t>Dalvik</w:t>
+      </w:r>
+      <w:proofErr w:type="spellEnd"/>
+      <w:r>
+        <w:rPr>
+          <w:rFonts w:eastAsia="Times New Roman"/>
+        </w:rPr>
+        <w:t xml:space="preserve"> Debug Monitor Server. Perspectiva de eclipse. Comunicación tanto con un emulador como con un terminal físico conectado al ordenador en modo </w:t>
+      </w:r>
+      <w:proofErr w:type="spellStart"/>
+      <w:r>
+        <w:rPr>
+          <w:rFonts w:eastAsia="Times New Roman"/>
+        </w:rPr>
+        <w:t>debug</w:t>
+      </w:r>
+      <w:proofErr w:type="spellEnd"/>
+      <w:r>
+        <w:rPr>
+          <w:rFonts w:eastAsia="Times New Roman"/>
+        </w:rPr>
+        <w:t xml:space="preserve">. En el proyecto lo he usado mucho, para capturar las pantallas mostradas en el terminal, estudiar los </w:t>
+      </w:r>
+      <w:proofErr w:type="spellStart"/>
+      <w:r>
+        <w:rPr>
+          <w:rFonts w:eastAsia="Times New Roman"/>
+        </w:rPr>
+        <w:t>logs</w:t>
+      </w:r>
+      <w:proofErr w:type="spellEnd"/>
+      <w:r>
+        <w:rPr>
+          <w:rFonts w:eastAsia="Times New Roman"/>
+        </w:rPr>
+        <w:t xml:space="preserve">,  información sobre los </w:t>
+      </w:r>
+      <w:proofErr w:type="spellStart"/>
+      <w:r>
+        <w:rPr>
+          <w:rFonts w:eastAsia="Times New Roman"/>
+        </w:rPr>
+        <w:t>threads</w:t>
+      </w:r>
+      <w:proofErr w:type="spellEnd"/>
+      <w:r>
+        <w:rPr>
+          <w:rFonts w:eastAsia="Times New Roman"/>
+        </w:rPr>
+        <w:t xml:space="preserve">, explorar ficheros persistidos (bases de datos y </w:t>
+      </w:r>
+      <w:proofErr w:type="spellStart"/>
+      <w:r>
+        <w:rPr>
+          <w:rFonts w:eastAsia="Times New Roman"/>
+        </w:rPr>
+        <w:t>sharedPreferences</w:t>
+      </w:r>
+      <w:proofErr w:type="spellEnd"/>
+      <w:r>
+        <w:rPr>
+          <w:rFonts w:eastAsia="Times New Roman"/>
+        </w:rPr>
+        <w:t>) y sobre todo para enviar coordenadas GPS en ficheros .</w:t>
+      </w:r>
+      <w:proofErr w:type="spellStart"/>
+      <w:r>
+        <w:rPr>
+          <w:rFonts w:eastAsia="Times New Roman"/>
+        </w:rPr>
+        <w:t>kml</w:t>
+      </w:r>
+      <w:proofErr w:type="spellEnd"/>
+      <w:r>
+        <w:rPr>
+          <w:rFonts w:eastAsia="Times New Roman"/>
+        </w:rPr>
+        <w:t xml:space="preserve"> generados con Google </w:t>
+      </w:r>
+      <w:proofErr w:type="spellStart"/>
+      <w:r>
+        <w:rPr>
+          <w:rFonts w:eastAsia="Times New Roman"/>
+        </w:rPr>
+        <w:t>Earth</w:t>
+      </w:r>
+      <w:proofErr w:type="spellEnd"/>
+      <w:r>
+        <w:rPr>
+          <w:rFonts w:eastAsia="Times New Roman"/>
+        </w:rPr>
+        <w:t>.</w:t>
+      </w:r>
+    </w:p>
+    <w:p>
+      <w:pPr>
         <w:spacing w:before="100" w:beforeAutospacing="1" w:after="100" w:afterAutospacing="1" w:line="240" w:lineRule="auto"/>
-        <w:rPr>
-          <w:rFonts w:ascii="Verdana" w:eastAsia="Times New Roman" w:hAnsi="Verdana" w:cs="Times New Roman"/>
-          <w:color w:val="000000"/>
-          <w:lang w:val="es-ES"/>
-        </w:rPr>
-      </w:pPr>
-      <w:r>
         <w:rPr>
           <w:rFonts w:ascii="Verdana" w:eastAsia="Times New Roman" w:hAnsi="Verdana" w:cs="Times New Roman"/>
           <w:b/>
@@ -8002,40 +8845,11 @@
           <w:u w:val="single"/>
           <w:lang w:val="es-ES"/>
         </w:rPr>
-        <w:t>SDK Tools</w:t>
-      </w:r>
-      <w:r>
-        <w:rPr>
-          <w:rFonts w:ascii="Verdana" w:eastAsia="Times New Roman" w:hAnsi="Verdana" w:cs="Times New Roman"/>
-          <w:color w:val="000000"/>
-          <w:u w:val="single"/>
-          <w:lang w:val="es-ES"/>
-        </w:rPr>
-        <w:t>:</w:t>
-      </w:r>
-      <w:r>
-        <w:rPr>
-          <w:rFonts w:ascii="Verdana" w:eastAsia="Times New Roman" w:hAnsi="Verdana" w:cs="Times New Roman"/>
-          <w:color w:val="000000"/>
-          <w:lang w:val="es-ES"/>
-        </w:rPr>
-        <w:t> Integradas en eclipse como perspectivas, menus o procesos ejecutados en background. </w:t>
-      </w:r>
-    </w:p>
-    <w:p>
-      <w:pPr>
-        <w:numPr>
-          <w:ilvl w:val="2"/>
-          <w:numId w:val="16"/>
-        </w:numPr>
+      </w:pPr>
+    </w:p>
+    <w:p>
+      <w:pPr>
         <w:spacing w:before="100" w:beforeAutospacing="1" w:after="100" w:afterAutospacing="1" w:line="240" w:lineRule="auto"/>
-        <w:rPr>
-          <w:rFonts w:ascii="Verdana" w:eastAsia="Times New Roman" w:hAnsi="Verdana" w:cs="Times New Roman"/>
-          <w:color w:val="000000"/>
-          <w:lang w:val="es-ES"/>
-        </w:rPr>
-      </w:pPr>
-      <w:r>
         <w:rPr>
           <w:rFonts w:ascii="Verdana" w:eastAsia="Times New Roman" w:hAnsi="Verdana" w:cs="Times New Roman"/>
           <w:b/>
@@ -8044,651 +8858,21 @@
           <w:u w:val="single"/>
           <w:lang w:val="es-ES"/>
         </w:rPr>
-        <w:t>AVD  Manager</w:t>
-      </w:r>
-      <w:r>
-        <w:rPr>
-          <w:rFonts w:ascii="Verdana" w:eastAsia="Times New Roman" w:hAnsi="Verdana" w:cs="Times New Roman"/>
-          <w:color w:val="000000"/>
-          <w:lang w:val="es-ES"/>
-        </w:rPr>
-        <w:t>: Para crear emuladores con distintos SO y resoluciones y probar como se comporta la aplicación.</w:t>
-      </w:r>
-    </w:p>
-    <w:p>
-      <w:pPr>
-        <w:numPr>
-          <w:ilvl w:val="2"/>
-          <w:numId w:val="16"/>
-        </w:numPr>
-        <w:spacing w:before="100" w:beforeAutospacing="1" w:after="100" w:afterAutospacing="1" w:line="240" w:lineRule="auto"/>
-        <w:rPr>
-          <w:rFonts w:ascii="Verdana" w:eastAsia="Times New Roman" w:hAnsi="Verdana" w:cs="Times New Roman"/>
-          <w:color w:val="000000"/>
-          <w:lang w:val="es-ES"/>
-        </w:rPr>
-      </w:pPr>
-      <w:r>
-        <w:rPr>
-          <w:rFonts w:ascii="Verdana" w:eastAsia="Times New Roman" w:hAnsi="Verdana" w:cs="Times New Roman"/>
-          <w:b/>
-          <w:bCs/>
-          <w:color w:val="000000"/>
-          <w:u w:val="single"/>
-        </w:rPr>
-        <w:t>DDMS</w:t>
-      </w:r>
-      <w:r>
-        <w:rPr>
-          <w:rFonts w:ascii="Verdana" w:eastAsia="Times New Roman" w:hAnsi="Verdana" w:cs="Times New Roman"/>
-          <w:color w:val="000000"/>
-        </w:rPr>
-        <w:t xml:space="preserve">: Dalvik Debug Monitor Server. </w:t>
-      </w:r>
-      <w:r>
-        <w:rPr>
-          <w:rFonts w:ascii="Verdana" w:eastAsia="Times New Roman" w:hAnsi="Verdana" w:cs="Times New Roman"/>
-          <w:color w:val="000000"/>
-          <w:lang w:val="es-ES"/>
-        </w:rPr>
-        <w:t>Perspectiva de eclipse. Comunicación tanto con un emulador como con un terminal físico conectado al ordenador en modo debug. En el proyecto lo he usado mucho, para capturar las pantallas mostradas en el terminal, estudiar los logs,  información sobre los threads, explorar ficheros persistidos (bases de datos y sharedPreferences) y sobre todo para enviar coordenadas GPS en ficheros .kml generados con Google Earth.</w:t>
-      </w:r>
-    </w:p>
-    <w:p>
-      <w:pPr>
-        <w:pStyle w:val="Heading3"/>
-        <w:rPr>
-          <w:rFonts w:eastAsia="Times New Roman"/>
-          <w:lang w:val="es-ES"/>
-        </w:rPr>
-      </w:pPr>
-      <w:bookmarkStart w:id="19" w:name="_Toc323457044"/>
-      <w:r>
-        <w:rPr>
-          <w:rFonts w:eastAsia="Times New Roman"/>
-          <w:lang w:val="es-ES"/>
-        </w:rPr>
-        <w:t>PERSISTENCIA DE DATOS</w:t>
-      </w:r>
-      <w:bookmarkEnd w:id="19"/>
-    </w:p>
-    <w:p>
-      <w:pPr>
-        <w:pStyle w:val="Heading4"/>
-        <w:rPr>
-          <w:rFonts w:eastAsia="Times New Roman"/>
-          <w:lang w:val="es-ES"/>
-        </w:rPr>
-      </w:pPr>
-      <w:r>
-        <w:rPr>
-          <w:rFonts w:eastAsia="Times New Roman"/>
-          <w:lang w:val="es-ES"/>
-        </w:rPr>
-        <w:t>SQLite Manager</w:t>
-      </w:r>
-    </w:p>
-    <w:p>
-      <w:pPr>
-        <w:spacing w:before="100" w:beforeAutospacing="1" w:after="100" w:afterAutospacing="1" w:line="240" w:lineRule="auto"/>
-        <w:ind w:left="720"/>
-        <w:rPr>
-          <w:rFonts w:ascii="Verdana" w:eastAsia="Times New Roman" w:hAnsi="Verdana" w:cs="Times New Roman"/>
-          <w:color w:val="000000"/>
-          <w:lang w:val="es-ES"/>
-        </w:rPr>
-      </w:pPr>
-      <w:r>
-        <w:rPr>
-          <w:rFonts w:ascii="Verdana" w:eastAsia="Times New Roman" w:hAnsi="Verdana" w:cs="Times New Roman"/>
-          <w:color w:val="000000"/>
-          <w:lang w:val="es-ES"/>
-        </w:rPr>
-        <w:t>Plugin de Firefox para crear y mantener la BBDD de la aplicación.</w:t>
-      </w:r>
-    </w:p>
-    <w:p>
-      <w:pPr>
-        <w:pStyle w:val="Heading3"/>
-        <w:rPr>
-          <w:rFonts w:eastAsia="Times New Roman"/>
-          <w:lang w:val="es-ES"/>
-        </w:rPr>
-      </w:pPr>
-      <w:bookmarkStart w:id="20" w:name="_Toc323457045"/>
-      <w:r>
-        <w:rPr>
-          <w:rFonts w:eastAsia="Times New Roman"/>
-          <w:lang w:val="es-ES"/>
-        </w:rPr>
-        <w:t>VERSIONADO</w:t>
-      </w:r>
-      <w:bookmarkEnd w:id="20"/>
-    </w:p>
-    <w:p>
-      <w:pPr>
-        <w:spacing w:before="100" w:beforeAutospacing="1" w:after="100" w:afterAutospacing="1" w:line="240" w:lineRule="auto"/>
-        <w:rPr>
-          <w:rFonts w:ascii="Verdana" w:eastAsia="Times New Roman" w:hAnsi="Verdana" w:cs="Times New Roman"/>
-          <w:color w:val="000000"/>
-          <w:lang w:val="es-ES"/>
-        </w:rPr>
-      </w:pPr>
-      <w:r>
-        <w:rPr>
-          <w:rFonts w:ascii="Verdana" w:eastAsia="Times New Roman" w:hAnsi="Verdana" w:cs="Times New Roman"/>
-          <w:color w:val="0000FF"/>
-          <w:lang w:val="es-ES"/>
-        </w:rPr>
-        <w:t>Nivel intermedio</w:t>
-      </w:r>
-      <w:r>
-        <w:rPr>
-          <w:rFonts w:ascii="Verdana" w:eastAsia="Times New Roman" w:hAnsi="Verdana" w:cs="Times New Roman"/>
-          <w:color w:val="000000"/>
-          <w:lang w:val="es-ES"/>
-        </w:rPr>
-        <w:t>. Con esta herramienta me pasa lo mismo que con eclipse, he aprendido sobre la herramienta pero no sé como incluirla en la documentación. </w:t>
-      </w:r>
-    </w:p>
-    <w:p>
-      <w:pPr>
-        <w:numPr>
-          <w:ilvl w:val="0"/>
-          <w:numId w:val="18"/>
-        </w:numPr>
-        <w:spacing w:before="100" w:beforeAutospacing="1" w:after="100" w:afterAutospacing="1" w:line="240" w:lineRule="auto"/>
-        <w:rPr>
-          <w:rFonts w:ascii="Verdana" w:eastAsia="Times New Roman" w:hAnsi="Verdana" w:cs="Times New Roman"/>
-          <w:color w:val="000000"/>
-          <w:lang w:val="es-ES"/>
-        </w:rPr>
-      </w:pPr>
-      <w:r>
-        <w:rPr>
-          <w:rFonts w:ascii="Verdana" w:eastAsia="Times New Roman" w:hAnsi="Verdana" w:cs="Times New Roman"/>
-          <w:color w:val="000000"/>
-          <w:lang w:val="es-ES"/>
-        </w:rPr>
-        <w:lastRenderedPageBreak/>
-        <w:t>Gestor de versiones distribuido: gitHub</w:t>
-      </w:r>
-    </w:p>
-    <w:p>
-      <w:pPr>
-        <w:pStyle w:val="Heading4"/>
-        <w:rPr>
-          <w:rFonts w:eastAsia="Times New Roman"/>
-          <w:lang w:val="es-ES"/>
-        </w:rPr>
-      </w:pPr>
-      <w:r>
-        <w:rPr>
-          <w:rFonts w:eastAsia="Times New Roman"/>
-          <w:lang w:val="es-ES"/>
-        </w:rPr>
-        <w:t>gitHub</w:t>
-      </w:r>
-    </w:p>
-    <w:p>
-      <w:pPr>
-        <w:pStyle w:val="Heading3"/>
-        <w:rPr>
-          <w:rFonts w:eastAsia="Times New Roman"/>
-          <w:lang w:val="es-ES"/>
-        </w:rPr>
-      </w:pPr>
-      <w:bookmarkStart w:id="21" w:name="_Toc323457046"/>
-      <w:r>
-        <w:rPr>
-          <w:rFonts w:eastAsia="Times New Roman"/>
-          <w:lang w:val="es-ES"/>
-        </w:rPr>
-        <w:t>PRUEBAS UNITARIAS Y FUNCIONALES</w:t>
-      </w:r>
-      <w:bookmarkEnd w:id="21"/>
-    </w:p>
-    <w:p>
-      <w:pPr>
-        <w:spacing w:before="100" w:beforeAutospacing="1" w:after="100" w:afterAutospacing="1" w:line="240" w:lineRule="auto"/>
-        <w:rPr>
-          <w:rFonts w:ascii="Verdana" w:eastAsia="Times New Roman" w:hAnsi="Verdana" w:cs="Times New Roman"/>
-          <w:color w:val="000000"/>
-          <w:lang w:val="es-ES"/>
-        </w:rPr>
-      </w:pPr>
-      <w:r>
-        <w:rPr>
-          <w:rFonts w:ascii="Verdana" w:eastAsia="Times New Roman" w:hAnsi="Verdana" w:cs="Times New Roman"/>
-          <w:color w:val="0000FF"/>
-          <w:lang w:val="es-ES"/>
-        </w:rPr>
-        <w:t>Nivel bajo</w:t>
-      </w:r>
-      <w:r>
-        <w:rPr>
-          <w:rFonts w:ascii="Verdana" w:eastAsia="Times New Roman" w:hAnsi="Verdana" w:cs="Times New Roman"/>
-          <w:color w:val="000000"/>
-          <w:lang w:val="es-ES"/>
-        </w:rPr>
-        <w:t>. Realmente solo se las he utilizado como ayuda con la parte de desarrollo.</w:t>
-      </w:r>
-    </w:p>
-    <w:p>
-      <w:pPr>
-        <w:pStyle w:val="Heading4"/>
-        <w:rPr>
-          <w:rFonts w:eastAsia="Times New Roman"/>
-          <w:lang w:val="es-ES"/>
-        </w:rPr>
-      </w:pPr>
-      <w:r>
-        <w:rPr>
-          <w:rFonts w:eastAsia="Times New Roman"/>
-          <w:lang w:val="es-ES"/>
-        </w:rPr>
-        <w:t>JUnit 3.0</w:t>
-      </w:r>
-    </w:p>
-    <w:p>
-      <w:pPr>
-        <w:spacing w:before="100" w:beforeAutospacing="1" w:after="100" w:afterAutospacing="1" w:line="240" w:lineRule="auto"/>
-        <w:rPr>
-          <w:rFonts w:ascii="Verdana" w:eastAsia="Times New Roman" w:hAnsi="Verdana" w:cs="Times New Roman"/>
-          <w:color w:val="000000"/>
-          <w:lang w:val="es-ES"/>
-        </w:rPr>
-      </w:pPr>
-      <w:r>
-        <w:rPr>
-          <w:rFonts w:ascii="Verdana" w:eastAsia="Times New Roman" w:hAnsi="Verdana" w:cs="Times New Roman"/>
-          <w:color w:val="000000"/>
-          <w:lang w:val="es-ES"/>
-        </w:rPr>
-        <w:t>Pruebas unitarias sobre algunas clases. En android la suite se guarda en un proyecto aparte. Me sivió para probar métodos antes de utilizarlos en la aplicación y ver las diferencias con un proyecto de JUnits normales que se guardan dentro del mismo proyecto.</w:t>
-      </w:r>
-    </w:p>
-    <w:p>
-      <w:pPr>
-        <w:pStyle w:val="Heading4"/>
-        <w:rPr>
-          <w:rFonts w:eastAsia="Times New Roman"/>
-          <w:lang w:val="es-ES"/>
-        </w:rPr>
-      </w:pPr>
-      <w:r>
-        <w:rPr>
-          <w:rFonts w:eastAsia="Times New Roman"/>
-          <w:lang w:val="es-ES"/>
-        </w:rPr>
-        <w:t>Google Earth</w:t>
-      </w:r>
-    </w:p>
-    <w:p>
-      <w:pPr>
-        <w:spacing w:before="100" w:beforeAutospacing="1" w:after="100" w:afterAutospacing="1" w:line="240" w:lineRule="auto"/>
-        <w:rPr>
-          <w:rFonts w:ascii="Verdana" w:eastAsia="Times New Roman" w:hAnsi="Verdana" w:cs="Times New Roman"/>
-          <w:color w:val="000000"/>
-          <w:lang w:val="es-ES"/>
-        </w:rPr>
-      </w:pPr>
-      <w:r>
-        <w:rPr>
-          <w:rFonts w:ascii="Verdana" w:eastAsia="Times New Roman" w:hAnsi="Verdana" w:cs="Times New Roman"/>
-          <w:color w:val="000000"/>
-          <w:lang w:val="es-ES"/>
-        </w:rPr>
-        <w:t>Para crear rutas y exportarlas con formato .kml.</w:t>
-      </w:r>
-    </w:p>
-    <w:p>
-      <w:pPr>
-        <w:pStyle w:val="Heading3"/>
-        <w:rPr>
-          <w:rFonts w:eastAsia="Times New Roman"/>
-          <w:lang w:val="es-ES"/>
-        </w:rPr>
-      </w:pPr>
-      <w:bookmarkStart w:id="22" w:name="_Toc323457047"/>
-      <w:r>
-        <w:rPr>
-          <w:rFonts w:eastAsia="Times New Roman"/>
-          <w:lang w:val="es-ES"/>
-        </w:rPr>
-        <w:t>LIBRERIAS EXTERNAS</w:t>
-      </w:r>
-      <w:bookmarkEnd w:id="22"/>
-    </w:p>
-    <w:p>
-      <w:pPr>
-        <w:pStyle w:val="Heading4"/>
-        <w:rPr>
-          <w:rFonts w:eastAsia="Times New Roman"/>
-        </w:rPr>
-      </w:pPr>
-      <w:r>
-        <w:rPr>
-          <w:rFonts w:eastAsia="Times New Roman"/>
-          <w:lang w:val="es-ES"/>
-        </w:rPr>
-        <w:t>AChartEngine</w:t>
-      </w:r>
-    </w:p>
-    <w:p>
-      <w:pPr>
-        <w:numPr>
-          <w:ilvl w:val="0"/>
-          <w:numId w:val="20"/>
-        </w:numPr>
-        <w:spacing w:before="100" w:beforeAutospacing="1" w:after="100" w:afterAutospacing="1" w:line="240" w:lineRule="auto"/>
-        <w:rPr>
-          <w:rFonts w:ascii="Verdana" w:eastAsia="Times New Roman" w:hAnsi="Verdana" w:cs="Times New Roman"/>
-          <w:color w:val="000000"/>
-          <w:lang w:val="es-ES"/>
-        </w:rPr>
-      </w:pPr>
-      <w:r>
-        <w:rPr>
-          <w:rFonts w:ascii="Verdana" w:eastAsia="Times New Roman" w:hAnsi="Verdana" w:cs="Times New Roman"/>
-          <w:color w:val="000000"/>
-          <w:lang w:val="es-ES"/>
-        </w:rPr>
-        <w:t>Presentar distintos tipos de gráficos a partir de datos de la aplicación utilizando el API desarrollado por AChartEngine. </w:t>
-      </w:r>
-      <w:r>
-        <w:rPr>
-          <w:rFonts w:ascii="Verdana" w:eastAsia="Times New Roman" w:hAnsi="Verdana" w:cs="Times New Roman"/>
-          <w:color w:val="0000FF"/>
-          <w:lang w:val="es-ES"/>
-        </w:rPr>
-        <w:t>Intermedio</w:t>
-      </w:r>
-      <w:r>
-        <w:rPr>
-          <w:rFonts w:ascii="Verdana" w:eastAsia="Times New Roman" w:hAnsi="Verdana" w:cs="Times New Roman"/>
-          <w:color w:val="000000"/>
-          <w:lang w:val="es-ES"/>
-        </w:rPr>
-        <w:t>.</w:t>
-      </w:r>
-    </w:p>
-    <w:p>
-      <w:pPr>
-        <w:pStyle w:val="Heading4"/>
-        <w:rPr>
-          <w:rFonts w:eastAsia="Times New Roman"/>
-          <w:lang w:val="es-ES"/>
-        </w:rPr>
-      </w:pPr>
-      <w:r>
-        <w:rPr>
-          <w:rFonts w:eastAsia="Times New Roman"/>
-          <w:lang w:val="es-ES"/>
-        </w:rPr>
-        <w:t>Joda-Time</w:t>
-      </w:r>
-    </w:p>
-    <w:p>
-      <w:pPr>
-        <w:numPr>
-          <w:ilvl w:val="0"/>
-          <w:numId w:val="20"/>
-        </w:numPr>
-        <w:spacing w:before="100" w:beforeAutospacing="1" w:after="100" w:afterAutospacing="1" w:line="240" w:lineRule="auto"/>
-        <w:rPr>
-          <w:rFonts w:ascii="Verdana" w:eastAsia="Times New Roman" w:hAnsi="Verdana" w:cs="Times New Roman"/>
-          <w:color w:val="000000"/>
-          <w:lang w:val="es-ES"/>
-        </w:rPr>
-      </w:pPr>
-      <w:r>
-        <w:rPr>
-          <w:rFonts w:ascii="Verdana" w:eastAsia="Times New Roman" w:hAnsi="Verdana" w:cs="Times New Roman"/>
-          <w:color w:val="000000"/>
-          <w:lang w:val="es-ES"/>
-        </w:rPr>
-        <w:t>Cálculos relacionados con fechas, calcular Edad, etc. El nivel al que se utiliza esta librería es muy </w:t>
-      </w:r>
-      <w:r>
-        <w:rPr>
-          <w:rFonts w:ascii="Verdana" w:eastAsia="Times New Roman" w:hAnsi="Verdana" w:cs="Times New Roman"/>
-          <w:color w:val="0000FF"/>
-          <w:lang w:val="es-ES"/>
-        </w:rPr>
-        <w:t>superficial</w:t>
-      </w:r>
-      <w:r>
-        <w:rPr>
-          <w:rFonts w:ascii="Verdana" w:eastAsia="Times New Roman" w:hAnsi="Verdana" w:cs="Times New Roman"/>
-          <w:color w:val="000000"/>
-          <w:lang w:val="es-ES"/>
-        </w:rPr>
-        <w:t>, pero pensé que sería bueno incluirla para conocerla un poco, dicen que el estándar va en esta dirección.</w:t>
-      </w:r>
-    </w:p>
-    <w:p>
-      <w:pPr>
-        <w:pStyle w:val="Heading4"/>
-        <w:rPr>
-          <w:rFonts w:eastAsia="Times New Roman"/>
-          <w:lang w:val="es-ES"/>
-        </w:rPr>
-      </w:pPr>
-      <w:r>
-        <w:rPr>
-          <w:rFonts w:eastAsia="Times New Roman"/>
-          <w:lang w:val="es-ES"/>
-        </w:rPr>
-        <w:t>Google Maps</w:t>
-      </w:r>
-    </w:p>
-    <w:p>
-      <w:pPr>
-        <w:numPr>
-          <w:ilvl w:val="0"/>
-          <w:numId w:val="20"/>
-        </w:numPr>
-        <w:spacing w:before="100" w:beforeAutospacing="1" w:after="100" w:afterAutospacing="1" w:line="240" w:lineRule="auto"/>
-        <w:rPr>
-          <w:rFonts w:ascii="Verdana" w:eastAsia="Times New Roman" w:hAnsi="Verdana" w:cs="Times New Roman"/>
-          <w:color w:val="000000"/>
-          <w:lang w:val="es-ES"/>
-        </w:rPr>
-      </w:pPr>
-      <w:r>
-        <w:rPr>
-          <w:rFonts w:ascii="Verdana" w:eastAsia="Times New Roman" w:hAnsi="Verdana" w:cs="Times New Roman"/>
-          <w:color w:val="000000"/>
-          <w:lang w:val="es-ES"/>
-        </w:rPr>
-        <w:t>Para pintar un mapa en la aplicación. </w:t>
-      </w:r>
-      <w:r>
-        <w:rPr>
-          <w:rFonts w:ascii="Verdana" w:eastAsia="Times New Roman" w:hAnsi="Verdana" w:cs="Times New Roman"/>
-          <w:color w:val="0000FF"/>
-          <w:lang w:val="es-ES"/>
-        </w:rPr>
-        <w:t>superficial</w:t>
-      </w:r>
-      <w:r>
-        <w:rPr>
-          <w:rFonts w:ascii="Verdana" w:eastAsia="Times New Roman" w:hAnsi="Verdana" w:cs="Times New Roman"/>
-          <w:color w:val="000000"/>
-          <w:lang w:val="es-ES"/>
-        </w:rPr>
-        <w:t>.</w:t>
-      </w:r>
-    </w:p>
-    <w:p>
-      <w:pPr>
-        <w:pStyle w:val="Heading3"/>
-        <w:rPr>
-          <w:rFonts w:eastAsia="Times New Roman"/>
-        </w:rPr>
-      </w:pPr>
-      <w:bookmarkStart w:id="23" w:name="_Toc323457048"/>
-      <w:r>
-        <w:rPr>
-          <w:rFonts w:eastAsia="Times New Roman"/>
-        </w:rPr>
-        <w:lastRenderedPageBreak/>
-        <w:t>SERVIDORES</w:t>
-      </w:r>
-      <w:bookmarkEnd w:id="23"/>
-    </w:p>
-    <w:p>
-      <w:pPr>
-        <w:pStyle w:val="Heading4"/>
-        <w:rPr>
-          <w:rFonts w:eastAsia="Times New Roman"/>
-          <w:lang w:val="es-ES"/>
-        </w:rPr>
-      </w:pPr>
-      <w:r>
-        <w:rPr>
-          <w:rFonts w:eastAsia="Times New Roman"/>
-          <w:lang w:val="es-ES"/>
-        </w:rPr>
-        <w:t>Apache Tomcat</w:t>
-      </w:r>
-    </w:p>
-    <w:p>
-      <w:pPr>
-        <w:numPr>
-          <w:ilvl w:val="0"/>
-          <w:numId w:val="21"/>
-        </w:numPr>
-        <w:spacing w:before="100" w:beforeAutospacing="1" w:after="100" w:afterAutospacing="1" w:line="240" w:lineRule="auto"/>
-        <w:rPr>
-          <w:rFonts w:ascii="Verdana" w:eastAsia="Times New Roman" w:hAnsi="Verdana" w:cs="Times New Roman"/>
-          <w:color w:val="000000"/>
-          <w:lang w:val="es-ES"/>
-        </w:rPr>
-      </w:pPr>
-      <w:r>
-        <w:rPr>
-          <w:rFonts w:ascii="Verdana" w:eastAsia="Times New Roman" w:hAnsi="Verdana" w:cs="Times New Roman"/>
-          <w:color w:val="000000"/>
-          <w:lang w:val="es-ES"/>
-        </w:rPr>
-        <w:t>Página web de presentación de la aplicación. Tengo montado el servidor en local y todas las páginas son estáticas. </w:t>
-      </w:r>
-      <w:r>
-        <w:rPr>
-          <w:rFonts w:ascii="Verdana" w:eastAsia="Times New Roman" w:hAnsi="Verdana" w:cs="Times New Roman"/>
-          <w:color w:val="0000FF"/>
-          <w:lang w:val="es-ES"/>
-        </w:rPr>
-        <w:t>nivel medio-bajo</w:t>
-      </w:r>
-      <w:r>
-        <w:rPr>
-          <w:rFonts w:ascii="Verdana" w:eastAsia="Times New Roman" w:hAnsi="Verdana" w:cs="Times New Roman"/>
-          <w:color w:val="000000"/>
-          <w:lang w:val="es-ES"/>
-        </w:rPr>
-        <w:t>. En cualquier caso aprendí sobre .jar, .war y la forma en la que se despliega una aplicación web.</w:t>
-      </w:r>
-    </w:p>
-    <w:p>
-      <w:pPr>
-        <w:pStyle w:val="Heading3"/>
-        <w:rPr>
-          <w:rFonts w:eastAsia="Times New Roman"/>
-        </w:rPr>
-      </w:pPr>
-      <w:bookmarkStart w:id="24" w:name="_Toc323457049"/>
-      <w:r>
-        <w:rPr>
-          <w:rFonts w:eastAsia="Times New Roman"/>
-        </w:rPr>
-        <w:t>PUBLICACIÓN DE APP</w:t>
-      </w:r>
-      <w:bookmarkEnd w:id="24"/>
-    </w:p>
-    <w:p>
-      <w:pPr>
-        <w:pStyle w:val="Heading4"/>
-        <w:rPr>
-          <w:rFonts w:eastAsia="Times New Roman"/>
-          <w:lang w:val="es-ES"/>
-        </w:rPr>
-      </w:pPr>
-      <w:r>
-        <w:rPr>
-          <w:rFonts w:eastAsia="Times New Roman"/>
-          <w:lang w:val="es-ES"/>
-        </w:rPr>
-        <w:t>Android Market</w:t>
-      </w:r>
-    </w:p>
-    <w:p>
-      <w:pPr>
-        <w:numPr>
-          <w:ilvl w:val="0"/>
-          <w:numId w:val="22"/>
-        </w:numPr>
-        <w:spacing w:before="100" w:beforeAutospacing="1" w:after="100" w:afterAutospacing="1" w:line="240" w:lineRule="auto"/>
-        <w:rPr>
-          <w:rFonts w:ascii="Verdana" w:eastAsia="Times New Roman" w:hAnsi="Verdana" w:cs="Times New Roman"/>
-          <w:color w:val="000000"/>
-          <w:lang w:val="es-ES"/>
-        </w:rPr>
-      </w:pPr>
-      <w:r>
-        <w:rPr>
-          <w:rFonts w:ascii="Verdana" w:eastAsia="Times New Roman" w:hAnsi="Verdana" w:cs="Times New Roman"/>
-          <w:color w:val="000000"/>
-          <w:lang w:val="es-ES"/>
-        </w:rPr>
-        <w:t>Para el día de la presentación la aplicación estará firmada y colgada (o en proceso de ser aceptada) en el Android Market. Incluyo el proceso de publicación como parte del proyecto. </w:t>
-      </w:r>
-      <w:r>
-        <w:rPr>
-          <w:rFonts w:ascii="Verdana" w:eastAsia="Times New Roman" w:hAnsi="Verdana" w:cs="Times New Roman"/>
-          <w:color w:val="0000FF"/>
-          <w:lang w:val="es-ES"/>
-        </w:rPr>
-        <w:t>Nivel bajo</w:t>
-      </w:r>
-      <w:r>
-        <w:rPr>
-          <w:rFonts w:ascii="Verdana" w:eastAsia="Times New Roman" w:hAnsi="Verdana" w:cs="Times New Roman"/>
-          <w:color w:val="000000"/>
-          <w:lang w:val="es-ES"/>
-        </w:rPr>
-        <w:t>.</w:t>
-      </w:r>
-    </w:p>
-    <w:p>
-      <w:pPr>
-        <w:pStyle w:val="Heading30"/>
-        <w:spacing w:line="360" w:lineRule="auto"/>
-        <w:outlineLvl w:val="1"/>
-        <w:rPr>
-          <w:rFonts w:eastAsia="Arial"/>
-        </w:rPr>
-      </w:pPr>
-    </w:p>
-    <w:p>
-      <w:pPr>
-        <w:pStyle w:val="Heading30"/>
-        <w:spacing w:line="360" w:lineRule="auto"/>
-        <w:outlineLvl w:val="1"/>
+      </w:pPr>
+    </w:p>
+    <w:p>
+      <w:pPr>
+        <w:pStyle w:val="Cuerpo"/>
         <w:rPr>
           <w:noProof/>
         </w:rPr>
       </w:pPr>
-      <w:bookmarkStart w:id="25" w:name="_Toc323457050"/>
       <w:r>
         <w:rPr>
           <w:noProof/>
         </w:rPr>
         <w:t>ADT de Android</w:t>
       </w:r>
-      <w:bookmarkEnd w:id="25"/>
     </w:p>
     <w:p>
       <w:pPr>
@@ -8720,7 +8904,7 @@
           <wp:inline distT="0" distB="0" distL="0" distR="0">
             <wp:extent cx="4705350" cy="2540186"/>
             <wp:effectExtent l="19050" t="0" r="0" b="0"/>
-            <wp:docPr id="17" name="Picture 15" descr="IDe.PNG"/>
+            <wp:docPr id="5" name="Picture 15" descr="IDe.PNG"/>
             <wp:cNvGraphicFramePr>
               <a:graphicFrameLocks xmlns:a="http://schemas.openxmlformats.org/drawingml/2006/main" noChangeAspect="1"/>
             </wp:cNvGraphicFramePr>
@@ -8787,11 +8971,12 @@
           <w:noProof/>
           <w:lang w:val="en-US"/>
         </w:rPr>
+        <w:lastRenderedPageBreak/>
         <w:drawing>
           <wp:inline distT="0" distB="0" distL="0" distR="0">
             <wp:extent cx="5362575" cy="3100095"/>
             <wp:effectExtent l="19050" t="0" r="9525" b="0"/>
-            <wp:docPr id="18" name="Picture 17" descr="IDE2.PNG"/>
+            <wp:docPr id="6" name="Picture 17" descr="IDE2.PNG"/>
             <wp:cNvGraphicFramePr>
               <a:graphicFrameLocks xmlns:a="http://schemas.openxmlformats.org/drawingml/2006/main" noChangeAspect="1"/>
             </wp:cNvGraphicFramePr>
@@ -8847,12 +9032,11 @@
           <w:noProof/>
           <w:lang w:val="en-US"/>
         </w:rPr>
-        <w:lastRenderedPageBreak/>
         <w:drawing>
           <wp:inline distT="0" distB="0" distL="0" distR="0">
             <wp:extent cx="4805297" cy="2828925"/>
             <wp:effectExtent l="19050" t="0" r="0" b="0"/>
-            <wp:docPr id="13" name="Picture 11"/>
+            <wp:docPr id="7" name="Picture 11"/>
             <wp:cNvGraphicFramePr>
               <a:graphicFrameLocks xmlns:a="http://schemas.openxmlformats.org/drawingml/2006/main" noChangeAspect="1"/>
             </wp:cNvGraphicFramePr>
@@ -8905,6 +9089,7 @@
         <w:pStyle w:val="Cuerpo"/>
       </w:pPr>
       <w:r>
+        <w:lastRenderedPageBreak/>
         <w:t>Nos basta con revisar las especificaciones técnicas del fabricante donde se detallan todos los datos técnicos que podamos necesitar. Una de las características más importantes a tener en cuenta durante el desarrollo consiste en la piel, los tamaños y configuraciones se pueden revisar en el esquema que se adjunta. De esta manera podemos validar que nuestro diseño de las vistas se adapta correctamente tanto a distintos tamaños de pantalla, interfaces gráficas, cambios de orientación, etc.</w:t>
       </w:r>
     </w:p>
@@ -8918,12 +9103,11 @@
           <w:noProof/>
           <w:lang w:val="en-US"/>
         </w:rPr>
-        <w:lastRenderedPageBreak/>
         <w:drawing>
           <wp:inline distT="0" distB="0" distL="0" distR="0">
             <wp:extent cx="5667375" cy="4533900"/>
             <wp:effectExtent l="19050" t="0" r="9525" b="0"/>
-            <wp:docPr id="31" name="Picture 30" descr="1000px-Vector_Video_Standards2.svg.png"/>
+            <wp:docPr id="8" name="Picture 30" descr="1000px-Vector_Video_Standards2.svg.png"/>
             <wp:cNvGraphicFramePr>
               <a:graphicFrameLocks xmlns:a="http://schemas.openxmlformats.org/drawingml/2006/main" noChangeAspect="1"/>
             </wp:cNvGraphicFramePr>
@@ -9052,6 +9236,7 @@
         <w:pStyle w:val="Cuerpo"/>
       </w:pPr>
       <w:r>
+        <w:lastRenderedPageBreak/>
         <w:t>El emulador que utilizamos durante el desarrollo de este proyecto así como las características técnica predefinidas durante su creación.</w:t>
       </w:r>
     </w:p>
@@ -9064,12 +9249,11 @@
           <w:noProof/>
           <w:lang w:val="en-US"/>
         </w:rPr>
-        <w:lastRenderedPageBreak/>
         <w:drawing>
           <wp:inline distT="0" distB="0" distL="0" distR="0">
             <wp:extent cx="5166186" cy="3629025"/>
             <wp:effectExtent l="19050" t="0" r="0" b="0"/>
-            <wp:docPr id="29" name="Picture 28" descr="emulador.PNG"/>
+            <wp:docPr id="11" name="Picture 28" descr="emulador.PNG"/>
             <wp:cNvGraphicFramePr>
               <a:graphicFrameLocks xmlns:a="http://schemas.openxmlformats.org/drawingml/2006/main" noChangeAspect="1"/>
             </wp:cNvGraphicFramePr>
@@ -9116,7 +9300,7 @@
           <wp:inline distT="0" distB="0" distL="0" distR="0">
             <wp:extent cx="3781425" cy="2509795"/>
             <wp:effectExtent l="19050" t="0" r="9525" b="0"/>
-            <wp:docPr id="32" name="Picture 31" descr="emulador3.PNG"/>
+            <wp:docPr id="12" name="Picture 31" descr="emulador3.PNG"/>
             <wp:cNvGraphicFramePr>
               <a:graphicFrameLocks xmlns:a="http://schemas.openxmlformats.org/drawingml/2006/main" noChangeAspect="1"/>
             </wp:cNvGraphicFramePr>
@@ -9164,7 +9348,7 @@
           <wp:inline distT="0" distB="0" distL="0" distR="0">
             <wp:extent cx="3145557" cy="4124325"/>
             <wp:effectExtent l="19050" t="0" r="0" b="0"/>
-            <wp:docPr id="30" name="Picture 29" descr="EmuladorCreate.PNG"/>
+            <wp:docPr id="14" name="Picture 29" descr="EmuladorCreate.PNG"/>
             <wp:cNvGraphicFramePr>
               <a:graphicFrameLocks xmlns:a="http://schemas.openxmlformats.org/drawingml/2006/main" noChangeAspect="1"/>
             </wp:cNvGraphicFramePr>
@@ -9199,25 +9383,99 @@
     </w:p>
     <w:p>
       <w:pPr>
-        <w:pStyle w:val="Heading30"/>
-        <w:spacing w:line="360" w:lineRule="auto"/>
-        <w:outlineLvl w:val="1"/>
-      </w:pPr>
-      <w:bookmarkStart w:id="26" w:name="_Toc323457051"/>
-      <w:r>
-        <w:t>Base de datos integrada</w:t>
-      </w:r>
-      <w:r>
-        <w:t xml:space="preserve"> SQLite</w:t>
-      </w:r>
-      <w:bookmarkEnd w:id="26"/>
+        <w:spacing w:before="100" w:beforeAutospacing="1" w:after="100" w:afterAutospacing="1" w:line="240" w:lineRule="auto"/>
+        <w:rPr>
+          <w:rFonts w:ascii="Verdana" w:eastAsia="Times New Roman" w:hAnsi="Verdana" w:cs="Times New Roman"/>
+          <w:color w:val="000000"/>
+          <w:lang w:val="es-ES"/>
+        </w:rPr>
+      </w:pPr>
+    </w:p>
+    <w:p>
+      <w:pPr>
+        <w:spacing w:before="100" w:beforeAutospacing="1" w:after="100" w:afterAutospacing="1" w:line="240" w:lineRule="auto"/>
+        <w:rPr>
+          <w:rFonts w:ascii="Verdana" w:eastAsia="Times New Roman" w:hAnsi="Verdana" w:cs="Times New Roman"/>
+          <w:color w:val="000000"/>
+          <w:lang w:val="es-ES"/>
+        </w:rPr>
+      </w:pPr>
+    </w:p>
+    <w:p>
+      <w:pPr>
+        <w:pStyle w:val="Heading3"/>
+        <w:rPr>
+          <w:rFonts w:eastAsia="Times New Roman"/>
+        </w:rPr>
+      </w:pPr>
+      <w:bookmarkStart w:id="24" w:name="_Toc323628184"/>
+      <w:r>
+        <w:rPr>
+          <w:rFonts w:eastAsia="Times New Roman"/>
+        </w:rPr>
+        <w:t>Persistencia de datos</w:t>
+      </w:r>
+      <w:bookmarkEnd w:id="24"/>
+    </w:p>
+    <w:p>
+      <w:pPr>
+        <w:pStyle w:val="Heading4"/>
+        <w:rPr>
+          <w:rFonts w:eastAsia="Times New Roman"/>
+          <w:lang w:val="es-ES"/>
+        </w:rPr>
+      </w:pPr>
+      <w:proofErr w:type="spellStart"/>
+      <w:r>
+        <w:rPr>
+          <w:rFonts w:eastAsia="Times New Roman"/>
+          <w:lang w:val="es-ES"/>
+        </w:rPr>
+        <w:t>SQLite</w:t>
+      </w:r>
+      <w:proofErr w:type="spellEnd"/>
+      <w:r>
+        <w:rPr>
+          <w:rFonts w:eastAsia="Times New Roman"/>
+          <w:lang w:val="es-ES"/>
+        </w:rPr>
+        <w:t xml:space="preserve"> Manager</w:t>
+      </w:r>
     </w:p>
     <w:p>
       <w:pPr>
         <w:pStyle w:val="Cuerpo"/>
-      </w:pPr>
-      <w:r>
-        <w:t xml:space="preserve">Android ofrece diferentes opciones a la hora de decidir el tipo de almacenamiento que utilizaremos para nuestra aplicación. Una de las opciones presentadas es la creación de un esquema de base de datos relacional SQLite. Todas las operaciones relacionadas con la base de datos se recomienda sean llevadas a cabo desde una clase DBHelper que hace de interfaz entre la base de datos y la aplicación. Una vez se entiende la dinámica, no es difícil entender su funcionamiento. </w:t>
+        <w:rPr>
+          <w:rFonts w:eastAsia="Times New Roman"/>
+        </w:rPr>
+      </w:pPr>
+      <w:proofErr w:type="spellStart"/>
+      <w:r>
+        <w:rPr>
+          <w:rFonts w:eastAsia="Times New Roman"/>
+        </w:rPr>
+        <w:t>Plugin</w:t>
+      </w:r>
+      <w:proofErr w:type="spellEnd"/>
+      <w:r>
+        <w:rPr>
+          <w:rFonts w:eastAsia="Times New Roman"/>
+        </w:rPr>
+        <w:t xml:space="preserve"> de </w:t>
+      </w:r>
+      <w:proofErr w:type="spellStart"/>
+      <w:r>
+        <w:rPr>
+          <w:rFonts w:eastAsia="Times New Roman"/>
+        </w:rPr>
+        <w:t>Firefox</w:t>
+      </w:r>
+      <w:proofErr w:type="spellEnd"/>
+      <w:r>
+        <w:rPr>
+          <w:rFonts w:eastAsia="Times New Roman"/>
+        </w:rPr>
+        <w:t xml:space="preserve"> para crear y mantener la BBDD de la aplicación.</w:t>
       </w:r>
     </w:p>
     <w:p>
@@ -9225,6 +9483,42 @@
         <w:pStyle w:val="Cuerpo"/>
       </w:pPr>
       <w:r>
+        <w:t>---</w:t>
+      </w:r>
+    </w:p>
+    <w:p>
+      <w:pPr>
+        <w:pStyle w:val="Cuerpo"/>
+      </w:pPr>
+      <w:r>
+        <w:t xml:space="preserve">Android ofrece diferentes opciones a la hora de decidir el tipo de almacenamiento que utilizaremos para nuestra aplicación. Una de las opciones presentadas es la creación de un </w:t>
+      </w:r>
+      <w:r>
+        <w:lastRenderedPageBreak/>
+        <w:t xml:space="preserve">esquema de base de datos relacional </w:t>
+      </w:r>
+      <w:proofErr w:type="spellStart"/>
+      <w:r>
+        <w:t>SQLite</w:t>
+      </w:r>
+      <w:proofErr w:type="spellEnd"/>
+      <w:r>
+        <w:t xml:space="preserve">. Todas las operaciones relacionadas con la base de datos se recomienda sean llevadas a cabo desde una clase </w:t>
+      </w:r>
+      <w:proofErr w:type="spellStart"/>
+      <w:r>
+        <w:t>DBHelper</w:t>
+      </w:r>
+      <w:proofErr w:type="spellEnd"/>
+      <w:r>
+        <w:t xml:space="preserve"> que hace de interfaz entre la base de datos y la aplicación. Una vez se entiende la dinámica, no es difícil entender su funcionamiento. </w:t>
+      </w:r>
+    </w:p>
+    <w:p>
+      <w:pPr>
+        <w:pStyle w:val="Cuerpo"/>
+      </w:pPr>
+      <w:r>
         <w:t>La base de datos de la aplicación se crea al instalar por primera vez y se actualiza cada vez que lo deseemos. En la primera creación, se creará el esquema bajo el directorio:</w:t>
       </w:r>
     </w:p>
@@ -9233,16 +9527,28 @@
         <w:pStyle w:val="Cuerpo"/>
       </w:pPr>
       <w:r>
-        <w:t>Data/data/&lt;nombre del paquete&gt;/databases</w:t>
-      </w:r>
+        <w:t>Data/data/&lt;nombre del paquete&gt;/</w:t>
+      </w:r>
+      <w:proofErr w:type="spellStart"/>
+      <w:r>
+        <w:t>databases</w:t>
+      </w:r>
+      <w:proofErr w:type="spellEnd"/>
     </w:p>
     <w:p>
       <w:pPr>
         <w:pStyle w:val="Cuerpo"/>
       </w:pPr>
       <w:r>
-        <w:lastRenderedPageBreak/>
-        <w:t>Y podemos monitorizarlo a través del File Explorer:</w:t>
+        <w:t xml:space="preserve">Y podemos monitorizarlo a través del </w:t>
+      </w:r>
+      <w:proofErr w:type="spellStart"/>
+      <w:r>
+        <w:t>File</w:t>
+      </w:r>
+      <w:proofErr w:type="spellEnd"/>
+      <w:r>
+        <w:t xml:space="preserve"> Explorer:</w:t>
       </w:r>
     </w:p>
     <w:p>
@@ -9258,7 +9564,7 @@
           <wp:inline distT="0" distB="0" distL="0" distR="0">
             <wp:extent cx="5943600" cy="2135505"/>
             <wp:effectExtent l="19050" t="0" r="0" b="0"/>
-            <wp:docPr id="34" name="Picture 33" descr="fileexplorer.PNG"/>
+            <wp:docPr id="15" name="Picture 33" descr="fileexplorer.PNG"/>
             <wp:cNvGraphicFramePr>
               <a:graphicFrameLocks xmlns:a="http://schemas.openxmlformats.org/drawingml/2006/main" noChangeAspect="1"/>
             </wp:cNvGraphicFramePr>
@@ -9312,47 +9618,48 @@
       <w:r>
         <w:t xml:space="preserve">Durante este proyecto se utilizó un </w:t>
       </w:r>
+      <w:proofErr w:type="spellStart"/>
       <w:r>
         <w:rPr>
           <w:b/>
         </w:rPr>
-        <w:t>plugin para Firefox</w:t>
-      </w:r>
+        <w:t>plugin</w:t>
+      </w:r>
+      <w:proofErr w:type="spellEnd"/>
+      <w:r>
+        <w:rPr>
+          <w:b/>
+        </w:rPr>
+        <w:t xml:space="preserve"> para </w:t>
+      </w:r>
+      <w:proofErr w:type="spellStart"/>
+      <w:r>
+        <w:rPr>
+          <w:b/>
+        </w:rPr>
+        <w:t>Firefox</w:t>
+      </w:r>
+      <w:proofErr w:type="spellEnd"/>
       <w:r>
         <w:t xml:space="preserve"> llamado </w:t>
       </w:r>
+      <w:proofErr w:type="spellStart"/>
       <w:r>
         <w:rPr>
           <w:b/>
         </w:rPr>
-        <w:t>SQLite Manager</w:t>
-      </w:r>
-      <w:r>
-        <w:t>, que permite realizar las operaciones más comunes sobre la base de datos, desde realizar SELECTS, crear VIEWS e incluso crear las bases de datos desde aquí. En la especificación t</w:t>
-      </w:r>
-      <w:r>
-        <w:t>écnica se explora una alternativa a esta opción.</w:t>
-      </w:r>
-    </w:p>
-    <w:p>
-      <w:pPr>
-        <w:pStyle w:val="Cuerpo"/>
-      </w:pPr>
-    </w:p>
-    <w:p>
-      <w:pPr>
-        <w:pStyle w:val="Cuerpo"/>
-      </w:pPr>
-    </w:p>
-    <w:p>
-      <w:pPr>
-        <w:pStyle w:val="Cuerpo"/>
-      </w:pPr>
-    </w:p>
-    <w:p>
-      <w:pPr>
-        <w:pStyle w:val="Cuerpo"/>
-      </w:pPr>
+        <w:t>SQLite</w:t>
+      </w:r>
+      <w:proofErr w:type="spellEnd"/>
+      <w:r>
+        <w:rPr>
+          <w:b/>
+        </w:rPr>
+        <w:t xml:space="preserve"> Manager</w:t>
+      </w:r>
+      <w:r>
+        <w:t>, que permite realizar las operaciones más comunes sobre la base de datos, desde realizar SELECTS, crear VIEWS e incluso crear las bases de datos desde aquí. En la especificación técnica se explora una alternativa a esta opción.</w:t>
+      </w:r>
     </w:p>
     <w:p>
       <w:pPr>
@@ -9366,7 +9673,7 @@
         </w:rPr>
         <w:lastRenderedPageBreak/>
         <w:drawing>
-          <wp:anchor distT="0" distB="0" distL="114300" distR="114300" simplePos="0" relativeHeight="251661312" behindDoc="0" locked="0" layoutInCell="1" allowOverlap="1">
+          <wp:anchor distT="0" distB="0" distL="114300" distR="114300" simplePos="0" relativeHeight="251709440" behindDoc="0" locked="0" layoutInCell="1" allowOverlap="1">
             <wp:simplePos x="0" y="0"/>
             <wp:positionH relativeFrom="column">
               <wp:posOffset>66675</wp:posOffset>
@@ -9377,7 +9684,7 @@
             <wp:extent cx="5010150" cy="3276600"/>
             <wp:effectExtent l="19050" t="0" r="0" b="0"/>
             <wp:wrapTopAndBottom/>
-            <wp:docPr id="35" name="Picture 34" descr="sqlitemanager.PNG"/>
+            <wp:docPr id="16" name="Picture 34" descr="sqlitemanager.PNG"/>
             <wp:cNvGraphicFramePr>
               <a:graphicFrameLocks xmlns:a="http://schemas.openxmlformats.org/drawingml/2006/main" noChangeAspect="1"/>
             </wp:cNvGraphicFramePr>
@@ -9420,7 +9727,15 @@
         <w:pStyle w:val="Cuerpo"/>
       </w:pPr>
       <w:r>
-        <w:t>Una vez tenemos terminado el esquema es posible arrastrarlo dentro del contexto de nuestro espacio de trabajo en la carpeta Assets, de tal forma que al instalar el .apk de nuestra aplicación se cree dentro del registro correspondiente (data/data…).</w:t>
+        <w:t xml:space="preserve">Una vez tenemos terminado el esquema es posible arrastrarlo dentro del contexto de nuestro espacio de trabajo en la carpeta </w:t>
+      </w:r>
+      <w:proofErr w:type="spellStart"/>
+      <w:r>
+        <w:t>Assets</w:t>
+      </w:r>
+      <w:proofErr w:type="spellEnd"/>
+      <w:r>
+        <w:t>, de tal forma que al instalar el .apk de nuestra aplicación se cree dentro del registro correspondiente (data/data…).</w:t>
       </w:r>
     </w:p>
     <w:p>
@@ -9437,7 +9752,7 @@
           <wp:inline distT="0" distB="0" distL="0" distR="0">
             <wp:extent cx="4282555" cy="3552825"/>
             <wp:effectExtent l="19050" t="19050" r="22745" b="28575"/>
-            <wp:docPr id="36" name="Picture 35" descr="Assets.PNG"/>
+            <wp:docPr id="20" name="Picture 35" descr="Assets.PNG"/>
             <wp:cNvGraphicFramePr>
               <a:graphicFrameLocks xmlns:a="http://schemas.openxmlformats.org/drawingml/2006/main" noChangeAspect="1"/>
             </wp:cNvGraphicFramePr>
@@ -9477,12 +9792,631 @@
     </w:p>
     <w:p>
       <w:pPr>
+        <w:spacing w:before="100" w:beforeAutospacing="1" w:after="100" w:afterAutospacing="1" w:line="240" w:lineRule="auto"/>
+        <w:rPr>
+          <w:rFonts w:ascii="Verdana" w:eastAsia="Times New Roman" w:hAnsi="Verdana" w:cs="Times New Roman"/>
+          <w:color w:val="000000"/>
+          <w:lang w:val="es-ES"/>
+        </w:rPr>
+      </w:pPr>
+    </w:p>
+    <w:p>
+      <w:pPr>
+        <w:pStyle w:val="Heading3"/>
+        <w:rPr>
+          <w:rFonts w:eastAsia="Times New Roman"/>
+        </w:rPr>
+      </w:pPr>
+      <w:bookmarkStart w:id="25" w:name="_Toc323628185"/>
+      <w:r>
+        <w:rPr>
+          <w:rFonts w:eastAsia="Times New Roman"/>
+        </w:rPr>
+        <w:t>Versionado</w:t>
+      </w:r>
+      <w:bookmarkEnd w:id="25"/>
+    </w:p>
+    <w:p>
+      <w:pPr>
+        <w:pStyle w:val="Cuerpo"/>
+        <w:rPr>
+          <w:rFonts w:eastAsia="Times New Roman"/>
+        </w:rPr>
+      </w:pPr>
+      <w:r>
+        <w:rPr>
+          <w:rFonts w:eastAsia="Times New Roman"/>
+          <w:color w:val="0000FF"/>
+        </w:rPr>
+        <w:t>Nivel intermedio</w:t>
+      </w:r>
+      <w:r>
+        <w:rPr>
+          <w:rFonts w:eastAsia="Times New Roman"/>
+        </w:rPr>
+        <w:t>. Con esta herramienta me pasa lo mismo que con eclipse, he aprendido sobre la herramienta pero no sé como incluirla en la documentación. </w:t>
+      </w:r>
+    </w:p>
+    <w:p>
+      <w:pPr>
+        <w:pStyle w:val="Cuerpo"/>
+        <w:rPr>
+          <w:rFonts w:eastAsia="Times New Roman"/>
+        </w:rPr>
+      </w:pPr>
+      <w:r>
+        <w:rPr>
+          <w:rFonts w:eastAsia="Times New Roman"/>
+        </w:rPr>
+        <w:t xml:space="preserve">Gestor de versiones distribuido: </w:t>
+      </w:r>
+      <w:proofErr w:type="spellStart"/>
+      <w:r>
+        <w:rPr>
+          <w:rFonts w:eastAsia="Times New Roman"/>
+        </w:rPr>
+        <w:t>gitHub</w:t>
+      </w:r>
+      <w:proofErr w:type="spellEnd"/>
+    </w:p>
+    <w:p>
+      <w:pPr>
+        <w:pStyle w:val="Heading4"/>
+        <w:rPr>
+          <w:rFonts w:eastAsia="Times New Roman"/>
+          <w:lang w:val="es-ES"/>
+        </w:rPr>
+      </w:pPr>
+      <w:proofErr w:type="spellStart"/>
+      <w:proofErr w:type="gramStart"/>
+      <w:r>
+        <w:rPr>
+          <w:rFonts w:eastAsia="Times New Roman"/>
+          <w:lang w:val="es-ES"/>
+        </w:rPr>
+        <w:t>gitHub</w:t>
+      </w:r>
+      <w:proofErr w:type="spellEnd"/>
+      <w:proofErr w:type="gramEnd"/>
+    </w:p>
+    <w:p>
+      <w:pPr>
+        <w:pStyle w:val="Heading3"/>
+        <w:rPr>
+          <w:rFonts w:eastAsia="Times New Roman"/>
+        </w:rPr>
+      </w:pPr>
+      <w:bookmarkStart w:id="26" w:name="_Toc323628186"/>
+      <w:r>
+        <w:rPr>
+          <w:rFonts w:eastAsia="Times New Roman"/>
+        </w:rPr>
+        <w:t>Pruebas unitarias y funcionales</w:t>
+      </w:r>
+      <w:bookmarkEnd w:id="26"/>
+    </w:p>
+    <w:p>
+      <w:pPr>
+        <w:pStyle w:val="Cuerpo"/>
+        <w:rPr>
+          <w:rFonts w:eastAsia="Times New Roman"/>
+        </w:rPr>
+      </w:pPr>
+      <w:r>
+        <w:rPr>
+          <w:rFonts w:eastAsia="Times New Roman"/>
+          <w:color w:val="0000FF"/>
+        </w:rPr>
+        <w:t>Nivel bajo</w:t>
+      </w:r>
+      <w:r>
+        <w:rPr>
+          <w:rFonts w:eastAsia="Times New Roman"/>
+        </w:rPr>
+        <w:t>. Realmente solo se las he utilizado como ayuda con la parte de desarrollo.</w:t>
+      </w:r>
+    </w:p>
+    <w:p>
+      <w:pPr>
+        <w:pStyle w:val="Heading4"/>
+        <w:rPr>
+          <w:rFonts w:eastAsia="Times New Roman"/>
+          <w:lang w:val="es-ES"/>
+        </w:rPr>
+      </w:pPr>
+      <w:proofErr w:type="spellStart"/>
+      <w:r>
+        <w:rPr>
+          <w:rFonts w:eastAsia="Times New Roman"/>
+          <w:lang w:val="es-ES"/>
+        </w:rPr>
+        <w:lastRenderedPageBreak/>
+        <w:t>JUnit</w:t>
+      </w:r>
+      <w:proofErr w:type="spellEnd"/>
+      <w:r>
+        <w:rPr>
+          <w:rFonts w:eastAsia="Times New Roman"/>
+          <w:lang w:val="es-ES"/>
+        </w:rPr>
+        <w:t xml:space="preserve"> 3.0</w:t>
+      </w:r>
+    </w:p>
+    <w:p>
+      <w:pPr>
+        <w:pStyle w:val="Cuerpo"/>
+        <w:rPr>
+          <w:rFonts w:eastAsia="Times New Roman"/>
+        </w:rPr>
+      </w:pPr>
+      <w:r>
+        <w:rPr>
+          <w:rFonts w:eastAsia="Times New Roman"/>
+        </w:rPr>
+        <w:t xml:space="preserve">Pruebas unitarias sobre algunas clases. En </w:t>
+      </w:r>
+      <w:proofErr w:type="spellStart"/>
+      <w:r>
+        <w:rPr>
+          <w:rFonts w:eastAsia="Times New Roman"/>
+        </w:rPr>
+        <w:t>android</w:t>
+      </w:r>
+      <w:proofErr w:type="spellEnd"/>
+      <w:r>
+        <w:rPr>
+          <w:rFonts w:eastAsia="Times New Roman"/>
+        </w:rPr>
+        <w:t xml:space="preserve"> la suite se guarda en un proyecto aparte. Me </w:t>
+      </w:r>
+      <w:proofErr w:type="spellStart"/>
+      <w:r>
+        <w:rPr>
+          <w:rFonts w:eastAsia="Times New Roman"/>
+        </w:rPr>
+        <w:t>sivió</w:t>
+      </w:r>
+      <w:proofErr w:type="spellEnd"/>
+      <w:r>
+        <w:rPr>
+          <w:rFonts w:eastAsia="Times New Roman"/>
+        </w:rPr>
+        <w:t xml:space="preserve"> para probar métodos antes de utilizarlos en la aplicación y ver las diferencias con un proyecto de </w:t>
+      </w:r>
+      <w:proofErr w:type="spellStart"/>
+      <w:r>
+        <w:rPr>
+          <w:rFonts w:eastAsia="Times New Roman"/>
+        </w:rPr>
+        <w:t>JUnits</w:t>
+      </w:r>
+      <w:proofErr w:type="spellEnd"/>
+      <w:r>
+        <w:rPr>
+          <w:rFonts w:eastAsia="Times New Roman"/>
+        </w:rPr>
+        <w:t xml:space="preserve"> normales que se guardan dentro del mismo proyecto.</w:t>
+      </w:r>
+    </w:p>
+    <w:p>
+      <w:pPr>
+        <w:pStyle w:val="Heading4"/>
+        <w:rPr>
+          <w:rFonts w:eastAsia="Times New Roman"/>
+          <w:lang w:val="es-ES"/>
+        </w:rPr>
+      </w:pPr>
+      <w:r>
+        <w:rPr>
+          <w:rFonts w:eastAsia="Times New Roman"/>
+          <w:lang w:val="es-ES"/>
+        </w:rPr>
+        <w:t xml:space="preserve">Google </w:t>
+      </w:r>
+      <w:proofErr w:type="spellStart"/>
+      <w:r>
+        <w:rPr>
+          <w:rFonts w:eastAsia="Times New Roman"/>
+          <w:lang w:val="es-ES"/>
+        </w:rPr>
+        <w:t>Earth</w:t>
+      </w:r>
+      <w:proofErr w:type="spellEnd"/>
+    </w:p>
+    <w:p>
+      <w:pPr>
+        <w:pStyle w:val="Cuerpo"/>
+        <w:rPr>
+          <w:rFonts w:eastAsia="Times New Roman"/>
+        </w:rPr>
+      </w:pPr>
+      <w:r>
+        <w:rPr>
+          <w:rFonts w:eastAsia="Times New Roman"/>
+        </w:rPr>
+        <w:t>Para crear rutas y exportarlas con formato .</w:t>
+      </w:r>
+      <w:proofErr w:type="spellStart"/>
+      <w:r>
+        <w:rPr>
+          <w:rFonts w:eastAsia="Times New Roman"/>
+        </w:rPr>
+        <w:t>kml</w:t>
+      </w:r>
+      <w:proofErr w:type="spellEnd"/>
+      <w:r>
+        <w:rPr>
+          <w:rFonts w:eastAsia="Times New Roman"/>
+        </w:rPr>
+        <w:t>.</w:t>
+      </w:r>
+    </w:p>
+    <w:p>
+      <w:pPr>
+        <w:pStyle w:val="Heading3"/>
+        <w:rPr>
+          <w:rFonts w:eastAsia="Times New Roman"/>
+        </w:rPr>
+      </w:pPr>
+      <w:bookmarkStart w:id="27" w:name="_Toc323628187"/>
+      <w:r>
+        <w:rPr>
+          <w:rFonts w:eastAsia="Times New Roman"/>
+        </w:rPr>
+        <w:t>Librerías externas</w:t>
+      </w:r>
+      <w:bookmarkEnd w:id="27"/>
+    </w:p>
+    <w:p>
+      <w:pPr>
+        <w:pStyle w:val="Heading4"/>
+        <w:rPr>
+          <w:rFonts w:eastAsia="Times New Roman"/>
+        </w:rPr>
+      </w:pPr>
+      <w:proofErr w:type="spellStart"/>
+      <w:r>
+        <w:rPr>
+          <w:rFonts w:eastAsia="Times New Roman"/>
+          <w:lang w:val="es-ES"/>
+        </w:rPr>
+        <w:t>AChartEngine</w:t>
+      </w:r>
+      <w:proofErr w:type="spellEnd"/>
+    </w:p>
+    <w:p>
+      <w:pPr>
+        <w:pStyle w:val="Cuerpo"/>
+        <w:rPr>
+          <w:rFonts w:eastAsia="Times New Roman"/>
+        </w:rPr>
+      </w:pPr>
+      <w:r>
+        <w:rPr>
+          <w:rFonts w:eastAsia="Times New Roman"/>
+        </w:rPr>
+        <w:t xml:space="preserve">Presentar distintos tipos de gráficos a partir de datos de la aplicación utilizando el API desarrollado por </w:t>
+      </w:r>
+      <w:proofErr w:type="spellStart"/>
+      <w:r>
+        <w:rPr>
+          <w:rFonts w:eastAsia="Times New Roman"/>
+        </w:rPr>
+        <w:t>AChartEngine</w:t>
+      </w:r>
+      <w:proofErr w:type="spellEnd"/>
+      <w:r>
+        <w:rPr>
+          <w:rFonts w:eastAsia="Times New Roman"/>
+        </w:rPr>
+        <w:t>. </w:t>
+      </w:r>
+      <w:r>
+        <w:rPr>
+          <w:rFonts w:eastAsia="Times New Roman"/>
+          <w:color w:val="0000FF"/>
+        </w:rPr>
+        <w:t>Intermedio</w:t>
+      </w:r>
+      <w:r>
+        <w:rPr>
+          <w:rFonts w:eastAsia="Times New Roman"/>
+        </w:rPr>
+        <w:t>.</w:t>
+      </w:r>
+    </w:p>
+    <w:p>
+      <w:pPr>
+        <w:pStyle w:val="Heading4"/>
+        <w:rPr>
+          <w:rFonts w:eastAsia="Times New Roman"/>
+          <w:lang w:val="es-ES"/>
+        </w:rPr>
+      </w:pPr>
+      <w:r>
+        <w:rPr>
+          <w:rFonts w:eastAsia="Times New Roman"/>
+          <w:lang w:val="es-ES"/>
+        </w:rPr>
+        <w:t>Joda-Time</w:t>
+      </w:r>
+    </w:p>
+    <w:p>
+      <w:pPr>
+        <w:pStyle w:val="Cuerpo"/>
+        <w:rPr>
+          <w:rFonts w:eastAsia="Times New Roman"/>
+        </w:rPr>
+      </w:pPr>
+      <w:r>
+        <w:rPr>
+          <w:rFonts w:eastAsia="Times New Roman"/>
+        </w:rPr>
+        <w:t>Cálculos relacionados con fechas, calcular Edad, etc. El nivel al que se utiliza esta librería es muy </w:t>
+      </w:r>
+      <w:r>
+        <w:rPr>
+          <w:rFonts w:eastAsia="Times New Roman"/>
+          <w:color w:val="0000FF"/>
+        </w:rPr>
+        <w:t>superficial</w:t>
+      </w:r>
+      <w:r>
+        <w:rPr>
+          <w:rFonts w:eastAsia="Times New Roman"/>
+        </w:rPr>
+        <w:t>, pero pensé que sería bueno incluirla para conocerla un poco, dicen que el estándar va en esta dirección.</w:t>
+      </w:r>
+    </w:p>
+    <w:p>
+      <w:pPr>
+        <w:pStyle w:val="Heading4"/>
+        <w:rPr>
+          <w:rFonts w:eastAsia="Times New Roman"/>
+          <w:lang w:val="es-ES"/>
+        </w:rPr>
+      </w:pPr>
+      <w:r>
+        <w:rPr>
+          <w:rFonts w:eastAsia="Times New Roman"/>
+          <w:lang w:val="es-ES"/>
+        </w:rPr>
+        <w:t xml:space="preserve">Google </w:t>
+      </w:r>
+      <w:proofErr w:type="spellStart"/>
+      <w:r>
+        <w:rPr>
+          <w:rFonts w:eastAsia="Times New Roman"/>
+          <w:lang w:val="es-ES"/>
+        </w:rPr>
+        <w:t>Maps</w:t>
+      </w:r>
+      <w:proofErr w:type="spellEnd"/>
+    </w:p>
+    <w:p>
+      <w:pPr>
+        <w:pStyle w:val="Cuerpo"/>
+        <w:rPr>
+          <w:rFonts w:eastAsia="Times New Roman"/>
+        </w:rPr>
+      </w:pPr>
+      <w:r>
+        <w:rPr>
+          <w:rFonts w:eastAsia="Times New Roman"/>
+        </w:rPr>
+        <w:t>Para pintar un mapa en la aplicación. </w:t>
+      </w:r>
+      <w:proofErr w:type="gramStart"/>
+      <w:r>
+        <w:rPr>
+          <w:rFonts w:eastAsia="Times New Roman"/>
+          <w:color w:val="0000FF"/>
+        </w:rPr>
+        <w:t>superficial</w:t>
+      </w:r>
+      <w:proofErr w:type="gramEnd"/>
+      <w:r>
+        <w:rPr>
+          <w:rFonts w:eastAsia="Times New Roman"/>
+        </w:rPr>
+        <w:t>.</w:t>
+      </w:r>
+    </w:p>
+    <w:p>
+      <w:pPr>
+        <w:pStyle w:val="Heading3"/>
+        <w:rPr>
+          <w:rFonts w:eastAsia="Times New Roman"/>
+        </w:rPr>
+      </w:pPr>
+      <w:bookmarkStart w:id="28" w:name="_Toc323628188"/>
+      <w:r>
+        <w:rPr>
+          <w:rFonts w:eastAsia="Times New Roman"/>
+        </w:rPr>
+        <w:t>Servidores</w:t>
+      </w:r>
+      <w:bookmarkEnd w:id="28"/>
+    </w:p>
+    <w:p>
+      <w:pPr>
+        <w:pStyle w:val="Heading4"/>
+        <w:rPr>
+          <w:rFonts w:eastAsia="Times New Roman"/>
+          <w:lang w:val="es-ES"/>
+        </w:rPr>
+      </w:pPr>
+      <w:r>
+        <w:rPr>
+          <w:rFonts w:eastAsia="Times New Roman"/>
+          <w:lang w:val="es-ES"/>
+        </w:rPr>
+        <w:t xml:space="preserve">Apache </w:t>
+      </w:r>
+      <w:proofErr w:type="spellStart"/>
+      <w:r>
+        <w:rPr>
+          <w:rFonts w:eastAsia="Times New Roman"/>
+          <w:lang w:val="es-ES"/>
+        </w:rPr>
+        <w:t>Tomcat</w:t>
+      </w:r>
+      <w:proofErr w:type="spellEnd"/>
+    </w:p>
+    <w:p>
+      <w:pPr>
+        <w:pStyle w:val="Cuerpo"/>
+        <w:rPr>
+          <w:rFonts w:eastAsia="Times New Roman"/>
+        </w:rPr>
+      </w:pPr>
+      <w:r>
+        <w:rPr>
+          <w:rFonts w:eastAsia="Times New Roman"/>
+        </w:rPr>
+        <w:t>Página web de presentación de la aplicación. Tengo montado el servidor en local y todas las páginas son estáticas. </w:t>
+      </w:r>
+      <w:r>
+        <w:rPr>
+          <w:rFonts w:eastAsia="Times New Roman"/>
+          <w:color w:val="0000FF"/>
+        </w:rPr>
+        <w:t>nivel medio-bajo</w:t>
+      </w:r>
+      <w:r>
+        <w:rPr>
+          <w:rFonts w:eastAsia="Times New Roman"/>
+        </w:rPr>
+        <w:t>. En cualquier caso aprendí sobre .</w:t>
+      </w:r>
+      <w:proofErr w:type="spellStart"/>
+      <w:r>
+        <w:rPr>
+          <w:rFonts w:eastAsia="Times New Roman"/>
+        </w:rPr>
+        <w:t>jar</w:t>
+      </w:r>
+      <w:proofErr w:type="spellEnd"/>
+      <w:r>
+        <w:rPr>
+          <w:rFonts w:eastAsia="Times New Roman"/>
+        </w:rPr>
+        <w:t>, .</w:t>
+      </w:r>
+      <w:proofErr w:type="spellStart"/>
+      <w:r>
+        <w:rPr>
+          <w:rFonts w:eastAsia="Times New Roman"/>
+        </w:rPr>
+        <w:t>war</w:t>
+      </w:r>
+      <w:proofErr w:type="spellEnd"/>
+      <w:r>
+        <w:rPr>
+          <w:rFonts w:eastAsia="Times New Roman"/>
+        </w:rPr>
+        <w:t xml:space="preserve"> y la forma en la que se despliega una aplicación web.</w:t>
+      </w:r>
+    </w:p>
+    <w:p>
+      <w:pPr>
+        <w:pStyle w:val="Heading3"/>
+        <w:rPr>
+          <w:rFonts w:eastAsia="Times New Roman"/>
+        </w:rPr>
+      </w:pPr>
+      <w:bookmarkStart w:id="29" w:name="_Toc323628189"/>
+      <w:r>
+        <w:rPr>
+          <w:rFonts w:eastAsia="Times New Roman"/>
+        </w:rPr>
+        <w:lastRenderedPageBreak/>
+        <w:t xml:space="preserve">Publicación de </w:t>
+      </w:r>
+      <w:proofErr w:type="spellStart"/>
+      <w:r>
+        <w:rPr>
+          <w:rFonts w:eastAsia="Times New Roman"/>
+        </w:rPr>
+        <w:t>App</w:t>
+      </w:r>
+      <w:bookmarkEnd w:id="29"/>
+      <w:proofErr w:type="spellEnd"/>
+    </w:p>
+    <w:p>
+      <w:pPr>
+        <w:pStyle w:val="Heading4"/>
+        <w:rPr>
+          <w:rFonts w:eastAsia="Times New Roman"/>
+          <w:lang w:val="es-ES"/>
+        </w:rPr>
+      </w:pPr>
+      <w:r>
+        <w:rPr>
+          <w:rFonts w:eastAsia="Times New Roman"/>
+          <w:lang w:val="es-ES"/>
+        </w:rPr>
+        <w:t xml:space="preserve">Android </w:t>
+      </w:r>
+      <w:proofErr w:type="spellStart"/>
+      <w:r>
+        <w:rPr>
+          <w:rFonts w:eastAsia="Times New Roman"/>
+          <w:lang w:val="es-ES"/>
+        </w:rPr>
+        <w:t>Market</w:t>
+      </w:r>
+      <w:proofErr w:type="spellEnd"/>
+    </w:p>
+    <w:p>
+      <w:pPr>
+        <w:pStyle w:val="Cuerpo"/>
+        <w:rPr>
+          <w:rFonts w:eastAsia="Times New Roman"/>
+        </w:rPr>
+      </w:pPr>
+      <w:r>
+        <w:rPr>
+          <w:rFonts w:eastAsia="Times New Roman"/>
+        </w:rPr>
+        <w:t xml:space="preserve">Para el día de la presentación la aplicación estará firmada y colgada (o en proceso de ser aceptada) en el Android </w:t>
+      </w:r>
+      <w:proofErr w:type="spellStart"/>
+      <w:r>
+        <w:rPr>
+          <w:rFonts w:eastAsia="Times New Roman"/>
+        </w:rPr>
+        <w:t>Market</w:t>
+      </w:r>
+      <w:proofErr w:type="spellEnd"/>
+      <w:r>
+        <w:rPr>
+          <w:rFonts w:eastAsia="Times New Roman"/>
+        </w:rPr>
+        <w:t>. Incluyo el proceso de publicación como parte del proyecto. </w:t>
+      </w:r>
+      <w:r>
+        <w:rPr>
+          <w:rFonts w:eastAsia="Times New Roman"/>
+          <w:color w:val="0000FF"/>
+        </w:rPr>
+        <w:t>Nivel bajo</w:t>
+      </w:r>
+      <w:r>
+        <w:rPr>
+          <w:rFonts w:eastAsia="Times New Roman"/>
+        </w:rPr>
+        <w:t>.</w:t>
+      </w:r>
+    </w:p>
+    <w:p>
+      <w:pPr>
         <w:pStyle w:val="Heading1"/>
         <w:rPr>
           <w:lang w:val="es-ES"/>
         </w:rPr>
       </w:pPr>
-      <w:bookmarkStart w:id="27" w:name="_Toc323457052"/>
+      <w:bookmarkStart w:id="30" w:name="_Toc323628190"/>
       <w:r>
         <w:rPr>
           <w:lang w:val="es-ES"/>
@@ -9490,7 +10424,7 @@
         <w:lastRenderedPageBreak/>
         <w:t>Aspectos relevantes del desarrollo del proyecto</w:t>
       </w:r>
-      <w:bookmarkEnd w:id="27"/>
+      <w:bookmarkEnd w:id="30"/>
     </w:p>
     <w:p>
       <w:pPr>
@@ -9514,7 +10448,7 @@
     </w:p>
     <w:tbl>
       <w:tblPr>
-        <w:tblStyle w:val="LightShading-Accent1"/>
+        <w:tblStyle w:val="LightShading-Accent11"/>
         <w:tblW w:w="0" w:type="auto"/>
         <w:tblLook w:val="04A0"/>
       </w:tblPr>
@@ -9679,12 +10613,14 @@
                 <w:szCs w:val="24"/>
               </w:rPr>
             </w:pPr>
+            <w:proofErr w:type="spellStart"/>
             <w:r>
               <w:rPr>
                 <w:szCs w:val="24"/>
               </w:rPr>
               <w:t>Symbian</w:t>
             </w:r>
+            <w:proofErr w:type="spellEnd"/>
           </w:p>
         </w:tc>
         <w:tc>
@@ -10118,12 +11054,14 @@
                 <w:szCs w:val="24"/>
               </w:rPr>
             </w:pPr>
+            <w:proofErr w:type="spellStart"/>
             <w:r>
               <w:rPr>
                 <w:szCs w:val="24"/>
               </w:rPr>
               <w:t>iOS</w:t>
             </w:r>
+            <w:proofErr w:type="spellEnd"/>
           </w:p>
         </w:tc>
         <w:tc>
@@ -10411,12 +11349,14 @@
                 <w:szCs w:val="24"/>
               </w:rPr>
             </w:pPr>
+            <w:proofErr w:type="spellStart"/>
             <w:r>
               <w:rPr>
                 <w:szCs w:val="24"/>
               </w:rPr>
               <w:t>Otros</w:t>
             </w:r>
+            <w:proofErr w:type="spellEnd"/>
           </w:p>
         </w:tc>
         <w:tc>
@@ -10593,7 +11533,21 @@
         <w:rPr>
           <w:lang w:val="es-ES"/>
         </w:rPr>
-        <w:t>Datos de Gartner. Abril 2011</w:t>
+        <w:t xml:space="preserve">Datos de </w:t>
+      </w:r>
+      <w:proofErr w:type="spellStart"/>
+      <w:r>
+        <w:rPr>
+          <w:lang w:val="es-ES"/>
+        </w:rPr>
+        <w:t>Gartner</w:t>
+      </w:r>
+      <w:proofErr w:type="spellEnd"/>
+      <w:r>
+        <w:rPr>
+          <w:lang w:val="es-ES"/>
+        </w:rPr>
+        <w:t>. Abril 2011</w:t>
       </w:r>
     </w:p>
     <w:tbl>
@@ -12167,11 +13121,19 @@
           <w:lang w:val="es-ES"/>
         </w:rPr>
       </w:pPr>
-      <w:r>
-        <w:rPr>
-          <w:lang w:val="es-ES"/>
-        </w:rPr>
-        <w:t xml:space="preserve">Figura </w:t>
+      <w:proofErr w:type="gramStart"/>
+      <w:r>
+        <w:rPr>
+          <w:lang w:val="es-ES"/>
+        </w:rPr>
+        <w:t>Figura</w:t>
+      </w:r>
+      <w:proofErr w:type="gramEnd"/>
+      <w:r>
+        <w:rPr>
+          <w:lang w:val="es-ES"/>
+        </w:rPr>
+        <w:t xml:space="preserve"> </w:t>
       </w:r>
       <w:r>
         <w:fldChar w:fldCharType="begin"/>
@@ -12211,7 +13173,21 @@
         <w:rPr>
           <w:lang w:val="es-ES"/>
         </w:rPr>
-        <w:t>Datos de Gartner. Abril 2011</w:t>
+        <w:t xml:space="preserve">Datos de </w:t>
+      </w:r>
+      <w:proofErr w:type="spellStart"/>
+      <w:r>
+        <w:rPr>
+          <w:lang w:val="es-ES"/>
+        </w:rPr>
+        <w:t>Gartner</w:t>
+      </w:r>
+      <w:proofErr w:type="spellEnd"/>
+      <w:r>
+        <w:rPr>
+          <w:lang w:val="es-ES"/>
+        </w:rPr>
+        <w:t>. Abril 2011</w:t>
       </w:r>
     </w:p>
     <w:p>
@@ -12258,7 +13234,7 @@
           <w:lang w:val="es-ES"/>
         </w:rPr>
       </w:pPr>
-      <w:bookmarkStart w:id="28" w:name="_Toc323457053"/>
+      <w:bookmarkStart w:id="31" w:name="_Toc323628191"/>
       <w:r>
         <w:rPr>
           <w:lang w:val="es-ES"/>
@@ -12266,7 +13242,7 @@
         <w:lastRenderedPageBreak/>
         <w:t>Trabajos relacionados</w:t>
       </w:r>
-      <w:bookmarkEnd w:id="28"/>
+      <w:bookmarkEnd w:id="31"/>
     </w:p>
     <w:p>
       <w:pPr>
@@ -12283,7 +13259,7 @@
     </w:p>
     <w:tbl>
       <w:tblPr>
-        <w:tblStyle w:val="LightShading-Accent1"/>
+        <w:tblStyle w:val="LightShading-Accent11"/>
         <w:tblW w:w="0" w:type="auto"/>
         <w:tblLook w:val="04A0"/>
       </w:tblPr>
@@ -12324,9 +13300,11 @@
               <w:jc w:val="center"/>
               <w:cnfStyle w:val="100000000000"/>
             </w:pPr>
+            <w:proofErr w:type="spellStart"/>
             <w:r>
               <w:t>iOS</w:t>
             </w:r>
+            <w:proofErr w:type="spellEnd"/>
           </w:p>
         </w:tc>
         <w:tc>
@@ -12397,9 +13375,11 @@
               <w:ind w:firstLine="0"/>
               <w:jc w:val="center"/>
             </w:pPr>
+            <w:proofErr w:type="spellStart"/>
             <w:r>
               <w:t>myTracks</w:t>
             </w:r>
+            <w:proofErr w:type="spellEnd"/>
           </w:p>
         </w:tc>
         <w:tc>
@@ -12484,9 +13464,11 @@
               <w:ind w:firstLine="0"/>
               <w:jc w:val="center"/>
             </w:pPr>
+            <w:proofErr w:type="spellStart"/>
             <w:r>
               <w:t>endomondo</w:t>
             </w:r>
+            <w:proofErr w:type="spellEnd"/>
           </w:p>
         </w:tc>
         <w:tc>
@@ -12574,9 +13556,11 @@
               <w:ind w:firstLine="0"/>
               <w:jc w:val="center"/>
             </w:pPr>
+            <w:proofErr w:type="spellStart"/>
             <w:r>
               <w:t>RunKeeper</w:t>
             </w:r>
+            <w:proofErr w:type="spellEnd"/>
           </w:p>
         </w:tc>
         <w:tc>
@@ -12654,8 +13638,13 @@
       <w:pPr>
         <w:pStyle w:val="Caption"/>
       </w:pPr>
-      <w:r>
-        <w:t xml:space="preserve">Tabla </w:t>
+      <w:proofErr w:type="spellStart"/>
+      <w:r>
+        <w:t>Tabla</w:t>
+      </w:r>
+      <w:proofErr w:type="spellEnd"/>
+      <w:r>
+        <w:t xml:space="preserve"> </w:t>
       </w:r>
       <w:fldSimple w:instr=" SEQ Tabla \* ARABIC ">
         <w:r>
@@ -12666,8 +13655,21 @@
         </w:r>
       </w:fldSimple>
       <w:r>
-        <w:t xml:space="preserve"> aplicaciones similares</w:t>
-      </w:r>
+        <w:t xml:space="preserve"> </w:t>
+      </w:r>
+      <w:proofErr w:type="spellStart"/>
+      <w:r>
+        <w:t>aplicaciones</w:t>
+      </w:r>
+      <w:proofErr w:type="spellEnd"/>
+      <w:r>
+        <w:t xml:space="preserve"> </w:t>
+      </w:r>
+      <w:proofErr w:type="spellStart"/>
+      <w:r>
+        <w:t>similares</w:t>
+      </w:r>
+      <w:proofErr w:type="spellEnd"/>
     </w:p>
     <w:p>
       <w:pPr>
@@ -12678,8 +13680,13 @@
       <w:pPr>
         <w:pStyle w:val="Cuerpo"/>
       </w:pPr>
-      <w:r>
-        <w:t>MyTracks:</w:t>
+      <w:proofErr w:type="spellStart"/>
+      <w:r>
+        <w:t>MyTracks</w:t>
+      </w:r>
+      <w:proofErr w:type="spellEnd"/>
+      <w:r>
+        <w:t>:</w:t>
       </w:r>
     </w:p>
     <w:p>
@@ -12705,7 +13712,15 @@
         <w:t>G</w:t>
       </w:r>
       <w:r>
-        <w:t xml:space="preserve">oogle maps, generar estadísticas a partir de ellas, así como mostrar por pantalla una serie de datos calculados a partir de la actividad y datos de sensores. </w:t>
+        <w:t xml:space="preserve">oogle </w:t>
+      </w:r>
+      <w:proofErr w:type="spellStart"/>
+      <w:r>
+        <w:t>maps</w:t>
+      </w:r>
+      <w:proofErr w:type="spellEnd"/>
+      <w:r>
+        <w:t xml:space="preserve">, generar estadísticas a partir de ellas, así como mostrar por pantalla una serie de datos calculados a partir de la actividad y datos de sensores. </w:t>
       </w:r>
     </w:p>
     <w:p>
@@ -12720,7 +13735,7 @@
           <w:lang w:val="es-ES"/>
         </w:rPr>
       </w:pPr>
-      <w:bookmarkStart w:id="29" w:name="_Toc323457054"/>
+      <w:bookmarkStart w:id="32" w:name="_Toc323628192"/>
       <w:r>
         <w:rPr>
           <w:lang w:val="es-ES"/>
@@ -12728,7 +13743,7 @@
         <w:lastRenderedPageBreak/>
         <w:t>Conclusiones y líneas de trabajo futuras</w:t>
       </w:r>
-      <w:bookmarkEnd w:id="29"/>
+      <w:bookmarkEnd w:id="32"/>
     </w:p>
     <w:p>
       <w:pPr>
@@ -12756,6 +13771,104 @@
       </w:r>
       <w:r>
         <w:t>, es posible ir agregando funcionalidades de forma iterativa al modelo ofrecido en este PFC como prototipo inicial.</w:t>
+      </w:r>
+    </w:p>
+    <w:p>
+      <w:pPr>
+        <w:spacing w:line="360" w:lineRule="auto"/>
+        <w:rPr>
+          <w:rFonts w:eastAsia="Arial" w:cstheme="minorHAnsi"/>
+          <w:color w:val="000000"/>
+          <w:sz w:val="22"/>
+          <w:szCs w:val="20"/>
+          <w:lang w:val="es-ES"/>
+        </w:rPr>
+      </w:pPr>
+      <w:r>
+        <w:rPr>
+          <w:rFonts w:eastAsia="Arial" w:cstheme="minorHAnsi"/>
+          <w:color w:val="000000"/>
+          <w:sz w:val="22"/>
+          <w:szCs w:val="20"/>
+          <w:lang w:val="es-ES"/>
+        </w:rPr>
+        <w:t>-Servidor REST</w:t>
+      </w:r>
+    </w:p>
+    <w:p>
+      <w:pPr>
+        <w:spacing w:line="360" w:lineRule="auto"/>
+        <w:rPr>
+          <w:rFonts w:eastAsia="Arial" w:cstheme="minorHAnsi"/>
+          <w:color w:val="000000"/>
+          <w:sz w:val="22"/>
+          <w:szCs w:val="20"/>
+          <w:lang w:val="es-ES"/>
+        </w:rPr>
+      </w:pPr>
+      <w:r>
+        <w:rPr>
+          <w:rFonts w:eastAsia="Arial" w:cstheme="minorHAnsi"/>
+          <w:color w:val="000000"/>
+          <w:sz w:val="22"/>
+          <w:szCs w:val="20"/>
+          <w:lang w:val="es-ES"/>
+        </w:rPr>
+        <w:t>-Completar funcionalidades ofrecidas por sitio web</w:t>
+      </w:r>
+    </w:p>
+    <w:p>
+      <w:pPr>
+        <w:spacing w:line="360" w:lineRule="auto"/>
+        <w:rPr>
+          <w:rFonts w:eastAsia="Arial" w:cstheme="minorHAnsi"/>
+          <w:color w:val="000000"/>
+          <w:sz w:val="22"/>
+          <w:szCs w:val="20"/>
+          <w:lang w:val="es-ES"/>
+        </w:rPr>
+      </w:pPr>
+      <w:r>
+        <w:rPr>
+          <w:rFonts w:eastAsia="Arial" w:cstheme="minorHAnsi"/>
+          <w:color w:val="000000"/>
+          <w:sz w:val="22"/>
+          <w:szCs w:val="20"/>
+          <w:lang w:val="es-ES"/>
+        </w:rPr>
+        <w:t>-</w:t>
+      </w:r>
+      <w:r>
+        <w:rPr>
+          <w:rFonts w:eastAsia="Arial" w:cstheme="minorHAnsi"/>
+          <w:color w:val="000000"/>
+          <w:sz w:val="22"/>
+          <w:szCs w:val="20"/>
+          <w:lang w:val="es-ES"/>
+        </w:rPr>
+        <w:t xml:space="preserve">Monitores de ritmo cardíaco inalámbricos. Interfaz para recibir actualizaciones de ritmo cardíaco vía </w:t>
+      </w:r>
+      <w:proofErr w:type="spellStart"/>
+      <w:r>
+        <w:rPr>
+          <w:rFonts w:eastAsia="Arial" w:cstheme="minorHAnsi"/>
+          <w:color w:val="000000"/>
+          <w:sz w:val="22"/>
+          <w:szCs w:val="20"/>
+          <w:lang w:val="es-ES"/>
+        </w:rPr>
+        <w:t>bluetooth</w:t>
+      </w:r>
+      <w:proofErr w:type="spellEnd"/>
+      <w:r>
+        <w:rPr>
+          <w:rFonts w:eastAsia="Arial" w:cstheme="minorHAnsi"/>
+          <w:color w:val="000000"/>
+          <w:sz w:val="22"/>
+          <w:szCs w:val="20"/>
+          <w:lang w:val="es-ES"/>
+        </w:rPr>
+        <w:t xml:space="preserve">. </w:t>
       </w:r>
     </w:p>
     <w:p>
@@ -12850,7 +13963,7 @@
         <v:shape id="_x0000_s4098" type="#_x0000_t75" style="position:absolute;left:0;text-align:left;margin-left:-47.85pt;margin-top:-37.5pt;width:45pt;height:45pt;z-index:251662336" o:allowincell="f">
           <v:imagedata r:id="rId1" o:title=""/>
         </v:shape>
-        <o:OLEObject Type="Embed" ProgID="Word.Picture.8" ShapeID="_x0000_s4098" DrawAspect="Content" ObjectID="_1397202227" r:id="rId2"/>
+        <o:OLEObject Type="Embed" ProgID="Word.Picture.8" ShapeID="_x0000_s4098" DrawAspect="Content" ObjectID="_1397370567" r:id="rId2"/>
       </w:pict>
     </w:r>
     <w:r>
@@ -12886,7 +13999,7 @@
         <w:b/>
         <w:noProof/>
       </w:rPr>
-      <w:t>43</w:t>
+      <w:t>28</w:t>
     </w:r>
     <w:r>
       <w:rPr>
@@ -13079,7 +14192,35 @@
         <w:rPr>
           <w:lang w:val="es-ES"/>
         </w:rPr>
-        <w:t>De la definición en inglés “composite pattern”</w:t>
+        <w:t>De la definición en inglés “</w:t>
+      </w:r>
+      <w:proofErr w:type="spellStart"/>
+      <w:r>
+        <w:rPr>
+          <w:lang w:val="es-ES"/>
+        </w:rPr>
+        <w:t>composite</w:t>
+      </w:r>
+      <w:proofErr w:type="spellEnd"/>
+      <w:r>
+        <w:rPr>
+          <w:lang w:val="es-ES"/>
+        </w:rPr>
+        <w:t xml:space="preserve"> </w:t>
+      </w:r>
+      <w:proofErr w:type="spellStart"/>
+      <w:r>
+        <w:rPr>
+          <w:lang w:val="es-ES"/>
+        </w:rPr>
+        <w:t>pattern</w:t>
+      </w:r>
+      <w:proofErr w:type="spellEnd"/>
+      <w:r>
+        <w:rPr>
+          <w:lang w:val="es-ES"/>
+        </w:rPr>
+        <w:t>”</w:t>
       </w:r>
     </w:p>
   </w:footnote>
@@ -18140,7 +19281,7 @@
   <w:style w:type="paragraph" w:default="1" w:styleId="Normal">
     <w:name w:val="Normal"/>
     <w:qFormat/>
-    <w:rsid w:val="00094625"/>
+    <w:rsid w:val="00DB1F3B"/>
     <w:rPr>
       <w:sz w:val="24"/>
     </w:rPr>
@@ -18152,14 +19293,14 @@
     <w:link w:val="Heading1Char"/>
     <w:uiPriority w:val="9"/>
     <w:qFormat/>
-    <w:rsid w:val="00FE1845"/>
+    <w:rsid w:val="00D61170"/>
     <w:pPr>
       <w:pageBreakBefore/>
       <w:widowControl w:val="0"/>
       <w:pBdr>
         <w:bottom w:val="single" w:sz="8" w:space="1" w:color="000000"/>
       </w:pBdr>
-      <w:spacing w:before="480" w:after="0"/>
+      <w:spacing w:before="480" w:after="360"/>
       <w:jc w:val="right"/>
       <w:outlineLvl w:val="0"/>
     </w:pPr>
@@ -18181,43 +19322,49 @@
     <w:uiPriority w:val="9"/>
     <w:unhideWhenUsed/>
     <w:qFormat/>
-    <w:rsid w:val="00584798"/>
+    <w:rsid w:val="005A4CE6"/>
     <w:pPr>
       <w:keepNext/>
       <w:keepLines/>
-      <w:spacing w:before="200" w:after="240"/>
+      <w:pBdr>
+        <w:bottom w:val="single" w:sz="4" w:space="1" w:color="auto"/>
+      </w:pBdr>
+      <w:spacing w:before="200" w:after="360"/>
       <w:outlineLvl w:val="1"/>
+    </w:pPr>
+    <w:rPr>
+      <w:rFonts w:asciiTheme="majorHAnsi" w:eastAsia="Arial" w:hAnsiTheme="majorHAnsi" w:cstheme="majorBidi"/>
+      <w:b/>
+      <w:bCs/>
+      <w:smallCaps/>
+      <w:color w:val="000000" w:themeColor="text1"/>
+      <w:sz w:val="32"/>
+      <w:szCs w:val="26"/>
+      <w:lang w:val="es-ES"/>
+    </w:rPr>
+  </w:style>
+  <w:style w:type="paragraph" w:styleId="Heading3">
+    <w:name w:val="heading 3"/>
+    <w:basedOn w:val="Normal"/>
+    <w:next w:val="Cuerpo"/>
+    <w:link w:val="Heading3Char"/>
+    <w:uiPriority w:val="9"/>
+    <w:unhideWhenUsed/>
+    <w:qFormat/>
+    <w:rsid w:val="00DB1F3B"/>
+    <w:pPr>
+      <w:keepNext/>
+      <w:keepLines/>
+      <w:spacing w:before="200" w:after="360"/>
+      <w:outlineLvl w:val="2"/>
     </w:pPr>
     <w:rPr>
       <w:rFonts w:asciiTheme="majorHAnsi" w:eastAsiaTheme="majorEastAsia" w:hAnsiTheme="majorHAnsi" w:cstheme="majorBidi"/>
       <w:b/>
       <w:bCs/>
       <w:smallCaps/>
-      <w:color w:val="000000" w:themeColor="text1"/>
       <w:sz w:val="28"/>
-      <w:szCs w:val="26"/>
-    </w:rPr>
-  </w:style>
-  <w:style w:type="paragraph" w:styleId="Heading3">
-    <w:name w:val="heading 3"/>
-    <w:basedOn w:val="Normal"/>
-    <w:next w:val="Normal"/>
-    <w:link w:val="Heading3Char"/>
-    <w:uiPriority w:val="9"/>
-    <w:unhideWhenUsed/>
-    <w:qFormat/>
-    <w:rsid w:val="0065083E"/>
-    <w:pPr>
-      <w:keepNext/>
-      <w:keepLines/>
-      <w:spacing w:before="200" w:after="0"/>
-      <w:outlineLvl w:val="2"/>
-    </w:pPr>
-    <w:rPr>
-      <w:rFonts w:asciiTheme="majorHAnsi" w:eastAsiaTheme="majorEastAsia" w:hAnsiTheme="majorHAnsi" w:cstheme="majorBidi"/>
-      <w:b/>
-      <w:bCs/>
-      <w:color w:val="4F81BD" w:themeColor="accent1"/>
+      <w:lang w:val="es-ES"/>
     </w:rPr>
   </w:style>
   <w:style w:type="paragraph" w:styleId="Heading4">
@@ -18228,20 +19375,20 @@
     <w:uiPriority w:val="9"/>
     <w:unhideWhenUsed/>
     <w:qFormat/>
-    <w:rsid w:val="0065083E"/>
+    <w:rsid w:val="00726B62"/>
     <w:pPr>
       <w:keepNext/>
       <w:keepLines/>
-      <w:spacing w:before="200" w:after="0"/>
+      <w:spacing w:before="200" w:after="240"/>
+      <w:jc w:val="center"/>
       <w:outlineLvl w:val="3"/>
     </w:pPr>
     <w:rPr>
       <w:rFonts w:asciiTheme="majorHAnsi" w:eastAsiaTheme="majorEastAsia" w:hAnsiTheme="majorHAnsi" w:cstheme="majorBidi"/>
       <w:b/>
       <w:bCs/>
-      <w:i/>
       <w:iCs/>
-      <w:color w:val="4F81BD" w:themeColor="accent1"/>
+      <w:color w:val="000000" w:themeColor="text1"/>
     </w:rPr>
   </w:style>
   <w:style w:type="paragraph" w:styleId="Heading5">
@@ -18443,7 +19590,7 @@
     <w:basedOn w:val="DefaultParagraphFont"/>
     <w:link w:val="Heading1"/>
     <w:uiPriority w:val="9"/>
-    <w:rsid w:val="00FE1845"/>
+    <w:rsid w:val="00D61170"/>
     <w:rPr>
       <w:rFonts w:asciiTheme="majorHAnsi" w:eastAsiaTheme="majorEastAsia" w:hAnsiTheme="majorHAnsi" w:cstheme="majorBidi"/>
       <w:b/>
@@ -18496,15 +19643,16 @@
     <w:basedOn w:val="DefaultParagraphFont"/>
     <w:link w:val="Heading2"/>
     <w:uiPriority w:val="9"/>
-    <w:rsid w:val="00584798"/>
+    <w:rsid w:val="005A4CE6"/>
     <w:rPr>
-      <w:rFonts w:asciiTheme="majorHAnsi" w:eastAsiaTheme="majorEastAsia" w:hAnsiTheme="majorHAnsi" w:cstheme="majorBidi"/>
+      <w:rFonts w:asciiTheme="majorHAnsi" w:eastAsia="Arial" w:hAnsiTheme="majorHAnsi" w:cstheme="majorBidi"/>
       <w:b/>
       <w:bCs/>
       <w:smallCaps/>
       <w:color w:val="000000" w:themeColor="text1"/>
-      <w:sz w:val="28"/>
+      <w:sz w:val="32"/>
       <w:szCs w:val="26"/>
+      <w:lang w:val="es-ES"/>
     </w:rPr>
   </w:style>
   <w:style w:type="paragraph" w:styleId="TOC2">
@@ -18799,47 +19947,6 @@
     <w:semiHidden/>
     <w:rsid w:val="00844FCB"/>
   </w:style>
-  <w:style w:type="paragraph" w:customStyle="1" w:styleId="Heading30">
-    <w:name w:val="Heading3"/>
-    <w:basedOn w:val="Heading3"/>
-    <w:next w:val="Cuerpo"/>
-    <w:qFormat/>
-    <w:rsid w:val="005A5ED8"/>
-    <w:pPr>
-      <w:keepNext w:val="0"/>
-      <w:keepLines w:val="0"/>
-      <w:pBdr>
-        <w:bottom w:val="single" w:sz="4" w:space="1" w:color="auto"/>
-      </w:pBdr>
-      <w:spacing w:after="240"/>
-    </w:pPr>
-    <w:rPr>
-      <w:smallCaps/>
-      <w:color w:val="000000" w:themeColor="text1"/>
-      <w:lang w:val="es-ES"/>
-    </w:rPr>
-  </w:style>
-  <w:style w:type="paragraph" w:customStyle="1" w:styleId="Heading40">
-    <w:name w:val="Heading4"/>
-    <w:basedOn w:val="Heading4"/>
-    <w:next w:val="Cuerpo"/>
-    <w:qFormat/>
-    <w:rsid w:val="00F02DC9"/>
-    <w:pPr>
-      <w:pBdr>
-        <w:bottom w:val="single" w:sz="4" w:space="1" w:color="auto"/>
-      </w:pBdr>
-      <w:spacing w:after="240"/>
-      <w:jc w:val="center"/>
-    </w:pPr>
-    <w:rPr>
-      <w:rFonts w:asciiTheme="minorHAnsi" w:hAnsiTheme="minorHAnsi"/>
-      <w:i w:val="0"/>
-      <w:color w:val="000000" w:themeColor="text1"/>
-      <w:sz w:val="28"/>
-      <w:lang w:val="es-ES"/>
-    </w:rPr>
-  </w:style>
   <w:style w:type="paragraph" w:styleId="BlockText">
     <w:name w:val="Block Text"/>
     <w:basedOn w:val="Normal"/>
@@ -18868,13 +19975,14 @@
     <w:basedOn w:val="DefaultParagraphFont"/>
     <w:link w:val="Heading3"/>
     <w:uiPriority w:val="9"/>
-    <w:rsid w:val="0065083E"/>
+    <w:rsid w:val="00DB1F3B"/>
     <w:rPr>
       <w:rFonts w:asciiTheme="majorHAnsi" w:eastAsiaTheme="majorEastAsia" w:hAnsiTheme="majorHAnsi" w:cstheme="majorBidi"/>
       <w:b/>
       <w:bCs/>
-      <w:color w:val="4F81BD" w:themeColor="accent1"/>
-      <w:sz w:val="24"/>
+      <w:smallCaps/>
+      <w:sz w:val="28"/>
+      <w:lang w:val="es-ES"/>
     </w:rPr>
   </w:style>
   <w:style w:type="paragraph" w:styleId="TOC3">
@@ -18895,14 +20003,13 @@
     <w:basedOn w:val="DefaultParagraphFont"/>
     <w:link w:val="Heading4"/>
     <w:uiPriority w:val="9"/>
-    <w:rsid w:val="0065083E"/>
+    <w:rsid w:val="00726B62"/>
     <w:rPr>
       <w:rFonts w:asciiTheme="majorHAnsi" w:eastAsiaTheme="majorEastAsia" w:hAnsiTheme="majorHAnsi" w:cstheme="majorBidi"/>
       <w:b/>
       <w:bCs/>
-      <w:i/>
       <w:iCs/>
-      <w:color w:val="4F81BD" w:themeColor="accent1"/>
+      <w:color w:val="000000" w:themeColor="text1"/>
       <w:sz w:val="24"/>
     </w:rPr>
   </w:style>
@@ -19163,8 +20270,8 @@
       </w:tcPr>
     </w:tblStylePr>
   </w:style>
-  <w:style w:type="table" w:styleId="LightShading-Accent1">
-    <w:name w:val="Light Shading Accent 1"/>
+  <w:style w:type="table" w:customStyle="1" w:styleId="LightShading-Accent11">
+    <w:name w:val="Light Shading - Accent 11"/>
     <w:basedOn w:val="TableNormal"/>
     <w:uiPriority w:val="60"/>
     <w:rsid w:val="0017730B"/>
@@ -20239,11 +21346,11 @@
           </c:val>
         </c:ser>
         <c:marker val="1"/>
-        <c:axId val="135782400"/>
-        <c:axId val="135784320"/>
+        <c:axId val="100808192"/>
+        <c:axId val="100810112"/>
       </c:lineChart>
       <c:catAx>
-        <c:axId val="135782400"/>
+        <c:axId val="100808192"/>
         <c:scaling>
           <c:orientation val="minMax"/>
         </c:scaling>
@@ -20252,14 +21359,14 @@
         <c:numFmt formatCode="General" sourceLinked="1"/>
         <c:majorTickMark val="none"/>
         <c:tickLblPos val="nextTo"/>
-        <c:crossAx val="135784320"/>
+        <c:crossAx val="100810112"/>
         <c:crosses val="autoZero"/>
         <c:auto val="1"/>
         <c:lblAlgn val="ctr"/>
         <c:lblOffset val="100"/>
       </c:catAx>
       <c:valAx>
-        <c:axId val="135784320"/>
+        <c:axId val="100810112"/>
         <c:scaling>
           <c:orientation val="minMax"/>
           <c:max val="50"/>
@@ -20291,7 +21398,7 @@
         <c:numFmt formatCode="General" sourceLinked="1"/>
         <c:majorTickMark val="none"/>
         <c:tickLblPos val="nextTo"/>
-        <c:crossAx val="135782400"/>
+        <c:crossAx val="100808192"/>
         <c:crosses val="autoZero"/>
         <c:crossBetween val="between"/>
       </c:valAx>
@@ -20636,7 +21743,7 @@
 </file>
 
 <file path=customXml/itemProps2.xml><?xml version="1.0" encoding="utf-8"?>
-<ds:datastoreItem xmlns:ds="http://schemas.openxmlformats.org/officeDocument/2006/customXml" ds:itemID="{1019024F-EB69-4124-8943-2992B26EEDAE}">
+<ds:datastoreItem xmlns:ds="http://schemas.openxmlformats.org/officeDocument/2006/customXml" ds:itemID="{BD573445-3C7B-47BE-BD51-E10E34BAECB6}">
   <ds:schemaRefs>
     <ds:schemaRef ds:uri="http://schemas.openxmlformats.org/officeDocument/2006/bibliography"/>
   </ds:schemaRefs>

--- a/Parte1_Descripcion_del_Proyecto.docx
+++ b/Parte1_Descripcion_del_Proyecto.docx
@@ -716,7 +716,7 @@
             </w:rPr>
             <w:fldChar w:fldCharType="separate"/>
           </w:r>
-          <w:hyperlink w:anchor="_Toc323628160" w:history="1">
+          <w:hyperlink w:anchor="_Toc323680200" w:history="1">
             <w:r>
               <w:rPr>
                 <w:rStyle w:val="Hyperlink"/>
@@ -744,7 +744,7 @@
                 <w:noProof/>
                 <w:webHidden/>
               </w:rPr>
-              <w:instrText xml:space="preserve"> PAGEREF _Toc323628160 \h </w:instrText>
+              <w:instrText xml:space="preserve"> PAGEREF _Toc323680200 \h </w:instrText>
             </w:r>
             <w:r>
               <w:rPr>
@@ -787,7 +787,7 @@
               <w:sz w:val="22"/>
             </w:rPr>
           </w:pPr>
-          <w:hyperlink w:anchor="_Toc323628161" w:history="1">
+          <w:hyperlink w:anchor="_Toc323680201" w:history="1">
             <w:r>
               <w:rPr>
                 <w:rStyle w:val="Hyperlink"/>
@@ -815,7 +815,7 @@
                 <w:noProof/>
                 <w:webHidden/>
               </w:rPr>
-              <w:instrText xml:space="preserve"> PAGEREF _Toc323628161 \h </w:instrText>
+              <w:instrText xml:space="preserve"> PAGEREF _Toc323680201 \h </w:instrText>
             </w:r>
             <w:r>
               <w:rPr>
@@ -858,7 +858,7 @@
               <w:sz w:val="22"/>
             </w:rPr>
           </w:pPr>
-          <w:hyperlink w:anchor="_Toc323628162" w:history="1">
+          <w:hyperlink w:anchor="_Toc323680202" w:history="1">
             <w:r>
               <w:rPr>
                 <w:rStyle w:val="Hyperlink"/>
@@ -885,7 +885,7 @@
                 <w:noProof/>
                 <w:webHidden/>
               </w:rPr>
-              <w:instrText xml:space="preserve"> PAGEREF _Toc323628162 \h </w:instrText>
+              <w:instrText xml:space="preserve"> PAGEREF _Toc323680202 \h </w:instrText>
             </w:r>
             <w:r>
               <w:rPr>
@@ -928,7 +928,7 @@
               <w:sz w:val="22"/>
             </w:rPr>
           </w:pPr>
-          <w:hyperlink w:anchor="_Toc323628163" w:history="1">
+          <w:hyperlink w:anchor="_Toc323680203" w:history="1">
             <w:r>
               <w:rPr>
                 <w:rStyle w:val="Hyperlink"/>
@@ -955,7 +955,7 @@
                 <w:noProof/>
                 <w:webHidden/>
               </w:rPr>
-              <w:instrText xml:space="preserve"> PAGEREF _Toc323628163 \h </w:instrText>
+              <w:instrText xml:space="preserve"> PAGEREF _Toc323680203 \h </w:instrText>
             </w:r>
             <w:r>
               <w:rPr>
@@ -998,7 +998,7 @@
               <w:sz w:val="22"/>
             </w:rPr>
           </w:pPr>
-          <w:hyperlink w:anchor="_Toc323628164" w:history="1">
+          <w:hyperlink w:anchor="_Toc323680204" w:history="1">
             <w:r>
               <w:rPr>
                 <w:rStyle w:val="Hyperlink"/>
@@ -1026,7 +1026,7 @@
                 <w:noProof/>
                 <w:webHidden/>
               </w:rPr>
-              <w:instrText xml:space="preserve"> PAGEREF _Toc323628164 \h </w:instrText>
+              <w:instrText xml:space="preserve"> PAGEREF _Toc323680204 \h </w:instrText>
             </w:r>
             <w:r>
               <w:rPr>
@@ -1069,7 +1069,7 @@
               <w:sz w:val="22"/>
             </w:rPr>
           </w:pPr>
-          <w:hyperlink w:anchor="_Toc323628165" w:history="1">
+          <w:hyperlink w:anchor="_Toc323680205" w:history="1">
             <w:r>
               <w:rPr>
                 <w:rStyle w:val="Hyperlink"/>
@@ -1096,7 +1096,7 @@
                 <w:noProof/>
                 <w:webHidden/>
               </w:rPr>
-              <w:instrText xml:space="preserve"> PAGEREF _Toc323628165 \h </w:instrText>
+              <w:instrText xml:space="preserve"> PAGEREF _Toc323680205 \h </w:instrText>
             </w:r>
             <w:r>
               <w:rPr>
@@ -1139,7 +1139,7 @@
               <w:sz w:val="22"/>
             </w:rPr>
           </w:pPr>
-          <w:hyperlink w:anchor="_Toc323628166" w:history="1">
+          <w:hyperlink w:anchor="_Toc323680206" w:history="1">
             <w:r>
               <w:rPr>
                 <w:rStyle w:val="Hyperlink"/>
@@ -1166,7 +1166,7 @@
                 <w:noProof/>
                 <w:webHidden/>
               </w:rPr>
-              <w:instrText xml:space="preserve"> PAGEREF _Toc323628166 \h </w:instrText>
+              <w:instrText xml:space="preserve"> PAGEREF _Toc323680206 \h </w:instrText>
             </w:r>
             <w:r>
               <w:rPr>
@@ -1209,7 +1209,7 @@
               <w:sz w:val="22"/>
             </w:rPr>
           </w:pPr>
-          <w:hyperlink w:anchor="_Toc323628167" w:history="1">
+          <w:hyperlink w:anchor="_Toc323680207" w:history="1">
             <w:r>
               <w:rPr>
                 <w:rStyle w:val="Hyperlink"/>
@@ -1236,7 +1236,7 @@
                 <w:noProof/>
                 <w:webHidden/>
               </w:rPr>
-              <w:instrText xml:space="preserve"> PAGEREF _Toc323628167 \h </w:instrText>
+              <w:instrText xml:space="preserve"> PAGEREF _Toc323680207 \h </w:instrText>
             </w:r>
             <w:r>
               <w:rPr>
@@ -1279,7 +1279,7 @@
               <w:sz w:val="22"/>
             </w:rPr>
           </w:pPr>
-          <w:hyperlink w:anchor="_Toc323628168" w:history="1">
+          <w:hyperlink w:anchor="_Toc323680208" w:history="1">
             <w:r>
               <w:rPr>
                 <w:rStyle w:val="Hyperlink"/>
@@ -1306,7 +1306,7 @@
                 <w:noProof/>
                 <w:webHidden/>
               </w:rPr>
-              <w:instrText xml:space="preserve"> PAGEREF _Toc323628168 \h </w:instrText>
+              <w:instrText xml:space="preserve"> PAGEREF _Toc323680208 \h </w:instrText>
             </w:r>
             <w:r>
               <w:rPr>
@@ -1349,7 +1349,7 @@
               <w:sz w:val="22"/>
             </w:rPr>
           </w:pPr>
-          <w:hyperlink w:anchor="_Toc323628169" w:history="1">
+          <w:hyperlink w:anchor="_Toc323680209" w:history="1">
             <w:r>
               <w:rPr>
                 <w:rStyle w:val="Hyperlink"/>
@@ -1376,7 +1376,7 @@
                 <w:noProof/>
                 <w:webHidden/>
               </w:rPr>
-              <w:instrText xml:space="preserve"> PAGEREF _Toc323628169 \h </w:instrText>
+              <w:instrText xml:space="preserve"> PAGEREF _Toc323680209 \h </w:instrText>
             </w:r>
             <w:r>
               <w:rPr>
@@ -1419,7 +1419,7 @@
               <w:sz w:val="22"/>
             </w:rPr>
           </w:pPr>
-          <w:hyperlink w:anchor="_Toc323628170" w:history="1">
+          <w:hyperlink w:anchor="_Toc323680210" w:history="1">
             <w:r>
               <w:rPr>
                 <w:rStyle w:val="Hyperlink"/>
@@ -1446,7 +1446,7 @@
                 <w:noProof/>
                 <w:webHidden/>
               </w:rPr>
-              <w:instrText xml:space="preserve"> PAGEREF _Toc323628170 \h </w:instrText>
+              <w:instrText xml:space="preserve"> PAGEREF _Toc323680210 \h </w:instrText>
             </w:r>
             <w:r>
               <w:rPr>
@@ -1489,7 +1489,7 @@
               <w:sz w:val="22"/>
             </w:rPr>
           </w:pPr>
-          <w:hyperlink w:anchor="_Toc323628171" w:history="1">
+          <w:hyperlink w:anchor="_Toc323680211" w:history="1">
             <w:r>
               <w:rPr>
                 <w:rStyle w:val="Hyperlink"/>
@@ -1516,7 +1516,7 @@
                 <w:noProof/>
                 <w:webHidden/>
               </w:rPr>
-              <w:instrText xml:space="preserve"> PAGEREF _Toc323628171 \h </w:instrText>
+              <w:instrText xml:space="preserve"> PAGEREF _Toc323680211 \h </w:instrText>
             </w:r>
             <w:r>
               <w:rPr>
@@ -1537,6 +1537,77 @@
                 <w:webHidden/>
               </w:rPr>
               <w:t>19</w:t>
+            </w:r>
+            <w:r>
+              <w:rPr>
+                <w:noProof/>
+                <w:webHidden/>
+              </w:rPr>
+              <w:fldChar w:fldCharType="end"/>
+            </w:r>
+          </w:hyperlink>
+        </w:p>
+        <w:p>
+          <w:pPr>
+            <w:pStyle w:val="TOC1"/>
+            <w:tabs>
+              <w:tab w:val="right" w:leader="dot" w:pos="9350"/>
+            </w:tabs>
+            <w:rPr>
+              <w:rFonts w:eastAsiaTheme="minorEastAsia"/>
+              <w:noProof/>
+              <w:sz w:val="22"/>
+            </w:rPr>
+          </w:pPr>
+          <w:hyperlink w:anchor="_Toc323680212" w:history="1">
+            <w:r>
+              <w:rPr>
+                <w:rStyle w:val="Hyperlink"/>
+                <w:noProof/>
+                <w:lang w:val="es-ES"/>
+              </w:rPr>
+              <w:t>Técnicas y herramientas</w:t>
+            </w:r>
+            <w:r>
+              <w:rPr>
+                <w:noProof/>
+                <w:webHidden/>
+              </w:rPr>
+              <w:tab/>
+            </w:r>
+            <w:r>
+              <w:rPr>
+                <w:noProof/>
+                <w:webHidden/>
+              </w:rPr>
+              <w:fldChar w:fldCharType="begin"/>
+            </w:r>
+            <w:r>
+              <w:rPr>
+                <w:noProof/>
+                <w:webHidden/>
+              </w:rPr>
+              <w:instrText xml:space="preserve"> PAGEREF _Toc323680212 \h </w:instrText>
+            </w:r>
+            <w:r>
+              <w:rPr>
+                <w:noProof/>
+                <w:webHidden/>
+              </w:rPr>
+            </w:r>
+            <w:r>
+              <w:rPr>
+                <w:noProof/>
+                <w:webHidden/>
+              </w:rPr>
+              <w:fldChar w:fldCharType="separate"/>
+            </w:r>
+            <w:r>
+              <w:rPr>
+                <w:noProof/>
+                <w:webHidden/>
+              </w:rPr>
+              <w:t>21</w:t>
             </w:r>
             <w:r>
               <w:rPr>
@@ -1559,7 +1630,7 @@
               <w:sz w:val="22"/>
             </w:rPr>
           </w:pPr>
-          <w:hyperlink w:anchor="_Toc323628172" w:history="1">
+          <w:hyperlink w:anchor="_Toc323680213" w:history="1">
             <w:r>
               <w:rPr>
                 <w:rStyle w:val="Hyperlink"/>
@@ -1586,7 +1657,7 @@
                 <w:noProof/>
                 <w:webHidden/>
               </w:rPr>
-              <w:instrText xml:space="preserve"> PAGEREF _Toc323628172 \h </w:instrText>
+              <w:instrText xml:space="preserve"> PAGEREF _Toc323680213 \h </w:instrText>
             </w:r>
             <w:r>
               <w:rPr>
@@ -1607,6 +1678,428 @@
                 <w:webHidden/>
               </w:rPr>
               <w:t>21</w:t>
+            </w:r>
+            <w:r>
+              <w:rPr>
+                <w:noProof/>
+                <w:webHidden/>
+              </w:rPr>
+              <w:fldChar w:fldCharType="end"/>
+            </w:r>
+          </w:hyperlink>
+        </w:p>
+        <w:p>
+          <w:pPr>
+            <w:pStyle w:val="TOC3"/>
+            <w:tabs>
+              <w:tab w:val="right" w:leader="dot" w:pos="9350"/>
+            </w:tabs>
+            <w:rPr>
+              <w:rFonts w:eastAsiaTheme="minorEastAsia"/>
+              <w:noProof/>
+              <w:sz w:val="22"/>
+            </w:rPr>
+          </w:pPr>
+          <w:hyperlink w:anchor="_Toc323680214" w:history="1">
+            <w:r>
+              <w:rPr>
+                <w:rStyle w:val="Hyperlink"/>
+                <w:noProof/>
+              </w:rPr>
+              <w:t>Aplicación</w:t>
+            </w:r>
+            <w:r>
+              <w:rPr>
+                <w:noProof/>
+                <w:webHidden/>
+              </w:rPr>
+              <w:tab/>
+            </w:r>
+            <w:r>
+              <w:rPr>
+                <w:noProof/>
+                <w:webHidden/>
+              </w:rPr>
+              <w:fldChar w:fldCharType="begin"/>
+            </w:r>
+            <w:r>
+              <w:rPr>
+                <w:noProof/>
+                <w:webHidden/>
+              </w:rPr>
+              <w:instrText xml:space="preserve"> PAGEREF _Toc323680214 \h </w:instrText>
+            </w:r>
+            <w:r>
+              <w:rPr>
+                <w:noProof/>
+                <w:webHidden/>
+              </w:rPr>
+            </w:r>
+            <w:r>
+              <w:rPr>
+                <w:noProof/>
+                <w:webHidden/>
+              </w:rPr>
+              <w:fldChar w:fldCharType="separate"/>
+            </w:r>
+            <w:r>
+              <w:rPr>
+                <w:noProof/>
+                <w:webHidden/>
+              </w:rPr>
+              <w:t>22</w:t>
+            </w:r>
+            <w:r>
+              <w:rPr>
+                <w:noProof/>
+                <w:webHidden/>
+              </w:rPr>
+              <w:fldChar w:fldCharType="end"/>
+            </w:r>
+          </w:hyperlink>
+        </w:p>
+        <w:p>
+          <w:pPr>
+            <w:pStyle w:val="TOC3"/>
+            <w:tabs>
+              <w:tab w:val="right" w:leader="dot" w:pos="9350"/>
+            </w:tabs>
+            <w:rPr>
+              <w:rFonts w:eastAsiaTheme="minorEastAsia"/>
+              <w:noProof/>
+              <w:sz w:val="22"/>
+            </w:rPr>
+          </w:pPr>
+          <w:hyperlink w:anchor="_Toc323680215" w:history="1">
+            <w:r>
+              <w:rPr>
+                <w:rStyle w:val="Hyperlink"/>
+                <w:noProof/>
+              </w:rPr>
+              <w:t>Actividad</w:t>
+            </w:r>
+            <w:r>
+              <w:rPr>
+                <w:noProof/>
+                <w:webHidden/>
+              </w:rPr>
+              <w:tab/>
+            </w:r>
+            <w:r>
+              <w:rPr>
+                <w:noProof/>
+                <w:webHidden/>
+              </w:rPr>
+              <w:fldChar w:fldCharType="begin"/>
+            </w:r>
+            <w:r>
+              <w:rPr>
+                <w:noProof/>
+                <w:webHidden/>
+              </w:rPr>
+              <w:instrText xml:space="preserve"> PAGEREF _Toc323680215 \h </w:instrText>
+            </w:r>
+            <w:r>
+              <w:rPr>
+                <w:noProof/>
+                <w:webHidden/>
+              </w:rPr>
+            </w:r>
+            <w:r>
+              <w:rPr>
+                <w:noProof/>
+                <w:webHidden/>
+              </w:rPr>
+              <w:fldChar w:fldCharType="separate"/>
+            </w:r>
+            <w:r>
+              <w:rPr>
+                <w:noProof/>
+                <w:webHidden/>
+              </w:rPr>
+              <w:t>23</w:t>
+            </w:r>
+            <w:r>
+              <w:rPr>
+                <w:noProof/>
+                <w:webHidden/>
+              </w:rPr>
+              <w:fldChar w:fldCharType="end"/>
+            </w:r>
+          </w:hyperlink>
+        </w:p>
+        <w:p>
+          <w:pPr>
+            <w:pStyle w:val="TOC3"/>
+            <w:tabs>
+              <w:tab w:val="right" w:leader="dot" w:pos="9350"/>
+            </w:tabs>
+            <w:rPr>
+              <w:rFonts w:eastAsiaTheme="minorEastAsia"/>
+              <w:noProof/>
+              <w:sz w:val="22"/>
+            </w:rPr>
+          </w:pPr>
+          <w:hyperlink w:anchor="_Toc323680216" w:history="1">
+            <w:r>
+              <w:rPr>
+                <w:rStyle w:val="Hyperlink"/>
+                <w:noProof/>
+              </w:rPr>
+              <w:t>Vista</w:t>
+            </w:r>
+            <w:r>
+              <w:rPr>
+                <w:noProof/>
+                <w:webHidden/>
+              </w:rPr>
+              <w:tab/>
+            </w:r>
+            <w:r>
+              <w:rPr>
+                <w:noProof/>
+                <w:webHidden/>
+              </w:rPr>
+              <w:fldChar w:fldCharType="begin"/>
+            </w:r>
+            <w:r>
+              <w:rPr>
+                <w:noProof/>
+                <w:webHidden/>
+              </w:rPr>
+              <w:instrText xml:space="preserve"> PAGEREF _Toc323680216 \h </w:instrText>
+            </w:r>
+            <w:r>
+              <w:rPr>
+                <w:noProof/>
+                <w:webHidden/>
+              </w:rPr>
+            </w:r>
+            <w:r>
+              <w:rPr>
+                <w:noProof/>
+                <w:webHidden/>
+              </w:rPr>
+              <w:fldChar w:fldCharType="separate"/>
+            </w:r>
+            <w:r>
+              <w:rPr>
+                <w:noProof/>
+                <w:webHidden/>
+              </w:rPr>
+              <w:t>24</w:t>
+            </w:r>
+            <w:r>
+              <w:rPr>
+                <w:noProof/>
+                <w:webHidden/>
+              </w:rPr>
+              <w:fldChar w:fldCharType="end"/>
+            </w:r>
+          </w:hyperlink>
+        </w:p>
+        <w:p>
+          <w:pPr>
+            <w:pStyle w:val="TOC3"/>
+            <w:tabs>
+              <w:tab w:val="right" w:leader="dot" w:pos="9350"/>
+            </w:tabs>
+            <w:rPr>
+              <w:rFonts w:eastAsiaTheme="minorEastAsia"/>
+              <w:noProof/>
+              <w:sz w:val="22"/>
+            </w:rPr>
+          </w:pPr>
+          <w:hyperlink w:anchor="_Toc323680217" w:history="1">
+            <w:r>
+              <w:rPr>
+                <w:rStyle w:val="Hyperlink"/>
+                <w:noProof/>
+              </w:rPr>
+              <w:t>Ciclo de vida de una Actividad</w:t>
+            </w:r>
+            <w:r>
+              <w:rPr>
+                <w:noProof/>
+                <w:webHidden/>
+              </w:rPr>
+              <w:tab/>
+            </w:r>
+            <w:r>
+              <w:rPr>
+                <w:noProof/>
+                <w:webHidden/>
+              </w:rPr>
+              <w:fldChar w:fldCharType="begin"/>
+            </w:r>
+            <w:r>
+              <w:rPr>
+                <w:noProof/>
+                <w:webHidden/>
+              </w:rPr>
+              <w:instrText xml:space="preserve"> PAGEREF _Toc323680217 \h </w:instrText>
+            </w:r>
+            <w:r>
+              <w:rPr>
+                <w:noProof/>
+                <w:webHidden/>
+              </w:rPr>
+            </w:r>
+            <w:r>
+              <w:rPr>
+                <w:noProof/>
+                <w:webHidden/>
+              </w:rPr>
+              <w:fldChar w:fldCharType="separate"/>
+            </w:r>
+            <w:r>
+              <w:rPr>
+                <w:noProof/>
+                <w:webHidden/>
+              </w:rPr>
+              <w:t>25</w:t>
+            </w:r>
+            <w:r>
+              <w:rPr>
+                <w:noProof/>
+                <w:webHidden/>
+              </w:rPr>
+              <w:fldChar w:fldCharType="end"/>
+            </w:r>
+          </w:hyperlink>
+        </w:p>
+        <w:p>
+          <w:pPr>
+            <w:pStyle w:val="TOC3"/>
+            <w:tabs>
+              <w:tab w:val="right" w:leader="dot" w:pos="9350"/>
+            </w:tabs>
+            <w:rPr>
+              <w:rFonts w:eastAsiaTheme="minorEastAsia"/>
+              <w:noProof/>
+              <w:sz w:val="22"/>
+            </w:rPr>
+          </w:pPr>
+          <w:hyperlink w:anchor="_Toc323680218" w:history="1">
+            <w:r>
+              <w:rPr>
+                <w:rStyle w:val="Hyperlink"/>
+                <w:rFonts w:eastAsia="Times New Roman"/>
+                <w:noProof/>
+              </w:rPr>
+              <w:t>Persistencia de datos en Android</w:t>
+            </w:r>
+            <w:r>
+              <w:rPr>
+                <w:noProof/>
+                <w:webHidden/>
+              </w:rPr>
+              <w:tab/>
+            </w:r>
+            <w:r>
+              <w:rPr>
+                <w:noProof/>
+                <w:webHidden/>
+              </w:rPr>
+              <w:fldChar w:fldCharType="begin"/>
+            </w:r>
+            <w:r>
+              <w:rPr>
+                <w:noProof/>
+                <w:webHidden/>
+              </w:rPr>
+              <w:instrText xml:space="preserve"> PAGEREF _Toc323680218 \h </w:instrText>
+            </w:r>
+            <w:r>
+              <w:rPr>
+                <w:noProof/>
+                <w:webHidden/>
+              </w:rPr>
+            </w:r>
+            <w:r>
+              <w:rPr>
+                <w:noProof/>
+                <w:webHidden/>
+              </w:rPr>
+              <w:fldChar w:fldCharType="separate"/>
+            </w:r>
+            <w:r>
+              <w:rPr>
+                <w:noProof/>
+                <w:webHidden/>
+              </w:rPr>
+              <w:t>26</w:t>
+            </w:r>
+            <w:r>
+              <w:rPr>
+                <w:noProof/>
+                <w:webHidden/>
+              </w:rPr>
+              <w:fldChar w:fldCharType="end"/>
+            </w:r>
+          </w:hyperlink>
+        </w:p>
+        <w:p>
+          <w:pPr>
+            <w:pStyle w:val="TOC3"/>
+            <w:tabs>
+              <w:tab w:val="right" w:leader="dot" w:pos="9350"/>
+            </w:tabs>
+            <w:rPr>
+              <w:rFonts w:eastAsiaTheme="minorEastAsia"/>
+              <w:noProof/>
+              <w:sz w:val="22"/>
+            </w:rPr>
+          </w:pPr>
+          <w:hyperlink w:anchor="_Toc323680219" w:history="1">
+            <w:r>
+              <w:rPr>
+                <w:rStyle w:val="Hyperlink"/>
+                <w:rFonts w:eastAsia="Times New Roman"/>
+                <w:noProof/>
+              </w:rPr>
+              <w:t>SQLite Manager</w:t>
+            </w:r>
+            <w:r>
+              <w:rPr>
+                <w:noProof/>
+                <w:webHidden/>
+              </w:rPr>
+              <w:tab/>
+            </w:r>
+            <w:r>
+              <w:rPr>
+                <w:noProof/>
+                <w:webHidden/>
+              </w:rPr>
+              <w:fldChar w:fldCharType="begin"/>
+            </w:r>
+            <w:r>
+              <w:rPr>
+                <w:noProof/>
+                <w:webHidden/>
+              </w:rPr>
+              <w:instrText xml:space="preserve"> PAGEREF _Toc323680219 \h </w:instrText>
+            </w:r>
+            <w:r>
+              <w:rPr>
+                <w:noProof/>
+                <w:webHidden/>
+              </w:rPr>
+            </w:r>
+            <w:r>
+              <w:rPr>
+                <w:noProof/>
+                <w:webHidden/>
+              </w:rPr>
+              <w:fldChar w:fldCharType="separate"/>
+            </w:r>
+            <w:r>
+              <w:rPr>
+                <w:noProof/>
+                <w:webHidden/>
+              </w:rPr>
+              <w:t>26</w:t>
             </w:r>
             <w:r>
               <w:rPr>
@@ -1629,13 +2122,13 @@
               <w:sz w:val="22"/>
             </w:rPr>
           </w:pPr>
-          <w:hyperlink w:anchor="_Toc323628173" w:history="1">
+          <w:hyperlink w:anchor="_Toc323680220" w:history="1">
             <w:r>
               <w:rPr>
                 <w:rStyle w:val="Hyperlink"/>
                 <w:noProof/>
               </w:rPr>
-              <w:t>Aplicación</w:t>
+              <w:t>Sensores integrados en Smartphones</w:t>
             </w:r>
             <w:r>
               <w:rPr>
@@ -1656,7 +2149,7 @@
                 <w:noProof/>
                 <w:webHidden/>
               </w:rPr>
-              <w:instrText xml:space="preserve"> PAGEREF _Toc323628173 \h </w:instrText>
+              <w:instrText xml:space="preserve"> PAGEREF _Toc323680220 \h </w:instrText>
             </w:r>
             <w:r>
               <w:rPr>
@@ -1676,7 +2169,7 @@
                 <w:noProof/>
                 <w:webHidden/>
               </w:rPr>
-              <w:t>22</w:t>
+              <w:t>30</w:t>
             </w:r>
             <w:r>
               <w:rPr>
@@ -1699,13 +2192,13 @@
               <w:sz w:val="22"/>
             </w:rPr>
           </w:pPr>
-          <w:hyperlink w:anchor="_Toc323628174" w:history="1">
+          <w:hyperlink w:anchor="_Toc323680221" w:history="1">
             <w:r>
               <w:rPr>
                 <w:rStyle w:val="Hyperlink"/>
                 <w:noProof/>
               </w:rPr>
-              <w:t>Actividad</w:t>
+              <w:t>Desarrollo</w:t>
             </w:r>
             <w:r>
               <w:rPr>
@@ -1726,7 +2219,7 @@
                 <w:noProof/>
                 <w:webHidden/>
               </w:rPr>
-              <w:instrText xml:space="preserve"> PAGEREF _Toc323628174 \h </w:instrText>
+              <w:instrText xml:space="preserve"> PAGEREF _Toc323680221 \h </w:instrText>
             </w:r>
             <w:r>
               <w:rPr>
@@ -1746,7 +2239,220 @@
                 <w:noProof/>
                 <w:webHidden/>
               </w:rPr>
-              <w:t>23</w:t>
+              <w:t>32</w:t>
+            </w:r>
+            <w:r>
+              <w:rPr>
+                <w:noProof/>
+                <w:webHidden/>
+              </w:rPr>
+              <w:fldChar w:fldCharType="end"/>
+            </w:r>
+          </w:hyperlink>
+        </w:p>
+        <w:p>
+          <w:pPr>
+            <w:pStyle w:val="TOC3"/>
+            <w:tabs>
+              <w:tab w:val="right" w:leader="dot" w:pos="9350"/>
+            </w:tabs>
+            <w:rPr>
+              <w:rFonts w:eastAsiaTheme="minorEastAsia"/>
+              <w:noProof/>
+              <w:sz w:val="22"/>
+            </w:rPr>
+          </w:pPr>
+          <w:hyperlink w:anchor="_Toc323680222" w:history="1">
+            <w:r>
+              <w:rPr>
+                <w:rStyle w:val="Hyperlink"/>
+                <w:rFonts w:eastAsia="Times New Roman"/>
+                <w:noProof/>
+              </w:rPr>
+              <w:t>Eclipse</w:t>
+            </w:r>
+            <w:r>
+              <w:rPr>
+                <w:noProof/>
+                <w:webHidden/>
+              </w:rPr>
+              <w:tab/>
+            </w:r>
+            <w:r>
+              <w:rPr>
+                <w:noProof/>
+                <w:webHidden/>
+              </w:rPr>
+              <w:fldChar w:fldCharType="begin"/>
+            </w:r>
+            <w:r>
+              <w:rPr>
+                <w:noProof/>
+                <w:webHidden/>
+              </w:rPr>
+              <w:instrText xml:space="preserve"> PAGEREF _Toc323680222 \h </w:instrText>
+            </w:r>
+            <w:r>
+              <w:rPr>
+                <w:noProof/>
+                <w:webHidden/>
+              </w:rPr>
+            </w:r>
+            <w:r>
+              <w:rPr>
+                <w:noProof/>
+                <w:webHidden/>
+              </w:rPr>
+              <w:fldChar w:fldCharType="separate"/>
+            </w:r>
+            <w:r>
+              <w:rPr>
+                <w:noProof/>
+                <w:webHidden/>
+              </w:rPr>
+              <w:t>32</w:t>
+            </w:r>
+            <w:r>
+              <w:rPr>
+                <w:noProof/>
+                <w:webHidden/>
+              </w:rPr>
+              <w:fldChar w:fldCharType="end"/>
+            </w:r>
+          </w:hyperlink>
+        </w:p>
+        <w:p>
+          <w:pPr>
+            <w:pStyle w:val="TOC3"/>
+            <w:tabs>
+              <w:tab w:val="right" w:leader="dot" w:pos="9350"/>
+            </w:tabs>
+            <w:rPr>
+              <w:rFonts w:eastAsiaTheme="minorEastAsia"/>
+              <w:noProof/>
+              <w:sz w:val="22"/>
+            </w:rPr>
+          </w:pPr>
+          <w:hyperlink w:anchor="_Toc323680223" w:history="1">
+            <w:r>
+              <w:rPr>
+                <w:rStyle w:val="Hyperlink"/>
+                <w:rFonts w:eastAsia="Times New Roman"/>
+                <w:noProof/>
+              </w:rPr>
+              <w:t>Plugin: eGit</w:t>
+            </w:r>
+            <w:r>
+              <w:rPr>
+                <w:noProof/>
+                <w:webHidden/>
+              </w:rPr>
+              <w:tab/>
+            </w:r>
+            <w:r>
+              <w:rPr>
+                <w:noProof/>
+                <w:webHidden/>
+              </w:rPr>
+              <w:fldChar w:fldCharType="begin"/>
+            </w:r>
+            <w:r>
+              <w:rPr>
+                <w:noProof/>
+                <w:webHidden/>
+              </w:rPr>
+              <w:instrText xml:space="preserve"> PAGEREF _Toc323680223 \h </w:instrText>
+            </w:r>
+            <w:r>
+              <w:rPr>
+                <w:noProof/>
+                <w:webHidden/>
+              </w:rPr>
+            </w:r>
+            <w:r>
+              <w:rPr>
+                <w:noProof/>
+                <w:webHidden/>
+              </w:rPr>
+              <w:fldChar w:fldCharType="separate"/>
+            </w:r>
+            <w:r>
+              <w:rPr>
+                <w:noProof/>
+                <w:webHidden/>
+              </w:rPr>
+              <w:t>32</w:t>
+            </w:r>
+            <w:r>
+              <w:rPr>
+                <w:noProof/>
+                <w:webHidden/>
+              </w:rPr>
+              <w:fldChar w:fldCharType="end"/>
+            </w:r>
+          </w:hyperlink>
+        </w:p>
+        <w:p>
+          <w:pPr>
+            <w:pStyle w:val="TOC3"/>
+            <w:tabs>
+              <w:tab w:val="right" w:leader="dot" w:pos="9350"/>
+            </w:tabs>
+            <w:rPr>
+              <w:rFonts w:eastAsiaTheme="minorEastAsia"/>
+              <w:noProof/>
+              <w:sz w:val="22"/>
+            </w:rPr>
+          </w:pPr>
+          <w:hyperlink w:anchor="_Toc323680224" w:history="1">
+            <w:r>
+              <w:rPr>
+                <w:rStyle w:val="Hyperlink"/>
+                <w:rFonts w:eastAsia="Times New Roman"/>
+                <w:noProof/>
+              </w:rPr>
+              <w:t>Plugin: ADT</w:t>
+            </w:r>
+            <w:r>
+              <w:rPr>
+                <w:noProof/>
+                <w:webHidden/>
+              </w:rPr>
+              <w:tab/>
+            </w:r>
+            <w:r>
+              <w:rPr>
+                <w:noProof/>
+                <w:webHidden/>
+              </w:rPr>
+              <w:fldChar w:fldCharType="begin"/>
+            </w:r>
+            <w:r>
+              <w:rPr>
+                <w:noProof/>
+                <w:webHidden/>
+              </w:rPr>
+              <w:instrText xml:space="preserve"> PAGEREF _Toc323680224 \h </w:instrText>
+            </w:r>
+            <w:r>
+              <w:rPr>
+                <w:noProof/>
+                <w:webHidden/>
+              </w:rPr>
+            </w:r>
+            <w:r>
+              <w:rPr>
+                <w:noProof/>
+                <w:webHidden/>
+              </w:rPr>
+              <w:fldChar w:fldCharType="separate"/>
+            </w:r>
+            <w:r>
+              <w:rPr>
+                <w:noProof/>
+                <w:webHidden/>
+              </w:rPr>
+              <w:t>32</w:t>
             </w:r>
             <w:r>
               <w:rPr>
@@ -1769,13 +2475,13 @@
               <w:sz w:val="22"/>
             </w:rPr>
           </w:pPr>
-          <w:hyperlink w:anchor="_Toc323628175" w:history="1">
+          <w:hyperlink w:anchor="_Toc323680225" w:history="1">
             <w:r>
               <w:rPr>
                 <w:rStyle w:val="Hyperlink"/>
                 <w:noProof/>
               </w:rPr>
-              <w:t>Vista</w:t>
+              <w:t>Versionado</w:t>
             </w:r>
             <w:r>
               <w:rPr>
@@ -1796,7 +2502,7 @@
                 <w:noProof/>
                 <w:webHidden/>
               </w:rPr>
-              <w:instrText xml:space="preserve"> PAGEREF _Toc323628175 \h </w:instrText>
+              <w:instrText xml:space="preserve"> PAGEREF _Toc323680225 \h </w:instrText>
             </w:r>
             <w:r>
               <w:rPr>
@@ -1816,7 +2522,78 @@
                 <w:noProof/>
                 <w:webHidden/>
               </w:rPr>
-              <w:t>24</w:t>
+              <w:t>37</w:t>
+            </w:r>
+            <w:r>
+              <w:rPr>
+                <w:noProof/>
+                <w:webHidden/>
+              </w:rPr>
+              <w:fldChar w:fldCharType="end"/>
+            </w:r>
+          </w:hyperlink>
+        </w:p>
+        <w:p>
+          <w:pPr>
+            <w:pStyle w:val="TOC3"/>
+            <w:tabs>
+              <w:tab w:val="right" w:leader="dot" w:pos="9350"/>
+            </w:tabs>
+            <w:rPr>
+              <w:rFonts w:eastAsiaTheme="minorEastAsia"/>
+              <w:noProof/>
+              <w:sz w:val="22"/>
+            </w:rPr>
+          </w:pPr>
+          <w:hyperlink w:anchor="_Toc323680226" w:history="1">
+            <w:r>
+              <w:rPr>
+                <w:rStyle w:val="Hyperlink"/>
+                <w:rFonts w:eastAsia="Times New Roman"/>
+                <w:noProof/>
+              </w:rPr>
+              <w:t>gitHub</w:t>
+            </w:r>
+            <w:r>
+              <w:rPr>
+                <w:noProof/>
+                <w:webHidden/>
+              </w:rPr>
+              <w:tab/>
+            </w:r>
+            <w:r>
+              <w:rPr>
+                <w:noProof/>
+                <w:webHidden/>
+              </w:rPr>
+              <w:fldChar w:fldCharType="begin"/>
+            </w:r>
+            <w:r>
+              <w:rPr>
+                <w:noProof/>
+                <w:webHidden/>
+              </w:rPr>
+              <w:instrText xml:space="preserve"> PAGEREF _Toc323680226 \h </w:instrText>
+            </w:r>
+            <w:r>
+              <w:rPr>
+                <w:noProof/>
+                <w:webHidden/>
+              </w:rPr>
+            </w:r>
+            <w:r>
+              <w:rPr>
+                <w:noProof/>
+                <w:webHidden/>
+              </w:rPr>
+              <w:fldChar w:fldCharType="separate"/>
+            </w:r>
+            <w:r>
+              <w:rPr>
+                <w:noProof/>
+                <w:webHidden/>
+              </w:rPr>
+              <w:t>38</w:t>
             </w:r>
             <w:r>
               <w:rPr>
@@ -1839,13 +2616,13 @@
               <w:sz w:val="22"/>
             </w:rPr>
           </w:pPr>
-          <w:hyperlink w:anchor="_Toc323628176" w:history="1">
+          <w:hyperlink w:anchor="_Toc323680227" w:history="1">
             <w:r>
               <w:rPr>
                 <w:rStyle w:val="Hyperlink"/>
                 <w:noProof/>
               </w:rPr>
-              <w:t>Ciclo de vida de una Actividad</w:t>
+              <w:t>Pruebas unitarias y funcionales</w:t>
             </w:r>
             <w:r>
               <w:rPr>
@@ -1866,7 +2643,7 @@
                 <w:noProof/>
                 <w:webHidden/>
               </w:rPr>
-              <w:instrText xml:space="preserve"> PAGEREF _Toc323628176 \h </w:instrText>
+              <w:instrText xml:space="preserve"> PAGEREF _Toc323680227 \h </w:instrText>
             </w:r>
             <w:r>
               <w:rPr>
@@ -1886,7 +2663,433 @@
                 <w:noProof/>
                 <w:webHidden/>
               </w:rPr>
-              <w:t>25</w:t>
+              <w:t>38</w:t>
+            </w:r>
+            <w:r>
+              <w:rPr>
+                <w:noProof/>
+                <w:webHidden/>
+              </w:rPr>
+              <w:fldChar w:fldCharType="end"/>
+            </w:r>
+          </w:hyperlink>
+        </w:p>
+        <w:p>
+          <w:pPr>
+            <w:pStyle w:val="TOC3"/>
+            <w:tabs>
+              <w:tab w:val="right" w:leader="dot" w:pos="9350"/>
+            </w:tabs>
+            <w:rPr>
+              <w:rFonts w:eastAsiaTheme="minorEastAsia"/>
+              <w:noProof/>
+              <w:sz w:val="22"/>
+            </w:rPr>
+          </w:pPr>
+          <w:hyperlink w:anchor="_Toc323680228" w:history="1">
+            <w:r>
+              <w:rPr>
+                <w:rStyle w:val="Hyperlink"/>
+                <w:rFonts w:eastAsia="Times New Roman"/>
+                <w:noProof/>
+              </w:rPr>
+              <w:t>JUnit 3.0</w:t>
+            </w:r>
+            <w:r>
+              <w:rPr>
+                <w:noProof/>
+                <w:webHidden/>
+              </w:rPr>
+              <w:tab/>
+            </w:r>
+            <w:r>
+              <w:rPr>
+                <w:noProof/>
+                <w:webHidden/>
+              </w:rPr>
+              <w:fldChar w:fldCharType="begin"/>
+            </w:r>
+            <w:r>
+              <w:rPr>
+                <w:noProof/>
+                <w:webHidden/>
+              </w:rPr>
+              <w:instrText xml:space="preserve"> PAGEREF _Toc323680228 \h </w:instrText>
+            </w:r>
+            <w:r>
+              <w:rPr>
+                <w:noProof/>
+                <w:webHidden/>
+              </w:rPr>
+            </w:r>
+            <w:r>
+              <w:rPr>
+                <w:noProof/>
+                <w:webHidden/>
+              </w:rPr>
+              <w:fldChar w:fldCharType="separate"/>
+            </w:r>
+            <w:r>
+              <w:rPr>
+                <w:noProof/>
+                <w:webHidden/>
+              </w:rPr>
+              <w:t>38</w:t>
+            </w:r>
+            <w:r>
+              <w:rPr>
+                <w:noProof/>
+                <w:webHidden/>
+              </w:rPr>
+              <w:fldChar w:fldCharType="end"/>
+            </w:r>
+          </w:hyperlink>
+        </w:p>
+        <w:p>
+          <w:pPr>
+            <w:pStyle w:val="TOC3"/>
+            <w:tabs>
+              <w:tab w:val="right" w:leader="dot" w:pos="9350"/>
+            </w:tabs>
+            <w:rPr>
+              <w:rFonts w:eastAsiaTheme="minorEastAsia"/>
+              <w:noProof/>
+              <w:sz w:val="22"/>
+            </w:rPr>
+          </w:pPr>
+          <w:hyperlink w:anchor="_Toc323680229" w:history="1">
+            <w:r>
+              <w:rPr>
+                <w:rStyle w:val="Hyperlink"/>
+                <w:rFonts w:eastAsia="Times New Roman"/>
+                <w:noProof/>
+              </w:rPr>
+              <w:t>Google Earth</w:t>
+            </w:r>
+            <w:r>
+              <w:rPr>
+                <w:noProof/>
+                <w:webHidden/>
+              </w:rPr>
+              <w:tab/>
+            </w:r>
+            <w:r>
+              <w:rPr>
+                <w:noProof/>
+                <w:webHidden/>
+              </w:rPr>
+              <w:fldChar w:fldCharType="begin"/>
+            </w:r>
+            <w:r>
+              <w:rPr>
+                <w:noProof/>
+                <w:webHidden/>
+              </w:rPr>
+              <w:instrText xml:space="preserve"> PAGEREF _Toc323680229 \h </w:instrText>
+            </w:r>
+            <w:r>
+              <w:rPr>
+                <w:noProof/>
+                <w:webHidden/>
+              </w:rPr>
+            </w:r>
+            <w:r>
+              <w:rPr>
+                <w:noProof/>
+                <w:webHidden/>
+              </w:rPr>
+              <w:fldChar w:fldCharType="separate"/>
+            </w:r>
+            <w:r>
+              <w:rPr>
+                <w:noProof/>
+                <w:webHidden/>
+              </w:rPr>
+              <w:t>38</w:t>
+            </w:r>
+            <w:r>
+              <w:rPr>
+                <w:noProof/>
+                <w:webHidden/>
+              </w:rPr>
+              <w:fldChar w:fldCharType="end"/>
+            </w:r>
+          </w:hyperlink>
+        </w:p>
+        <w:p>
+          <w:pPr>
+            <w:pStyle w:val="TOC3"/>
+            <w:tabs>
+              <w:tab w:val="right" w:leader="dot" w:pos="9350"/>
+            </w:tabs>
+            <w:rPr>
+              <w:rFonts w:eastAsiaTheme="minorEastAsia"/>
+              <w:noProof/>
+              <w:sz w:val="22"/>
+            </w:rPr>
+          </w:pPr>
+          <w:hyperlink w:anchor="_Toc323680230" w:history="1">
+            <w:r>
+              <w:rPr>
+                <w:rStyle w:val="Hyperlink"/>
+                <w:rFonts w:eastAsia="Times New Roman"/>
+                <w:noProof/>
+              </w:rPr>
+              <w:t>Librerías externas</w:t>
+            </w:r>
+            <w:r>
+              <w:rPr>
+                <w:noProof/>
+                <w:webHidden/>
+              </w:rPr>
+              <w:tab/>
+            </w:r>
+            <w:r>
+              <w:rPr>
+                <w:noProof/>
+                <w:webHidden/>
+              </w:rPr>
+              <w:fldChar w:fldCharType="begin"/>
+            </w:r>
+            <w:r>
+              <w:rPr>
+                <w:noProof/>
+                <w:webHidden/>
+              </w:rPr>
+              <w:instrText xml:space="preserve"> PAGEREF _Toc323680230 \h </w:instrText>
+            </w:r>
+            <w:r>
+              <w:rPr>
+                <w:noProof/>
+                <w:webHidden/>
+              </w:rPr>
+            </w:r>
+            <w:r>
+              <w:rPr>
+                <w:noProof/>
+                <w:webHidden/>
+              </w:rPr>
+              <w:fldChar w:fldCharType="separate"/>
+            </w:r>
+            <w:r>
+              <w:rPr>
+                <w:noProof/>
+                <w:webHidden/>
+              </w:rPr>
+              <w:t>38</w:t>
+            </w:r>
+            <w:r>
+              <w:rPr>
+                <w:noProof/>
+                <w:webHidden/>
+              </w:rPr>
+              <w:fldChar w:fldCharType="end"/>
+            </w:r>
+          </w:hyperlink>
+        </w:p>
+        <w:p>
+          <w:pPr>
+            <w:pStyle w:val="TOC3"/>
+            <w:tabs>
+              <w:tab w:val="right" w:leader="dot" w:pos="9350"/>
+            </w:tabs>
+            <w:rPr>
+              <w:rFonts w:eastAsiaTheme="minorEastAsia"/>
+              <w:noProof/>
+              <w:sz w:val="22"/>
+            </w:rPr>
+          </w:pPr>
+          <w:hyperlink w:anchor="_Toc323680231" w:history="1">
+            <w:r>
+              <w:rPr>
+                <w:rStyle w:val="Hyperlink"/>
+                <w:rFonts w:eastAsia="Times New Roman"/>
+                <w:noProof/>
+              </w:rPr>
+              <w:t>AChartEngine</w:t>
+            </w:r>
+            <w:r>
+              <w:rPr>
+                <w:noProof/>
+                <w:webHidden/>
+              </w:rPr>
+              <w:tab/>
+            </w:r>
+            <w:r>
+              <w:rPr>
+                <w:noProof/>
+                <w:webHidden/>
+              </w:rPr>
+              <w:fldChar w:fldCharType="begin"/>
+            </w:r>
+            <w:r>
+              <w:rPr>
+                <w:noProof/>
+                <w:webHidden/>
+              </w:rPr>
+              <w:instrText xml:space="preserve"> PAGEREF _Toc323680231 \h </w:instrText>
+            </w:r>
+            <w:r>
+              <w:rPr>
+                <w:noProof/>
+                <w:webHidden/>
+              </w:rPr>
+            </w:r>
+            <w:r>
+              <w:rPr>
+                <w:noProof/>
+                <w:webHidden/>
+              </w:rPr>
+              <w:fldChar w:fldCharType="separate"/>
+            </w:r>
+            <w:r>
+              <w:rPr>
+                <w:noProof/>
+                <w:webHidden/>
+              </w:rPr>
+              <w:t>38</w:t>
+            </w:r>
+            <w:r>
+              <w:rPr>
+                <w:noProof/>
+                <w:webHidden/>
+              </w:rPr>
+              <w:fldChar w:fldCharType="end"/>
+            </w:r>
+          </w:hyperlink>
+        </w:p>
+        <w:p>
+          <w:pPr>
+            <w:pStyle w:val="TOC3"/>
+            <w:tabs>
+              <w:tab w:val="right" w:leader="dot" w:pos="9350"/>
+            </w:tabs>
+            <w:rPr>
+              <w:rFonts w:eastAsiaTheme="minorEastAsia"/>
+              <w:noProof/>
+              <w:sz w:val="22"/>
+            </w:rPr>
+          </w:pPr>
+          <w:hyperlink w:anchor="_Toc323680232" w:history="1">
+            <w:r>
+              <w:rPr>
+                <w:rStyle w:val="Hyperlink"/>
+                <w:rFonts w:eastAsia="Times New Roman"/>
+                <w:noProof/>
+              </w:rPr>
+              <w:t>Joda-Time</w:t>
+            </w:r>
+            <w:r>
+              <w:rPr>
+                <w:noProof/>
+                <w:webHidden/>
+              </w:rPr>
+              <w:tab/>
+            </w:r>
+            <w:r>
+              <w:rPr>
+                <w:noProof/>
+                <w:webHidden/>
+              </w:rPr>
+              <w:fldChar w:fldCharType="begin"/>
+            </w:r>
+            <w:r>
+              <w:rPr>
+                <w:noProof/>
+                <w:webHidden/>
+              </w:rPr>
+              <w:instrText xml:space="preserve"> PAGEREF _Toc323680232 \h </w:instrText>
+            </w:r>
+            <w:r>
+              <w:rPr>
+                <w:noProof/>
+                <w:webHidden/>
+              </w:rPr>
+            </w:r>
+            <w:r>
+              <w:rPr>
+                <w:noProof/>
+                <w:webHidden/>
+              </w:rPr>
+              <w:fldChar w:fldCharType="separate"/>
+            </w:r>
+            <w:r>
+              <w:rPr>
+                <w:noProof/>
+                <w:webHidden/>
+              </w:rPr>
+              <w:t>38</w:t>
+            </w:r>
+            <w:r>
+              <w:rPr>
+                <w:noProof/>
+                <w:webHidden/>
+              </w:rPr>
+              <w:fldChar w:fldCharType="end"/>
+            </w:r>
+          </w:hyperlink>
+        </w:p>
+        <w:p>
+          <w:pPr>
+            <w:pStyle w:val="TOC3"/>
+            <w:tabs>
+              <w:tab w:val="right" w:leader="dot" w:pos="9350"/>
+            </w:tabs>
+            <w:rPr>
+              <w:rFonts w:eastAsiaTheme="minorEastAsia"/>
+              <w:noProof/>
+              <w:sz w:val="22"/>
+            </w:rPr>
+          </w:pPr>
+          <w:hyperlink w:anchor="_Toc323680233" w:history="1">
+            <w:r>
+              <w:rPr>
+                <w:rStyle w:val="Hyperlink"/>
+                <w:rFonts w:eastAsia="Times New Roman"/>
+                <w:noProof/>
+              </w:rPr>
+              <w:t>Google Maps</w:t>
+            </w:r>
+            <w:r>
+              <w:rPr>
+                <w:noProof/>
+                <w:webHidden/>
+              </w:rPr>
+              <w:tab/>
+            </w:r>
+            <w:r>
+              <w:rPr>
+                <w:noProof/>
+                <w:webHidden/>
+              </w:rPr>
+              <w:fldChar w:fldCharType="begin"/>
+            </w:r>
+            <w:r>
+              <w:rPr>
+                <w:noProof/>
+                <w:webHidden/>
+              </w:rPr>
+              <w:instrText xml:space="preserve"> PAGEREF _Toc323680233 \h </w:instrText>
+            </w:r>
+            <w:r>
+              <w:rPr>
+                <w:noProof/>
+                <w:webHidden/>
+              </w:rPr>
+            </w:r>
+            <w:r>
+              <w:rPr>
+                <w:noProof/>
+                <w:webHidden/>
+              </w:rPr>
+              <w:fldChar w:fldCharType="separate"/>
+            </w:r>
+            <w:r>
+              <w:rPr>
+                <w:noProof/>
+                <w:webHidden/>
+              </w:rPr>
+              <w:t>38</w:t>
             </w:r>
             <w:r>
               <w:rPr>
@@ -1909,13 +3112,13 @@
               <w:sz w:val="22"/>
             </w:rPr>
           </w:pPr>
-          <w:hyperlink w:anchor="_Toc323628177" w:history="1">
+          <w:hyperlink w:anchor="_Toc323680234" w:history="1">
             <w:r>
               <w:rPr>
                 <w:rStyle w:val="Hyperlink"/>
                 <w:noProof/>
               </w:rPr>
-              <w:t>Sensores integrados en Smartphones</w:t>
+              <w:t>Servidores</w:t>
             </w:r>
             <w:r>
               <w:rPr>
@@ -1936,7 +3139,7 @@
                 <w:noProof/>
                 <w:webHidden/>
               </w:rPr>
-              <w:instrText xml:space="preserve"> PAGEREF _Toc323628177 \h </w:instrText>
+              <w:instrText xml:space="preserve"> PAGEREF _Toc323680234 \h </w:instrText>
             </w:r>
             <w:r>
               <w:rPr>
@@ -1956,7 +3159,219 @@
                 <w:noProof/>
                 <w:webHidden/>
               </w:rPr>
-              <w:t>27</w:t>
+              <w:t>39</w:t>
+            </w:r>
+            <w:r>
+              <w:rPr>
+                <w:noProof/>
+                <w:webHidden/>
+              </w:rPr>
+              <w:fldChar w:fldCharType="end"/>
+            </w:r>
+          </w:hyperlink>
+        </w:p>
+        <w:p>
+          <w:pPr>
+            <w:pStyle w:val="TOC3"/>
+            <w:tabs>
+              <w:tab w:val="right" w:leader="dot" w:pos="9350"/>
+            </w:tabs>
+            <w:rPr>
+              <w:rFonts w:eastAsiaTheme="minorEastAsia"/>
+              <w:noProof/>
+              <w:sz w:val="22"/>
+            </w:rPr>
+          </w:pPr>
+          <w:hyperlink w:anchor="_Toc323680235" w:history="1">
+            <w:r>
+              <w:rPr>
+                <w:rStyle w:val="Hyperlink"/>
+                <w:rFonts w:eastAsia="Times New Roman"/>
+                <w:noProof/>
+              </w:rPr>
+              <w:t>Apache Tomcat</w:t>
+            </w:r>
+            <w:r>
+              <w:rPr>
+                <w:noProof/>
+                <w:webHidden/>
+              </w:rPr>
+              <w:tab/>
+            </w:r>
+            <w:r>
+              <w:rPr>
+                <w:noProof/>
+                <w:webHidden/>
+              </w:rPr>
+              <w:fldChar w:fldCharType="begin"/>
+            </w:r>
+            <w:r>
+              <w:rPr>
+                <w:noProof/>
+                <w:webHidden/>
+              </w:rPr>
+              <w:instrText xml:space="preserve"> PAGEREF _Toc323680235 \h </w:instrText>
+            </w:r>
+            <w:r>
+              <w:rPr>
+                <w:noProof/>
+                <w:webHidden/>
+              </w:rPr>
+            </w:r>
+            <w:r>
+              <w:rPr>
+                <w:noProof/>
+                <w:webHidden/>
+              </w:rPr>
+              <w:fldChar w:fldCharType="separate"/>
+            </w:r>
+            <w:r>
+              <w:rPr>
+                <w:noProof/>
+                <w:webHidden/>
+              </w:rPr>
+              <w:t>39</w:t>
+            </w:r>
+            <w:r>
+              <w:rPr>
+                <w:noProof/>
+                <w:webHidden/>
+              </w:rPr>
+              <w:fldChar w:fldCharType="end"/>
+            </w:r>
+          </w:hyperlink>
+        </w:p>
+        <w:p>
+          <w:pPr>
+            <w:pStyle w:val="TOC2"/>
+            <w:tabs>
+              <w:tab w:val="right" w:leader="dot" w:pos="9350"/>
+            </w:tabs>
+            <w:rPr>
+              <w:rFonts w:eastAsiaTheme="minorEastAsia"/>
+              <w:noProof/>
+              <w:sz w:val="22"/>
+            </w:rPr>
+          </w:pPr>
+          <w:hyperlink w:anchor="_Toc323680236" w:history="1">
+            <w:r>
+              <w:rPr>
+                <w:rStyle w:val="Hyperlink"/>
+                <w:noProof/>
+              </w:rPr>
+              <w:t>Publicación de App</w:t>
+            </w:r>
+            <w:r>
+              <w:rPr>
+                <w:noProof/>
+                <w:webHidden/>
+              </w:rPr>
+              <w:tab/>
+            </w:r>
+            <w:r>
+              <w:rPr>
+                <w:noProof/>
+                <w:webHidden/>
+              </w:rPr>
+              <w:fldChar w:fldCharType="begin"/>
+            </w:r>
+            <w:r>
+              <w:rPr>
+                <w:noProof/>
+                <w:webHidden/>
+              </w:rPr>
+              <w:instrText xml:space="preserve"> PAGEREF _Toc323680236 \h </w:instrText>
+            </w:r>
+            <w:r>
+              <w:rPr>
+                <w:noProof/>
+                <w:webHidden/>
+              </w:rPr>
+            </w:r>
+            <w:r>
+              <w:rPr>
+                <w:noProof/>
+                <w:webHidden/>
+              </w:rPr>
+              <w:fldChar w:fldCharType="separate"/>
+            </w:r>
+            <w:r>
+              <w:rPr>
+                <w:noProof/>
+                <w:webHidden/>
+              </w:rPr>
+              <w:t>39</w:t>
+            </w:r>
+            <w:r>
+              <w:rPr>
+                <w:noProof/>
+                <w:webHidden/>
+              </w:rPr>
+              <w:fldChar w:fldCharType="end"/>
+            </w:r>
+          </w:hyperlink>
+        </w:p>
+        <w:p>
+          <w:pPr>
+            <w:pStyle w:val="TOC3"/>
+            <w:tabs>
+              <w:tab w:val="right" w:leader="dot" w:pos="9350"/>
+            </w:tabs>
+            <w:rPr>
+              <w:rFonts w:eastAsiaTheme="minorEastAsia"/>
+              <w:noProof/>
+              <w:sz w:val="22"/>
+            </w:rPr>
+          </w:pPr>
+          <w:hyperlink w:anchor="_Toc323680237" w:history="1">
+            <w:r>
+              <w:rPr>
+                <w:rStyle w:val="Hyperlink"/>
+                <w:rFonts w:eastAsia="Times New Roman"/>
+                <w:noProof/>
+              </w:rPr>
+              <w:t>Android Market</w:t>
+            </w:r>
+            <w:r>
+              <w:rPr>
+                <w:noProof/>
+                <w:webHidden/>
+              </w:rPr>
+              <w:tab/>
+            </w:r>
+            <w:r>
+              <w:rPr>
+                <w:noProof/>
+                <w:webHidden/>
+              </w:rPr>
+              <w:fldChar w:fldCharType="begin"/>
+            </w:r>
+            <w:r>
+              <w:rPr>
+                <w:noProof/>
+                <w:webHidden/>
+              </w:rPr>
+              <w:instrText xml:space="preserve"> PAGEREF _Toc323680237 \h </w:instrText>
+            </w:r>
+            <w:r>
+              <w:rPr>
+                <w:noProof/>
+                <w:webHidden/>
+              </w:rPr>
+            </w:r>
+            <w:r>
+              <w:rPr>
+                <w:noProof/>
+                <w:webHidden/>
+              </w:rPr>
+              <w:fldChar w:fldCharType="separate"/>
+            </w:r>
+            <w:r>
+              <w:rPr>
+                <w:noProof/>
+                <w:webHidden/>
+              </w:rPr>
+              <w:t>39</w:t>
             </w:r>
             <w:r>
               <w:rPr>
@@ -1979,14 +3394,14 @@
               <w:sz w:val="22"/>
             </w:rPr>
           </w:pPr>
-          <w:hyperlink w:anchor="_Toc323628178" w:history="1">
+          <w:hyperlink w:anchor="_Toc323680238" w:history="1">
             <w:r>
               <w:rPr>
                 <w:rStyle w:val="Hyperlink"/>
                 <w:noProof/>
                 <w:lang w:val="es-ES"/>
               </w:rPr>
-              <w:t>Técnicas y herramientas</w:t>
+              <w:t>Aspectos relevantes del desarrollo del proyecto</w:t>
             </w:r>
             <w:r>
               <w:rPr>
@@ -2007,788 +3422,7 @@
                 <w:noProof/>
                 <w:webHidden/>
               </w:rPr>
-              <w:instrText xml:space="preserve"> PAGEREF _Toc323628178 \h </w:instrText>
-            </w:r>
-            <w:r>
-              <w:rPr>
-                <w:noProof/>
-                <w:webHidden/>
-              </w:rPr>
-            </w:r>
-            <w:r>
-              <w:rPr>
-                <w:noProof/>
-                <w:webHidden/>
-              </w:rPr>
-              <w:fldChar w:fldCharType="separate"/>
-            </w:r>
-            <w:r>
-              <w:rPr>
-                <w:noProof/>
-                <w:webHidden/>
-              </w:rPr>
-              <w:t>29</w:t>
-            </w:r>
-            <w:r>
-              <w:rPr>
-                <w:noProof/>
-                <w:webHidden/>
-              </w:rPr>
-              <w:fldChar w:fldCharType="end"/>
-            </w:r>
-          </w:hyperlink>
-        </w:p>
-        <w:p>
-          <w:pPr>
-            <w:pStyle w:val="TOC2"/>
-            <w:tabs>
-              <w:tab w:val="right" w:leader="dot" w:pos="9350"/>
-            </w:tabs>
-            <w:rPr>
-              <w:rFonts w:eastAsiaTheme="minorEastAsia"/>
-              <w:noProof/>
-              <w:sz w:val="22"/>
-            </w:rPr>
-          </w:pPr>
-          <w:hyperlink w:anchor="_Toc323628179" w:history="1">
-            <w:r>
-              <w:rPr>
-                <w:rStyle w:val="Hyperlink"/>
-                <w:rFonts w:eastAsia="Times New Roman"/>
-                <w:noProof/>
-              </w:rPr>
-              <w:t>Técnicas</w:t>
-            </w:r>
-            <w:r>
-              <w:rPr>
-                <w:noProof/>
-                <w:webHidden/>
-              </w:rPr>
-              <w:tab/>
-            </w:r>
-            <w:r>
-              <w:rPr>
-                <w:noProof/>
-                <w:webHidden/>
-              </w:rPr>
-              <w:fldChar w:fldCharType="begin"/>
-            </w:r>
-            <w:r>
-              <w:rPr>
-                <w:noProof/>
-                <w:webHidden/>
-              </w:rPr>
-              <w:instrText xml:space="preserve"> PAGEREF _Toc323628179 \h </w:instrText>
-            </w:r>
-            <w:r>
-              <w:rPr>
-                <w:noProof/>
-                <w:webHidden/>
-              </w:rPr>
-            </w:r>
-            <w:r>
-              <w:rPr>
-                <w:noProof/>
-                <w:webHidden/>
-              </w:rPr>
-              <w:fldChar w:fldCharType="separate"/>
-            </w:r>
-            <w:r>
-              <w:rPr>
-                <w:noProof/>
-                <w:webHidden/>
-              </w:rPr>
-              <w:t>29</w:t>
-            </w:r>
-            <w:r>
-              <w:rPr>
-                <w:noProof/>
-                <w:webHidden/>
-              </w:rPr>
-              <w:fldChar w:fldCharType="end"/>
-            </w:r>
-          </w:hyperlink>
-        </w:p>
-        <w:p>
-          <w:pPr>
-            <w:pStyle w:val="TOC3"/>
-            <w:tabs>
-              <w:tab w:val="right" w:leader="dot" w:pos="9350"/>
-            </w:tabs>
-            <w:rPr>
-              <w:rFonts w:eastAsiaTheme="minorEastAsia"/>
-              <w:noProof/>
-              <w:sz w:val="22"/>
-            </w:rPr>
-          </w:pPr>
-          <w:hyperlink w:anchor="_Toc323628180" w:history="1">
-            <w:r>
-              <w:rPr>
-                <w:rStyle w:val="Hyperlink"/>
-                <w:rFonts w:eastAsia="Times New Roman"/>
-                <w:noProof/>
-              </w:rPr>
-              <w:t>Persistencia de datos</w:t>
-            </w:r>
-            <w:r>
-              <w:rPr>
-                <w:noProof/>
-                <w:webHidden/>
-              </w:rPr>
-              <w:tab/>
-            </w:r>
-            <w:r>
-              <w:rPr>
-                <w:noProof/>
-                <w:webHidden/>
-              </w:rPr>
-              <w:fldChar w:fldCharType="begin"/>
-            </w:r>
-            <w:r>
-              <w:rPr>
-                <w:noProof/>
-                <w:webHidden/>
-              </w:rPr>
-              <w:instrText xml:space="preserve"> PAGEREF _Toc323628180 \h </w:instrText>
-            </w:r>
-            <w:r>
-              <w:rPr>
-                <w:noProof/>
-                <w:webHidden/>
-              </w:rPr>
-            </w:r>
-            <w:r>
-              <w:rPr>
-                <w:noProof/>
-                <w:webHidden/>
-              </w:rPr>
-              <w:fldChar w:fldCharType="separate"/>
-            </w:r>
-            <w:r>
-              <w:rPr>
-                <w:noProof/>
-                <w:webHidden/>
-              </w:rPr>
-              <w:t>29</w:t>
-            </w:r>
-            <w:r>
-              <w:rPr>
-                <w:noProof/>
-                <w:webHidden/>
-              </w:rPr>
-              <w:fldChar w:fldCharType="end"/>
-            </w:r>
-          </w:hyperlink>
-        </w:p>
-        <w:p>
-          <w:pPr>
-            <w:pStyle w:val="TOC3"/>
-            <w:tabs>
-              <w:tab w:val="right" w:leader="dot" w:pos="9350"/>
-            </w:tabs>
-            <w:rPr>
-              <w:rFonts w:eastAsiaTheme="minorEastAsia"/>
-              <w:noProof/>
-              <w:sz w:val="22"/>
-            </w:rPr>
-          </w:pPr>
-          <w:hyperlink w:anchor="_Toc323628181" w:history="1">
-            <w:r>
-              <w:rPr>
-                <w:rStyle w:val="Hyperlink"/>
-                <w:rFonts w:eastAsia="Times New Roman"/>
-                <w:noProof/>
-              </w:rPr>
-              <w:t>Programación por capas</w:t>
-            </w:r>
-            <w:r>
-              <w:rPr>
-                <w:noProof/>
-                <w:webHidden/>
-              </w:rPr>
-              <w:tab/>
-            </w:r>
-            <w:r>
-              <w:rPr>
-                <w:noProof/>
-                <w:webHidden/>
-              </w:rPr>
-              <w:fldChar w:fldCharType="begin"/>
-            </w:r>
-            <w:r>
-              <w:rPr>
-                <w:noProof/>
-                <w:webHidden/>
-              </w:rPr>
-              <w:instrText xml:space="preserve"> PAGEREF _Toc323628181 \h </w:instrText>
-            </w:r>
-            <w:r>
-              <w:rPr>
-                <w:noProof/>
-                <w:webHidden/>
-              </w:rPr>
-            </w:r>
-            <w:r>
-              <w:rPr>
-                <w:noProof/>
-                <w:webHidden/>
-              </w:rPr>
-              <w:fldChar w:fldCharType="separate"/>
-            </w:r>
-            <w:r>
-              <w:rPr>
-                <w:noProof/>
-                <w:webHidden/>
-              </w:rPr>
-              <w:t>29</w:t>
-            </w:r>
-            <w:r>
-              <w:rPr>
-                <w:noProof/>
-                <w:webHidden/>
-              </w:rPr>
-              <w:fldChar w:fldCharType="end"/>
-            </w:r>
-          </w:hyperlink>
-        </w:p>
-        <w:p>
-          <w:pPr>
-            <w:pStyle w:val="TOC2"/>
-            <w:tabs>
-              <w:tab w:val="right" w:leader="dot" w:pos="9350"/>
-            </w:tabs>
-            <w:rPr>
-              <w:rFonts w:eastAsiaTheme="minorEastAsia"/>
-              <w:noProof/>
-              <w:sz w:val="22"/>
-            </w:rPr>
-          </w:pPr>
-          <w:hyperlink w:anchor="_Toc323628182" w:history="1">
-            <w:r>
-              <w:rPr>
-                <w:rStyle w:val="Hyperlink"/>
-                <w:rFonts w:eastAsia="Times New Roman"/>
-                <w:noProof/>
-              </w:rPr>
-              <w:t>Herramientas</w:t>
-            </w:r>
-            <w:r>
-              <w:rPr>
-                <w:noProof/>
-                <w:webHidden/>
-              </w:rPr>
-              <w:tab/>
-            </w:r>
-            <w:r>
-              <w:rPr>
-                <w:noProof/>
-                <w:webHidden/>
-              </w:rPr>
-              <w:fldChar w:fldCharType="begin"/>
-            </w:r>
-            <w:r>
-              <w:rPr>
-                <w:noProof/>
-                <w:webHidden/>
-              </w:rPr>
-              <w:instrText xml:space="preserve"> PAGEREF _Toc323628182 \h </w:instrText>
-            </w:r>
-            <w:r>
-              <w:rPr>
-                <w:noProof/>
-                <w:webHidden/>
-              </w:rPr>
-            </w:r>
-            <w:r>
-              <w:rPr>
-                <w:noProof/>
-                <w:webHidden/>
-              </w:rPr>
-              <w:fldChar w:fldCharType="separate"/>
-            </w:r>
-            <w:r>
-              <w:rPr>
-                <w:noProof/>
-                <w:webHidden/>
-              </w:rPr>
-              <w:t>30</w:t>
-            </w:r>
-            <w:r>
-              <w:rPr>
-                <w:noProof/>
-                <w:webHidden/>
-              </w:rPr>
-              <w:fldChar w:fldCharType="end"/>
-            </w:r>
-          </w:hyperlink>
-        </w:p>
-        <w:p>
-          <w:pPr>
-            <w:pStyle w:val="TOC3"/>
-            <w:tabs>
-              <w:tab w:val="right" w:leader="dot" w:pos="9350"/>
-            </w:tabs>
-            <w:rPr>
-              <w:rFonts w:eastAsiaTheme="minorEastAsia"/>
-              <w:noProof/>
-              <w:sz w:val="22"/>
-            </w:rPr>
-          </w:pPr>
-          <w:hyperlink w:anchor="_Toc323628183" w:history="1">
-            <w:r>
-              <w:rPr>
-                <w:rStyle w:val="Hyperlink"/>
-                <w:rFonts w:eastAsia="Times New Roman"/>
-                <w:noProof/>
-              </w:rPr>
-              <w:t>Desarrollo</w:t>
-            </w:r>
-            <w:r>
-              <w:rPr>
-                <w:noProof/>
-                <w:webHidden/>
-              </w:rPr>
-              <w:tab/>
-            </w:r>
-            <w:r>
-              <w:rPr>
-                <w:noProof/>
-                <w:webHidden/>
-              </w:rPr>
-              <w:fldChar w:fldCharType="begin"/>
-            </w:r>
-            <w:r>
-              <w:rPr>
-                <w:noProof/>
-                <w:webHidden/>
-              </w:rPr>
-              <w:instrText xml:space="preserve"> PAGEREF _Toc323628183 \h </w:instrText>
-            </w:r>
-            <w:r>
-              <w:rPr>
-                <w:noProof/>
-                <w:webHidden/>
-              </w:rPr>
-            </w:r>
-            <w:r>
-              <w:rPr>
-                <w:noProof/>
-                <w:webHidden/>
-              </w:rPr>
-              <w:fldChar w:fldCharType="separate"/>
-            </w:r>
-            <w:r>
-              <w:rPr>
-                <w:noProof/>
-                <w:webHidden/>
-              </w:rPr>
-              <w:t>30</w:t>
-            </w:r>
-            <w:r>
-              <w:rPr>
-                <w:noProof/>
-                <w:webHidden/>
-              </w:rPr>
-              <w:fldChar w:fldCharType="end"/>
-            </w:r>
-          </w:hyperlink>
-        </w:p>
-        <w:p>
-          <w:pPr>
-            <w:pStyle w:val="TOC3"/>
-            <w:tabs>
-              <w:tab w:val="right" w:leader="dot" w:pos="9350"/>
-            </w:tabs>
-            <w:rPr>
-              <w:rFonts w:eastAsiaTheme="minorEastAsia"/>
-              <w:noProof/>
-              <w:sz w:val="22"/>
-            </w:rPr>
-          </w:pPr>
-          <w:hyperlink w:anchor="_Toc323628184" w:history="1">
-            <w:r>
-              <w:rPr>
-                <w:rStyle w:val="Hyperlink"/>
-                <w:rFonts w:eastAsia="Times New Roman"/>
-                <w:noProof/>
-              </w:rPr>
-              <w:t>Persistencia de datos</w:t>
-            </w:r>
-            <w:r>
-              <w:rPr>
-                <w:noProof/>
-                <w:webHidden/>
-              </w:rPr>
-              <w:tab/>
-            </w:r>
-            <w:r>
-              <w:rPr>
-                <w:noProof/>
-                <w:webHidden/>
-              </w:rPr>
-              <w:fldChar w:fldCharType="begin"/>
-            </w:r>
-            <w:r>
-              <w:rPr>
-                <w:noProof/>
-                <w:webHidden/>
-              </w:rPr>
-              <w:instrText xml:space="preserve"> PAGEREF _Toc323628184 \h </w:instrText>
-            </w:r>
-            <w:r>
-              <w:rPr>
-                <w:noProof/>
-                <w:webHidden/>
-              </w:rPr>
-            </w:r>
-            <w:r>
-              <w:rPr>
-                <w:noProof/>
-                <w:webHidden/>
-              </w:rPr>
-              <w:fldChar w:fldCharType="separate"/>
-            </w:r>
-            <w:r>
-              <w:rPr>
-                <w:noProof/>
-                <w:webHidden/>
-              </w:rPr>
-              <w:t>35</w:t>
-            </w:r>
-            <w:r>
-              <w:rPr>
-                <w:noProof/>
-                <w:webHidden/>
-              </w:rPr>
-              <w:fldChar w:fldCharType="end"/>
-            </w:r>
-          </w:hyperlink>
-        </w:p>
-        <w:p>
-          <w:pPr>
-            <w:pStyle w:val="TOC3"/>
-            <w:tabs>
-              <w:tab w:val="right" w:leader="dot" w:pos="9350"/>
-            </w:tabs>
-            <w:rPr>
-              <w:rFonts w:eastAsiaTheme="minorEastAsia"/>
-              <w:noProof/>
-              <w:sz w:val="22"/>
-            </w:rPr>
-          </w:pPr>
-          <w:hyperlink w:anchor="_Toc323628185" w:history="1">
-            <w:r>
-              <w:rPr>
-                <w:rStyle w:val="Hyperlink"/>
-                <w:rFonts w:eastAsia="Times New Roman"/>
-                <w:noProof/>
-              </w:rPr>
-              <w:t>Versionado</w:t>
-            </w:r>
-            <w:r>
-              <w:rPr>
-                <w:noProof/>
-                <w:webHidden/>
-              </w:rPr>
-              <w:tab/>
-            </w:r>
-            <w:r>
-              <w:rPr>
-                <w:noProof/>
-                <w:webHidden/>
-              </w:rPr>
-              <w:fldChar w:fldCharType="begin"/>
-            </w:r>
-            <w:r>
-              <w:rPr>
-                <w:noProof/>
-                <w:webHidden/>
-              </w:rPr>
-              <w:instrText xml:space="preserve"> PAGEREF _Toc323628185 \h </w:instrText>
-            </w:r>
-            <w:r>
-              <w:rPr>
-                <w:noProof/>
-                <w:webHidden/>
-              </w:rPr>
-            </w:r>
-            <w:r>
-              <w:rPr>
-                <w:noProof/>
-                <w:webHidden/>
-              </w:rPr>
-              <w:fldChar w:fldCharType="separate"/>
-            </w:r>
-            <w:r>
-              <w:rPr>
-                <w:noProof/>
-                <w:webHidden/>
-              </w:rPr>
-              <w:t>38</w:t>
-            </w:r>
-            <w:r>
-              <w:rPr>
-                <w:noProof/>
-                <w:webHidden/>
-              </w:rPr>
-              <w:fldChar w:fldCharType="end"/>
-            </w:r>
-          </w:hyperlink>
-        </w:p>
-        <w:p>
-          <w:pPr>
-            <w:pStyle w:val="TOC3"/>
-            <w:tabs>
-              <w:tab w:val="right" w:leader="dot" w:pos="9350"/>
-            </w:tabs>
-            <w:rPr>
-              <w:rFonts w:eastAsiaTheme="minorEastAsia"/>
-              <w:noProof/>
-              <w:sz w:val="22"/>
-            </w:rPr>
-          </w:pPr>
-          <w:hyperlink w:anchor="_Toc323628186" w:history="1">
-            <w:r>
-              <w:rPr>
-                <w:rStyle w:val="Hyperlink"/>
-                <w:rFonts w:eastAsia="Times New Roman"/>
-                <w:noProof/>
-              </w:rPr>
-              <w:t>Pruebas unitarias y funcionales</w:t>
-            </w:r>
-            <w:r>
-              <w:rPr>
-                <w:noProof/>
-                <w:webHidden/>
-              </w:rPr>
-              <w:tab/>
-            </w:r>
-            <w:r>
-              <w:rPr>
-                <w:noProof/>
-                <w:webHidden/>
-              </w:rPr>
-              <w:fldChar w:fldCharType="begin"/>
-            </w:r>
-            <w:r>
-              <w:rPr>
-                <w:noProof/>
-                <w:webHidden/>
-              </w:rPr>
-              <w:instrText xml:space="preserve"> PAGEREF _Toc323628186 \h </w:instrText>
-            </w:r>
-            <w:r>
-              <w:rPr>
-                <w:noProof/>
-                <w:webHidden/>
-              </w:rPr>
-            </w:r>
-            <w:r>
-              <w:rPr>
-                <w:noProof/>
-                <w:webHidden/>
-              </w:rPr>
-              <w:fldChar w:fldCharType="separate"/>
-            </w:r>
-            <w:r>
-              <w:rPr>
-                <w:noProof/>
-                <w:webHidden/>
-              </w:rPr>
-              <w:t>38</w:t>
-            </w:r>
-            <w:r>
-              <w:rPr>
-                <w:noProof/>
-                <w:webHidden/>
-              </w:rPr>
-              <w:fldChar w:fldCharType="end"/>
-            </w:r>
-          </w:hyperlink>
-        </w:p>
-        <w:p>
-          <w:pPr>
-            <w:pStyle w:val="TOC3"/>
-            <w:tabs>
-              <w:tab w:val="right" w:leader="dot" w:pos="9350"/>
-            </w:tabs>
-            <w:rPr>
-              <w:rFonts w:eastAsiaTheme="minorEastAsia"/>
-              <w:noProof/>
-              <w:sz w:val="22"/>
-            </w:rPr>
-          </w:pPr>
-          <w:hyperlink w:anchor="_Toc323628187" w:history="1">
-            <w:r>
-              <w:rPr>
-                <w:rStyle w:val="Hyperlink"/>
-                <w:rFonts w:eastAsia="Times New Roman"/>
-                <w:noProof/>
-              </w:rPr>
-              <w:t>Librerías externas</w:t>
-            </w:r>
-            <w:r>
-              <w:rPr>
-                <w:noProof/>
-                <w:webHidden/>
-              </w:rPr>
-              <w:tab/>
-            </w:r>
-            <w:r>
-              <w:rPr>
-                <w:noProof/>
-                <w:webHidden/>
-              </w:rPr>
-              <w:fldChar w:fldCharType="begin"/>
-            </w:r>
-            <w:r>
-              <w:rPr>
-                <w:noProof/>
-                <w:webHidden/>
-              </w:rPr>
-              <w:instrText xml:space="preserve"> PAGEREF _Toc323628187 \h </w:instrText>
-            </w:r>
-            <w:r>
-              <w:rPr>
-                <w:noProof/>
-                <w:webHidden/>
-              </w:rPr>
-            </w:r>
-            <w:r>
-              <w:rPr>
-                <w:noProof/>
-                <w:webHidden/>
-              </w:rPr>
-              <w:fldChar w:fldCharType="separate"/>
-            </w:r>
-            <w:r>
-              <w:rPr>
-                <w:noProof/>
-                <w:webHidden/>
-              </w:rPr>
-              <w:t>39</w:t>
-            </w:r>
-            <w:r>
-              <w:rPr>
-                <w:noProof/>
-                <w:webHidden/>
-              </w:rPr>
-              <w:fldChar w:fldCharType="end"/>
-            </w:r>
-          </w:hyperlink>
-        </w:p>
-        <w:p>
-          <w:pPr>
-            <w:pStyle w:val="TOC3"/>
-            <w:tabs>
-              <w:tab w:val="right" w:leader="dot" w:pos="9350"/>
-            </w:tabs>
-            <w:rPr>
-              <w:rFonts w:eastAsiaTheme="minorEastAsia"/>
-              <w:noProof/>
-              <w:sz w:val="22"/>
-            </w:rPr>
-          </w:pPr>
-          <w:hyperlink w:anchor="_Toc323628188" w:history="1">
-            <w:r>
-              <w:rPr>
-                <w:rStyle w:val="Hyperlink"/>
-                <w:rFonts w:eastAsia="Times New Roman"/>
-                <w:noProof/>
-              </w:rPr>
-              <w:t>Servidores</w:t>
-            </w:r>
-            <w:r>
-              <w:rPr>
-                <w:noProof/>
-                <w:webHidden/>
-              </w:rPr>
-              <w:tab/>
-            </w:r>
-            <w:r>
-              <w:rPr>
-                <w:noProof/>
-                <w:webHidden/>
-              </w:rPr>
-              <w:fldChar w:fldCharType="begin"/>
-            </w:r>
-            <w:r>
-              <w:rPr>
-                <w:noProof/>
-                <w:webHidden/>
-              </w:rPr>
-              <w:instrText xml:space="preserve"> PAGEREF _Toc323628188 \h </w:instrText>
-            </w:r>
-            <w:r>
-              <w:rPr>
-                <w:noProof/>
-                <w:webHidden/>
-              </w:rPr>
-            </w:r>
-            <w:r>
-              <w:rPr>
-                <w:noProof/>
-                <w:webHidden/>
-              </w:rPr>
-              <w:fldChar w:fldCharType="separate"/>
-            </w:r>
-            <w:r>
-              <w:rPr>
-                <w:noProof/>
-                <w:webHidden/>
-              </w:rPr>
-              <w:t>39</w:t>
-            </w:r>
-            <w:r>
-              <w:rPr>
-                <w:noProof/>
-                <w:webHidden/>
-              </w:rPr>
-              <w:fldChar w:fldCharType="end"/>
-            </w:r>
-          </w:hyperlink>
-        </w:p>
-        <w:p>
-          <w:pPr>
-            <w:pStyle w:val="TOC3"/>
-            <w:tabs>
-              <w:tab w:val="right" w:leader="dot" w:pos="9350"/>
-            </w:tabs>
-            <w:rPr>
-              <w:rFonts w:eastAsiaTheme="minorEastAsia"/>
-              <w:noProof/>
-              <w:sz w:val="22"/>
-            </w:rPr>
-          </w:pPr>
-          <w:hyperlink w:anchor="_Toc323628189" w:history="1">
-            <w:r>
-              <w:rPr>
-                <w:rStyle w:val="Hyperlink"/>
-                <w:rFonts w:eastAsia="Times New Roman"/>
-                <w:noProof/>
-              </w:rPr>
-              <w:t>Publicación de App</w:t>
-            </w:r>
-            <w:r>
-              <w:rPr>
-                <w:noProof/>
-                <w:webHidden/>
-              </w:rPr>
-              <w:tab/>
-            </w:r>
-            <w:r>
-              <w:rPr>
-                <w:noProof/>
-                <w:webHidden/>
-              </w:rPr>
-              <w:fldChar w:fldCharType="begin"/>
-            </w:r>
-            <w:r>
-              <w:rPr>
-                <w:noProof/>
-                <w:webHidden/>
-              </w:rPr>
-              <w:instrText xml:space="preserve"> PAGEREF _Toc323628189 \h </w:instrText>
+              <w:instrText xml:space="preserve"> PAGEREF _Toc323680238 \h </w:instrText>
             </w:r>
             <w:r>
               <w:rPr>
@@ -2831,14 +3465,14 @@
               <w:sz w:val="22"/>
             </w:rPr>
           </w:pPr>
-          <w:hyperlink w:anchor="_Toc323628190" w:history="1">
+          <w:hyperlink w:anchor="_Toc323680239" w:history="1">
             <w:r>
               <w:rPr>
                 <w:rStyle w:val="Hyperlink"/>
                 <w:noProof/>
                 <w:lang w:val="es-ES"/>
               </w:rPr>
-              <w:t>Aspectos relevantes del desarrollo del proyecto</w:t>
+              <w:t>Trabajos relacionados</w:t>
             </w:r>
             <w:r>
               <w:rPr>
@@ -2859,7 +3493,7 @@
                 <w:noProof/>
                 <w:webHidden/>
               </w:rPr>
-              <w:instrText xml:space="preserve"> PAGEREF _Toc323628190 \h </w:instrText>
+              <w:instrText xml:space="preserve"> PAGEREF _Toc323680239 \h </w:instrText>
             </w:r>
             <w:r>
               <w:rPr>
@@ -2879,7 +3513,7 @@
                 <w:noProof/>
                 <w:webHidden/>
               </w:rPr>
-              <w:t>41</w:t>
+              <w:t>42</w:t>
             </w:r>
             <w:r>
               <w:rPr>
@@ -2902,14 +3536,14 @@
               <w:sz w:val="22"/>
             </w:rPr>
           </w:pPr>
-          <w:hyperlink w:anchor="_Toc323628191" w:history="1">
+          <w:hyperlink w:anchor="_Toc323680240" w:history="1">
             <w:r>
               <w:rPr>
                 <w:rStyle w:val="Hyperlink"/>
                 <w:noProof/>
                 <w:lang w:val="es-ES"/>
               </w:rPr>
-              <w:t>Trabajos relacionados</w:t>
+              <w:t>Conclusiones y líneas de trabajo futuras</w:t>
             </w:r>
             <w:r>
               <w:rPr>
@@ -2930,7 +3564,7 @@
                 <w:noProof/>
                 <w:webHidden/>
               </w:rPr>
-              <w:instrText xml:space="preserve"> PAGEREF _Toc323628191 \h </w:instrText>
+              <w:instrText xml:space="preserve"> PAGEREF _Toc323680240 \h </w:instrText>
             </w:r>
             <w:r>
               <w:rPr>
@@ -2951,77 +3585,6 @@
                 <w:webHidden/>
               </w:rPr>
               <w:t>43</w:t>
-            </w:r>
-            <w:r>
-              <w:rPr>
-                <w:noProof/>
-                <w:webHidden/>
-              </w:rPr>
-              <w:fldChar w:fldCharType="end"/>
-            </w:r>
-          </w:hyperlink>
-        </w:p>
-        <w:p>
-          <w:pPr>
-            <w:pStyle w:val="TOC1"/>
-            <w:tabs>
-              <w:tab w:val="right" w:leader="dot" w:pos="9350"/>
-            </w:tabs>
-            <w:rPr>
-              <w:rFonts w:eastAsiaTheme="minorEastAsia"/>
-              <w:noProof/>
-              <w:sz w:val="22"/>
-            </w:rPr>
-          </w:pPr>
-          <w:hyperlink w:anchor="_Toc323628192" w:history="1">
-            <w:r>
-              <w:rPr>
-                <w:rStyle w:val="Hyperlink"/>
-                <w:noProof/>
-                <w:lang w:val="es-ES"/>
-              </w:rPr>
-              <w:t>Conclusiones y líneas de trabajo futuras</w:t>
-            </w:r>
-            <w:r>
-              <w:rPr>
-                <w:noProof/>
-                <w:webHidden/>
-              </w:rPr>
-              <w:tab/>
-            </w:r>
-            <w:r>
-              <w:rPr>
-                <w:noProof/>
-                <w:webHidden/>
-              </w:rPr>
-              <w:fldChar w:fldCharType="begin"/>
-            </w:r>
-            <w:r>
-              <w:rPr>
-                <w:noProof/>
-                <w:webHidden/>
-              </w:rPr>
-              <w:instrText xml:space="preserve"> PAGEREF _Toc323628192 \h </w:instrText>
-            </w:r>
-            <w:r>
-              <w:rPr>
-                <w:noProof/>
-                <w:webHidden/>
-              </w:rPr>
-            </w:r>
-            <w:r>
-              <w:rPr>
-                <w:noProof/>
-                <w:webHidden/>
-              </w:rPr>
-              <w:fldChar w:fldCharType="separate"/>
-            </w:r>
-            <w:r>
-              <w:rPr>
-                <w:noProof/>
-                <w:webHidden/>
-              </w:rPr>
-              <w:t>44</w:t>
             </w:r>
             <w:r>
               <w:rPr>
@@ -3071,7 +3634,7 @@
           <w:lang w:val="es-ES"/>
         </w:rPr>
       </w:pPr>
-      <w:bookmarkStart w:id="0" w:name="_Toc323628160"/>
+      <w:bookmarkStart w:id="0" w:name="_Toc323680200"/>
       <w:r>
         <w:rPr>
           <w:lang w:val="es-ES"/>
@@ -3626,7 +4189,7 @@
           <w:lang w:val="es-ES"/>
         </w:rPr>
       </w:pPr>
-      <w:bookmarkStart w:id="1" w:name="_Toc323628161"/>
+      <w:bookmarkStart w:id="1" w:name="_Toc323680201"/>
       <w:r>
         <w:rPr>
           <w:lang w:val="es-ES"/>
@@ -3653,7 +4216,7 @@
       <w:pPr>
         <w:pStyle w:val="Heading3"/>
       </w:pPr>
-      <w:bookmarkStart w:id="2" w:name="_Toc323628162"/>
+      <w:bookmarkStart w:id="2" w:name="_Toc323680202"/>
       <w:r>
         <w:t>Objetivos marcados por los requisitos funcionales</w:t>
       </w:r>
@@ -3766,7 +4329,7 @@
       <w:pPr>
         <w:pStyle w:val="Heading3"/>
       </w:pPr>
-      <w:bookmarkStart w:id="3" w:name="_Toc323628163"/>
+      <w:bookmarkStart w:id="3" w:name="_Toc323680203"/>
       <w:r>
         <w:t>Objetivos de carácter técnico</w:t>
       </w:r>
@@ -4033,7 +4596,7 @@
           <w:lang w:val="es-ES"/>
         </w:rPr>
       </w:pPr>
-      <w:bookmarkStart w:id="4" w:name="_Toc323628164"/>
+      <w:bookmarkStart w:id="4" w:name="_Toc323680204"/>
       <w:r>
         <w:rPr>
           <w:lang w:val="es-ES"/>
@@ -4169,7 +4732,7 @@
       <w:pPr>
         <w:pStyle w:val="Heading2"/>
       </w:pPr>
-      <w:bookmarkStart w:id="5" w:name="_Toc323628165"/>
+      <w:bookmarkStart w:id="5" w:name="_Toc323680205"/>
       <w:r>
         <w:lastRenderedPageBreak/>
         <w:t>Paradig</w:t>
@@ -4337,7 +4900,7 @@
       <w:pPr>
         <w:pStyle w:val="Heading3"/>
       </w:pPr>
-      <w:bookmarkStart w:id="6" w:name="_Toc323628166"/>
+      <w:bookmarkStart w:id="6" w:name="_Toc323680206"/>
       <w:r>
         <w:t>Capas y niveles</w:t>
       </w:r>
@@ -4522,7 +5085,7 @@
       <w:pPr>
         <w:pStyle w:val="Heading3"/>
       </w:pPr>
-      <w:bookmarkStart w:id="7" w:name="_Toc323628167"/>
+      <w:bookmarkStart w:id="7" w:name="_Toc323680207"/>
       <w:r>
         <w:lastRenderedPageBreak/>
         <w:t>Beneficios de esta solución</w:t>
@@ -4674,7 +5237,7 @@
       <w:pPr>
         <w:pStyle w:val="Heading2"/>
       </w:pPr>
-      <w:bookmarkStart w:id="8" w:name="_Toc323628168"/>
+      <w:bookmarkStart w:id="8" w:name="_Toc323680208"/>
       <w:r>
         <w:lastRenderedPageBreak/>
         <w:t>Modelo Vista Controlador</w:t>
@@ -4723,7 +5286,7 @@
       <w:pPr>
         <w:pStyle w:val="Heading3"/>
       </w:pPr>
-      <w:bookmarkStart w:id="9" w:name="_Toc323628169"/>
+      <w:bookmarkStart w:id="9" w:name="_Toc323680209"/>
       <w:r>
         <w:t>El modelo y sus componentes</w:t>
       </w:r>
@@ -4980,7 +5543,7 @@
       <w:pPr>
         <w:pStyle w:val="Heading3"/>
       </w:pPr>
-      <w:bookmarkStart w:id="10" w:name="_Toc323628170"/>
+      <w:bookmarkStart w:id="10" w:name="_Toc323680210"/>
       <w:r>
         <w:t>Comunicación entre componentes</w:t>
       </w:r>
@@ -5197,7 +5760,7 @@
       <w:pPr>
         <w:pStyle w:val="Heading3"/>
       </w:pPr>
-      <w:bookmarkStart w:id="11" w:name="_Toc323628171"/>
+      <w:bookmarkStart w:id="11" w:name="_Toc323680211"/>
       <w:r>
         <w:t>B</w:t>
       </w:r>
@@ -5606,14 +6169,30 @@
     </w:p>
     <w:p>
       <w:pPr>
+        <w:pStyle w:val="Heading1"/>
+        <w:rPr>
+          <w:lang w:val="es-ES"/>
+        </w:rPr>
+      </w:pPr>
+      <w:bookmarkStart w:id="12" w:name="_Toc323680212"/>
+      <w:r>
+        <w:rPr>
+          <w:lang w:val="es-ES"/>
+        </w:rPr>
+        <w:lastRenderedPageBreak/>
+        <w:t>Técnicas y herramientas</w:t>
+      </w:r>
+      <w:bookmarkEnd w:id="12"/>
+    </w:p>
+    <w:p>
+      <w:pPr>
         <w:pStyle w:val="Heading2"/>
       </w:pPr>
-      <w:bookmarkStart w:id="12" w:name="_Toc323628172"/>
-      <w:r>
-        <w:lastRenderedPageBreak/>
+      <w:bookmarkStart w:id="13" w:name="_Toc323680213"/>
+      <w:r>
         <w:t>Arquitectura Android</w:t>
       </w:r>
-      <w:bookmarkEnd w:id="12"/>
+      <w:bookmarkEnd w:id="13"/>
     </w:p>
     <w:p>
       <w:pPr>
@@ -5630,8 +6209,8 @@
           <w:noProof/>
         </w:rPr>
         <w:pict>
-          <v:shape id="_x0000_s1042" type="#_x0000_t202" style="position:absolute;left:0;text-align:left;margin-left:.75pt;margin-top:444.8pt;width:468pt;height:.05pt;z-index:251697152" stroked="f">
-            <v:textbox style="mso-next-textbox:#_x0000_s1042;mso-fit-shape-to-text:t" inset="0,0,0,0">
+          <v:shape id="_x0000_s1055" type="#_x0000_t202" style="position:absolute;left:0;text-align:left;margin-left:.75pt;margin-top:444.8pt;width:468pt;height:.05pt;z-index:251714560" stroked="f">
+            <v:textbox style="mso-next-textbox:#_x0000_s1055;mso-fit-shape-to-text:t" inset="0,0,0,0">
               <w:txbxContent>
                 <w:p>
                   <w:pPr>
@@ -5703,7 +6282,7 @@
           <w:lang w:val="en-US"/>
         </w:rPr>
         <w:drawing>
-          <wp:anchor distT="0" distB="0" distL="114300" distR="114300" simplePos="0" relativeHeight="251680768" behindDoc="0" locked="0" layoutInCell="1" allowOverlap="1">
+          <wp:anchor distT="0" distB="0" distL="114300" distR="114300" simplePos="0" relativeHeight="251711488" behindDoc="0" locked="0" layoutInCell="1" allowOverlap="1">
             <wp:simplePos x="0" y="0"/>
             <wp:positionH relativeFrom="margin">
               <wp:align>center</wp:align>
@@ -5714,7 +6293,7 @@
             <wp:extent cx="5943600" cy="4931410"/>
             <wp:effectExtent l="19050" t="0" r="0" b="0"/>
             <wp:wrapTopAndBottom/>
-            <wp:docPr id="9" name="Picture 8" descr="AndroidArchitecture.png"/>
+            <wp:docPr id="21" name="Picture 8" descr="AndroidArchitecture.png"/>
             <wp:cNvGraphicFramePr>
               <a:graphicFrameLocks xmlns:a="http://schemas.openxmlformats.org/drawingml/2006/main" noChangeAspect="1"/>
             </wp:cNvGraphicFramePr>
@@ -5750,34 +6329,10 @@
         <w:t>Android es un sistema operativo para dispositiv</w:t>
       </w:r>
       <w:r>
-        <w:t>os móviles y tablet</w:t>
-      </w:r>
-      <w:r>
-        <w:t>a</w:t>
-      </w:r>
-      <w:r>
-        <w:t>s propietario</w:t>
-      </w:r>
-      <w:r>
-        <w:t xml:space="preserve"> de </w:t>
-      </w:r>
-      <w:r>
-        <w:t>G</w:t>
-      </w:r>
-      <w:r>
-        <w:t>oogle y distribuido baj</w:t>
-      </w:r>
-      <w:r>
-        <w:t>o</w:t>
-      </w:r>
-      <w:r>
-        <w:t xml:space="preserve"> el </w:t>
-      </w:r>
-      <w:r>
-        <w:t>S</w:t>
-      </w:r>
-      <w:r>
-        <w:t>tandard Open</w:t>
+        <w:t>os móviles y tabletas propietario</w:t>
+      </w:r>
+      <w:r>
+        <w:t xml:space="preserve"> de Google y distribuido bajo el Standard Open</w:t>
       </w:r>
       <w:r>
         <w:t xml:space="preserve"> </w:t>
@@ -5802,10 +6357,7 @@
       </w:r>
       <w:proofErr w:type="spellStart"/>
       <w:r>
-        <w:t>K</w:t>
-      </w:r>
-      <w:r>
-        <w:t>ernel</w:t>
+        <w:t>Kernel</w:t>
       </w:r>
       <w:proofErr w:type="spellEnd"/>
       <w:r>
@@ -5818,28 +6370,13 @@
         <w:t xml:space="preserve">que </w:t>
       </w:r>
       <w:r>
-        <w:t>cuenta</w:t>
-      </w:r>
-      <w:r>
-        <w:t xml:space="preserve"> con un gran número de controladores. Es una capa de abstracción con el hardware, ninguna otra capa se encargará de esto. </w:t>
+        <w:t xml:space="preserve">cuenta con un gran número de controladores. Es una capa de abstracción con el hardware, ninguna otra capa se encargará de esto. </w:t>
       </w:r>
       <w:r>
         <w:t>Incluso la</w:t>
       </w:r>
       <w:r>
-        <w:t xml:space="preserve"> </w:t>
-      </w:r>
-      <w:r>
-        <w:t>seguridad</w:t>
-      </w:r>
-      <w:r>
-        <w:t xml:space="preserve"> del dispositivo se </w:t>
-      </w:r>
-      <w:r>
-        <w:t>controla</w:t>
-      </w:r>
-      <w:r>
-        <w:t xml:space="preserve"> desde aquí.</w:t>
+        <w:t xml:space="preserve"> seguridad del dispositivo se controla desde aquí.</w:t>
       </w:r>
     </w:p>
     <w:p>
@@ -5847,31 +6384,7 @@
         <w:pStyle w:val="Cuerpo"/>
       </w:pPr>
       <w:r>
-        <w:t>En la capa de l</w:t>
-      </w:r>
-      <w:r>
-        <w:t>ibrerías</w:t>
-      </w:r>
-      <w:r>
-        <w:t xml:space="preserve"> nos encontramos</w:t>
-      </w:r>
-      <w:r>
-        <w:t xml:space="preserve"> mayormente </w:t>
-      </w:r>
-      <w:r>
-        <w:t xml:space="preserve">con librerías </w:t>
-      </w:r>
-      <w:r>
-        <w:t>escritas en C y C#.</w:t>
-      </w:r>
-      <w:r>
-        <w:t xml:space="preserve"> Aquí se maneja un gran número de recursos gráficos. Se utiliza un</w:t>
-      </w:r>
-      <w:r>
-        <w:t xml:space="preserve"> esquema de </w:t>
-      </w:r>
-      <w:r>
-        <w:t xml:space="preserve"> base de datos relacional </w:t>
+        <w:t xml:space="preserve">En la capa de librerías nos encontramos mayormente con librerías escritas en C y C#. Aquí se maneja un gran número de recursos gráficos. Se utiliza un esquema de  base de datos relacional </w:t>
       </w:r>
       <w:proofErr w:type="spellStart"/>
       <w:r>
@@ -5914,19 +6427,19 @@
     </w:p>
     <w:p>
       <w:pPr>
-        <w:pStyle w:val="Heading2"/>
+        <w:pStyle w:val="Heading3"/>
         <w:rPr>
           <w:noProof/>
         </w:rPr>
       </w:pPr>
-      <w:bookmarkStart w:id="13" w:name="_Toc323628173"/>
+      <w:bookmarkStart w:id="14" w:name="_Toc323680214"/>
       <w:r>
         <w:rPr>
           <w:noProof/>
         </w:rPr>
         <w:t>Aplicación</w:t>
       </w:r>
-      <w:bookmarkEnd w:id="13"/>
+      <w:bookmarkEnd w:id="14"/>
     </w:p>
     <w:p>
       <w:pPr>
@@ -5981,13 +6494,13 @@
     </w:p>
     <w:p>
       <w:pPr>
-        <w:pStyle w:val="Heading2"/>
-      </w:pPr>
-      <w:bookmarkStart w:id="14" w:name="_Toc323628174"/>
+        <w:pStyle w:val="Heading3"/>
+      </w:pPr>
+      <w:bookmarkStart w:id="15" w:name="_Toc323680215"/>
       <w:r>
         <w:t>Actividad</w:t>
       </w:r>
-      <w:bookmarkEnd w:id="14"/>
+      <w:bookmarkEnd w:id="15"/>
     </w:p>
     <w:p>
       <w:pPr>
@@ -6001,22 +6514,13 @@
         <w:t xml:space="preserve">ada </w:t>
       </w:r>
       <w:r>
-        <w:t xml:space="preserve">Actividad </w:t>
-      </w:r>
-      <w:r>
-        <w:t>estará</w:t>
-      </w:r>
-      <w:r>
-        <w:t xml:space="preserve"> relacionada con una Vista</w:t>
+        <w:t>Actividad estará relacionada con una Vista</w:t>
       </w:r>
       <w:r>
         <w:t xml:space="preserve"> </w:t>
       </w:r>
       <w:r>
-        <w:t>y</w:t>
-      </w:r>
-      <w:r>
-        <w:t xml:space="preserve"> deberá</w:t>
+        <w:t>y deberá</w:t>
       </w:r>
       <w:r>
         <w:t xml:space="preserve"> ser lo más independiente posible</w:t>
@@ -6040,10 +6544,7 @@
         <w:t xml:space="preserve">patrón </w:t>
       </w:r>
       <w:r>
-        <w:t>de diseño</w:t>
-      </w:r>
-      <w:r>
-        <w:t xml:space="preserve"> MVC</w:t>
+        <w:t>de diseño MVC</w:t>
       </w:r>
       <w:r>
         <w:t xml:space="preserve">, la actividad </w:t>
@@ -6096,10 +6597,7 @@
       </w:r>
       <w:proofErr w:type="spellEnd"/>
       <w:r>
-        <w:t>, no requiere una Vista</w:t>
-      </w:r>
-      <w:r>
-        <w:t>.</w:t>
+        <w:t>, no requiere una Vista.</w:t>
       </w:r>
     </w:p>
     <w:p>
@@ -6147,14 +6645,14 @@
     </w:p>
     <w:p>
       <w:pPr>
-        <w:pStyle w:val="Heading2"/>
-      </w:pPr>
-      <w:bookmarkStart w:id="15" w:name="_Toc323628175"/>
+        <w:pStyle w:val="Heading3"/>
+      </w:pPr>
+      <w:bookmarkStart w:id="16" w:name="_Toc323680216"/>
       <w:r>
         <w:lastRenderedPageBreak/>
         <w:t>Vista</w:t>
       </w:r>
-      <w:bookmarkEnd w:id="15"/>
+      <w:bookmarkEnd w:id="16"/>
     </w:p>
     <w:p>
       <w:pPr>
@@ -6180,7 +6678,7 @@
           <w:lang w:val="en-US"/>
         </w:rPr>
         <w:drawing>
-          <wp:anchor distT="0" distB="0" distL="114300" distR="114300" simplePos="0" relativeHeight="251683840" behindDoc="0" locked="0" layoutInCell="1" allowOverlap="1">
+          <wp:anchor distT="0" distB="0" distL="114300" distR="114300" simplePos="0" relativeHeight="251712512" behindDoc="0" locked="0" layoutInCell="1" allowOverlap="1">
             <wp:simplePos x="0" y="0"/>
             <wp:positionH relativeFrom="margin">
               <wp:align>center</wp:align>
@@ -6191,7 +6689,7 @@
             <wp:extent cx="3924300" cy="2253615"/>
             <wp:effectExtent l="19050" t="0" r="0" b="0"/>
             <wp:wrapTopAndBottom/>
-            <wp:docPr id="10" name="Picture 9" descr="View.png"/>
+            <wp:docPr id="23" name="Picture 9" descr="View.png"/>
             <wp:cNvGraphicFramePr>
               <a:graphicFrameLocks xmlns:a="http://schemas.openxmlformats.org/drawingml/2006/main" noChangeAspect="1"/>
             </wp:cNvGraphicFramePr>
@@ -6228,8 +6726,8 @@
           <w:noProof/>
         </w:rPr>
         <w:pict>
-          <v:shape id="_x0000_s1043" type="#_x0000_t202" style="position:absolute;left:0;text-align:left;margin-left:33pt;margin-top:320.85pt;width:403.5pt;height:.05pt;z-index:251699200;mso-position-horizontal-relative:text;mso-position-vertical-relative:text" stroked="f">
-            <v:textbox style="mso-next-textbox:#_x0000_s1043;mso-fit-shape-to-text:t" inset="0,0,0,0">
+          <v:shape id="_x0000_s1056" type="#_x0000_t202" style="position:absolute;left:0;text-align:left;margin-left:33pt;margin-top:320.85pt;width:403.5pt;height:.05pt;z-index:251715584;mso-position-horizontal-relative:text;mso-position-vertical-relative:text" stroked="f">
+            <v:textbox style="mso-next-textbox:#_x0000_s1056;mso-fit-shape-to-text:t" inset="0,0,0,0">
               <w:txbxContent>
                 <w:p>
                   <w:pPr>
@@ -6321,7 +6819,7 @@
     </w:p>
     <w:p>
       <w:pPr>
-        <w:pStyle w:val="Heading2"/>
+        <w:pStyle w:val="Heading3"/>
       </w:pPr>
       <w:r>
         <w:rPr>
@@ -6329,8 +6827,8 @@
         </w:rPr>
         <w:lastRenderedPageBreak/>
         <w:pict>
-          <v:shape id="_x0000_s1044" type="#_x0000_t202" style="position:absolute;margin-left:68.2pt;margin-top:391.65pt;width:333.15pt;height:.05pt;z-index:251701248" stroked="f">
-            <v:textbox style="mso-next-textbox:#_x0000_s1044;mso-fit-shape-to-text:t" inset="0,0,0,0">
+          <v:shape id="_x0000_s1057" type="#_x0000_t202" style="position:absolute;margin-left:68.2pt;margin-top:391.65pt;width:333.15pt;height:.05pt;z-index:251716608" stroked="f">
+            <v:textbox style="mso-next-textbox:#_x0000_s1057;mso-fit-shape-to-text:t" inset="0,0,0,0">
               <w:txbxContent>
                 <w:p>
                   <w:pPr>
@@ -6389,9 +6887,10 @@
       <w:r>
         <w:rPr>
           <w:noProof/>
+          <w:lang w:val="en-US"/>
         </w:rPr>
         <w:drawing>
-          <wp:anchor distT="0" distB="0" distL="114300" distR="114300" simplePos="0" relativeHeight="251687936" behindDoc="0" locked="0" layoutInCell="1" allowOverlap="1">
+          <wp:anchor distT="0" distB="0" distL="114300" distR="114300" simplePos="0" relativeHeight="251713536" behindDoc="0" locked="0" layoutInCell="1" allowOverlap="1">
             <wp:simplePos x="0" y="0"/>
             <wp:positionH relativeFrom="margin">
               <wp:align>center</wp:align>
@@ -6402,7 +6901,7 @@
             <wp:extent cx="4231005" cy="4343400"/>
             <wp:effectExtent l="19050" t="0" r="0" b="0"/>
             <wp:wrapTopAndBottom/>
-            <wp:docPr id="3" name="Picture 36" descr="activityLifecycle.PNG"/>
+            <wp:docPr id="24" name="Picture 36" descr="activityLifecycle.PNG"/>
             <wp:cNvGraphicFramePr>
               <a:graphicFrameLocks xmlns:a="http://schemas.openxmlformats.org/drawingml/2006/main" noChangeAspect="1"/>
             </wp:cNvGraphicFramePr>
@@ -6434,14 +6933,11 @@
           </wp:anchor>
         </w:drawing>
       </w:r>
-      <w:bookmarkStart w:id="16" w:name="_Toc323628176"/>
-      <w:r>
-        <w:t xml:space="preserve">Ciclo de vida </w:t>
-      </w:r>
-      <w:r>
-        <w:t>de una Actividad</w:t>
-      </w:r>
-      <w:bookmarkEnd w:id="16"/>
+      <w:bookmarkStart w:id="17" w:name="_Toc323680217"/>
+      <w:r>
+        <w:t>Ciclo de vida de una Actividad</w:t>
+      </w:r>
+      <w:bookmarkEnd w:id="17"/>
     </w:p>
     <w:p>
       <w:pPr>
@@ -6735,6 +7231,581 @@
     </w:p>
     <w:p>
       <w:pPr>
+        <w:pStyle w:val="Heading3"/>
+        <w:rPr>
+          <w:rFonts w:eastAsia="Times New Roman"/>
+        </w:rPr>
+      </w:pPr>
+      <w:bookmarkStart w:id="18" w:name="_Toc323680218"/>
+      <w:r>
+        <w:rPr>
+          <w:rFonts w:eastAsia="Times New Roman"/>
+        </w:rPr>
+        <w:t>Persistencia de datos en Android</w:t>
+      </w:r>
+      <w:bookmarkEnd w:id="18"/>
+    </w:p>
+    <w:p>
+      <w:pPr>
+        <w:pStyle w:val="Cuerpo"/>
+        <w:rPr>
+          <w:rFonts w:eastAsia="Times New Roman"/>
+        </w:rPr>
+      </w:pPr>
+      <w:r>
+        <w:rPr>
+          <w:rFonts w:eastAsia="Times New Roman"/>
+        </w:rPr>
+        <w:t>He estudiado las soluciones ofrecidas por Android antes de empezar a desarrollar y las decisiones están justificadas en la memoria. Creo que el </w:t>
+      </w:r>
+      <w:r>
+        <w:rPr>
+          <w:rFonts w:eastAsia="Times New Roman"/>
+          <w:color w:val="0000FF"/>
+        </w:rPr>
+        <w:t>nivel</w:t>
+      </w:r>
+      <w:r>
+        <w:rPr>
+          <w:rFonts w:eastAsia="Times New Roman"/>
+        </w:rPr>
+        <w:t> es </w:t>
+      </w:r>
+      <w:r>
+        <w:rPr>
+          <w:rFonts w:eastAsia="Times New Roman"/>
+          <w:color w:val="0000FF"/>
+        </w:rPr>
+        <w:t>medio-alto</w:t>
+      </w:r>
+      <w:r>
+        <w:rPr>
+          <w:rFonts w:eastAsia="Times New Roman"/>
+        </w:rPr>
+        <w:t xml:space="preserve">. He creado una base de datos sencilla, que contiene todos los datos vitales para el funcionamiento de la aplicación. Toda la capa de comunicación con la base de datos está encapsulada en un paquete DAO donde la clase padre extiende de </w:t>
+      </w:r>
+      <w:proofErr w:type="spellStart"/>
+      <w:r>
+        <w:rPr>
+          <w:rFonts w:eastAsia="Times New Roman"/>
+        </w:rPr>
+        <w:t>SQLiteOpenHelper</w:t>
+      </w:r>
+      <w:proofErr w:type="spellEnd"/>
+      <w:r>
+        <w:rPr>
+          <w:rFonts w:eastAsia="Times New Roman"/>
+        </w:rPr>
+        <w:t>.  </w:t>
+      </w:r>
+    </w:p>
+    <w:p>
+      <w:pPr>
+        <w:pStyle w:val="Cuerpo"/>
+        <w:rPr>
+          <w:rFonts w:eastAsia="Times New Roman"/>
+        </w:rPr>
+      </w:pPr>
+      <w:r>
+        <w:rPr>
+          <w:rFonts w:eastAsia="Times New Roman"/>
+        </w:rPr>
+        <w:t>Sistemas de persistencia de datos en aplicaciones Android</w:t>
+      </w:r>
+    </w:p>
+    <w:p>
+      <w:pPr>
+        <w:pStyle w:val="Cuerpo"/>
+        <w:rPr>
+          <w:rFonts w:eastAsia="Times New Roman"/>
+        </w:rPr>
+      </w:pPr>
+      <w:proofErr w:type="spellStart"/>
+      <w:r>
+        <w:rPr>
+          <w:rFonts w:eastAsia="Times New Roman"/>
+        </w:rPr>
+        <w:t>SQLite</w:t>
+      </w:r>
+      <w:proofErr w:type="spellEnd"/>
+      <w:r>
+        <w:rPr>
+          <w:rFonts w:eastAsia="Times New Roman"/>
+        </w:rPr>
+        <w:t>: Tengo una base de datas metida en la aplicación que se guarda en la memoria interna del teléfono. </w:t>
+      </w:r>
+    </w:p>
+    <w:p>
+      <w:pPr>
+        <w:pStyle w:val="Cuerpo"/>
+        <w:rPr>
+          <w:rFonts w:eastAsia="Times New Roman"/>
+        </w:rPr>
+      </w:pPr>
+      <w:proofErr w:type="spellStart"/>
+      <w:r>
+        <w:rPr>
+          <w:rFonts w:eastAsia="Times New Roman"/>
+        </w:rPr>
+        <w:t>SharedPreferences</w:t>
+      </w:r>
+      <w:proofErr w:type="spellEnd"/>
+      <w:r>
+        <w:rPr>
+          <w:rFonts w:eastAsia="Times New Roman"/>
+        </w:rPr>
+        <w:t xml:space="preserve">: Se utiliza para enseñar el </w:t>
+      </w:r>
+      <w:proofErr w:type="spellStart"/>
+      <w:r>
+        <w:rPr>
+          <w:rFonts w:eastAsia="Times New Roman"/>
+        </w:rPr>
+        <w:t>End</w:t>
+      </w:r>
+      <w:proofErr w:type="spellEnd"/>
+      <w:r>
+        <w:rPr>
+          <w:rFonts w:eastAsia="Times New Roman"/>
+        </w:rPr>
+        <w:t xml:space="preserve"> </w:t>
+      </w:r>
+      <w:proofErr w:type="spellStart"/>
+      <w:r>
+        <w:rPr>
+          <w:rFonts w:eastAsia="Times New Roman"/>
+        </w:rPr>
+        <w:t>User</w:t>
+      </w:r>
+      <w:proofErr w:type="spellEnd"/>
+      <w:r>
+        <w:rPr>
+          <w:rFonts w:eastAsia="Times New Roman"/>
+        </w:rPr>
+        <w:t xml:space="preserve"> </w:t>
+      </w:r>
+      <w:proofErr w:type="spellStart"/>
+      <w:r>
+        <w:rPr>
+          <w:rFonts w:eastAsia="Times New Roman"/>
+        </w:rPr>
+        <w:t>Licence</w:t>
+      </w:r>
+      <w:proofErr w:type="spellEnd"/>
+      <w:r>
+        <w:rPr>
+          <w:rFonts w:eastAsia="Times New Roman"/>
+        </w:rPr>
+        <w:t xml:space="preserve"> </w:t>
+      </w:r>
+      <w:proofErr w:type="spellStart"/>
+      <w:r>
+        <w:rPr>
+          <w:rFonts w:eastAsia="Times New Roman"/>
+        </w:rPr>
+        <w:t>Agreement</w:t>
+      </w:r>
+      <w:proofErr w:type="spellEnd"/>
+      <w:r>
+        <w:rPr>
+          <w:rFonts w:eastAsia="Times New Roman"/>
+        </w:rPr>
+        <w:t xml:space="preserve"> la primera vez que se ejecuta la aplicación tras la instalación. También la utilizo para guardar los datos del usuario que no tiene sentido persistir en la base de datos porque 1. </w:t>
+      </w:r>
+      <w:proofErr w:type="gramStart"/>
+      <w:r>
+        <w:rPr>
+          <w:rFonts w:eastAsia="Times New Roman"/>
+        </w:rPr>
+        <w:t>no</w:t>
+      </w:r>
+      <w:proofErr w:type="gramEnd"/>
+      <w:r>
+        <w:rPr>
+          <w:rFonts w:eastAsia="Times New Roman"/>
+        </w:rPr>
+        <w:t xml:space="preserve"> encajan dentro del esquema, 2.son datos simples que necesito acceder a nivel de aplicación.</w:t>
+      </w:r>
+    </w:p>
+    <w:p>
+      <w:pPr>
+        <w:pStyle w:val="Heading3"/>
+        <w:rPr>
+          <w:rFonts w:eastAsia="Times New Roman"/>
+        </w:rPr>
+      </w:pPr>
+      <w:bookmarkStart w:id="19" w:name="_Toc323680219"/>
+      <w:proofErr w:type="spellStart"/>
+      <w:r>
+        <w:rPr>
+          <w:rFonts w:eastAsia="Times New Roman"/>
+        </w:rPr>
+        <w:t>SQLite</w:t>
+      </w:r>
+      <w:proofErr w:type="spellEnd"/>
+      <w:r>
+        <w:rPr>
+          <w:rFonts w:eastAsia="Times New Roman"/>
+        </w:rPr>
+        <w:t xml:space="preserve"> Manager</w:t>
+      </w:r>
+      <w:bookmarkEnd w:id="19"/>
+    </w:p>
+    <w:p>
+      <w:pPr>
+        <w:pStyle w:val="Cuerpo"/>
+        <w:rPr>
+          <w:rFonts w:eastAsia="Times New Roman"/>
+        </w:rPr>
+      </w:pPr>
+      <w:proofErr w:type="spellStart"/>
+      <w:r>
+        <w:rPr>
+          <w:rFonts w:eastAsia="Times New Roman"/>
+        </w:rPr>
+        <w:t>Plugin</w:t>
+      </w:r>
+      <w:proofErr w:type="spellEnd"/>
+      <w:r>
+        <w:rPr>
+          <w:rFonts w:eastAsia="Times New Roman"/>
+        </w:rPr>
+        <w:t xml:space="preserve"> de </w:t>
+      </w:r>
+      <w:proofErr w:type="spellStart"/>
+      <w:r>
+        <w:rPr>
+          <w:rFonts w:eastAsia="Times New Roman"/>
+        </w:rPr>
+        <w:t>Firefox</w:t>
+      </w:r>
+      <w:proofErr w:type="spellEnd"/>
+      <w:r>
+        <w:rPr>
+          <w:rFonts w:eastAsia="Times New Roman"/>
+        </w:rPr>
+        <w:t xml:space="preserve"> para crear y mantener la BBDD de la aplicación.</w:t>
+      </w:r>
+    </w:p>
+    <w:p>
+      <w:pPr>
+        <w:pStyle w:val="Cuerpo"/>
+      </w:pPr>
+      <w:r>
+        <w:t>---</w:t>
+      </w:r>
+    </w:p>
+    <w:p>
+      <w:pPr>
+        <w:pStyle w:val="Cuerpo"/>
+      </w:pPr>
+      <w:r>
+        <w:lastRenderedPageBreak/>
+        <w:t xml:space="preserve">Android ofrece diferentes opciones a la hora de decidir el tipo de almacenamiento que utilizaremos para nuestra aplicación. Una de las opciones presentadas es la creación de un esquema de base de datos relacional </w:t>
+      </w:r>
+      <w:proofErr w:type="spellStart"/>
+      <w:r>
+        <w:t>SQLite</w:t>
+      </w:r>
+      <w:proofErr w:type="spellEnd"/>
+      <w:r>
+        <w:t xml:space="preserve">. Todas las operaciones relacionadas con la base de datos se recomienda sean llevadas a cabo desde una clase </w:t>
+      </w:r>
+      <w:proofErr w:type="spellStart"/>
+      <w:r>
+        <w:t>DBHelper</w:t>
+      </w:r>
+      <w:proofErr w:type="spellEnd"/>
+      <w:r>
+        <w:t xml:space="preserve"> que hace de interfaz entre la base de datos y la aplicación. Una vez se entiende la dinámica, no es difícil entender su funcionamiento. </w:t>
+      </w:r>
+    </w:p>
+    <w:p>
+      <w:pPr>
+        <w:pStyle w:val="Cuerpo"/>
+      </w:pPr>
+      <w:r>
+        <w:t>La base de datos de la aplicación se crea al instalar por primera vez y se actualiza cada vez que lo deseemos. En la primera creación, se creará el esquema bajo el directorio:</w:t>
+      </w:r>
+    </w:p>
+    <w:p>
+      <w:pPr>
+        <w:pStyle w:val="Cuerpo"/>
+      </w:pPr>
+      <w:r>
+        <w:t>Data/data/&lt;nombre del paquete&gt;/</w:t>
+      </w:r>
+      <w:proofErr w:type="spellStart"/>
+      <w:r>
+        <w:t>databases</w:t>
+      </w:r>
+      <w:proofErr w:type="spellEnd"/>
+    </w:p>
+    <w:p>
+      <w:pPr>
+        <w:pStyle w:val="Cuerpo"/>
+      </w:pPr>
+      <w:r>
+        <w:t xml:space="preserve">Y podemos monitorizarlo a través del </w:t>
+      </w:r>
+      <w:proofErr w:type="spellStart"/>
+      <w:r>
+        <w:t>File</w:t>
+      </w:r>
+      <w:proofErr w:type="spellEnd"/>
+      <w:r>
+        <w:t xml:space="preserve"> Explorer:</w:t>
+      </w:r>
+    </w:p>
+    <w:p>
+      <w:pPr>
+        <w:pStyle w:val="Cuerpo"/>
+      </w:pPr>
+      <w:r>
+        <w:rPr>
+          <w:noProof/>
+          <w:lang w:val="en-US"/>
+        </w:rPr>
+        <w:drawing>
+          <wp:inline distT="0" distB="0" distL="0" distR="0">
+            <wp:extent cx="5943600" cy="2135505"/>
+            <wp:effectExtent l="19050" t="0" r="0" b="0"/>
+            <wp:docPr id="25" name="Picture 33" descr="fileexplorer.PNG"/>
+            <wp:cNvGraphicFramePr>
+              <a:graphicFrameLocks xmlns:a="http://schemas.openxmlformats.org/drawingml/2006/main" noChangeAspect="1"/>
+            </wp:cNvGraphicFramePr>
+            <a:graphic xmlns:a="http://schemas.openxmlformats.org/drawingml/2006/main">
+              <a:graphicData uri="http://schemas.openxmlformats.org/drawingml/2006/picture">
+                <pic:pic xmlns:pic="http://schemas.openxmlformats.org/drawingml/2006/picture">
+                  <pic:nvPicPr>
+                    <pic:cNvPr id="0" name="fileexplorer.PNG"/>
+                    <pic:cNvPicPr/>
+                  </pic:nvPicPr>
+                  <pic:blipFill>
+                    <a:blip r:embed="rId15" cstate="print"/>
+                    <a:stretch>
+                      <a:fillRect/>
+                    </a:stretch>
+                  </pic:blipFill>
+                  <pic:spPr>
+                    <a:xfrm>
+                      <a:off x="0" y="0"/>
+                      <a:ext cx="5943600" cy="2135505"/>
+                    </a:xfrm>
+                    <a:prstGeom prst="rect">
+                      <a:avLst/>
+                    </a:prstGeom>
+                  </pic:spPr>
+                </pic:pic>
+              </a:graphicData>
+            </a:graphic>
+          </wp:inline>
+        </w:drawing>
+      </w:r>
+    </w:p>
+    <w:p>
+      <w:pPr>
+        <w:pStyle w:val="Cuerpo"/>
+      </w:pPr>
+      <w:r>
+        <w:t xml:space="preserve">Tenemos la opción de bajar datos desde el terminal a nuestro </w:t>
+      </w:r>
+      <w:r>
+        <w:t>PC</w:t>
+      </w:r>
+      <w:r>
+        <w:t xml:space="preserve"> desde esta pestaña, también es posible realizar el camino inverso.</w:t>
+      </w:r>
+    </w:p>
+    <w:p>
+      <w:pPr>
+        <w:pStyle w:val="Cuerpo"/>
+      </w:pPr>
+      <w:r>
+        <w:t xml:space="preserve">Durante este proyecto se utilizó un </w:t>
+      </w:r>
+      <w:proofErr w:type="spellStart"/>
+      <w:r>
+        <w:rPr>
+          <w:b/>
+        </w:rPr>
+        <w:t>plugin</w:t>
+      </w:r>
+      <w:proofErr w:type="spellEnd"/>
+      <w:r>
+        <w:rPr>
+          <w:b/>
+        </w:rPr>
+        <w:t xml:space="preserve"> para </w:t>
+      </w:r>
+      <w:proofErr w:type="spellStart"/>
+      <w:r>
+        <w:rPr>
+          <w:b/>
+        </w:rPr>
+        <w:t>Firefox</w:t>
+      </w:r>
+      <w:proofErr w:type="spellEnd"/>
+      <w:r>
+        <w:t xml:space="preserve"> llamado </w:t>
+      </w:r>
+      <w:proofErr w:type="spellStart"/>
+      <w:r>
+        <w:rPr>
+          <w:b/>
+        </w:rPr>
+        <w:t>SQLite</w:t>
+      </w:r>
+      <w:proofErr w:type="spellEnd"/>
+      <w:r>
+        <w:rPr>
+          <w:b/>
+        </w:rPr>
+        <w:t xml:space="preserve"> Manager</w:t>
+      </w:r>
+      <w:r>
+        <w:t>, que permite realizar las operaciones más comunes sobre la base de datos, desde realizar SELECTS, crear VIEWS e incluso crear las bases de datos desde aquí. En la especificación técnica se explora una alternativa a esta opción.</w:t>
+      </w:r>
+    </w:p>
+    <w:p>
+      <w:pPr>
+        <w:pStyle w:val="Cuerpo"/>
+        <w:ind w:firstLine="0"/>
+      </w:pPr>
+      <w:r>
+        <w:rPr>
+          <w:noProof/>
+          <w:lang w:val="en-US"/>
+        </w:rPr>
+        <w:lastRenderedPageBreak/>
+        <w:drawing>
+          <wp:anchor distT="0" distB="0" distL="114300" distR="114300" simplePos="0" relativeHeight="251718656" behindDoc="0" locked="0" layoutInCell="1" allowOverlap="1">
+            <wp:simplePos x="0" y="0"/>
+            <wp:positionH relativeFrom="column">
+              <wp:posOffset>66675</wp:posOffset>
+            </wp:positionH>
+            <wp:positionV relativeFrom="paragraph">
+              <wp:posOffset>776605</wp:posOffset>
+            </wp:positionV>
+            <wp:extent cx="5010150" cy="3276600"/>
+            <wp:effectExtent l="19050" t="0" r="0" b="0"/>
+            <wp:wrapTopAndBottom/>
+            <wp:docPr id="26" name="Picture 34" descr="sqlitemanager.PNG"/>
+            <wp:cNvGraphicFramePr>
+              <a:graphicFrameLocks xmlns:a="http://schemas.openxmlformats.org/drawingml/2006/main" noChangeAspect="1"/>
+            </wp:cNvGraphicFramePr>
+            <a:graphic xmlns:a="http://schemas.openxmlformats.org/drawingml/2006/main">
+              <a:graphicData uri="http://schemas.openxmlformats.org/drawingml/2006/picture">
+                <pic:pic xmlns:pic="http://schemas.openxmlformats.org/drawingml/2006/picture">
+                  <pic:nvPicPr>
+                    <pic:cNvPr id="0" name="sqlitemanager.PNG"/>
+                    <pic:cNvPicPr/>
+                  </pic:nvPicPr>
+                  <pic:blipFill>
+                    <a:blip r:embed="rId16" cstate="print"/>
+                    <a:stretch>
+                      <a:fillRect/>
+                    </a:stretch>
+                  </pic:blipFill>
+                  <pic:spPr>
+                    <a:xfrm>
+                      <a:off x="0" y="0"/>
+                      <a:ext cx="5010150" cy="3276600"/>
+                    </a:xfrm>
+                    <a:prstGeom prst="rect">
+                      <a:avLst/>
+                    </a:prstGeom>
+                  </pic:spPr>
+                </pic:pic>
+              </a:graphicData>
+            </a:graphic>
+          </wp:anchor>
+        </w:drawing>
+      </w:r>
+    </w:p>
+    <w:p>
+      <w:pPr>
+        <w:pStyle w:val="Cuerpo"/>
+      </w:pPr>
+    </w:p>
+    <w:p>
+      <w:pPr>
+        <w:pStyle w:val="Cuerpo"/>
+      </w:pPr>
+      <w:r>
+        <w:t xml:space="preserve">Una vez tenemos terminado el esquema es posible arrastrarlo dentro del contexto de nuestro espacio de trabajo en la carpeta </w:t>
+      </w:r>
+      <w:proofErr w:type="spellStart"/>
+      <w:r>
+        <w:t>Assets</w:t>
+      </w:r>
+      <w:proofErr w:type="spellEnd"/>
+      <w:r>
+        <w:t>, de tal forma que al instalar el .apk de nuestra aplicación se cree dentro del registro correspondiente (data/data…).</w:t>
+      </w:r>
+    </w:p>
+    <w:p>
+      <w:pPr>
+        <w:pStyle w:val="Cuerpo"/>
+      </w:pPr>
+      <w:r>
+        <w:rPr>
+          <w:noProof/>
+          <w:lang w:val="en-US"/>
+        </w:rPr>
+        <w:lastRenderedPageBreak/>
+        <w:drawing>
+          <wp:inline distT="0" distB="0" distL="0" distR="0">
+            <wp:extent cx="4282555" cy="3552825"/>
+            <wp:effectExtent l="19050" t="19050" r="22745" b="28575"/>
+            <wp:docPr id="27" name="Picture 35" descr="Assets.PNG"/>
+            <wp:cNvGraphicFramePr>
+              <a:graphicFrameLocks xmlns:a="http://schemas.openxmlformats.org/drawingml/2006/main" noChangeAspect="1"/>
+            </wp:cNvGraphicFramePr>
+            <a:graphic xmlns:a="http://schemas.openxmlformats.org/drawingml/2006/main">
+              <a:graphicData uri="http://schemas.openxmlformats.org/drawingml/2006/picture">
+                <pic:pic xmlns:pic="http://schemas.openxmlformats.org/drawingml/2006/picture">
+                  <pic:nvPicPr>
+                    <pic:cNvPr id="0" name="Assets.PNG"/>
+                    <pic:cNvPicPr/>
+                  </pic:nvPicPr>
+                  <pic:blipFill>
+                    <a:blip r:embed="rId17" cstate="print"/>
+                    <a:stretch>
+                      <a:fillRect/>
+                    </a:stretch>
+                  </pic:blipFill>
+                  <pic:spPr>
+                    <a:xfrm>
+                      <a:off x="0" y="0"/>
+                      <a:ext cx="4282170" cy="3552506"/>
+                    </a:xfrm>
+                    <a:prstGeom prst="rect">
+                      <a:avLst/>
+                    </a:prstGeom>
+                    <a:ln>
+                      <a:solidFill>
+                        <a:srgbClr val="0070C0"/>
+                      </a:solidFill>
+                    </a:ln>
+                  </pic:spPr>
+                </pic:pic>
+              </a:graphicData>
+            </a:graphic>
+          </wp:inline>
+        </w:drawing>
+      </w:r>
+    </w:p>
+    <w:p>
+      <w:pPr>
+        <w:pStyle w:val="Cuerpo"/>
+        <w:rPr>
+          <w:rFonts w:eastAsia="Times New Roman"/>
+        </w:rPr>
+      </w:pPr>
+    </w:p>
+    <w:p>
+      <w:pPr>
         <w:rPr>
           <w:color w:val="0000FF"/>
           <w:lang w:val="es-ES"/>
@@ -6755,18 +7826,12 @@
           <w:szCs w:val="24"/>
         </w:rPr>
       </w:pPr>
-      <w:bookmarkStart w:id="17" w:name="_Toc323628177"/>
+      <w:bookmarkStart w:id="20" w:name="_Toc323680220"/>
       <w:r>
         <w:lastRenderedPageBreak/>
-        <w:t>Sensores</w:t>
-      </w:r>
-      <w:r>
-        <w:t xml:space="preserve"> integrados en </w:t>
-      </w:r>
-      <w:r>
-        <w:t>Smartphones</w:t>
-      </w:r>
-      <w:bookmarkEnd w:id="17"/>
+        <w:t>Sensores integrados en Smartphones</w:t>
+      </w:r>
+      <w:bookmarkEnd w:id="20"/>
     </w:p>
     <w:p>
       <w:pPr>
@@ -6805,17 +7870,19 @@
           <w:szCs w:val="24"/>
           <w:lang w:val="es-ES"/>
         </w:rPr>
-        <w:t>Algunos de estos sensores se utilizan en teléfonos desde hace tiempo, otros se han popularizado con el auge de los teléfonos inteligentes.</w:t>
-      </w:r>
-      <w:r>
+        <w:t>Algunos de estos sensores se utilizan en teléfonos desde hace tiempo, otros se han popularizado con el auge de los teléfonos inteligentes. El desarrollo de aplicaciones móviles puede  sacar gran provecho de la información provista por estos sensores para aportar a sus usuarios funcionalidades noveles, cálculos más precisos, etc.</w:t>
+      </w:r>
+    </w:p>
+    <w:p>
+      <w:pPr>
+        <w:spacing w:line="360" w:lineRule="auto"/>
         <w:rPr>
           <w:rFonts w:eastAsia="Arial" w:cstheme="minorHAnsi"/>
           <w:color w:val="000000"/>
           <w:szCs w:val="24"/>
           <w:lang w:val="es-ES"/>
         </w:rPr>
-        <w:t xml:space="preserve"> El desarrollo de aplicaciones móviles puede </w:t>
-      </w:r>
+      </w:pPr>
       <w:r>
         <w:rPr>
           <w:rFonts w:eastAsia="Arial" w:cstheme="minorHAnsi"/>
@@ -6823,99 +7890,7 @@
           <w:szCs w:val="24"/>
           <w:lang w:val="es-ES"/>
         </w:rPr>
-        <w:t xml:space="preserve"> </w:t>
-      </w:r>
-      <w:r>
-        <w:rPr>
-          <w:rFonts w:eastAsia="Arial" w:cstheme="minorHAnsi"/>
-          <w:color w:val="000000"/>
-          <w:szCs w:val="24"/>
-          <w:lang w:val="es-ES"/>
-        </w:rPr>
-        <w:t>sacar gran provecho de la información provista por estos sensores para aportar a sus usuarios funcionalidades noveles, cálculos más precisos, etc.</w:t>
-      </w:r>
-    </w:p>
-    <w:p>
-      <w:pPr>
-        <w:spacing w:line="360" w:lineRule="auto"/>
-        <w:rPr>
-          <w:rFonts w:eastAsia="Arial" w:cstheme="minorHAnsi"/>
-          <w:color w:val="000000"/>
-          <w:szCs w:val="24"/>
-          <w:lang w:val="es-ES"/>
-        </w:rPr>
-      </w:pPr>
-      <w:r>
-        <w:rPr>
-          <w:rFonts w:eastAsia="Arial" w:cstheme="minorHAnsi"/>
-          <w:color w:val="000000"/>
-          <w:szCs w:val="24"/>
-          <w:lang w:val="es-ES"/>
-        </w:rPr>
-        <w:t>A continuación se presenta una selección de los sensores m</w:t>
-      </w:r>
-      <w:r>
-        <w:rPr>
-          <w:rFonts w:eastAsia="Arial" w:cstheme="minorHAnsi"/>
-          <w:color w:val="000000"/>
-          <w:szCs w:val="24"/>
-          <w:lang w:val="es-ES"/>
-        </w:rPr>
-        <w:t>ás popularmente integrados en</w:t>
-      </w:r>
-      <w:r>
-        <w:rPr>
-          <w:rFonts w:eastAsia="Arial" w:cstheme="minorHAnsi"/>
-          <w:color w:val="000000"/>
-          <w:szCs w:val="24"/>
-          <w:lang w:val="es-ES"/>
-        </w:rPr>
-        <w:t xml:space="preserve"> </w:t>
-      </w:r>
-      <w:r>
-        <w:rPr>
-          <w:rFonts w:eastAsia="Arial" w:cstheme="minorHAnsi"/>
-          <w:color w:val="000000"/>
-          <w:szCs w:val="24"/>
-          <w:lang w:val="es-ES"/>
-        </w:rPr>
-        <w:t>S</w:t>
-      </w:r>
-      <w:r>
-        <w:rPr>
-          <w:rFonts w:eastAsia="Arial" w:cstheme="minorHAnsi"/>
-          <w:color w:val="000000"/>
-          <w:szCs w:val="24"/>
-          <w:lang w:val="es-ES"/>
-        </w:rPr>
-        <w:t>martphones</w:t>
-      </w:r>
-      <w:r>
-        <w:rPr>
-          <w:rFonts w:eastAsia="Arial" w:cstheme="minorHAnsi"/>
-          <w:color w:val="000000"/>
-          <w:szCs w:val="24"/>
-          <w:lang w:val="es-ES"/>
-        </w:rPr>
-        <w:t xml:space="preserve"> recogidos de la especificación provista por fabricantes y distribuidores</w:t>
-      </w:r>
-      <w:r>
-        <w:rPr>
-          <w:rFonts w:eastAsia="Arial" w:cstheme="minorHAnsi"/>
-          <w:color w:val="000000"/>
-          <w:szCs w:val="24"/>
-          <w:lang w:val="es-ES"/>
-        </w:rPr>
-        <w:t xml:space="preserve"> en los últimos dos años</w:t>
-      </w:r>
-      <w:r>
-        <w:rPr>
-          <w:rFonts w:eastAsia="Arial" w:cstheme="minorHAnsi"/>
-          <w:color w:val="000000"/>
-          <w:szCs w:val="24"/>
-          <w:lang w:val="es-ES"/>
-        </w:rPr>
-        <w:t>.</w:t>
+        <w:t>A continuación se presenta una selección de los sensores más popularmente integrados en Smartphones recogidos de la especificación provista por fabricantes y distribuidores en los últimos dos años.</w:t>
       </w:r>
     </w:p>
     <w:p>
@@ -7106,43 +8081,7 @@
                 <w:szCs w:val="24"/>
                 <w:lang w:val="es-ES"/>
               </w:rPr>
-              <w:t>Conocer</w:t>
-            </w:r>
-            <w:r>
-              <w:rPr>
-                <w:rFonts w:eastAsia="Arial" w:cstheme="minorHAnsi"/>
-                <w:color w:val="000000"/>
-                <w:szCs w:val="24"/>
-                <w:lang w:val="es-ES"/>
-              </w:rPr>
-              <w:t xml:space="preserve"> la orientaci</w:t>
-            </w:r>
-            <w:r>
-              <w:rPr>
-                <w:rFonts w:eastAsia="Arial" w:cstheme="minorHAnsi"/>
-                <w:color w:val="000000"/>
-                <w:szCs w:val="24"/>
-                <w:lang w:val="es-ES"/>
-              </w:rPr>
-              <w:t>ón del terminal y ajustar la</w:t>
-            </w:r>
-            <w:r>
-              <w:rPr>
-                <w:rFonts w:eastAsia="Arial" w:cstheme="minorHAnsi"/>
-                <w:color w:val="000000"/>
-                <w:szCs w:val="24"/>
-                <w:lang w:val="es-ES"/>
-              </w:rPr>
-              <w:t xml:space="preserve"> posición</w:t>
-            </w:r>
-            <w:r>
-              <w:rPr>
-                <w:rFonts w:eastAsia="Arial" w:cstheme="minorHAnsi"/>
-                <w:color w:val="000000"/>
-                <w:szCs w:val="24"/>
-                <w:lang w:val="es-ES"/>
-              </w:rPr>
-              <w:t xml:space="preserve"> de la pantalla consecuentemente.</w:t>
+              <w:t>Conocer la orientación del terminal y ajustar la posición de la pantalla consecuentemente.</w:t>
             </w:r>
           </w:p>
         </w:tc>
@@ -8059,287 +8998,11 @@
     </w:p>
     <w:p>
       <w:pPr>
-        <w:pStyle w:val="Cuerpo"/>
-        <w:ind w:firstLine="0"/>
-        <w:rPr>
-          <w:rFonts w:asciiTheme="majorHAnsi" w:eastAsiaTheme="majorEastAsia" w:hAnsiTheme="majorHAnsi" w:cstheme="majorBidi"/>
-          <w:b/>
-          <w:bCs/>
-          <w:smallCaps/>
-          <w:color w:val="000000" w:themeColor="text1"/>
-          <w:sz w:val="28"/>
-          <w:szCs w:val="26"/>
-        </w:rPr>
-      </w:pPr>
-    </w:p>
-    <w:p>
-      <w:pPr>
-        <w:pStyle w:val="Heading1"/>
-        <w:rPr>
-          <w:lang w:val="es-ES"/>
-        </w:rPr>
-      </w:pPr>
-      <w:bookmarkStart w:id="18" w:name="_Toc323628178"/>
-      <w:r>
-        <w:rPr>
-          <w:lang w:val="es-ES"/>
-        </w:rPr>
-        <w:lastRenderedPageBreak/>
-        <w:t>Técnicas y herramientas</w:t>
-      </w:r>
-      <w:bookmarkEnd w:id="18"/>
-    </w:p>
-    <w:p>
-      <w:pPr>
-        <w:pStyle w:val="Heading2"/>
+        <w:pStyle w:val="Heading3"/>
         <w:rPr>
           <w:rFonts w:eastAsia="Times New Roman"/>
         </w:rPr>
       </w:pPr>
-      <w:bookmarkStart w:id="19" w:name="_Toc323628179"/>
-      <w:r>
-        <w:rPr>
-          <w:rFonts w:eastAsia="Times New Roman"/>
-        </w:rPr>
-        <w:t>Técnicas</w:t>
-      </w:r>
-      <w:bookmarkEnd w:id="19"/>
-    </w:p>
-    <w:p>
-      <w:pPr>
-        <w:pStyle w:val="Heading3"/>
-        <w:rPr>
-          <w:rFonts w:eastAsia="Times New Roman"/>
-        </w:rPr>
-      </w:pPr>
-      <w:bookmarkStart w:id="20" w:name="_Toc323628180"/>
-      <w:r>
-        <w:rPr>
-          <w:rFonts w:eastAsia="Times New Roman"/>
-        </w:rPr>
-        <w:t>Persistencia de datos</w:t>
-      </w:r>
-      <w:bookmarkEnd w:id="20"/>
-    </w:p>
-    <w:p>
-      <w:pPr>
-        <w:pStyle w:val="Cuerpo"/>
-        <w:rPr>
-          <w:rFonts w:eastAsia="Times New Roman"/>
-        </w:rPr>
-      </w:pPr>
-      <w:r>
-        <w:rPr>
-          <w:rFonts w:eastAsia="Times New Roman"/>
-        </w:rPr>
-        <w:t>He estudiado las soluciones ofrecidas por Android antes de empezar a desarrollar y las decisiones están justificadas en la memoria. Creo que el </w:t>
-      </w:r>
-      <w:r>
-        <w:rPr>
-          <w:rFonts w:eastAsia="Times New Roman"/>
-          <w:color w:val="0000FF"/>
-        </w:rPr>
-        <w:t>nivel</w:t>
-      </w:r>
-      <w:r>
-        <w:rPr>
-          <w:rFonts w:eastAsia="Times New Roman"/>
-        </w:rPr>
-        <w:t> es </w:t>
-      </w:r>
-      <w:r>
-        <w:rPr>
-          <w:rFonts w:eastAsia="Times New Roman"/>
-          <w:color w:val="0000FF"/>
-        </w:rPr>
-        <w:t>medio-alto</w:t>
-      </w:r>
-      <w:r>
-        <w:rPr>
-          <w:rFonts w:eastAsia="Times New Roman"/>
-        </w:rPr>
-        <w:t xml:space="preserve">. He creado una base de datos sencilla, que contiene todos los datos vitales para el funcionamiento de la aplicación. Toda la capa de comunicación con la base de datos está encapsulada en un paquete DAO donde la clase padre extiende de </w:t>
-      </w:r>
-      <w:proofErr w:type="spellStart"/>
-      <w:r>
-        <w:rPr>
-          <w:rFonts w:eastAsia="Times New Roman"/>
-        </w:rPr>
-        <w:t>SQLiteOpenHelper</w:t>
-      </w:r>
-      <w:proofErr w:type="spellEnd"/>
-      <w:r>
-        <w:rPr>
-          <w:rFonts w:eastAsia="Times New Roman"/>
-        </w:rPr>
-        <w:t>.  </w:t>
-      </w:r>
-    </w:p>
-    <w:p>
-      <w:pPr>
-        <w:pStyle w:val="Cuerpo"/>
-        <w:rPr>
-          <w:rFonts w:eastAsia="Times New Roman"/>
-        </w:rPr>
-      </w:pPr>
-      <w:r>
-        <w:rPr>
-          <w:rFonts w:eastAsia="Times New Roman"/>
-        </w:rPr>
-        <w:t>Sistemas de persistencia de datos en aplicaciones Android</w:t>
-      </w:r>
-    </w:p>
-    <w:p>
-      <w:pPr>
-        <w:pStyle w:val="Cuerpo"/>
-        <w:rPr>
-          <w:rFonts w:eastAsia="Times New Roman"/>
-        </w:rPr>
-      </w:pPr>
-      <w:proofErr w:type="spellStart"/>
-      <w:r>
-        <w:rPr>
-          <w:rFonts w:eastAsia="Times New Roman"/>
-        </w:rPr>
-        <w:t>SQLite</w:t>
-      </w:r>
-      <w:proofErr w:type="spellEnd"/>
-      <w:r>
-        <w:rPr>
-          <w:rFonts w:eastAsia="Times New Roman"/>
-        </w:rPr>
-        <w:t>: Tengo una base de datas metida en la aplicación que se guarda en la memoria interna del teléfono. </w:t>
-      </w:r>
-    </w:p>
-    <w:p>
-      <w:pPr>
-        <w:pStyle w:val="Cuerpo"/>
-        <w:rPr>
-          <w:rFonts w:eastAsia="Times New Roman"/>
-        </w:rPr>
-      </w:pPr>
-      <w:proofErr w:type="spellStart"/>
-      <w:r>
-        <w:rPr>
-          <w:rFonts w:eastAsia="Times New Roman"/>
-        </w:rPr>
-        <w:t>SharedPreferences</w:t>
-      </w:r>
-      <w:proofErr w:type="spellEnd"/>
-      <w:r>
-        <w:rPr>
-          <w:rFonts w:eastAsia="Times New Roman"/>
-        </w:rPr>
-        <w:t xml:space="preserve">: Se utiliza para enseñar el </w:t>
-      </w:r>
-      <w:proofErr w:type="spellStart"/>
-      <w:r>
-        <w:rPr>
-          <w:rFonts w:eastAsia="Times New Roman"/>
-        </w:rPr>
-        <w:t>End</w:t>
-      </w:r>
-      <w:proofErr w:type="spellEnd"/>
-      <w:r>
-        <w:rPr>
-          <w:rFonts w:eastAsia="Times New Roman"/>
-        </w:rPr>
-        <w:t xml:space="preserve"> </w:t>
-      </w:r>
-      <w:proofErr w:type="spellStart"/>
-      <w:r>
-        <w:rPr>
-          <w:rFonts w:eastAsia="Times New Roman"/>
-        </w:rPr>
-        <w:t>User</w:t>
-      </w:r>
-      <w:proofErr w:type="spellEnd"/>
-      <w:r>
-        <w:rPr>
-          <w:rFonts w:eastAsia="Times New Roman"/>
-        </w:rPr>
-        <w:t xml:space="preserve"> </w:t>
-      </w:r>
-      <w:proofErr w:type="spellStart"/>
-      <w:r>
-        <w:rPr>
-          <w:rFonts w:eastAsia="Times New Roman"/>
-        </w:rPr>
-        <w:t>Licence</w:t>
-      </w:r>
-      <w:proofErr w:type="spellEnd"/>
-      <w:r>
-        <w:rPr>
-          <w:rFonts w:eastAsia="Times New Roman"/>
-        </w:rPr>
-        <w:t xml:space="preserve"> </w:t>
-      </w:r>
-      <w:proofErr w:type="spellStart"/>
-      <w:r>
-        <w:rPr>
-          <w:rFonts w:eastAsia="Times New Roman"/>
-        </w:rPr>
-        <w:t>Agreement</w:t>
-      </w:r>
-      <w:proofErr w:type="spellEnd"/>
-      <w:r>
-        <w:rPr>
-          <w:rFonts w:eastAsia="Times New Roman"/>
-        </w:rPr>
-        <w:t xml:space="preserve"> la primera vez que se ejecuta la aplicación tras la instalación. También la utilizo para guardar los datos del usuario que no tiene sentido persistir en la base de datos porque 1. </w:t>
-      </w:r>
-      <w:proofErr w:type="gramStart"/>
-      <w:r>
-        <w:rPr>
-          <w:rFonts w:eastAsia="Times New Roman"/>
-        </w:rPr>
-        <w:t>no</w:t>
-      </w:r>
-      <w:proofErr w:type="gramEnd"/>
-      <w:r>
-        <w:rPr>
-          <w:rFonts w:eastAsia="Times New Roman"/>
-        </w:rPr>
-        <w:t xml:space="preserve"> encajan dentro del esquema, 2.son datos simples que necesito acceder a nivel de aplicación.</w:t>
-      </w:r>
-    </w:p>
-    <w:p>
-      <w:pPr>
-        <w:pStyle w:val="Heading3"/>
-        <w:rPr>
-          <w:rFonts w:eastAsia="Times New Roman"/>
-        </w:rPr>
-      </w:pPr>
-      <w:bookmarkStart w:id="21" w:name="_Toc323628181"/>
-      <w:r>
-        <w:rPr>
-          <w:rFonts w:eastAsia="Times New Roman"/>
-        </w:rPr>
-        <w:t>P</w:t>
-      </w:r>
-      <w:r>
-        <w:rPr>
-          <w:rFonts w:eastAsia="Times New Roman"/>
-        </w:rPr>
-        <w:t>rogramación por capas</w:t>
-      </w:r>
-      <w:bookmarkEnd w:id="21"/>
-    </w:p>
-    <w:p>
-      <w:pPr>
-        <w:pStyle w:val="Cuerpo"/>
-        <w:rPr>
-          <w:rFonts w:eastAsia="Times New Roman"/>
-          <w:highlight w:val="green"/>
-        </w:rPr>
-      </w:pPr>
-      <w:r>
-        <w:rPr>
-          <w:rFonts w:eastAsia="Times New Roman"/>
-          <w:noProof/>
-        </w:rPr>
-        <w:t>Spring Tool Suit</w:t>
-      </w:r>
     </w:p>
     <w:p>
       <w:pPr>
@@ -8357,35 +9020,13 @@
     <w:p>
       <w:pPr>
         <w:pStyle w:val="Heading2"/>
-        <w:rPr>
-          <w:rFonts w:eastAsia="Times New Roman"/>
-        </w:rPr>
-      </w:pPr>
-      <w:bookmarkStart w:id="22" w:name="_Toc323628182"/>
-      <w:r>
-        <w:rPr>
-          <w:rFonts w:eastAsia="Times New Roman"/>
-        </w:rPr>
+      </w:pPr>
+      <w:bookmarkStart w:id="21" w:name="_Toc323680221"/>
+      <w:r>
         <w:lastRenderedPageBreak/>
-        <w:t>Herramientas</w:t>
-      </w:r>
-      <w:bookmarkEnd w:id="22"/>
-    </w:p>
-    <w:p>
-      <w:pPr>
-        <w:pStyle w:val="Heading3"/>
-        <w:rPr>
-          <w:rFonts w:eastAsia="Times New Roman"/>
-        </w:rPr>
-      </w:pPr>
-      <w:bookmarkStart w:id="23" w:name="_Toc323628183"/>
-      <w:r>
-        <w:rPr>
-          <w:rFonts w:eastAsia="Times New Roman"/>
-        </w:rPr>
         <w:t>Desarrollo</w:t>
       </w:r>
-      <w:bookmarkEnd w:id="23"/>
+      <w:bookmarkEnd w:id="21"/>
     </w:p>
     <w:p>
       <w:pPr>
@@ -8429,19 +9070,19 @@
     </w:p>
     <w:p>
       <w:pPr>
-        <w:pStyle w:val="Heading4"/>
+        <w:pStyle w:val="Heading3"/>
         <w:rPr>
           <w:rFonts w:eastAsia="Times New Roman"/>
-          <w:lang w:val="es-ES"/>
-        </w:rPr>
-      </w:pPr>
+        </w:rPr>
+      </w:pPr>
+      <w:bookmarkStart w:id="22" w:name="_Toc323680222"/>
       <w:r>
         <w:rPr>
           <w:rFonts w:eastAsia="Times New Roman"/>
-          <w:lang w:val="es-ES"/>
         </w:rPr>
         <w:t>Eclipse</w:t>
       </w:r>
+      <w:bookmarkEnd w:id="22"/>
     </w:p>
     <w:p>
       <w:pPr>
@@ -8473,17 +9114,16 @@
     </w:p>
     <w:p>
       <w:pPr>
-        <w:pStyle w:val="Heading4"/>
+        <w:pStyle w:val="Heading3"/>
         <w:rPr>
           <w:rFonts w:eastAsia="Times New Roman"/>
-          <w:lang w:val="es-ES"/>
-        </w:rPr>
-      </w:pPr>
+        </w:rPr>
+      </w:pPr>
+      <w:bookmarkStart w:id="23" w:name="_Toc323680223"/>
       <w:proofErr w:type="spellStart"/>
       <w:r>
         <w:rPr>
           <w:rFonts w:eastAsia="Times New Roman"/>
-          <w:lang w:val="es-ES"/>
         </w:rPr>
         <w:t>Plugin</w:t>
       </w:r>
@@ -8491,7 +9131,6 @@
       <w:r>
         <w:rPr>
           <w:rFonts w:eastAsia="Times New Roman"/>
-          <w:lang w:val="es-ES"/>
         </w:rPr>
         <w:t xml:space="preserve">: </w:t>
       </w:r>
@@ -8499,10 +9138,10 @@
       <w:r>
         <w:rPr>
           <w:rFonts w:eastAsia="Times New Roman"/>
-          <w:lang w:val="es-ES"/>
         </w:rPr>
         <w:t>eGit</w:t>
       </w:r>
+      <w:bookmarkEnd w:id="23"/>
       <w:proofErr w:type="spellEnd"/>
     </w:p>
     <w:p>
@@ -8559,17 +9198,18 @@
     </w:p>
     <w:p>
       <w:pPr>
-        <w:pStyle w:val="Heading4"/>
+        <w:pStyle w:val="Heading3"/>
         <w:rPr>
           <w:rFonts w:eastAsia="Times New Roman"/>
-          <w:lang w:val="es-ES"/>
-        </w:rPr>
-      </w:pPr>
+          <w:lang w:val="en-US"/>
+        </w:rPr>
+      </w:pPr>
+      <w:bookmarkStart w:id="24" w:name="_Toc323680224"/>
       <w:proofErr w:type="spellStart"/>
       <w:r>
         <w:rPr>
           <w:rFonts w:eastAsia="Times New Roman"/>
-          <w:lang w:val="es-ES"/>
+          <w:lang w:val="en-US"/>
         </w:rPr>
         <w:t>Plugin</w:t>
       </w:r>
@@ -8577,10 +9217,11 @@
       <w:r>
         <w:rPr>
           <w:rFonts w:eastAsia="Times New Roman"/>
-          <w:lang w:val="es-ES"/>
+          <w:lang w:val="en-US"/>
         </w:rPr>
         <w:t>: ADT</w:t>
       </w:r>
+      <w:bookmarkEnd w:id="24"/>
     </w:p>
     <w:p>
       <w:pPr>
@@ -8594,28 +9235,22 @@
           <w:rFonts w:eastAsia="Times New Roman"/>
           <w:b/>
           <w:bCs/>
+          <w:lang w:val="en-US"/>
         </w:rPr>
         <w:t>ADT</w:t>
       </w:r>
       <w:r>
         <w:rPr>
           <w:rFonts w:eastAsia="Times New Roman"/>
-        </w:rPr>
-        <w:t xml:space="preserve">: Android </w:t>
-      </w:r>
-      <w:proofErr w:type="spellStart"/>
+          <w:lang w:val="en-US"/>
+        </w:rPr>
+        <w:t xml:space="preserve">: Android Developer Tools. </w:t>
+      </w:r>
       <w:r>
         <w:rPr>
           <w:rFonts w:eastAsia="Times New Roman"/>
         </w:rPr>
-        <w:t>Developer</w:t>
-      </w:r>
-      <w:proofErr w:type="spellEnd"/>
-      <w:r>
-        <w:rPr>
-          <w:rFonts w:eastAsia="Times New Roman"/>
-        </w:rPr>
-        <w:t xml:space="preserve"> Tools. Integra una serie de herramientas necesarias para desarrollar, depurar y probar.</w:t>
+        <w:t>Integra una serie de herramientas necesarias para desarrollar, depurar y probar.</w:t>
       </w:r>
     </w:p>
     <w:p>
@@ -8726,12 +9361,14 @@
           <w:b/>
           <w:bCs/>
           <w:u w:val="single"/>
+          <w:lang w:val="en-US"/>
         </w:rPr>
         <w:t>DDMS</w:t>
       </w:r>
       <w:r>
         <w:rPr>
           <w:rFonts w:eastAsia="Times New Roman"/>
+          <w:lang w:val="en-US"/>
         </w:rPr>
         <w:t xml:space="preserve">: </w:t>
       </w:r>
@@ -8739,6 +9376,7 @@
       <w:r>
         <w:rPr>
           <w:rFonts w:eastAsia="Times New Roman"/>
+          <w:lang w:val="en-US"/>
         </w:rPr>
         <w:t>Dalvik</w:t>
       </w:r>
@@ -8746,8 +9384,15 @@
       <w:r>
         <w:rPr>
           <w:rFonts w:eastAsia="Times New Roman"/>
-        </w:rPr>
-        <w:t xml:space="preserve"> Debug Monitor Server. Perspectiva de eclipse. Comunicación tanto con un emulador como con un terminal físico conectado al ordenador en modo </w:t>
+          <w:lang w:val="en-US"/>
+        </w:rPr>
+        <w:t xml:space="preserve"> Debug Monitor Server. </w:t>
+      </w:r>
+      <w:r>
+        <w:rPr>
+          <w:rFonts w:eastAsia="Times New Roman"/>
+        </w:rPr>
+        <w:t xml:space="preserve">Perspectiva de eclipse. Comunicación tanto con un emulador como con un terminal físico conectado al ordenador en modo </w:t>
       </w:r>
       <w:proofErr w:type="spellStart"/>
       <w:r>
@@ -8871,6 +9516,7 @@
         <w:rPr>
           <w:noProof/>
         </w:rPr>
+        <w:lastRenderedPageBreak/>
         <w:t>ADT de Android</w:t>
       </w:r>
     </w:p>
@@ -8916,7 +9562,7 @@
                     <pic:cNvPicPr/>
                   </pic:nvPicPr>
                   <pic:blipFill>
-                    <a:blip r:embed="rId15" cstate="print"/>
+                    <a:blip r:embed="rId18" cstate="print"/>
                     <a:stretch>
                       <a:fillRect/>
                     </a:stretch>
@@ -8988,7 +9634,7 @@
                     <pic:cNvPicPr/>
                   </pic:nvPicPr>
                   <pic:blipFill>
-                    <a:blip r:embed="rId16" cstate="print"/>
+                    <a:blip r:embed="rId19" cstate="print"/>
                     <a:stretch>
                       <a:fillRect/>
                     </a:stretch>
@@ -9050,7 +9696,7 @@
                     </pic:cNvPicPr>
                   </pic:nvPicPr>
                   <pic:blipFill>
-                    <a:blip r:embed="rId17" cstate="print"/>
+                    <a:blip r:embed="rId20" cstate="print"/>
                     <a:srcRect/>
                     <a:stretch>
                       <a:fillRect/>
@@ -9119,7 +9765,7 @@
                     <pic:cNvPicPr/>
                   </pic:nvPicPr>
                   <pic:blipFill>
-                    <a:blip r:embed="rId18" cstate="print"/>
+                    <a:blip r:embed="rId21" cstate="print"/>
                     <a:stretch>
                       <a:fillRect/>
                     </a:stretch>
@@ -9265,7 +9911,7 @@
                     <pic:cNvPicPr/>
                   </pic:nvPicPr>
                   <pic:blipFill>
-                    <a:blip r:embed="rId19" cstate="print"/>
+                    <a:blip r:embed="rId22" cstate="print"/>
                     <a:stretch>
                       <a:fillRect/>
                     </a:stretch>
@@ -9312,7 +9958,7 @@
                     <pic:cNvPicPr/>
                   </pic:nvPicPr>
                   <pic:blipFill>
-                    <a:blip r:embed="rId20" cstate="print"/>
+                    <a:blip r:embed="rId23" cstate="print"/>
                     <a:stretch>
                       <a:fillRect/>
                     </a:stretch>
@@ -9360,7 +10006,7 @@
                     <pic:cNvPicPr/>
                   </pic:nvPicPr>
                   <pic:blipFill>
-                    <a:blip r:embed="rId21" cstate="print"/>
+                    <a:blip r:embed="rId24" cstate="print"/>
                     <a:stretch>
                       <a:fillRect/>
                     </a:stretch>
@@ -9403,415 +10049,10 @@
     </w:p>
     <w:p>
       <w:pPr>
-        <w:pStyle w:val="Heading3"/>
-        <w:rPr>
-          <w:rFonts w:eastAsia="Times New Roman"/>
-        </w:rPr>
-      </w:pPr>
-      <w:bookmarkStart w:id="24" w:name="_Toc323628184"/>
-      <w:r>
-        <w:rPr>
-          <w:rFonts w:eastAsia="Times New Roman"/>
-        </w:rPr>
-        <w:t>Persistencia de datos</w:t>
-      </w:r>
-      <w:bookmarkEnd w:id="24"/>
-    </w:p>
-    <w:p>
-      <w:pPr>
-        <w:pStyle w:val="Heading4"/>
-        <w:rPr>
-          <w:rFonts w:eastAsia="Times New Roman"/>
-          <w:lang w:val="es-ES"/>
-        </w:rPr>
-      </w:pPr>
-      <w:proofErr w:type="spellStart"/>
-      <w:r>
-        <w:rPr>
-          <w:rFonts w:eastAsia="Times New Roman"/>
-          <w:lang w:val="es-ES"/>
-        </w:rPr>
-        <w:t>SQLite</w:t>
-      </w:r>
-      <w:proofErr w:type="spellEnd"/>
-      <w:r>
-        <w:rPr>
-          <w:rFonts w:eastAsia="Times New Roman"/>
-          <w:lang w:val="es-ES"/>
-        </w:rPr>
-        <w:t xml:space="preserve"> Manager</w:t>
-      </w:r>
-    </w:p>
-    <w:p>
-      <w:pPr>
-        <w:pStyle w:val="Cuerpo"/>
-        <w:rPr>
-          <w:rFonts w:eastAsia="Times New Roman"/>
-        </w:rPr>
-      </w:pPr>
-      <w:proofErr w:type="spellStart"/>
-      <w:r>
-        <w:rPr>
-          <w:rFonts w:eastAsia="Times New Roman"/>
-        </w:rPr>
-        <w:t>Plugin</w:t>
-      </w:r>
-      <w:proofErr w:type="spellEnd"/>
-      <w:r>
-        <w:rPr>
-          <w:rFonts w:eastAsia="Times New Roman"/>
-        </w:rPr>
-        <w:t xml:space="preserve"> de </w:t>
-      </w:r>
-      <w:proofErr w:type="spellStart"/>
-      <w:r>
-        <w:rPr>
-          <w:rFonts w:eastAsia="Times New Roman"/>
-        </w:rPr>
-        <w:t>Firefox</w:t>
-      </w:r>
-      <w:proofErr w:type="spellEnd"/>
-      <w:r>
-        <w:rPr>
-          <w:rFonts w:eastAsia="Times New Roman"/>
-        </w:rPr>
-        <w:t xml:space="preserve"> para crear y mantener la BBDD de la aplicación.</w:t>
-      </w:r>
-    </w:p>
-    <w:p>
-      <w:pPr>
-        <w:pStyle w:val="Cuerpo"/>
-      </w:pPr>
-      <w:r>
-        <w:t>---</w:t>
-      </w:r>
-    </w:p>
-    <w:p>
-      <w:pPr>
-        <w:pStyle w:val="Cuerpo"/>
-      </w:pPr>
-      <w:r>
-        <w:t xml:space="preserve">Android ofrece diferentes opciones a la hora de decidir el tipo de almacenamiento que utilizaremos para nuestra aplicación. Una de las opciones presentadas es la creación de un </w:t>
-      </w:r>
-      <w:r>
-        <w:lastRenderedPageBreak/>
-        <w:t xml:space="preserve">esquema de base de datos relacional </w:t>
-      </w:r>
-      <w:proofErr w:type="spellStart"/>
-      <w:r>
-        <w:t>SQLite</w:t>
-      </w:r>
-      <w:proofErr w:type="spellEnd"/>
-      <w:r>
-        <w:t xml:space="preserve">. Todas las operaciones relacionadas con la base de datos se recomienda sean llevadas a cabo desde una clase </w:t>
-      </w:r>
-      <w:proofErr w:type="spellStart"/>
-      <w:r>
-        <w:t>DBHelper</w:t>
-      </w:r>
-      <w:proofErr w:type="spellEnd"/>
-      <w:r>
-        <w:t xml:space="preserve"> que hace de interfaz entre la base de datos y la aplicación. Una vez se entiende la dinámica, no es difícil entender su funcionamiento. </w:t>
-      </w:r>
-    </w:p>
-    <w:p>
-      <w:pPr>
-        <w:pStyle w:val="Cuerpo"/>
-      </w:pPr>
-      <w:r>
-        <w:t>La base de datos de la aplicación se crea al instalar por primera vez y se actualiza cada vez que lo deseemos. En la primera creación, se creará el esquema bajo el directorio:</w:t>
-      </w:r>
-    </w:p>
-    <w:p>
-      <w:pPr>
-        <w:pStyle w:val="Cuerpo"/>
-      </w:pPr>
-      <w:r>
-        <w:t>Data/data/&lt;nombre del paquete&gt;/</w:t>
-      </w:r>
-      <w:proofErr w:type="spellStart"/>
-      <w:r>
-        <w:t>databases</w:t>
-      </w:r>
-      <w:proofErr w:type="spellEnd"/>
-    </w:p>
-    <w:p>
-      <w:pPr>
-        <w:pStyle w:val="Cuerpo"/>
-      </w:pPr>
-      <w:r>
-        <w:t xml:space="preserve">Y podemos monitorizarlo a través del </w:t>
-      </w:r>
-      <w:proofErr w:type="spellStart"/>
-      <w:r>
-        <w:t>File</w:t>
-      </w:r>
-      <w:proofErr w:type="spellEnd"/>
-      <w:r>
-        <w:t xml:space="preserve"> Explorer:</w:t>
-      </w:r>
-    </w:p>
-    <w:p>
-      <w:pPr>
-        <w:pStyle w:val="Cuerpo"/>
-      </w:pPr>
-      <w:r>
-        <w:rPr>
-          <w:noProof/>
-          <w:lang w:val="en-US"/>
-        </w:rPr>
-        <w:drawing>
-          <wp:inline distT="0" distB="0" distL="0" distR="0">
-            <wp:extent cx="5943600" cy="2135505"/>
-            <wp:effectExtent l="19050" t="0" r="0" b="0"/>
-            <wp:docPr id="15" name="Picture 33" descr="fileexplorer.PNG"/>
-            <wp:cNvGraphicFramePr>
-              <a:graphicFrameLocks xmlns:a="http://schemas.openxmlformats.org/drawingml/2006/main" noChangeAspect="1"/>
-            </wp:cNvGraphicFramePr>
-            <a:graphic xmlns:a="http://schemas.openxmlformats.org/drawingml/2006/main">
-              <a:graphicData uri="http://schemas.openxmlformats.org/drawingml/2006/picture">
-                <pic:pic xmlns:pic="http://schemas.openxmlformats.org/drawingml/2006/picture">
-                  <pic:nvPicPr>
-                    <pic:cNvPr id="0" name="fileexplorer.PNG"/>
-                    <pic:cNvPicPr/>
-                  </pic:nvPicPr>
-                  <pic:blipFill>
-                    <a:blip r:embed="rId22" cstate="print"/>
-                    <a:stretch>
-                      <a:fillRect/>
-                    </a:stretch>
-                  </pic:blipFill>
-                  <pic:spPr>
-                    <a:xfrm>
-                      <a:off x="0" y="0"/>
-                      <a:ext cx="5943600" cy="2135505"/>
-                    </a:xfrm>
-                    <a:prstGeom prst="rect">
-                      <a:avLst/>
-                    </a:prstGeom>
-                  </pic:spPr>
-                </pic:pic>
-              </a:graphicData>
-            </a:graphic>
-          </wp:inline>
-        </w:drawing>
-      </w:r>
-    </w:p>
-    <w:p>
-      <w:pPr>
-        <w:pStyle w:val="Cuerpo"/>
-      </w:pPr>
-      <w:r>
-        <w:t xml:space="preserve">Tenemos la opción de bajar datos desde el terminal a nuestro </w:t>
-      </w:r>
-      <w:r>
-        <w:t>PC</w:t>
-      </w:r>
-      <w:r>
-        <w:t xml:space="preserve"> desde esta pestaña, también es posible realizar el camino inverso.</w:t>
-      </w:r>
-    </w:p>
-    <w:p>
-      <w:pPr>
-        <w:pStyle w:val="Cuerpo"/>
-      </w:pPr>
-      <w:r>
-        <w:t xml:space="preserve">Durante este proyecto se utilizó un </w:t>
-      </w:r>
-      <w:proofErr w:type="spellStart"/>
-      <w:r>
-        <w:rPr>
-          <w:b/>
-        </w:rPr>
-        <w:t>plugin</w:t>
-      </w:r>
-      <w:proofErr w:type="spellEnd"/>
-      <w:r>
-        <w:rPr>
-          <w:b/>
-        </w:rPr>
-        <w:t xml:space="preserve"> para </w:t>
-      </w:r>
-      <w:proofErr w:type="spellStart"/>
-      <w:r>
-        <w:rPr>
-          <w:b/>
-        </w:rPr>
-        <w:t>Firefox</w:t>
-      </w:r>
-      <w:proofErr w:type="spellEnd"/>
-      <w:r>
-        <w:t xml:space="preserve"> llamado </w:t>
-      </w:r>
-      <w:proofErr w:type="spellStart"/>
-      <w:r>
-        <w:rPr>
-          <w:b/>
-        </w:rPr>
-        <w:t>SQLite</w:t>
-      </w:r>
-      <w:proofErr w:type="spellEnd"/>
-      <w:r>
-        <w:rPr>
-          <w:b/>
-        </w:rPr>
-        <w:t xml:space="preserve"> Manager</w:t>
-      </w:r>
-      <w:r>
-        <w:t>, que permite realizar las operaciones más comunes sobre la base de datos, desde realizar SELECTS, crear VIEWS e incluso crear las bases de datos desde aquí. En la especificación técnica se explora una alternativa a esta opción.</w:t>
-      </w:r>
-    </w:p>
-    <w:p>
-      <w:pPr>
-        <w:pStyle w:val="Cuerpo"/>
-        <w:ind w:firstLine="0"/>
-      </w:pPr>
-      <w:r>
-        <w:rPr>
-          <w:noProof/>
-          <w:lang w:val="en-US"/>
-        </w:rPr>
-        <w:lastRenderedPageBreak/>
-        <w:drawing>
-          <wp:anchor distT="0" distB="0" distL="114300" distR="114300" simplePos="0" relativeHeight="251709440" behindDoc="0" locked="0" layoutInCell="1" allowOverlap="1">
-            <wp:simplePos x="0" y="0"/>
-            <wp:positionH relativeFrom="column">
-              <wp:posOffset>66675</wp:posOffset>
-            </wp:positionH>
-            <wp:positionV relativeFrom="paragraph">
-              <wp:posOffset>776605</wp:posOffset>
-            </wp:positionV>
-            <wp:extent cx="5010150" cy="3276600"/>
-            <wp:effectExtent l="19050" t="0" r="0" b="0"/>
-            <wp:wrapTopAndBottom/>
-            <wp:docPr id="16" name="Picture 34" descr="sqlitemanager.PNG"/>
-            <wp:cNvGraphicFramePr>
-              <a:graphicFrameLocks xmlns:a="http://schemas.openxmlformats.org/drawingml/2006/main" noChangeAspect="1"/>
-            </wp:cNvGraphicFramePr>
-            <a:graphic xmlns:a="http://schemas.openxmlformats.org/drawingml/2006/main">
-              <a:graphicData uri="http://schemas.openxmlformats.org/drawingml/2006/picture">
-                <pic:pic xmlns:pic="http://schemas.openxmlformats.org/drawingml/2006/picture">
-                  <pic:nvPicPr>
-                    <pic:cNvPr id="0" name="sqlitemanager.PNG"/>
-                    <pic:cNvPicPr/>
-                  </pic:nvPicPr>
-                  <pic:blipFill>
-                    <a:blip r:embed="rId23" cstate="print"/>
-                    <a:stretch>
-                      <a:fillRect/>
-                    </a:stretch>
-                  </pic:blipFill>
-                  <pic:spPr>
-                    <a:xfrm>
-                      <a:off x="0" y="0"/>
-                      <a:ext cx="5010150" cy="3276600"/>
-                    </a:xfrm>
-                    <a:prstGeom prst="rect">
-                      <a:avLst/>
-                    </a:prstGeom>
-                  </pic:spPr>
-                </pic:pic>
-              </a:graphicData>
-            </a:graphic>
-          </wp:anchor>
-        </w:drawing>
-      </w:r>
-    </w:p>
-    <w:p>
-      <w:pPr>
-        <w:pStyle w:val="Cuerpo"/>
-      </w:pPr>
-    </w:p>
-    <w:p>
-      <w:pPr>
-        <w:pStyle w:val="Cuerpo"/>
-      </w:pPr>
-      <w:r>
-        <w:t xml:space="preserve">Una vez tenemos terminado el esquema es posible arrastrarlo dentro del contexto de nuestro espacio de trabajo en la carpeta </w:t>
-      </w:r>
-      <w:proofErr w:type="spellStart"/>
-      <w:r>
-        <w:t>Assets</w:t>
-      </w:r>
-      <w:proofErr w:type="spellEnd"/>
-      <w:r>
-        <w:t>, de tal forma que al instalar el .apk de nuestra aplicación se cree dentro del registro correspondiente (data/data…).</w:t>
-      </w:r>
-    </w:p>
-    <w:p>
-      <w:pPr>
-        <w:pStyle w:val="Cuerpo"/>
-      </w:pPr>
-      <w:r>
-        <w:rPr>
-          <w:noProof/>
-          <w:lang w:val="en-US"/>
-        </w:rPr>
-        <w:lastRenderedPageBreak/>
-        <w:drawing>
-          <wp:inline distT="0" distB="0" distL="0" distR="0">
-            <wp:extent cx="4282555" cy="3552825"/>
-            <wp:effectExtent l="19050" t="19050" r="22745" b="28575"/>
-            <wp:docPr id="20" name="Picture 35" descr="Assets.PNG"/>
-            <wp:cNvGraphicFramePr>
-              <a:graphicFrameLocks xmlns:a="http://schemas.openxmlformats.org/drawingml/2006/main" noChangeAspect="1"/>
-            </wp:cNvGraphicFramePr>
-            <a:graphic xmlns:a="http://schemas.openxmlformats.org/drawingml/2006/main">
-              <a:graphicData uri="http://schemas.openxmlformats.org/drawingml/2006/picture">
-                <pic:pic xmlns:pic="http://schemas.openxmlformats.org/drawingml/2006/picture">
-                  <pic:nvPicPr>
-                    <pic:cNvPr id="0" name="Assets.PNG"/>
-                    <pic:cNvPicPr/>
-                  </pic:nvPicPr>
-                  <pic:blipFill>
-                    <a:blip r:embed="rId24" cstate="print"/>
-                    <a:stretch>
-                      <a:fillRect/>
-                    </a:stretch>
-                  </pic:blipFill>
-                  <pic:spPr>
-                    <a:xfrm>
-                      <a:off x="0" y="0"/>
-                      <a:ext cx="4282170" cy="3552506"/>
-                    </a:xfrm>
-                    <a:prstGeom prst="rect">
-                      <a:avLst/>
-                    </a:prstGeom>
-                    <a:ln>
-                      <a:solidFill>
-                        <a:srgbClr val="0070C0"/>
-                      </a:solidFill>
-                    </a:ln>
-                  </pic:spPr>
-                </pic:pic>
-              </a:graphicData>
-            </a:graphic>
-          </wp:inline>
-        </w:drawing>
-      </w:r>
-    </w:p>
-    <w:p>
-      <w:pPr>
-        <w:spacing w:before="100" w:beforeAutospacing="1" w:after="100" w:afterAutospacing="1" w:line="240" w:lineRule="auto"/>
-        <w:rPr>
-          <w:rFonts w:ascii="Verdana" w:eastAsia="Times New Roman" w:hAnsi="Verdana" w:cs="Times New Roman"/>
-          <w:color w:val="000000"/>
-          <w:lang w:val="es-ES"/>
-        </w:rPr>
-      </w:pPr>
-    </w:p>
-    <w:p>
-      <w:pPr>
-        <w:pStyle w:val="Heading3"/>
-        <w:rPr>
-          <w:rFonts w:eastAsia="Times New Roman"/>
-        </w:rPr>
-      </w:pPr>
-      <w:bookmarkStart w:id="25" w:name="_Toc323628185"/>
-      <w:r>
-        <w:rPr>
-          <w:rFonts w:eastAsia="Times New Roman"/>
-        </w:rPr>
+        <w:pStyle w:val="Heading2"/>
+      </w:pPr>
+      <w:bookmarkStart w:id="25" w:name="_Toc323680225"/>
+      <w:r>
         <w:t>Versionado</w:t>
       </w:r>
       <w:bookmarkEnd w:id="25"/>
@@ -9861,39 +10102,32 @@
     </w:p>
     <w:p>
       <w:pPr>
-        <w:pStyle w:val="Heading4"/>
+        <w:pStyle w:val="Heading3"/>
         <w:rPr>
           <w:rFonts w:eastAsia="Times New Roman"/>
-          <w:lang w:val="es-ES"/>
-        </w:rPr>
-      </w:pPr>
+        </w:rPr>
+      </w:pPr>
+      <w:bookmarkStart w:id="26" w:name="_Toc323680226"/>
       <w:proofErr w:type="spellStart"/>
-      <w:proofErr w:type="gramStart"/>
       <w:r>
         <w:rPr>
           <w:rFonts w:eastAsia="Times New Roman"/>
-          <w:lang w:val="es-ES"/>
-        </w:rPr>
+        </w:rPr>
+        <w:lastRenderedPageBreak/>
         <w:t>gitHub</w:t>
       </w:r>
+      <w:bookmarkEnd w:id="26"/>
       <w:proofErr w:type="spellEnd"/>
-      <w:proofErr w:type="gramEnd"/>
-    </w:p>
-    <w:p>
-      <w:pPr>
-        <w:pStyle w:val="Heading3"/>
-        <w:rPr>
-          <w:rFonts w:eastAsia="Times New Roman"/>
-        </w:rPr>
-      </w:pPr>
-      <w:bookmarkStart w:id="26" w:name="_Toc323628186"/>
-      <w:r>
-        <w:rPr>
-          <w:rFonts w:eastAsia="Times New Roman"/>
-        </w:rPr>
+    </w:p>
+    <w:p>
+      <w:pPr>
+        <w:pStyle w:val="Heading2"/>
+      </w:pPr>
+      <w:bookmarkStart w:id="27" w:name="_Toc323680227"/>
+      <w:r>
         <w:t>Pruebas unitarias y funcionales</w:t>
       </w:r>
-      <w:bookmarkEnd w:id="26"/>
+      <w:bookmarkEnd w:id="27"/>
     </w:p>
     <w:p>
       <w:pPr>
@@ -9918,29 +10152,27 @@
     </w:p>
     <w:p>
       <w:pPr>
-        <w:pStyle w:val="Heading4"/>
+        <w:pStyle w:val="Heading3"/>
         <w:rPr>
           <w:rFonts w:eastAsia="Times New Roman"/>
-          <w:lang w:val="es-ES"/>
-        </w:rPr>
-      </w:pPr>
+        </w:rPr>
+      </w:pPr>
+      <w:bookmarkStart w:id="28" w:name="_Toc323680228"/>
       <w:proofErr w:type="spellStart"/>
       <w:r>
         <w:rPr>
           <w:rFonts w:eastAsia="Times New Roman"/>
-          <w:lang w:val="es-ES"/>
-        </w:rPr>
-        <w:lastRenderedPageBreak/>
+        </w:rPr>
         <w:t>JUnit</w:t>
       </w:r>
       <w:proofErr w:type="spellEnd"/>
       <w:r>
         <w:rPr>
           <w:rFonts w:eastAsia="Times New Roman"/>
-          <w:lang w:val="es-ES"/>
         </w:rPr>
         <w:t xml:space="preserve"> 3.0</w:t>
       </w:r>
+      <w:bookmarkEnd w:id="28"/>
     </w:p>
     <w:p>
       <w:pPr>
@@ -10000,16 +10232,15 @@
     </w:p>
     <w:p>
       <w:pPr>
-        <w:pStyle w:val="Heading4"/>
+        <w:pStyle w:val="Heading3"/>
         <w:rPr>
           <w:rFonts w:eastAsia="Times New Roman"/>
-          <w:lang w:val="es-ES"/>
-        </w:rPr>
-      </w:pPr>
+        </w:rPr>
+      </w:pPr>
+      <w:bookmarkStart w:id="29" w:name="_Toc323680229"/>
       <w:r>
         <w:rPr>
           <w:rFonts w:eastAsia="Times New Roman"/>
-          <w:lang w:val="es-ES"/>
         </w:rPr>
         <w:t xml:space="preserve">Google </w:t>
       </w:r>
@@ -10017,10 +10248,10 @@
       <w:r>
         <w:rPr>
           <w:rFonts w:eastAsia="Times New Roman"/>
-          <w:lang w:val="es-ES"/>
         </w:rPr>
         <w:t>Earth</w:t>
       </w:r>
+      <w:bookmarkEnd w:id="29"/>
       <w:proofErr w:type="spellEnd"/>
     </w:p>
     <w:p>
@@ -10058,30 +10289,31 @@
           <w:rFonts w:eastAsia="Times New Roman"/>
         </w:rPr>
       </w:pPr>
-      <w:bookmarkStart w:id="27" w:name="_Toc323628187"/>
+      <w:bookmarkStart w:id="30" w:name="_Toc323680230"/>
       <w:r>
         <w:rPr>
           <w:rFonts w:eastAsia="Times New Roman"/>
         </w:rPr>
         <w:t>Librerías externas</w:t>
       </w:r>
-      <w:bookmarkEnd w:id="27"/>
-    </w:p>
-    <w:p>
-      <w:pPr>
-        <w:pStyle w:val="Heading4"/>
+      <w:bookmarkEnd w:id="30"/>
+    </w:p>
+    <w:p>
+      <w:pPr>
+        <w:pStyle w:val="Heading3"/>
         <w:rPr>
           <w:rFonts w:eastAsia="Times New Roman"/>
         </w:rPr>
       </w:pPr>
+      <w:bookmarkStart w:id="31" w:name="_Toc323680231"/>
       <w:proofErr w:type="spellStart"/>
       <w:r>
         <w:rPr>
           <w:rFonts w:eastAsia="Times New Roman"/>
-          <w:lang w:val="es-ES"/>
         </w:rPr>
         <w:t>AChartEngine</w:t>
       </w:r>
+      <w:bookmarkEnd w:id="31"/>
       <w:proofErr w:type="spellEnd"/>
     </w:p>
     <w:p>
@@ -10127,19 +10359,19 @@
     </w:p>
     <w:p>
       <w:pPr>
-        <w:pStyle w:val="Heading4"/>
+        <w:pStyle w:val="Heading3"/>
         <w:rPr>
           <w:rFonts w:eastAsia="Times New Roman"/>
-          <w:lang w:val="es-ES"/>
-        </w:rPr>
-      </w:pPr>
+        </w:rPr>
+      </w:pPr>
+      <w:bookmarkStart w:id="32" w:name="_Toc323680232"/>
       <w:r>
         <w:rPr>
           <w:rFonts w:eastAsia="Times New Roman"/>
-          <w:lang w:val="es-ES"/>
         </w:rPr>
         <w:t>Joda-Time</w:t>
       </w:r>
+      <w:bookmarkEnd w:id="32"/>
     </w:p>
     <w:p>
       <w:pPr>
@@ -10170,16 +10402,15 @@
     </w:p>
     <w:p>
       <w:pPr>
-        <w:pStyle w:val="Heading4"/>
+        <w:pStyle w:val="Heading3"/>
         <w:rPr>
           <w:rFonts w:eastAsia="Times New Roman"/>
-          <w:lang w:val="es-ES"/>
-        </w:rPr>
-      </w:pPr>
+        </w:rPr>
+      </w:pPr>
+      <w:bookmarkStart w:id="33" w:name="_Toc323680233"/>
       <w:r>
         <w:rPr>
           <w:rFonts w:eastAsia="Times New Roman"/>
-          <w:lang w:val="es-ES"/>
         </w:rPr>
         <w:t xml:space="preserve">Google </w:t>
       </w:r>
@@ -10187,10 +10418,10 @@
       <w:r>
         <w:rPr>
           <w:rFonts w:eastAsia="Times New Roman"/>
-          <w:lang w:val="es-ES"/>
         </w:rPr>
         <w:t>Maps</w:t>
       </w:r>
+      <w:bookmarkEnd w:id="33"/>
       <w:proofErr w:type="spellEnd"/>
     </w:p>
     <w:p>
@@ -10224,182 +10455,174 @@
     </w:p>
     <w:p>
       <w:pPr>
+        <w:pStyle w:val="Heading2"/>
+      </w:pPr>
+      <w:bookmarkStart w:id="34" w:name="_Toc323680234"/>
+      <w:r>
+        <w:lastRenderedPageBreak/>
+        <w:t>Servidores</w:t>
+      </w:r>
+      <w:bookmarkEnd w:id="34"/>
+    </w:p>
+    <w:p>
+      <w:pPr>
         <w:pStyle w:val="Heading3"/>
         <w:rPr>
           <w:rFonts w:eastAsia="Times New Roman"/>
         </w:rPr>
       </w:pPr>
-      <w:bookmarkStart w:id="28" w:name="_Toc323628188"/>
+      <w:bookmarkStart w:id="35" w:name="_Toc323680235"/>
       <w:r>
         <w:rPr>
           <w:rFonts w:eastAsia="Times New Roman"/>
         </w:rPr>
-        <w:t>Servidores</w:t>
-      </w:r>
-      <w:bookmarkEnd w:id="28"/>
-    </w:p>
-    <w:p>
-      <w:pPr>
-        <w:pStyle w:val="Heading4"/>
+        <w:t xml:space="preserve">Apache </w:t>
+      </w:r>
+      <w:proofErr w:type="spellStart"/>
+      <w:r>
         <w:rPr>
           <w:rFonts w:eastAsia="Times New Roman"/>
-          <w:lang w:val="es-ES"/>
-        </w:rPr>
-      </w:pPr>
-      <w:r>
+        </w:rPr>
+        <w:t>Tomcat</w:t>
+      </w:r>
+      <w:bookmarkEnd w:id="35"/>
+      <w:proofErr w:type="spellEnd"/>
+    </w:p>
+    <w:p>
+      <w:pPr>
+        <w:pStyle w:val="Cuerpo"/>
         <w:rPr>
           <w:rFonts w:eastAsia="Times New Roman"/>
-          <w:lang w:val="es-ES"/>
-        </w:rPr>
-        <w:t xml:space="preserve">Apache </w:t>
-      </w:r>
-      <w:proofErr w:type="spellStart"/>
+        </w:rPr>
+      </w:pPr>
       <w:r>
         <w:rPr>
           <w:rFonts w:eastAsia="Times New Roman"/>
-          <w:lang w:val="es-ES"/>
-        </w:rPr>
-        <w:t>Tomcat</w:t>
-      </w:r>
-      <w:proofErr w:type="spellEnd"/>
-    </w:p>
-    <w:p>
-      <w:pPr>
-        <w:pStyle w:val="Cuerpo"/>
-        <w:rPr>
-          <w:rFonts w:eastAsia="Times New Roman"/>
-        </w:rPr>
-      </w:pPr>
-      <w:r>
-        <w:rPr>
-          <w:rFonts w:eastAsia="Times New Roman"/>
         </w:rPr>
         <w:t>Página web de presentación de la aplicación. Tengo montado el servidor en local y todas las páginas son estáticas. </w:t>
       </w:r>
+      <w:proofErr w:type="gramStart"/>
       <w:r>
         <w:rPr>
           <w:rFonts w:eastAsia="Times New Roman"/>
           <w:color w:val="0000FF"/>
         </w:rPr>
-        <w:t>nivel medio-bajo</w:t>
-      </w:r>
-      <w:r>
-        <w:rPr>
-          <w:rFonts w:eastAsia="Times New Roman"/>
-        </w:rPr>
-        <w:t>. En cualquier caso aprendí sobre .</w:t>
-      </w:r>
-      <w:proofErr w:type="spellStart"/>
-      <w:r>
-        <w:rPr>
-          <w:rFonts w:eastAsia="Times New Roman"/>
-        </w:rPr>
-        <w:t>jar</w:t>
-      </w:r>
-      <w:proofErr w:type="spellEnd"/>
-      <w:r>
-        <w:rPr>
-          <w:rFonts w:eastAsia="Times New Roman"/>
-        </w:rPr>
-        <w:t>, .</w:t>
-      </w:r>
-      <w:proofErr w:type="spellStart"/>
-      <w:r>
-        <w:rPr>
-          <w:rFonts w:eastAsia="Times New Roman"/>
-        </w:rPr>
-        <w:t>war</w:t>
-      </w:r>
-      <w:proofErr w:type="spellEnd"/>
-      <w:r>
-        <w:rPr>
-          <w:rFonts w:eastAsia="Times New Roman"/>
-        </w:rPr>
-        <w:t xml:space="preserve"> y la forma en la que se despliega una aplicación web.</w:t>
-      </w:r>
-    </w:p>
-    <w:p>
-      <w:pPr>
-        <w:pStyle w:val="Heading3"/>
-        <w:rPr>
-          <w:rFonts w:eastAsia="Times New Roman"/>
-        </w:rPr>
-      </w:pPr>
-      <w:bookmarkStart w:id="29" w:name="_Toc323628189"/>
-      <w:r>
-        <w:rPr>
-          <w:rFonts w:eastAsia="Times New Roman"/>
-        </w:rPr>
-        <w:lastRenderedPageBreak/>
-        <w:t xml:space="preserve">Publicación de </w:t>
-      </w:r>
-      <w:proofErr w:type="spellStart"/>
-      <w:r>
-        <w:rPr>
-          <w:rFonts w:eastAsia="Times New Roman"/>
-        </w:rPr>
-        <w:t>App</w:t>
-      </w:r>
-      <w:bookmarkEnd w:id="29"/>
-      <w:proofErr w:type="spellEnd"/>
-    </w:p>
-    <w:p>
-      <w:pPr>
-        <w:pStyle w:val="Heading4"/>
-        <w:rPr>
-          <w:rFonts w:eastAsia="Times New Roman"/>
-          <w:lang w:val="es-ES"/>
-        </w:rPr>
-      </w:pPr>
-      <w:r>
-        <w:rPr>
-          <w:rFonts w:eastAsia="Times New Roman"/>
-          <w:lang w:val="es-ES"/>
-        </w:rPr>
-        <w:t xml:space="preserve">Android </w:t>
-      </w:r>
-      <w:proofErr w:type="spellStart"/>
-      <w:r>
-        <w:rPr>
-          <w:rFonts w:eastAsia="Times New Roman"/>
-          <w:lang w:val="es-ES"/>
-        </w:rPr>
-        <w:t>Market</w:t>
-      </w:r>
-      <w:proofErr w:type="spellEnd"/>
-    </w:p>
-    <w:p>
-      <w:pPr>
-        <w:pStyle w:val="Cuerpo"/>
-        <w:rPr>
-          <w:rFonts w:eastAsia="Times New Roman"/>
-        </w:rPr>
-      </w:pPr>
-      <w:r>
-        <w:rPr>
-          <w:rFonts w:eastAsia="Times New Roman"/>
-        </w:rPr>
-        <w:t xml:space="preserve">Para el día de la presentación la aplicación estará firmada y colgada (o en proceso de ser aceptada) en el Android </w:t>
-      </w:r>
-      <w:proofErr w:type="spellStart"/>
-      <w:r>
-        <w:rPr>
-          <w:rFonts w:eastAsia="Times New Roman"/>
-        </w:rPr>
-        <w:t>Market</w:t>
-      </w:r>
-      <w:proofErr w:type="spellEnd"/>
-      <w:r>
-        <w:rPr>
-          <w:rFonts w:eastAsia="Times New Roman"/>
-        </w:rPr>
-        <w:t>. Incluyo el proceso de publicación como parte del proyecto. </w:t>
-      </w:r>
+        <w:t>nivel</w:t>
+      </w:r>
+      <w:proofErr w:type="gramEnd"/>
       <w:r>
         <w:rPr>
           <w:rFonts w:eastAsia="Times New Roman"/>
           <w:color w:val="0000FF"/>
         </w:rPr>
+        <w:t xml:space="preserve"> medio-bajo</w:t>
+      </w:r>
+      <w:r>
+        <w:rPr>
+          <w:rFonts w:eastAsia="Times New Roman"/>
+        </w:rPr>
+        <w:t>. En cualquier caso aprendí sobre .</w:t>
+      </w:r>
+      <w:proofErr w:type="spellStart"/>
+      <w:r>
+        <w:rPr>
+          <w:rFonts w:eastAsia="Times New Roman"/>
+        </w:rPr>
+        <w:t>jar</w:t>
+      </w:r>
+      <w:proofErr w:type="spellEnd"/>
+      <w:r>
+        <w:rPr>
+          <w:rFonts w:eastAsia="Times New Roman"/>
+        </w:rPr>
+        <w:t>, .</w:t>
+      </w:r>
+      <w:proofErr w:type="spellStart"/>
+      <w:r>
+        <w:rPr>
+          <w:rFonts w:eastAsia="Times New Roman"/>
+        </w:rPr>
+        <w:t>war</w:t>
+      </w:r>
+      <w:proofErr w:type="spellEnd"/>
+      <w:r>
+        <w:rPr>
+          <w:rFonts w:eastAsia="Times New Roman"/>
+        </w:rPr>
+        <w:t xml:space="preserve"> y la forma en la que se despliega una aplicación web.</w:t>
+      </w:r>
+    </w:p>
+    <w:p>
+      <w:pPr>
+        <w:pStyle w:val="Heading2"/>
+      </w:pPr>
+      <w:bookmarkStart w:id="36" w:name="_Toc323680236"/>
+      <w:r>
+        <w:t xml:space="preserve">Publicación de </w:t>
+      </w:r>
+      <w:proofErr w:type="spellStart"/>
+      <w:r>
+        <w:t>App</w:t>
+      </w:r>
+      <w:bookmarkEnd w:id="36"/>
+      <w:proofErr w:type="spellEnd"/>
+    </w:p>
+    <w:p>
+      <w:pPr>
+        <w:pStyle w:val="Heading3"/>
+        <w:rPr>
+          <w:rFonts w:eastAsia="Times New Roman"/>
+        </w:rPr>
+      </w:pPr>
+      <w:bookmarkStart w:id="37" w:name="_Toc323680237"/>
+      <w:r>
+        <w:rPr>
+          <w:rFonts w:eastAsia="Times New Roman"/>
+        </w:rPr>
+        <w:t xml:space="preserve">Android </w:t>
+      </w:r>
+      <w:proofErr w:type="spellStart"/>
+      <w:r>
+        <w:rPr>
+          <w:rFonts w:eastAsia="Times New Roman"/>
+        </w:rPr>
+        <w:t>Market</w:t>
+      </w:r>
+      <w:bookmarkEnd w:id="37"/>
+      <w:proofErr w:type="spellEnd"/>
+    </w:p>
+    <w:p>
+      <w:pPr>
+        <w:pStyle w:val="Cuerpo"/>
+        <w:rPr>
+          <w:rFonts w:eastAsia="Times New Roman"/>
+        </w:rPr>
+      </w:pPr>
+      <w:r>
+        <w:rPr>
+          <w:rFonts w:eastAsia="Times New Roman"/>
+        </w:rPr>
+        <w:t xml:space="preserve">Para el día de la presentación la aplicación estará firmada y colgada (o en proceso de ser aceptada) en el Android </w:t>
+      </w:r>
+      <w:proofErr w:type="spellStart"/>
+      <w:r>
+        <w:rPr>
+          <w:rFonts w:eastAsia="Times New Roman"/>
+        </w:rPr>
+        <w:t>Market</w:t>
+      </w:r>
+      <w:proofErr w:type="spellEnd"/>
+      <w:r>
+        <w:rPr>
+          <w:rFonts w:eastAsia="Times New Roman"/>
+        </w:rPr>
+        <w:t>. Incluyo el proceso de publicación como parte del proyecto. </w:t>
+      </w:r>
+      <w:r>
+        <w:rPr>
+          <w:rFonts w:eastAsia="Times New Roman"/>
+          <w:color w:val="0000FF"/>
+        </w:rPr>
         <w:t>Nivel bajo</w:t>
       </w:r>
       <w:r>
@@ -10416,7 +10639,7 @@
           <w:lang w:val="es-ES"/>
         </w:rPr>
       </w:pPr>
-      <w:bookmarkStart w:id="30" w:name="_Toc323628190"/>
+      <w:bookmarkStart w:id="38" w:name="_Toc323680238"/>
       <w:r>
         <w:rPr>
           <w:lang w:val="es-ES"/>
@@ -10424,7 +10647,7 @@
         <w:lastRenderedPageBreak/>
         <w:t>Aspectos relevantes del desarrollo del proyecto</w:t>
       </w:r>
-      <w:bookmarkEnd w:id="30"/>
+      <w:bookmarkEnd w:id="38"/>
     </w:p>
     <w:p>
       <w:pPr>
@@ -13234,7 +13457,7 @@
           <w:lang w:val="es-ES"/>
         </w:rPr>
       </w:pPr>
-      <w:bookmarkStart w:id="31" w:name="_Toc323628191"/>
+      <w:bookmarkStart w:id="39" w:name="_Toc323680239"/>
       <w:r>
         <w:rPr>
           <w:lang w:val="es-ES"/>
@@ -13242,7 +13465,7 @@
         <w:lastRenderedPageBreak/>
         <w:t>Trabajos relacionados</w:t>
       </w:r>
-      <w:bookmarkEnd w:id="31"/>
+      <w:bookmarkEnd w:id="39"/>
     </w:p>
     <w:p>
       <w:pPr>
@@ -13735,7 +13958,7 @@
           <w:lang w:val="es-ES"/>
         </w:rPr>
       </w:pPr>
-      <w:bookmarkStart w:id="32" w:name="_Toc323628192"/>
+      <w:bookmarkStart w:id="40" w:name="_Toc323680240"/>
       <w:r>
         <w:rPr>
           <w:lang w:val="es-ES"/>
@@ -13743,7 +13966,7 @@
         <w:lastRenderedPageBreak/>
         <w:t>Conclusiones y líneas de trabajo futuras</w:t>
       </w:r>
-      <w:bookmarkEnd w:id="32"/>
+      <w:bookmarkEnd w:id="40"/>
     </w:p>
     <w:p>
       <w:pPr>
@@ -13794,10 +14017,7 @@
         </w:rPr>
         <w:t>-Servidor REST</w:t>
       </w:r>
-    </w:p>
-    <w:p>
-      <w:pPr>
-        <w:spacing w:line="360" w:lineRule="auto"/>
+      <w:r>
         <w:rPr>
           <w:rFonts w:eastAsia="Arial" w:cstheme="minorHAnsi"/>
           <w:color w:val="000000"/>
@@ -13805,8 +14025,12 @@
           <w:szCs w:val="20"/>
           <w:lang w:val="es-ES"/>
         </w:rPr>
-      </w:pPr>
-      <w:r>
+        <w:t xml:space="preserve"> para persistir los datos y mantenerlos sincronizados</w:t>
+      </w:r>
+    </w:p>
+    <w:p>
+      <w:pPr>
+        <w:spacing w:line="360" w:lineRule="auto"/>
         <w:rPr>
           <w:rFonts w:eastAsia="Arial" w:cstheme="minorHAnsi"/>
           <w:color w:val="000000"/>
@@ -13814,12 +14038,8 @@
           <w:szCs w:val="20"/>
           <w:lang w:val="es-ES"/>
         </w:rPr>
-        <w:t>-Completar funcionalidades ofrecidas por sitio web</w:t>
-      </w:r>
-    </w:p>
-    <w:p>
-      <w:pPr>
-        <w:spacing w:line="360" w:lineRule="auto"/>
+      </w:pPr>
+      <w:r>
         <w:rPr>
           <w:rFonts w:eastAsia="Arial" w:cstheme="minorHAnsi"/>
           <w:color w:val="000000"/>
@@ -13827,7 +14047,8 @@
           <w:szCs w:val="20"/>
           <w:lang w:val="es-ES"/>
         </w:rPr>
-      </w:pPr>
+        <w:t>-Completar funcionalidades ofrecidas por sitio web</w:t>
+      </w:r>
       <w:r>
         <w:rPr>
           <w:rFonts w:eastAsia="Arial" w:cstheme="minorHAnsi"/>
@@ -13836,9 +14057,12 @@
           <w:szCs w:val="20"/>
           <w:lang w:val="es-ES"/>
         </w:rPr>
-        <w:t>-</w:t>
-      </w:r>
-      <w:r>
+        <w:t xml:space="preserve"> (en este punto es todo contenido estático)</w:t>
+      </w:r>
+    </w:p>
+    <w:p>
+      <w:pPr>
+        <w:spacing w:line="360" w:lineRule="auto"/>
         <w:rPr>
           <w:rFonts w:eastAsia="Arial" w:cstheme="minorHAnsi"/>
           <w:color w:val="000000"/>
@@ -13846,9 +14070,7 @@
           <w:szCs w:val="20"/>
           <w:lang w:val="es-ES"/>
         </w:rPr>
-        <w:t xml:space="preserve">Monitores de ritmo cardíaco inalámbricos. Interfaz para recibir actualizaciones de ritmo cardíaco vía </w:t>
-      </w:r>
-      <w:proofErr w:type="spellStart"/>
+      </w:pPr>
       <w:r>
         <w:rPr>
           <w:rFonts w:eastAsia="Arial" w:cstheme="minorHAnsi"/>
@@ -13857,9 +14079,8 @@
           <w:szCs w:val="20"/>
           <w:lang w:val="es-ES"/>
         </w:rPr>
-        <w:t>bluetooth</w:t>
-      </w:r>
-      <w:proofErr w:type="spellEnd"/>
+        <w:t>-</w:t>
+      </w:r>
       <w:r>
         <w:rPr>
           <w:rFonts w:eastAsia="Arial" w:cstheme="minorHAnsi"/>
@@ -13868,7 +14089,51 @@
           <w:szCs w:val="20"/>
           <w:lang w:val="es-ES"/>
         </w:rPr>
+        <w:t xml:space="preserve">Monitores de ritmo cardíaco inalámbricos. Interfaz para recibir actualizaciones de ritmo cardíaco vía </w:t>
+      </w:r>
+      <w:proofErr w:type="spellStart"/>
+      <w:r>
+        <w:rPr>
+          <w:rFonts w:eastAsia="Arial" w:cstheme="minorHAnsi"/>
+          <w:color w:val="000000"/>
+          <w:sz w:val="22"/>
+          <w:szCs w:val="20"/>
+          <w:lang w:val="es-ES"/>
+        </w:rPr>
+        <w:t>bluetooth</w:t>
+      </w:r>
+      <w:proofErr w:type="spellEnd"/>
+      <w:r>
+        <w:rPr>
+          <w:rFonts w:eastAsia="Arial" w:cstheme="minorHAnsi"/>
+          <w:color w:val="000000"/>
+          <w:sz w:val="22"/>
+          <w:szCs w:val="20"/>
+          <w:lang w:val="es-ES"/>
+        </w:rPr>
         <w:t xml:space="preserve">. </w:t>
+      </w:r>
+    </w:p>
+    <w:p>
+      <w:pPr>
+        <w:spacing w:line="360" w:lineRule="auto"/>
+        <w:rPr>
+          <w:rFonts w:eastAsia="Arial" w:cstheme="minorHAnsi"/>
+          <w:color w:val="000000"/>
+          <w:sz w:val="22"/>
+          <w:szCs w:val="20"/>
+          <w:lang w:val="es-ES"/>
+        </w:rPr>
+      </w:pPr>
+      <w:r>
+        <w:rPr>
+          <w:rFonts w:eastAsia="Arial" w:cstheme="minorHAnsi"/>
+          <w:color w:val="000000"/>
+          <w:sz w:val="22"/>
+          <w:szCs w:val="20"/>
+          <w:lang w:val="es-ES"/>
+        </w:rPr>
+        <w:t>-Convertir la aplicación en multiusuario relacionando una tabla USER vía FK a la tabla de actividades y filtrar los resultados enseñados en función del usuario seleccionado.</w:t>
       </w:r>
     </w:p>
     <w:p>
@@ -13963,7 +14228,7 @@
         <v:shape id="_x0000_s4098" type="#_x0000_t75" style="position:absolute;left:0;text-align:left;margin-left:-47.85pt;margin-top:-37.5pt;width:45pt;height:45pt;z-index:251662336" o:allowincell="f">
           <v:imagedata r:id="rId1" o:title=""/>
         </v:shape>
-        <o:OLEObject Type="Embed" ProgID="Word.Picture.8" ShapeID="_x0000_s4098" DrawAspect="Content" ObjectID="_1397370567" r:id="rId2"/>
+        <o:OLEObject Type="Embed" ProgID="Word.Picture.8" ShapeID="_x0000_s4098" DrawAspect="Content" ObjectID="_1397422192" r:id="rId2"/>
       </w:pict>
     </w:r>
     <w:r>
@@ -13999,7 +14264,7 @@
         <w:b/>
         <w:noProof/>
       </w:rPr>
-      <w:t>28</w:t>
+      <w:t>4</w:t>
     </w:r>
     <w:r>
       <w:rPr>
@@ -21346,11 +21611,11 @@
           </c:val>
         </c:ser>
         <c:marker val="1"/>
-        <c:axId val="100808192"/>
-        <c:axId val="100810112"/>
+        <c:axId val="109136512"/>
+        <c:axId val="109150592"/>
       </c:lineChart>
       <c:catAx>
-        <c:axId val="100808192"/>
+        <c:axId val="109136512"/>
         <c:scaling>
           <c:orientation val="minMax"/>
         </c:scaling>
@@ -21359,14 +21624,14 @@
         <c:numFmt formatCode="General" sourceLinked="1"/>
         <c:majorTickMark val="none"/>
         <c:tickLblPos val="nextTo"/>
-        <c:crossAx val="100810112"/>
+        <c:crossAx val="109150592"/>
         <c:crosses val="autoZero"/>
         <c:auto val="1"/>
         <c:lblAlgn val="ctr"/>
         <c:lblOffset val="100"/>
       </c:catAx>
       <c:valAx>
-        <c:axId val="100810112"/>
+        <c:axId val="109150592"/>
         <c:scaling>
           <c:orientation val="minMax"/>
           <c:max val="50"/>
@@ -21398,7 +21663,7 @@
         <c:numFmt formatCode="General" sourceLinked="1"/>
         <c:majorTickMark val="none"/>
         <c:tickLblPos val="nextTo"/>
-        <c:crossAx val="100808192"/>
+        <c:crossAx val="109136512"/>
         <c:crosses val="autoZero"/>
         <c:crossBetween val="between"/>
       </c:valAx>
@@ -21743,7 +22008,7 @@
 </file>
 
 <file path=customXml/itemProps2.xml><?xml version="1.0" encoding="utf-8"?>
-<ds:datastoreItem xmlns:ds="http://schemas.openxmlformats.org/officeDocument/2006/customXml" ds:itemID="{BD573445-3C7B-47BE-BD51-E10E34BAECB6}">
+<ds:datastoreItem xmlns:ds="http://schemas.openxmlformats.org/officeDocument/2006/customXml" ds:itemID="{755EC217-B366-495E-8D97-CDAAF8FC8D8C}">
   <ds:schemaRefs>
     <ds:schemaRef ds:uri="http://schemas.openxmlformats.org/officeDocument/2006/bibliography"/>
   </ds:schemaRefs>

--- a/Parte1_Descripcion_del_Proyecto.docx
+++ b/Parte1_Descripcion_del_Proyecto.docx
@@ -2,6 +2,24 @@
 <file path=word/document.xml><?xml version="1.0" encoding="utf-8"?>
 <w:document xmlns:ve="http://schemas.openxmlformats.org/markup-compatibility/2006" xmlns:o="urn:schemas-microsoft-com:office:office" xmlns:r="http://schemas.openxmlformats.org/officeDocument/2006/relationships" xmlns:m="http://schemas.openxmlformats.org/officeDocument/2006/math" xmlns:v="urn:schemas-microsoft-com:vml" xmlns:wp="http://schemas.openxmlformats.org/drawingml/2006/wordprocessingDrawing" xmlns:w10="urn:schemas-microsoft-com:office:word" xmlns:w="http://schemas.openxmlformats.org/wordprocessingml/2006/main" xmlns:wne="http://schemas.microsoft.com/office/word/2006/wordml">
   <w:body>
+    <w:p>
+      <w:pPr>
+        <w:spacing w:line="360" w:lineRule="auto"/>
+        <w:jc w:val="center"/>
+        <w:rPr>
+          <w:rFonts w:ascii="Times New Roman" w:eastAsiaTheme="majorEastAsia" w:hAnsi="Times New Roman" w:cstheme="majorBidi"/>
+          <w:b/>
+          <w:i/>
+          <w:iCs/>
+          <w:smallCaps/>
+          <w:color w:val="000000" w:themeColor="text1"/>
+          <w:spacing w:val="15"/>
+          <w:sz w:val="28"/>
+          <w:szCs w:val="24"/>
+          <w:lang w:val="es-ES"/>
+        </w:rPr>
+      </w:pPr>
+    </w:p>
     <w:sdt>
       <w:sdtPr>
         <w:rPr>
@@ -273,13 +291,8 @@
               <w:ind w:firstLine="0"/>
             </w:pPr>
             <w:r>
-              <w:t xml:space="preserve">Romina </w:t>
-            </w:r>
-            <w:proofErr w:type="spellStart"/>
-            <w:r>
-              <w:t>Liuzzi</w:t>
-            </w:r>
-            <w:proofErr w:type="spellEnd"/>
+              <w:t>Romina Liuzzi</w:t>
+            </w:r>
           </w:p>
         </w:tc>
       </w:tr>
@@ -337,13 +350,8 @@
               <w:ind w:firstLine="0"/>
             </w:pPr>
             <w:r>
-              <w:t xml:space="preserve">Romina </w:t>
-            </w:r>
-            <w:proofErr w:type="spellStart"/>
-            <w:r>
-              <w:t>Liuzzi</w:t>
-            </w:r>
-            <w:proofErr w:type="spellEnd"/>
+              <w:t>Romina Liuzzi</w:t>
+            </w:r>
           </w:p>
         </w:tc>
       </w:tr>
@@ -401,13 +409,8 @@
               <w:ind w:firstLine="0"/>
             </w:pPr>
             <w:r>
-              <w:t xml:space="preserve">Romina </w:t>
-            </w:r>
-            <w:proofErr w:type="spellStart"/>
-            <w:r>
-              <w:t>Liuzzi</w:t>
-            </w:r>
-            <w:proofErr w:type="spellEnd"/>
+              <w:t>Romina Liuzzi</w:t>
+            </w:r>
           </w:p>
         </w:tc>
       </w:tr>
@@ -465,13 +468,8 @@
               <w:ind w:firstLine="0"/>
             </w:pPr>
             <w:r>
-              <w:t xml:space="preserve">Romina </w:t>
-            </w:r>
-            <w:proofErr w:type="spellStart"/>
-            <w:r>
-              <w:t>Liuzzi</w:t>
-            </w:r>
-            <w:proofErr w:type="spellEnd"/>
+              <w:t>Romina Liuzzi</w:t>
+            </w:r>
           </w:p>
         </w:tc>
       </w:tr>
@@ -529,13 +527,8 @@
               <w:ind w:firstLine="0"/>
             </w:pPr>
             <w:r>
-              <w:t xml:space="preserve">Romina </w:t>
-            </w:r>
-            <w:proofErr w:type="spellStart"/>
-            <w:r>
-              <w:t>Liuzzi</w:t>
-            </w:r>
-            <w:proofErr w:type="spellEnd"/>
+              <w:t>Romina Liuzzi</w:t>
+            </w:r>
           </w:p>
         </w:tc>
       </w:tr>
@@ -593,13 +586,8 @@
               <w:ind w:firstLine="0"/>
             </w:pPr>
             <w:r>
-              <w:t xml:space="preserve">Romina </w:t>
-            </w:r>
-            <w:proofErr w:type="spellStart"/>
-            <w:r>
-              <w:t>Liuzzi</w:t>
-            </w:r>
-            <w:proofErr w:type="spellEnd"/>
+              <w:t>Romina Liuzzi</w:t>
+            </w:r>
           </w:p>
         </w:tc>
       </w:tr>
@@ -612,13 +600,8 @@
           <w:lang w:val="es-ES"/>
         </w:rPr>
       </w:pPr>
-      <w:proofErr w:type="spellStart"/>
-      <w:r>
-        <w:t>Tabla</w:t>
-      </w:r>
-      <w:proofErr w:type="spellEnd"/>
-      <w:r>
-        <w:t xml:space="preserve"> </w:t>
+      <w:r>
+        <w:t xml:space="preserve">Tabla </w:t>
       </w:r>
       <w:fldSimple w:instr=" SEQ Tabla \* ARABIC ">
         <w:r>
@@ -716,7 +699,7 @@
             </w:rPr>
             <w:fldChar w:fldCharType="separate"/>
           </w:r>
-          <w:hyperlink w:anchor="_Toc323680200" w:history="1">
+          <w:hyperlink w:anchor="_Toc325157128" w:history="1">
             <w:r>
               <w:rPr>
                 <w:rStyle w:val="Hyperlink"/>
@@ -744,7 +727,7 @@
                 <w:noProof/>
                 <w:webHidden/>
               </w:rPr>
-              <w:instrText xml:space="preserve"> PAGEREF _Toc323680200 \h </w:instrText>
+              <w:instrText xml:space="preserve"> PAGEREF _Toc325157128 \h </w:instrText>
             </w:r>
             <w:r>
               <w:rPr>
@@ -787,7 +770,7 @@
               <w:sz w:val="22"/>
             </w:rPr>
           </w:pPr>
-          <w:hyperlink w:anchor="_Toc323680201" w:history="1">
+          <w:hyperlink w:anchor="_Toc325157129" w:history="1">
             <w:r>
               <w:rPr>
                 <w:rStyle w:val="Hyperlink"/>
@@ -815,7 +798,7 @@
                 <w:noProof/>
                 <w:webHidden/>
               </w:rPr>
-              <w:instrText xml:space="preserve"> PAGEREF _Toc323680201 \h </w:instrText>
+              <w:instrText xml:space="preserve"> PAGEREF _Toc325157129 \h </w:instrText>
             </w:r>
             <w:r>
               <w:rPr>
@@ -858,7 +841,7 @@
               <w:sz w:val="22"/>
             </w:rPr>
           </w:pPr>
-          <w:hyperlink w:anchor="_Toc323680202" w:history="1">
+          <w:hyperlink w:anchor="_Toc325157130" w:history="1">
             <w:r>
               <w:rPr>
                 <w:rStyle w:val="Hyperlink"/>
@@ -885,7 +868,7 @@
                 <w:noProof/>
                 <w:webHidden/>
               </w:rPr>
-              <w:instrText xml:space="preserve"> PAGEREF _Toc323680202 \h </w:instrText>
+              <w:instrText xml:space="preserve"> PAGEREF _Toc325157130 \h </w:instrText>
             </w:r>
             <w:r>
               <w:rPr>
@@ -928,7 +911,7 @@
               <w:sz w:val="22"/>
             </w:rPr>
           </w:pPr>
-          <w:hyperlink w:anchor="_Toc323680203" w:history="1">
+          <w:hyperlink w:anchor="_Toc325157131" w:history="1">
             <w:r>
               <w:rPr>
                 <w:rStyle w:val="Hyperlink"/>
@@ -955,7 +938,7 @@
                 <w:noProof/>
                 <w:webHidden/>
               </w:rPr>
-              <w:instrText xml:space="preserve"> PAGEREF _Toc323680203 \h </w:instrText>
+              <w:instrText xml:space="preserve"> PAGEREF _Toc325157131 \h </w:instrText>
             </w:r>
             <w:r>
               <w:rPr>
@@ -998,7 +981,7 @@
               <w:sz w:val="22"/>
             </w:rPr>
           </w:pPr>
-          <w:hyperlink w:anchor="_Toc323680204" w:history="1">
+          <w:hyperlink w:anchor="_Toc325157132" w:history="1">
             <w:r>
               <w:rPr>
                 <w:rStyle w:val="Hyperlink"/>
@@ -1026,7 +1009,7 @@
                 <w:noProof/>
                 <w:webHidden/>
               </w:rPr>
-              <w:instrText xml:space="preserve"> PAGEREF _Toc323680204 \h </w:instrText>
+              <w:instrText xml:space="preserve"> PAGEREF _Toc325157132 \h </w:instrText>
             </w:r>
             <w:r>
               <w:rPr>
@@ -1069,7 +1052,7 @@
               <w:sz w:val="22"/>
             </w:rPr>
           </w:pPr>
-          <w:hyperlink w:anchor="_Toc323680205" w:history="1">
+          <w:hyperlink w:anchor="_Toc325157133" w:history="1">
             <w:r>
               <w:rPr>
                 <w:rStyle w:val="Hyperlink"/>
@@ -1096,7 +1079,7 @@
                 <w:noProof/>
                 <w:webHidden/>
               </w:rPr>
-              <w:instrText xml:space="preserve"> PAGEREF _Toc323680205 \h </w:instrText>
+              <w:instrText xml:space="preserve"> PAGEREF _Toc325157133 \h </w:instrText>
             </w:r>
             <w:r>
               <w:rPr>
@@ -1139,7 +1122,7 @@
               <w:sz w:val="22"/>
             </w:rPr>
           </w:pPr>
-          <w:hyperlink w:anchor="_Toc323680206" w:history="1">
+          <w:hyperlink w:anchor="_Toc325157134" w:history="1">
             <w:r>
               <w:rPr>
                 <w:rStyle w:val="Hyperlink"/>
@@ -1166,7 +1149,7 @@
                 <w:noProof/>
                 <w:webHidden/>
               </w:rPr>
-              <w:instrText xml:space="preserve"> PAGEREF _Toc323680206 \h </w:instrText>
+              <w:instrText xml:space="preserve"> PAGEREF _Toc325157134 \h </w:instrText>
             </w:r>
             <w:r>
               <w:rPr>
@@ -1209,7 +1192,7 @@
               <w:sz w:val="22"/>
             </w:rPr>
           </w:pPr>
-          <w:hyperlink w:anchor="_Toc323680207" w:history="1">
+          <w:hyperlink w:anchor="_Toc325157135" w:history="1">
             <w:r>
               <w:rPr>
                 <w:rStyle w:val="Hyperlink"/>
@@ -1236,7 +1219,7 @@
                 <w:noProof/>
                 <w:webHidden/>
               </w:rPr>
-              <w:instrText xml:space="preserve"> PAGEREF _Toc323680207 \h </w:instrText>
+              <w:instrText xml:space="preserve"> PAGEREF _Toc325157135 \h </w:instrText>
             </w:r>
             <w:r>
               <w:rPr>
@@ -1279,7 +1262,7 @@
               <w:sz w:val="22"/>
             </w:rPr>
           </w:pPr>
-          <w:hyperlink w:anchor="_Toc323680208" w:history="1">
+          <w:hyperlink w:anchor="_Toc325157136" w:history="1">
             <w:r>
               <w:rPr>
                 <w:rStyle w:val="Hyperlink"/>
@@ -1306,7 +1289,7 @@
                 <w:noProof/>
                 <w:webHidden/>
               </w:rPr>
-              <w:instrText xml:space="preserve"> PAGEREF _Toc323680208 \h </w:instrText>
+              <w:instrText xml:space="preserve"> PAGEREF _Toc325157136 \h </w:instrText>
             </w:r>
             <w:r>
               <w:rPr>
@@ -1349,7 +1332,7 @@
               <w:sz w:val="22"/>
             </w:rPr>
           </w:pPr>
-          <w:hyperlink w:anchor="_Toc323680209" w:history="1">
+          <w:hyperlink w:anchor="_Toc325157137" w:history="1">
             <w:r>
               <w:rPr>
                 <w:rStyle w:val="Hyperlink"/>
@@ -1376,7 +1359,7 @@
                 <w:noProof/>
                 <w:webHidden/>
               </w:rPr>
-              <w:instrText xml:space="preserve"> PAGEREF _Toc323680209 \h </w:instrText>
+              <w:instrText xml:space="preserve"> PAGEREF _Toc325157137 \h </w:instrText>
             </w:r>
             <w:r>
               <w:rPr>
@@ -1419,7 +1402,7 @@
               <w:sz w:val="22"/>
             </w:rPr>
           </w:pPr>
-          <w:hyperlink w:anchor="_Toc323680210" w:history="1">
+          <w:hyperlink w:anchor="_Toc325157138" w:history="1">
             <w:r>
               <w:rPr>
                 <w:rStyle w:val="Hyperlink"/>
@@ -1446,7 +1429,7 @@
                 <w:noProof/>
                 <w:webHidden/>
               </w:rPr>
-              <w:instrText xml:space="preserve"> PAGEREF _Toc323680210 \h </w:instrText>
+              <w:instrText xml:space="preserve"> PAGEREF _Toc325157138 \h </w:instrText>
             </w:r>
             <w:r>
               <w:rPr>
@@ -1489,7 +1472,7 @@
               <w:sz w:val="22"/>
             </w:rPr>
           </w:pPr>
-          <w:hyperlink w:anchor="_Toc323680211" w:history="1">
+          <w:hyperlink w:anchor="_Toc325157139" w:history="1">
             <w:r>
               <w:rPr>
                 <w:rStyle w:val="Hyperlink"/>
@@ -1516,7 +1499,7 @@
                 <w:noProof/>
                 <w:webHidden/>
               </w:rPr>
-              <w:instrText xml:space="preserve"> PAGEREF _Toc323680211 \h </w:instrText>
+              <w:instrText xml:space="preserve"> PAGEREF _Toc325157139 \h </w:instrText>
             </w:r>
             <w:r>
               <w:rPr>
@@ -1537,6 +1520,76 @@
                 <w:webHidden/>
               </w:rPr>
               <w:t>19</w:t>
+            </w:r>
+            <w:r>
+              <w:rPr>
+                <w:noProof/>
+                <w:webHidden/>
+              </w:rPr>
+              <w:fldChar w:fldCharType="end"/>
+            </w:r>
+          </w:hyperlink>
+        </w:p>
+        <w:p>
+          <w:pPr>
+            <w:pStyle w:val="TOC2"/>
+            <w:tabs>
+              <w:tab w:val="right" w:leader="dot" w:pos="9350"/>
+            </w:tabs>
+            <w:rPr>
+              <w:rFonts w:eastAsiaTheme="minorEastAsia"/>
+              <w:noProof/>
+              <w:sz w:val="22"/>
+            </w:rPr>
+          </w:pPr>
+          <w:hyperlink w:anchor="_Toc325157140" w:history="1">
+            <w:r>
+              <w:rPr>
+                <w:rStyle w:val="Hyperlink"/>
+                <w:noProof/>
+              </w:rPr>
+              <w:t>BMI (Índice de Masa Corporal)</w:t>
+            </w:r>
+            <w:r>
+              <w:rPr>
+                <w:noProof/>
+                <w:webHidden/>
+              </w:rPr>
+              <w:tab/>
+            </w:r>
+            <w:r>
+              <w:rPr>
+                <w:noProof/>
+                <w:webHidden/>
+              </w:rPr>
+              <w:fldChar w:fldCharType="begin"/>
+            </w:r>
+            <w:r>
+              <w:rPr>
+                <w:noProof/>
+                <w:webHidden/>
+              </w:rPr>
+              <w:instrText xml:space="preserve"> PAGEREF _Toc325157140 \h </w:instrText>
+            </w:r>
+            <w:r>
+              <w:rPr>
+                <w:noProof/>
+                <w:webHidden/>
+              </w:rPr>
+            </w:r>
+            <w:r>
+              <w:rPr>
+                <w:noProof/>
+                <w:webHidden/>
+              </w:rPr>
+              <w:fldChar w:fldCharType="separate"/>
+            </w:r>
+            <w:r>
+              <w:rPr>
+                <w:noProof/>
+                <w:webHidden/>
+              </w:rPr>
+              <w:t>21</w:t>
             </w:r>
             <w:r>
               <w:rPr>
@@ -1559,7 +1612,7 @@
               <w:sz w:val="22"/>
             </w:rPr>
           </w:pPr>
-          <w:hyperlink w:anchor="_Toc323680212" w:history="1">
+          <w:hyperlink w:anchor="_Toc325157141" w:history="1">
             <w:r>
               <w:rPr>
                 <w:rStyle w:val="Hyperlink"/>
@@ -1587,7 +1640,7 @@
                 <w:noProof/>
                 <w:webHidden/>
               </w:rPr>
-              <w:instrText xml:space="preserve"> PAGEREF _Toc323680212 \h </w:instrText>
+              <w:instrText xml:space="preserve"> PAGEREF _Toc325157141 \h </w:instrText>
             </w:r>
             <w:r>
               <w:rPr>
@@ -1607,7 +1660,7 @@
                 <w:noProof/>
                 <w:webHidden/>
               </w:rPr>
-              <w:t>21</w:t>
+              <w:t>22</w:t>
             </w:r>
             <w:r>
               <w:rPr>
@@ -1630,7 +1683,7 @@
               <w:sz w:val="22"/>
             </w:rPr>
           </w:pPr>
-          <w:hyperlink w:anchor="_Toc323680213" w:history="1">
+          <w:hyperlink w:anchor="_Toc325157142" w:history="1">
             <w:r>
               <w:rPr>
                 <w:rStyle w:val="Hyperlink"/>
@@ -1657,7 +1710,7 @@
                 <w:noProof/>
                 <w:webHidden/>
               </w:rPr>
-              <w:instrText xml:space="preserve"> PAGEREF _Toc323680213 \h </w:instrText>
+              <w:instrText xml:space="preserve"> PAGEREF _Toc325157142 \h </w:instrText>
             </w:r>
             <w:r>
               <w:rPr>
@@ -1677,7 +1730,7 @@
                 <w:noProof/>
                 <w:webHidden/>
               </w:rPr>
-              <w:t>21</w:t>
+              <w:t>22</w:t>
             </w:r>
             <w:r>
               <w:rPr>
@@ -1700,7 +1753,7 @@
               <w:sz w:val="22"/>
             </w:rPr>
           </w:pPr>
-          <w:hyperlink w:anchor="_Toc323680214" w:history="1">
+          <w:hyperlink w:anchor="_Toc325157143" w:history="1">
             <w:r>
               <w:rPr>
                 <w:rStyle w:val="Hyperlink"/>
@@ -1727,7 +1780,7 @@
                 <w:noProof/>
                 <w:webHidden/>
               </w:rPr>
-              <w:instrText xml:space="preserve"> PAGEREF _Toc323680214 \h </w:instrText>
+              <w:instrText xml:space="preserve"> PAGEREF _Toc325157143 \h </w:instrText>
             </w:r>
             <w:r>
               <w:rPr>
@@ -1747,7 +1800,7 @@
                 <w:noProof/>
                 <w:webHidden/>
               </w:rPr>
-              <w:t>22</w:t>
+              <w:t>23</w:t>
             </w:r>
             <w:r>
               <w:rPr>
@@ -1770,7 +1823,7 @@
               <w:sz w:val="22"/>
             </w:rPr>
           </w:pPr>
-          <w:hyperlink w:anchor="_Toc323680215" w:history="1">
+          <w:hyperlink w:anchor="_Toc325157144" w:history="1">
             <w:r>
               <w:rPr>
                 <w:rStyle w:val="Hyperlink"/>
@@ -1797,7 +1850,7 @@
                 <w:noProof/>
                 <w:webHidden/>
               </w:rPr>
-              <w:instrText xml:space="preserve"> PAGEREF _Toc323680215 \h </w:instrText>
+              <w:instrText xml:space="preserve"> PAGEREF _Toc325157144 \h </w:instrText>
             </w:r>
             <w:r>
               <w:rPr>
@@ -1817,7 +1870,7 @@
                 <w:noProof/>
                 <w:webHidden/>
               </w:rPr>
-              <w:t>23</w:t>
+              <w:t>24</w:t>
             </w:r>
             <w:r>
               <w:rPr>
@@ -1840,7 +1893,7 @@
               <w:sz w:val="22"/>
             </w:rPr>
           </w:pPr>
-          <w:hyperlink w:anchor="_Toc323680216" w:history="1">
+          <w:hyperlink w:anchor="_Toc325157145" w:history="1">
             <w:r>
               <w:rPr>
                 <w:rStyle w:val="Hyperlink"/>
@@ -1867,7 +1920,7 @@
                 <w:noProof/>
                 <w:webHidden/>
               </w:rPr>
-              <w:instrText xml:space="preserve"> PAGEREF _Toc323680216 \h </w:instrText>
+              <w:instrText xml:space="preserve"> PAGEREF _Toc325157145 \h </w:instrText>
             </w:r>
             <w:r>
               <w:rPr>
@@ -1887,7 +1940,7 @@
                 <w:noProof/>
                 <w:webHidden/>
               </w:rPr>
-              <w:t>24</w:t>
+              <w:t>25</w:t>
             </w:r>
             <w:r>
               <w:rPr>
@@ -1910,7 +1963,7 @@
               <w:sz w:val="22"/>
             </w:rPr>
           </w:pPr>
-          <w:hyperlink w:anchor="_Toc323680217" w:history="1">
+          <w:hyperlink w:anchor="_Toc325157146" w:history="1">
             <w:r>
               <w:rPr>
                 <w:rStyle w:val="Hyperlink"/>
@@ -1937,7 +1990,7 @@
                 <w:noProof/>
                 <w:webHidden/>
               </w:rPr>
-              <w:instrText xml:space="preserve"> PAGEREF _Toc323680217 \h </w:instrText>
+              <w:instrText xml:space="preserve"> PAGEREF _Toc325157146 \h </w:instrText>
             </w:r>
             <w:r>
               <w:rPr>
@@ -1957,7 +2010,7 @@
                 <w:noProof/>
                 <w:webHidden/>
               </w:rPr>
-              <w:t>25</w:t>
+              <w:t>26</w:t>
             </w:r>
             <w:r>
               <w:rPr>
@@ -1980,7 +2033,7 @@
               <w:sz w:val="22"/>
             </w:rPr>
           </w:pPr>
-          <w:hyperlink w:anchor="_Toc323680218" w:history="1">
+          <w:hyperlink w:anchor="_Toc325157147" w:history="1">
             <w:r>
               <w:rPr>
                 <w:rStyle w:val="Hyperlink"/>
@@ -2008,7 +2061,7 @@
                 <w:noProof/>
                 <w:webHidden/>
               </w:rPr>
-              <w:instrText xml:space="preserve"> PAGEREF _Toc323680218 \h </w:instrText>
+              <w:instrText xml:space="preserve"> PAGEREF _Toc325157147 \h </w:instrText>
             </w:r>
             <w:r>
               <w:rPr>
@@ -2028,7 +2081,7 @@
                 <w:noProof/>
                 <w:webHidden/>
               </w:rPr>
-              <w:t>26</w:t>
+              <w:t>27</w:t>
             </w:r>
             <w:r>
               <w:rPr>
@@ -2051,7 +2104,7 @@
               <w:sz w:val="22"/>
             </w:rPr>
           </w:pPr>
-          <w:hyperlink w:anchor="_Toc323680219" w:history="1">
+          <w:hyperlink w:anchor="_Toc325157148" w:history="1">
             <w:r>
               <w:rPr>
                 <w:rStyle w:val="Hyperlink"/>
@@ -2079,7 +2132,7 @@
                 <w:noProof/>
                 <w:webHidden/>
               </w:rPr>
-              <w:instrText xml:space="preserve"> PAGEREF _Toc323680219 \h </w:instrText>
+              <w:instrText xml:space="preserve"> PAGEREF _Toc325157148 \h </w:instrText>
             </w:r>
             <w:r>
               <w:rPr>
@@ -2099,7 +2152,7 @@
                 <w:noProof/>
                 <w:webHidden/>
               </w:rPr>
-              <w:t>26</w:t>
+              <w:t>27</w:t>
             </w:r>
             <w:r>
               <w:rPr>
@@ -2122,7 +2175,7 @@
               <w:sz w:val="22"/>
             </w:rPr>
           </w:pPr>
-          <w:hyperlink w:anchor="_Toc323680220" w:history="1">
+          <w:hyperlink w:anchor="_Toc325157149" w:history="1">
             <w:r>
               <w:rPr>
                 <w:rStyle w:val="Hyperlink"/>
@@ -2149,7 +2202,7 @@
                 <w:noProof/>
                 <w:webHidden/>
               </w:rPr>
-              <w:instrText xml:space="preserve"> PAGEREF _Toc323680220 \h </w:instrText>
+              <w:instrText xml:space="preserve"> PAGEREF _Toc325157149 \h </w:instrText>
             </w:r>
             <w:r>
               <w:rPr>
@@ -2169,7 +2222,7 @@
                 <w:noProof/>
                 <w:webHidden/>
               </w:rPr>
-              <w:t>30</w:t>
+              <w:t>31</w:t>
             </w:r>
             <w:r>
               <w:rPr>
@@ -2192,7 +2245,7 @@
               <w:sz w:val="22"/>
             </w:rPr>
           </w:pPr>
-          <w:hyperlink w:anchor="_Toc323680221" w:history="1">
+          <w:hyperlink w:anchor="_Toc325157150" w:history="1">
             <w:r>
               <w:rPr>
                 <w:rStyle w:val="Hyperlink"/>
@@ -2219,7 +2272,7 @@
                 <w:noProof/>
                 <w:webHidden/>
               </w:rPr>
-              <w:instrText xml:space="preserve"> PAGEREF _Toc323680221 \h </w:instrText>
+              <w:instrText xml:space="preserve"> PAGEREF _Toc325157150 \h </w:instrText>
             </w:r>
             <w:r>
               <w:rPr>
@@ -2239,7 +2292,7 @@
                 <w:noProof/>
                 <w:webHidden/>
               </w:rPr>
-              <w:t>32</w:t>
+              <w:t>33</w:t>
             </w:r>
             <w:r>
               <w:rPr>
@@ -2262,7 +2315,7 @@
               <w:sz w:val="22"/>
             </w:rPr>
           </w:pPr>
-          <w:hyperlink w:anchor="_Toc323680222" w:history="1">
+          <w:hyperlink w:anchor="_Toc325157151" w:history="1">
             <w:r>
               <w:rPr>
                 <w:rStyle w:val="Hyperlink"/>
@@ -2290,7 +2343,7 @@
                 <w:noProof/>
                 <w:webHidden/>
               </w:rPr>
-              <w:instrText xml:space="preserve"> PAGEREF _Toc323680222 \h </w:instrText>
+              <w:instrText xml:space="preserve"> PAGEREF _Toc325157151 \h </w:instrText>
             </w:r>
             <w:r>
               <w:rPr>
@@ -2310,7 +2363,7 @@
                 <w:noProof/>
                 <w:webHidden/>
               </w:rPr>
-              <w:t>32</w:t>
+              <w:t>33</w:t>
             </w:r>
             <w:r>
               <w:rPr>
@@ -2333,7 +2386,7 @@
               <w:sz w:val="22"/>
             </w:rPr>
           </w:pPr>
-          <w:hyperlink w:anchor="_Toc323680223" w:history="1">
+          <w:hyperlink w:anchor="_Toc325157152" w:history="1">
             <w:r>
               <w:rPr>
                 <w:rStyle w:val="Hyperlink"/>
@@ -2361,7 +2414,7 @@
                 <w:noProof/>
                 <w:webHidden/>
               </w:rPr>
-              <w:instrText xml:space="preserve"> PAGEREF _Toc323680223 \h </w:instrText>
+              <w:instrText xml:space="preserve"> PAGEREF _Toc325157152 \h </w:instrText>
             </w:r>
             <w:r>
               <w:rPr>
@@ -2381,7 +2434,7 @@
                 <w:noProof/>
                 <w:webHidden/>
               </w:rPr>
-              <w:t>32</w:t>
+              <w:t>33</w:t>
             </w:r>
             <w:r>
               <w:rPr>
@@ -2404,7 +2457,7 @@
               <w:sz w:val="22"/>
             </w:rPr>
           </w:pPr>
-          <w:hyperlink w:anchor="_Toc323680224" w:history="1">
+          <w:hyperlink w:anchor="_Toc325157153" w:history="1">
             <w:r>
               <w:rPr>
                 <w:rStyle w:val="Hyperlink"/>
@@ -2432,7 +2485,7 @@
                 <w:noProof/>
                 <w:webHidden/>
               </w:rPr>
-              <w:instrText xml:space="preserve"> PAGEREF _Toc323680224 \h </w:instrText>
+              <w:instrText xml:space="preserve"> PAGEREF _Toc325157153 \h </w:instrText>
             </w:r>
             <w:r>
               <w:rPr>
@@ -2452,7 +2505,7 @@
                 <w:noProof/>
                 <w:webHidden/>
               </w:rPr>
-              <w:t>32</w:t>
+              <w:t>33</w:t>
             </w:r>
             <w:r>
               <w:rPr>
@@ -2475,7 +2528,7 @@
               <w:sz w:val="22"/>
             </w:rPr>
           </w:pPr>
-          <w:hyperlink w:anchor="_Toc323680225" w:history="1">
+          <w:hyperlink w:anchor="_Toc325157154" w:history="1">
             <w:r>
               <w:rPr>
                 <w:rStyle w:val="Hyperlink"/>
@@ -2502,7 +2555,7 @@
                 <w:noProof/>
                 <w:webHidden/>
               </w:rPr>
-              <w:instrText xml:space="preserve"> PAGEREF _Toc323680225 \h </w:instrText>
+              <w:instrText xml:space="preserve"> PAGEREF _Toc325157154 \h </w:instrText>
             </w:r>
             <w:r>
               <w:rPr>
@@ -2522,7 +2575,7 @@
                 <w:noProof/>
                 <w:webHidden/>
               </w:rPr>
-              <w:t>37</w:t>
+              <w:t>38</w:t>
             </w:r>
             <w:r>
               <w:rPr>
@@ -2545,7 +2598,7 @@
               <w:sz w:val="22"/>
             </w:rPr>
           </w:pPr>
-          <w:hyperlink w:anchor="_Toc323680226" w:history="1">
+          <w:hyperlink w:anchor="_Toc325157155" w:history="1">
             <w:r>
               <w:rPr>
                 <w:rStyle w:val="Hyperlink"/>
@@ -2573,7 +2626,7 @@
                 <w:noProof/>
                 <w:webHidden/>
               </w:rPr>
-              <w:instrText xml:space="preserve"> PAGEREF _Toc323680226 \h </w:instrText>
+              <w:instrText xml:space="preserve"> PAGEREF _Toc325157155 \h </w:instrText>
             </w:r>
             <w:r>
               <w:rPr>
@@ -2593,7 +2646,7 @@
                 <w:noProof/>
                 <w:webHidden/>
               </w:rPr>
-              <w:t>38</w:t>
+              <w:t>39</w:t>
             </w:r>
             <w:r>
               <w:rPr>
@@ -2616,7 +2669,7 @@
               <w:sz w:val="22"/>
             </w:rPr>
           </w:pPr>
-          <w:hyperlink w:anchor="_Toc323680227" w:history="1">
+          <w:hyperlink w:anchor="_Toc325157156" w:history="1">
             <w:r>
               <w:rPr>
                 <w:rStyle w:val="Hyperlink"/>
@@ -2643,7 +2696,7 @@
                 <w:noProof/>
                 <w:webHidden/>
               </w:rPr>
-              <w:instrText xml:space="preserve"> PAGEREF _Toc323680227 \h </w:instrText>
+              <w:instrText xml:space="preserve"> PAGEREF _Toc325157156 \h </w:instrText>
             </w:r>
             <w:r>
               <w:rPr>
@@ -2663,7 +2716,7 @@
                 <w:noProof/>
                 <w:webHidden/>
               </w:rPr>
-              <w:t>38</w:t>
+              <w:t>39</w:t>
             </w:r>
             <w:r>
               <w:rPr>
@@ -2686,7 +2739,7 @@
               <w:sz w:val="22"/>
             </w:rPr>
           </w:pPr>
-          <w:hyperlink w:anchor="_Toc323680228" w:history="1">
+          <w:hyperlink w:anchor="_Toc325157157" w:history="1">
             <w:r>
               <w:rPr>
                 <w:rStyle w:val="Hyperlink"/>
@@ -2714,7 +2767,7 @@
                 <w:noProof/>
                 <w:webHidden/>
               </w:rPr>
-              <w:instrText xml:space="preserve"> PAGEREF _Toc323680228 \h </w:instrText>
+              <w:instrText xml:space="preserve"> PAGEREF _Toc325157157 \h </w:instrText>
             </w:r>
             <w:r>
               <w:rPr>
@@ -2734,7 +2787,7 @@
                 <w:noProof/>
                 <w:webHidden/>
               </w:rPr>
-              <w:t>38</w:t>
+              <w:t>39</w:t>
             </w:r>
             <w:r>
               <w:rPr>
@@ -2757,7 +2810,7 @@
               <w:sz w:val="22"/>
             </w:rPr>
           </w:pPr>
-          <w:hyperlink w:anchor="_Toc323680229" w:history="1">
+          <w:hyperlink w:anchor="_Toc325157158" w:history="1">
             <w:r>
               <w:rPr>
                 <w:rStyle w:val="Hyperlink"/>
@@ -2785,7 +2838,7 @@
                 <w:noProof/>
                 <w:webHidden/>
               </w:rPr>
-              <w:instrText xml:space="preserve"> PAGEREF _Toc323680229 \h </w:instrText>
+              <w:instrText xml:space="preserve"> PAGEREF _Toc325157158 \h </w:instrText>
             </w:r>
             <w:r>
               <w:rPr>
@@ -2805,7 +2858,7 @@
                 <w:noProof/>
                 <w:webHidden/>
               </w:rPr>
-              <w:t>38</w:t>
+              <w:t>39</w:t>
             </w:r>
             <w:r>
               <w:rPr>
@@ -2828,7 +2881,7 @@
               <w:sz w:val="22"/>
             </w:rPr>
           </w:pPr>
-          <w:hyperlink w:anchor="_Toc323680230" w:history="1">
+          <w:hyperlink w:anchor="_Toc325157159" w:history="1">
             <w:r>
               <w:rPr>
                 <w:rStyle w:val="Hyperlink"/>
@@ -2856,7 +2909,7 @@
                 <w:noProof/>
                 <w:webHidden/>
               </w:rPr>
-              <w:instrText xml:space="preserve"> PAGEREF _Toc323680230 \h </w:instrText>
+              <w:instrText xml:space="preserve"> PAGEREF _Toc325157159 \h </w:instrText>
             </w:r>
             <w:r>
               <w:rPr>
@@ -2876,7 +2929,7 @@
                 <w:noProof/>
                 <w:webHidden/>
               </w:rPr>
-              <w:t>38</w:t>
+              <w:t>39</w:t>
             </w:r>
             <w:r>
               <w:rPr>
@@ -2899,7 +2952,7 @@
               <w:sz w:val="22"/>
             </w:rPr>
           </w:pPr>
-          <w:hyperlink w:anchor="_Toc323680231" w:history="1">
+          <w:hyperlink w:anchor="_Toc325157160" w:history="1">
             <w:r>
               <w:rPr>
                 <w:rStyle w:val="Hyperlink"/>
@@ -2927,7 +2980,7 @@
                 <w:noProof/>
                 <w:webHidden/>
               </w:rPr>
-              <w:instrText xml:space="preserve"> PAGEREF _Toc323680231 \h </w:instrText>
+              <w:instrText xml:space="preserve"> PAGEREF _Toc325157160 \h </w:instrText>
             </w:r>
             <w:r>
               <w:rPr>
@@ -2947,7 +3000,7 @@
                 <w:noProof/>
                 <w:webHidden/>
               </w:rPr>
-              <w:t>38</w:t>
+              <w:t>39</w:t>
             </w:r>
             <w:r>
               <w:rPr>
@@ -2970,7 +3023,7 @@
               <w:sz w:val="22"/>
             </w:rPr>
           </w:pPr>
-          <w:hyperlink w:anchor="_Toc323680232" w:history="1">
+          <w:hyperlink w:anchor="_Toc325157161" w:history="1">
             <w:r>
               <w:rPr>
                 <w:rStyle w:val="Hyperlink"/>
@@ -2998,7 +3051,7 @@
                 <w:noProof/>
                 <w:webHidden/>
               </w:rPr>
-              <w:instrText xml:space="preserve"> PAGEREF _Toc323680232 \h </w:instrText>
+              <w:instrText xml:space="preserve"> PAGEREF _Toc325157161 \h </w:instrText>
             </w:r>
             <w:r>
               <w:rPr>
@@ -3018,7 +3071,7 @@
                 <w:noProof/>
                 <w:webHidden/>
               </w:rPr>
-              <w:t>38</w:t>
+              <w:t>39</w:t>
             </w:r>
             <w:r>
               <w:rPr>
@@ -3041,7 +3094,7 @@
               <w:sz w:val="22"/>
             </w:rPr>
           </w:pPr>
-          <w:hyperlink w:anchor="_Toc323680233" w:history="1">
+          <w:hyperlink w:anchor="_Toc325157162" w:history="1">
             <w:r>
               <w:rPr>
                 <w:rStyle w:val="Hyperlink"/>
@@ -3069,7 +3122,7 @@
                 <w:noProof/>
                 <w:webHidden/>
               </w:rPr>
-              <w:instrText xml:space="preserve"> PAGEREF _Toc323680233 \h </w:instrText>
+              <w:instrText xml:space="preserve"> PAGEREF _Toc325157162 \h </w:instrText>
             </w:r>
             <w:r>
               <w:rPr>
@@ -3089,7 +3142,7 @@
                 <w:noProof/>
                 <w:webHidden/>
               </w:rPr>
-              <w:t>38</w:t>
+              <w:t>39</w:t>
             </w:r>
             <w:r>
               <w:rPr>
@@ -3112,7 +3165,7 @@
               <w:sz w:val="22"/>
             </w:rPr>
           </w:pPr>
-          <w:hyperlink w:anchor="_Toc323680234" w:history="1">
+          <w:hyperlink w:anchor="_Toc325157163" w:history="1">
             <w:r>
               <w:rPr>
                 <w:rStyle w:val="Hyperlink"/>
@@ -3139,7 +3192,7 @@
                 <w:noProof/>
                 <w:webHidden/>
               </w:rPr>
-              <w:instrText xml:space="preserve"> PAGEREF _Toc323680234 \h </w:instrText>
+              <w:instrText xml:space="preserve"> PAGEREF _Toc325157163 \h </w:instrText>
             </w:r>
             <w:r>
               <w:rPr>
@@ -3159,7 +3212,7 @@
                 <w:noProof/>
                 <w:webHidden/>
               </w:rPr>
-              <w:t>39</w:t>
+              <w:t>40</w:t>
             </w:r>
             <w:r>
               <w:rPr>
@@ -3182,7 +3235,7 @@
               <w:sz w:val="22"/>
             </w:rPr>
           </w:pPr>
-          <w:hyperlink w:anchor="_Toc323680235" w:history="1">
+          <w:hyperlink w:anchor="_Toc325157164" w:history="1">
             <w:r>
               <w:rPr>
                 <w:rStyle w:val="Hyperlink"/>
@@ -3210,7 +3263,7 @@
                 <w:noProof/>
                 <w:webHidden/>
               </w:rPr>
-              <w:instrText xml:space="preserve"> PAGEREF _Toc323680235 \h </w:instrText>
+              <w:instrText xml:space="preserve"> PAGEREF _Toc325157164 \h </w:instrText>
             </w:r>
             <w:r>
               <w:rPr>
@@ -3230,7 +3283,7 @@
                 <w:noProof/>
                 <w:webHidden/>
               </w:rPr>
-              <w:t>39</w:t>
+              <w:t>40</w:t>
             </w:r>
             <w:r>
               <w:rPr>
@@ -3253,7 +3306,7 @@
               <w:sz w:val="22"/>
             </w:rPr>
           </w:pPr>
-          <w:hyperlink w:anchor="_Toc323680236" w:history="1">
+          <w:hyperlink w:anchor="_Toc325157165" w:history="1">
             <w:r>
               <w:rPr>
                 <w:rStyle w:val="Hyperlink"/>
@@ -3280,7 +3333,7 @@
                 <w:noProof/>
                 <w:webHidden/>
               </w:rPr>
-              <w:instrText xml:space="preserve"> PAGEREF _Toc323680236 \h </w:instrText>
+              <w:instrText xml:space="preserve"> PAGEREF _Toc325157165 \h </w:instrText>
             </w:r>
             <w:r>
               <w:rPr>
@@ -3300,7 +3353,7 @@
                 <w:noProof/>
                 <w:webHidden/>
               </w:rPr>
-              <w:t>39</w:t>
+              <w:t>40</w:t>
             </w:r>
             <w:r>
               <w:rPr>
@@ -3323,14 +3376,14 @@
               <w:sz w:val="22"/>
             </w:rPr>
           </w:pPr>
-          <w:hyperlink w:anchor="_Toc323680237" w:history="1">
+          <w:hyperlink w:anchor="_Toc325157166" w:history="1">
             <w:r>
               <w:rPr>
                 <w:rStyle w:val="Hyperlink"/>
                 <w:rFonts w:eastAsia="Times New Roman"/>
                 <w:noProof/>
               </w:rPr>
-              <w:t>Android Market</w:t>
+              <w:t>Android Market (Google Play)</w:t>
             </w:r>
             <w:r>
               <w:rPr>
@@ -3351,7 +3404,7 @@
                 <w:noProof/>
                 <w:webHidden/>
               </w:rPr>
-              <w:instrText xml:space="preserve"> PAGEREF _Toc323680237 \h </w:instrText>
+              <w:instrText xml:space="preserve"> PAGEREF _Toc325157166 \h </w:instrText>
             </w:r>
             <w:r>
               <w:rPr>
@@ -3371,7 +3424,7 @@
                 <w:noProof/>
                 <w:webHidden/>
               </w:rPr>
-              <w:t>39</w:t>
+              <w:t>40</w:t>
             </w:r>
             <w:r>
               <w:rPr>
@@ -3394,7 +3447,7 @@
               <w:sz w:val="22"/>
             </w:rPr>
           </w:pPr>
-          <w:hyperlink w:anchor="_Toc323680238" w:history="1">
+          <w:hyperlink w:anchor="_Toc325157167" w:history="1">
             <w:r>
               <w:rPr>
                 <w:rStyle w:val="Hyperlink"/>
@@ -3422,7 +3475,7 @@
                 <w:noProof/>
                 <w:webHidden/>
               </w:rPr>
-              <w:instrText xml:space="preserve"> PAGEREF _Toc323680238 \h </w:instrText>
+              <w:instrText xml:space="preserve"> PAGEREF _Toc325157167 \h </w:instrText>
             </w:r>
             <w:r>
               <w:rPr>
@@ -3442,7 +3495,7 @@
                 <w:noProof/>
                 <w:webHidden/>
               </w:rPr>
-              <w:t>40</w:t>
+              <w:t>41</w:t>
             </w:r>
             <w:r>
               <w:rPr>
@@ -3465,7 +3518,7 @@
               <w:sz w:val="22"/>
             </w:rPr>
           </w:pPr>
-          <w:hyperlink w:anchor="_Toc323680239" w:history="1">
+          <w:hyperlink w:anchor="_Toc325157168" w:history="1">
             <w:r>
               <w:rPr>
                 <w:rStyle w:val="Hyperlink"/>
@@ -3493,7 +3546,7 @@
                 <w:noProof/>
                 <w:webHidden/>
               </w:rPr>
-              <w:instrText xml:space="preserve"> PAGEREF _Toc323680239 \h </w:instrText>
+              <w:instrText xml:space="preserve"> PAGEREF _Toc325157168 \h </w:instrText>
             </w:r>
             <w:r>
               <w:rPr>
@@ -3513,7 +3566,7 @@
                 <w:noProof/>
                 <w:webHidden/>
               </w:rPr>
-              <w:t>42</w:t>
+              <w:t>43</w:t>
             </w:r>
             <w:r>
               <w:rPr>
@@ -3536,7 +3589,7 @@
               <w:sz w:val="22"/>
             </w:rPr>
           </w:pPr>
-          <w:hyperlink w:anchor="_Toc323680240" w:history="1">
+          <w:hyperlink w:anchor="_Toc325157169" w:history="1">
             <w:r>
               <w:rPr>
                 <w:rStyle w:val="Hyperlink"/>
@@ -3564,7 +3617,7 @@
                 <w:noProof/>
                 <w:webHidden/>
               </w:rPr>
-              <w:instrText xml:space="preserve"> PAGEREF _Toc323680240 \h </w:instrText>
+              <w:instrText xml:space="preserve"> PAGEREF _Toc325157169 \h </w:instrText>
             </w:r>
             <w:r>
               <w:rPr>
@@ -3584,7 +3637,7 @@
                 <w:noProof/>
                 <w:webHidden/>
               </w:rPr>
-              <w:t>43</w:t>
+              <w:t>44</w:t>
             </w:r>
             <w:r>
               <w:rPr>
@@ -3634,7 +3687,7 @@
           <w:lang w:val="es-ES"/>
         </w:rPr>
       </w:pPr>
-      <w:bookmarkStart w:id="0" w:name="_Toc323680200"/>
+      <w:bookmarkStart w:id="0" w:name="_Toc325157128"/>
       <w:r>
         <w:rPr>
           <w:lang w:val="es-ES"/>
@@ -4189,7 +4242,7 @@
           <w:lang w:val="es-ES"/>
         </w:rPr>
       </w:pPr>
-      <w:bookmarkStart w:id="1" w:name="_Toc323680201"/>
+      <w:bookmarkStart w:id="1" w:name="_Toc325157129"/>
       <w:r>
         <w:rPr>
           <w:lang w:val="es-ES"/>
@@ -4216,7 +4269,7 @@
       <w:pPr>
         <w:pStyle w:val="Heading3"/>
       </w:pPr>
-      <w:bookmarkStart w:id="2" w:name="_Toc323680202"/>
+      <w:bookmarkStart w:id="2" w:name="_Toc325157130"/>
       <w:r>
         <w:t>Objetivos marcados por los requisitos funcionales</w:t>
       </w:r>
@@ -4227,15 +4280,7 @@
         <w:pStyle w:val="Cuerpo"/>
       </w:pPr>
       <w:r>
-        <w:t xml:space="preserve">Se busca diseñar e implementar una aplicación móvil que permita medir el progreso conseguido en distintas rutinas de ejercicios a lo largo del tiempo. Se pretende distribuir la aplicación a través del Android </w:t>
-      </w:r>
-      <w:proofErr w:type="spellStart"/>
-      <w:r>
-        <w:t>Market</w:t>
-      </w:r>
-      <w:proofErr w:type="spellEnd"/>
-      <w:r>
-        <w:t xml:space="preserve"> con la idea de ser utilizado con fines recreativos una vez completado su desarrollo.</w:t>
+        <w:t>Se busca diseñar e implementar una aplicación móvil que permita medir el progreso conseguido en distintas rutinas de ejercicios a lo largo del tiempo. Se pretende distribuir la aplicación a través del Android Market con la idea de ser utilizado con fines recreativos una vez completado su desarrollo.</w:t>
       </w:r>
     </w:p>
     <w:p>
@@ -4329,7 +4374,7 @@
       <w:pPr>
         <w:pStyle w:val="Heading3"/>
       </w:pPr>
-      <w:bookmarkStart w:id="3" w:name="_Toc323680203"/>
+      <w:bookmarkStart w:id="3" w:name="_Toc325157131"/>
       <w:r>
         <w:t>Objetivos de carácter técnico</w:t>
       </w:r>
@@ -4360,15 +4405,7 @@
         <w:t>utilizarán</w:t>
       </w:r>
       <w:r>
-        <w:t xml:space="preserve"> lenguajes Orientados a Objetos, concretamente: Java. En Android el proceso se ejecuta dentro de una máquina virtual, sobre un </w:t>
-      </w:r>
-      <w:proofErr w:type="spellStart"/>
-      <w:r>
-        <w:t>Kernel</w:t>
-      </w:r>
-      <w:proofErr w:type="spellEnd"/>
-      <w:r>
-        <w:t xml:space="preserve"> de Linux casi completo. Es necesario interiorizar también estas tecnologías para el correcto despliegue de la aplicación.</w:t>
+        <w:t xml:space="preserve"> lenguajes Orientados a Objetos, concretamente: Java. En Android el proceso se ejecuta dentro de una máquina virtual, sobre un Kernel de Linux casi completo. Es necesario interiorizar también estas tecnologías para el correcto despliegue de la aplicación.</w:t>
       </w:r>
     </w:p>
     <w:p>
@@ -4388,31 +4425,7 @@
         </w:numPr>
       </w:pPr>
       <w:r>
-        <w:t xml:space="preserve">El uso de entornos de desarrollo, cómo Eclipse en sus distintas distribuciones (STS, IDE </w:t>
-      </w:r>
-      <w:proofErr w:type="spellStart"/>
-      <w:r>
-        <w:t>for</w:t>
-      </w:r>
-      <w:proofErr w:type="spellEnd"/>
-      <w:r>
-        <w:t xml:space="preserve"> Java </w:t>
-      </w:r>
-      <w:proofErr w:type="spellStart"/>
-      <w:r>
-        <w:t>Developers</w:t>
-      </w:r>
-      <w:proofErr w:type="spellEnd"/>
-      <w:r>
-        <w:t xml:space="preserve">, </w:t>
-      </w:r>
-      <w:proofErr w:type="spellStart"/>
-      <w:r>
-        <w:t>etc</w:t>
-      </w:r>
-      <w:proofErr w:type="spellEnd"/>
-      <w:r>
-        <w:t>), que mejora notablemente el desarrollo con la integración</w:t>
+        <w:t>El uso de entornos de desarrollo, cómo Eclipse en sus distintas distribuciones (STS, IDE for Java Developers, etc), que mejora notablemente el desarrollo con la integración</w:t>
       </w:r>
       <w:r>
         <w:t xml:space="preserve"> de los servidores y facilita</w:t>
@@ -4455,23 +4468,7 @@
         </w:numPr>
       </w:pPr>
       <w:r>
-        <w:t xml:space="preserve">Las librerías externas que permiten completar las funcionalidades ofrecidas por la aplicación. Ej. </w:t>
-      </w:r>
-      <w:proofErr w:type="spellStart"/>
-      <w:r>
-        <w:t>AChartEngine</w:t>
-      </w:r>
-      <w:proofErr w:type="spellEnd"/>
-      <w:r>
-        <w:t xml:space="preserve">, Joda Time, Google </w:t>
-      </w:r>
-      <w:proofErr w:type="spellStart"/>
-      <w:r>
-        <w:t>Maps</w:t>
-      </w:r>
-      <w:proofErr w:type="spellEnd"/>
-      <w:r>
-        <w:t xml:space="preserve"> API.</w:t>
+        <w:t>Las librerías externas que permiten completar las funcionalidades ofrecidas por la aplicación. Ej. AChartEngine, Joda Time, Google Maps API.</w:t>
       </w:r>
     </w:p>
     <w:p>
@@ -4495,15 +4492,7 @@
         </w:numPr>
       </w:pPr>
       <w:r>
-        <w:t>Adquirir conocimiento sobre versionado y aprender a utilizar un gestor de versiones distribuido (</w:t>
-      </w:r>
-      <w:proofErr w:type="spellStart"/>
-      <w:r>
-        <w:t>gitHub</w:t>
-      </w:r>
-      <w:proofErr w:type="spellEnd"/>
-      <w:r>
-        <w:t>).</w:t>
+        <w:t>Adquirir conocimiento sobre versionado y aprender a utilizar un gestor de versiones distribuido (gitHub).</w:t>
       </w:r>
     </w:p>
     <w:p>
@@ -4527,15 +4516,7 @@
         </w:numPr>
       </w:pPr>
       <w:r>
-        <w:t xml:space="preserve">Profundizar en el uso de servidores Web. Concretamente Apache </w:t>
-      </w:r>
-      <w:proofErr w:type="spellStart"/>
-      <w:r>
-        <w:t>Tomcat</w:t>
-      </w:r>
-      <w:proofErr w:type="spellEnd"/>
-      <w:r>
-        <w:t>, pero extrapolable a otras plataformas.</w:t>
+        <w:t>Profundizar en el uso de servidores Web. Concretamente Apache Tomcat, pero extrapolable a otras plataformas.</w:t>
       </w:r>
     </w:p>
     <w:p>
@@ -4547,15 +4528,7 @@
         </w:numPr>
       </w:pPr>
       <w:r>
-        <w:t xml:space="preserve">Aprender sobre la tecnología Java JSP (Java Server </w:t>
-      </w:r>
-      <w:proofErr w:type="spellStart"/>
-      <w:r>
-        <w:t>Pages</w:t>
-      </w:r>
-      <w:proofErr w:type="spellEnd"/>
-      <w:r>
-        <w:t xml:space="preserve">), que proporciona de una forma rápida y sencilla la creación de páginas Web con contenido dinámico. </w:t>
+        <w:t xml:space="preserve">Aprender sobre la tecnología Java JSP (Java Server Pages), que proporciona de una forma rápida y sencilla la creación de páginas Web con contenido dinámico. </w:t>
       </w:r>
     </w:p>
     <w:p>
@@ -4596,7 +4569,7 @@
           <w:lang w:val="es-ES"/>
         </w:rPr>
       </w:pPr>
-      <w:bookmarkStart w:id="4" w:name="_Toc323680204"/>
+      <w:bookmarkStart w:id="4" w:name="_Toc325157132"/>
       <w:r>
         <w:rPr>
           <w:lang w:val="es-ES"/>
@@ -4644,27 +4617,9 @@
         </w:numPr>
         <w:spacing w:line="360" w:lineRule="auto"/>
       </w:pPr>
-      <w:proofErr w:type="spellStart"/>
-      <w:r>
-        <w:t>Programación</w:t>
-      </w:r>
-      <w:proofErr w:type="spellEnd"/>
-      <w:r>
-        <w:t xml:space="preserve"> </w:t>
-      </w:r>
-      <w:proofErr w:type="spellStart"/>
-      <w:r>
-        <w:t>Orientada</w:t>
-      </w:r>
-      <w:proofErr w:type="spellEnd"/>
-      <w:r>
-        <w:t xml:space="preserve"> a </w:t>
-      </w:r>
-      <w:proofErr w:type="spellStart"/>
-      <w:r>
-        <w:t>Objetos</w:t>
-      </w:r>
-      <w:proofErr w:type="spellEnd"/>
+      <w:r>
+        <w:t>Programación Orientada a Objetos</w:t>
+      </w:r>
     </w:p>
     <w:p>
       <w:pPr>
@@ -4676,21 +4631,8 @@
         <w:spacing w:line="360" w:lineRule="auto"/>
       </w:pPr>
       <w:r>
-        <w:t xml:space="preserve">Bases de </w:t>
-      </w:r>
-      <w:proofErr w:type="spellStart"/>
-      <w:r>
-        <w:t>Datos</w:t>
-      </w:r>
-      <w:proofErr w:type="spellEnd"/>
-      <w:r>
-        <w:t xml:space="preserve"> </w:t>
-      </w:r>
-      <w:proofErr w:type="spellStart"/>
-      <w:r>
-        <w:t>Relacionales</w:t>
-      </w:r>
-      <w:proofErr w:type="spellEnd"/>
+        <w:t>Bases de Datos Relacionales</w:t>
+      </w:r>
     </w:p>
     <w:p>
       <w:pPr>
@@ -4701,21 +4643,8 @@
         </w:numPr>
         <w:spacing w:line="360" w:lineRule="auto"/>
       </w:pPr>
-      <w:proofErr w:type="spellStart"/>
-      <w:r>
-        <w:t>Lenguaje</w:t>
-      </w:r>
-      <w:proofErr w:type="spellEnd"/>
-      <w:r>
-        <w:t xml:space="preserve"> de </w:t>
-      </w:r>
-      <w:proofErr w:type="spellStart"/>
-      <w:r>
-        <w:t>consulta</w:t>
-      </w:r>
-      <w:proofErr w:type="spellEnd"/>
-      <w:r>
-        <w:t xml:space="preserve"> de BBDD</w:t>
+      <w:r>
+        <w:t>Lenguaje de consulta de BBDD</w:t>
       </w:r>
     </w:p>
     <w:p>
@@ -4732,7 +4661,7 @@
       <w:pPr>
         <w:pStyle w:val="Heading2"/>
       </w:pPr>
-      <w:bookmarkStart w:id="5" w:name="_Toc323680205"/>
+      <w:bookmarkStart w:id="5" w:name="_Toc325157133"/>
       <w:r>
         <w:lastRenderedPageBreak/>
         <w:t>Paradig</w:t>
@@ -4784,19 +4713,9 @@
                   <w:r>
                     <w:t xml:space="preserve"> </w:t>
                   </w:r>
-                  <w:proofErr w:type="spellStart"/>
                   <w:r>
-                    <w:t>Arquitectura</w:t>
+                    <w:t>Arquitectura de 3 capas</w:t>
                   </w:r>
-                  <w:proofErr w:type="spellEnd"/>
-                  <w:r>
-                    <w:t xml:space="preserve"> de 3 </w:t>
-                  </w:r>
-                  <w:proofErr w:type="spellStart"/>
-                  <w:r>
-                    <w:t>capas</w:t>
-                  </w:r>
-                  <w:proofErr w:type="spellEnd"/>
                 </w:p>
               </w:txbxContent>
             </v:textbox>
@@ -4900,7 +4819,7 @@
       <w:pPr>
         <w:pStyle w:val="Heading3"/>
       </w:pPr>
-      <w:bookmarkStart w:id="6" w:name="_Toc323680206"/>
+      <w:bookmarkStart w:id="6" w:name="_Toc325157134"/>
       <w:r>
         <w:t>Capas y niveles</w:t>
       </w:r>
@@ -5085,7 +5004,7 @@
       <w:pPr>
         <w:pStyle w:val="Heading3"/>
       </w:pPr>
-      <w:bookmarkStart w:id="7" w:name="_Toc323680207"/>
+      <w:bookmarkStart w:id="7" w:name="_Toc325157135"/>
       <w:r>
         <w:lastRenderedPageBreak/>
         <w:t>Beneficios de esta solución</w:t>
@@ -5120,21 +5039,8 @@
                     </w:r>
                   </w:fldSimple>
                   <w:r>
-                    <w:t xml:space="preserve"> Software </w:t>
+                    <w:t xml:space="preserve"> Software por capas</w:t>
                   </w:r>
-                  <w:proofErr w:type="spellStart"/>
-                  <w:r>
-                    <w:t>por</w:t>
-                  </w:r>
-                  <w:proofErr w:type="spellEnd"/>
-                  <w:r>
-                    <w:t xml:space="preserve"> </w:t>
-                  </w:r>
-                  <w:proofErr w:type="spellStart"/>
-                  <w:r>
-                    <w:t>capas</w:t>
-                  </w:r>
-                  <w:proofErr w:type="spellEnd"/>
                 </w:p>
               </w:txbxContent>
             </v:textbox>
@@ -5237,7 +5143,7 @@
       <w:pPr>
         <w:pStyle w:val="Heading2"/>
       </w:pPr>
-      <w:bookmarkStart w:id="8" w:name="_Toc323680208"/>
+      <w:bookmarkStart w:id="8" w:name="_Toc325157136"/>
       <w:r>
         <w:lastRenderedPageBreak/>
         <w:t>Modelo Vista Controlador</w:t>
@@ -5286,7 +5192,7 @@
       <w:pPr>
         <w:pStyle w:val="Heading3"/>
       </w:pPr>
-      <w:bookmarkStart w:id="9" w:name="_Toc323680209"/>
+      <w:bookmarkStart w:id="9" w:name="_Toc325157137"/>
       <w:r>
         <w:t>El modelo y sus componentes</w:t>
       </w:r>
@@ -5297,23 +5203,7 @@
         <w:pStyle w:val="Cuerpo"/>
       </w:pPr>
       <w:r>
-        <w:t xml:space="preserve">Se trata de un modelo de arquitectura creado en 1979 por </w:t>
-      </w:r>
-      <w:proofErr w:type="spellStart"/>
-      <w:r>
-        <w:t>Trygve</w:t>
-      </w:r>
-      <w:proofErr w:type="spellEnd"/>
-      <w:r>
-        <w:t xml:space="preserve"> </w:t>
-      </w:r>
-      <w:proofErr w:type="spellStart"/>
-      <w:r>
-        <w:t>Reenskaug</w:t>
-      </w:r>
-      <w:proofErr w:type="spellEnd"/>
-      <w:r>
-        <w:t xml:space="preserve"> </w:t>
+        <w:t xml:space="preserve">Se trata de un modelo de arquitectura creado en 1979 por Trygve Reenskaug </w:t>
       </w:r>
       <w:sdt>
         <w:sdtPr>
@@ -5543,7 +5433,7 @@
       <w:pPr>
         <w:pStyle w:val="Heading3"/>
       </w:pPr>
-      <w:bookmarkStart w:id="10" w:name="_Toc323680210"/>
+      <w:bookmarkStart w:id="10" w:name="_Toc325157138"/>
       <w:r>
         <w:t>Comunicación entre componentes</w:t>
       </w:r>
@@ -5760,7 +5650,7 @@
       <w:pPr>
         <w:pStyle w:val="Heading3"/>
       </w:pPr>
-      <w:bookmarkStart w:id="11" w:name="_Toc323680211"/>
+      <w:bookmarkStart w:id="11" w:name="_Toc325157139"/>
       <w:r>
         <w:t>B</w:t>
       </w:r>
@@ -6160,21 +6050,736 @@
         </w:rPr>
         <w:t>Por lo tanto el patrón MVC representa un mecanismo de mejora de procesos de desarrollo de software, fácil de comprender y aplicar.</w:t>
       </w:r>
-      <w:r>
+    </w:p>
+    <w:p>
+      <w:pPr>
         <w:rPr>
           <w:lang w:val="es-ES"/>
         </w:rPr>
+      </w:pPr>
+      <w:r>
+        <w:rPr>
+          <w:lang w:val="es-ES"/>
+        </w:rPr>
         <w:br w:type="page"/>
       </w:r>
     </w:p>
     <w:p>
       <w:pPr>
+        <w:pStyle w:val="Heading2"/>
+      </w:pPr>
+      <w:bookmarkStart w:id="12" w:name="_Toc325157140"/>
+      <w:r>
+        <w:lastRenderedPageBreak/>
+        <w:t>BMI (Índice de Masa Corporal)</w:t>
+      </w:r>
+      <w:bookmarkEnd w:id="12"/>
+    </w:p>
+    <w:p>
+      <w:pPr>
+        <w:spacing w:line="360" w:lineRule="auto"/>
+        <w:rPr>
+          <w:lang w:val="es-ES"/>
+        </w:rPr>
+      </w:pPr>
+      <w:r>
+        <w:rPr>
+          <w:lang w:val="es-ES"/>
+        </w:rPr>
+        <w:t xml:space="preserve">Se trata de una relación aritmética entre el peso y la altura de un individuo </w:t>
+      </w:r>
+      <w:r>
+        <w:rPr>
+          <w:lang w:val="es-ES"/>
+        </w:rPr>
+        <w:t>desarrollada por el científico belga Adolphe Quetelet entre 1830 y 1850.</w:t>
+      </w:r>
+    </w:p>
+    <w:p>
+      <w:pPr>
+        <w:spacing w:line="360" w:lineRule="auto"/>
+        <w:rPr>
+          <w:lang w:val="es-ES"/>
+        </w:rPr>
+      </w:pPr>
+      <m:oMathPara>
+        <m:oMath>
+          <m:r>
+            <w:rPr>
+              <w:rFonts w:ascii="Cambria Math" w:hAnsi="Cambria Math"/>
+              <w:lang w:val="es-ES"/>
+            </w:rPr>
+            <m:t>BMI (</m:t>
+          </m:r>
+          <m:f>
+            <m:fPr>
+              <m:ctrlPr>
+                <w:rPr>
+                  <w:rFonts w:ascii="Cambria Math" w:hAnsi="Cambria Math"/>
+                  <w:i/>
+                  <w:lang w:val="es-ES"/>
+                </w:rPr>
+              </m:ctrlPr>
+            </m:fPr>
+            <m:num>
+              <m:r>
+                <w:rPr>
+                  <w:rFonts w:ascii="Cambria Math" w:hAnsi="Cambria Math"/>
+                  <w:lang w:val="es-ES"/>
+                </w:rPr>
+                <m:t>Kg</m:t>
+              </m:r>
+            </m:num>
+            <m:den>
+              <m:sSup>
+                <m:sSupPr>
+                  <m:ctrlPr>
+                    <w:rPr>
+                      <w:rFonts w:ascii="Cambria Math" w:hAnsi="Cambria Math"/>
+                      <w:i/>
+                      <w:lang w:val="es-ES"/>
+                    </w:rPr>
+                  </m:ctrlPr>
+                </m:sSupPr>
+                <m:e>
+                  <m:r>
+                    <w:rPr>
+                      <w:rFonts w:ascii="Cambria Math" w:hAnsi="Cambria Math"/>
+                      <w:lang w:val="es-ES"/>
+                    </w:rPr>
+                    <m:t>m</m:t>
+                  </m:r>
+                </m:e>
+                <m:sup>
+                  <m:r>
+                    <w:rPr>
+                      <w:rFonts w:ascii="Cambria Math" w:hAnsi="Cambria Math"/>
+                      <w:lang w:val="es-ES"/>
+                    </w:rPr>
+                    <m:t>2</m:t>
+                  </m:r>
+                </m:sup>
+              </m:sSup>
+            </m:den>
+          </m:f>
+          <m:r>
+            <w:rPr>
+              <w:rFonts w:ascii="Cambria Math" w:hAnsi="Cambria Math"/>
+              <w:lang w:val="es-ES"/>
+            </w:rPr>
+            <m:t>)=</m:t>
+          </m:r>
+          <m:f>
+            <m:fPr>
+              <m:ctrlPr>
+                <w:rPr>
+                  <w:rFonts w:ascii="Cambria Math" w:hAnsi="Cambria Math"/>
+                  <w:i/>
+                  <w:lang w:val="es-ES"/>
+                </w:rPr>
+              </m:ctrlPr>
+            </m:fPr>
+            <m:num>
+              <m:r>
+                <w:rPr>
+                  <w:rFonts w:ascii="Cambria Math" w:hAnsi="Cambria Math"/>
+                  <w:lang w:val="es-ES"/>
+                </w:rPr>
+                <m:t>Peso (Kg)</m:t>
+              </m:r>
+            </m:num>
+            <m:den>
+              <m:sSup>
+                <m:sSupPr>
+                  <m:ctrlPr>
+                    <w:rPr>
+                      <w:rFonts w:ascii="Cambria Math" w:hAnsi="Cambria Math"/>
+                      <w:i/>
+                      <w:lang w:val="es-ES"/>
+                    </w:rPr>
+                  </m:ctrlPr>
+                </m:sSupPr>
+                <m:e>
+                  <m:r>
+                    <w:rPr>
+                      <w:rFonts w:ascii="Cambria Math" w:hAnsi="Cambria Math"/>
+                      <w:lang w:val="es-ES"/>
+                    </w:rPr>
+                    <m:t>Altura(m)</m:t>
+                  </m:r>
+                </m:e>
+                <m:sup>
+                  <m:r>
+                    <w:rPr>
+                      <w:rFonts w:ascii="Cambria Math" w:hAnsi="Cambria Math"/>
+                      <w:lang w:val="es-ES"/>
+                    </w:rPr>
+                    <m:t>2</m:t>
+                  </m:r>
+                </m:sup>
+              </m:sSup>
+            </m:den>
+          </m:f>
+        </m:oMath>
+      </m:oMathPara>
+    </w:p>
+    <w:p>
+      <w:pPr>
+        <w:spacing w:line="360" w:lineRule="auto"/>
+        <w:rPr>
+          <w:lang w:val="es-ES"/>
+        </w:rPr>
+      </w:pPr>
+      <w:r>
+        <w:rPr>
+          <w:lang w:val="es-ES"/>
+        </w:rPr>
+        <w:t>Esta relación establece unos valores</w:t>
+      </w:r>
+      <w:r>
+        <w:rPr>
+          <w:lang w:val="es-ES"/>
+        </w:rPr>
+        <w:t xml:space="preserve"> orientativos</w:t>
+      </w:r>
+      <w:r>
+        <w:rPr>
+          <w:lang w:val="es-ES"/>
+        </w:rPr>
+        <w:t xml:space="preserve"> un tanto arbitrarios que determinan si un individuo sufre delgadez, posee un peso normal o padece sobrepeso u obesidad.</w:t>
+      </w:r>
+    </w:p>
+    <w:tbl>
+      <w:tblPr>
+        <w:tblStyle w:val="LightShading-Accent11"/>
+        <w:tblW w:w="0" w:type="auto"/>
+        <w:jc w:val="center"/>
+        <w:tblLook w:val="04A0"/>
+      </w:tblPr>
+      <w:tblGrid>
+        <w:gridCol w:w="1316"/>
+        <w:gridCol w:w="1243"/>
+      </w:tblGrid>
+      <w:tr>
+        <w:trPr>
+          <w:cnfStyle w:val="100000000000"/>
+          <w:jc w:val="center"/>
+        </w:trPr>
+        <w:tc>
+          <w:tcPr>
+            <w:cnfStyle w:val="001000000000"/>
+            <w:tcW w:w="1316" w:type="dxa"/>
+          </w:tcPr>
+          <w:p>
+            <w:pPr>
+              <w:spacing w:line="360" w:lineRule="auto"/>
+              <w:jc w:val="center"/>
+            </w:pPr>
+            <w:r>
+              <w:t>&lt;18.5</w:t>
+            </w:r>
+          </w:p>
+        </w:tc>
+        <w:tc>
+          <w:tcPr>
+            <w:tcW w:w="1243" w:type="dxa"/>
+          </w:tcPr>
+          <w:p>
+            <w:pPr>
+              <w:spacing w:line="360" w:lineRule="auto"/>
+              <w:jc w:val="center"/>
+              <w:cnfStyle w:val="100000000000"/>
+              <w:rPr>
+                <w:lang w:val="es-ES"/>
+              </w:rPr>
+            </w:pPr>
+            <w:r>
+              <w:rPr>
+                <w:lang w:val="es-ES"/>
+              </w:rPr>
+              <w:t>Delgadez</w:t>
+            </w:r>
+          </w:p>
+        </w:tc>
+      </w:tr>
+      <w:tr>
+        <w:trPr>
+          <w:cnfStyle w:val="000000100000"/>
+          <w:jc w:val="center"/>
+        </w:trPr>
+        <w:tc>
+          <w:tcPr>
+            <w:cnfStyle w:val="001000000000"/>
+            <w:tcW w:w="1316" w:type="dxa"/>
+          </w:tcPr>
+          <w:p>
+            <w:pPr>
+              <w:spacing w:line="360" w:lineRule="auto"/>
+              <w:jc w:val="center"/>
+              <w:rPr>
+                <w:lang w:val="es-ES"/>
+              </w:rPr>
+            </w:pPr>
+            <w:r>
+              <w:rPr>
+                <w:lang w:val="es-ES"/>
+              </w:rPr>
+              <w:t>18,5 – 24.9</w:t>
+            </w:r>
+          </w:p>
+        </w:tc>
+        <w:tc>
+          <w:tcPr>
+            <w:tcW w:w="1243" w:type="dxa"/>
+          </w:tcPr>
+          <w:p>
+            <w:pPr>
+              <w:spacing w:line="360" w:lineRule="auto"/>
+              <w:jc w:val="center"/>
+              <w:cnfStyle w:val="000000100000"/>
+              <w:rPr>
+                <w:lang w:val="es-ES"/>
+              </w:rPr>
+            </w:pPr>
+            <w:r>
+              <w:rPr>
+                <w:lang w:val="es-ES"/>
+              </w:rPr>
+              <w:t>Normal</w:t>
+            </w:r>
+          </w:p>
+        </w:tc>
+      </w:tr>
+      <w:tr>
+        <w:trPr>
+          <w:jc w:val="center"/>
+        </w:trPr>
+        <w:tc>
+          <w:tcPr>
+            <w:cnfStyle w:val="001000000000"/>
+            <w:tcW w:w="1316" w:type="dxa"/>
+          </w:tcPr>
+          <w:p>
+            <w:pPr>
+              <w:spacing w:line="360" w:lineRule="auto"/>
+              <w:jc w:val="center"/>
+              <w:rPr>
+                <w:lang w:val="es-ES"/>
+              </w:rPr>
+            </w:pPr>
+            <w:r>
+              <w:rPr>
+                <w:lang w:val="es-ES"/>
+              </w:rPr>
+              <w:t>25 – 29,9</w:t>
+            </w:r>
+          </w:p>
+        </w:tc>
+        <w:tc>
+          <w:tcPr>
+            <w:tcW w:w="1243" w:type="dxa"/>
+          </w:tcPr>
+          <w:p>
+            <w:pPr>
+              <w:spacing w:line="360" w:lineRule="auto"/>
+              <w:jc w:val="center"/>
+              <w:cnfStyle w:val="000000000000"/>
+              <w:rPr>
+                <w:lang w:val="es-ES"/>
+              </w:rPr>
+            </w:pPr>
+            <w:r>
+              <w:rPr>
+                <w:lang w:val="es-ES"/>
+              </w:rPr>
+              <w:t>Sobrepeso</w:t>
+            </w:r>
+          </w:p>
+        </w:tc>
+      </w:tr>
+      <w:tr>
+        <w:trPr>
+          <w:cnfStyle w:val="000000100000"/>
+          <w:jc w:val="center"/>
+        </w:trPr>
+        <w:tc>
+          <w:tcPr>
+            <w:cnfStyle w:val="001000000000"/>
+            <w:tcW w:w="1316" w:type="dxa"/>
+          </w:tcPr>
+          <w:p>
+            <w:pPr>
+              <w:spacing w:line="360" w:lineRule="auto"/>
+              <w:jc w:val="center"/>
+              <w:rPr>
+                <w:lang w:val="es-ES"/>
+              </w:rPr>
+            </w:pPr>
+            <w:r>
+              <w:rPr>
+                <w:lang w:val="es-ES"/>
+              </w:rPr>
+              <w:t>&gt;30</w:t>
+            </w:r>
+          </w:p>
+        </w:tc>
+        <w:tc>
+          <w:tcPr>
+            <w:tcW w:w="1243" w:type="dxa"/>
+          </w:tcPr>
+          <w:p>
+            <w:pPr>
+              <w:spacing w:line="360" w:lineRule="auto"/>
+              <w:jc w:val="center"/>
+              <w:cnfStyle w:val="000000100000"/>
+              <w:rPr>
+                <w:lang w:val="es-ES"/>
+              </w:rPr>
+            </w:pPr>
+            <w:r>
+              <w:rPr>
+                <w:lang w:val="es-ES"/>
+              </w:rPr>
+              <w:t>Obesidad</w:t>
+            </w:r>
+          </w:p>
+        </w:tc>
+      </w:tr>
+    </w:tbl>
+    <w:p>
+      <w:pPr>
+        <w:spacing w:line="360" w:lineRule="auto"/>
+        <w:rPr>
+          <w:lang w:val="es-ES"/>
+        </w:rPr>
+      </w:pPr>
+    </w:p>
+    <w:p>
+      <w:pPr>
+        <w:spacing w:line="360" w:lineRule="auto"/>
+        <w:rPr>
+          <w:lang w:val="es-ES"/>
+        </w:rPr>
+      </w:pPr>
+      <w:r>
+        <w:rPr>
+          <w:lang w:val="es-ES"/>
+        </w:rPr>
+        <w:t>Los valores límite fueron revisados por el  NIH (National Institute of Health) y la WHO (World Health Organization). por última vez a principios de los ´90 donde se fijaron los valores que aún utilizamos, aunque la revisión se realizó sin hacer referencia a ningún estudio científico.</w:t>
+      </w:r>
+    </w:p>
+    <w:p>
+      <w:pPr>
+        <w:spacing w:line="360" w:lineRule="auto"/>
+        <w:rPr>
+          <w:lang w:val="es-ES"/>
+        </w:rPr>
+      </w:pPr>
+      <w:r>
+        <w:rPr>
+          <w:lang w:val="es-ES"/>
+        </w:rPr>
+        <w:t>El grado de precisión de esta medida es limitado ya que solo depende del peso y la altura, subestimando la distribución entre músculo y grasa, la edad y el sexo del individuo.</w:t>
+      </w:r>
+    </w:p>
+    <w:p>
+      <w:pPr>
+        <w:spacing w:line="360" w:lineRule="auto"/>
+        <w:rPr>
+          <w:lang w:val="es-ES"/>
+        </w:rPr>
+      </w:pPr>
+      <w:r>
+        <w:rPr>
+          <w:lang w:val="es-ES"/>
+        </w:rPr>
+        <w:t xml:space="preserve">Si bien el grado de precisión del BMI es limitado, aún sigue utilizándose con fines orientativos en conjunción con otras medidas tales como el radio cintura cadera, el porcentaje de grasa corporal, etc. </w:t>
+      </w:r>
+    </w:p>
+    <w:p>
+      <w:pPr>
+        <w:spacing w:line="360" w:lineRule="auto"/>
+        <w:rPr>
+          <w:lang w:val="es-ES"/>
+        </w:rPr>
+      </w:pPr>
+      <w:r>
+        <w:rPr>
+          <w:lang w:val="es-ES"/>
+        </w:rPr>
+        <w:t>En este proyecto se utiliza una variante de esta fórmula</w:t>
+      </w:r>
+      <w:r>
+        <w:rPr>
+          <w:lang w:val="es-ES"/>
+        </w:rPr>
+        <w:t xml:space="preserve"> para calcular el rango de peso mínimo - máximo recomendado para el individuo</w:t>
+      </w:r>
+      <w:r>
+        <w:rPr>
+          <w:lang w:val="es-ES"/>
+        </w:rPr>
+        <w:t xml:space="preserve"> en función de su altura y peso.</w:t>
+      </w:r>
+    </w:p>
+    <w:p>
+      <w:pPr>
+        <w:spacing w:line="360" w:lineRule="auto"/>
+        <w:rPr>
+          <w:lang w:val="es-ES"/>
+        </w:rPr>
+      </w:pPr>
+      <m:oMath>
+        <m:r>
+          <w:rPr>
+            <w:rFonts w:ascii="Cambria Math" w:hAnsi="Cambria Math"/>
+            <w:lang w:val="es-ES"/>
+          </w:rPr>
+          <m:t xml:space="preserve">Peso Mínimo </m:t>
+        </m:r>
+        <m:d>
+          <m:dPr>
+            <m:ctrlPr>
+              <w:rPr>
+                <w:rFonts w:ascii="Cambria Math" w:hAnsi="Cambria Math"/>
+                <w:i/>
+                <w:lang w:val="es-ES"/>
+              </w:rPr>
+            </m:ctrlPr>
+          </m:dPr>
+          <m:e>
+            <m:r>
+              <w:rPr>
+                <w:rFonts w:ascii="Cambria Math" w:hAnsi="Cambria Math"/>
+                <w:lang w:val="es-ES"/>
+              </w:rPr>
+              <m:t>Kg</m:t>
+            </m:r>
+          </m:e>
+        </m:d>
+        <m:r>
+          <w:rPr>
+            <w:rFonts w:ascii="Cambria Math" w:hAnsi="Cambria Math"/>
+            <w:lang w:val="es-ES"/>
+          </w:rPr>
+          <m:t>=</m:t>
+        </m:r>
+        <m:sSub>
+          <m:sSubPr>
+            <m:ctrlPr>
+              <w:rPr>
+                <w:rFonts w:ascii="Cambria Math" w:hAnsi="Cambria Math"/>
+                <w:i/>
+                <w:lang w:val="es-ES"/>
+              </w:rPr>
+            </m:ctrlPr>
+          </m:sSubPr>
+          <m:e>
+            <m:r>
+              <w:rPr>
+                <w:rFonts w:ascii="Cambria Math" w:hAnsi="Cambria Math"/>
+                <w:lang w:val="es-ES"/>
+              </w:rPr>
+              <m:t>BMI</m:t>
+            </m:r>
+          </m:e>
+          <m:sub>
+            <m:r>
+              <m:rPr>
+                <m:sty m:val="p"/>
+              </m:rPr>
+              <w:rPr>
+                <w:rFonts w:ascii="Cambria Math" w:hAnsi="Cambria Math"/>
+                <w:lang w:val="es-ES"/>
+              </w:rPr>
+              <m:t>min</m:t>
+            </m:r>
+          </m:sub>
+        </m:sSub>
+        <m:r>
+          <w:rPr>
+            <w:rFonts w:ascii="Cambria Math" w:hAnsi="Cambria Math"/>
+            <w:lang w:val="es-ES"/>
+          </w:rPr>
+          <m:t>*</m:t>
+        </m:r>
+        <m:sSup>
+          <m:sSupPr>
+            <m:ctrlPr>
+              <w:rPr>
+                <w:rFonts w:ascii="Cambria Math" w:hAnsi="Cambria Math"/>
+                <w:i/>
+                <w:lang w:val="es-ES"/>
+              </w:rPr>
+            </m:ctrlPr>
+          </m:sSupPr>
+          <m:e>
+            <m:r>
+              <w:rPr>
+                <w:rFonts w:ascii="Cambria Math" w:hAnsi="Cambria Math"/>
+                <w:lang w:val="es-ES"/>
+              </w:rPr>
+              <m:t>Altura</m:t>
+            </m:r>
+          </m:e>
+          <m:sup>
+            <m:r>
+              <w:rPr>
+                <w:rFonts w:ascii="Cambria Math" w:hAnsi="Cambria Math"/>
+                <w:lang w:val="es-ES"/>
+              </w:rPr>
+              <m:t>2</m:t>
+            </m:r>
+          </m:sup>
+        </m:sSup>
+        <m:r>
+          <w:rPr>
+            <w:rFonts w:ascii="Cambria Math" w:eastAsiaTheme="minorEastAsia" w:hAnsi="Cambria Math"/>
+            <w:lang w:val="es-ES"/>
+          </w:rPr>
+          <m:t xml:space="preserve"> </m:t>
+        </m:r>
+      </m:oMath>
+      <w:r>
+        <w:rPr>
+          <w:rFonts w:eastAsiaTheme="minorEastAsia"/>
+          <w:lang w:val="es-ES"/>
+        </w:rPr>
+        <w:t xml:space="preserve">    -</w:t>
+      </w:r>
+      <w:r>
+        <w:rPr>
+          <w:rFonts w:eastAsiaTheme="minorEastAsia"/>
+          <w:lang w:val="es-ES"/>
+        </w:rPr>
+        <w:tab/>
+      </w:r>
+      <m:oMath>
+        <m:r>
+          <w:rPr>
+            <w:rFonts w:ascii="Cambria Math" w:hAnsi="Cambria Math"/>
+            <w:lang w:val="es-ES"/>
+          </w:rPr>
+          <m:t xml:space="preserve">Peso Máximo </m:t>
+        </m:r>
+        <m:d>
+          <m:dPr>
+            <m:ctrlPr>
+              <w:rPr>
+                <w:rFonts w:ascii="Cambria Math" w:hAnsi="Cambria Math"/>
+                <w:i/>
+                <w:lang w:val="es-ES"/>
+              </w:rPr>
+            </m:ctrlPr>
+          </m:dPr>
+          <m:e>
+            <m:r>
+              <w:rPr>
+                <w:rFonts w:ascii="Cambria Math" w:hAnsi="Cambria Math"/>
+                <w:lang w:val="es-ES"/>
+              </w:rPr>
+              <m:t>Kg</m:t>
+            </m:r>
+          </m:e>
+        </m:d>
+        <m:r>
+          <w:rPr>
+            <w:rFonts w:ascii="Cambria Math" w:hAnsi="Cambria Math"/>
+            <w:lang w:val="es-ES"/>
+          </w:rPr>
+          <m:t>=</m:t>
+        </m:r>
+        <m:sSub>
+          <m:sSubPr>
+            <m:ctrlPr>
+              <w:rPr>
+                <w:rFonts w:ascii="Cambria Math" w:hAnsi="Cambria Math"/>
+                <w:i/>
+                <w:lang w:val="es-ES"/>
+              </w:rPr>
+            </m:ctrlPr>
+          </m:sSubPr>
+          <m:e>
+            <m:r>
+              <w:rPr>
+                <w:rFonts w:ascii="Cambria Math" w:hAnsi="Cambria Math"/>
+                <w:lang w:val="es-ES"/>
+              </w:rPr>
+              <m:t>BMI</m:t>
+            </m:r>
+          </m:e>
+          <m:sub>
+            <m:r>
+              <m:rPr>
+                <m:sty m:val="p"/>
+              </m:rPr>
+              <w:rPr>
+                <w:rFonts w:ascii="Cambria Math" w:hAnsi="Cambria Math"/>
+                <w:lang w:val="es-ES"/>
+              </w:rPr>
+              <m:t>max⁡</m:t>
+            </m:r>
+          </m:sub>
+        </m:sSub>
+        <m:r>
+          <w:rPr>
+            <w:rFonts w:ascii="Cambria Math" w:hAnsi="Cambria Math"/>
+            <w:lang w:val="es-ES"/>
+          </w:rPr>
+          <m:t>*</m:t>
+        </m:r>
+        <m:sSup>
+          <m:sSupPr>
+            <m:ctrlPr>
+              <w:rPr>
+                <w:rFonts w:ascii="Cambria Math" w:hAnsi="Cambria Math"/>
+                <w:i/>
+                <w:lang w:val="es-ES"/>
+              </w:rPr>
+            </m:ctrlPr>
+          </m:sSupPr>
+          <m:e>
+            <m:r>
+              <w:rPr>
+                <w:rFonts w:ascii="Cambria Math" w:hAnsi="Cambria Math"/>
+                <w:lang w:val="es-ES"/>
+              </w:rPr>
+              <m:t>Altura</m:t>
+            </m:r>
+          </m:e>
+          <m:sup>
+            <m:r>
+              <w:rPr>
+                <w:rFonts w:ascii="Cambria Math" w:hAnsi="Cambria Math"/>
+                <w:lang w:val="es-ES"/>
+              </w:rPr>
+              <m:t>2</m:t>
+            </m:r>
+          </m:sup>
+        </m:sSup>
+        <m:r>
+          <w:rPr>
+            <w:rFonts w:ascii="Cambria Math" w:eastAsiaTheme="minorEastAsia" w:hAnsi="Cambria Math"/>
+            <w:lang w:val="es-ES"/>
+          </w:rPr>
+          <m:t xml:space="preserve"> </m:t>
+        </m:r>
+      </m:oMath>
+      <w:r>
+        <w:rPr>
+          <w:lang w:val="es-ES"/>
+        </w:rPr>
+        <w:br w:type="page"/>
+      </w:r>
+    </w:p>
+    <w:p>
+      <w:pPr>
         <w:pStyle w:val="Heading1"/>
         <w:rPr>
           <w:lang w:val="es-ES"/>
         </w:rPr>
       </w:pPr>
-      <w:bookmarkStart w:id="12" w:name="_Toc323680212"/>
+      <w:bookmarkStart w:id="13" w:name="_Toc325157141"/>
       <w:r>
         <w:rPr>
           <w:lang w:val="es-ES"/>
@@ -6182,17 +6787,17 @@
         <w:lastRenderedPageBreak/>
         <w:t>Técnicas y herramientas</w:t>
       </w:r>
-      <w:bookmarkEnd w:id="12"/>
+      <w:bookmarkEnd w:id="13"/>
     </w:p>
     <w:p>
       <w:pPr>
         <w:pStyle w:val="Heading2"/>
       </w:pPr>
-      <w:bookmarkStart w:id="13" w:name="_Toc323680213"/>
+      <w:bookmarkStart w:id="14" w:name="_Toc325157142"/>
       <w:r>
         <w:t>Arquitectura Android</w:t>
       </w:r>
-      <w:bookmarkEnd w:id="13"/>
+      <w:bookmarkEnd w:id="14"/>
     </w:p>
     <w:p>
       <w:pPr>
@@ -6353,16 +6958,11 @@
         <w:t>Android se basa en un</w:t>
       </w:r>
       <w:r>
+        <w:t xml:space="preserve"> Kernel</w:t>
+      </w:r>
+      <w:r>
         <w:t xml:space="preserve"> </w:t>
       </w:r>
-      <w:proofErr w:type="spellStart"/>
-      <w:r>
-        <w:t>Kernel</w:t>
-      </w:r>
-      <w:proofErr w:type="spellEnd"/>
-      <w:r>
-        <w:t xml:space="preserve"> </w:t>
-      </w:r>
       <w:r>
         <w:t xml:space="preserve">Linux </w:t>
       </w:r>
@@ -6384,13 +6984,8 @@
         <w:pStyle w:val="Cuerpo"/>
       </w:pPr>
       <w:r>
-        <w:t xml:space="preserve">En la capa de librerías nos encontramos mayormente con librerías escritas en C y C#. Aquí se maneja un gran número de recursos gráficos. Se utiliza un esquema de  base de datos relacional </w:t>
-      </w:r>
-      <w:proofErr w:type="spellStart"/>
-      <w:r>
-        <w:t>SQLite</w:t>
-      </w:r>
-      <w:proofErr w:type="spellEnd"/>
+        <w:t>En la capa de librerías nos encontramos mayormente con librerías escritas en C y C#. Aquí se maneja un gran número de recursos gráficos. Se utiliza un esquema de  base de datos relacional SQLite</w:t>
+      </w:r>
       <w:r>
         <w:t xml:space="preserve"> integrado</w:t>
       </w:r>
@@ -6403,15 +6998,7 @@
         <w:pStyle w:val="Cuerpo"/>
       </w:pPr>
       <w:r>
-        <w:t xml:space="preserve">A la hora de implementar nos moveremos sobre la capa de aplicaciones, trabajando únicamente sobre el </w:t>
-      </w:r>
-      <w:proofErr w:type="spellStart"/>
-      <w:r>
-        <w:t>framework</w:t>
-      </w:r>
-      <w:proofErr w:type="spellEnd"/>
-      <w:r>
-        <w:t xml:space="preserve"> de las aplicaciones. El manejo de los niveles de abstracción inferiores </w:t>
+        <w:t xml:space="preserve">A la hora de implementar nos moveremos sobre la capa de aplicaciones, trabajando únicamente sobre el framework de las aplicaciones. El manejo de los niveles de abstracción inferiores </w:t>
       </w:r>
       <w:r>
         <w:t>se</w:t>
@@ -6432,14 +7019,14 @@
           <w:noProof/>
         </w:rPr>
       </w:pPr>
-      <w:bookmarkStart w:id="14" w:name="_Toc323680214"/>
+      <w:bookmarkStart w:id="15" w:name="_Toc325157143"/>
       <w:r>
         <w:rPr>
           <w:noProof/>
         </w:rPr>
         <w:t>Aplicación</w:t>
       </w:r>
-      <w:bookmarkEnd w:id="14"/>
+      <w:bookmarkEnd w:id="15"/>
     </w:p>
     <w:p>
       <w:pPr>
@@ -6496,11 +7083,11 @@
       <w:pPr>
         <w:pStyle w:val="Heading3"/>
       </w:pPr>
-      <w:bookmarkStart w:id="15" w:name="_Toc323680215"/>
+      <w:bookmarkStart w:id="16" w:name="_Toc325157144"/>
       <w:r>
         <w:t>Actividad</w:t>
       </w:r>
-      <w:bookmarkEnd w:id="15"/>
+      <w:bookmarkEnd w:id="16"/>
     </w:p>
     <w:p>
       <w:pPr>
@@ -6591,11 +7178,9 @@
       <w:r>
         <w:t xml:space="preserve">Servicios ejecutados en </w:t>
       </w:r>
-      <w:proofErr w:type="spellStart"/>
       <w:r>
         <w:t>background</w:t>
       </w:r>
-      <w:proofErr w:type="spellEnd"/>
       <w:r>
         <w:t>, no requiere una Vista.</w:t>
       </w:r>
@@ -6608,11 +7193,9 @@
           <w:numId w:val="10"/>
         </w:numPr>
       </w:pPr>
-      <w:proofErr w:type="spellStart"/>
       <w:r>
         <w:t>Broadcast</w:t>
       </w:r>
-      <w:proofErr w:type="spellEnd"/>
       <w:r>
         <w:t xml:space="preserve"> Receivers – Componentes que están a la espera de un cambio para responder</w:t>
       </w:r>
@@ -6629,15 +7212,7 @@
         </w:numPr>
       </w:pPr>
       <w:r>
-        <w:t xml:space="preserve">Content </w:t>
-      </w:r>
-      <w:proofErr w:type="spellStart"/>
-      <w:r>
-        <w:t>Providers</w:t>
-      </w:r>
-      <w:proofErr w:type="spellEnd"/>
-      <w:r>
-        <w:t xml:space="preserve"> – Proveedores de contenido que a través de una interfaz común hacen una consulta y devuelven un resultado.</w:t>
+        <w:t>Content Providers – Proveedores de contenido que a través de una interfaz común hacen una consulta y devuelven un resultado.</w:t>
       </w:r>
       <w:r>
         <w:br w:type="page"/>
@@ -6647,12 +7222,12 @@
       <w:pPr>
         <w:pStyle w:val="Heading3"/>
       </w:pPr>
-      <w:bookmarkStart w:id="16" w:name="_Toc323680216"/>
+      <w:bookmarkStart w:id="17" w:name="_Toc325157145"/>
       <w:r>
         <w:lastRenderedPageBreak/>
         <w:t>Vista</w:t>
       </w:r>
-      <w:bookmarkEnd w:id="16"/>
+      <w:bookmarkEnd w:id="17"/>
     </w:p>
     <w:p>
       <w:pPr>
@@ -6773,19 +7348,15 @@
       <w:r>
         <w:t xml:space="preserve">. La raíz de un </w:t>
       </w:r>
-      <w:proofErr w:type="spellStart"/>
       <w:r>
         <w:t>ViewGroup</w:t>
       </w:r>
-      <w:proofErr w:type="spellEnd"/>
       <w:r>
         <w:t xml:space="preserve"> puede contener a su vez más </w:t>
       </w:r>
-      <w:proofErr w:type="spellStart"/>
       <w:r>
         <w:t>ViewGroups</w:t>
       </w:r>
-      <w:proofErr w:type="spellEnd"/>
       <w:r>
         <w:t>.</w:t>
       </w:r>
@@ -6933,11 +7504,11 @@
           </wp:anchor>
         </w:drawing>
       </w:r>
-      <w:bookmarkStart w:id="17" w:name="_Toc323680217"/>
+      <w:bookmarkStart w:id="18" w:name="_Toc325157146"/>
       <w:r>
         <w:t>Ciclo de vida de una Actividad</w:t>
       </w:r>
-      <w:bookmarkEnd w:id="17"/>
+      <w:bookmarkEnd w:id="18"/>
     </w:p>
     <w:p>
       <w:pPr>
@@ -6956,15 +7527,7 @@
         <w:t>or los que puede pasar una actividad</w:t>
       </w:r>
       <w:r>
-        <w:t xml:space="preserve"> durante su vida. Estos métodos están implementados en la clase </w:t>
-      </w:r>
-      <w:proofErr w:type="spellStart"/>
-      <w:r>
-        <w:t>Activity</w:t>
-      </w:r>
-      <w:proofErr w:type="spellEnd"/>
-      <w:r>
-        <w:t xml:space="preserve"> y son heredados en cada una de nuestras actividades</w:t>
+        <w:t xml:space="preserve"> durante su vida. Estos métodos están implementados en la clase Activity y son heredados en cada una de nuestras actividades</w:t>
       </w:r>
       <w:r>
         <w:t xml:space="preserve"> de forma transparente</w:t>
@@ -6993,20 +7556,7 @@
         <w:t>Un caso aparte,</w:t>
       </w:r>
       <w:r>
-        <w:t xml:space="preserve"> es el método </w:t>
-      </w:r>
-      <w:proofErr w:type="spellStart"/>
-      <w:proofErr w:type="gramStart"/>
-      <w:r>
-        <w:t>onCreate</w:t>
-      </w:r>
-      <w:proofErr w:type="spellEnd"/>
-      <w:r>
-        <w:t>(</w:t>
-      </w:r>
-      <w:proofErr w:type="gramEnd"/>
-      <w:r>
-        <w:t>) que debemos implementar siempre</w:t>
+        <w:t xml:space="preserve"> es el método onCreate() que debemos implementar siempre</w:t>
       </w:r>
       <w:r>
         <w:t>;</w:t>
@@ -7032,59 +7582,67 @@
           <w:lang w:val="en-US"/>
         </w:rPr>
       </w:pPr>
-      <w:proofErr w:type="spellStart"/>
-      <w:proofErr w:type="gramStart"/>
       <w:r>
         <w:rPr>
           <w:color w:val="0000FF"/>
           <w:lang w:val="en-US"/>
         </w:rPr>
-        <w:t>onPause</w:t>
-      </w:r>
-      <w:proofErr w:type="spellEnd"/>
+        <w:t xml:space="preserve">onPause() </w:t>
+      </w:r>
+      <w:r>
+        <w:rPr>
+          <w:color w:val="0000FF"/>
+        </w:rPr>
+        <w:sym w:font="Wingdings" w:char="F0E0"/>
+      </w:r>
       <w:r>
         <w:rPr>
           <w:color w:val="0000FF"/>
           <w:lang w:val="en-US"/>
         </w:rPr>
-        <w:t>(</w:t>
-      </w:r>
-      <w:proofErr w:type="gramEnd"/>
-      <w:r>
+        <w:t xml:space="preserve"> onResume()</w:t>
+      </w:r>
+    </w:p>
+    <w:p>
+      <w:pPr>
+        <w:pStyle w:val="Cuerpo"/>
         <w:rPr>
           <w:color w:val="0000FF"/>
           <w:lang w:val="en-US"/>
         </w:rPr>
-        <w:t xml:space="preserve">) </w:t>
-      </w:r>
-      <w:r>
-        <w:rPr>
-          <w:color w:val="0000FF"/>
-        </w:rPr>
-        <w:sym w:font="Wingdings" w:char="F0E0"/>
-      </w:r>
+      </w:pPr>
       <w:r>
         <w:rPr>
           <w:color w:val="0000FF"/>
           <w:lang w:val="en-US"/>
         </w:rPr>
-        <w:t xml:space="preserve"> </w:t>
-      </w:r>
-      <w:proofErr w:type="spellStart"/>
+        <w:t xml:space="preserve">onStop() </w:t>
+      </w:r>
+      <w:r>
+        <w:rPr>
+          <w:color w:val="0000FF"/>
+        </w:rPr>
+        <w:sym w:font="Wingdings" w:char="F0E0"/>
+      </w:r>
       <w:r>
         <w:rPr>
           <w:color w:val="0000FF"/>
           <w:lang w:val="en-US"/>
         </w:rPr>
-        <w:t>onResume</w:t>
-      </w:r>
-      <w:proofErr w:type="spellEnd"/>
+        <w:t xml:space="preserve"> onRestart() </w:t>
+      </w:r>
+      <w:r>
+        <w:rPr>
+          <w:color w:val="0000FF"/>
+        </w:rPr>
+        <w:sym w:font="Wingdings" w:char="F0E0"/>
+      </w:r>
       <w:r>
         <w:rPr>
           <w:color w:val="0000FF"/>
           <w:lang w:val="en-US"/>
         </w:rPr>
-        <w:t>()</w:t>
+        <w:t xml:space="preserve"> onStart()</w:t>
       </w:r>
     </w:p>
     <w:p>
@@ -7092,141 +7650,25 @@
         <w:pStyle w:val="Cuerpo"/>
         <w:rPr>
           <w:color w:val="0000FF"/>
-          <w:lang w:val="en-US"/>
-        </w:rPr>
-      </w:pPr>
-      <w:proofErr w:type="spellStart"/>
-      <w:proofErr w:type="gramStart"/>
+        </w:rPr>
+      </w:pPr>
       <w:r>
         <w:rPr>
           <w:color w:val="0000FF"/>
-          <w:lang w:val="en-US"/>
-        </w:rPr>
-        <w:t>onStop</w:t>
-      </w:r>
-      <w:proofErr w:type="spellEnd"/>
+        </w:rPr>
+        <w:t xml:space="preserve">onDestroy() </w:t>
+      </w:r>
       <w:r>
         <w:rPr>
           <w:color w:val="0000FF"/>
-          <w:lang w:val="en-US"/>
-        </w:rPr>
-        <w:t>(</w:t>
-      </w:r>
-      <w:proofErr w:type="gramEnd"/>
+        </w:rPr>
+        <w:sym w:font="Wingdings" w:char="F0E0"/>
+      </w:r>
       <w:r>
         <w:rPr>
           <w:color w:val="0000FF"/>
-          <w:lang w:val="en-US"/>
-        </w:rPr>
-        <w:t xml:space="preserve">) </w:t>
-      </w:r>
-      <w:r>
-        <w:rPr>
-          <w:color w:val="0000FF"/>
-        </w:rPr>
-        <w:sym w:font="Wingdings" w:char="F0E0"/>
-      </w:r>
-      <w:r>
-        <w:rPr>
-          <w:color w:val="0000FF"/>
-          <w:lang w:val="en-US"/>
-        </w:rPr>
-        <w:t xml:space="preserve"> </w:t>
-      </w:r>
-      <w:proofErr w:type="spellStart"/>
-      <w:r>
-        <w:rPr>
-          <w:color w:val="0000FF"/>
-          <w:lang w:val="en-US"/>
-        </w:rPr>
-        <w:t>onRestart</w:t>
-      </w:r>
-      <w:proofErr w:type="spellEnd"/>
-      <w:r>
-        <w:rPr>
-          <w:color w:val="0000FF"/>
-          <w:lang w:val="en-US"/>
-        </w:rPr>
-        <w:t xml:space="preserve">() </w:t>
-      </w:r>
-      <w:r>
-        <w:rPr>
-          <w:color w:val="0000FF"/>
-        </w:rPr>
-        <w:sym w:font="Wingdings" w:char="F0E0"/>
-      </w:r>
-      <w:r>
-        <w:rPr>
-          <w:color w:val="0000FF"/>
-          <w:lang w:val="en-US"/>
-        </w:rPr>
-        <w:t xml:space="preserve"> </w:t>
-      </w:r>
-      <w:proofErr w:type="spellStart"/>
-      <w:r>
-        <w:rPr>
-          <w:color w:val="0000FF"/>
-          <w:lang w:val="en-US"/>
-        </w:rPr>
-        <w:t>onStart</w:t>
-      </w:r>
-      <w:proofErr w:type="spellEnd"/>
-      <w:r>
-        <w:rPr>
-          <w:color w:val="0000FF"/>
-          <w:lang w:val="en-US"/>
-        </w:rPr>
-        <w:t>()</w:t>
-      </w:r>
-    </w:p>
-    <w:p>
-      <w:pPr>
-        <w:pStyle w:val="Cuerpo"/>
-        <w:rPr>
-          <w:color w:val="0000FF"/>
-        </w:rPr>
-      </w:pPr>
-      <w:proofErr w:type="spellStart"/>
-      <w:proofErr w:type="gramStart"/>
-      <w:r>
-        <w:rPr>
-          <w:color w:val="0000FF"/>
-        </w:rPr>
-        <w:t>onDestroy</w:t>
-      </w:r>
-      <w:proofErr w:type="spellEnd"/>
-      <w:proofErr w:type="gramEnd"/>
-      <w:r>
-        <w:rPr>
-          <w:color w:val="0000FF"/>
-        </w:rPr>
-        <w:t xml:space="preserve">() </w:t>
-      </w:r>
-      <w:r>
-        <w:rPr>
-          <w:color w:val="0000FF"/>
-        </w:rPr>
-        <w:sym w:font="Wingdings" w:char="F0E0"/>
-      </w:r>
-      <w:r>
-        <w:rPr>
-          <w:color w:val="0000FF"/>
-        </w:rPr>
-        <w:t xml:space="preserve"> </w:t>
-      </w:r>
-      <w:proofErr w:type="spellStart"/>
-      <w:r>
-        <w:rPr>
-          <w:color w:val="0000FF"/>
-        </w:rPr>
-        <w:t>onCreate</w:t>
-      </w:r>
-      <w:proofErr w:type="spellEnd"/>
-      <w:r>
-        <w:rPr>
-          <w:color w:val="0000FF"/>
-        </w:rPr>
-        <w:t>()</w:t>
+        </w:rPr>
+        <w:t xml:space="preserve"> onCreate()</w:t>
       </w:r>
     </w:p>
     <w:p>
@@ -7236,14 +7678,14 @@
           <w:rFonts w:eastAsia="Times New Roman"/>
         </w:rPr>
       </w:pPr>
-      <w:bookmarkStart w:id="18" w:name="_Toc323680218"/>
+      <w:bookmarkStart w:id="19" w:name="_Toc325157147"/>
       <w:r>
         <w:rPr>
           <w:rFonts w:eastAsia="Times New Roman"/>
         </w:rPr>
         <w:t>Persistencia de datos en Android</w:t>
       </w:r>
-      <w:bookmarkEnd w:id="18"/>
+      <w:bookmarkEnd w:id="19"/>
     </w:p>
     <w:p>
       <w:pPr>
@@ -7282,21 +7724,21 @@
         <w:rPr>
           <w:rFonts w:eastAsia="Times New Roman"/>
         </w:rPr>
-        <w:t xml:space="preserve">. He creado una base de datos sencilla, que contiene todos los datos vitales para el funcionamiento de la aplicación. Toda la capa de comunicación con la base de datos está encapsulada en un paquete DAO donde la clase padre extiende de </w:t>
-      </w:r>
-      <w:proofErr w:type="spellStart"/>
-      <w:r>
+        <w:t>. He creado una base de datos sencilla, que contiene todos los datos vitales para el funcionamiento de la aplicación. Toda la capa de comunicación con la base de datos está encapsulada en un paquete DAO donde la clase padre extiende de SQLiteOpenHelper.  </w:t>
+      </w:r>
+    </w:p>
+    <w:p>
+      <w:pPr>
+        <w:pStyle w:val="Cuerpo"/>
         <w:rPr>
           <w:rFonts w:eastAsia="Times New Roman"/>
         </w:rPr>
-        <w:t>SQLiteOpenHelper</w:t>
-      </w:r>
-      <w:proofErr w:type="spellEnd"/>
+      </w:pPr>
       <w:r>
         <w:rPr>
           <w:rFonts w:eastAsia="Times New Roman"/>
         </w:rPr>
-        <w:t>.  </w:t>
+        <w:t>Sistemas de persistencia de datos en aplicaciones Android</w:t>
       </w:r>
     </w:p>
     <w:p>
@@ -7310,7 +7752,7 @@
         <w:rPr>
           <w:rFonts w:eastAsia="Times New Roman"/>
         </w:rPr>
-        <w:t>Sistemas de persistencia de datos en aplicaciones Android</w:t>
+        <w:t>SQLite: Tengo una base de datas metida en la aplicación que se guarda en la memoria interna del teléfono. </w:t>
       </w:r>
     </w:p>
     <w:p>
@@ -7320,20 +7762,28 @@
           <w:rFonts w:eastAsia="Times New Roman"/>
         </w:rPr>
       </w:pPr>
-      <w:proofErr w:type="spellStart"/>
       <w:r>
         <w:rPr>
           <w:rFonts w:eastAsia="Times New Roman"/>
         </w:rPr>
-        <w:t>SQLite</w:t>
-      </w:r>
-      <w:proofErr w:type="spellEnd"/>
-      <w:r>
+        <w:t>SharedPreferences: Se utiliza para enseñar el End User Licence Agreement la primera vez que se ejecuta la aplicación tras la instalación. También la utilizo para guardar los datos del usuario que no tiene sentido persistir en la base de datos porque 1. no encajan dentro del esquema, 2.son datos simples que necesito acceder a nivel de aplicación.</w:t>
+      </w:r>
+    </w:p>
+    <w:p>
+      <w:pPr>
+        <w:pStyle w:val="Heading3"/>
         <w:rPr>
           <w:rFonts w:eastAsia="Times New Roman"/>
         </w:rPr>
-        <w:t>: Tengo una base de datas metida en la aplicación que se guarda en la memoria interna del teléfono. </w:t>
-      </w:r>
+      </w:pPr>
+      <w:bookmarkStart w:id="20" w:name="_Toc325157148"/>
+      <w:r>
+        <w:rPr>
+          <w:rFonts w:eastAsia="Times New Roman"/>
+        </w:rPr>
+        <w:t>SQLite Manager</w:t>
+      </w:r>
+      <w:bookmarkEnd w:id="20"/>
     </w:p>
     <w:p>
       <w:pPr>
@@ -7342,149 +7792,19 @@
           <w:rFonts w:eastAsia="Times New Roman"/>
         </w:rPr>
       </w:pPr>
-      <w:proofErr w:type="spellStart"/>
       <w:r>
         <w:rPr>
           <w:rFonts w:eastAsia="Times New Roman"/>
         </w:rPr>
-        <w:t>SharedPreferences</w:t>
-      </w:r>
-      <w:proofErr w:type="spellEnd"/>
-      <w:r>
-        <w:rPr>
-          <w:rFonts w:eastAsia="Times New Roman"/>
-        </w:rPr>
-        <w:t xml:space="preserve">: Se utiliza para enseñar el </w:t>
-      </w:r>
-      <w:proofErr w:type="spellStart"/>
-      <w:r>
-        <w:rPr>
-          <w:rFonts w:eastAsia="Times New Roman"/>
-        </w:rPr>
-        <w:t>End</w:t>
-      </w:r>
-      <w:proofErr w:type="spellEnd"/>
-      <w:r>
-        <w:rPr>
-          <w:rFonts w:eastAsia="Times New Roman"/>
-        </w:rPr>
-        <w:t xml:space="preserve"> </w:t>
-      </w:r>
-      <w:proofErr w:type="spellStart"/>
-      <w:r>
-        <w:rPr>
-          <w:rFonts w:eastAsia="Times New Roman"/>
-        </w:rPr>
-        <w:t>User</w:t>
-      </w:r>
-      <w:proofErr w:type="spellEnd"/>
-      <w:r>
-        <w:rPr>
-          <w:rFonts w:eastAsia="Times New Roman"/>
-        </w:rPr>
-        <w:t xml:space="preserve"> </w:t>
-      </w:r>
-      <w:proofErr w:type="spellStart"/>
-      <w:r>
-        <w:rPr>
-          <w:rFonts w:eastAsia="Times New Roman"/>
-        </w:rPr>
-        <w:t>Licence</w:t>
-      </w:r>
-      <w:proofErr w:type="spellEnd"/>
-      <w:r>
-        <w:rPr>
-          <w:rFonts w:eastAsia="Times New Roman"/>
-        </w:rPr>
-        <w:t xml:space="preserve"> </w:t>
-      </w:r>
-      <w:proofErr w:type="spellStart"/>
-      <w:r>
-        <w:rPr>
-          <w:rFonts w:eastAsia="Times New Roman"/>
-        </w:rPr>
-        <w:t>Agreement</w:t>
-      </w:r>
-      <w:proofErr w:type="spellEnd"/>
-      <w:r>
-        <w:rPr>
-          <w:rFonts w:eastAsia="Times New Roman"/>
-        </w:rPr>
-        <w:t xml:space="preserve"> la primera vez que se ejecuta la aplicación tras la instalación. También la utilizo para guardar los datos del usuario que no tiene sentido persistir en la base de datos porque 1. </w:t>
-      </w:r>
-      <w:proofErr w:type="gramStart"/>
-      <w:r>
-        <w:rPr>
-          <w:rFonts w:eastAsia="Times New Roman"/>
-        </w:rPr>
-        <w:t>no</w:t>
-      </w:r>
-      <w:proofErr w:type="gramEnd"/>
-      <w:r>
-        <w:rPr>
-          <w:rFonts w:eastAsia="Times New Roman"/>
-        </w:rPr>
-        <w:t xml:space="preserve"> encajan dentro del esquema, 2.son datos simples que necesito acceder a nivel de aplicación.</w:t>
-      </w:r>
-    </w:p>
-    <w:p>
-      <w:pPr>
-        <w:pStyle w:val="Heading3"/>
-        <w:rPr>
-          <w:rFonts w:eastAsia="Times New Roman"/>
-        </w:rPr>
-      </w:pPr>
-      <w:bookmarkStart w:id="19" w:name="_Toc323680219"/>
-      <w:proofErr w:type="spellStart"/>
-      <w:r>
-        <w:rPr>
-          <w:rFonts w:eastAsia="Times New Roman"/>
-        </w:rPr>
-        <w:t>SQLite</w:t>
-      </w:r>
-      <w:proofErr w:type="spellEnd"/>
-      <w:r>
-        <w:rPr>
-          <w:rFonts w:eastAsia="Times New Roman"/>
-        </w:rPr>
-        <w:t xml:space="preserve"> Manager</w:t>
-      </w:r>
-      <w:bookmarkEnd w:id="19"/>
+        <w:t>Plugin de Firefox para crear y mantener la BBDD de la aplicación.</w:t>
+      </w:r>
     </w:p>
     <w:p>
       <w:pPr>
         <w:pStyle w:val="Cuerpo"/>
-        <w:rPr>
-          <w:rFonts w:eastAsia="Times New Roman"/>
-        </w:rPr>
-      </w:pPr>
-      <w:proofErr w:type="spellStart"/>
-      <w:r>
-        <w:rPr>
-          <w:rFonts w:eastAsia="Times New Roman"/>
-        </w:rPr>
-        <w:t>Plugin</w:t>
-      </w:r>
-      <w:proofErr w:type="spellEnd"/>
-      <w:r>
-        <w:rPr>
-          <w:rFonts w:eastAsia="Times New Roman"/>
-        </w:rPr>
-        <w:t xml:space="preserve"> de </w:t>
-      </w:r>
-      <w:proofErr w:type="spellStart"/>
-      <w:r>
-        <w:rPr>
-          <w:rFonts w:eastAsia="Times New Roman"/>
-        </w:rPr>
-        <w:t>Firefox</w:t>
-      </w:r>
-      <w:proofErr w:type="spellEnd"/>
-      <w:r>
-        <w:rPr>
-          <w:rFonts w:eastAsia="Times New Roman"/>
-        </w:rPr>
-        <w:t xml:space="preserve"> para crear y mantener la BBDD de la aplicación.</w:t>
+      </w:pPr>
+      <w:r>
+        <w:t>---</w:t>
       </w:r>
     </w:p>
     <w:p>
@@ -7492,7 +7812,8 @@
         <w:pStyle w:val="Cuerpo"/>
       </w:pPr>
       <w:r>
-        <w:t>---</w:t>
+        <w:lastRenderedPageBreak/>
+        <w:t xml:space="preserve">Android ofrece diferentes opciones a la hora de decidir el tipo de almacenamiento que utilizaremos para nuestra aplicación. Una de las opciones presentadas es la creación de un esquema de base de datos relacional SQLite. Todas las operaciones relacionadas con la base de datos se recomienda sean llevadas a cabo desde una clase DBHelper que hace de interfaz entre la base de datos y la aplicación. Una vez se entiende la dinámica, no es difícil entender su funcionamiento. </w:t>
       </w:r>
     </w:p>
     <w:p>
@@ -7500,24 +7821,7 @@
         <w:pStyle w:val="Cuerpo"/>
       </w:pPr>
       <w:r>
-        <w:lastRenderedPageBreak/>
-        <w:t xml:space="preserve">Android ofrece diferentes opciones a la hora de decidir el tipo de almacenamiento que utilizaremos para nuestra aplicación. Una de las opciones presentadas es la creación de un esquema de base de datos relacional </w:t>
-      </w:r>
-      <w:proofErr w:type="spellStart"/>
-      <w:r>
-        <w:t>SQLite</w:t>
-      </w:r>
-      <w:proofErr w:type="spellEnd"/>
-      <w:r>
-        <w:t xml:space="preserve">. Todas las operaciones relacionadas con la base de datos se recomienda sean llevadas a cabo desde una clase </w:t>
-      </w:r>
-      <w:proofErr w:type="spellStart"/>
-      <w:r>
-        <w:t>DBHelper</w:t>
-      </w:r>
-      <w:proofErr w:type="spellEnd"/>
-      <w:r>
-        <w:t xml:space="preserve"> que hace de interfaz entre la base de datos y la aplicación. Una vez se entiende la dinámica, no es difícil entender su funcionamiento. </w:t>
+        <w:t>La base de datos de la aplicación se crea al instalar por primera vez y se actualiza cada vez que lo deseemos. En la primera creación, se creará el esquema bajo el directorio:</w:t>
       </w:r>
     </w:p>
     <w:p>
@@ -7525,7 +7829,7 @@
         <w:pStyle w:val="Cuerpo"/>
       </w:pPr>
       <w:r>
-        <w:t>La base de datos de la aplicación se crea al instalar por primera vez y se actualiza cada vez que lo deseemos. En la primera creación, se creará el esquema bajo el directorio:</w:t>
+        <w:t>Data/data/&lt;nombre del paquete&gt;/databases</w:t>
       </w:r>
     </w:p>
     <w:p>
@@ -7533,28 +7837,7 @@
         <w:pStyle w:val="Cuerpo"/>
       </w:pPr>
       <w:r>
-        <w:t>Data/data/&lt;nombre del paquete&gt;/</w:t>
-      </w:r>
-      <w:proofErr w:type="spellStart"/>
-      <w:r>
-        <w:t>databases</w:t>
-      </w:r>
-      <w:proofErr w:type="spellEnd"/>
-    </w:p>
-    <w:p>
-      <w:pPr>
-        <w:pStyle w:val="Cuerpo"/>
-      </w:pPr>
-      <w:r>
-        <w:t xml:space="preserve">Y podemos monitorizarlo a través del </w:t>
-      </w:r>
-      <w:proofErr w:type="spellStart"/>
-      <w:r>
-        <w:t>File</w:t>
-      </w:r>
-      <w:proofErr w:type="spellEnd"/>
-      <w:r>
-        <w:t xml:space="preserve"> Explorer:</w:t>
+        <w:t>Y podemos monitorizarlo a través del File Explorer:</w:t>
       </w:r>
     </w:p>
     <w:p>
@@ -7624,44 +7907,20 @@
       <w:r>
         <w:t xml:space="preserve">Durante este proyecto se utilizó un </w:t>
       </w:r>
-      <w:proofErr w:type="spellStart"/>
       <w:r>
         <w:rPr>
           <w:b/>
         </w:rPr>
-        <w:t>plugin</w:t>
-      </w:r>
-      <w:proofErr w:type="spellEnd"/>
+        <w:t>plugin para Firefox</w:t>
+      </w:r>
+      <w:r>
+        <w:t xml:space="preserve"> llamado </w:t>
+      </w:r>
       <w:r>
         <w:rPr>
           <w:b/>
         </w:rPr>
-        <w:t xml:space="preserve"> para </w:t>
-      </w:r>
-      <w:proofErr w:type="spellStart"/>
-      <w:r>
-        <w:rPr>
-          <w:b/>
-        </w:rPr>
-        <w:t>Firefox</w:t>
-      </w:r>
-      <w:proofErr w:type="spellEnd"/>
-      <w:r>
-        <w:t xml:space="preserve"> llamado </w:t>
-      </w:r>
-      <w:proofErr w:type="spellStart"/>
-      <w:r>
-        <w:rPr>
-          <w:b/>
-        </w:rPr>
-        <w:t>SQLite</w:t>
-      </w:r>
-      <w:proofErr w:type="spellEnd"/>
-      <w:r>
-        <w:rPr>
-          <w:b/>
-        </w:rPr>
-        <w:t xml:space="preserve"> Manager</w:t>
+        <w:t>SQLite Manager</w:t>
       </w:r>
       <w:r>
         <w:t>, que permite realizar las operaciones más comunes sobre la base de datos, desde realizar SELECTS, crear VIEWS e incluso crear las bases de datos desde aquí. En la especificación técnica se explora una alternativa a esta opción.</w:t>
@@ -7733,15 +7992,7 @@
         <w:pStyle w:val="Cuerpo"/>
       </w:pPr>
       <w:r>
-        <w:t xml:space="preserve">Una vez tenemos terminado el esquema es posible arrastrarlo dentro del contexto de nuestro espacio de trabajo en la carpeta </w:t>
-      </w:r>
-      <w:proofErr w:type="spellStart"/>
-      <w:r>
-        <w:t>Assets</w:t>
-      </w:r>
-      <w:proofErr w:type="spellEnd"/>
-      <w:r>
-        <w:t>, de tal forma que al instalar el .apk de nuestra aplicación se cree dentro del registro correspondiente (data/data…).</w:t>
+        <w:t>Una vez tenemos terminado el esquema es posible arrastrarlo dentro del contexto de nuestro espacio de trabajo en la carpeta Assets, de tal forma que al instalar el .apk de nuestra aplicación se cree dentro del registro correspondiente (data/data…).</w:t>
       </w:r>
     </w:p>
     <w:p>
@@ -7826,12 +8077,12 @@
           <w:szCs w:val="24"/>
         </w:rPr>
       </w:pPr>
-      <w:bookmarkStart w:id="20" w:name="_Toc323680220"/>
+      <w:bookmarkStart w:id="21" w:name="_Toc325157149"/>
       <w:r>
         <w:lastRenderedPageBreak/>
         <w:t>Sensores integrados en Smartphones</w:t>
       </w:r>
-      <w:bookmarkEnd w:id="20"/>
+      <w:bookmarkEnd w:id="21"/>
     </w:p>
     <w:p>
       <w:pPr>
@@ -8449,39 +8700,8 @@
                 <w:szCs w:val="24"/>
                 <w:lang w:val="es-ES"/>
               </w:rPr>
-              <w:t xml:space="preserve">Sensor táctil, </w:t>
-            </w:r>
-            <w:proofErr w:type="spellStart"/>
-            <w:r>
-              <w:rPr>
-                <w:rFonts w:eastAsia="Arial" w:cstheme="minorHAnsi"/>
-                <w:color w:val="000000"/>
-                <w:szCs w:val="24"/>
-                <w:lang w:val="es-ES"/>
-              </w:rPr>
-              <w:t>multitouch</w:t>
-            </w:r>
-            <w:proofErr w:type="spellEnd"/>
-            <w:r>
-              <w:rPr>
-                <w:rFonts w:eastAsia="Arial" w:cstheme="minorHAnsi"/>
-                <w:color w:val="000000"/>
-                <w:szCs w:val="24"/>
-                <w:lang w:val="es-ES"/>
-              </w:rPr>
-              <w:t xml:space="preserve">, </w:t>
-            </w:r>
-            <w:proofErr w:type="spellStart"/>
-            <w:r>
-              <w:rPr>
-                <w:rFonts w:eastAsia="Arial" w:cstheme="minorHAnsi"/>
-                <w:color w:val="000000"/>
-                <w:szCs w:val="24"/>
-                <w:lang w:val="es-ES"/>
-              </w:rPr>
-              <w:t>etc</w:t>
-            </w:r>
-            <w:proofErr w:type="spellEnd"/>
+              <w:t>Sensor táctil, multitouch, etc</w:t>
+            </w:r>
           </w:p>
         </w:tc>
         <w:tc>
@@ -8979,21 +9199,7 @@
         <w:rPr>
           <w:rFonts w:eastAsia="Arial"/>
         </w:rPr>
-        <w:t xml:space="preserve">stos sensores ya se están usando en mandos de consolas como </w:t>
-      </w:r>
-      <w:proofErr w:type="spellStart"/>
-      <w:r>
-        <w:rPr>
-          <w:rFonts w:eastAsia="Arial"/>
-        </w:rPr>
-        <w:t>Wii</w:t>
-      </w:r>
-      <w:proofErr w:type="spellEnd"/>
-      <w:r>
-        <w:rPr>
-          <w:rFonts w:eastAsia="Arial"/>
-        </w:rPr>
-        <w:t xml:space="preserve"> Sport para traducir movimientos complejos. Algunos móviles ya están empezando a incorporarlo  (ej. HTC Evo 4G).</w:t>
+        <w:t>stos sensores ya se están usando en mandos de consolas como Wii Sport para traducir movimientos complejos. Algunos móviles ya están empezando a incorporarlo  (ej. HTC Evo 4G).</w:t>
       </w:r>
     </w:p>
     <w:p>
@@ -9021,12 +9227,12 @@
       <w:pPr>
         <w:pStyle w:val="Heading2"/>
       </w:pPr>
-      <w:bookmarkStart w:id="21" w:name="_Toc323680221"/>
+      <w:bookmarkStart w:id="22" w:name="_Toc325157150"/>
       <w:r>
         <w:lastRenderedPageBreak/>
         <w:t>Desarrollo</w:t>
       </w:r>
-      <w:bookmarkEnd w:id="21"/>
+      <w:bookmarkEnd w:id="22"/>
     </w:p>
     <w:p>
       <w:pPr>
@@ -9075,14 +9281,14 @@
           <w:rFonts w:eastAsia="Times New Roman"/>
         </w:rPr>
       </w:pPr>
-      <w:bookmarkStart w:id="22" w:name="_Toc323680222"/>
+      <w:bookmarkStart w:id="23" w:name="_Toc325157151"/>
       <w:r>
         <w:rPr>
           <w:rFonts w:eastAsia="Times New Roman"/>
         </w:rPr>
         <w:t>Eclipse</w:t>
       </w:r>
-      <w:bookmarkEnd w:id="22"/>
+      <w:bookmarkEnd w:id="23"/>
     </w:p>
     <w:p>
       <w:pPr>
@@ -9119,39 +9325,22 @@
           <w:rFonts w:eastAsia="Times New Roman"/>
         </w:rPr>
       </w:pPr>
-      <w:bookmarkStart w:id="23" w:name="_Toc323680223"/>
-      <w:proofErr w:type="spellStart"/>
+      <w:bookmarkStart w:id="24" w:name="_Toc325157152"/>
       <w:r>
         <w:rPr>
           <w:rFonts w:eastAsia="Times New Roman"/>
         </w:rPr>
-        <w:t>Plugin</w:t>
-      </w:r>
-      <w:proofErr w:type="spellEnd"/>
-      <w:r>
+        <w:t>Plugin: eGit</w:t>
+      </w:r>
+      <w:bookmarkEnd w:id="24"/>
+    </w:p>
+    <w:p>
+      <w:pPr>
+        <w:pStyle w:val="Cuerpo"/>
         <w:rPr>
           <w:rFonts w:eastAsia="Times New Roman"/>
         </w:rPr>
-        <w:t xml:space="preserve">: </w:t>
-      </w:r>
-      <w:proofErr w:type="spellStart"/>
-      <w:r>
-        <w:rPr>
-          <w:rFonts w:eastAsia="Times New Roman"/>
-        </w:rPr>
-        <w:t>eGit</w:t>
-      </w:r>
-      <w:bookmarkEnd w:id="23"/>
-      <w:proofErr w:type="spellEnd"/>
-    </w:p>
-    <w:p>
-      <w:pPr>
-        <w:pStyle w:val="Cuerpo"/>
-        <w:rPr>
-          <w:rFonts w:eastAsia="Times New Roman"/>
-        </w:rPr>
-      </w:pPr>
-      <w:proofErr w:type="spellStart"/>
+      </w:pPr>
       <w:r>
         <w:rPr>
           <w:rFonts w:eastAsia="Times New Roman"/>
@@ -9160,40 +9349,11 @@
         </w:rPr>
         <w:t>Egit</w:t>
       </w:r>
-      <w:proofErr w:type="spellEnd"/>
       <w:r>
         <w:rPr>
           <w:rFonts w:eastAsia="Times New Roman"/>
         </w:rPr>
-        <w:t> (</w:t>
-      </w:r>
-      <w:proofErr w:type="spellStart"/>
-      <w:r>
-        <w:rPr>
-          <w:rFonts w:eastAsia="Times New Roman"/>
-        </w:rPr>
-        <w:t>Plugin</w:t>
-      </w:r>
-      <w:proofErr w:type="spellEnd"/>
-      <w:r>
-        <w:rPr>
-          <w:rFonts w:eastAsia="Times New Roman"/>
-        </w:rPr>
-        <w:t xml:space="preserve"> de Eclipse para gestionar las versionas con </w:t>
-      </w:r>
-      <w:proofErr w:type="spellStart"/>
-      <w:r>
-        <w:rPr>
-          <w:rFonts w:eastAsia="Times New Roman"/>
-        </w:rPr>
-        <w:t>gitHub</w:t>
-      </w:r>
-      <w:proofErr w:type="spellEnd"/>
-      <w:r>
-        <w:rPr>
-          <w:rFonts w:eastAsia="Times New Roman"/>
-        </w:rPr>
-        <w:t xml:space="preserve"> a través de Eclipse)</w:t>
+        <w:t> (Plugin de Eclipse para gestionar las versionas con gitHub a través de Eclipse)</w:t>
       </w:r>
     </w:p>
     <w:p>
@@ -9204,24 +9364,15 @@
           <w:lang w:val="en-US"/>
         </w:rPr>
       </w:pPr>
-      <w:bookmarkStart w:id="24" w:name="_Toc323680224"/>
-      <w:proofErr w:type="spellStart"/>
+      <w:bookmarkStart w:id="25" w:name="_Toc325157153"/>
       <w:r>
         <w:rPr>
           <w:rFonts w:eastAsia="Times New Roman"/>
           <w:lang w:val="en-US"/>
         </w:rPr>
-        <w:t>Plugin</w:t>
-      </w:r>
-      <w:proofErr w:type="spellEnd"/>
-      <w:r>
-        <w:rPr>
-          <w:rFonts w:eastAsia="Times New Roman"/>
-          <w:lang w:val="en-US"/>
-        </w:rPr>
-        <w:t>: ADT</w:t>
-      </w:r>
-      <w:bookmarkEnd w:id="24"/>
+        <w:t>Plugin: ADT</w:t>
+      </w:r>
+      <w:bookmarkEnd w:id="25"/>
     </w:p>
     <w:p>
       <w:pPr>
@@ -9280,35 +9431,7 @@
         <w:rPr>
           <w:rFonts w:eastAsia="Times New Roman"/>
         </w:rPr>
-        <w:t xml:space="preserve"> Integradas en eclipse como perspectivas, </w:t>
-      </w:r>
-      <w:proofErr w:type="spellStart"/>
-      <w:r>
-        <w:rPr>
-          <w:rFonts w:eastAsia="Times New Roman"/>
-        </w:rPr>
-        <w:t>menus</w:t>
-      </w:r>
-      <w:proofErr w:type="spellEnd"/>
-      <w:r>
-        <w:rPr>
-          <w:rFonts w:eastAsia="Times New Roman"/>
-        </w:rPr>
-        <w:t xml:space="preserve"> o procesos ejecutados en </w:t>
-      </w:r>
-      <w:proofErr w:type="spellStart"/>
-      <w:r>
-        <w:rPr>
-          <w:rFonts w:eastAsia="Times New Roman"/>
-        </w:rPr>
-        <w:t>background</w:t>
-      </w:r>
-      <w:proofErr w:type="spellEnd"/>
-      <w:r>
-        <w:rPr>
-          <w:rFonts w:eastAsia="Times New Roman"/>
-        </w:rPr>
-        <w:t>. </w:t>
+        <w:t> Integradas en eclipse como perspectivas, menus o procesos ejecutados en background. </w:t>
       </w:r>
     </w:p>
     <w:p>
@@ -9331,21 +9454,7 @@
         <w:rPr>
           <w:rFonts w:eastAsia="Times New Roman"/>
         </w:rPr>
-        <w:t xml:space="preserve">: Para crear emuladores con distintos SO y resoluciones y probar </w:t>
-      </w:r>
-      <w:proofErr w:type="spellStart"/>
-      <w:r>
-        <w:rPr>
-          <w:rFonts w:eastAsia="Times New Roman"/>
-        </w:rPr>
-        <w:t>como</w:t>
-      </w:r>
-      <w:proofErr w:type="spellEnd"/>
-      <w:r>
-        <w:rPr>
-          <w:rFonts w:eastAsia="Times New Roman"/>
-        </w:rPr>
-        <w:t xml:space="preserve"> se comporta la aplicación.</w:t>
+        <w:t>: Para crear emuladores con distintos SO y resoluciones y probar como se comporta la aplicación.</w:t>
       </w:r>
     </w:p>
     <w:p>
@@ -9370,113 +9479,13 @@
           <w:rFonts w:eastAsia="Times New Roman"/>
           <w:lang w:val="en-US"/>
         </w:rPr>
-        <w:t xml:space="preserve">: </w:t>
-      </w:r>
-      <w:proofErr w:type="spellStart"/>
+        <w:t xml:space="preserve">: Dalvik Debug Monitor Server. </w:t>
+      </w:r>
       <w:r>
         <w:rPr>
           <w:rFonts w:eastAsia="Times New Roman"/>
-          <w:lang w:val="en-US"/>
-        </w:rPr>
-        <w:t>Dalvik</w:t>
-      </w:r>
-      <w:proofErr w:type="spellEnd"/>
-      <w:r>
-        <w:rPr>
-          <w:rFonts w:eastAsia="Times New Roman"/>
-          <w:lang w:val="en-US"/>
-        </w:rPr>
-        <w:t xml:space="preserve"> Debug Monitor Server. </w:t>
-      </w:r>
-      <w:r>
-        <w:rPr>
-          <w:rFonts w:eastAsia="Times New Roman"/>
-        </w:rPr>
-        <w:t xml:space="preserve">Perspectiva de eclipse. Comunicación tanto con un emulador como con un terminal físico conectado al ordenador en modo </w:t>
-      </w:r>
-      <w:proofErr w:type="spellStart"/>
-      <w:r>
-        <w:rPr>
-          <w:rFonts w:eastAsia="Times New Roman"/>
-        </w:rPr>
-        <w:t>debug</w:t>
-      </w:r>
-      <w:proofErr w:type="spellEnd"/>
-      <w:r>
-        <w:rPr>
-          <w:rFonts w:eastAsia="Times New Roman"/>
-        </w:rPr>
-        <w:t xml:space="preserve">. En el proyecto lo he usado mucho, para capturar las pantallas mostradas en el terminal, estudiar los </w:t>
-      </w:r>
-      <w:proofErr w:type="spellStart"/>
-      <w:r>
-        <w:rPr>
-          <w:rFonts w:eastAsia="Times New Roman"/>
-        </w:rPr>
-        <w:t>logs</w:t>
-      </w:r>
-      <w:proofErr w:type="spellEnd"/>
-      <w:r>
-        <w:rPr>
-          <w:rFonts w:eastAsia="Times New Roman"/>
-        </w:rPr>
-        <w:t xml:space="preserve">,  información sobre los </w:t>
-      </w:r>
-      <w:proofErr w:type="spellStart"/>
-      <w:r>
-        <w:rPr>
-          <w:rFonts w:eastAsia="Times New Roman"/>
-        </w:rPr>
-        <w:t>threads</w:t>
-      </w:r>
-      <w:proofErr w:type="spellEnd"/>
-      <w:r>
-        <w:rPr>
-          <w:rFonts w:eastAsia="Times New Roman"/>
-        </w:rPr>
-        <w:t xml:space="preserve">, explorar ficheros persistidos (bases de datos y </w:t>
-      </w:r>
-      <w:proofErr w:type="spellStart"/>
-      <w:r>
-        <w:rPr>
-          <w:rFonts w:eastAsia="Times New Roman"/>
-        </w:rPr>
-        <w:t>sharedPreferences</w:t>
-      </w:r>
-      <w:proofErr w:type="spellEnd"/>
-      <w:r>
-        <w:rPr>
-          <w:rFonts w:eastAsia="Times New Roman"/>
-        </w:rPr>
-        <w:t>) y sobre todo para enviar coordenadas GPS en ficheros .</w:t>
-      </w:r>
-      <w:proofErr w:type="spellStart"/>
-      <w:r>
-        <w:rPr>
-          <w:rFonts w:eastAsia="Times New Roman"/>
-        </w:rPr>
-        <w:t>kml</w:t>
-      </w:r>
-      <w:proofErr w:type="spellEnd"/>
-      <w:r>
-        <w:rPr>
-          <w:rFonts w:eastAsia="Times New Roman"/>
-        </w:rPr>
-        <w:t xml:space="preserve"> generados con Google </w:t>
-      </w:r>
-      <w:proofErr w:type="spellStart"/>
-      <w:r>
-        <w:rPr>
-          <w:rFonts w:eastAsia="Times New Roman"/>
-        </w:rPr>
-        <w:t>Earth</w:t>
-      </w:r>
-      <w:proofErr w:type="spellEnd"/>
-      <w:r>
-        <w:rPr>
-          <w:rFonts w:eastAsia="Times New Roman"/>
-        </w:rPr>
-        <w:t>.</w:t>
+        </w:rPr>
+        <w:t>Perspectiva de eclipse. Comunicación tanto con un emulador como con un terminal físico conectado al ordenador en modo debug. En el proyecto lo he usado mucho, para capturar las pantallas mostradas en el terminal, estudiar los logs,  información sobre los threads, explorar ficheros persistidos (bases de datos y sharedPreferences) y sobre todo para enviar coordenadas GPS en ficheros .kml generados con Google Earth.</w:t>
       </w:r>
     </w:p>
     <w:p>
@@ -10051,11 +10060,11 @@
       <w:pPr>
         <w:pStyle w:val="Heading2"/>
       </w:pPr>
-      <w:bookmarkStart w:id="25" w:name="_Toc323680225"/>
+      <w:bookmarkStart w:id="26" w:name="_Toc325157154"/>
       <w:r>
         <w:t>Versionado</w:t>
       </w:r>
-      <w:bookmarkEnd w:id="25"/>
+      <w:bookmarkEnd w:id="26"/>
     </w:p>
     <w:p>
       <w:pPr>
@@ -10089,26 +10098,17 @@
         <w:rPr>
           <w:rFonts w:eastAsia="Times New Roman"/>
         </w:rPr>
-        <w:t xml:space="preserve">Gestor de versiones distribuido: </w:t>
-      </w:r>
-      <w:proofErr w:type="spellStart"/>
-      <w:r>
+        <w:t>Gestor de versiones distribuido: gitHub</w:t>
+      </w:r>
+    </w:p>
+    <w:p>
+      <w:pPr>
+        <w:pStyle w:val="Heading3"/>
         <w:rPr>
           <w:rFonts w:eastAsia="Times New Roman"/>
         </w:rPr>
-        <w:t>gitHub</w:t>
-      </w:r>
-      <w:proofErr w:type="spellEnd"/>
-    </w:p>
-    <w:p>
-      <w:pPr>
-        <w:pStyle w:val="Heading3"/>
-        <w:rPr>
-          <w:rFonts w:eastAsia="Times New Roman"/>
-        </w:rPr>
-      </w:pPr>
-      <w:bookmarkStart w:id="26" w:name="_Toc323680226"/>
-      <w:proofErr w:type="spellStart"/>
+      </w:pPr>
+      <w:bookmarkStart w:id="27" w:name="_Toc325157155"/>
       <w:r>
         <w:rPr>
           <w:rFonts w:eastAsia="Times New Roman"/>
@@ -10116,18 +10116,17 @@
         <w:lastRenderedPageBreak/>
         <w:t>gitHub</w:t>
       </w:r>
-      <w:bookmarkEnd w:id="26"/>
-      <w:proofErr w:type="spellEnd"/>
+      <w:bookmarkEnd w:id="27"/>
     </w:p>
     <w:p>
       <w:pPr>
         <w:pStyle w:val="Heading2"/>
       </w:pPr>
-      <w:bookmarkStart w:id="27" w:name="_Toc323680227"/>
+      <w:bookmarkStart w:id="28" w:name="_Toc325157156"/>
       <w:r>
         <w:t>Pruebas unitarias y funcionales</w:t>
       </w:r>
-      <w:bookmarkEnd w:id="27"/>
+      <w:bookmarkEnd w:id="28"/>
     </w:p>
     <w:p>
       <w:pPr>
@@ -10157,22 +10156,44 @@
           <w:rFonts w:eastAsia="Times New Roman"/>
         </w:rPr>
       </w:pPr>
-      <w:bookmarkStart w:id="28" w:name="_Toc323680228"/>
-      <w:proofErr w:type="spellStart"/>
+      <w:bookmarkStart w:id="29" w:name="_Toc325157157"/>
       <w:r>
         <w:rPr>
           <w:rFonts w:eastAsia="Times New Roman"/>
         </w:rPr>
-        <w:t>JUnit</w:t>
-      </w:r>
-      <w:proofErr w:type="spellEnd"/>
-      <w:r>
+        <w:t>JUnit 3.0</w:t>
+      </w:r>
+      <w:bookmarkEnd w:id="29"/>
+    </w:p>
+    <w:p>
+      <w:pPr>
+        <w:pStyle w:val="Cuerpo"/>
         <w:rPr>
           <w:rFonts w:eastAsia="Times New Roman"/>
         </w:rPr>
-        <w:t xml:space="preserve"> 3.0</w:t>
-      </w:r>
-      <w:bookmarkEnd w:id="28"/>
+      </w:pPr>
+      <w:r>
+        <w:rPr>
+          <w:rFonts w:eastAsia="Times New Roman"/>
+        </w:rPr>
+        <w:t>Pruebas unitarias sobre algunas clases. En android la suite se guarda en un proyecto aparte. Me sivió para probar métodos antes de utilizarlos en la aplicación y ver las diferencias con un proyecto de JUnits normales que se guardan dentro del mismo proyecto.</w:t>
+      </w:r>
+    </w:p>
+    <w:p>
+      <w:pPr>
+        <w:pStyle w:val="Heading3"/>
+        <w:rPr>
+          <w:rFonts w:eastAsia="Times New Roman"/>
+        </w:rPr>
+      </w:pPr>
+      <w:bookmarkStart w:id="30" w:name="_Toc325157158"/>
+      <w:r>
+        <w:rPr>
+          <w:rFonts w:eastAsia="Times New Roman"/>
+        </w:rPr>
+        <w:t>Google Earth</w:t>
+      </w:r>
+      <w:bookmarkEnd w:id="30"/>
     </w:p>
     <w:p>
       <w:pPr>
@@ -10185,163 +10206,53 @@
         <w:rPr>
           <w:rFonts w:eastAsia="Times New Roman"/>
         </w:rPr>
-        <w:t xml:space="preserve">Pruebas unitarias sobre algunas clases. En </w:t>
-      </w:r>
-      <w:proofErr w:type="spellStart"/>
-      <w:r>
+        <w:t>Para crear rutas y exportarlas con formato .kml.</w:t>
+      </w:r>
+    </w:p>
+    <w:p>
+      <w:pPr>
+        <w:pStyle w:val="Heading3"/>
         <w:rPr>
           <w:rFonts w:eastAsia="Times New Roman"/>
         </w:rPr>
-        <w:t>android</w:t>
-      </w:r>
-      <w:proofErr w:type="spellEnd"/>
+      </w:pPr>
+      <w:bookmarkStart w:id="31" w:name="_Toc325157159"/>
       <w:r>
         <w:rPr>
           <w:rFonts w:eastAsia="Times New Roman"/>
         </w:rPr>
-        <w:t xml:space="preserve"> la suite se guarda en un proyecto aparte. Me </w:t>
-      </w:r>
-      <w:proofErr w:type="spellStart"/>
-      <w:r>
+        <w:t>Librerías externas</w:t>
+      </w:r>
+      <w:bookmarkEnd w:id="31"/>
+    </w:p>
+    <w:p>
+      <w:pPr>
+        <w:pStyle w:val="Heading3"/>
         <w:rPr>
           <w:rFonts w:eastAsia="Times New Roman"/>
         </w:rPr>
-        <w:t>sivió</w:t>
-      </w:r>
-      <w:proofErr w:type="spellEnd"/>
+      </w:pPr>
+      <w:bookmarkStart w:id="32" w:name="_Toc325157160"/>
       <w:r>
         <w:rPr>
           <w:rFonts w:eastAsia="Times New Roman"/>
         </w:rPr>
-        <w:t xml:space="preserve"> para probar métodos antes de utilizarlos en la aplicación y ver las diferencias con un proyecto de </w:t>
-      </w:r>
-      <w:proofErr w:type="spellStart"/>
-      <w:r>
+        <w:t>AChartEngine</w:t>
+      </w:r>
+      <w:bookmarkEnd w:id="32"/>
+    </w:p>
+    <w:p>
+      <w:pPr>
+        <w:pStyle w:val="Cuerpo"/>
         <w:rPr>
           <w:rFonts w:eastAsia="Times New Roman"/>
         </w:rPr>
-        <w:t>JUnits</w:t>
-      </w:r>
-      <w:proofErr w:type="spellEnd"/>
+      </w:pPr>
       <w:r>
         <w:rPr>
           <w:rFonts w:eastAsia="Times New Roman"/>
         </w:rPr>
-        <w:t xml:space="preserve"> normales que se guardan dentro del mismo proyecto.</w:t>
-      </w:r>
-    </w:p>
-    <w:p>
-      <w:pPr>
-        <w:pStyle w:val="Heading3"/>
-        <w:rPr>
-          <w:rFonts w:eastAsia="Times New Roman"/>
-        </w:rPr>
-      </w:pPr>
-      <w:bookmarkStart w:id="29" w:name="_Toc323680229"/>
-      <w:r>
-        <w:rPr>
-          <w:rFonts w:eastAsia="Times New Roman"/>
-        </w:rPr>
-        <w:t xml:space="preserve">Google </w:t>
-      </w:r>
-      <w:proofErr w:type="spellStart"/>
-      <w:r>
-        <w:rPr>
-          <w:rFonts w:eastAsia="Times New Roman"/>
-        </w:rPr>
-        <w:t>Earth</w:t>
-      </w:r>
-      <w:bookmarkEnd w:id="29"/>
-      <w:proofErr w:type="spellEnd"/>
-    </w:p>
-    <w:p>
-      <w:pPr>
-        <w:pStyle w:val="Cuerpo"/>
-        <w:rPr>
-          <w:rFonts w:eastAsia="Times New Roman"/>
-        </w:rPr>
-      </w:pPr>
-      <w:r>
-        <w:rPr>
-          <w:rFonts w:eastAsia="Times New Roman"/>
-        </w:rPr>
-        <w:t>Para crear rutas y exportarlas con formato .</w:t>
-      </w:r>
-      <w:proofErr w:type="spellStart"/>
-      <w:r>
-        <w:rPr>
-          <w:rFonts w:eastAsia="Times New Roman"/>
-        </w:rPr>
-        <w:t>kml</w:t>
-      </w:r>
-      <w:proofErr w:type="spellEnd"/>
-      <w:r>
-        <w:rPr>
-          <w:rFonts w:eastAsia="Times New Roman"/>
-        </w:rPr>
-        <w:t>.</w:t>
-      </w:r>
-    </w:p>
-    <w:p>
-      <w:pPr>
-        <w:pStyle w:val="Heading3"/>
-        <w:rPr>
-          <w:rFonts w:eastAsia="Times New Roman"/>
-        </w:rPr>
-      </w:pPr>
-      <w:bookmarkStart w:id="30" w:name="_Toc323680230"/>
-      <w:r>
-        <w:rPr>
-          <w:rFonts w:eastAsia="Times New Roman"/>
-        </w:rPr>
-        <w:t>Librerías externas</w:t>
-      </w:r>
-      <w:bookmarkEnd w:id="30"/>
-    </w:p>
-    <w:p>
-      <w:pPr>
-        <w:pStyle w:val="Heading3"/>
-        <w:rPr>
-          <w:rFonts w:eastAsia="Times New Roman"/>
-        </w:rPr>
-      </w:pPr>
-      <w:bookmarkStart w:id="31" w:name="_Toc323680231"/>
-      <w:proofErr w:type="spellStart"/>
-      <w:r>
-        <w:rPr>
-          <w:rFonts w:eastAsia="Times New Roman"/>
-        </w:rPr>
-        <w:t>AChartEngine</w:t>
-      </w:r>
-      <w:bookmarkEnd w:id="31"/>
-      <w:proofErr w:type="spellEnd"/>
-    </w:p>
-    <w:p>
-      <w:pPr>
-        <w:pStyle w:val="Cuerpo"/>
-        <w:rPr>
-          <w:rFonts w:eastAsia="Times New Roman"/>
-        </w:rPr>
-      </w:pPr>
-      <w:r>
-        <w:rPr>
-          <w:rFonts w:eastAsia="Times New Roman"/>
-        </w:rPr>
-        <w:t xml:space="preserve">Presentar distintos tipos de gráficos a partir de datos de la aplicación utilizando el API desarrollado por </w:t>
-      </w:r>
-      <w:proofErr w:type="spellStart"/>
-      <w:r>
-        <w:rPr>
-          <w:rFonts w:eastAsia="Times New Roman"/>
-        </w:rPr>
-        <w:t>AChartEngine</w:t>
-      </w:r>
-      <w:proofErr w:type="spellEnd"/>
-      <w:r>
-        <w:rPr>
-          <w:rFonts w:eastAsia="Times New Roman"/>
-        </w:rPr>
-        <w:t>. </w:t>
+        <w:t>Presentar distintos tipos de gráficos a partir de datos de la aplicación utilizando el API desarrollado por AChartEngine. </w:t>
       </w:r>
       <w:r>
         <w:rPr>
@@ -10364,14 +10275,14 @@
           <w:rFonts w:eastAsia="Times New Roman"/>
         </w:rPr>
       </w:pPr>
-      <w:bookmarkStart w:id="32" w:name="_Toc323680232"/>
+      <w:bookmarkStart w:id="33" w:name="_Toc325157161"/>
       <w:r>
         <w:rPr>
           <w:rFonts w:eastAsia="Times New Roman"/>
         </w:rPr>
         <w:t>Joda-Time</w:t>
       </w:r>
-      <w:bookmarkEnd w:id="32"/>
+      <w:bookmarkEnd w:id="33"/>
     </w:p>
     <w:p>
       <w:pPr>
@@ -10407,37 +10318,28 @@
           <w:rFonts w:eastAsia="Times New Roman"/>
         </w:rPr>
       </w:pPr>
-      <w:bookmarkStart w:id="33" w:name="_Toc323680233"/>
+      <w:bookmarkStart w:id="34" w:name="_Toc325157162"/>
       <w:r>
         <w:rPr>
           <w:rFonts w:eastAsia="Times New Roman"/>
         </w:rPr>
-        <w:t xml:space="preserve">Google </w:t>
-      </w:r>
-      <w:proofErr w:type="spellStart"/>
-      <w:r>
+        <w:t>Google Maps</w:t>
+      </w:r>
+      <w:bookmarkEnd w:id="34"/>
+    </w:p>
+    <w:p>
+      <w:pPr>
+        <w:pStyle w:val="Cuerpo"/>
         <w:rPr>
           <w:rFonts w:eastAsia="Times New Roman"/>
         </w:rPr>
-        <w:t>Maps</w:t>
-      </w:r>
-      <w:bookmarkEnd w:id="33"/>
-      <w:proofErr w:type="spellEnd"/>
-    </w:p>
-    <w:p>
-      <w:pPr>
-        <w:pStyle w:val="Cuerpo"/>
+      </w:pPr>
+      <w:r>
         <w:rPr>
           <w:rFonts w:eastAsia="Times New Roman"/>
         </w:rPr>
-      </w:pPr>
-      <w:r>
-        <w:rPr>
-          <w:rFonts w:eastAsia="Times New Roman"/>
-        </w:rPr>
         <w:t>Para pintar un mapa en la aplicación. </w:t>
       </w:r>
-      <w:proofErr w:type="gramStart"/>
       <w:r>
         <w:rPr>
           <w:rFonts w:eastAsia="Times New Roman"/>
@@ -10445,7 +10347,6 @@
         </w:rPr>
         <w:t>superficial</w:t>
       </w:r>
-      <w:proofErr w:type="gramEnd"/>
       <w:r>
         <w:rPr>
           <w:rFonts w:eastAsia="Times New Roman"/>
@@ -10457,12 +10358,12 @@
       <w:pPr>
         <w:pStyle w:val="Heading2"/>
       </w:pPr>
-      <w:bookmarkStart w:id="34" w:name="_Toc323680234"/>
+      <w:bookmarkStart w:id="35" w:name="_Toc325157163"/>
       <w:r>
         <w:lastRenderedPageBreak/>
         <w:t>Servidores</w:t>
       </w:r>
-      <w:bookmarkEnd w:id="34"/>
+      <w:bookmarkEnd w:id="35"/>
     </w:p>
     <w:p>
       <w:pPr>
@@ -10471,164 +10372,128 @@
           <w:rFonts w:eastAsia="Times New Roman"/>
         </w:rPr>
       </w:pPr>
-      <w:bookmarkStart w:id="35" w:name="_Toc323680235"/>
+      <w:bookmarkStart w:id="36" w:name="_Toc325157164"/>
       <w:r>
         <w:rPr>
           <w:rFonts w:eastAsia="Times New Roman"/>
         </w:rPr>
-        <w:t xml:space="preserve">Apache </w:t>
-      </w:r>
-      <w:proofErr w:type="spellStart"/>
-      <w:r>
+        <w:t>Apache Tomcat</w:t>
+      </w:r>
+      <w:bookmarkEnd w:id="36"/>
+    </w:p>
+    <w:p>
+      <w:pPr>
+        <w:pStyle w:val="Cuerpo"/>
         <w:rPr>
           <w:rFonts w:eastAsia="Times New Roman"/>
         </w:rPr>
-        <w:t>Tomcat</w:t>
-      </w:r>
-      <w:bookmarkEnd w:id="35"/>
-      <w:proofErr w:type="spellEnd"/>
-    </w:p>
-    <w:p>
-      <w:pPr>
-        <w:pStyle w:val="Cuerpo"/>
+      </w:pPr>
+      <w:r>
         <w:rPr>
           <w:rFonts w:eastAsia="Times New Roman"/>
         </w:rPr>
-      </w:pPr>
-      <w:r>
-        <w:rPr>
-          <w:rFonts w:eastAsia="Times New Roman"/>
-        </w:rPr>
         <w:t>Página web de presentación de la aplicación. Tengo montado el servidor en local y todas las páginas son estáticas. </w:t>
       </w:r>
-      <w:proofErr w:type="gramStart"/>
       <w:r>
         <w:rPr>
           <w:rFonts w:eastAsia="Times New Roman"/>
           <w:color w:val="0000FF"/>
         </w:rPr>
-        <w:t>nivel</w:t>
-      </w:r>
-      <w:proofErr w:type="gramEnd"/>
+        <w:t>nivel medio-bajo</w:t>
+      </w:r>
+      <w:r>
+        <w:rPr>
+          <w:rFonts w:eastAsia="Times New Roman"/>
+        </w:rPr>
+        <w:t>. En cualquier caso aprendí sobre .jar, .war y la forma en la que se despliega una aplicación web.</w:t>
+      </w:r>
+    </w:p>
+    <w:p>
+      <w:pPr>
+        <w:pStyle w:val="Heading2"/>
+        <w:rPr>
+          <w:lang w:val="en-US"/>
+        </w:rPr>
+      </w:pPr>
+      <w:bookmarkStart w:id="37" w:name="_Toc325157165"/>
+      <w:r>
+        <w:rPr>
+          <w:lang w:val="en-US"/>
+        </w:rPr>
+        <w:t>Publicación de App</w:t>
+      </w:r>
+      <w:bookmarkEnd w:id="37"/>
+    </w:p>
+    <w:p>
+      <w:pPr>
+        <w:pStyle w:val="Heading3"/>
+        <w:rPr>
+          <w:rFonts w:eastAsia="Times New Roman"/>
+          <w:lang w:val="en-US"/>
+        </w:rPr>
+      </w:pPr>
+      <w:bookmarkStart w:id="38" w:name="_Toc325157166"/>
+      <w:r>
+        <w:rPr>
+          <w:rFonts w:eastAsia="Times New Roman"/>
+          <w:lang w:val="en-US"/>
+        </w:rPr>
+        <w:t>Android Market</w:t>
+      </w:r>
+      <w:r>
+        <w:rPr>
+          <w:rFonts w:eastAsia="Times New Roman"/>
+          <w:lang w:val="en-US"/>
+        </w:rPr>
+        <w:t xml:space="preserve"> </w:t>
+      </w:r>
+      <w:r>
+        <w:rPr>
+          <w:rFonts w:eastAsia="Times New Roman"/>
+          <w:lang w:val="en-US"/>
+        </w:rPr>
+        <w:t>(</w:t>
+      </w:r>
+      <w:r>
+        <w:rPr>
+          <w:rFonts w:eastAsia="Times New Roman"/>
+          <w:lang w:val="en-US"/>
+        </w:rPr>
+        <w:t>Google Play</w:t>
+      </w:r>
+      <w:r>
+        <w:rPr>
+          <w:rFonts w:eastAsia="Times New Roman"/>
+          <w:lang w:val="en-US"/>
+        </w:rPr>
+        <w:t>)</w:t>
+      </w:r>
+      <w:bookmarkEnd w:id="38"/>
+    </w:p>
+    <w:p>
+      <w:pPr>
+        <w:pStyle w:val="Cuerpo"/>
+        <w:rPr>
+          <w:rFonts w:eastAsia="Times New Roman"/>
+        </w:rPr>
+      </w:pPr>
+      <w:r>
+        <w:rPr>
+          <w:rFonts w:eastAsia="Times New Roman"/>
+        </w:rPr>
+        <w:t>Para el día de la presentación la aplicación estará firmada y colgada (o en proceso de ser aceptada) en el Android Market. Incluyo el proceso de publicación como parte del proyecto. </w:t>
+      </w:r>
       <w:r>
         <w:rPr>
           <w:rFonts w:eastAsia="Times New Roman"/>
           <w:color w:val="0000FF"/>
         </w:rPr>
-        <w:t xml:space="preserve"> medio-bajo</w:t>
+        <w:t>Nivel bajo</w:t>
       </w:r>
       <w:r>
         <w:rPr>
           <w:rFonts w:eastAsia="Times New Roman"/>
         </w:rPr>
-        <w:t>. En cualquier caso aprendí sobre .</w:t>
-      </w:r>
-      <w:proofErr w:type="spellStart"/>
-      <w:r>
-        <w:rPr>
-          <w:rFonts w:eastAsia="Times New Roman"/>
-        </w:rPr>
-        <w:t>jar</w:t>
-      </w:r>
-      <w:proofErr w:type="spellEnd"/>
-      <w:r>
-        <w:rPr>
-          <w:rFonts w:eastAsia="Times New Roman"/>
-        </w:rPr>
-        <w:t>, .</w:t>
-      </w:r>
-      <w:proofErr w:type="spellStart"/>
-      <w:r>
-        <w:rPr>
-          <w:rFonts w:eastAsia="Times New Roman"/>
-        </w:rPr>
-        <w:t>war</w:t>
-      </w:r>
-      <w:proofErr w:type="spellEnd"/>
-      <w:r>
-        <w:rPr>
-          <w:rFonts w:eastAsia="Times New Roman"/>
-        </w:rPr>
-        <w:t xml:space="preserve"> y la forma en la que se despliega una aplicación web.</w:t>
-      </w:r>
-    </w:p>
-    <w:p>
-      <w:pPr>
-        <w:pStyle w:val="Heading2"/>
-      </w:pPr>
-      <w:bookmarkStart w:id="36" w:name="_Toc323680236"/>
-      <w:r>
-        <w:t xml:space="preserve">Publicación de </w:t>
-      </w:r>
-      <w:proofErr w:type="spellStart"/>
-      <w:r>
-        <w:t>App</w:t>
-      </w:r>
-      <w:bookmarkEnd w:id="36"/>
-      <w:proofErr w:type="spellEnd"/>
-    </w:p>
-    <w:p>
-      <w:pPr>
-        <w:pStyle w:val="Heading3"/>
-        <w:rPr>
-          <w:rFonts w:eastAsia="Times New Roman"/>
-        </w:rPr>
-      </w:pPr>
-      <w:bookmarkStart w:id="37" w:name="_Toc323680237"/>
-      <w:r>
-        <w:rPr>
-          <w:rFonts w:eastAsia="Times New Roman"/>
-        </w:rPr>
-        <w:t xml:space="preserve">Android </w:t>
-      </w:r>
-      <w:proofErr w:type="spellStart"/>
-      <w:r>
-        <w:rPr>
-          <w:rFonts w:eastAsia="Times New Roman"/>
-        </w:rPr>
-        <w:t>Market</w:t>
-      </w:r>
-      <w:bookmarkEnd w:id="37"/>
-      <w:proofErr w:type="spellEnd"/>
-    </w:p>
-    <w:p>
-      <w:pPr>
-        <w:pStyle w:val="Cuerpo"/>
-        <w:rPr>
-          <w:rFonts w:eastAsia="Times New Roman"/>
-        </w:rPr>
-      </w:pPr>
-      <w:r>
-        <w:rPr>
-          <w:rFonts w:eastAsia="Times New Roman"/>
-        </w:rPr>
-        <w:t xml:space="preserve">Para el día de la presentación la aplicación estará firmada y colgada (o en proceso de ser aceptada) en el Android </w:t>
-      </w:r>
-      <w:proofErr w:type="spellStart"/>
-      <w:r>
-        <w:rPr>
-          <w:rFonts w:eastAsia="Times New Roman"/>
-        </w:rPr>
-        <w:t>Market</w:t>
-      </w:r>
-      <w:proofErr w:type="spellEnd"/>
-      <w:r>
-        <w:rPr>
-          <w:rFonts w:eastAsia="Times New Roman"/>
-        </w:rPr>
-        <w:t>. Incluyo el proceso de publicación como parte del proyecto. </w:t>
-      </w:r>
-      <w:r>
-        <w:rPr>
-          <w:rFonts w:eastAsia="Times New Roman"/>
-          <w:color w:val="0000FF"/>
-        </w:rPr>
-        <w:t>Nivel bajo</w:t>
-      </w:r>
-      <w:r>
-        <w:rPr>
-          <w:rFonts w:eastAsia="Times New Roman"/>
-        </w:rPr>
         <w:t>.</w:t>
       </w:r>
     </w:p>
@@ -10639,7 +10504,7 @@
           <w:lang w:val="es-ES"/>
         </w:rPr>
       </w:pPr>
-      <w:bookmarkStart w:id="38" w:name="_Toc323680238"/>
+      <w:bookmarkStart w:id="39" w:name="_Toc325157167"/>
       <w:r>
         <w:rPr>
           <w:lang w:val="es-ES"/>
@@ -10647,7 +10512,7 @@
         <w:lastRenderedPageBreak/>
         <w:t>Aspectos relevantes del desarrollo del proyecto</w:t>
       </w:r>
-      <w:bookmarkEnd w:id="38"/>
+      <w:bookmarkEnd w:id="39"/>
     </w:p>
     <w:p>
       <w:pPr>
@@ -10836,14 +10701,12 @@
                 <w:szCs w:val="24"/>
               </w:rPr>
             </w:pPr>
-            <w:proofErr w:type="spellStart"/>
             <w:r>
               <w:rPr>
                 <w:szCs w:val="24"/>
               </w:rPr>
               <w:t>Symbian</w:t>
             </w:r>
-            <w:proofErr w:type="spellEnd"/>
           </w:p>
         </w:tc>
         <w:tc>
@@ -11277,14 +11140,12 @@
                 <w:szCs w:val="24"/>
               </w:rPr>
             </w:pPr>
-            <w:proofErr w:type="spellStart"/>
             <w:r>
               <w:rPr>
                 <w:szCs w:val="24"/>
               </w:rPr>
               <w:t>iOS</w:t>
             </w:r>
-            <w:proofErr w:type="spellEnd"/>
           </w:p>
         </w:tc>
         <w:tc>
@@ -11572,14 +11433,12 @@
                 <w:szCs w:val="24"/>
               </w:rPr>
             </w:pPr>
-            <w:proofErr w:type="spellStart"/>
             <w:r>
               <w:rPr>
                 <w:szCs w:val="24"/>
               </w:rPr>
               <w:t>Otros</w:t>
             </w:r>
-            <w:proofErr w:type="spellEnd"/>
           </w:p>
         </w:tc>
         <w:tc>
@@ -11756,21 +11615,7 @@
         <w:rPr>
           <w:lang w:val="es-ES"/>
         </w:rPr>
-        <w:t xml:space="preserve">Datos de </w:t>
-      </w:r>
-      <w:proofErr w:type="spellStart"/>
-      <w:r>
-        <w:rPr>
-          <w:lang w:val="es-ES"/>
-        </w:rPr>
-        <w:t>Gartner</w:t>
-      </w:r>
-      <w:proofErr w:type="spellEnd"/>
-      <w:r>
-        <w:rPr>
-          <w:lang w:val="es-ES"/>
-        </w:rPr>
-        <w:t>. Abril 2011</w:t>
+        <w:t>Datos de Gartner. Abril 2011</w:t>
       </w:r>
     </w:p>
     <w:tbl>
@@ -13344,19 +13189,11 @@
           <w:lang w:val="es-ES"/>
         </w:rPr>
       </w:pPr>
-      <w:proofErr w:type="gramStart"/>
       <w:r>
         <w:rPr>
           <w:lang w:val="es-ES"/>
         </w:rPr>
-        <w:t>Figura</w:t>
-      </w:r>
-      <w:proofErr w:type="gramEnd"/>
-      <w:r>
-        <w:rPr>
-          <w:lang w:val="es-ES"/>
-        </w:rPr>
-        <w:t xml:space="preserve"> </w:t>
+        <w:t xml:space="preserve">Figura </w:t>
       </w:r>
       <w:r>
         <w:fldChar w:fldCharType="begin"/>
@@ -13396,21 +13233,7 @@
         <w:rPr>
           <w:lang w:val="es-ES"/>
         </w:rPr>
-        <w:t xml:space="preserve">Datos de </w:t>
-      </w:r>
-      <w:proofErr w:type="spellStart"/>
-      <w:r>
-        <w:rPr>
-          <w:lang w:val="es-ES"/>
-        </w:rPr>
-        <w:t>Gartner</w:t>
-      </w:r>
-      <w:proofErr w:type="spellEnd"/>
-      <w:r>
-        <w:rPr>
-          <w:lang w:val="es-ES"/>
-        </w:rPr>
-        <w:t>. Abril 2011</w:t>
+        <w:t>Datos de Gartner. Abril 2011</w:t>
       </w:r>
     </w:p>
     <w:p>
@@ -13457,7 +13280,7 @@
           <w:lang w:val="es-ES"/>
         </w:rPr>
       </w:pPr>
-      <w:bookmarkStart w:id="39" w:name="_Toc323680239"/>
+      <w:bookmarkStart w:id="40" w:name="_Toc325157168"/>
       <w:r>
         <w:rPr>
           <w:lang w:val="es-ES"/>
@@ -13465,7 +13288,7 @@
         <w:lastRenderedPageBreak/>
         <w:t>Trabajos relacionados</w:t>
       </w:r>
-      <w:bookmarkEnd w:id="39"/>
+      <w:bookmarkEnd w:id="40"/>
     </w:p>
     <w:p>
       <w:pPr>
@@ -13523,11 +13346,9 @@
               <w:jc w:val="center"/>
               <w:cnfStyle w:val="100000000000"/>
             </w:pPr>
-            <w:proofErr w:type="spellStart"/>
             <w:r>
               <w:t>iOS</w:t>
             </w:r>
-            <w:proofErr w:type="spellEnd"/>
           </w:p>
         </w:tc>
         <w:tc>
@@ -13598,11 +13419,9 @@
               <w:ind w:firstLine="0"/>
               <w:jc w:val="center"/>
             </w:pPr>
-            <w:proofErr w:type="spellStart"/>
             <w:r>
               <w:t>myTracks</w:t>
             </w:r>
-            <w:proofErr w:type="spellEnd"/>
           </w:p>
         </w:tc>
         <w:tc>
@@ -13687,11 +13506,9 @@
               <w:ind w:firstLine="0"/>
               <w:jc w:val="center"/>
             </w:pPr>
-            <w:proofErr w:type="spellStart"/>
             <w:r>
               <w:t>endomondo</w:t>
             </w:r>
-            <w:proofErr w:type="spellEnd"/>
           </w:p>
         </w:tc>
         <w:tc>
@@ -13779,11 +13596,9 @@
               <w:ind w:firstLine="0"/>
               <w:jc w:val="center"/>
             </w:pPr>
-            <w:proofErr w:type="spellStart"/>
             <w:r>
               <w:t>RunKeeper</w:t>
             </w:r>
-            <w:proofErr w:type="spellEnd"/>
           </w:p>
         </w:tc>
         <w:tc>
@@ -13861,13 +13676,8 @@
       <w:pPr>
         <w:pStyle w:val="Caption"/>
       </w:pPr>
-      <w:proofErr w:type="spellStart"/>
-      <w:r>
-        <w:t>Tabla</w:t>
-      </w:r>
-      <w:proofErr w:type="spellEnd"/>
-      <w:r>
-        <w:t xml:space="preserve"> </w:t>
+      <w:r>
+        <w:t xml:space="preserve">Tabla </w:t>
       </w:r>
       <w:fldSimple w:instr=" SEQ Tabla \* ARABIC ">
         <w:r>
@@ -13878,21 +13688,8 @@
         </w:r>
       </w:fldSimple>
       <w:r>
-        <w:t xml:space="preserve"> </w:t>
-      </w:r>
-      <w:proofErr w:type="spellStart"/>
-      <w:r>
-        <w:t>aplicaciones</w:t>
-      </w:r>
-      <w:proofErr w:type="spellEnd"/>
-      <w:r>
-        <w:t xml:space="preserve"> </w:t>
-      </w:r>
-      <w:proofErr w:type="spellStart"/>
-      <w:r>
-        <w:t>similares</w:t>
-      </w:r>
-      <w:proofErr w:type="spellEnd"/>
+        <w:t xml:space="preserve"> aplicaciones similares</w:t>
+      </w:r>
     </w:p>
     <w:p>
       <w:pPr>
@@ -13903,13 +13700,8 @@
       <w:pPr>
         <w:pStyle w:val="Cuerpo"/>
       </w:pPr>
-      <w:proofErr w:type="spellStart"/>
-      <w:r>
-        <w:t>MyTracks</w:t>
-      </w:r>
-      <w:proofErr w:type="spellEnd"/>
-      <w:r>
-        <w:t>:</w:t>
+      <w:r>
+        <w:t>MyTracks:</w:t>
       </w:r>
     </w:p>
     <w:p>
@@ -13935,15 +13727,7 @@
         <w:t>G</w:t>
       </w:r>
       <w:r>
-        <w:t xml:space="preserve">oogle </w:t>
-      </w:r>
-      <w:proofErr w:type="spellStart"/>
-      <w:r>
-        <w:t>maps</w:t>
-      </w:r>
-      <w:proofErr w:type="spellEnd"/>
-      <w:r>
-        <w:t xml:space="preserve">, generar estadísticas a partir de ellas, así como mostrar por pantalla una serie de datos calculados a partir de la actividad y datos de sensores. </w:t>
+        <w:t xml:space="preserve">oogle maps, generar estadísticas a partir de ellas, así como mostrar por pantalla una serie de datos calculados a partir de la actividad y datos de sensores. </w:t>
       </w:r>
     </w:p>
     <w:p>
@@ -13958,7 +13742,7 @@
           <w:lang w:val="es-ES"/>
         </w:rPr>
       </w:pPr>
-      <w:bookmarkStart w:id="40" w:name="_Toc323680240"/>
+      <w:bookmarkStart w:id="41" w:name="_Toc325157169"/>
       <w:r>
         <w:rPr>
           <w:lang w:val="es-ES"/>
@@ -13966,7 +13750,7 @@
         <w:lastRenderedPageBreak/>
         <w:t>Conclusiones y líneas de trabajo futuras</w:t>
       </w:r>
-      <w:bookmarkEnd w:id="40"/>
+      <w:bookmarkEnd w:id="41"/>
     </w:p>
     <w:p>
       <w:pPr>
@@ -14089,29 +13873,7 @@
           <w:szCs w:val="20"/>
           <w:lang w:val="es-ES"/>
         </w:rPr>
-        <w:t xml:space="preserve">Monitores de ritmo cardíaco inalámbricos. Interfaz para recibir actualizaciones de ritmo cardíaco vía </w:t>
-      </w:r>
-      <w:proofErr w:type="spellStart"/>
-      <w:r>
-        <w:rPr>
-          <w:rFonts w:eastAsia="Arial" w:cstheme="minorHAnsi"/>
-          <w:color w:val="000000"/>
-          <w:sz w:val="22"/>
-          <w:szCs w:val="20"/>
-          <w:lang w:val="es-ES"/>
-        </w:rPr>
-        <w:t>bluetooth</w:t>
-      </w:r>
-      <w:proofErr w:type="spellEnd"/>
-      <w:r>
-        <w:rPr>
-          <w:rFonts w:eastAsia="Arial" w:cstheme="minorHAnsi"/>
-          <w:color w:val="000000"/>
-          <w:sz w:val="22"/>
-          <w:szCs w:val="20"/>
-          <w:lang w:val="es-ES"/>
-        </w:rPr>
-        <w:t xml:space="preserve">. </w:t>
+        <w:t xml:space="preserve">Monitores de ritmo cardíaco inalámbricos. Interfaz para recibir actualizaciones de ritmo cardíaco vía bluetooth. </w:t>
       </w:r>
     </w:p>
     <w:p>
@@ -14228,7 +13990,7 @@
         <v:shape id="_x0000_s4098" type="#_x0000_t75" style="position:absolute;left:0;text-align:left;margin-left:-47.85pt;margin-top:-37.5pt;width:45pt;height:45pt;z-index:251662336" o:allowincell="f">
           <v:imagedata r:id="rId1" o:title=""/>
         </v:shape>
-        <o:OLEObject Type="Embed" ProgID="Word.Picture.8" ShapeID="_x0000_s4098" DrawAspect="Content" ObjectID="_1397422192" r:id="rId2"/>
+        <o:OLEObject Type="Embed" ProgID="Word.Picture.8" ShapeID="_x0000_s4098" DrawAspect="Content" ObjectID="_1399144197" r:id="rId2"/>
       </w:pict>
     </w:r>
     <w:r>
@@ -14264,7 +14026,7 @@
         <w:b/>
         <w:noProof/>
       </w:rPr>
-      <w:t>4</w:t>
+      <w:t>44</w:t>
     </w:r>
     <w:r>
       <w:rPr>
@@ -14457,35 +14219,7 @@
         <w:rPr>
           <w:lang w:val="es-ES"/>
         </w:rPr>
-        <w:t>De la definición en inglés “</w:t>
-      </w:r>
-      <w:proofErr w:type="spellStart"/>
-      <w:r>
-        <w:rPr>
-          <w:lang w:val="es-ES"/>
-        </w:rPr>
-        <w:t>composite</w:t>
-      </w:r>
-      <w:proofErr w:type="spellEnd"/>
-      <w:r>
-        <w:rPr>
-          <w:lang w:val="es-ES"/>
-        </w:rPr>
-        <w:t xml:space="preserve"> </w:t>
-      </w:r>
-      <w:proofErr w:type="spellStart"/>
-      <w:r>
-        <w:rPr>
-          <w:lang w:val="es-ES"/>
-        </w:rPr>
-        <w:t>pattern</w:t>
-      </w:r>
-      <w:proofErr w:type="spellEnd"/>
-      <w:r>
-        <w:rPr>
-          <w:lang w:val="es-ES"/>
-        </w:rPr>
-        <w:t>”</w:t>
+        <w:t>De la definición en inglés “composite pattern”</w:t>
       </w:r>
     </w:p>
   </w:footnote>
@@ -21221,6 +20955,119 @@
       </w:tcPr>
     </w:tblStylePr>
   </w:style>
+  <w:style w:type="table" w:styleId="LightShading">
+    <w:name w:val="Light Shading"/>
+    <w:basedOn w:val="TableNormal"/>
+    <w:uiPriority w:val="60"/>
+    <w:rsid w:val="00D8693F"/>
+    <w:pPr>
+      <w:spacing w:after="0" w:line="240" w:lineRule="auto"/>
+    </w:pPr>
+    <w:rPr>
+      <w:color w:val="000000" w:themeColor="text1" w:themeShade="BF"/>
+    </w:rPr>
+    <w:tblPr>
+      <w:tblStyleRowBandSize w:val="1"/>
+      <w:tblStyleColBandSize w:val="1"/>
+      <w:tblInd w:w="0" w:type="dxa"/>
+      <w:tblBorders>
+        <w:top w:val="single" w:sz="8" w:space="0" w:color="000000" w:themeColor="text1"/>
+        <w:bottom w:val="single" w:sz="8" w:space="0" w:color="000000" w:themeColor="text1"/>
+      </w:tblBorders>
+      <w:tblCellMar>
+        <w:top w:w="0" w:type="dxa"/>
+        <w:left w:w="108" w:type="dxa"/>
+        <w:bottom w:w="0" w:type="dxa"/>
+        <w:right w:w="108" w:type="dxa"/>
+      </w:tblCellMar>
+    </w:tblPr>
+    <w:tblStylePr w:type="firstRow">
+      <w:pPr>
+        <w:spacing w:before="0" w:after="0" w:line="240" w:lineRule="auto"/>
+      </w:pPr>
+      <w:rPr>
+        <w:b/>
+        <w:bCs/>
+      </w:rPr>
+      <w:tblPr/>
+      <w:tcPr>
+        <w:tcBorders>
+          <w:top w:val="single" w:sz="8" w:space="0" w:color="000000" w:themeColor="text1"/>
+          <w:left w:val="nil"/>
+          <w:bottom w:val="single" w:sz="8" w:space="0" w:color="000000" w:themeColor="text1"/>
+          <w:right w:val="nil"/>
+          <w:insideH w:val="nil"/>
+          <w:insideV w:val="nil"/>
+        </w:tcBorders>
+      </w:tcPr>
+    </w:tblStylePr>
+    <w:tblStylePr w:type="lastRow">
+      <w:pPr>
+        <w:spacing w:before="0" w:after="0" w:line="240" w:lineRule="auto"/>
+      </w:pPr>
+      <w:rPr>
+        <w:b/>
+        <w:bCs/>
+      </w:rPr>
+      <w:tblPr/>
+      <w:tcPr>
+        <w:tcBorders>
+          <w:top w:val="single" w:sz="8" w:space="0" w:color="000000" w:themeColor="text1"/>
+          <w:left w:val="nil"/>
+          <w:bottom w:val="single" w:sz="8" w:space="0" w:color="000000" w:themeColor="text1"/>
+          <w:right w:val="nil"/>
+          <w:insideH w:val="nil"/>
+          <w:insideV w:val="nil"/>
+        </w:tcBorders>
+      </w:tcPr>
+    </w:tblStylePr>
+    <w:tblStylePr w:type="firstCol">
+      <w:rPr>
+        <w:b/>
+        <w:bCs/>
+      </w:rPr>
+    </w:tblStylePr>
+    <w:tblStylePr w:type="lastCol">
+      <w:rPr>
+        <w:b/>
+        <w:bCs/>
+      </w:rPr>
+    </w:tblStylePr>
+    <w:tblStylePr w:type="band1Vert">
+      <w:tblPr/>
+      <w:tcPr>
+        <w:tcBorders>
+          <w:left w:val="nil"/>
+          <w:right w:val="nil"/>
+          <w:insideH w:val="nil"/>
+          <w:insideV w:val="nil"/>
+        </w:tcBorders>
+        <w:shd w:val="clear" w:color="auto" w:fill="C0C0C0" w:themeFill="text1" w:themeFillTint="3F"/>
+      </w:tcPr>
+    </w:tblStylePr>
+    <w:tblStylePr w:type="band1Horz">
+      <w:tblPr/>
+      <w:tcPr>
+        <w:tcBorders>
+          <w:left w:val="nil"/>
+          <w:right w:val="nil"/>
+          <w:insideH w:val="nil"/>
+          <w:insideV w:val="nil"/>
+        </w:tcBorders>
+        <w:shd w:val="clear" w:color="auto" w:fill="C0C0C0" w:themeFill="text1" w:themeFillTint="3F"/>
+      </w:tcPr>
+    </w:tblStylePr>
+  </w:style>
+  <w:style w:type="character" w:styleId="PlaceholderText">
+    <w:name w:val="Placeholder Text"/>
+    <w:basedOn w:val="DefaultParagraphFont"/>
+    <w:uiPriority w:val="99"/>
+    <w:semiHidden/>
+    <w:rsid w:val="00B83C78"/>
+    <w:rPr>
+      <w:color w:val="808080"/>
+    </w:rPr>
+  </w:style>
 </w:styles>
 </file>
 
@@ -21611,11 +21458,11 @@
           </c:val>
         </c:ser>
         <c:marker val="1"/>
-        <c:axId val="109136512"/>
-        <c:axId val="109150592"/>
+        <c:axId val="81192448"/>
+        <c:axId val="81193984"/>
       </c:lineChart>
       <c:catAx>
-        <c:axId val="109136512"/>
+        <c:axId val="81192448"/>
         <c:scaling>
           <c:orientation val="minMax"/>
         </c:scaling>
@@ -21624,14 +21471,14 @@
         <c:numFmt formatCode="General" sourceLinked="1"/>
         <c:majorTickMark val="none"/>
         <c:tickLblPos val="nextTo"/>
-        <c:crossAx val="109150592"/>
+        <c:crossAx val="81193984"/>
         <c:crosses val="autoZero"/>
         <c:auto val="1"/>
         <c:lblAlgn val="ctr"/>
         <c:lblOffset val="100"/>
       </c:catAx>
       <c:valAx>
-        <c:axId val="109150592"/>
+        <c:axId val="81193984"/>
         <c:scaling>
           <c:orientation val="minMax"/>
           <c:max val="50"/>
@@ -21663,7 +21510,7 @@
         <c:numFmt formatCode="General" sourceLinked="1"/>
         <c:majorTickMark val="none"/>
         <c:tickLblPos val="nextTo"/>
-        <c:crossAx val="109136512"/>
+        <c:crossAx val="81192448"/>
         <c:crosses val="autoZero"/>
         <c:crossBetween val="between"/>
       </c:valAx>
@@ -21996,6 +21843,81 @@
     <b:Publisher>Ediciones Elizcom</b:Publisher>
     <b:RefOrder>1</b:RefOrder>
   </b:Source>
+  <b:Source>
+    <b:Tag>Goo12</b:Tag>
+    <b:SourceType>InternetSite</b:SourceType>
+    <b:Guid>{DAD4C809-4989-4C55-A7D6-9D582CEB009B}</b:Guid>
+    <b:LCID>3082</b:LCID>
+    <b:Author>
+      <b:Author>
+        <b:Corporate>Google</b:Corporate>
+      </b:Author>
+    </b:Author>
+    <b:Title>Publishing on Google Play</b:Title>
+    <b:InternetSiteTitle>Android Developers</b:InternetSiteTitle>
+    <b:Year>2012</b:Year>
+    <b:YearAccessed>2012</b:YearAccessed>
+    <b:MonthAccessed>Mayo</b:MonthAccessed>
+    <b:URL>http://developer.android.com/guide/publishing/publishing.html</b:URL>
+    <b:RefOrder>2</b:RefOrder>
+  </b:Source>
+  <b:Source>
+    <b:Tag>BMI12</b:Tag>
+    <b:SourceType>InternetSite</b:SourceType>
+    <b:Guid>{5976FE47-7BB3-4A4E-830A-E0484A21E4A8}</b:Guid>
+    <b:LCID>3082</b:LCID>
+    <b:Title>BMI</b:Title>
+    <b:InternetSiteTitle>Wikipedia</b:InternetSiteTitle>
+    <b:Year>2012</b:Year>
+    <b:URL>http://en.wikipedia.org/wiki/Body_mass_index</b:URL>
+    <b:RefOrder>3</b:RefOrder>
+  </b:Source>
+  <b:Source>
+    <b:Tag>Sha09</b:Tag>
+    <b:SourceType>ConferenceProceedings</b:SourceType>
+    <b:Guid>{B7349A7B-575F-45D3-B164-9DA6DC95D325}</b:Guid>
+    <b:LCID>3082</b:LCID>
+    <b:Author>
+      <b:Author>
+        <b:NameList>
+          <b:Person>
+            <b:Last>Sharkey</b:Last>
+            <b:First>Jeffrey</b:First>
+          </b:Person>
+        </b:NameList>
+      </b:Author>
+    </b:Author>
+    <b:Title>Coding for Life -- Battery Life, That Is</b:Title>
+    <b:InternetSiteTitle>Google</b:InternetSiteTitle>
+    <b:Year>2009</b:Year>
+    <b:Month>Mayo</b:Month>
+    <b:Day>27</b:Day>
+    <b:YearAccessed>2012</b:YearAccessed>
+    <b:MonthAccessed>Mayo</b:MonthAccessed>
+    <b:DayAccessed>19</b:DayAccessed>
+    <b:URL>http://www.google.com/events/io/2009/sessions/CodingLifeBatteryLife.html</b:URL>
+    <b:City>San Francisco</b:City>
+    <b:Publisher>Google</b:Publisher>
+    <b:ConferenceName>Developer Conference</b:ConferenceName>
+    <b:RefOrder>4</b:RefOrder>
+  </b:Source>
+  <b:Source>
+    <b:Tag>Goo11</b:Tag>
+    <b:SourceType>DocumentFromInternetSite</b:SourceType>
+    <b:Guid>{20484B37-A666-4196-9ECE-5A531A2F298C}</b:Guid>
+    <b:LCID>0</b:LCID>
+    <b:Author>
+      <b:Author>
+        <b:Corporate>Google</b:Corporate>
+      </b:Author>
+    </b:Author>
+    <b:Title>Google Map View</b:Title>
+    <b:InternetSiteTitle>Android Developers</b:InternetSiteTitle>
+    <b:YearAccessed>2011</b:YearAccessed>
+    <b:MonthAccessed>11</b:MonthAccessed>
+    <b:URL>http://developer.android.com/resources/tutorials/views/hello-mapview.html</b:URL>
+    <b:RefOrder>5</b:RefOrder>
+  </b:Source>
 </b:Sources>
 </file>
 
@@ -22008,7 +21930,7 @@
 </file>
 
 <file path=customXml/itemProps2.xml><?xml version="1.0" encoding="utf-8"?>
-<ds:datastoreItem xmlns:ds="http://schemas.openxmlformats.org/officeDocument/2006/customXml" ds:itemID="{755EC217-B366-495E-8D97-CDAAF8FC8D8C}">
+<ds:datastoreItem xmlns:ds="http://schemas.openxmlformats.org/officeDocument/2006/customXml" ds:itemID="{464357D4-0106-4474-A821-22B66A590CEC}">
   <ds:schemaRefs>
     <ds:schemaRef ds:uri="http://schemas.openxmlformats.org/officeDocument/2006/bibliography"/>
   </ds:schemaRefs>

--- a/Parte1_Descripcion_del_Proyecto.docx
+++ b/Parte1_Descripcion_del_Proyecto.docx
@@ -1730,23 +1730,7 @@
                 <w:noProof/>
                 <w:lang w:val="es-ES"/>
               </w:rPr>
-              <w:t>Técni</w:t>
-            </w:r>
-            <w:r>
-              <w:rPr>
-                <w:rStyle w:val="Hyperlink"/>
-                <w:noProof/>
-                <w:lang w:val="es-ES"/>
-              </w:rPr>
-              <w:t>c</w:t>
-            </w:r>
-            <w:r>
-              <w:rPr>
-                <w:rStyle w:val="Hyperlink"/>
-                <w:noProof/>
-                <w:lang w:val="es-ES"/>
-              </w:rPr>
-              <w:t>as y herramientas</w:t>
+              <w:t>Técnicas y herramientas</w:t>
             </w:r>
             <w:r>
               <w:rPr>
@@ -5266,8 +5250,11 @@
         <w:pStyle w:val="Cuerpo"/>
       </w:pPr>
       <w:r>
+        <w:t xml:space="preserve">En el diseño de sistemas informáticos actual se suelen usar las arquitecturas multinivel o Programación por capas. En dichas arquitecturas a cada nivel se le confía una misión simple, lo </w:t>
+      </w:r>
+      <w:r>
         <w:lastRenderedPageBreak/>
-        <w:t xml:space="preserve">En el diseño de sistemas informáticos actual se suelen usar las arquitecturas multinivel o Programación por capas. En dichas arquitecturas a cada nivel se le confía una misión simple, lo que permite el diseño de arquitecturas </w:t>
+        <w:t xml:space="preserve">que permite el diseño de arquitecturas </w:t>
       </w:r>
       <w:r>
         <w:rPr>
@@ -5393,18 +5380,18 @@
         <w:rPr>
           <w:b/>
         </w:rPr>
+        <w:t>Capa de datos:</w:t>
+      </w:r>
+      <w:r>
+        <w:t xml:space="preserve"> es donde residen los datos y es la encargada de acceder a los mismos. Está formada por uno o más gestores de bases de datos que realizan todo el almacenamiento de datos, reciben solicitudes de almacenamiento o recuperación de información desde la capa de negocio.</w:t>
+      </w:r>
+    </w:p>
+    <w:p>
+      <w:pPr>
+        <w:pStyle w:val="Cuerpo"/>
+      </w:pPr>
+      <w:r>
         <w:lastRenderedPageBreak/>
-        <w:t>Capa de datos:</w:t>
-      </w:r>
-      <w:r>
-        <w:t xml:space="preserve"> es donde residen los datos y es la encargada de acceder a los mismos. Está formada por uno o más gestores de bases de datos que realizan todo el almacenamiento de datos, reciben solicitudes de almacenamiento o recuperación de información desde la capa de negocio.</w:t>
-      </w:r>
-    </w:p>
-    <w:p>
-      <w:pPr>
-        <w:pStyle w:val="Cuerpo"/>
-      </w:pPr>
-      <w:r>
         <w:t>Todas estas capas pueden residir en un único ordenador, si bien lo más usual es que haya una multitud de ordenadores en donde reside la capa de presentación (son los clientes de la arquitectura cliente/servidor). Las capas de negocio y de datos pueden residir en el mismo ordenador, y si el crecimiento de las necesidades lo aconseja se pueden separar en dos o más ordenadores. Así, si el tamaño o complejidad de la base de datos aumenta, se puede separar en varios ordenadores los cuales recibirán las peticiones del ordenador en que resida la capa de negocio.</w:t>
       </w:r>
     </w:p>
@@ -6033,7 +6020,6 @@
         <w:rPr>
           <w:lang w:val="es-ES"/>
         </w:rPr>
-        <w:lastRenderedPageBreak/>
         <w:t xml:space="preserve">El Controlador evalúa el evento y lo “mapea” al </w:t>
       </w:r>
       <w:r>
@@ -6065,6 +6051,7 @@
         <w:rPr>
           <w:lang w:val="es-ES"/>
         </w:rPr>
+        <w:lastRenderedPageBreak/>
         <w:t>El Modelo lleva adelante la acción o cambia el estado y el resultado es retornado al Controlador.</w:t>
       </w:r>
     </w:p>
@@ -6432,7 +6419,6 @@
         <w:rPr>
           <w:lang w:val="es-ES"/>
         </w:rPr>
-        <w:lastRenderedPageBreak/>
         <w:t>Mayor facilidad para el desarrollo de clientes ricos en múltiples dispositivos y canales.</w:t>
       </w:r>
     </w:p>
@@ -6490,6 +6476,7 @@
         <w:rPr>
           <w:lang w:val="es-ES"/>
         </w:rPr>
+        <w:lastRenderedPageBreak/>
         <w:t>Más claridad de diseño.</w:t>
       </w:r>
     </w:p>
@@ -8219,7 +8206,6 @@
         <w:pStyle w:val="Cuerpo"/>
       </w:pPr>
       <w:r>
-        <w:lastRenderedPageBreak/>
         <w:t>Un caso aparte,</w:t>
       </w:r>
       <w:r>
@@ -8250,6 +8236,7 @@
         <w:pStyle w:val="Cuerpo"/>
       </w:pPr>
       <w:r>
+        <w:lastRenderedPageBreak/>
         <w:t>Dentro de éste diagrama de flujo es importante notar que existen tres posibles estados en los que se puede “terminar/iniciar” una actividad.</w:t>
       </w:r>
     </w:p>
@@ -10018,7 +10005,6 @@
         <w:rPr>
           <w:rFonts w:eastAsia="Times New Roman"/>
         </w:rPr>
-        <w:lastRenderedPageBreak/>
         <w:t>Plugin</w:t>
       </w:r>
       <w:proofErr w:type="spellEnd"/>
@@ -10111,6 +10097,7 @@
           <w:rFonts w:eastAsia="Times New Roman"/>
           <w:lang w:val="en-US"/>
         </w:rPr>
+        <w:lastRenderedPageBreak/>
         <w:t>Plugin</w:t>
       </w:r>
       <w:proofErr w:type="spellEnd"/>
@@ -10255,7 +10242,6 @@
           <w:noProof/>
           <w:lang w:val="en-US"/>
         </w:rPr>
-        <w:lastRenderedPageBreak/>
         <w:drawing>
           <wp:anchor distT="0" distB="0" distL="114300" distR="114300" simplePos="0" relativeHeight="251719680" behindDoc="0" locked="0" layoutInCell="1" allowOverlap="1">
             <wp:simplePos x="0" y="0"/>
@@ -10327,6 +10313,7 @@
           <w:bCs/>
           <w:u w:val="single"/>
         </w:rPr>
+        <w:lastRenderedPageBreak/>
         <w:t>SDK Tools</w:t>
       </w:r>
       <w:r>
@@ -10462,7 +10449,6 @@
           <w:noProof/>
           <w:lang w:val="en-US"/>
         </w:rPr>
-        <w:lastRenderedPageBreak/>
         <w:drawing>
           <wp:inline distT="0" distB="0" distL="0" distR="0">
             <wp:extent cx="4805297" cy="2828925"/>
@@ -10928,6 +10914,7 @@
           <w:bCs/>
           <w:u w:val="single"/>
         </w:rPr>
+        <w:lastRenderedPageBreak/>
         <w:t>DDMS</w:t>
       </w:r>
       <w:r>
@@ -12050,7 +12037,6 @@
         <w:pStyle w:val="Cuerpo"/>
       </w:pPr>
       <w:r>
-        <w:lastRenderedPageBreak/>
         <w:t xml:space="preserve">Otra importante aportación de este gestor de versiones consiste en incluir una herramienta integrada de gestión de incidencias, que envía notificaciones configurables a los colaboradores con cada </w:t>
       </w:r>
       <w:proofErr w:type="spellStart"/>
@@ -12071,6 +12057,7 @@
           <w:noProof/>
           <w:lang w:val="en-US"/>
         </w:rPr>
+        <w:lastRenderedPageBreak/>
         <w:drawing>
           <wp:inline distT="0" distB="0" distL="0" distR="0">
             <wp:extent cx="5286375" cy="3104339"/>
@@ -13234,8 +13221,8 @@
         </w:rPr>
         <w:drawing>
           <wp:inline distT="0" distB="0" distL="0" distR="0">
-            <wp:extent cx="5480987" cy="3174405"/>
-            <wp:effectExtent l="19050" t="0" r="5413" b="0"/>
+            <wp:extent cx="4790983" cy="3177743"/>
+            <wp:effectExtent l="19050" t="0" r="0" b="0"/>
             <wp:docPr id="37" name="Picture 22"/>
             <wp:cNvGraphicFramePr>
               <a:graphicFrameLocks xmlns:a="http://schemas.openxmlformats.org/drawingml/2006/main" noChangeAspect="1"/>
@@ -13251,7 +13238,6 @@
                   </pic:nvPicPr>
                   <pic:blipFill>
                     <a:blip r:embed="rId29" cstate="print"/>
-                    <a:srcRect t="8020" r="61538" b="36240"/>
                     <a:stretch>
                       <a:fillRect/>
                     </a:stretch>
@@ -13259,7 +13245,7 @@
                   <pic:spPr bwMode="auto">
                     <a:xfrm>
                       <a:off x="0" y="0"/>
-                      <a:ext cx="5486751" cy="3177743"/>
+                      <a:ext cx="4790983" cy="3177743"/>
                     </a:xfrm>
                     <a:prstGeom prst="rect">
                       <a:avLst/>
@@ -17693,7 +17679,7 @@
         <v:shape id="_x0000_s4098" type="#_x0000_t75" style="position:absolute;left:0;text-align:left;margin-left:-47.85pt;margin-top:-37.5pt;width:45pt;height:45pt;z-index:251662336" o:allowincell="f">
           <v:imagedata r:id="rId1" o:title=""/>
         </v:shape>
-        <o:OLEObject Type="Embed" ProgID="Word.Picture.8" ShapeID="_x0000_s4098" DrawAspect="Content" ObjectID="_1401479037" r:id="rId2"/>
+        <o:OLEObject Type="Embed" ProgID="Word.Picture.8" ShapeID="_x0000_s4098" DrawAspect="Content" ObjectID="_1401490176" r:id="rId2"/>
       </w:pict>
     </w:r>
     <w:r>
@@ -17729,7 +17715,7 @@
         <w:b/>
         <w:noProof/>
       </w:rPr>
-      <w:t>45</w:t>
+      <w:t>46</w:t>
     </w:r>
     <w:r>
       <w:rPr>
@@ -25214,8 +25200,8 @@
       </w:tcPr>
     </w:tblStylePr>
   </w:style>
-  <w:style w:type="table" w:customStyle="1" w:styleId="LightShading">
-    <w:name w:val="Light Shading"/>
+  <w:style w:type="table" w:customStyle="1" w:styleId="LightShading1">
+    <w:name w:val="Light Shading1"/>
     <w:basedOn w:val="TableNormal"/>
     <w:uiPriority w:val="60"/>
     <w:rsid w:val="00D8693F"/>
@@ -25717,11 +25703,11 @@
           </c:val>
         </c:ser>
         <c:marker val="1"/>
-        <c:axId val="258023424"/>
-        <c:axId val="258025344"/>
+        <c:axId val="42293888"/>
+        <c:axId val="58683776"/>
       </c:lineChart>
       <c:catAx>
-        <c:axId val="258023424"/>
+        <c:axId val="42293888"/>
         <c:scaling>
           <c:orientation val="minMax"/>
         </c:scaling>
@@ -25730,14 +25716,14 @@
         <c:numFmt formatCode="General" sourceLinked="1"/>
         <c:majorTickMark val="none"/>
         <c:tickLblPos val="nextTo"/>
-        <c:crossAx val="258025344"/>
+        <c:crossAx val="58683776"/>
         <c:crosses val="autoZero"/>
         <c:auto val="1"/>
         <c:lblAlgn val="ctr"/>
         <c:lblOffset val="100"/>
       </c:catAx>
       <c:valAx>
-        <c:axId val="258025344"/>
+        <c:axId val="58683776"/>
         <c:scaling>
           <c:orientation val="minMax"/>
           <c:max val="50"/>
@@ -25769,7 +25755,7 @@
         <c:numFmt formatCode="General" sourceLinked="1"/>
         <c:majorTickMark val="none"/>
         <c:tickLblPos val="nextTo"/>
-        <c:crossAx val="258023424"/>
+        <c:crossAx val="42293888"/>
         <c:crosses val="autoZero"/>
         <c:crossBetween val="between"/>
       </c:valAx>
@@ -26189,7 +26175,7 @@
 </file>
 
 <file path=customXml/itemProps2.xml><?xml version="1.0" encoding="utf-8"?>
-<ds:datastoreItem xmlns:ds="http://schemas.openxmlformats.org/officeDocument/2006/customXml" ds:itemID="{56003C9C-2F91-4414-8656-315274000373}">
+<ds:datastoreItem xmlns:ds="http://schemas.openxmlformats.org/officeDocument/2006/customXml" ds:itemID="{BAFA36C5-4225-4B65-8633-6550EA08DA09}">
   <ds:schemaRefs>
     <ds:schemaRef ds:uri="http://schemas.openxmlformats.org/officeDocument/2006/bibliography"/>
   </ds:schemaRefs>
